--- a/docs/PV_Seance.docx
+++ b/docs/PV_Seance.docx
@@ -1,6 +1,6 @@
 
 <file path=word/document.xml><?xml version="1.0" encoding="utf-8"?>
-<w:document xmlns:wpc="http://schemas.microsoft.com/office/word/2010/wordprocessingCanvas" xmlns:mc="http://schemas.openxmlformats.org/markup-compatibility/2006" xmlns:o="urn:schemas-microsoft-com:office:office" xmlns:r="http://schemas.openxmlformats.org/officeDocument/2006/relationships" xmlns:m="http://schemas.openxmlformats.org/officeDocument/2006/math" xmlns:v="urn:schemas-microsoft-com:vml" xmlns:wp14="http://schemas.microsoft.com/office/word/2010/wordprocessingDrawing" xmlns:wp="http://schemas.openxmlformats.org/drawingml/2006/wordprocessingDrawing" xmlns:w10="urn:schemas-microsoft-com:office:word" xmlns:w="http://schemas.openxmlformats.org/wordprocessingml/2006/main" xmlns:w14="http://schemas.microsoft.com/office/word/2010/wordml" xmlns:w15="http://schemas.microsoft.com/office/word/2012/wordml" xmlns:wpg="http://schemas.microsoft.com/office/word/2010/wordprocessingGroup" xmlns:wpi="http://schemas.microsoft.com/office/word/2010/wordprocessingInk" xmlns:wne="http://schemas.microsoft.com/office/word/2006/wordml" xmlns:wps="http://schemas.microsoft.com/office/word/2010/wordprocessingShape" mc:Ignorable="w14 w15 wp14">
+<w:document xmlns:ve="http://schemas.openxmlformats.org/markup-compatibility/2006" xmlns:o="urn:schemas-microsoft-com:office:office" xmlns:r="http://schemas.openxmlformats.org/officeDocument/2006/relationships" xmlns:m="http://schemas.openxmlformats.org/officeDocument/2006/math" xmlns:v="urn:schemas-microsoft-com:vml" xmlns:wp="http://schemas.openxmlformats.org/drawingml/2006/wordprocessingDrawing" xmlns:w10="urn:schemas-microsoft-com:office:word" xmlns:w="http://schemas.openxmlformats.org/wordprocessingml/2006/main" xmlns:wne="http://schemas.microsoft.com/office/word/2006/wordml">
   <w:body>
     <w:p/>
     <w:p>
@@ -32,10 +32,10 @@
       <w:r>
         <w:rPr>
           <w:noProof/>
-          <w:lang w:eastAsia="fr-CH"/>
+          <w:lang w:val="fr-FR" w:eastAsia="fr-FR"/>
         </w:rPr>
         <w:drawing>
-          <wp:anchor distT="0" distB="0" distL="114300" distR="114300" simplePos="0" relativeHeight="251659264" behindDoc="0" locked="0" layoutInCell="1" allowOverlap="1" wp14:anchorId="72FA0394" wp14:editId="7C682F29">
+          <wp:anchor distT="0" distB="0" distL="114300" distR="114300" simplePos="0" relativeHeight="251659264" behindDoc="0" locked="0" layoutInCell="1" allowOverlap="1">
             <wp:simplePos x="0" y="0"/>
             <wp:positionH relativeFrom="column">
               <wp:posOffset>-42545</wp:posOffset>
@@ -60,10 +60,10 @@
                     </pic:cNvPicPr>
                   </pic:nvPicPr>
                   <pic:blipFill rotWithShape="1">
-                    <a:blip r:embed="rId8">
+                    <a:blip r:embed="rId8" cstate="print">
                       <a:extLst>
                         <a:ext uri="{28A0092B-C50C-407E-A947-70E740481C1C}">
-                          <a14:useLocalDpi xmlns:a14="http://schemas.microsoft.com/office/drawing/2010/main" val="0"/>
+                          <a14:useLocalDpi xmlns:a14="http://schemas.microsoft.com/office/drawing/2010/main" xmlns:wps="http://schemas.microsoft.com/office/word/2010/wordprocessingShape" xmlns:wpi="http://schemas.microsoft.com/office/word/2010/wordprocessingInk" xmlns:wpg="http://schemas.microsoft.com/office/word/2010/wordprocessingGroup" xmlns:w15="http://schemas.microsoft.com/office/word/2012/wordml" xmlns:w14="http://schemas.microsoft.com/office/word/2010/wordml" xmlns:w="http://schemas.openxmlformats.org/wordprocessingml/2006/main" xmlns:w10="urn:schemas-microsoft-com:office:word" xmlns:wp14="http://schemas.microsoft.com/office/word/2010/wordprocessingDrawing" xmlns:v="urn:schemas-microsoft-com:vml" xmlns:o="urn:schemas-microsoft-com:office:office" xmlns:mc="http://schemas.openxmlformats.org/markup-compatibility/2006" xmlns:wpc="http://schemas.microsoft.com/office/word/2010/wordprocessingCanvas" xmlns="" val="0"/>
                         </a:ext>
                       </a:extLst>
                     </a:blip>
@@ -84,19 +84,13 @@
                     </a:ln>
                     <a:extLst>
                       <a:ext uri="{53640926-AAD7-44D8-BBD7-CCE9431645EC}">
-                        <a14:shadowObscured xmlns:a14="http://schemas.microsoft.com/office/drawing/2010/main"/>
+                        <a14:shadowObscured xmlns:a14="http://schemas.microsoft.com/office/drawing/2010/main" xmlns:wps="http://schemas.microsoft.com/office/word/2010/wordprocessingShape" xmlns:wpi="http://schemas.microsoft.com/office/word/2010/wordprocessingInk" xmlns:wpg="http://schemas.microsoft.com/office/word/2010/wordprocessingGroup" xmlns:w15="http://schemas.microsoft.com/office/word/2012/wordml" xmlns:w14="http://schemas.microsoft.com/office/word/2010/wordml" xmlns:w="http://schemas.openxmlformats.org/wordprocessingml/2006/main" xmlns:w10="urn:schemas-microsoft-com:office:word" xmlns:wp14="http://schemas.microsoft.com/office/word/2010/wordprocessingDrawing" xmlns:v="urn:schemas-microsoft-com:vml" xmlns:o="urn:schemas-microsoft-com:office:office" xmlns:mc="http://schemas.openxmlformats.org/markup-compatibility/2006" xmlns:wpc="http://schemas.microsoft.com/office/word/2010/wordprocessingCanvas" xmlns=""/>
                       </a:ext>
                     </a:extLst>
                   </pic:spPr>
                 </pic:pic>
               </a:graphicData>
             </a:graphic>
-            <wp14:sizeRelH relativeFrom="page">
-              <wp14:pctWidth>0</wp14:pctWidth>
-            </wp14:sizeRelH>
-            <wp14:sizeRelV relativeFrom="page">
-              <wp14:pctHeight>0</wp14:pctHeight>
-            </wp14:sizeRelV>
           </wp:anchor>
         </w:drawing>
       </w:r>
@@ -105,10 +99,10 @@
       <w:r>
         <w:rPr>
           <w:noProof/>
-          <w:lang w:eastAsia="fr-CH"/>
+          <w:lang w:val="fr-FR" w:eastAsia="fr-FR"/>
         </w:rPr>
         <w:drawing>
-          <wp:anchor distT="0" distB="0" distL="114300" distR="114300" simplePos="0" relativeHeight="251658240" behindDoc="0" locked="0" layoutInCell="1" allowOverlap="1" wp14:anchorId="72C4094F" wp14:editId="65A5FED4">
+          <wp:anchor distT="0" distB="0" distL="114300" distR="114300" simplePos="0" relativeHeight="251658240" behindDoc="0" locked="0" layoutInCell="1" allowOverlap="1">
             <wp:simplePos x="0" y="0"/>
             <wp:positionH relativeFrom="column">
               <wp:posOffset>2719705</wp:posOffset>
@@ -136,7 +130,7 @@
                     <a:blip r:embed="rId9" cstate="print">
                       <a:extLst>
                         <a:ext uri="{28A0092B-C50C-407E-A947-70E740481C1C}">
-                          <a14:useLocalDpi xmlns:a14="http://schemas.microsoft.com/office/drawing/2010/main" val="0"/>
+                          <a14:useLocalDpi xmlns:a14="http://schemas.microsoft.com/office/drawing/2010/main" xmlns:wps="http://schemas.microsoft.com/office/word/2010/wordprocessingShape" xmlns:wpi="http://schemas.microsoft.com/office/word/2010/wordprocessingInk" xmlns:wpg="http://schemas.microsoft.com/office/word/2010/wordprocessingGroup" xmlns:w15="http://schemas.microsoft.com/office/word/2012/wordml" xmlns:w14="http://schemas.microsoft.com/office/word/2010/wordml" xmlns:w="http://schemas.openxmlformats.org/wordprocessingml/2006/main" xmlns:w10="urn:schemas-microsoft-com:office:word" xmlns:wp14="http://schemas.microsoft.com/office/word/2010/wordprocessingDrawing" xmlns:v="urn:schemas-microsoft-com:vml" xmlns:o="urn:schemas-microsoft-com:office:office" xmlns:mc="http://schemas.openxmlformats.org/markup-compatibility/2006" xmlns:wpc="http://schemas.microsoft.com/office/word/2010/wordprocessingCanvas" xmlns="" val="0"/>
                         </a:ext>
                       </a:extLst>
                     </a:blip>
@@ -161,12 +155,6 @@
                 </pic:pic>
               </a:graphicData>
             </a:graphic>
-            <wp14:sizeRelH relativeFrom="page">
-              <wp14:pctWidth>0</wp14:pctWidth>
-            </wp14:sizeRelH>
-            <wp14:sizeRelV relativeFrom="page">
-              <wp14:pctHeight>0</wp14:pctHeight>
-            </wp14:sizeRelV>
           </wp:anchor>
         </w:drawing>
       </w:r>
@@ -351,7 +339,6 @@
           <w:docPartUnique/>
         </w:docPartObj>
       </w:sdtPr>
-      <w:sdtEndPr/>
       <w:sdtContent>
         <w:p>
           <w:pPr>
@@ -405,12 +392,6 @@
               <w:noProof/>
             </w:rPr>
             <w:instrText xml:space="preserve"> </w:instrText>
-          </w:r>
-          <w:r>
-            <w:rPr>
-              <w:rStyle w:val="Lienhypertexte"/>
-              <w:noProof/>
-            </w:rPr>
           </w:r>
           <w:r>
             <w:rPr>
@@ -1474,8 +1455,13 @@
         <w:jc w:val="left"/>
       </w:pPr>
       <w:r>
-        <w:t>Personnes présentes : Lecompte</w:t>
-      </w:r>
+        <w:t xml:space="preserve">Personnes présentes : </w:t>
+      </w:r>
+      <w:proofErr w:type="spellStart"/>
+      <w:r>
+        <w:t>Lecompte</w:t>
+      </w:r>
+      <w:proofErr w:type="spellEnd"/>
       <w:r>
         <w:t>,</w:t>
       </w:r>
@@ -1712,7 +1698,7 @@
       <w:tblPr>
         <w:tblStyle w:val="Grilledutableau"/>
         <w:tblW w:w="0" w:type="auto"/>
-        <w:tblLook w:val="04A0" w:firstRow="1" w:lastRow="0" w:firstColumn="1" w:lastColumn="0" w:noHBand="0" w:noVBand="1"/>
+        <w:tblLook w:val="04A0"/>
       </w:tblPr>
       <w:tblGrid>
         <w:gridCol w:w="4531"/>
@@ -2059,6 +2045,176 @@
     </w:p>
     <w:p>
       <w:pPr>
+        <w:rPr>
+          <w:rStyle w:val="lev"/>
+          <w:b w:val="0"/>
+        </w:rPr>
+      </w:pPr>
+      <w:r>
+        <w:rPr>
+          <w:rStyle w:val="lev"/>
+          <w:b w:val="0"/>
+        </w:rPr>
+        <w:t>Suite séance Benoit et Hugo (13h30 – 17h)</w:t>
+      </w:r>
+    </w:p>
+    <w:p>
+      <w:pPr>
+        <w:pStyle w:val="Paragraphedeliste"/>
+        <w:numPr>
+          <w:ilvl w:val="0"/>
+          <w:numId w:val="37"/>
+        </w:numPr>
+        <w:rPr>
+          <w:rStyle w:val="lev"/>
+          <w:b w:val="0"/>
+        </w:rPr>
+      </w:pPr>
+      <w:r>
+        <w:rPr>
+          <w:rStyle w:val="lev"/>
+          <w:b w:val="0"/>
+        </w:rPr>
+        <w:t>Accès à la machine virtuelle réussi</w:t>
+      </w:r>
+    </w:p>
+    <w:p>
+      <w:pPr>
+        <w:pStyle w:val="Paragraphedeliste"/>
+        <w:numPr>
+          <w:ilvl w:val="0"/>
+          <w:numId w:val="37"/>
+        </w:numPr>
+        <w:rPr>
+          <w:rStyle w:val="lev"/>
+          <w:b w:val="0"/>
+        </w:rPr>
+      </w:pPr>
+      <w:r>
+        <w:rPr>
+          <w:rStyle w:val="lev"/>
+          <w:b w:val="0"/>
+        </w:rPr>
+        <w:t>Installation des logiciels nécessaires</w:t>
+      </w:r>
+    </w:p>
+    <w:p>
+      <w:pPr>
+        <w:pStyle w:val="Paragraphedeliste"/>
+        <w:numPr>
+          <w:ilvl w:val="0"/>
+          <w:numId w:val="37"/>
+        </w:numPr>
+        <w:rPr>
+          <w:rStyle w:val="lev"/>
+          <w:b w:val="0"/>
+        </w:rPr>
+      </w:pPr>
+      <w:r>
+        <w:rPr>
+          <w:rStyle w:val="lev"/>
+          <w:b w:val="0"/>
+        </w:rPr>
+        <w:t>Mise en place des fichiers de code dans la structure, avec quelques premières fonctions (</w:t>
+      </w:r>
+      <w:proofErr w:type="spellStart"/>
+      <w:r>
+        <w:rPr>
+          <w:rStyle w:val="lev"/>
+          <w:b w:val="0"/>
+        </w:rPr>
+        <w:t>notemment</w:t>
+      </w:r>
+      <w:proofErr w:type="spellEnd"/>
+      <w:r>
+        <w:rPr>
+          <w:rStyle w:val="lev"/>
+          <w:b w:val="0"/>
+        </w:rPr>
+        <w:t xml:space="preserve"> l’</w:t>
+      </w:r>
+      <w:proofErr w:type="spellStart"/>
+      <w:r>
+        <w:rPr>
+          <w:rStyle w:val="lev"/>
+          <w:b w:val="0"/>
+        </w:rPr>
+        <w:t>ajax</w:t>
+      </w:r>
+      <w:proofErr w:type="spellEnd"/>
+      <w:r>
+        <w:rPr>
+          <w:rStyle w:val="lev"/>
+          <w:b w:val="0"/>
+        </w:rPr>
+        <w:t>)</w:t>
+      </w:r>
+    </w:p>
+    <w:p>
+      <w:pPr>
+        <w:pStyle w:val="Paragraphedeliste"/>
+        <w:numPr>
+          <w:ilvl w:val="0"/>
+          <w:numId w:val="37"/>
+        </w:numPr>
+        <w:rPr>
+          <w:rStyle w:val="lev"/>
+          <w:b w:val="0"/>
+        </w:rPr>
+      </w:pPr>
+      <w:r>
+        <w:rPr>
+          <w:rStyle w:val="lev"/>
+          <w:b w:val="0"/>
+        </w:rPr>
+        <w:t>Création du fichier ellipsoide.txt, avec les valeurs nécessaires, et doc_error.txt, permettant de référencer les différentes erreurs pouvant arriver pendant le code.</w:t>
+      </w:r>
+    </w:p>
+    <w:p>
+      <w:pPr>
+        <w:pStyle w:val="Paragraphedeliste"/>
+        <w:numPr>
+          <w:ilvl w:val="0"/>
+          <w:numId w:val="37"/>
+        </w:numPr>
+        <w:rPr>
+          <w:rStyle w:val="lev"/>
+          <w:b w:val="0"/>
+        </w:rPr>
+      </w:pPr>
+      <w:r>
+        <w:rPr>
+          <w:rStyle w:val="lev"/>
+          <w:b w:val="0"/>
+        </w:rPr>
+        <w:t xml:space="preserve">Echange de diverses infos sur </w:t>
+      </w:r>
+      <w:proofErr w:type="spellStart"/>
+      <w:r>
+        <w:rPr>
+          <w:rStyle w:val="lev"/>
+          <w:b w:val="0"/>
+        </w:rPr>
+        <w:t>WhatsApp</w:t>
+      </w:r>
+      <w:proofErr w:type="spellEnd"/>
+      <w:r>
+        <w:rPr>
+          <w:rStyle w:val="lev"/>
+          <w:b w:val="0"/>
+        </w:rPr>
+        <w:t xml:space="preserve"> pour tenir d’actualité l’équipe.</w:t>
+      </w:r>
+    </w:p>
+    <w:p>
+      <w:pPr>
+        <w:rPr>
+          <w:rStyle w:val="lev"/>
+        </w:rPr>
+      </w:pPr>
+    </w:p>
+    <w:p>
+      <w:pPr>
         <w:pStyle w:val="Citationintense"/>
         <w:rPr>
           <w:rStyle w:val="Emphaseintense"/>
@@ -2133,7 +2289,7 @@
 </file>
 
 <file path=word/endnotes.xml><?xml version="1.0" encoding="utf-8"?>
-<w:endnotes xmlns:wpc="http://schemas.microsoft.com/office/word/2010/wordprocessingCanvas" xmlns:mc="http://schemas.openxmlformats.org/markup-compatibility/2006" xmlns:o="urn:schemas-microsoft-com:office:office" xmlns:r="http://schemas.openxmlformats.org/officeDocument/2006/relationships" xmlns:m="http://schemas.openxmlformats.org/officeDocument/2006/math" xmlns:v="urn:schemas-microsoft-com:vml" xmlns:wp14="http://schemas.microsoft.com/office/word/2010/wordprocessingDrawing" xmlns:wp="http://schemas.openxmlformats.org/drawingml/2006/wordprocessingDrawing" xmlns:w10="urn:schemas-microsoft-com:office:word" xmlns:w="http://schemas.openxmlformats.org/wordprocessingml/2006/main" xmlns:w14="http://schemas.microsoft.com/office/word/2010/wordml" xmlns:w15="http://schemas.microsoft.com/office/word/2012/wordml" xmlns:wpg="http://schemas.microsoft.com/office/word/2010/wordprocessingGroup" xmlns:wpi="http://schemas.microsoft.com/office/word/2010/wordprocessingInk" xmlns:wne="http://schemas.microsoft.com/office/word/2006/wordml" xmlns:wps="http://schemas.microsoft.com/office/word/2010/wordprocessingShape" mc:Ignorable="w14 w15 wp14">
+<w:endnotes xmlns:ve="http://schemas.openxmlformats.org/markup-compatibility/2006" xmlns:o="urn:schemas-microsoft-com:office:office" xmlns:r="http://schemas.openxmlformats.org/officeDocument/2006/relationships" xmlns:m="http://schemas.openxmlformats.org/officeDocument/2006/math" xmlns:v="urn:schemas-microsoft-com:vml" xmlns:wp="http://schemas.openxmlformats.org/drawingml/2006/wordprocessingDrawing" xmlns:w10="urn:schemas-microsoft-com:office:word" xmlns:w="http://schemas.openxmlformats.org/wordprocessingml/2006/main" xmlns:wne="http://schemas.microsoft.com/office/word/2006/wordml">
   <w:endnote w:type="separator" w:id="-1">
     <w:p>
       <w:pPr>
@@ -2158,7 +2314,7 @@
 </file>
 
 <file path=word/footer1.xml><?xml version="1.0" encoding="utf-8"?>
-<w:ftr xmlns:wpc="http://schemas.microsoft.com/office/word/2010/wordprocessingCanvas" xmlns:mc="http://schemas.openxmlformats.org/markup-compatibility/2006" xmlns:o="urn:schemas-microsoft-com:office:office" xmlns:r="http://schemas.openxmlformats.org/officeDocument/2006/relationships" xmlns:m="http://schemas.openxmlformats.org/officeDocument/2006/math" xmlns:v="urn:schemas-microsoft-com:vml" xmlns:wp14="http://schemas.microsoft.com/office/word/2010/wordprocessingDrawing" xmlns:wp="http://schemas.openxmlformats.org/drawingml/2006/wordprocessingDrawing" xmlns:w10="urn:schemas-microsoft-com:office:word" xmlns:w="http://schemas.openxmlformats.org/wordprocessingml/2006/main" xmlns:w14="http://schemas.microsoft.com/office/word/2010/wordml" xmlns:w15="http://schemas.microsoft.com/office/word/2012/wordml" xmlns:wpg="http://schemas.microsoft.com/office/word/2010/wordprocessingGroup" xmlns:wpi="http://schemas.microsoft.com/office/word/2010/wordprocessingInk" xmlns:wne="http://schemas.microsoft.com/office/word/2006/wordml" xmlns:wps="http://schemas.microsoft.com/office/word/2010/wordprocessingShape" mc:Ignorable="w14 w15 wp14">
+<w:ftr xmlns:ve="http://schemas.openxmlformats.org/markup-compatibility/2006" xmlns:o="urn:schemas-microsoft-com:office:office" xmlns:r="http://schemas.openxmlformats.org/officeDocument/2006/relationships" xmlns:m="http://schemas.openxmlformats.org/officeDocument/2006/math" xmlns:v="urn:schemas-microsoft-com:vml" xmlns:wp="http://schemas.openxmlformats.org/drawingml/2006/wordprocessingDrawing" xmlns:w10="urn:schemas-microsoft-com:office:word" xmlns:w="http://schemas.openxmlformats.org/wordprocessingml/2006/main" xmlns:wne="http://schemas.microsoft.com/office/word/2006/wordml">
   <w:p>
     <w:pPr>
       <w:pStyle w:val="Pieddepage"/>
@@ -2176,12 +2332,12 @@
         <w:insideH w:val="none" w:sz="0" w:space="0" w:color="auto"/>
         <w:insideV w:val="none" w:sz="0" w:space="0" w:color="auto"/>
       </w:tblBorders>
-      <w:tblLook w:val="04A0" w:firstRow="1" w:lastRow="0" w:firstColumn="1" w:lastColumn="0" w:noHBand="0" w:noVBand="1"/>
+      <w:tblLook w:val="04A0"/>
     </w:tblPr>
     <w:tblGrid>
-      <w:gridCol w:w="3336"/>
-      <w:gridCol w:w="2474"/>
-      <w:gridCol w:w="3262"/>
+      <w:gridCol w:w="3369"/>
+      <w:gridCol w:w="2595"/>
+      <w:gridCol w:w="3324"/>
     </w:tblGrid>
     <w:tr>
       <w:tc>
@@ -2196,10 +2352,10 @@
           <w:r>
             <w:rPr>
               <w:noProof/>
-              <w:lang w:eastAsia="fr-CH"/>
+              <w:lang w:val="fr-FR" w:eastAsia="fr-FR"/>
             </w:rPr>
             <w:drawing>
-              <wp:inline distT="0" distB="0" distL="0" distR="0" wp14:anchorId="32423067" wp14:editId="30479AB0">
+              <wp:inline distT="0" distB="0" distL="0" distR="0">
                 <wp:extent cx="1620982" cy="522011"/>
                 <wp:effectExtent l="0" t="0" r="0" b="0"/>
                 <wp:docPr id="1" name="Image 1" descr="C:\Users\méric\AppData\Local\Microsoft\Windows\INetCache\Content.Word\HEIG-VD_Logo 96x29_RVB ROUGE.PNG"/>
@@ -2219,7 +2375,7 @@
                         <a:blip r:embed="rId1">
                           <a:extLst>
                             <a:ext uri="{28A0092B-C50C-407E-A947-70E740481C1C}">
-                              <a14:useLocalDpi xmlns:a14="http://schemas.microsoft.com/office/drawing/2010/main" val="0"/>
+                              <a14:useLocalDpi xmlns:a14="http://schemas.microsoft.com/office/drawing/2010/main" xmlns:wps="http://schemas.microsoft.com/office/word/2010/wordprocessingShape" xmlns:wpi="http://schemas.microsoft.com/office/word/2010/wordprocessingInk" xmlns:wpg="http://schemas.microsoft.com/office/word/2010/wordprocessingGroup" xmlns:w15="http://schemas.microsoft.com/office/word/2012/wordml" xmlns:w14="http://schemas.microsoft.com/office/word/2010/wordml" xmlns:w="http://schemas.openxmlformats.org/wordprocessingml/2006/main" xmlns:w10="urn:schemas-microsoft-com:office:word" xmlns:wp14="http://schemas.microsoft.com/office/word/2010/wordprocessingDrawing" xmlns:v="urn:schemas-microsoft-com:vml" xmlns:o="urn:schemas-microsoft-com:office:office" xmlns:mc="http://schemas.openxmlformats.org/markup-compatibility/2006" xmlns:wpc="http://schemas.microsoft.com/office/word/2010/wordprocessingCanvas" xmlns="" val="0"/>
                             </a:ext>
                           </a:extLst>
                         </a:blip>
@@ -2322,10 +2478,10 @@
           <w:r>
             <w:rPr>
               <w:noProof/>
-              <w:lang w:eastAsia="fr-CH"/>
+              <w:lang w:val="fr-FR" w:eastAsia="fr-FR"/>
             </w:rPr>
             <w:drawing>
-              <wp:inline distT="0" distB="0" distL="0" distR="0" wp14:anchorId="46061F6A" wp14:editId="73EFF84D">
+              <wp:inline distT="0" distB="0" distL="0" distR="0">
                 <wp:extent cx="1234440" cy="554182"/>
                 <wp:effectExtent l="0" t="0" r="3810" b="0"/>
                 <wp:docPr id="3" name="Image 3" descr="C:\Users\méric\AppData\Local\Microsoft\Windows\INetCache\Content.Word\ecg_hes-so.jpg"/>
@@ -2345,7 +2501,7 @@
                         <a:blip r:embed="rId2">
                           <a:extLst>
                             <a:ext uri="{28A0092B-C50C-407E-A947-70E740481C1C}">
-                              <a14:useLocalDpi xmlns:a14="http://schemas.microsoft.com/office/drawing/2010/main" val="0"/>
+                              <a14:useLocalDpi xmlns:a14="http://schemas.microsoft.com/office/drawing/2010/main" xmlns:wps="http://schemas.microsoft.com/office/word/2010/wordprocessingShape" xmlns:wpi="http://schemas.microsoft.com/office/word/2010/wordprocessingInk" xmlns:wpg="http://schemas.microsoft.com/office/word/2010/wordprocessingGroup" xmlns:w15="http://schemas.microsoft.com/office/word/2012/wordml" xmlns:w14="http://schemas.microsoft.com/office/word/2010/wordml" xmlns:w="http://schemas.openxmlformats.org/wordprocessingml/2006/main" xmlns:w10="urn:schemas-microsoft-com:office:word" xmlns:wp14="http://schemas.microsoft.com/office/word/2010/wordprocessingDrawing" xmlns:v="urn:schemas-microsoft-com:vml" xmlns:o="urn:schemas-microsoft-com:office:office" xmlns:mc="http://schemas.openxmlformats.org/markup-compatibility/2006" xmlns:wpc="http://schemas.microsoft.com/office/word/2010/wordprocessingCanvas" xmlns="" val="0"/>
                             </a:ext>
                           </a:extLst>
                         </a:blip>
@@ -2366,7 +2522,7 @@
                         </a:ln>
                         <a:extLst>
                           <a:ext uri="{53640926-AAD7-44D8-BBD7-CCE9431645EC}">
-                            <a14:shadowObscured xmlns:a14="http://schemas.microsoft.com/office/drawing/2010/main"/>
+                            <a14:shadowObscured xmlns:a14="http://schemas.microsoft.com/office/drawing/2010/main" xmlns:wps="http://schemas.microsoft.com/office/word/2010/wordprocessingShape" xmlns:wpi="http://schemas.microsoft.com/office/word/2010/wordprocessingInk" xmlns:wpg="http://schemas.microsoft.com/office/word/2010/wordprocessingGroup" xmlns:w15="http://schemas.microsoft.com/office/word/2012/wordml" xmlns:w14="http://schemas.microsoft.com/office/word/2010/wordml" xmlns:w="http://schemas.openxmlformats.org/wordprocessingml/2006/main" xmlns:w10="urn:schemas-microsoft-com:office:word" xmlns:wp14="http://schemas.microsoft.com/office/word/2010/wordprocessingDrawing" xmlns:v="urn:schemas-microsoft-com:vml" xmlns:o="urn:schemas-microsoft-com:office:office" xmlns:mc="http://schemas.openxmlformats.org/markup-compatibility/2006" xmlns:wpc="http://schemas.microsoft.com/office/word/2010/wordprocessingCanvas" xmlns=""/>
                           </a:ext>
                         </a:extLst>
                       </pic:spPr>
@@ -2389,7 +2545,7 @@
 </file>
 
 <file path=word/footer2.xml><?xml version="1.0" encoding="utf-8"?>
-<w:ftr xmlns:wpc="http://schemas.microsoft.com/office/word/2010/wordprocessingCanvas" xmlns:mc="http://schemas.openxmlformats.org/markup-compatibility/2006" xmlns:o="urn:schemas-microsoft-com:office:office" xmlns:r="http://schemas.openxmlformats.org/officeDocument/2006/relationships" xmlns:m="http://schemas.openxmlformats.org/officeDocument/2006/math" xmlns:v="urn:schemas-microsoft-com:vml" xmlns:wp14="http://schemas.microsoft.com/office/word/2010/wordprocessingDrawing" xmlns:wp="http://schemas.openxmlformats.org/drawingml/2006/wordprocessingDrawing" xmlns:w10="urn:schemas-microsoft-com:office:word" xmlns:w="http://schemas.openxmlformats.org/wordprocessingml/2006/main" xmlns:w14="http://schemas.microsoft.com/office/word/2010/wordml" xmlns:w15="http://schemas.microsoft.com/office/word/2012/wordml" xmlns:wpg="http://schemas.microsoft.com/office/word/2010/wordprocessingGroup" xmlns:wpi="http://schemas.microsoft.com/office/word/2010/wordprocessingInk" xmlns:wne="http://schemas.microsoft.com/office/word/2006/wordml" xmlns:wps="http://schemas.microsoft.com/office/word/2010/wordprocessingShape" mc:Ignorable="w14 w15 wp14">
+<w:ftr xmlns:ve="http://schemas.openxmlformats.org/markup-compatibility/2006" xmlns:o="urn:schemas-microsoft-com:office:office" xmlns:r="http://schemas.openxmlformats.org/officeDocument/2006/relationships" xmlns:m="http://schemas.openxmlformats.org/officeDocument/2006/math" xmlns:v="urn:schemas-microsoft-com:vml" xmlns:wp="http://schemas.openxmlformats.org/drawingml/2006/wordprocessingDrawing" xmlns:w10="urn:schemas-microsoft-com:office:word" xmlns:w="http://schemas.openxmlformats.org/wordprocessingml/2006/main" xmlns:wne="http://schemas.microsoft.com/office/word/2006/wordml">
   <w:p>
     <w:pPr>
       <w:pStyle w:val="Pieddepage"/>
@@ -2415,10 +2571,10 @@
     <w:r>
       <w:rPr>
         <w:noProof/>
-        <w:lang w:eastAsia="fr-CH"/>
+        <w:lang w:val="fr-FR" w:eastAsia="fr-FR"/>
       </w:rPr>
       <w:drawing>
-        <wp:inline distT="0" distB="0" distL="0" distR="0" wp14:anchorId="05B04D48" wp14:editId="579180AC">
+        <wp:inline distT="0" distB="0" distL="0" distR="0">
           <wp:extent cx="2495550" cy="723900"/>
           <wp:effectExtent l="0" t="0" r="0" b="0"/>
           <wp:docPr id="5" name="Image 5" descr="C:\Users\meric.chevrier\Downloads\ecg_logoecg.gif"/>
@@ -2438,7 +2594,7 @@
                   <a:blip r:embed="rId1">
                     <a:extLst>
                       <a:ext uri="{28A0092B-C50C-407E-A947-70E740481C1C}">
-                        <a14:useLocalDpi xmlns:a14="http://schemas.microsoft.com/office/drawing/2010/main" val="0"/>
+                        <a14:useLocalDpi xmlns:a14="http://schemas.microsoft.com/office/drawing/2010/main" xmlns:wps="http://schemas.microsoft.com/office/word/2010/wordprocessingShape" xmlns:wpi="http://schemas.microsoft.com/office/word/2010/wordprocessingInk" xmlns:wpg="http://schemas.microsoft.com/office/word/2010/wordprocessingGroup" xmlns:w15="http://schemas.microsoft.com/office/word/2012/wordml" xmlns:w14="http://schemas.microsoft.com/office/word/2010/wordml" xmlns:w="http://schemas.openxmlformats.org/wordprocessingml/2006/main" xmlns:w10="urn:schemas-microsoft-com:office:word" xmlns:wp14="http://schemas.microsoft.com/office/word/2010/wordprocessingDrawing" xmlns:v="urn:schemas-microsoft-com:vml" xmlns:o="urn:schemas-microsoft-com:office:office" xmlns:mc="http://schemas.openxmlformats.org/markup-compatibility/2006" xmlns:wpc="http://schemas.microsoft.com/office/word/2010/wordprocessingCanvas" xmlns="" val="0"/>
                       </a:ext>
                     </a:extLst>
                   </a:blip>
@@ -2471,7 +2627,7 @@
 </file>
 
 <file path=word/footer3.xml><?xml version="1.0" encoding="utf-8"?>
-<w:ftr xmlns:wpc="http://schemas.microsoft.com/office/word/2010/wordprocessingCanvas" xmlns:mc="http://schemas.openxmlformats.org/markup-compatibility/2006" xmlns:o="urn:schemas-microsoft-com:office:office" xmlns:r="http://schemas.openxmlformats.org/officeDocument/2006/relationships" xmlns:m="http://schemas.openxmlformats.org/officeDocument/2006/math" xmlns:v="urn:schemas-microsoft-com:vml" xmlns:wp14="http://schemas.microsoft.com/office/word/2010/wordprocessingDrawing" xmlns:wp="http://schemas.openxmlformats.org/drawingml/2006/wordprocessingDrawing" xmlns:w10="urn:schemas-microsoft-com:office:word" xmlns:w="http://schemas.openxmlformats.org/wordprocessingml/2006/main" xmlns:w14="http://schemas.microsoft.com/office/word/2010/wordml" xmlns:w15="http://schemas.microsoft.com/office/word/2012/wordml" xmlns:wpg="http://schemas.microsoft.com/office/word/2010/wordprocessingGroup" xmlns:wpi="http://schemas.microsoft.com/office/word/2010/wordprocessingInk" xmlns:wne="http://schemas.microsoft.com/office/word/2006/wordml" xmlns:wps="http://schemas.microsoft.com/office/word/2010/wordprocessingShape" mc:Ignorable="w14 w15 wp14">
+<w:ftr xmlns:ve="http://schemas.openxmlformats.org/markup-compatibility/2006" xmlns:o="urn:schemas-microsoft-com:office:office" xmlns:r="http://schemas.openxmlformats.org/officeDocument/2006/relationships" xmlns:m="http://schemas.openxmlformats.org/officeDocument/2006/math" xmlns:v="urn:schemas-microsoft-com:vml" xmlns:wp="http://schemas.openxmlformats.org/drawingml/2006/wordprocessingDrawing" xmlns:w10="urn:schemas-microsoft-com:office:word" xmlns:w="http://schemas.openxmlformats.org/wordprocessingml/2006/main" xmlns:wne="http://schemas.microsoft.com/office/word/2006/wordml">
   <w:p>
     <w:pPr>
       <w:pStyle w:val="Pieddepage"/>
@@ -2489,12 +2645,12 @@
         <w:insideH w:val="none" w:sz="0" w:space="0" w:color="auto"/>
         <w:insideV w:val="none" w:sz="0" w:space="0" w:color="auto"/>
       </w:tblBorders>
-      <w:tblLook w:val="04A0" w:firstRow="1" w:lastRow="0" w:firstColumn="1" w:lastColumn="0" w:noHBand="0" w:noVBand="1"/>
+      <w:tblLook w:val="04A0"/>
     </w:tblPr>
     <w:tblGrid>
-      <w:gridCol w:w="3336"/>
-      <w:gridCol w:w="2474"/>
-      <w:gridCol w:w="3262"/>
+      <w:gridCol w:w="3369"/>
+      <w:gridCol w:w="2595"/>
+      <w:gridCol w:w="3324"/>
     </w:tblGrid>
     <w:tr>
       <w:tc>
@@ -2509,10 +2665,10 @@
           <w:r>
             <w:rPr>
               <w:noProof/>
-              <w:lang w:eastAsia="fr-CH"/>
+              <w:lang w:val="fr-FR" w:eastAsia="fr-FR"/>
             </w:rPr>
             <w:drawing>
-              <wp:inline distT="0" distB="0" distL="0" distR="0" wp14:anchorId="69830C78" wp14:editId="638238A0">
+              <wp:inline distT="0" distB="0" distL="0" distR="0">
                 <wp:extent cx="1620982" cy="522011"/>
                 <wp:effectExtent l="0" t="0" r="0" b="0"/>
                 <wp:docPr id="21" name="Image 21" descr="C:\Users\méric\AppData\Local\Microsoft\Windows\INetCache\Content.Word\HEIG-VD_Logo 96x29_RVB ROUGE.PNG"/>
@@ -2532,7 +2688,7 @@
                         <a:blip r:embed="rId1">
                           <a:extLst>
                             <a:ext uri="{28A0092B-C50C-407E-A947-70E740481C1C}">
-                              <a14:useLocalDpi xmlns:a14="http://schemas.microsoft.com/office/drawing/2010/main" val="0"/>
+                              <a14:useLocalDpi xmlns:a14="http://schemas.microsoft.com/office/drawing/2010/main" xmlns:wps="http://schemas.microsoft.com/office/word/2010/wordprocessingShape" xmlns:wpi="http://schemas.microsoft.com/office/word/2010/wordprocessingInk" xmlns:wpg="http://schemas.microsoft.com/office/word/2010/wordprocessingGroup" xmlns:w15="http://schemas.microsoft.com/office/word/2012/wordml" xmlns:w14="http://schemas.microsoft.com/office/word/2010/wordml" xmlns:w="http://schemas.openxmlformats.org/wordprocessingml/2006/main" xmlns:w10="urn:schemas-microsoft-com:office:word" xmlns:wp14="http://schemas.microsoft.com/office/word/2010/wordprocessingDrawing" xmlns:v="urn:schemas-microsoft-com:vml" xmlns:o="urn:schemas-microsoft-com:office:office" xmlns:mc="http://schemas.openxmlformats.org/markup-compatibility/2006" xmlns:wpc="http://schemas.microsoft.com/office/word/2010/wordprocessingCanvas" xmlns="" val="0"/>
                             </a:ext>
                           </a:extLst>
                         </a:blip>
@@ -2602,7 +2758,7 @@
               <w:noProof/>
               <w:lang w:val="fr-FR" w:eastAsia="fr-CH"/>
             </w:rPr>
-            <w:t>5</w:t>
+            <w:t>4</w:t>
           </w:r>
           <w:r>
             <w:rPr>
@@ -2635,10 +2791,10 @@
           <w:r>
             <w:rPr>
               <w:noProof/>
-              <w:lang w:eastAsia="fr-CH"/>
+              <w:lang w:val="fr-FR" w:eastAsia="fr-FR"/>
             </w:rPr>
             <w:drawing>
-              <wp:inline distT="0" distB="0" distL="0" distR="0" wp14:anchorId="15C33495" wp14:editId="7CC50587">
+              <wp:inline distT="0" distB="0" distL="0" distR="0">
                 <wp:extent cx="1234440" cy="554182"/>
                 <wp:effectExtent l="0" t="0" r="3810" b="0"/>
                 <wp:docPr id="22" name="Image 22" descr="C:\Users\méric\AppData\Local\Microsoft\Windows\INetCache\Content.Word\ecg_hes-so.jpg"/>
@@ -2658,7 +2814,7 @@
                         <a:blip r:embed="rId2">
                           <a:extLst>
                             <a:ext uri="{28A0092B-C50C-407E-A947-70E740481C1C}">
-                              <a14:useLocalDpi xmlns:a14="http://schemas.microsoft.com/office/drawing/2010/main" val="0"/>
+                              <a14:useLocalDpi xmlns:a14="http://schemas.microsoft.com/office/drawing/2010/main" xmlns:wps="http://schemas.microsoft.com/office/word/2010/wordprocessingShape" xmlns:wpi="http://schemas.microsoft.com/office/word/2010/wordprocessingInk" xmlns:wpg="http://schemas.microsoft.com/office/word/2010/wordprocessingGroup" xmlns:w15="http://schemas.microsoft.com/office/word/2012/wordml" xmlns:w14="http://schemas.microsoft.com/office/word/2010/wordml" xmlns:w="http://schemas.openxmlformats.org/wordprocessingml/2006/main" xmlns:w10="urn:schemas-microsoft-com:office:word" xmlns:wp14="http://schemas.microsoft.com/office/word/2010/wordprocessingDrawing" xmlns:v="urn:schemas-microsoft-com:vml" xmlns:o="urn:schemas-microsoft-com:office:office" xmlns:mc="http://schemas.openxmlformats.org/markup-compatibility/2006" xmlns:wpc="http://schemas.microsoft.com/office/word/2010/wordprocessingCanvas" xmlns="" val="0"/>
                             </a:ext>
                           </a:extLst>
                         </a:blip>
@@ -2679,7 +2835,7 @@
                         </a:ln>
                         <a:extLst>
                           <a:ext uri="{53640926-AAD7-44D8-BBD7-CCE9431645EC}">
-                            <a14:shadowObscured xmlns:a14="http://schemas.microsoft.com/office/drawing/2010/main"/>
+                            <a14:shadowObscured xmlns:a14="http://schemas.microsoft.com/office/drawing/2010/main" xmlns:wps="http://schemas.microsoft.com/office/word/2010/wordprocessingShape" xmlns:wpi="http://schemas.microsoft.com/office/word/2010/wordprocessingInk" xmlns:wpg="http://schemas.microsoft.com/office/word/2010/wordprocessingGroup" xmlns:w15="http://schemas.microsoft.com/office/word/2012/wordml" xmlns:w14="http://schemas.microsoft.com/office/word/2010/wordml" xmlns:w="http://schemas.openxmlformats.org/wordprocessingml/2006/main" xmlns:w10="urn:schemas-microsoft-com:office:word" xmlns:wp14="http://schemas.microsoft.com/office/word/2010/wordprocessingDrawing" xmlns:v="urn:schemas-microsoft-com:vml" xmlns:o="urn:schemas-microsoft-com:office:office" xmlns:mc="http://schemas.openxmlformats.org/markup-compatibility/2006" xmlns:wpc="http://schemas.microsoft.com/office/word/2010/wordprocessingCanvas" xmlns=""/>
                           </a:ext>
                         </a:extLst>
                       </pic:spPr>
@@ -2702,7 +2858,7 @@
 </file>
 
 <file path=word/footer4.xml><?xml version="1.0" encoding="utf-8"?>
-<w:ftr xmlns:wpc="http://schemas.microsoft.com/office/word/2010/wordprocessingCanvas" xmlns:mc="http://schemas.openxmlformats.org/markup-compatibility/2006" xmlns:o="urn:schemas-microsoft-com:office:office" xmlns:r="http://schemas.openxmlformats.org/officeDocument/2006/relationships" xmlns:m="http://schemas.openxmlformats.org/officeDocument/2006/math" xmlns:v="urn:schemas-microsoft-com:vml" xmlns:wp14="http://schemas.microsoft.com/office/word/2010/wordprocessingDrawing" xmlns:wp="http://schemas.openxmlformats.org/drawingml/2006/wordprocessingDrawing" xmlns:w10="urn:schemas-microsoft-com:office:word" xmlns:w="http://schemas.openxmlformats.org/wordprocessingml/2006/main" xmlns:w14="http://schemas.microsoft.com/office/word/2010/wordml" xmlns:w15="http://schemas.microsoft.com/office/word/2012/wordml" xmlns:wpg="http://schemas.microsoft.com/office/word/2010/wordprocessingGroup" xmlns:wpi="http://schemas.microsoft.com/office/word/2010/wordprocessingInk" xmlns:wne="http://schemas.microsoft.com/office/word/2006/wordml" xmlns:wps="http://schemas.microsoft.com/office/word/2010/wordprocessingShape" mc:Ignorable="w14 w15 wp14">
+<w:ftr xmlns:ve="http://schemas.openxmlformats.org/markup-compatibility/2006" xmlns:o="urn:schemas-microsoft-com:office:office" xmlns:r="http://schemas.openxmlformats.org/officeDocument/2006/relationships" xmlns:m="http://schemas.openxmlformats.org/officeDocument/2006/math" xmlns:v="urn:schemas-microsoft-com:vml" xmlns:wp="http://schemas.openxmlformats.org/drawingml/2006/wordprocessingDrawing" xmlns:w10="urn:schemas-microsoft-com:office:word" xmlns:w="http://schemas.openxmlformats.org/wordprocessingml/2006/main" xmlns:wne="http://schemas.microsoft.com/office/word/2006/wordml">
   <w:p>
     <w:pPr>
       <w:pStyle w:val="Pieddepage"/>
@@ -2713,7 +2869,7 @@
         <w:noProof/>
         <w:lang w:val="fr-FR" w:eastAsia="fr-FR"/>
       </w:rPr>
-      <w:pict w14:anchorId="573C81D5">
+      <w:pict>
         <v:rect id="_x0000_i1028" style="width:453.6pt;height:1.5pt" o:hralign="center" o:hrstd="t" o:hrnoshade="t" o:hr="t" fillcolor="black [3213]" stroked="f"/>
       </w:pict>
     </w:r>
@@ -2732,10 +2888,10 @@
     <w:r>
       <w:rPr>
         <w:noProof/>
-        <w:lang w:eastAsia="fr-CH"/>
+        <w:lang w:val="fr-FR" w:eastAsia="fr-FR"/>
       </w:rPr>
       <w:drawing>
-        <wp:inline distT="0" distB="0" distL="0" distR="0" wp14:anchorId="7050725D" wp14:editId="59404708">
+        <wp:inline distT="0" distB="0" distL="0" distR="0">
           <wp:extent cx="2495550" cy="723900"/>
           <wp:effectExtent l="0" t="0" r="0" b="0"/>
           <wp:docPr id="24" name="Image 24" descr="C:\Users\meric.chevrier\Downloads\ecg_logoecg.gif"/>
@@ -2755,7 +2911,7 @@
                   <a:blip r:embed="rId1">
                     <a:extLst>
                       <a:ext uri="{28A0092B-C50C-407E-A947-70E740481C1C}">
-                        <a14:useLocalDpi xmlns:a14="http://schemas.microsoft.com/office/drawing/2010/main" val="0"/>
+                        <a14:useLocalDpi xmlns:a14="http://schemas.microsoft.com/office/drawing/2010/main" xmlns:wps="http://schemas.microsoft.com/office/word/2010/wordprocessingShape" xmlns:wpi="http://schemas.microsoft.com/office/word/2010/wordprocessingInk" xmlns:wpg="http://schemas.microsoft.com/office/word/2010/wordprocessingGroup" xmlns:w15="http://schemas.microsoft.com/office/word/2012/wordml" xmlns:w14="http://schemas.microsoft.com/office/word/2010/wordml" xmlns:w="http://schemas.openxmlformats.org/wordprocessingml/2006/main" xmlns:w10="urn:schemas-microsoft-com:office:word" xmlns:wp14="http://schemas.microsoft.com/office/word/2010/wordprocessingDrawing" xmlns:v="urn:schemas-microsoft-com:vml" xmlns:o="urn:schemas-microsoft-com:office:office" xmlns:mc="http://schemas.openxmlformats.org/markup-compatibility/2006" xmlns:wpc="http://schemas.microsoft.com/office/word/2010/wordprocessingCanvas" xmlns="" val="0"/>
                       </a:ext>
                     </a:extLst>
                   </a:blip>
@@ -2788,7 +2944,7 @@
 </file>
 
 <file path=word/footnotes.xml><?xml version="1.0" encoding="utf-8"?>
-<w:footnotes xmlns:wpc="http://schemas.microsoft.com/office/word/2010/wordprocessingCanvas" xmlns:mc="http://schemas.openxmlformats.org/markup-compatibility/2006" xmlns:o="urn:schemas-microsoft-com:office:office" xmlns:r="http://schemas.openxmlformats.org/officeDocument/2006/relationships" xmlns:m="http://schemas.openxmlformats.org/officeDocument/2006/math" xmlns:v="urn:schemas-microsoft-com:vml" xmlns:wp14="http://schemas.microsoft.com/office/word/2010/wordprocessingDrawing" xmlns:wp="http://schemas.openxmlformats.org/drawingml/2006/wordprocessingDrawing" xmlns:w10="urn:schemas-microsoft-com:office:word" xmlns:w="http://schemas.openxmlformats.org/wordprocessingml/2006/main" xmlns:w14="http://schemas.microsoft.com/office/word/2010/wordml" xmlns:w15="http://schemas.microsoft.com/office/word/2012/wordml" xmlns:wpg="http://schemas.microsoft.com/office/word/2010/wordprocessingGroup" xmlns:wpi="http://schemas.microsoft.com/office/word/2010/wordprocessingInk" xmlns:wne="http://schemas.microsoft.com/office/word/2006/wordml" xmlns:wps="http://schemas.microsoft.com/office/word/2010/wordprocessingShape" mc:Ignorable="w14 w15 wp14">
+<w:footnotes xmlns:ve="http://schemas.openxmlformats.org/markup-compatibility/2006" xmlns:o="urn:schemas-microsoft-com:office:office" xmlns:r="http://schemas.openxmlformats.org/officeDocument/2006/relationships" xmlns:m="http://schemas.openxmlformats.org/officeDocument/2006/math" xmlns:v="urn:schemas-microsoft-com:vml" xmlns:wp="http://schemas.openxmlformats.org/drawingml/2006/wordprocessingDrawing" xmlns:w10="urn:schemas-microsoft-com:office:word" xmlns:w="http://schemas.openxmlformats.org/wordprocessingml/2006/main" xmlns:wne="http://schemas.microsoft.com/office/word/2006/wordml">
   <w:footnote w:type="separator" w:id="-1">
     <w:p>
       <w:pPr>
@@ -2813,7 +2969,7 @@
 </file>
 
 <file path=word/header1.xml><?xml version="1.0" encoding="utf-8"?>
-<w:hdr xmlns:wpc="http://schemas.microsoft.com/office/word/2010/wordprocessingCanvas" xmlns:mc="http://schemas.openxmlformats.org/markup-compatibility/2006" xmlns:o="urn:schemas-microsoft-com:office:office" xmlns:r="http://schemas.openxmlformats.org/officeDocument/2006/relationships" xmlns:m="http://schemas.openxmlformats.org/officeDocument/2006/math" xmlns:v="urn:schemas-microsoft-com:vml" xmlns:wp14="http://schemas.microsoft.com/office/word/2010/wordprocessingDrawing" xmlns:wp="http://schemas.openxmlformats.org/drawingml/2006/wordprocessingDrawing" xmlns:w10="urn:schemas-microsoft-com:office:word" xmlns:w="http://schemas.openxmlformats.org/wordprocessingml/2006/main" xmlns:w14="http://schemas.microsoft.com/office/word/2010/wordml" xmlns:w15="http://schemas.microsoft.com/office/word/2012/wordml" xmlns:wpg="http://schemas.microsoft.com/office/word/2010/wordprocessingGroup" xmlns:wpi="http://schemas.microsoft.com/office/word/2010/wordprocessingInk" xmlns:wne="http://schemas.microsoft.com/office/word/2006/wordml" xmlns:wps="http://schemas.microsoft.com/office/word/2010/wordprocessingShape" mc:Ignorable="w14 w15 wp14">
+<w:hdr xmlns:ve="http://schemas.openxmlformats.org/markup-compatibility/2006" xmlns:o="urn:schemas-microsoft-com:office:office" xmlns:r="http://schemas.openxmlformats.org/officeDocument/2006/relationships" xmlns:m="http://schemas.openxmlformats.org/officeDocument/2006/math" xmlns:v="urn:schemas-microsoft-com:vml" xmlns:wp="http://schemas.openxmlformats.org/drawingml/2006/wordprocessingDrawing" xmlns:w10="urn:schemas-microsoft-com:office:word" xmlns:w="http://schemas.openxmlformats.org/wordprocessingml/2006/main" xmlns:wne="http://schemas.microsoft.com/office/word/2006/wordml">
   <w:p>
     <w:pPr>
       <w:pStyle w:val="En-tte"/>
@@ -2878,7 +3034,7 @@
 </file>
 
 <file path=word/header2.xml><?xml version="1.0" encoding="utf-8"?>
-<w:hdr xmlns:wpc="http://schemas.microsoft.com/office/word/2010/wordprocessingCanvas" xmlns:mc="http://schemas.openxmlformats.org/markup-compatibility/2006" xmlns:o="urn:schemas-microsoft-com:office:office" xmlns:r="http://schemas.openxmlformats.org/officeDocument/2006/relationships" xmlns:m="http://schemas.openxmlformats.org/officeDocument/2006/math" xmlns:v="urn:schemas-microsoft-com:vml" xmlns:wp14="http://schemas.microsoft.com/office/word/2010/wordprocessingDrawing" xmlns:wp="http://schemas.openxmlformats.org/drawingml/2006/wordprocessingDrawing" xmlns:w10="urn:schemas-microsoft-com:office:word" xmlns:w="http://schemas.openxmlformats.org/wordprocessingml/2006/main" xmlns:w14="http://schemas.microsoft.com/office/word/2010/wordml" xmlns:w15="http://schemas.microsoft.com/office/word/2012/wordml" xmlns:wpg="http://schemas.microsoft.com/office/word/2010/wordprocessingGroup" xmlns:wpi="http://schemas.microsoft.com/office/word/2010/wordprocessingInk" xmlns:wne="http://schemas.microsoft.com/office/word/2006/wordml" xmlns:wps="http://schemas.microsoft.com/office/word/2010/wordprocessingShape" mc:Ignorable="w14 w15 wp14">
+<w:hdr xmlns:ve="http://schemas.openxmlformats.org/markup-compatibility/2006" xmlns:o="urn:schemas-microsoft-com:office:office" xmlns:r="http://schemas.openxmlformats.org/officeDocument/2006/relationships" xmlns:m="http://schemas.openxmlformats.org/officeDocument/2006/math" xmlns:v="urn:schemas-microsoft-com:vml" xmlns:wp="http://schemas.openxmlformats.org/drawingml/2006/wordprocessingDrawing" xmlns:w10="urn:schemas-microsoft-com:office:word" xmlns:w="http://schemas.openxmlformats.org/wordprocessingml/2006/main" xmlns:wne="http://schemas.microsoft.com/office/word/2006/wordml">
   <w:tbl>
     <w:tblPr>
       <w:tblStyle w:val="Grilledutableau"/>
@@ -2891,7 +3047,7 @@
         <w:insideH w:val="none" w:sz="0" w:space="0" w:color="auto"/>
         <w:insideV w:val="none" w:sz="0" w:space="0" w:color="auto"/>
       </w:tblBorders>
-      <w:tblLook w:val="04A0" w:firstRow="1" w:lastRow="0" w:firstColumn="1" w:lastColumn="0" w:noHBand="0" w:noVBand="1"/>
+      <w:tblLook w:val="04A0"/>
     </w:tblPr>
     <w:tblGrid>
       <w:gridCol w:w="4957"/>
@@ -2909,10 +3065,10 @@
           <w:r>
             <w:rPr>
               <w:noProof/>
-              <w:lang w:eastAsia="fr-CH"/>
+              <w:lang w:val="fr-FR" w:eastAsia="fr-FR"/>
             </w:rPr>
             <w:drawing>
-              <wp:inline distT="0" distB="0" distL="0" distR="0" wp14:anchorId="58159729" wp14:editId="4F54DD08">
+              <wp:inline distT="0" distB="0" distL="0" distR="0">
                 <wp:extent cx="2457915" cy="762000"/>
                 <wp:effectExtent l="0" t="0" r="0" b="0"/>
                 <wp:docPr id="4" name="Image 4"/>
@@ -2930,7 +3086,7 @@
                         <a:blip r:embed="rId1">
                           <a:extLst>
                             <a:ext uri="{28A0092B-C50C-407E-A947-70E740481C1C}">
-                              <a14:useLocalDpi xmlns:a14="http://schemas.microsoft.com/office/drawing/2010/main" val="0"/>
+                              <a14:useLocalDpi xmlns:a14="http://schemas.microsoft.com/office/drawing/2010/main" xmlns:wps="http://schemas.microsoft.com/office/word/2010/wordprocessingShape" xmlns:wpi="http://schemas.microsoft.com/office/word/2010/wordprocessingInk" xmlns:wpg="http://schemas.microsoft.com/office/word/2010/wordprocessingGroup" xmlns:w15="http://schemas.microsoft.com/office/word/2012/wordml" xmlns:w14="http://schemas.microsoft.com/office/word/2010/wordml" xmlns:w="http://schemas.openxmlformats.org/wordprocessingml/2006/main" xmlns:w10="urn:schemas-microsoft-com:office:word" xmlns:wp14="http://schemas.microsoft.com/office/word/2010/wordprocessingDrawing" xmlns:v="urn:schemas-microsoft-com:vml" xmlns:o="urn:schemas-microsoft-com:office:office" xmlns:mc="http://schemas.openxmlformats.org/markup-compatibility/2006" xmlns:wpc="http://schemas.microsoft.com/office/word/2010/wordprocessingCanvas" xmlns="" val="0"/>
                             </a:ext>
                           </a:extLst>
                         </a:blip>
@@ -2993,7 +3149,7 @@
 </file>
 
 <file path=word/header3.xml><?xml version="1.0" encoding="utf-8"?>
-<w:hdr xmlns:wpc="http://schemas.microsoft.com/office/word/2010/wordprocessingCanvas" xmlns:mc="http://schemas.openxmlformats.org/markup-compatibility/2006" xmlns:o="urn:schemas-microsoft-com:office:office" xmlns:r="http://schemas.openxmlformats.org/officeDocument/2006/relationships" xmlns:m="http://schemas.openxmlformats.org/officeDocument/2006/math" xmlns:v="urn:schemas-microsoft-com:vml" xmlns:wp14="http://schemas.microsoft.com/office/word/2010/wordprocessingDrawing" xmlns:wp="http://schemas.openxmlformats.org/drawingml/2006/wordprocessingDrawing" xmlns:w10="urn:schemas-microsoft-com:office:word" xmlns:w="http://schemas.openxmlformats.org/wordprocessingml/2006/main" xmlns:w14="http://schemas.microsoft.com/office/word/2010/wordml" xmlns:w15="http://schemas.microsoft.com/office/word/2012/wordml" xmlns:wpg="http://schemas.microsoft.com/office/word/2010/wordprocessingGroup" xmlns:wpi="http://schemas.microsoft.com/office/word/2010/wordprocessingInk" xmlns:wne="http://schemas.microsoft.com/office/word/2006/wordml" xmlns:wps="http://schemas.microsoft.com/office/word/2010/wordprocessingShape" mc:Ignorable="w14 w15 wp14">
+<w:hdr xmlns:ve="http://schemas.openxmlformats.org/markup-compatibility/2006" xmlns:o="urn:schemas-microsoft-com:office:office" xmlns:r="http://schemas.openxmlformats.org/officeDocument/2006/relationships" xmlns:m="http://schemas.openxmlformats.org/officeDocument/2006/math" xmlns:v="urn:schemas-microsoft-com:vml" xmlns:wp="http://schemas.openxmlformats.org/drawingml/2006/wordprocessingDrawing" xmlns:w10="urn:schemas-microsoft-com:office:word" xmlns:w="http://schemas.openxmlformats.org/wordprocessingml/2006/main" xmlns:wne="http://schemas.microsoft.com/office/word/2006/wordml">
   <w:p>
     <w:pPr>
       <w:pStyle w:val="En-tte"/>
@@ -3081,7 +3237,7 @@
 </file>
 
 <file path=word/header4.xml><?xml version="1.0" encoding="utf-8"?>
-<w:hdr xmlns:wpc="http://schemas.microsoft.com/office/word/2010/wordprocessingCanvas" xmlns:mc="http://schemas.openxmlformats.org/markup-compatibility/2006" xmlns:o="urn:schemas-microsoft-com:office:office" xmlns:r="http://schemas.openxmlformats.org/officeDocument/2006/relationships" xmlns:m="http://schemas.openxmlformats.org/officeDocument/2006/math" xmlns:v="urn:schemas-microsoft-com:vml" xmlns:wp14="http://schemas.microsoft.com/office/word/2010/wordprocessingDrawing" xmlns:wp="http://schemas.openxmlformats.org/drawingml/2006/wordprocessingDrawing" xmlns:w10="urn:schemas-microsoft-com:office:word" xmlns:w="http://schemas.openxmlformats.org/wordprocessingml/2006/main" xmlns:w14="http://schemas.microsoft.com/office/word/2010/wordml" xmlns:w15="http://schemas.microsoft.com/office/word/2012/wordml" xmlns:wpg="http://schemas.microsoft.com/office/word/2010/wordprocessingGroup" xmlns:wpi="http://schemas.microsoft.com/office/word/2010/wordprocessingInk" xmlns:wne="http://schemas.microsoft.com/office/word/2006/wordml" xmlns:wps="http://schemas.microsoft.com/office/word/2010/wordprocessingShape" mc:Ignorable="w14 w15 wp14">
+<w:hdr xmlns:ve="http://schemas.openxmlformats.org/markup-compatibility/2006" xmlns:o="urn:schemas-microsoft-com:office:office" xmlns:r="http://schemas.openxmlformats.org/officeDocument/2006/relationships" xmlns:m="http://schemas.openxmlformats.org/officeDocument/2006/math" xmlns:v="urn:schemas-microsoft-com:vml" xmlns:wp="http://schemas.openxmlformats.org/drawingml/2006/wordprocessingDrawing" xmlns:w10="urn:schemas-microsoft-com:office:word" xmlns:w="http://schemas.openxmlformats.org/wordprocessingml/2006/main" xmlns:wne="http://schemas.microsoft.com/office/word/2006/wordml">
   <w:tbl>
     <w:tblPr>
       <w:tblStyle w:val="Grilledutableau"/>
@@ -3094,7 +3250,7 @@
         <w:insideH w:val="none" w:sz="0" w:space="0" w:color="auto"/>
         <w:insideV w:val="none" w:sz="0" w:space="0" w:color="auto"/>
       </w:tblBorders>
-      <w:tblLook w:val="04A0" w:firstRow="1" w:lastRow="0" w:firstColumn="1" w:lastColumn="0" w:noHBand="0" w:noVBand="1"/>
+      <w:tblLook w:val="04A0"/>
     </w:tblPr>
     <w:tblGrid>
       <w:gridCol w:w="4957"/>
@@ -3112,10 +3268,10 @@
           <w:r>
             <w:rPr>
               <w:noProof/>
-              <w:lang w:eastAsia="fr-CH"/>
+              <w:lang w:val="fr-FR" w:eastAsia="fr-FR"/>
             </w:rPr>
             <w:drawing>
-              <wp:inline distT="0" distB="0" distL="0" distR="0" wp14:anchorId="7B838AB3" wp14:editId="006CFDC7">
+              <wp:inline distT="0" distB="0" distL="0" distR="0">
                 <wp:extent cx="2457915" cy="762000"/>
                 <wp:effectExtent l="0" t="0" r="0" b="0"/>
                 <wp:docPr id="23" name="Image 23"/>
@@ -3133,7 +3289,7 @@
                         <a:blip r:embed="rId1">
                           <a:extLst>
                             <a:ext uri="{28A0092B-C50C-407E-A947-70E740481C1C}">
-                              <a14:useLocalDpi xmlns:a14="http://schemas.microsoft.com/office/drawing/2010/main" val="0"/>
+                              <a14:useLocalDpi xmlns:a14="http://schemas.microsoft.com/office/drawing/2010/main" xmlns:wps="http://schemas.microsoft.com/office/word/2010/wordprocessingShape" xmlns:wpi="http://schemas.microsoft.com/office/word/2010/wordprocessingInk" xmlns:wpg="http://schemas.microsoft.com/office/word/2010/wordprocessingGroup" xmlns:w15="http://schemas.microsoft.com/office/word/2012/wordml" xmlns:w14="http://schemas.microsoft.com/office/word/2010/wordml" xmlns:w="http://schemas.openxmlformats.org/wordprocessingml/2006/main" xmlns:w10="urn:schemas-microsoft-com:office:word" xmlns:wp14="http://schemas.microsoft.com/office/word/2010/wordprocessingDrawing" xmlns:v="urn:schemas-microsoft-com:vml" xmlns:o="urn:schemas-microsoft-com:office:office" xmlns:mc="http://schemas.openxmlformats.org/markup-compatibility/2006" xmlns:wpc="http://schemas.microsoft.com/office/word/2010/wordprocessingCanvas" xmlns="" val="0"/>
                             </a:ext>
                           </a:extLst>
                         </a:blip>
@@ -3191,7 +3347,7 @@
         <w:noProof/>
         <w:lang w:val="fr-FR" w:eastAsia="fr-FR"/>
       </w:rPr>
-      <w:pict w14:anchorId="1BE264AA">
+      <w:pict>
         <v:rect id="_x0000_i1027" style="width:453.6pt;height:1.5pt" o:hralign="center" o:hrstd="t" o:hrnoshade="t" o:hr="t" fillcolor="black [3213]" stroked="f"/>
       </w:pict>
     </w:r>
@@ -3200,8 +3356,8 @@
 </file>
 
 <file path=word/numbering.xml><?xml version="1.0" encoding="utf-8"?>
-<w:numbering xmlns:wpc="http://schemas.microsoft.com/office/word/2010/wordprocessingCanvas" xmlns:mc="http://schemas.openxmlformats.org/markup-compatibility/2006" xmlns:o="urn:schemas-microsoft-com:office:office" xmlns:r="http://schemas.openxmlformats.org/officeDocument/2006/relationships" xmlns:m="http://schemas.openxmlformats.org/officeDocument/2006/math" xmlns:v="urn:schemas-microsoft-com:vml" xmlns:wp14="http://schemas.microsoft.com/office/word/2010/wordprocessingDrawing" xmlns:wp="http://schemas.openxmlformats.org/drawingml/2006/wordprocessingDrawing" xmlns:w10="urn:schemas-microsoft-com:office:word" xmlns:w="http://schemas.openxmlformats.org/wordprocessingml/2006/main" xmlns:w14="http://schemas.microsoft.com/office/word/2010/wordml" xmlns:w15="http://schemas.microsoft.com/office/word/2012/wordml" xmlns:wpg="http://schemas.microsoft.com/office/word/2010/wordprocessingGroup" xmlns:wpi="http://schemas.microsoft.com/office/word/2010/wordprocessingInk" xmlns:wne="http://schemas.microsoft.com/office/word/2006/wordml" xmlns:wps="http://schemas.microsoft.com/office/word/2010/wordprocessingShape" mc:Ignorable="w14 w15 wp14">
-  <w:abstractNum w:abstractNumId="0" w15:restartNumberingAfterBreak="0">
+<w:numbering xmlns:ve="http://schemas.openxmlformats.org/markup-compatibility/2006" xmlns:o="urn:schemas-microsoft-com:office:office" xmlns:r="http://schemas.openxmlformats.org/officeDocument/2006/relationships" xmlns:m="http://schemas.openxmlformats.org/officeDocument/2006/math" xmlns:v="urn:schemas-microsoft-com:vml" xmlns:wp="http://schemas.openxmlformats.org/drawingml/2006/wordprocessingDrawing" xmlns:w10="urn:schemas-microsoft-com:office:word" xmlns:w="http://schemas.openxmlformats.org/wordprocessingml/2006/main" xmlns:wne="http://schemas.microsoft.com/office/word/2006/wordml">
+  <w:abstractNum w:abstractNumId="0">
     <w:nsid w:val="02DA223F"/>
     <w:multiLevelType w:val="hybridMultilevel"/>
     <w:tmpl w:val="32C887D8"/>
@@ -3314,7 +3470,7 @@
       </w:rPr>
     </w:lvl>
   </w:abstractNum>
-  <w:abstractNum w:abstractNumId="1" w15:restartNumberingAfterBreak="0">
+  <w:abstractNum w:abstractNumId="1">
     <w:nsid w:val="10B46C04"/>
     <w:multiLevelType w:val="hybridMultilevel"/>
     <w:tmpl w:val="433E0D2E"/>
@@ -3427,7 +3583,7 @@
       </w:rPr>
     </w:lvl>
   </w:abstractNum>
-  <w:abstractNum w:abstractNumId="2" w15:restartNumberingAfterBreak="0">
+  <w:abstractNum w:abstractNumId="2">
     <w:nsid w:val="13EB587D"/>
     <w:multiLevelType w:val="hybridMultilevel"/>
     <w:tmpl w:val="F75E8C88"/>
@@ -3540,7 +3696,7 @@
       </w:rPr>
     </w:lvl>
   </w:abstractNum>
-  <w:abstractNum w:abstractNumId="3" w15:restartNumberingAfterBreak="0">
+  <w:abstractNum w:abstractNumId="3">
     <w:nsid w:val="1A73571E"/>
     <w:multiLevelType w:val="hybridMultilevel"/>
     <w:tmpl w:val="AF66802C"/>
@@ -3626,7 +3782,7 @@
       </w:pPr>
     </w:lvl>
   </w:abstractNum>
-  <w:abstractNum w:abstractNumId="4" w15:restartNumberingAfterBreak="0">
+  <w:abstractNum w:abstractNumId="4">
     <w:nsid w:val="1E0560D9"/>
     <w:multiLevelType w:val="hybridMultilevel"/>
     <w:tmpl w:val="40182726"/>
@@ -3739,7 +3895,7 @@
       </w:rPr>
     </w:lvl>
   </w:abstractNum>
-  <w:abstractNum w:abstractNumId="5" w15:restartNumberingAfterBreak="0">
+  <w:abstractNum w:abstractNumId="5">
     <w:nsid w:val="22084BAD"/>
     <w:multiLevelType w:val="hybridMultilevel"/>
     <w:tmpl w:val="CC4AB24E"/>
@@ -3825,7 +3981,7 @@
       </w:pPr>
     </w:lvl>
   </w:abstractNum>
-  <w:abstractNum w:abstractNumId="6" w15:restartNumberingAfterBreak="0">
+  <w:abstractNum w:abstractNumId="6">
     <w:nsid w:val="2D303C0C"/>
     <w:multiLevelType w:val="hybridMultilevel"/>
     <w:tmpl w:val="4412F298"/>
@@ -3937,7 +4093,7 @@
       </w:rPr>
     </w:lvl>
   </w:abstractNum>
-  <w:abstractNum w:abstractNumId="7" w15:restartNumberingAfterBreak="0">
+  <w:abstractNum w:abstractNumId="7">
     <w:nsid w:val="30CB1998"/>
     <w:multiLevelType w:val="multilevel"/>
     <w:tmpl w:val="6E9E2868"/>
@@ -4053,7 +4209,7 @@
       </w:rPr>
     </w:lvl>
   </w:abstractNum>
-  <w:abstractNum w:abstractNumId="8" w15:restartNumberingAfterBreak="0">
+  <w:abstractNum w:abstractNumId="8">
     <w:nsid w:val="33CA0655"/>
     <w:multiLevelType w:val="hybridMultilevel"/>
     <w:tmpl w:val="36A24D06"/>
@@ -4166,7 +4322,7 @@
       </w:rPr>
     </w:lvl>
   </w:abstractNum>
-  <w:abstractNum w:abstractNumId="9" w15:restartNumberingAfterBreak="0">
+  <w:abstractNum w:abstractNumId="9">
     <w:nsid w:val="37707AB2"/>
     <w:multiLevelType w:val="hybridMultilevel"/>
     <w:tmpl w:val="B3C8AAE6"/>
@@ -4279,7 +4435,7 @@
       </w:rPr>
     </w:lvl>
   </w:abstractNum>
-  <w:abstractNum w:abstractNumId="10" w15:restartNumberingAfterBreak="0">
+  <w:abstractNum w:abstractNumId="10">
     <w:nsid w:val="3D9954C2"/>
     <w:multiLevelType w:val="hybridMultilevel"/>
     <w:tmpl w:val="C1A44D1C"/>
@@ -4392,7 +4548,7 @@
       </w:rPr>
     </w:lvl>
   </w:abstractNum>
-  <w:abstractNum w:abstractNumId="11" w15:restartNumberingAfterBreak="0">
+  <w:abstractNum w:abstractNumId="11">
     <w:nsid w:val="3E2D0C13"/>
     <w:multiLevelType w:val="hybridMultilevel"/>
     <w:tmpl w:val="8A6A74E8"/>
@@ -4505,7 +4661,7 @@
       </w:rPr>
     </w:lvl>
   </w:abstractNum>
-  <w:abstractNum w:abstractNumId="12" w15:restartNumberingAfterBreak="0">
+  <w:abstractNum w:abstractNumId="12">
     <w:nsid w:val="440242BC"/>
     <w:multiLevelType w:val="hybridMultilevel"/>
     <w:tmpl w:val="F45E7C96"/>
@@ -4618,7 +4774,7 @@
       </w:rPr>
     </w:lvl>
   </w:abstractNum>
-  <w:abstractNum w:abstractNumId="13" w15:restartNumberingAfterBreak="0">
+  <w:abstractNum w:abstractNumId="13">
     <w:nsid w:val="443F5710"/>
     <w:multiLevelType w:val="hybridMultilevel"/>
     <w:tmpl w:val="AD68F736"/>
@@ -4704,7 +4860,7 @@
       </w:pPr>
     </w:lvl>
   </w:abstractNum>
-  <w:abstractNum w:abstractNumId="14" w15:restartNumberingAfterBreak="0">
+  <w:abstractNum w:abstractNumId="14">
     <w:nsid w:val="45FC29CB"/>
     <w:multiLevelType w:val="hybridMultilevel"/>
     <w:tmpl w:val="288A9F26"/>
@@ -4817,7 +4973,7 @@
       </w:rPr>
     </w:lvl>
   </w:abstractNum>
-  <w:abstractNum w:abstractNumId="15" w15:restartNumberingAfterBreak="0">
+  <w:abstractNum w:abstractNumId="15">
     <w:nsid w:val="48233BC4"/>
     <w:multiLevelType w:val="hybridMultilevel"/>
     <w:tmpl w:val="D6400784"/>
@@ -4930,7 +5086,7 @@
       </w:rPr>
     </w:lvl>
   </w:abstractNum>
-  <w:abstractNum w:abstractNumId="16" w15:restartNumberingAfterBreak="0">
+  <w:abstractNum w:abstractNumId="16">
     <w:nsid w:val="4D712E94"/>
     <w:multiLevelType w:val="hybridMultilevel"/>
     <w:tmpl w:val="31B41864"/>
@@ -5016,7 +5172,7 @@
       </w:pPr>
     </w:lvl>
   </w:abstractNum>
-  <w:abstractNum w:abstractNumId="17" w15:restartNumberingAfterBreak="0">
+  <w:abstractNum w:abstractNumId="17">
     <w:nsid w:val="53095580"/>
     <w:multiLevelType w:val="hybridMultilevel"/>
     <w:tmpl w:val="AFA4BACA"/>
@@ -5129,7 +5285,7 @@
       </w:rPr>
     </w:lvl>
   </w:abstractNum>
-  <w:abstractNum w:abstractNumId="18" w15:restartNumberingAfterBreak="0">
+  <w:abstractNum w:abstractNumId="18">
     <w:nsid w:val="563B5474"/>
     <w:multiLevelType w:val="hybridMultilevel"/>
     <w:tmpl w:val="D480D40C"/>
@@ -5241,7 +5397,7 @@
       </w:rPr>
     </w:lvl>
   </w:abstractNum>
-  <w:abstractNum w:abstractNumId="19" w15:restartNumberingAfterBreak="0">
+  <w:abstractNum w:abstractNumId="19">
     <w:nsid w:val="57E10FA6"/>
     <w:multiLevelType w:val="hybridMultilevel"/>
     <w:tmpl w:val="9F7CCA10"/>
@@ -5354,7 +5510,120 @@
       </w:rPr>
     </w:lvl>
   </w:abstractNum>
-  <w:abstractNum w:abstractNumId="20" w15:restartNumberingAfterBreak="0">
+  <w:abstractNum w:abstractNumId="20">
+    <w:nsid w:val="596A7A5C"/>
+    <w:multiLevelType w:val="hybridMultilevel"/>
+    <w:tmpl w:val="DBBC3A9C"/>
+    <w:lvl w:ilvl="0" w:tplc="040C0001">
+      <w:start w:val="1"/>
+      <w:numFmt w:val="bullet"/>
+      <w:lvlText w:val=""/>
+      <w:lvlJc w:val="left"/>
+      <w:pPr>
+        <w:ind w:left="720" w:hanging="360"/>
+      </w:pPr>
+      <w:rPr>
+        <w:rFonts w:ascii="Symbol" w:hAnsi="Symbol" w:hint="default"/>
+      </w:rPr>
+    </w:lvl>
+    <w:lvl w:ilvl="1" w:tplc="040C0003" w:tentative="1">
+      <w:start w:val="1"/>
+      <w:numFmt w:val="bullet"/>
+      <w:lvlText w:val="o"/>
+      <w:lvlJc w:val="left"/>
+      <w:pPr>
+        <w:ind w:left="1440" w:hanging="360"/>
+      </w:pPr>
+      <w:rPr>
+        <w:rFonts w:ascii="Courier New" w:hAnsi="Courier New" w:cs="Courier New" w:hint="default"/>
+      </w:rPr>
+    </w:lvl>
+    <w:lvl w:ilvl="2" w:tplc="040C0005" w:tentative="1">
+      <w:start w:val="1"/>
+      <w:numFmt w:val="bullet"/>
+      <w:lvlText w:val=""/>
+      <w:lvlJc w:val="left"/>
+      <w:pPr>
+        <w:ind w:left="2160" w:hanging="360"/>
+      </w:pPr>
+      <w:rPr>
+        <w:rFonts w:ascii="Wingdings" w:hAnsi="Wingdings" w:hint="default"/>
+      </w:rPr>
+    </w:lvl>
+    <w:lvl w:ilvl="3" w:tplc="040C0001" w:tentative="1">
+      <w:start w:val="1"/>
+      <w:numFmt w:val="bullet"/>
+      <w:lvlText w:val=""/>
+      <w:lvlJc w:val="left"/>
+      <w:pPr>
+        <w:ind w:left="2880" w:hanging="360"/>
+      </w:pPr>
+      <w:rPr>
+        <w:rFonts w:ascii="Symbol" w:hAnsi="Symbol" w:hint="default"/>
+      </w:rPr>
+    </w:lvl>
+    <w:lvl w:ilvl="4" w:tplc="040C0003" w:tentative="1">
+      <w:start w:val="1"/>
+      <w:numFmt w:val="bullet"/>
+      <w:lvlText w:val="o"/>
+      <w:lvlJc w:val="left"/>
+      <w:pPr>
+        <w:ind w:left="3600" w:hanging="360"/>
+      </w:pPr>
+      <w:rPr>
+        <w:rFonts w:ascii="Courier New" w:hAnsi="Courier New" w:cs="Courier New" w:hint="default"/>
+      </w:rPr>
+    </w:lvl>
+    <w:lvl w:ilvl="5" w:tplc="040C0005" w:tentative="1">
+      <w:start w:val="1"/>
+      <w:numFmt w:val="bullet"/>
+      <w:lvlText w:val=""/>
+      <w:lvlJc w:val="left"/>
+      <w:pPr>
+        <w:ind w:left="4320" w:hanging="360"/>
+      </w:pPr>
+      <w:rPr>
+        <w:rFonts w:ascii="Wingdings" w:hAnsi="Wingdings" w:hint="default"/>
+      </w:rPr>
+    </w:lvl>
+    <w:lvl w:ilvl="6" w:tplc="040C0001" w:tentative="1">
+      <w:start w:val="1"/>
+      <w:numFmt w:val="bullet"/>
+      <w:lvlText w:val=""/>
+      <w:lvlJc w:val="left"/>
+      <w:pPr>
+        <w:ind w:left="5040" w:hanging="360"/>
+      </w:pPr>
+      <w:rPr>
+        <w:rFonts w:ascii="Symbol" w:hAnsi="Symbol" w:hint="default"/>
+      </w:rPr>
+    </w:lvl>
+    <w:lvl w:ilvl="7" w:tplc="040C0003" w:tentative="1">
+      <w:start w:val="1"/>
+      <w:numFmt w:val="bullet"/>
+      <w:lvlText w:val="o"/>
+      <w:lvlJc w:val="left"/>
+      <w:pPr>
+        <w:ind w:left="5760" w:hanging="360"/>
+      </w:pPr>
+      <w:rPr>
+        <w:rFonts w:ascii="Courier New" w:hAnsi="Courier New" w:cs="Courier New" w:hint="default"/>
+      </w:rPr>
+    </w:lvl>
+    <w:lvl w:ilvl="8" w:tplc="040C0005" w:tentative="1">
+      <w:start w:val="1"/>
+      <w:numFmt w:val="bullet"/>
+      <w:lvlText w:val=""/>
+      <w:lvlJc w:val="left"/>
+      <w:pPr>
+        <w:ind w:left="6480" w:hanging="360"/>
+      </w:pPr>
+      <w:rPr>
+        <w:rFonts w:ascii="Wingdings" w:hAnsi="Wingdings" w:hint="default"/>
+      </w:rPr>
+    </w:lvl>
+  </w:abstractNum>
+  <w:abstractNum w:abstractNumId="21">
     <w:nsid w:val="5CF01DB6"/>
     <w:multiLevelType w:val="hybridMultilevel"/>
     <w:tmpl w:val="D9BCACC8"/>
@@ -5466,7 +5735,7 @@
       </w:rPr>
     </w:lvl>
   </w:abstractNum>
-  <w:abstractNum w:abstractNumId="21" w15:restartNumberingAfterBreak="0">
+  <w:abstractNum w:abstractNumId="22">
     <w:nsid w:val="65734377"/>
     <w:multiLevelType w:val="hybridMultilevel"/>
     <w:tmpl w:val="C6AA017A"/>
@@ -5579,7 +5848,7 @@
       </w:rPr>
     </w:lvl>
   </w:abstractNum>
-  <w:abstractNum w:abstractNumId="22" w15:restartNumberingAfterBreak="0">
+  <w:abstractNum w:abstractNumId="23">
     <w:nsid w:val="65925F79"/>
     <w:multiLevelType w:val="hybridMultilevel"/>
     <w:tmpl w:val="EA7C2004"/>
@@ -5692,7 +5961,7 @@
       </w:rPr>
     </w:lvl>
   </w:abstractNum>
-  <w:abstractNum w:abstractNumId="23" w15:restartNumberingAfterBreak="0">
+  <w:abstractNum w:abstractNumId="24">
     <w:nsid w:val="67EE5424"/>
     <w:multiLevelType w:val="hybridMultilevel"/>
     <w:tmpl w:val="69A457B0"/>
@@ -5805,7 +6074,7 @@
       </w:rPr>
     </w:lvl>
   </w:abstractNum>
-  <w:abstractNum w:abstractNumId="24" w15:restartNumberingAfterBreak="0">
+  <w:abstractNum w:abstractNumId="25">
     <w:nsid w:val="6C455A68"/>
     <w:multiLevelType w:val="hybridMultilevel"/>
     <w:tmpl w:val="00ECBF98"/>
@@ -5918,7 +6187,7 @@
       </w:rPr>
     </w:lvl>
   </w:abstractNum>
-  <w:abstractNum w:abstractNumId="25" w15:restartNumberingAfterBreak="0">
+  <w:abstractNum w:abstractNumId="26">
     <w:nsid w:val="76EE50E8"/>
     <w:multiLevelType w:val="hybridMultilevel"/>
     <w:tmpl w:val="48D6C03A"/>
@@ -6030,7 +6299,7 @@
       </w:rPr>
     </w:lvl>
   </w:abstractNum>
-  <w:abstractNum w:abstractNumId="26" w15:restartNumberingAfterBreak="0">
+  <w:abstractNum w:abstractNumId="27">
     <w:nsid w:val="78134F11"/>
     <w:multiLevelType w:val="hybridMultilevel"/>
     <w:tmpl w:val="1EC86314"/>
@@ -6143,7 +6412,7 @@
       </w:rPr>
     </w:lvl>
   </w:abstractNum>
-  <w:abstractNum w:abstractNumId="27" w15:restartNumberingAfterBreak="0">
+  <w:abstractNum w:abstractNumId="28">
     <w:nsid w:val="78F51DE9"/>
     <w:multiLevelType w:val="hybridMultilevel"/>
     <w:tmpl w:val="65A6292E"/>
@@ -6256,7 +6525,7 @@
       </w:rPr>
     </w:lvl>
   </w:abstractNum>
-  <w:abstractNum w:abstractNumId="28" w15:restartNumberingAfterBreak="0">
+  <w:abstractNum w:abstractNumId="29">
     <w:nsid w:val="7D7830CF"/>
     <w:multiLevelType w:val="hybridMultilevel"/>
     <w:tmpl w:val="4AB6BFFC"/>
@@ -6346,7 +6615,7 @@
       </w:pPr>
     </w:lvl>
   </w:abstractNum>
-  <w:abstractNum w:abstractNumId="29" w15:restartNumberingAfterBreak="0">
+  <w:abstractNum w:abstractNumId="30">
     <w:nsid w:val="7F0C54E8"/>
     <w:multiLevelType w:val="hybridMultilevel"/>
     <w:tmpl w:val="A134D81E"/>
@@ -6468,7 +6737,7 @@
     <w:abstractNumId w:val="7"/>
   </w:num>
   <w:num w:numId="4">
-    <w:abstractNumId w:val="28"/>
+    <w:abstractNumId w:val="29"/>
   </w:num>
   <w:num w:numId="5">
     <w:abstractNumId w:val="7"/>
@@ -6567,7 +6836,7 @@
     <w:abstractNumId w:val="5"/>
   </w:num>
   <w:num w:numId="10">
-    <w:abstractNumId w:val="22"/>
+    <w:abstractNumId w:val="23"/>
   </w:num>
   <w:num w:numId="11">
     <w:abstractNumId w:val="10"/>
@@ -6585,16 +6854,16 @@
     <w:abstractNumId w:val="4"/>
   </w:num>
   <w:num w:numId="16">
-    <w:abstractNumId w:val="21"/>
+    <w:abstractNumId w:val="22"/>
   </w:num>
   <w:num w:numId="17">
     <w:abstractNumId w:val="14"/>
   </w:num>
   <w:num w:numId="18">
-    <w:abstractNumId w:val="29"/>
+    <w:abstractNumId w:val="30"/>
   </w:num>
   <w:num w:numId="19">
-    <w:abstractNumId w:val="20"/>
+    <w:abstractNumId w:val="21"/>
   </w:num>
   <w:num w:numId="20">
     <w:abstractNumId w:val="0"/>
@@ -6627,31 +6896,34 @@
     <w:abstractNumId w:val="13"/>
   </w:num>
   <w:num w:numId="30">
-    <w:abstractNumId w:val="24"/>
+    <w:abstractNumId w:val="25"/>
   </w:num>
   <w:num w:numId="31">
-    <w:abstractNumId w:val="23"/>
+    <w:abstractNumId w:val="24"/>
   </w:num>
   <w:num w:numId="32">
     <w:abstractNumId w:val="1"/>
   </w:num>
   <w:num w:numId="33">
-    <w:abstractNumId w:val="25"/>
+    <w:abstractNumId w:val="26"/>
   </w:num>
   <w:num w:numId="34">
-    <w:abstractNumId w:val="26"/>
+    <w:abstractNumId w:val="27"/>
   </w:num>
   <w:num w:numId="35">
-    <w:abstractNumId w:val="27"/>
+    <w:abstractNumId w:val="28"/>
   </w:num>
   <w:num w:numId="36">
     <w:abstractNumId w:val="2"/>
+  </w:num>
+  <w:num w:numId="37">
+    <w:abstractNumId w:val="20"/>
   </w:num>
 </w:numbering>
 </file>
 
 <file path=word/styles.xml><?xml version="1.0" encoding="utf-8"?>
-<w:styles xmlns:mc="http://schemas.openxmlformats.org/markup-compatibility/2006" xmlns:r="http://schemas.openxmlformats.org/officeDocument/2006/relationships" xmlns:w="http://schemas.openxmlformats.org/wordprocessingml/2006/main" xmlns:w14="http://schemas.microsoft.com/office/word/2010/wordml" xmlns:w15="http://schemas.microsoft.com/office/word/2012/wordml" mc:Ignorable="w14 w15">
+<w:styles xmlns:r="http://schemas.openxmlformats.org/officeDocument/2006/relationships" xmlns:w="http://schemas.openxmlformats.org/wordprocessingml/2006/main">
   <w:docDefaults>
     <w:rPrDefault>
       <w:rPr>
@@ -6667,378 +6939,144 @@
       </w:pPr>
     </w:pPrDefault>
   </w:docDefaults>
-  <w:latentStyles w:defLockedState="0" w:defUIPriority="99" w:defSemiHidden="0" w:defUnhideWhenUsed="0" w:defQFormat="0" w:count="371">
-    <w:lsdException w:name="Normal" w:uiPriority="0" w:qFormat="1"/>
-    <w:lsdException w:name="heading 1" w:uiPriority="9" w:qFormat="1"/>
-    <w:lsdException w:name="heading 2" w:semiHidden="1" w:uiPriority="9" w:unhideWhenUsed="1" w:qFormat="1"/>
-    <w:lsdException w:name="heading 3" w:semiHidden="1" w:uiPriority="9" w:unhideWhenUsed="1" w:qFormat="1"/>
-    <w:lsdException w:name="heading 4" w:semiHidden="1" w:uiPriority="9" w:unhideWhenUsed="1" w:qFormat="1"/>
-    <w:lsdException w:name="heading 5" w:semiHidden="1" w:uiPriority="9" w:unhideWhenUsed="1" w:qFormat="1"/>
-    <w:lsdException w:name="heading 6" w:semiHidden="1" w:uiPriority="9" w:unhideWhenUsed="1" w:qFormat="1"/>
-    <w:lsdException w:name="heading 7" w:semiHidden="1" w:uiPriority="9" w:unhideWhenUsed="1" w:qFormat="1"/>
-    <w:lsdException w:name="heading 8" w:semiHidden="1" w:uiPriority="9" w:unhideWhenUsed="1" w:qFormat="1"/>
-    <w:lsdException w:name="heading 9" w:semiHidden="1" w:uiPriority="9" w:unhideWhenUsed="1" w:qFormat="1"/>
-    <w:lsdException w:name="index 1" w:semiHidden="1" w:unhideWhenUsed="1"/>
-    <w:lsdException w:name="index 2" w:semiHidden="1" w:unhideWhenUsed="1"/>
-    <w:lsdException w:name="index 3" w:semiHidden="1" w:unhideWhenUsed="1"/>
-    <w:lsdException w:name="index 4" w:semiHidden="1" w:unhideWhenUsed="1"/>
-    <w:lsdException w:name="index 5" w:semiHidden="1" w:unhideWhenUsed="1"/>
-    <w:lsdException w:name="index 6" w:semiHidden="1" w:unhideWhenUsed="1"/>
-    <w:lsdException w:name="index 7" w:semiHidden="1" w:unhideWhenUsed="1"/>
-    <w:lsdException w:name="index 8" w:semiHidden="1" w:unhideWhenUsed="1"/>
-    <w:lsdException w:name="index 9" w:semiHidden="1" w:unhideWhenUsed="1"/>
-    <w:lsdException w:name="toc 1" w:semiHidden="1" w:uiPriority="39" w:unhideWhenUsed="1"/>
-    <w:lsdException w:name="toc 2" w:semiHidden="1" w:uiPriority="39" w:unhideWhenUsed="1"/>
-    <w:lsdException w:name="toc 3" w:semiHidden="1" w:uiPriority="39" w:unhideWhenUsed="1"/>
-    <w:lsdException w:name="toc 4" w:semiHidden="1" w:uiPriority="39" w:unhideWhenUsed="1"/>
-    <w:lsdException w:name="toc 5" w:semiHidden="1" w:uiPriority="39" w:unhideWhenUsed="1"/>
-    <w:lsdException w:name="toc 6" w:semiHidden="1" w:uiPriority="39" w:unhideWhenUsed="1"/>
-    <w:lsdException w:name="toc 7" w:semiHidden="1" w:uiPriority="39" w:unhideWhenUsed="1"/>
-    <w:lsdException w:name="toc 8" w:semiHidden="1" w:uiPriority="39" w:unhideWhenUsed="1"/>
-    <w:lsdException w:name="toc 9" w:semiHidden="1" w:uiPriority="39" w:unhideWhenUsed="1"/>
-    <w:lsdException w:name="Normal Indent" w:semiHidden="1" w:unhideWhenUsed="1"/>
-    <w:lsdException w:name="footnote text" w:semiHidden="1" w:unhideWhenUsed="1"/>
-    <w:lsdException w:name="annotation text" w:semiHidden="1" w:unhideWhenUsed="1"/>
-    <w:lsdException w:name="header" w:semiHidden="1" w:unhideWhenUsed="1"/>
-    <w:lsdException w:name="footer" w:semiHidden="1" w:unhideWhenUsed="1"/>
-    <w:lsdException w:name="index heading" w:semiHidden="1" w:unhideWhenUsed="1"/>
-    <w:lsdException w:name="caption" w:semiHidden="1" w:uiPriority="35" w:unhideWhenUsed="1" w:qFormat="1"/>
-    <w:lsdException w:name="table of figures" w:semiHidden="1" w:unhideWhenUsed="1"/>
-    <w:lsdException w:name="envelope address" w:semiHidden="1" w:unhideWhenUsed="1"/>
-    <w:lsdException w:name="envelope return" w:semiHidden="1" w:unhideWhenUsed="1"/>
-    <w:lsdException w:name="footnote reference" w:semiHidden="1" w:unhideWhenUsed="1"/>
-    <w:lsdException w:name="annotation reference" w:semiHidden="1" w:unhideWhenUsed="1"/>
-    <w:lsdException w:name="line number" w:semiHidden="1" w:unhideWhenUsed="1"/>
-    <w:lsdException w:name="page number" w:semiHidden="1" w:unhideWhenUsed="1"/>
-    <w:lsdException w:name="endnote reference" w:semiHidden="1" w:unhideWhenUsed="1"/>
-    <w:lsdException w:name="endnote text" w:semiHidden="1" w:unhideWhenUsed="1"/>
-    <w:lsdException w:name="table of authorities" w:semiHidden="1" w:unhideWhenUsed="1"/>
-    <w:lsdException w:name="macro" w:semiHidden="1" w:unhideWhenUsed="1"/>
-    <w:lsdException w:name="toa heading" w:semiHidden="1" w:unhideWhenUsed="1"/>
-    <w:lsdException w:name="List" w:semiHidden="1" w:unhideWhenUsed="1"/>
-    <w:lsdException w:name="List Bullet" w:semiHidden="1" w:unhideWhenUsed="1"/>
-    <w:lsdException w:name="List Number" w:semiHidden="1" w:unhideWhenUsed="1"/>
-    <w:lsdException w:name="List 2" w:semiHidden="1" w:unhideWhenUsed="1"/>
-    <w:lsdException w:name="List 3" w:semiHidden="1" w:unhideWhenUsed="1"/>
-    <w:lsdException w:name="List 4" w:semiHidden="1" w:unhideWhenUsed="1"/>
-    <w:lsdException w:name="List 5" w:semiHidden="1" w:unhideWhenUsed="1"/>
-    <w:lsdException w:name="List Bullet 2" w:semiHidden="1" w:unhideWhenUsed="1"/>
-    <w:lsdException w:name="List Bullet 3" w:semiHidden="1" w:unhideWhenUsed="1"/>
-    <w:lsdException w:name="List Bullet 4" w:semiHidden="1" w:unhideWhenUsed="1"/>
-    <w:lsdException w:name="List Bullet 5" w:semiHidden="1" w:unhideWhenUsed="1"/>
-    <w:lsdException w:name="List Number 2" w:semiHidden="1" w:unhideWhenUsed="1"/>
-    <w:lsdException w:name="List Number 3" w:semiHidden="1" w:unhideWhenUsed="1"/>
-    <w:lsdException w:name="List Number 4" w:semiHidden="1" w:unhideWhenUsed="1"/>
-    <w:lsdException w:name="List Number 5" w:semiHidden="1" w:unhideWhenUsed="1"/>
-    <w:lsdException w:name="Title" w:uiPriority="1" w:qFormat="1"/>
-    <w:lsdException w:name="Closing" w:semiHidden="1" w:unhideWhenUsed="1"/>
-    <w:lsdException w:name="Signature" w:semiHidden="1" w:unhideWhenUsed="1"/>
-    <w:lsdException w:name="Default Paragraph Font" w:semiHidden="1" w:uiPriority="1" w:unhideWhenUsed="1"/>
-    <w:lsdException w:name="Body Text" w:semiHidden="1" w:unhideWhenUsed="1"/>
-    <w:lsdException w:name="Body Text Indent" w:semiHidden="1" w:unhideWhenUsed="1"/>
-    <w:lsdException w:name="List Continue" w:semiHidden="1" w:unhideWhenUsed="1"/>
-    <w:lsdException w:name="List Continue 2" w:semiHidden="1" w:unhideWhenUsed="1"/>
-    <w:lsdException w:name="List Continue 3" w:semiHidden="1" w:unhideWhenUsed="1"/>
-    <w:lsdException w:name="List Continue 4" w:semiHidden="1" w:unhideWhenUsed="1"/>
-    <w:lsdException w:name="List Continue 5" w:semiHidden="1" w:unhideWhenUsed="1"/>
-    <w:lsdException w:name="Message Header" w:semiHidden="1" w:unhideWhenUsed="1"/>
-    <w:lsdException w:name="Subtitle" w:uiPriority="11" w:qFormat="1"/>
-    <w:lsdException w:name="Salutation" w:semiHidden="1" w:unhideWhenUsed="1"/>
-    <w:lsdException w:name="Date" w:semiHidden="1" w:unhideWhenUsed="1"/>
-    <w:lsdException w:name="Body Text First Indent" w:semiHidden="1" w:unhideWhenUsed="1"/>
-    <w:lsdException w:name="Body Text First Indent 2" w:semiHidden="1" w:unhideWhenUsed="1"/>
-    <w:lsdException w:name="Note Heading" w:semiHidden="1" w:unhideWhenUsed="1"/>
-    <w:lsdException w:name="Body Text 2" w:semiHidden="1" w:unhideWhenUsed="1"/>
-    <w:lsdException w:name="Body Text 3" w:semiHidden="1" w:unhideWhenUsed="1"/>
-    <w:lsdException w:name="Body Text Indent 2" w:semiHidden="1" w:unhideWhenUsed="1"/>
-    <w:lsdException w:name="Body Text Indent 3" w:semiHidden="1" w:unhideWhenUsed="1"/>
-    <w:lsdException w:name="Block Text" w:semiHidden="1" w:unhideWhenUsed="1"/>
-    <w:lsdException w:name="Hyperlink" w:semiHidden="1" w:unhideWhenUsed="1"/>
-    <w:lsdException w:name="FollowedHyperlink" w:semiHidden="1" w:unhideWhenUsed="1"/>
-    <w:lsdException w:name="Strong" w:uiPriority="22" w:qFormat="1"/>
-    <w:lsdException w:name="Emphasis" w:uiPriority="20" w:qFormat="1"/>
-    <w:lsdException w:name="Document Map" w:semiHidden="1" w:unhideWhenUsed="1"/>
-    <w:lsdException w:name="Plain Text" w:semiHidden="1" w:unhideWhenUsed="1"/>
-    <w:lsdException w:name="E-mail Signature" w:semiHidden="1" w:unhideWhenUsed="1"/>
-    <w:lsdException w:name="HTML Top of Form" w:semiHidden="1" w:unhideWhenUsed="1"/>
-    <w:lsdException w:name="HTML Bottom of Form" w:semiHidden="1" w:unhideWhenUsed="1"/>
-    <w:lsdException w:name="Normal (Web)" w:semiHidden="1" w:unhideWhenUsed="1"/>
-    <w:lsdException w:name="HTML Acronym" w:semiHidden="1" w:unhideWhenUsed="1"/>
-    <w:lsdException w:name="HTML Address" w:semiHidden="1" w:unhideWhenUsed="1"/>
-    <w:lsdException w:name="HTML Cite" w:semiHidden="1" w:unhideWhenUsed="1"/>
-    <w:lsdException w:name="HTML Code" w:semiHidden="1" w:unhideWhenUsed="1"/>
-    <w:lsdException w:name="HTML Definition" w:semiHidden="1" w:unhideWhenUsed="1"/>
-    <w:lsdException w:name="HTML Keyboard" w:semiHidden="1" w:unhideWhenUsed="1"/>
-    <w:lsdException w:name="HTML Preformatted" w:semiHidden="1" w:unhideWhenUsed="1"/>
-    <w:lsdException w:name="HTML Sample" w:semiHidden="1" w:unhideWhenUsed="1"/>
-    <w:lsdException w:name="HTML Typewriter" w:semiHidden="1" w:unhideWhenUsed="1"/>
-    <w:lsdException w:name="HTML Variable" w:semiHidden="1" w:unhideWhenUsed="1"/>
-    <w:lsdException w:name="Normal Table" w:semiHidden="1" w:unhideWhenUsed="1"/>
-    <w:lsdException w:name="annotation subject" w:semiHidden="1" w:unhideWhenUsed="1"/>
-    <w:lsdException w:name="No List" w:semiHidden="1" w:unhideWhenUsed="1"/>
-    <w:lsdException w:name="Outline List 1" w:semiHidden="1" w:unhideWhenUsed="1"/>
-    <w:lsdException w:name="Outline List 2" w:semiHidden="1" w:unhideWhenUsed="1"/>
-    <w:lsdException w:name="Outline List 3" w:semiHidden="1" w:unhideWhenUsed="1"/>
-    <w:lsdException w:name="Table Simple 1" w:semiHidden="1" w:unhideWhenUsed="1"/>
-    <w:lsdException w:name="Table Simple 2" w:semiHidden="1" w:unhideWhenUsed="1"/>
-    <w:lsdException w:name="Table Simple 3" w:semiHidden="1" w:unhideWhenUsed="1"/>
-    <w:lsdException w:name="Table Classic 1" w:semiHidden="1" w:unhideWhenUsed="1"/>
-    <w:lsdException w:name="Table Classic 2" w:semiHidden="1" w:unhideWhenUsed="1"/>
-    <w:lsdException w:name="Table Classic 3" w:semiHidden="1" w:unhideWhenUsed="1"/>
-    <w:lsdException w:name="Table Classic 4" w:semiHidden="1" w:unhideWhenUsed="1"/>
-    <w:lsdException w:name="Table Colorful 1" w:semiHidden="1" w:unhideWhenUsed="1"/>
-    <w:lsdException w:name="Table Colorful 2" w:semiHidden="1" w:unhideWhenUsed="1"/>
-    <w:lsdException w:name="Table Colorful 3" w:semiHidden="1" w:unhideWhenUsed="1"/>
-    <w:lsdException w:name="Table Columns 1" w:semiHidden="1" w:unhideWhenUsed="1"/>
-    <w:lsdException w:name="Table Columns 2" w:semiHidden="1" w:unhideWhenUsed="1"/>
-    <w:lsdException w:name="Table Columns 3" w:semiHidden="1" w:unhideWhenUsed="1"/>
-    <w:lsdException w:name="Table Columns 4" w:semiHidden="1" w:unhideWhenUsed="1"/>
-    <w:lsdException w:name="Table Columns 5" w:semiHidden="1" w:unhideWhenUsed="1"/>
-    <w:lsdException w:name="Table Grid 1" w:semiHidden="1" w:unhideWhenUsed="1"/>
-    <w:lsdException w:name="Table Grid 2" w:semiHidden="1" w:unhideWhenUsed="1"/>
-    <w:lsdException w:name="Table Grid 3" w:semiHidden="1" w:unhideWhenUsed="1"/>
-    <w:lsdException w:name="Table Grid 4" w:semiHidden="1" w:unhideWhenUsed="1"/>
-    <w:lsdException w:name="Table Grid 5" w:semiHidden="1" w:unhideWhenUsed="1"/>
-    <w:lsdException w:name="Table Grid 6" w:semiHidden="1" w:unhideWhenUsed="1"/>
-    <w:lsdException w:name="Table Grid 7" w:semiHidden="1" w:unhideWhenUsed="1"/>
-    <w:lsdException w:name="Table Grid 8" w:semiHidden="1" w:unhideWhenUsed="1"/>
-    <w:lsdException w:name="Table List 1" w:semiHidden="1" w:unhideWhenUsed="1"/>
-    <w:lsdException w:name="Table List 2" w:semiHidden="1" w:unhideWhenUsed="1"/>
-    <w:lsdException w:name="Table List 3" w:semiHidden="1" w:unhideWhenUsed="1"/>
-    <w:lsdException w:name="Table List 4" w:semiHidden="1" w:unhideWhenUsed="1"/>
-    <w:lsdException w:name="Table List 5" w:semiHidden="1" w:unhideWhenUsed="1"/>
-    <w:lsdException w:name="Table List 6" w:semiHidden="1" w:unhideWhenUsed="1"/>
-    <w:lsdException w:name="Table List 7" w:semiHidden="1" w:unhideWhenUsed="1"/>
-    <w:lsdException w:name="Table List 8" w:semiHidden="1" w:unhideWhenUsed="1"/>
-    <w:lsdException w:name="Table 3D effects 1" w:semiHidden="1" w:unhideWhenUsed="1"/>
-    <w:lsdException w:name="Table 3D effects 2" w:semiHidden="1" w:unhideWhenUsed="1"/>
-    <w:lsdException w:name="Table 3D effects 3" w:semiHidden="1" w:unhideWhenUsed="1"/>
-    <w:lsdException w:name="Table Contemporary" w:semiHidden="1" w:unhideWhenUsed="1"/>
-    <w:lsdException w:name="Table Elegant" w:semiHidden="1" w:unhideWhenUsed="1"/>
-    <w:lsdException w:name="Table Professional" w:semiHidden="1" w:unhideWhenUsed="1"/>
-    <w:lsdException w:name="Table Subtle 1" w:semiHidden="1" w:unhideWhenUsed="1"/>
-    <w:lsdException w:name="Table Subtle 2" w:semiHidden="1" w:unhideWhenUsed="1"/>
-    <w:lsdException w:name="Table Web 1" w:semiHidden="1" w:unhideWhenUsed="1"/>
-    <w:lsdException w:name="Table Web 2" w:semiHidden="1" w:unhideWhenUsed="1"/>
-    <w:lsdException w:name="Table Web 3" w:semiHidden="1" w:unhideWhenUsed="1"/>
-    <w:lsdException w:name="Balloon Text" w:semiHidden="1" w:unhideWhenUsed="1"/>
-    <w:lsdException w:name="Table Grid" w:uiPriority="39"/>
-    <w:lsdException w:name="Table Theme" w:semiHidden="1" w:unhideWhenUsed="1"/>
-    <w:lsdException w:name="Placeholder Text" w:semiHidden="1"/>
-    <w:lsdException w:name="No Spacing" w:uiPriority="1" w:qFormat="1"/>
-    <w:lsdException w:name="Light Shading" w:uiPriority="60"/>
-    <w:lsdException w:name="Light List" w:uiPriority="61"/>
-    <w:lsdException w:name="Light Grid" w:uiPriority="62"/>
-    <w:lsdException w:name="Medium Shading 1" w:uiPriority="63"/>
-    <w:lsdException w:name="Medium Shading 2" w:uiPriority="64"/>
-    <w:lsdException w:name="Medium List 1" w:uiPriority="65"/>
-    <w:lsdException w:name="Medium List 2" w:uiPriority="66"/>
-    <w:lsdException w:name="Medium Grid 1" w:uiPriority="67"/>
-    <w:lsdException w:name="Medium Grid 2" w:uiPriority="68"/>
-    <w:lsdException w:name="Medium Grid 3" w:uiPriority="69"/>
-    <w:lsdException w:name="Dark List" w:uiPriority="70"/>
-    <w:lsdException w:name="Colorful Shading" w:uiPriority="71"/>
-    <w:lsdException w:name="Colorful List" w:uiPriority="72"/>
-    <w:lsdException w:name="Colorful Grid" w:uiPriority="73"/>
-    <w:lsdException w:name="Light Shading Accent 1" w:uiPriority="60"/>
-    <w:lsdException w:name="Light List Accent 1" w:uiPriority="61"/>
-    <w:lsdException w:name="Light Grid Accent 1" w:uiPriority="62"/>
-    <w:lsdException w:name="Medium Shading 1 Accent 1" w:uiPriority="63"/>
-    <w:lsdException w:name="Medium Shading 2 Accent 1" w:uiPriority="64"/>
-    <w:lsdException w:name="Medium List 1 Accent 1" w:uiPriority="65"/>
-    <w:lsdException w:name="Revision" w:semiHidden="1"/>
-    <w:lsdException w:name="List Paragraph" w:uiPriority="34" w:qFormat="1"/>
-    <w:lsdException w:name="Quote" w:uiPriority="29" w:qFormat="1"/>
-    <w:lsdException w:name="Intense Quote" w:uiPriority="30" w:qFormat="1"/>
-    <w:lsdException w:name="Medium List 2 Accent 1" w:uiPriority="66"/>
-    <w:lsdException w:name="Medium Grid 1 Accent 1" w:uiPriority="67"/>
-    <w:lsdException w:name="Medium Grid 2 Accent 1" w:uiPriority="68"/>
-    <w:lsdException w:name="Medium Grid 3 Accent 1" w:uiPriority="69"/>
-    <w:lsdException w:name="Dark List Accent 1" w:uiPriority="70"/>
-    <w:lsdException w:name="Colorful Shading Accent 1" w:uiPriority="71"/>
-    <w:lsdException w:name="Colorful List Accent 1" w:uiPriority="72"/>
-    <w:lsdException w:name="Colorful Grid Accent 1" w:uiPriority="73"/>
-    <w:lsdException w:name="Light Shading Accent 2" w:uiPriority="60"/>
-    <w:lsdException w:name="Light List Accent 2" w:uiPriority="61"/>
-    <w:lsdException w:name="Light Grid Accent 2" w:uiPriority="62"/>
-    <w:lsdException w:name="Medium Shading 1 Accent 2" w:uiPriority="63"/>
-    <w:lsdException w:name="Medium Shading 2 Accent 2" w:uiPriority="64"/>
-    <w:lsdException w:name="Medium List 1 Accent 2" w:uiPriority="65"/>
-    <w:lsdException w:name="Medium List 2 Accent 2" w:uiPriority="66"/>
-    <w:lsdException w:name="Medium Grid 1 Accent 2" w:uiPriority="67"/>
-    <w:lsdException w:name="Medium Grid 2 Accent 2" w:uiPriority="68"/>
-    <w:lsdException w:name="Medium Grid 3 Accent 2" w:uiPriority="69"/>
-    <w:lsdException w:name="Dark List Accent 2" w:uiPriority="70"/>
-    <w:lsdException w:name="Colorful Shading Accent 2" w:uiPriority="71"/>
-    <w:lsdException w:name="Colorful List Accent 2" w:uiPriority="72"/>
-    <w:lsdException w:name="Colorful Grid Accent 2" w:uiPriority="73"/>
-    <w:lsdException w:name="Light Shading Accent 3" w:uiPriority="60"/>
-    <w:lsdException w:name="Light List Accent 3" w:uiPriority="61"/>
-    <w:lsdException w:name="Light Grid Accent 3" w:uiPriority="62"/>
-    <w:lsdException w:name="Medium Shading 1 Accent 3" w:uiPriority="63"/>
-    <w:lsdException w:name="Medium Shading 2 Accent 3" w:uiPriority="64"/>
-    <w:lsdException w:name="Medium List 1 Accent 3" w:uiPriority="65"/>
-    <w:lsdException w:name="Medium List 2 Accent 3" w:uiPriority="66"/>
-    <w:lsdException w:name="Medium Grid 1 Accent 3" w:uiPriority="67"/>
-    <w:lsdException w:name="Medium Grid 2 Accent 3" w:uiPriority="68"/>
-    <w:lsdException w:name="Medium Grid 3 Accent 3" w:uiPriority="69"/>
-    <w:lsdException w:name="Dark List Accent 3" w:uiPriority="70"/>
-    <w:lsdException w:name="Colorful Shading Accent 3" w:uiPriority="71"/>
-    <w:lsdException w:name="Colorful List Accent 3" w:uiPriority="72"/>
-    <w:lsdException w:name="Colorful Grid Accent 3" w:uiPriority="73"/>
-    <w:lsdException w:name="Light Shading Accent 4" w:uiPriority="60"/>
-    <w:lsdException w:name="Light List Accent 4" w:uiPriority="61"/>
-    <w:lsdException w:name="Light Grid Accent 4" w:uiPriority="62"/>
-    <w:lsdException w:name="Medium Shading 1 Accent 4" w:uiPriority="63"/>
-    <w:lsdException w:name="Medium Shading 2 Accent 4" w:uiPriority="64"/>
-    <w:lsdException w:name="Medium List 1 Accent 4" w:uiPriority="65"/>
-    <w:lsdException w:name="Medium List 2 Accent 4" w:uiPriority="66"/>
-    <w:lsdException w:name="Medium Grid 1 Accent 4" w:uiPriority="67"/>
-    <w:lsdException w:name="Medium Grid 2 Accent 4" w:uiPriority="68"/>
-    <w:lsdException w:name="Medium Grid 3 Accent 4" w:uiPriority="69"/>
-    <w:lsdException w:name="Dark List Accent 4" w:uiPriority="70"/>
-    <w:lsdException w:name="Colorful Shading Accent 4" w:uiPriority="71"/>
-    <w:lsdException w:name="Colorful List Accent 4" w:uiPriority="72"/>
-    <w:lsdException w:name="Colorful Grid Accent 4" w:uiPriority="73"/>
-    <w:lsdException w:name="Light Shading Accent 5" w:uiPriority="60"/>
-    <w:lsdException w:name="Light List Accent 5" w:uiPriority="61"/>
-    <w:lsdException w:name="Light Grid Accent 5" w:uiPriority="62"/>
-    <w:lsdException w:name="Medium Shading 1 Accent 5" w:uiPriority="63"/>
-    <w:lsdException w:name="Medium Shading 2 Accent 5" w:uiPriority="64"/>
-    <w:lsdException w:name="Medium List 1 Accent 5" w:uiPriority="65"/>
-    <w:lsdException w:name="Medium List 2 Accent 5" w:uiPriority="66"/>
-    <w:lsdException w:name="Medium Grid 1 Accent 5" w:uiPriority="67"/>
-    <w:lsdException w:name="Medium Grid 2 Accent 5" w:uiPriority="68"/>
-    <w:lsdException w:name="Medium Grid 3 Accent 5" w:uiPriority="69"/>
-    <w:lsdException w:name="Dark List Accent 5" w:uiPriority="70"/>
-    <w:lsdException w:name="Colorful Shading Accent 5" w:uiPriority="71"/>
-    <w:lsdException w:name="Colorful List Accent 5" w:uiPriority="72"/>
-    <w:lsdException w:name="Colorful Grid Accent 5" w:uiPriority="73"/>
-    <w:lsdException w:name="Light Shading Accent 6" w:uiPriority="60"/>
-    <w:lsdException w:name="Light List Accent 6" w:uiPriority="61"/>
-    <w:lsdException w:name="Light Grid Accent 6" w:uiPriority="62"/>
-    <w:lsdException w:name="Medium Shading 1 Accent 6" w:uiPriority="63"/>
-    <w:lsdException w:name="Medium Shading 2 Accent 6" w:uiPriority="64"/>
-    <w:lsdException w:name="Medium List 1 Accent 6" w:uiPriority="65"/>
-    <w:lsdException w:name="Medium List 2 Accent 6" w:uiPriority="66"/>
-    <w:lsdException w:name="Medium Grid 1 Accent 6" w:uiPriority="67"/>
-    <w:lsdException w:name="Medium Grid 2 Accent 6" w:uiPriority="68"/>
-    <w:lsdException w:name="Medium Grid 3 Accent 6" w:uiPriority="69"/>
-    <w:lsdException w:name="Dark List Accent 6" w:uiPriority="70"/>
-    <w:lsdException w:name="Colorful Shading Accent 6" w:uiPriority="71"/>
-    <w:lsdException w:name="Colorful List Accent 6" w:uiPriority="72"/>
-    <w:lsdException w:name="Colorful Grid Accent 6" w:uiPriority="73"/>
-    <w:lsdException w:name="Subtle Emphasis" w:uiPriority="19" w:qFormat="1"/>
-    <w:lsdException w:name="Intense Emphasis" w:uiPriority="21" w:qFormat="1"/>
-    <w:lsdException w:name="Subtle Reference" w:uiPriority="31" w:qFormat="1"/>
-    <w:lsdException w:name="Intense Reference" w:uiPriority="32" w:qFormat="1"/>
-    <w:lsdException w:name="Book Title" w:uiPriority="33" w:qFormat="1"/>
-    <w:lsdException w:name="Bibliography" w:semiHidden="1" w:uiPriority="37" w:unhideWhenUsed="1"/>
-    <w:lsdException w:name="TOC Heading" w:semiHidden="1" w:uiPriority="39" w:unhideWhenUsed="1" w:qFormat="1"/>
-    <w:lsdException w:name="Plain Table 1" w:uiPriority="41"/>
-    <w:lsdException w:name="Plain Table 2" w:uiPriority="42"/>
-    <w:lsdException w:name="Plain Table 3" w:uiPriority="43"/>
-    <w:lsdException w:name="Plain Table 4" w:uiPriority="44"/>
-    <w:lsdException w:name="Plain Table 5" w:uiPriority="45"/>
-    <w:lsdException w:name="Grid Table Light" w:uiPriority="40"/>
-    <w:lsdException w:name="Grid Table 1 Light" w:uiPriority="46"/>
-    <w:lsdException w:name="Grid Table 2" w:uiPriority="47"/>
-    <w:lsdException w:name="Grid Table 3" w:uiPriority="48"/>
-    <w:lsdException w:name="Grid Table 4" w:uiPriority="49"/>
-    <w:lsdException w:name="Grid Table 5 Dark" w:uiPriority="50"/>
-    <w:lsdException w:name="Grid Table 6 Colorful" w:uiPriority="51"/>
-    <w:lsdException w:name="Grid Table 7 Colorful" w:uiPriority="52"/>
-    <w:lsdException w:name="Grid Table 1 Light Accent 1" w:uiPriority="46"/>
-    <w:lsdException w:name="Grid Table 2 Accent 1" w:uiPriority="47"/>
-    <w:lsdException w:name="Grid Table 3 Accent 1" w:uiPriority="48"/>
-    <w:lsdException w:name="Grid Table 4 Accent 1" w:uiPriority="49"/>
-    <w:lsdException w:name="Grid Table 5 Dark Accent 1" w:uiPriority="50"/>
-    <w:lsdException w:name="Grid Table 6 Colorful Accent 1" w:uiPriority="51"/>
-    <w:lsdException w:name="Grid Table 7 Colorful Accent 1" w:uiPriority="52"/>
-    <w:lsdException w:name="Grid Table 1 Light Accent 2" w:uiPriority="46"/>
-    <w:lsdException w:name="Grid Table 2 Accent 2" w:uiPriority="47"/>
-    <w:lsdException w:name="Grid Table 3 Accent 2" w:uiPriority="48"/>
-    <w:lsdException w:name="Grid Table 4 Accent 2" w:uiPriority="49"/>
-    <w:lsdException w:name="Grid Table 5 Dark Accent 2" w:uiPriority="50"/>
-    <w:lsdException w:name="Grid Table 6 Colorful Accent 2" w:uiPriority="51"/>
-    <w:lsdException w:name="Grid Table 7 Colorful Accent 2" w:uiPriority="52"/>
-    <w:lsdException w:name="Grid Table 1 Light Accent 3" w:uiPriority="46"/>
-    <w:lsdException w:name="Grid Table 2 Accent 3" w:uiPriority="47"/>
-    <w:lsdException w:name="Grid Table 3 Accent 3" w:uiPriority="48"/>
-    <w:lsdException w:name="Grid Table 4 Accent 3" w:uiPriority="49"/>
-    <w:lsdException w:name="Grid Table 5 Dark Accent 3" w:uiPriority="50"/>
-    <w:lsdException w:name="Grid Table 6 Colorful Accent 3" w:uiPriority="51"/>
-    <w:lsdException w:name="Grid Table 7 Colorful Accent 3" w:uiPriority="52"/>
-    <w:lsdException w:name="Grid Table 1 Light Accent 4" w:uiPriority="46"/>
-    <w:lsdException w:name="Grid Table 2 Accent 4" w:uiPriority="47"/>
-    <w:lsdException w:name="Grid Table 3 Accent 4" w:uiPriority="48"/>
-    <w:lsdException w:name="Grid Table 4 Accent 4" w:uiPriority="49"/>
-    <w:lsdException w:name="Grid Table 5 Dark Accent 4" w:uiPriority="50"/>
-    <w:lsdException w:name="Grid Table 6 Colorful Accent 4" w:uiPriority="51"/>
-    <w:lsdException w:name="Grid Table 7 Colorful Accent 4" w:uiPriority="52"/>
-    <w:lsdException w:name="Grid Table 1 Light Accent 5" w:uiPriority="46"/>
-    <w:lsdException w:name="Grid Table 2 Accent 5" w:uiPriority="47"/>
-    <w:lsdException w:name="Grid Table 3 Accent 5" w:uiPriority="48"/>
-    <w:lsdException w:name="Grid Table 4 Accent 5" w:uiPriority="49"/>
-    <w:lsdException w:name="Grid Table 5 Dark Accent 5" w:uiPriority="50"/>
-    <w:lsdException w:name="Grid Table 6 Colorful Accent 5" w:uiPriority="51"/>
-    <w:lsdException w:name="Grid Table 7 Colorful Accent 5" w:uiPriority="52"/>
-    <w:lsdException w:name="Grid Table 1 Light Accent 6" w:uiPriority="46"/>
-    <w:lsdException w:name="Grid Table 2 Accent 6" w:uiPriority="47"/>
-    <w:lsdException w:name="Grid Table 3 Accent 6" w:uiPriority="48"/>
-    <w:lsdException w:name="Grid Table 4 Accent 6" w:uiPriority="49"/>
-    <w:lsdException w:name="Grid Table 5 Dark Accent 6" w:uiPriority="50"/>
-    <w:lsdException w:name="Grid Table 6 Colorful Accent 6" w:uiPriority="51"/>
-    <w:lsdException w:name="Grid Table 7 Colorful Accent 6" w:uiPriority="52"/>
-    <w:lsdException w:name="List Table 1 Light" w:uiPriority="46"/>
-    <w:lsdException w:name="List Table 2" w:uiPriority="47"/>
-    <w:lsdException w:name="List Table 3" w:uiPriority="48"/>
-    <w:lsdException w:name="List Table 4" w:uiPriority="49"/>
-    <w:lsdException w:name="List Table 5 Dark" w:uiPriority="50"/>
-    <w:lsdException w:name="List Table 6 Colorful" w:uiPriority="51"/>
-    <w:lsdException w:name="List Table 7 Colorful" w:uiPriority="52"/>
-    <w:lsdException w:name="List Table 1 Light Accent 1" w:uiPriority="46"/>
-    <w:lsdException w:name="List Table 2 Accent 1" w:uiPriority="47"/>
-    <w:lsdException w:name="List Table 3 Accent 1" w:uiPriority="48"/>
-    <w:lsdException w:name="List Table 4 Accent 1" w:uiPriority="49"/>
-    <w:lsdException w:name="List Table 5 Dark Accent 1" w:uiPriority="50"/>
-    <w:lsdException w:name="List Table 6 Colorful Accent 1" w:uiPriority="51"/>
-    <w:lsdException w:name="List Table 7 Colorful Accent 1" w:uiPriority="52"/>
-    <w:lsdException w:name="List Table 1 Light Accent 2" w:uiPriority="46"/>
-    <w:lsdException w:name="List Table 2 Accent 2" w:uiPriority="47"/>
-    <w:lsdException w:name="List Table 3 Accent 2" w:uiPriority="48"/>
-    <w:lsdException w:name="List Table 4 Accent 2" w:uiPriority="49"/>
-    <w:lsdException w:name="List Table 5 Dark Accent 2" w:uiPriority="50"/>
-    <w:lsdException w:name="List Table 6 Colorful Accent 2" w:uiPriority="51"/>
-    <w:lsdException w:name="List Table 7 Colorful Accent 2" w:uiPriority="52"/>
-    <w:lsdException w:name="List Table 1 Light Accent 3" w:uiPriority="46"/>
-    <w:lsdException w:name="List Table 2 Accent 3" w:uiPriority="47"/>
-    <w:lsdException w:name="List Table 3 Accent 3" w:uiPriority="48"/>
-    <w:lsdException w:name="List Table 4 Accent 3" w:uiPriority="49"/>
-    <w:lsdException w:name="List Table 5 Dark Accent 3" w:uiPriority="50"/>
-    <w:lsdException w:name="List Table 6 Colorful Accent 3" w:uiPriority="51"/>
-    <w:lsdException w:name="List Table 7 Colorful Accent 3" w:uiPriority="52"/>
-    <w:lsdException w:name="List Table 1 Light Accent 4" w:uiPriority="46"/>
-    <w:lsdException w:name="List Table 2 Accent 4" w:uiPriority="47"/>
-    <w:lsdException w:name="List Table 3 Accent 4" w:uiPriority="48"/>
-    <w:lsdException w:name="List Table 4 Accent 4" w:uiPriority="49"/>
-    <w:lsdException w:name="List Table 5 Dark Accent 4" w:uiPriority="50"/>
-    <w:lsdException w:name="List Table 6 Colorful Accent 4" w:uiPriority="51"/>
-    <w:lsdException w:name="List Table 7 Colorful Accent 4" w:uiPriority="52"/>
-    <w:lsdException w:name="List Table 1 Light Accent 5" w:uiPriority="46"/>
-    <w:lsdException w:name="List Table 2 Accent 5" w:uiPriority="47"/>
-    <w:lsdException w:name="List Table 3 Accent 5" w:uiPriority="48"/>
-    <w:lsdException w:name="List Table 4 Accent 5" w:uiPriority="49"/>
-    <w:lsdException w:name="List Table 5 Dark Accent 5" w:uiPriority="50"/>
-    <w:lsdException w:name="List Table 6 Colorful Accent 5" w:uiPriority="51"/>
-    <w:lsdException w:name="List Table 7 Colorful Accent 5" w:uiPriority="52"/>
-    <w:lsdException w:name="List Table 1 Light Accent 6" w:uiPriority="46"/>
-    <w:lsdException w:name="List Table 2 Accent 6" w:uiPriority="47"/>
-    <w:lsdException w:name="List Table 3 Accent 6" w:uiPriority="48"/>
-    <w:lsdException w:name="List Table 4 Accent 6" w:uiPriority="49"/>
-    <w:lsdException w:name="List Table 5 Dark Accent 6" w:uiPriority="50"/>
-    <w:lsdException w:name="List Table 6 Colorful Accent 6" w:uiPriority="51"/>
-    <w:lsdException w:name="List Table 7 Colorful Accent 6" w:uiPriority="52"/>
+  <w:latentStyles w:defLockedState="0" w:defUIPriority="99" w:defSemiHidden="1" w:defUnhideWhenUsed="1" w:defQFormat="0" w:count="267">
+    <w:lsdException w:name="Normal" w:semiHidden="0" w:uiPriority="0" w:unhideWhenUsed="0" w:qFormat="1"/>
+    <w:lsdException w:name="heading 1" w:semiHidden="0" w:uiPriority="9" w:unhideWhenUsed="0" w:qFormat="1"/>
+    <w:lsdException w:name="heading 2" w:uiPriority="9" w:qFormat="1"/>
+    <w:lsdException w:name="heading 3" w:uiPriority="9" w:qFormat="1"/>
+    <w:lsdException w:name="heading 4" w:uiPriority="9" w:qFormat="1"/>
+    <w:lsdException w:name="heading 5" w:uiPriority="9" w:qFormat="1"/>
+    <w:lsdException w:name="heading 6" w:uiPriority="9" w:qFormat="1"/>
+    <w:lsdException w:name="heading 7" w:uiPriority="9" w:qFormat="1"/>
+    <w:lsdException w:name="heading 8" w:uiPriority="9" w:qFormat="1"/>
+    <w:lsdException w:name="heading 9" w:uiPriority="9" w:qFormat="1"/>
+    <w:lsdException w:name="toc 1" w:uiPriority="39"/>
+    <w:lsdException w:name="toc 2" w:uiPriority="39"/>
+    <w:lsdException w:name="toc 3" w:uiPriority="39"/>
+    <w:lsdException w:name="toc 4" w:uiPriority="39"/>
+    <w:lsdException w:name="toc 5" w:uiPriority="39"/>
+    <w:lsdException w:name="toc 6" w:uiPriority="39"/>
+    <w:lsdException w:name="toc 7" w:uiPriority="39"/>
+    <w:lsdException w:name="toc 8" w:uiPriority="39"/>
+    <w:lsdException w:name="toc 9" w:uiPriority="39"/>
+    <w:lsdException w:name="caption" w:uiPriority="35" w:qFormat="1"/>
+    <w:lsdException w:name="Title" w:semiHidden="0" w:uiPriority="1" w:unhideWhenUsed="0" w:qFormat="1"/>
+    <w:lsdException w:name="Default Paragraph Font" w:uiPriority="1"/>
+    <w:lsdException w:name="Subtitle" w:semiHidden="0" w:uiPriority="11" w:unhideWhenUsed="0" w:qFormat="1"/>
+    <w:lsdException w:name="Strong" w:semiHidden="0" w:uiPriority="22" w:unhideWhenUsed="0" w:qFormat="1"/>
+    <w:lsdException w:name="Emphasis" w:semiHidden="0" w:uiPriority="20" w:unhideWhenUsed="0" w:qFormat="1"/>
+    <w:lsdException w:name="Table Grid" w:semiHidden="0" w:uiPriority="39" w:unhideWhenUsed="0"/>
+    <w:lsdException w:name="Placeholder Text" w:unhideWhenUsed="0"/>
+    <w:lsdException w:name="No Spacing" w:semiHidden="0" w:uiPriority="1" w:unhideWhenUsed="0" w:qFormat="1"/>
+    <w:lsdException w:name="Light Shading" w:semiHidden="0" w:uiPriority="60" w:unhideWhenUsed="0"/>
+    <w:lsdException w:name="Light List" w:semiHidden="0" w:uiPriority="61" w:unhideWhenUsed="0"/>
+    <w:lsdException w:name="Light Grid" w:semiHidden="0" w:uiPriority="62" w:unhideWhenUsed="0"/>
+    <w:lsdException w:name="Medium Shading 1" w:semiHidden="0" w:uiPriority="63" w:unhideWhenUsed="0"/>
+    <w:lsdException w:name="Medium Shading 2" w:semiHidden="0" w:uiPriority="64" w:unhideWhenUsed="0"/>
+    <w:lsdException w:name="Medium List 1" w:semiHidden="0" w:uiPriority="65" w:unhideWhenUsed="0"/>
+    <w:lsdException w:name="Medium List 2" w:semiHidden="0" w:uiPriority="66" w:unhideWhenUsed="0"/>
+    <w:lsdException w:name="Medium Grid 1" w:semiHidden="0" w:uiPriority="67" w:unhideWhenUsed="0"/>
+    <w:lsdException w:name="Medium Grid 2" w:semiHidden="0" w:uiPriority="68" w:unhideWhenUsed="0"/>
+    <w:lsdException w:name="Medium Grid 3" w:semiHidden="0" w:uiPriority="69" w:unhideWhenUsed="0"/>
+    <w:lsdException w:name="Dark List" w:semiHidden="0" w:uiPriority="70" w:unhideWhenUsed="0"/>
+    <w:lsdException w:name="Colorful Shading" w:semiHidden="0" w:uiPriority="71" w:unhideWhenUsed="0"/>
+    <w:lsdException w:name="Colorful List" w:semiHidden="0" w:uiPriority="72" w:unhideWhenUsed="0"/>
+    <w:lsdException w:name="Colorful Grid" w:semiHidden="0" w:uiPriority="73" w:unhideWhenUsed="0"/>
+    <w:lsdException w:name="Light Shading Accent 1" w:semiHidden="0" w:uiPriority="60" w:unhideWhenUsed="0"/>
+    <w:lsdException w:name="Light List Accent 1" w:semiHidden="0" w:uiPriority="61" w:unhideWhenUsed="0"/>
+    <w:lsdException w:name="Light Grid Accent 1" w:semiHidden="0" w:uiPriority="62" w:unhideWhenUsed="0"/>
+    <w:lsdException w:name="Medium Shading 1 Accent 1" w:semiHidden="0" w:uiPriority="63" w:unhideWhenUsed="0"/>
+    <w:lsdException w:name="Medium Shading 2 Accent 1" w:semiHidden="0" w:uiPriority="64" w:unhideWhenUsed="0"/>
+    <w:lsdException w:name="Medium List 1 Accent 1" w:semiHidden="0" w:uiPriority="65" w:unhideWhenUsed="0"/>
+    <w:lsdException w:name="Revision" w:unhideWhenUsed="0"/>
+    <w:lsdException w:name="List Paragraph" w:semiHidden="0" w:uiPriority="34" w:unhideWhenUsed="0" w:qFormat="1"/>
+    <w:lsdException w:name="Quote" w:semiHidden="0" w:uiPriority="29" w:unhideWhenUsed="0" w:qFormat="1"/>
+    <w:lsdException w:name="Intense Quote" w:semiHidden="0" w:uiPriority="30" w:unhideWhenUsed="0" w:qFormat="1"/>
+    <w:lsdException w:name="Medium List 2 Accent 1" w:semiHidden="0" w:uiPriority="66" w:unhideWhenUsed="0"/>
+    <w:lsdException w:name="Medium Grid 1 Accent 1" w:semiHidden="0" w:uiPriority="67" w:unhideWhenUsed="0"/>
+    <w:lsdException w:name="Medium Grid 2 Accent 1" w:semiHidden="0" w:uiPriority="68" w:unhideWhenUsed="0"/>
+    <w:lsdException w:name="Medium Grid 3 Accent 1" w:semiHidden="0" w:uiPriority="69" w:unhideWhenUsed="0"/>
+    <w:lsdException w:name="Dark List Accent 1" w:semiHidden="0" w:uiPriority="70" w:unhideWhenUsed="0"/>
+    <w:lsdException w:name="Colorful Shading Accent 1" w:semiHidden="0" w:uiPriority="71" w:unhideWhenUsed="0"/>
+    <w:lsdException w:name="Colorful List Accent 1" w:semiHidden="0" w:uiPriority="72" w:unhideWhenUsed="0"/>
+    <w:lsdException w:name="Colorful Grid Accent 1" w:semiHidden="0" w:uiPriority="73" w:unhideWhenUsed="0"/>
+    <w:lsdException w:name="Light Shading Accent 2" w:semiHidden="0" w:uiPriority="60" w:unhideWhenUsed="0"/>
+    <w:lsdException w:name="Light List Accent 2" w:semiHidden="0" w:uiPriority="61" w:unhideWhenUsed="0"/>
+    <w:lsdException w:name="Light Grid Accent 2" w:semiHidden="0" w:uiPriority="62" w:unhideWhenUsed="0"/>
+    <w:lsdException w:name="Medium Shading 1 Accent 2" w:semiHidden="0" w:uiPriority="63" w:unhideWhenUsed="0"/>
+    <w:lsdException w:name="Medium Shading 2 Accent 2" w:semiHidden="0" w:uiPriority="64" w:unhideWhenUsed="0"/>
+    <w:lsdException w:name="Medium List 1 Accent 2" w:semiHidden="0" w:uiPriority="65" w:unhideWhenUsed="0"/>
+    <w:lsdException w:name="Medium List 2 Accent 2" w:semiHidden="0" w:uiPriority="66" w:unhideWhenUsed="0"/>
+    <w:lsdException w:name="Medium Grid 1 Accent 2" w:semiHidden="0" w:uiPriority="67" w:unhideWhenUsed="0"/>
+    <w:lsdException w:name="Medium Grid 2 Accent 2" w:semiHidden="0" w:uiPriority="68" w:unhideWhenUsed="0"/>
+    <w:lsdException w:name="Medium Grid 3 Accent 2" w:semiHidden="0" w:uiPriority="69" w:unhideWhenUsed="0"/>
+    <w:lsdException w:name="Dark List Accent 2" w:semiHidden="0" w:uiPriority="70" w:unhideWhenUsed="0"/>
+    <w:lsdException w:name="Colorful Shading Accent 2" w:semiHidden="0" w:uiPriority="71" w:unhideWhenUsed="0"/>
+    <w:lsdException w:name="Colorful List Accent 2" w:semiHidden="0" w:uiPriority="72" w:unhideWhenUsed="0"/>
+    <w:lsdException w:name="Colorful Grid Accent 2" w:semiHidden="0" w:uiPriority="73" w:unhideWhenUsed="0"/>
+    <w:lsdException w:name="Light Shading Accent 3" w:semiHidden="0" w:uiPriority="60" w:unhideWhenUsed="0"/>
+    <w:lsdException w:name="Light List Accent 3" w:semiHidden="0" w:uiPriority="61" w:unhideWhenUsed="0"/>
+    <w:lsdException w:name="Light Grid Accent 3" w:semiHidden="0" w:uiPriority="62" w:unhideWhenUsed="0"/>
+    <w:lsdException w:name="Medium Shading 1 Accent 3" w:semiHidden="0" w:uiPriority="63" w:unhideWhenUsed="0"/>
+    <w:lsdException w:name="Medium Shading 2 Accent 3" w:semiHidden="0" w:uiPriority="64" w:unhideWhenUsed="0"/>
+    <w:lsdException w:name="Medium List 1 Accent 3" w:semiHidden="0" w:uiPriority="65" w:unhideWhenUsed="0"/>
+    <w:lsdException w:name="Medium List 2 Accent 3" w:semiHidden="0" w:uiPriority="66" w:unhideWhenUsed="0"/>
+    <w:lsdException w:name="Medium Grid 1 Accent 3" w:semiHidden="0" w:uiPriority="67" w:unhideWhenUsed="0"/>
+    <w:lsdException w:name="Medium Grid 2 Accent 3" w:semiHidden="0" w:uiPriority="68" w:unhideWhenUsed="0"/>
+    <w:lsdException w:name="Medium Grid 3 Accent 3" w:semiHidden="0" w:uiPriority="69" w:unhideWhenUsed="0"/>
+    <w:lsdException w:name="Dark List Accent 3" w:semiHidden="0" w:uiPriority="70" w:unhideWhenUsed="0"/>
+    <w:lsdException w:name="Colorful Shading Accent 3" w:semiHidden="0" w:uiPriority="71" w:unhideWhenUsed="0"/>
+    <w:lsdException w:name="Colorful List Accent 3" w:semiHidden="0" w:uiPriority="72" w:unhideWhenUsed="0"/>
+    <w:lsdException w:name="Colorful Grid Accent 3" w:semiHidden="0" w:uiPriority="73" w:unhideWhenUsed="0"/>
+    <w:lsdException w:name="Light Shading Accent 4" w:semiHidden="0" w:uiPriority="60" w:unhideWhenUsed="0"/>
+    <w:lsdException w:name="Light List Accent 4" w:semiHidden="0" w:uiPriority="61" w:unhideWhenUsed="0"/>
+    <w:lsdException w:name="Light Grid Accent 4" w:semiHidden="0" w:uiPriority="62" w:unhideWhenUsed="0"/>
+    <w:lsdException w:name="Medium Shading 1 Accent 4" w:semiHidden="0" w:uiPriority="63" w:unhideWhenUsed="0"/>
+    <w:lsdException w:name="Medium Shading 2 Accent 4" w:semiHidden="0" w:uiPriority="64" w:unhideWhenUsed="0"/>
+    <w:lsdException w:name="Medium List 1 Accent 4" w:semiHidden="0" w:uiPriority="65" w:unhideWhenUsed="0"/>
+    <w:lsdException w:name="Medium List 2 Accent 4" w:semiHidden="0" w:uiPriority="66" w:unhideWhenUsed="0"/>
+    <w:lsdException w:name="Medium Grid 1 Accent 4" w:semiHidden="0" w:uiPriority="67" w:unhideWhenUsed="0"/>
+    <w:lsdException w:name="Medium Grid 2 Accent 4" w:semiHidden="0" w:uiPriority="68" w:unhideWhenUsed="0"/>
+    <w:lsdException w:name="Medium Grid 3 Accent 4" w:semiHidden="0" w:uiPriority="69" w:unhideWhenUsed="0"/>
+    <w:lsdException w:name="Dark List Accent 4" w:semiHidden="0" w:uiPriority="70" w:unhideWhenUsed="0"/>
+    <w:lsdException w:name="Colorful Shading Accent 4" w:semiHidden="0" w:uiPriority="71" w:unhideWhenUsed="0"/>
+    <w:lsdException w:name="Colorful List Accent 4" w:semiHidden="0" w:uiPriority="72" w:unhideWhenUsed="0"/>
+    <w:lsdException w:name="Colorful Grid Accent 4" w:semiHidden="0" w:uiPriority="73" w:unhideWhenUsed="0"/>
+    <w:lsdException w:name="Light Shading Accent 5" w:semiHidden="0" w:uiPriority="60" w:unhideWhenUsed="0"/>
+    <w:lsdException w:name="Light List Accent 5" w:semiHidden="0" w:uiPriority="61" w:unhideWhenUsed="0"/>
+    <w:lsdException w:name="Light Grid Accent 5" w:semiHidden="0" w:uiPriority="62" w:unhideWhenUsed="0"/>
+    <w:lsdException w:name="Medium Shading 1 Accent 5" w:semiHidden="0" w:uiPriority="63" w:unhideWhenUsed="0"/>
+    <w:lsdException w:name="Medium Shading 2 Accent 5" w:semiHidden="0" w:uiPriority="64" w:unhideWhenUsed="0"/>
+    <w:lsdException w:name="Medium List 1 Accent 5" w:semiHidden="0" w:uiPriority="65" w:unhideWhenUsed="0"/>
+    <w:lsdException w:name="Medium List 2 Accent 5" w:semiHidden="0" w:uiPriority="66" w:unhideWhenUsed="0"/>
+    <w:lsdException w:name="Medium Grid 1 Accent 5" w:semiHidden="0" w:uiPriority="67" w:unhideWhenUsed="0"/>
+    <w:lsdException w:name="Medium Grid 2 Accent 5" w:semiHidden="0" w:uiPriority="68" w:unhideWhenUsed="0"/>
+    <w:lsdException w:name="Medium Grid 3 Accent 5" w:semiHidden="0" w:uiPriority="69" w:unhideWhenUsed="0"/>
+    <w:lsdException w:name="Dark List Accent 5" w:semiHidden="0" w:uiPriority="70" w:unhideWhenUsed="0"/>
+    <w:lsdException w:name="Colorful Shading Accent 5" w:semiHidden="0" w:uiPriority="71" w:unhideWhenUsed="0"/>
+    <w:lsdException w:name="Colorful List Accent 5" w:semiHidden="0" w:uiPriority="72" w:unhideWhenUsed="0"/>
+    <w:lsdException w:name="Colorful Grid Accent 5" w:semiHidden="0" w:uiPriority="73" w:unhideWhenUsed="0"/>
+    <w:lsdException w:name="Light Shading Accent 6" w:semiHidden="0" w:uiPriority="60" w:unhideWhenUsed="0"/>
+    <w:lsdException w:name="Light List Accent 6" w:semiHidden="0" w:uiPriority="61" w:unhideWhenUsed="0"/>
+    <w:lsdException w:name="Light Grid Accent 6" w:semiHidden="0" w:uiPriority="62" w:unhideWhenUsed="0"/>
+    <w:lsdException w:name="Medium Shading 1 Accent 6" w:semiHidden="0" w:uiPriority="63" w:unhideWhenUsed="0"/>
+    <w:lsdException w:name="Medium Shading 2 Accent 6" w:semiHidden="0" w:uiPriority="64" w:unhideWhenUsed="0"/>
+    <w:lsdException w:name="Medium List 1 Accent 6" w:semiHidden="0" w:uiPriority="65" w:unhideWhenUsed="0"/>
+    <w:lsdException w:name="Medium List 2 Accent 6" w:semiHidden="0" w:uiPriority="66" w:unhideWhenUsed="0"/>
+    <w:lsdException w:name="Medium Grid 1 Accent 6" w:semiHidden="0" w:uiPriority="67" w:unhideWhenUsed="0"/>
+    <w:lsdException w:name="Medium Grid 2 Accent 6" w:semiHidden="0" w:uiPriority="68" w:unhideWhenUsed="0"/>
+    <w:lsdException w:name="Medium Grid 3 Accent 6" w:semiHidden="0" w:uiPriority="69" w:unhideWhenUsed="0"/>
+    <w:lsdException w:name="Dark List Accent 6" w:semiHidden="0" w:uiPriority="70" w:unhideWhenUsed="0"/>
+    <w:lsdException w:name="Colorful Shading Accent 6" w:semiHidden="0" w:uiPriority="71" w:unhideWhenUsed="0"/>
+    <w:lsdException w:name="Colorful List Accent 6" w:semiHidden="0" w:uiPriority="72" w:unhideWhenUsed="0"/>
+    <w:lsdException w:name="Colorful Grid Accent 6" w:semiHidden="0" w:uiPriority="73" w:unhideWhenUsed="0"/>
+    <w:lsdException w:name="Subtle Emphasis" w:semiHidden="0" w:uiPriority="19" w:unhideWhenUsed="0" w:qFormat="1"/>
+    <w:lsdException w:name="Intense Emphasis" w:semiHidden="0" w:uiPriority="21" w:unhideWhenUsed="0" w:qFormat="1"/>
+    <w:lsdException w:name="Subtle Reference" w:semiHidden="0" w:uiPriority="31" w:unhideWhenUsed="0" w:qFormat="1"/>
+    <w:lsdException w:name="Intense Reference" w:semiHidden="0" w:uiPriority="32" w:unhideWhenUsed="0" w:qFormat="1"/>
+    <w:lsdException w:name="Book Title" w:semiHidden="0" w:uiPriority="33" w:unhideWhenUsed="0" w:qFormat="1"/>
+    <w:lsdException w:name="Bibliography" w:uiPriority="37"/>
+    <w:lsdException w:name="TOC Heading" w:uiPriority="39" w:qFormat="1"/>
   </w:latentStyles>
   <w:style w:type="paragraph" w:default="1" w:styleId="Normal">
     <w:name w:val="Normal"/>
@@ -7152,6 +7190,7 @@
     <w:uiPriority w:val="99"/>
     <w:semiHidden/>
     <w:unhideWhenUsed/>
+    <w:qFormat/>
     <w:tblPr>
       <w:tblInd w:w="0" w:type="dxa"/>
       <w:tblCellMar>
@@ -7221,6 +7260,7 @@
       <w:spacing w:after="0" w:line="240" w:lineRule="auto"/>
     </w:pPr>
     <w:tblPr>
+      <w:tblInd w:w="0" w:type="dxa"/>
       <w:tblBorders>
         <w:top w:val="single" w:sz="4" w:space="0" w:color="auto"/>
         <w:left w:val="single" w:sz="4" w:space="0" w:color="auto"/>
@@ -7229,6 +7269,12 @@
         <w:insideH w:val="single" w:sz="4" w:space="0" w:color="auto"/>
         <w:insideV w:val="single" w:sz="4" w:space="0" w:color="auto"/>
       </w:tblBorders>
+      <w:tblCellMar>
+        <w:top w:w="0" w:type="dxa"/>
+        <w:left w:w="108" w:type="dxa"/>
+        <w:bottom w:w="0" w:type="dxa"/>
+        <w:right w:w="108" w:type="dxa"/>
+      </w:tblCellMar>
     </w:tblPr>
   </w:style>
   <w:style w:type="character" w:customStyle="1" w:styleId="Titre1Car">
@@ -7810,7 +7856,7 @@
     </a:clrScheme>
     <a:fontScheme name="Office">
       <a:majorFont>
-        <a:latin typeface="Calibri Light" panose="020F0302020204030204"/>
+        <a:latin typeface="Calibri Light"/>
         <a:ea typeface=""/>
         <a:cs typeface=""/>
         <a:font script="Jpan" typeface="ＭＳ ゴシック"/>
@@ -7845,7 +7891,7 @@
         <a:font script="Geor" typeface="Sylfaen"/>
       </a:majorFont>
       <a:minorFont>
-        <a:latin typeface="Calibri" panose="020F0502020204030204"/>
+        <a:latin typeface="Calibri"/>
         <a:ea typeface=""/>
         <a:cs typeface=""/>
         <a:font script="Jpan" typeface="ＭＳ 明朝"/>
@@ -8022,7 +8068,7 @@
   <a:extraClrSchemeLst/>
   <a:extLst>
     <a:ext uri="{05A4C25C-085E-4340-85A3-A5531E510DB2}">
-      <thm15:themeFamily xmlns:thm15="http://schemas.microsoft.com/office/thememl/2012/main" name="Office Theme" id="{62F939B6-93AF-4DB8-9C6B-D6C7DFDC589F}" vid="{4A3C46E8-61CC-4603-A589-7422A47A8E4A}"/>
+      <thm15:themeFamily xmlns:thm15="http://schemas.microsoft.com/office/thememl/2012/main" xmlns="" name="Office Theme" id="{62F939B6-93AF-4DB8-9C6B-D6C7DFDC589F}" vid="{4A3C46E8-61CC-4603-A589-7422A47A8E4A}"/>
     </a:ext>
   </a:extLst>
 </a:theme>
@@ -8033,7 +8079,7 @@
 </file>
 
 <file path=customXml/itemProps1.xml><?xml version="1.0" encoding="utf-8"?>
-<ds:datastoreItem xmlns:ds="http://schemas.openxmlformats.org/officeDocument/2006/customXml" ds:itemID="{05091AE1-AAF5-4D07-8225-20CC3E43D1CE}">
+<ds:datastoreItem xmlns:ds="http://schemas.openxmlformats.org/officeDocument/2006/customXml" ds:itemID="{DF7A77F5-8DCB-40BA-ADB9-3B230AD7D097}">
   <ds:schemaRefs>
     <ds:schemaRef ds:uri="http://schemas.openxmlformats.org/officeDocument/2006/bibliography"/>
   </ds:schemaRefs>

--- a/docs/PV_Seance.docx
+++ b/docs/PV_Seance.docx
@@ -249,13 +249,8 @@
       <w:r>
         <w:t xml:space="preserve">Hugo Lecomte / Benoit Messiaen / </w:t>
       </w:r>
-      <w:proofErr w:type="spellStart"/>
-      <w:r>
-        <w:t>Della</w:t>
-      </w:r>
-      <w:proofErr w:type="spellEnd"/>
-      <w:r>
-        <w:t xml:space="preserve"> Casa Bruno / Bobillier Quentin </w:t>
+      <w:r>
+        <w:t xml:space="preserve">Della Casa Bruno / Bobillier Quentin </w:t>
       </w:r>
     </w:p>
     <w:p>
@@ -263,23 +258,7 @@
         <w:t>Professeur :</w:t>
       </w:r>
       <w:r>
-        <w:t xml:space="preserve"> </w:t>
-      </w:r>
-      <w:proofErr w:type="spellStart"/>
-      <w:r>
-        <w:t>Ingensand</w:t>
-      </w:r>
-      <w:proofErr w:type="spellEnd"/>
-      <w:r>
-        <w:t xml:space="preserve"> Jens / </w:t>
-      </w:r>
-      <w:proofErr w:type="spellStart"/>
-      <w:r>
-        <w:t>Touzé</w:t>
-      </w:r>
-      <w:proofErr w:type="spellEnd"/>
-      <w:r>
-        <w:t xml:space="preserve"> Thomas / Cannelle Bertrand</w:t>
+        <w:t xml:space="preserve"> Ingensand Jens / Touzé Thomas / Cannelle Bertrand</w:t>
       </w:r>
     </w:p>
     <w:p>
@@ -316,7 +295,7 @@
         <w:rPr>
           <w:noProof/>
         </w:rPr>
-        <w:t>28 février 2018</w:t>
+        <w:t>7 mars 2018</w:t>
       </w:r>
       <w:r>
         <w:fldChar w:fldCharType="end"/>
@@ -377,127 +356,80 @@
           <w:r>
             <w:fldChar w:fldCharType="separate"/>
           </w:r>
-          <w:bookmarkStart w:id="0" w:name="_GoBack"/>
-          <w:bookmarkEnd w:id="0"/>
-          <w:r>
-            <w:rPr>
-              <w:rStyle w:val="Lienhypertexte"/>
-              <w:noProof/>
-            </w:rPr>
-            <w:fldChar w:fldCharType="begin"/>
-          </w:r>
-          <w:r>
-            <w:rPr>
-              <w:rStyle w:val="Lienhypertexte"/>
-              <w:noProof/>
-            </w:rPr>
-            <w:instrText xml:space="preserve"> </w:instrText>
-          </w:r>
-          <w:r>
-            <w:rPr>
-              <w:noProof/>
-            </w:rPr>
-            <w:instrText>HYPERLINK \l "_Toc507580360"</w:instrText>
-          </w:r>
-          <w:r>
-            <w:rPr>
-              <w:rStyle w:val="Lienhypertexte"/>
-              <w:noProof/>
-            </w:rPr>
-            <w:instrText xml:space="preserve"> </w:instrText>
-          </w:r>
-          <w:r>
-            <w:rPr>
-              <w:rStyle w:val="Lienhypertexte"/>
-              <w:noProof/>
-            </w:rPr>
-          </w:r>
-          <w:r>
-            <w:rPr>
-              <w:rStyle w:val="Lienhypertexte"/>
-              <w:noProof/>
-            </w:rPr>
-            <w:fldChar w:fldCharType="separate"/>
-          </w:r>
-          <w:r>
-            <w:rPr>
-              <w:rStyle w:val="Lienhypertexte"/>
-              <w:noProof/>
-            </w:rPr>
-            <w:t>1.</w:t>
-          </w:r>
-          <w:r>
-            <w:rPr>
-              <w:rFonts w:asciiTheme="minorHAnsi" w:hAnsiTheme="minorHAnsi" w:cstheme="minorBidi"/>
-              <w:b w:val="0"/>
-              <w:caps w:val="0"/>
-              <w:noProof/>
-              <w:sz w:val="22"/>
-            </w:rPr>
-            <w:tab/>
-          </w:r>
-          <w:r>
-            <w:rPr>
-              <w:rStyle w:val="Lienhypertexte"/>
-              <w:noProof/>
-            </w:rPr>
-            <w:t>Procès-verbal</w:t>
-          </w:r>
-          <w:r>
-            <w:rPr>
-              <w:noProof/>
-              <w:webHidden/>
-            </w:rPr>
-            <w:tab/>
-          </w:r>
-          <w:r>
-            <w:rPr>
-              <w:noProof/>
-              <w:webHidden/>
-            </w:rPr>
-            <w:fldChar w:fldCharType="begin"/>
-          </w:r>
-          <w:r>
-            <w:rPr>
-              <w:noProof/>
-              <w:webHidden/>
-            </w:rPr>
-            <w:instrText xml:space="preserve"> PAGEREF _Toc507580360 \h </w:instrText>
-          </w:r>
-          <w:r>
-            <w:rPr>
-              <w:noProof/>
-              <w:webHidden/>
-            </w:rPr>
-          </w:r>
-          <w:r>
-            <w:rPr>
-              <w:noProof/>
-              <w:webHidden/>
-            </w:rPr>
-            <w:fldChar w:fldCharType="separate"/>
-          </w:r>
-          <w:r>
-            <w:rPr>
-              <w:noProof/>
-              <w:webHidden/>
-            </w:rPr>
-            <w:t>2</w:t>
-          </w:r>
-          <w:r>
-            <w:rPr>
-              <w:noProof/>
-              <w:webHidden/>
-            </w:rPr>
-            <w:fldChar w:fldCharType="end"/>
-          </w:r>
-          <w:r>
-            <w:rPr>
-              <w:rStyle w:val="Lienhypertexte"/>
-              <w:noProof/>
-            </w:rPr>
-            <w:fldChar w:fldCharType="end"/>
-          </w:r>
+          <w:hyperlink w:anchor="_Toc507580360" w:history="1">
+            <w:r>
+              <w:rPr>
+                <w:rStyle w:val="Lienhypertexte"/>
+                <w:noProof/>
+              </w:rPr>
+              <w:t>1.</w:t>
+            </w:r>
+            <w:r>
+              <w:rPr>
+                <w:rFonts w:asciiTheme="minorHAnsi" w:hAnsiTheme="minorHAnsi" w:cstheme="minorBidi"/>
+                <w:b w:val="0"/>
+                <w:caps w:val="0"/>
+                <w:noProof/>
+                <w:sz w:val="22"/>
+              </w:rPr>
+              <w:tab/>
+            </w:r>
+            <w:r>
+              <w:rPr>
+                <w:rStyle w:val="Lienhypertexte"/>
+                <w:noProof/>
+              </w:rPr>
+              <w:t>Procès-verbal</w:t>
+            </w:r>
+            <w:r>
+              <w:rPr>
+                <w:noProof/>
+                <w:webHidden/>
+              </w:rPr>
+              <w:tab/>
+            </w:r>
+            <w:r>
+              <w:rPr>
+                <w:noProof/>
+                <w:webHidden/>
+              </w:rPr>
+              <w:fldChar w:fldCharType="begin"/>
+            </w:r>
+            <w:r>
+              <w:rPr>
+                <w:noProof/>
+                <w:webHidden/>
+              </w:rPr>
+              <w:instrText xml:space="preserve"> PAGEREF _Toc507580360 \h </w:instrText>
+            </w:r>
+            <w:r>
+              <w:rPr>
+                <w:noProof/>
+                <w:webHidden/>
+              </w:rPr>
+            </w:r>
+            <w:r>
+              <w:rPr>
+                <w:noProof/>
+                <w:webHidden/>
+              </w:rPr>
+              <w:fldChar w:fldCharType="separate"/>
+            </w:r>
+            <w:r>
+              <w:rPr>
+                <w:noProof/>
+                <w:webHidden/>
+              </w:rPr>
+              <w:t>2</w:t>
+            </w:r>
+            <w:r>
+              <w:rPr>
+                <w:noProof/>
+                <w:webHidden/>
+              </w:rPr>
+              <w:fldChar w:fldCharType="end"/>
+            </w:r>
+          </w:hyperlink>
         </w:p>
         <w:p>
           <w:pPr>
@@ -1039,32 +971,32 @@
       <w:pPr>
         <w:pStyle w:val="1Titregris"/>
       </w:pPr>
-      <w:bookmarkStart w:id="1" w:name="_Toc507580360"/>
+      <w:bookmarkStart w:id="0" w:name="_Toc507580360"/>
       <w:r>
         <w:lastRenderedPageBreak/>
         <w:t>Procès-verbal</w:t>
       </w:r>
+      <w:bookmarkEnd w:id="0"/>
+    </w:p>
+    <w:p>
+      <w:pPr>
+        <w:pStyle w:val="11Soustitre"/>
+      </w:pPr>
+      <w:bookmarkStart w:id="1" w:name="_Toc507580361"/>
+      <w:r>
+        <w:t>21 février 2018</w:t>
+      </w:r>
       <w:bookmarkEnd w:id="1"/>
     </w:p>
     <w:p>
       <w:pPr>
-        <w:pStyle w:val="11Soustitre"/>
-      </w:pPr>
-      <w:bookmarkStart w:id="2" w:name="_Toc507580361"/>
-      <w:r>
-        <w:t>21 février 2018</w:t>
+        <w:pStyle w:val="111Soustitre"/>
+      </w:pPr>
+      <w:bookmarkStart w:id="2" w:name="_Toc507580362"/>
+      <w:r>
+        <w:t>Séance</w:t>
       </w:r>
       <w:bookmarkEnd w:id="2"/>
-    </w:p>
-    <w:p>
-      <w:pPr>
-        <w:pStyle w:val="111Soustitre"/>
-      </w:pPr>
-      <w:bookmarkStart w:id="3" w:name="_Toc507580362"/>
-      <w:r>
-        <w:t>Séance</w:t>
-      </w:r>
-      <w:bookmarkEnd w:id="3"/>
     </w:p>
     <w:p>
       <w:pPr>
@@ -1072,31 +1004,7 @@
         <w:jc w:val="left"/>
       </w:pPr>
       <w:r>
-        <w:t xml:space="preserve">Personnes présentes : Cannelle, </w:t>
-      </w:r>
-      <w:proofErr w:type="spellStart"/>
-      <w:r>
-        <w:t>Touzé</w:t>
-      </w:r>
-      <w:proofErr w:type="spellEnd"/>
-      <w:r>
-        <w:t xml:space="preserve">, </w:t>
-      </w:r>
-      <w:proofErr w:type="spellStart"/>
-      <w:r>
-        <w:t>Ingensand</w:t>
-      </w:r>
-      <w:proofErr w:type="spellEnd"/>
-      <w:r>
-        <w:t xml:space="preserve">, Botton, </w:t>
-      </w:r>
-      <w:proofErr w:type="spellStart"/>
-      <w:r>
-        <w:t>Della</w:t>
-      </w:r>
-      <w:proofErr w:type="spellEnd"/>
-      <w:r>
-        <w:t xml:space="preserve"> Casa et Bobillier</w:t>
+        <w:t>Personnes présentes : Cannelle, Touzé, Ingensand, Botton, Della Casa et Bobillier</w:t>
       </w:r>
     </w:p>
     <w:p>
@@ -1159,29 +1067,8 @@
         </w:numPr>
       </w:pPr>
       <w:r>
-        <w:t xml:space="preserve">Les étudiants français demande les langages que nous maîtrisons : html, </w:t>
-      </w:r>
-      <w:proofErr w:type="spellStart"/>
-      <w:r>
-        <w:t>css</w:t>
-      </w:r>
-      <w:proofErr w:type="spellEnd"/>
-      <w:r>
-        <w:t xml:space="preserve">, </w:t>
-      </w:r>
-      <w:proofErr w:type="spellStart"/>
-      <w:r>
-        <w:t>javascript</w:t>
-      </w:r>
-      <w:proofErr w:type="spellEnd"/>
-      <w:r>
-        <w:t xml:space="preserve">, </w:t>
-      </w:r>
-      <w:proofErr w:type="spellStart"/>
-      <w:r>
-        <w:t>php</w:t>
-      </w:r>
-      <w:proofErr w:type="spellEnd"/>
+        <w:t>Les étudiants français demande les langages que nous maîtrisons : html, css, javascript, php</w:t>
+      </w:r>
       <w:r>
         <w:t xml:space="preserve">. Nous maîtrisons également ses </w:t>
       </w:r>
@@ -1225,22 +1112,22 @@
       <w:pPr>
         <w:pStyle w:val="11Soustitre"/>
       </w:pPr>
-      <w:bookmarkStart w:id="4" w:name="_Toc507580363"/>
+      <w:bookmarkStart w:id="3" w:name="_Toc507580363"/>
       <w:r>
         <w:lastRenderedPageBreak/>
         <w:t>28 février 2018</w:t>
       </w:r>
+      <w:bookmarkEnd w:id="3"/>
+    </w:p>
+    <w:p>
+      <w:pPr>
+        <w:pStyle w:val="111Soustitre"/>
+      </w:pPr>
+      <w:bookmarkStart w:id="4" w:name="_Toc507580364"/>
+      <w:r>
+        <w:t>Préparation</w:t>
+      </w:r>
       <w:bookmarkEnd w:id="4"/>
-    </w:p>
-    <w:p>
-      <w:pPr>
-        <w:pStyle w:val="111Soustitre"/>
-      </w:pPr>
-      <w:bookmarkStart w:id="5" w:name="_Toc507580364"/>
-      <w:r>
-        <w:t>Préparation</w:t>
-      </w:r>
-      <w:bookmarkEnd w:id="5"/>
     </w:p>
     <w:p>
       <w:pPr>
@@ -1284,15 +1171,7 @@
         <w:sym w:font="Wingdings" w:char="F0E0"/>
       </w:r>
       <w:r>
-        <w:t xml:space="preserve"> </w:t>
-      </w:r>
-      <w:proofErr w:type="spellStart"/>
-      <w:r>
-        <w:t>OpenLayer</w:t>
-      </w:r>
-      <w:proofErr w:type="spellEnd"/>
-      <w:r>
-        <w:t>, Ajax</w:t>
+        <w:t xml:space="preserve"> OpenLayer, Ajax</w:t>
       </w:r>
     </w:p>
     <w:p>
@@ -1352,15 +1231,7 @@
         <w:sym w:font="Wingdings" w:char="F0E0"/>
       </w:r>
       <w:r>
-        <w:t xml:space="preserve"> </w:t>
-      </w:r>
-      <w:proofErr w:type="spellStart"/>
-      <w:r>
-        <w:t>OpenStreetMap</w:t>
-      </w:r>
-      <w:proofErr w:type="spellEnd"/>
-      <w:r>
-        <w:t> ?</w:t>
+        <w:t xml:space="preserve"> OpenStreetMap ?</w:t>
       </w:r>
     </w:p>
     <w:p>
@@ -1396,15 +1267,7 @@
         </w:numPr>
       </w:pPr>
       <w:r>
-        <w:t xml:space="preserve">Maquette </w:t>
-      </w:r>
-      <w:proofErr w:type="spellStart"/>
-      <w:r>
-        <w:t>Géoportail</w:t>
-      </w:r>
-      <w:proofErr w:type="spellEnd"/>
-      <w:r>
-        <w:t> </w:t>
+        <w:t>Maquette Géoportail </w:t>
       </w:r>
       <w:r>
         <w:sym w:font="Wingdings" w:char="F0E0"/>
@@ -1462,11 +1325,11 @@
       <w:pPr>
         <w:pStyle w:val="111Soustitre"/>
       </w:pPr>
-      <w:bookmarkStart w:id="6" w:name="_Toc507580365"/>
+      <w:bookmarkStart w:id="5" w:name="_Toc507580365"/>
       <w:r>
         <w:t>Séance</w:t>
       </w:r>
-      <w:bookmarkEnd w:id="6"/>
+      <w:bookmarkEnd w:id="5"/>
     </w:p>
     <w:p>
       <w:pPr>
@@ -1480,39 +1343,13 @@
         <w:t>,</w:t>
       </w:r>
       <w:r>
-        <w:t xml:space="preserve"> Messiaen, </w:t>
-      </w:r>
-      <w:proofErr w:type="spellStart"/>
-      <w:r>
-        <w:t>Della</w:t>
-      </w:r>
-      <w:proofErr w:type="spellEnd"/>
-      <w:r>
-        <w:t xml:space="preserve"> Casa et </w:t>
-      </w:r>
-      <w:proofErr w:type="spellStart"/>
-      <w:r>
-        <w:t>Bobillier</w:t>
-      </w:r>
-      <w:proofErr w:type="spellEnd"/>
-      <w:r>
-        <w:t xml:space="preserve">, Cannelle, </w:t>
-      </w:r>
-      <w:proofErr w:type="spellStart"/>
-      <w:r>
-        <w:t>Ingensand</w:t>
-      </w:r>
-      <w:proofErr w:type="spellEnd"/>
-      <w:r>
-        <w:t xml:space="preserve">, </w:t>
-      </w:r>
-      <w:proofErr w:type="spellStart"/>
-      <w:r>
-        <w:t>Cristofol</w:t>
-      </w:r>
-      <w:proofErr w:type="spellEnd"/>
-      <w:r>
-        <w:t>, Botton</w:t>
+        <w:t xml:space="preserve"> Messiaen, Della Casa et Bobillier</w:t>
+      </w:r>
+      <w:r>
+        <w:t xml:space="preserve">, Cannelle, Ingensand, </w:t>
+      </w:r>
+      <w:r>
+        <w:t>Cristofol, Botton</w:t>
       </w:r>
     </w:p>
     <w:p>
@@ -1568,7 +1405,6 @@
           <w:numId w:val="34"/>
         </w:numPr>
       </w:pPr>
-      <w:proofErr w:type="spellStart"/>
       <w:r>
         <w:t>M.Can</w:t>
       </w:r>
@@ -1576,11 +1412,7 @@
         <w:t>n</w:t>
       </w:r>
       <w:r>
-        <w:t>elle</w:t>
-      </w:r>
-      <w:proofErr w:type="spellEnd"/>
-      <w:r>
-        <w:t xml:space="preserve"> se rend à l’ENSG</w:t>
+        <w:t>elle se rend à l’ENSG</w:t>
       </w:r>
       <w:r>
         <w:t xml:space="preserve"> le 29 et 30 mars 2018 </w:t>
@@ -1625,15 +1457,7 @@
         </w:numPr>
       </w:pPr>
       <w:r>
-        <w:t xml:space="preserve">Explication de ce qu’est </w:t>
-      </w:r>
-      <w:proofErr w:type="spellStart"/>
-      <w:r>
-        <w:t>Github</w:t>
-      </w:r>
-      <w:proofErr w:type="spellEnd"/>
-      <w:r>
-        <w:t xml:space="preserve"> </w:t>
+        <w:t xml:space="preserve">Explication de ce qu’est Github </w:t>
       </w:r>
       <w:r>
         <w:sym w:font="Wingdings" w:char="F0E0"/>
@@ -1663,13 +1487,8 @@
         <w:sym w:font="Wingdings" w:char="F0E0"/>
       </w:r>
       <w:r>
-        <w:t xml:space="preserve"> voir comment faire pour la transformation d’altitude (en France, à Marseille se trouve la base des courbes </w:t>
-      </w:r>
-      <w:proofErr w:type="spellStart"/>
-      <w:r>
-        <w:t>géopotentielle</w:t>
-      </w:r>
-      <w:proofErr w:type="spellEnd"/>
+        <w:t xml:space="preserve"> voir comment faire pour la transformation d’altitude (en France, à Marseille se trouve la base des courbes géopotentielle</w:t>
+      </w:r>
     </w:p>
     <w:p>
       <w:pPr>
@@ -1680,21 +1499,8 @@
         </w:numPr>
       </w:pPr>
       <w:r>
-        <w:t xml:space="preserve">Le fond de carte sera </w:t>
-      </w:r>
-      <w:proofErr w:type="spellStart"/>
-      <w:r>
-        <w:t>OpenStreetMap</w:t>
-      </w:r>
-      <w:proofErr w:type="spellEnd"/>
-      <w:r>
-        <w:t xml:space="preserve"> ou Google </w:t>
-      </w:r>
-      <w:proofErr w:type="spellStart"/>
-      <w:r>
-        <w:t>Map</w:t>
-      </w:r>
-      <w:proofErr w:type="spellEnd"/>
+        <w:t>Le fond de carte sera OpenStreetMap ou Google Map</w:t>
+      </w:r>
     </w:p>
     <w:p>
       <w:pPr>
@@ -1725,13 +1531,8 @@
           </w:tcPr>
           <w:p>
             <w:r>
-              <w:t xml:space="preserve">Quentin </w:t>
+              <w:t>Quentin Bobillier</w:t>
             </w:r>
-            <w:proofErr w:type="spellStart"/>
-            <w:r>
-              <w:t>Bobillier</w:t>
-            </w:r>
-            <w:proofErr w:type="spellEnd"/>
           </w:p>
         </w:tc>
         <w:tc>
@@ -1828,39 +1629,7 @@
         <w:sym w:font="Wingdings" w:char="F0E0"/>
       </w:r>
       <w:r>
-        <w:t xml:space="preserve"> par ex : </w:t>
-      </w:r>
-      <w:proofErr w:type="spellStart"/>
-      <w:r>
-        <w:t>coord</w:t>
-      </w:r>
-      <w:proofErr w:type="spellEnd"/>
-      <w:r>
-        <w:t xml:space="preserve">. </w:t>
-      </w:r>
-      <w:proofErr w:type="spellStart"/>
-      <w:r>
-        <w:t>carthésienne</w:t>
-      </w:r>
-      <w:proofErr w:type="spellEnd"/>
-      <w:r>
-        <w:t xml:space="preserve"> X</w:t>
-      </w:r>
-      <w:proofErr w:type="gramStart"/>
-      <w:r>
-        <w:t>,Y,Z</w:t>
-      </w:r>
-      <w:proofErr w:type="gramEnd"/>
-      <w:r>
-        <w:t xml:space="preserve"> et </w:t>
-      </w:r>
-      <w:proofErr w:type="spellStart"/>
-      <w:r>
-        <w:t>coord</w:t>
-      </w:r>
-      <w:proofErr w:type="spellEnd"/>
-      <w:r>
-        <w:t>. géodésique lambda, phi, h</w:t>
+        <w:t xml:space="preserve"> par ex : coord. carthésienne X,Y,Z et coord. géodésique lambda, phi, h</w:t>
       </w:r>
     </w:p>
     <w:p>
@@ -1933,35 +1702,7 @@
         <w:rPr>
           <w:rStyle w:val="lev"/>
         </w:rPr>
-        <w:t xml:space="preserve">Prendre contact avec </w:t>
-      </w:r>
-      <w:proofErr w:type="spellStart"/>
-      <w:r>
-        <w:rPr>
-          <w:rStyle w:val="lev"/>
-        </w:rPr>
-        <w:t>M.Rey</w:t>
-      </w:r>
-      <w:proofErr w:type="spellEnd"/>
-      <w:r>
-        <w:rPr>
-          <w:rStyle w:val="lev"/>
-        </w:rPr>
-        <w:t xml:space="preserve"> de </w:t>
-      </w:r>
-      <w:proofErr w:type="spellStart"/>
-      <w:r>
-        <w:rPr>
-          <w:rStyle w:val="lev"/>
-        </w:rPr>
-        <w:t>Swisstopo</w:t>
-      </w:r>
-      <w:proofErr w:type="spellEnd"/>
-      <w:r>
-        <w:rPr>
-          <w:rStyle w:val="lev"/>
-        </w:rPr>
-        <w:t xml:space="preserve"> </w:t>
+        <w:t xml:space="preserve">Prendre contact avec M.Rey de Swisstopo </w:t>
       </w:r>
       <w:r>
         <w:rPr>
@@ -1991,21 +1732,7 @@
         <w:rPr>
           <w:rStyle w:val="lev"/>
         </w:rPr>
-        <w:t xml:space="preserve">Mettre en place le programme </w:t>
-      </w:r>
-      <w:proofErr w:type="spellStart"/>
-      <w:r>
-        <w:rPr>
-          <w:rStyle w:val="lev"/>
-        </w:rPr>
-        <w:t>GitHub</w:t>
-      </w:r>
-      <w:proofErr w:type="spellEnd"/>
-      <w:r>
-        <w:rPr>
-          <w:rStyle w:val="lev"/>
-        </w:rPr>
-        <w:t xml:space="preserve"> </w:t>
+        <w:t xml:space="preserve">Mettre en place le programme GitHub </w:t>
       </w:r>
       <w:r>
         <w:rPr>
@@ -2103,12 +1830,116 @@
     <w:p>
       <w:pPr>
         <w:pStyle w:val="11Soustitre"/>
-      </w:pPr>
-      <w:bookmarkStart w:id="7" w:name="_Toc507580366"/>
+        <w:numPr>
+          <w:ilvl w:val="1"/>
+          <w:numId w:val="1"/>
+        </w:numPr>
+      </w:pPr>
+      <w:bookmarkStart w:id="6" w:name="_Toc507580366"/>
       <w:r>
         <w:lastRenderedPageBreak/>
-        <w:t>XX mars 2018</w:t>
-      </w:r>
+        <w:t>7 mars 2018</w:t>
+      </w:r>
+      <w:bookmarkEnd w:id="6"/>
+    </w:p>
+    <w:p>
+      <w:pPr>
+        <w:pStyle w:val="111Soustitre"/>
+        <w:numPr>
+          <w:ilvl w:val="2"/>
+          <w:numId w:val="1"/>
+        </w:numPr>
+      </w:pPr>
+      <w:r>
+        <w:t>Préparation</w:t>
+      </w:r>
+    </w:p>
+    <w:p>
+      <w:pPr>
+        <w:pStyle w:val="Paragraphedeliste"/>
+        <w:numPr>
+          <w:ilvl w:val="0"/>
+          <w:numId w:val="31"/>
+        </w:numPr>
+      </w:pPr>
+      <w:r>
+        <w:t>Organisation ?</w:t>
+      </w:r>
+    </w:p>
+    <w:p>
+      <w:pPr>
+        <w:pStyle w:val="Paragraphedeliste"/>
+        <w:numPr>
+          <w:ilvl w:val="0"/>
+          <w:numId w:val="31"/>
+        </w:numPr>
+      </w:pPr>
+      <w:r>
+        <w:t>Maquette ?</w:t>
+      </w:r>
+    </w:p>
+    <w:p>
+      <w:pPr>
+        <w:pStyle w:val="Paragraphedeliste"/>
+        <w:numPr>
+          <w:ilvl w:val="0"/>
+          <w:numId w:val="31"/>
+        </w:numPr>
+      </w:pPr>
+      <w:r>
+        <w:t xml:space="preserve">Outils de gestion de projet </w:t>
+      </w:r>
+      <w:r>
+        <w:sym w:font="Wingdings" w:char="F0E0"/>
+      </w:r>
+      <w:r>
+        <w:t xml:space="preserve"> Gantt, Perth ?</w:t>
+      </w:r>
+    </w:p>
+    <w:p>
+      <w:pPr>
+        <w:pStyle w:val="Paragraphedeliste"/>
+        <w:numPr>
+          <w:ilvl w:val="0"/>
+          <w:numId w:val="31"/>
+        </w:numPr>
+      </w:pPr>
+      <w:r>
+        <w:t>Avancement semaine prochaine ?</w:t>
+      </w:r>
+    </w:p>
+    <w:p>
+      <w:pPr>
+        <w:pStyle w:val="111Soustitre"/>
+        <w:numPr>
+          <w:ilvl w:val="2"/>
+          <w:numId w:val="1"/>
+        </w:numPr>
+      </w:pPr>
+      <w:r>
+        <w:t>Séance</w:t>
+      </w:r>
+    </w:p>
+    <w:p>
+      <w:pPr>
+        <w:pStyle w:val="Citation"/>
+        <w:jc w:val="left"/>
+      </w:pPr>
+      <w:r>
+        <w:t>Personnes présentes : Lecompte, Messiaen, Della Casa et Bobillier</w:t>
+      </w:r>
+    </w:p>
+    <w:p>
+      <w:pPr>
+        <w:pStyle w:val="Citation"/>
+        <w:jc w:val="left"/>
+      </w:pPr>
+      <w:r>
+        <w:t>Durée : 9h30- 10h15</w:t>
+      </w:r>
+    </w:p>
+    <w:p>
+      <w:bookmarkStart w:id="7" w:name="_GoBack"/>
       <w:bookmarkEnd w:id="7"/>
     </w:p>
     <w:p>
@@ -2818,21 +2649,8 @@
     <w:pPr>
       <w:pStyle w:val="En-tte"/>
     </w:pPr>
-    <w:proofErr w:type="spellStart"/>
     <w:r>
-      <w:t>Della</w:t>
-    </w:r>
-    <w:proofErr w:type="spellEnd"/>
-    <w:r>
-      <w:t xml:space="preserve"> Casa / </w:t>
-    </w:r>
-    <w:proofErr w:type="spellStart"/>
-    <w:r>
-      <w:t>Bobillier</w:t>
-    </w:r>
-    <w:proofErr w:type="spellEnd"/>
-    <w:r>
-      <w:t xml:space="preserve"> </w:t>
+      <w:t xml:space="preserve">Della Casa / Bobillier </w:t>
     </w:r>
     <w:r>
       <w:tab/>
@@ -2863,15 +2681,7 @@
     </w:r>
     <w:r>
       <w:tab/>
-      <w:t xml:space="preserve">SIG 4 et </w:t>
-    </w:r>
-    <w:proofErr w:type="spellStart"/>
-    <w:r>
-      <w:t>GeodAjust</w:t>
-    </w:r>
-    <w:proofErr w:type="spellEnd"/>
-    <w:r>
-      <w:t xml:space="preserve"> 4</w:t>
+      <w:t>SIG 4 et GeodAjust 4</w:t>
     </w:r>
   </w:p>
 </w:hdr>
@@ -2998,19 +2808,12 @@
     <w:pPr>
       <w:pStyle w:val="En-tte"/>
     </w:pPr>
-    <w:proofErr w:type="spellStart"/>
     <w:r>
-      <w:t>Della</w:t>
+      <w:t xml:space="preserve">Della Casa / </w:t>
     </w:r>
-    <w:proofErr w:type="spellEnd"/>
-    <w:r>
-      <w:t xml:space="preserve"> Casa / </w:t>
-    </w:r>
-    <w:proofErr w:type="spellStart"/>
     <w:r>
       <w:t>Bobillier</w:t>
     </w:r>
-    <w:proofErr w:type="spellEnd"/>
     <w:r>
       <w:t xml:space="preserve"> Quentin</w:t>
     </w:r>
@@ -3037,7 +2840,7 @@
       <w:rPr>
         <w:noProof/>
       </w:rPr>
-      <w:t>28.02.2018</w:t>
+      <w:t>07.03.2018</w:t>
     </w:r>
     <w:r>
       <w:fldChar w:fldCharType="end"/>
@@ -3066,15 +2869,7 @@
       <w:tab/>
     </w:r>
     <w:r>
-      <w:t xml:space="preserve">SIG 4 et </w:t>
-    </w:r>
-    <w:proofErr w:type="spellStart"/>
-    <w:r>
-      <w:t>GeodAjust</w:t>
-    </w:r>
-    <w:proofErr w:type="spellEnd"/>
-    <w:r>
-      <w:t xml:space="preserve"> 4</w:t>
+      <w:t>SIG 4 et GeodAjust 4</w:t>
     </w:r>
   </w:p>
 </w:hdr>
@@ -8033,7 +7828,7 @@
 </file>
 
 <file path=customXml/itemProps1.xml><?xml version="1.0" encoding="utf-8"?>
-<ds:datastoreItem xmlns:ds="http://schemas.openxmlformats.org/officeDocument/2006/customXml" ds:itemID="{05091AE1-AAF5-4D07-8225-20CC3E43D1CE}">
+<ds:datastoreItem xmlns:ds="http://schemas.openxmlformats.org/officeDocument/2006/customXml" ds:itemID="{CB7E8B24-EC4D-4D42-A33C-25FF62E1439F}">
   <ds:schemaRefs>
     <ds:schemaRef ds:uri="http://schemas.openxmlformats.org/officeDocument/2006/bibliography"/>
   </ds:schemaRefs>

--- a/docs/PV_Seance.docx
+++ b/docs/PV_Seance.docx
@@ -1937,11 +1937,13 @@
       <w:r>
         <w:t>Durée : 9h30- 10h15</w:t>
       </w:r>
-    </w:p>
-    <w:p>
+      <w:r>
+        <w:t xml:space="preserve"> XX</w:t>
+      </w:r>
       <w:bookmarkStart w:id="7" w:name="_GoBack"/>
       <w:bookmarkEnd w:id="7"/>
     </w:p>
+    <w:p/>
     <w:p>
       <w:pPr>
         <w:pStyle w:val="Citation"/>
@@ -2433,7 +2435,7 @@
               <w:noProof/>
               <w:lang w:val="fr-FR" w:eastAsia="fr-CH"/>
             </w:rPr>
-            <w:t>5</w:t>
+            <w:t>4</w:t>
           </w:r>
           <w:r>
             <w:rPr>
@@ -7828,7 +7830,7 @@
 </file>
 
 <file path=customXml/itemProps1.xml><?xml version="1.0" encoding="utf-8"?>
-<ds:datastoreItem xmlns:ds="http://schemas.openxmlformats.org/officeDocument/2006/customXml" ds:itemID="{CB7E8B24-EC4D-4D42-A33C-25FF62E1439F}">
+<ds:datastoreItem xmlns:ds="http://schemas.openxmlformats.org/officeDocument/2006/customXml" ds:itemID="{63314FF0-64BC-452B-AEF6-19F71ABE864A}">
   <ds:schemaRefs>
     <ds:schemaRef ds:uri="http://schemas.openxmlformats.org/officeDocument/2006/bibliography"/>
   </ds:schemaRefs>

--- a/docs/PV_Seance.docx
+++ b/docs/PV_Seance.docx
@@ -249,8 +249,21 @@
       <w:r>
         <w:t xml:space="preserve">Hugo Lecomte / Benoit Messiaen / </w:t>
       </w:r>
-      <w:r>
-        <w:t xml:space="preserve">Della Casa Bruno / Bobillier Quentin </w:t>
+      <w:proofErr w:type="spellStart"/>
+      <w:r>
+        <w:t>Della</w:t>
+      </w:r>
+      <w:proofErr w:type="spellEnd"/>
+      <w:r>
+        <w:t xml:space="preserve"> Casa Bruno / </w:t>
+      </w:r>
+      <w:proofErr w:type="spellStart"/>
+      <w:r>
+        <w:t>Bobillier</w:t>
+      </w:r>
+      <w:proofErr w:type="spellEnd"/>
+      <w:r>
+        <w:t xml:space="preserve"> Quentin </w:t>
       </w:r>
     </w:p>
     <w:p>
@@ -258,7 +271,23 @@
         <w:t>Professeur :</w:t>
       </w:r>
       <w:r>
-        <w:t xml:space="preserve"> Ingensand Jens / Touzé Thomas / Cannelle Bertrand</w:t>
+        <w:t xml:space="preserve"> </w:t>
+      </w:r>
+      <w:proofErr w:type="spellStart"/>
+      <w:r>
+        <w:t>Ingensand</w:t>
+      </w:r>
+      <w:proofErr w:type="spellEnd"/>
+      <w:r>
+        <w:t xml:space="preserve"> Jens / </w:t>
+      </w:r>
+      <w:proofErr w:type="spellStart"/>
+      <w:r>
+        <w:t>Touzé</w:t>
+      </w:r>
+      <w:proofErr w:type="spellEnd"/>
+      <w:r>
+        <w:t xml:space="preserve"> Thomas / Cannelle Bertrand</w:t>
       </w:r>
     </w:p>
     <w:p>
@@ -356,19 +385,152 @@
           <w:r>
             <w:fldChar w:fldCharType="separate"/>
           </w:r>
-          <w:hyperlink w:anchor="_Toc507580360" w:history="1">
+          <w:bookmarkStart w:id="0" w:name="_GoBack"/>
+          <w:bookmarkEnd w:id="0"/>
+          <w:r>
+            <w:rPr>
+              <w:rStyle w:val="Lienhypertexte"/>
+              <w:noProof/>
+            </w:rPr>
+            <w:fldChar w:fldCharType="begin"/>
+          </w:r>
+          <w:r>
+            <w:rPr>
+              <w:rStyle w:val="Lienhypertexte"/>
+              <w:noProof/>
+            </w:rPr>
+            <w:instrText xml:space="preserve"> </w:instrText>
+          </w:r>
+          <w:r>
+            <w:rPr>
+              <w:noProof/>
+            </w:rPr>
+            <w:instrText>HYPERLINK \l "_Toc508184037"</w:instrText>
+          </w:r>
+          <w:r>
+            <w:rPr>
+              <w:rStyle w:val="Lienhypertexte"/>
+              <w:noProof/>
+            </w:rPr>
+            <w:instrText xml:space="preserve"> </w:instrText>
+          </w:r>
+          <w:r>
+            <w:rPr>
+              <w:rStyle w:val="Lienhypertexte"/>
+              <w:noProof/>
+            </w:rPr>
+          </w:r>
+          <w:r>
+            <w:rPr>
+              <w:rStyle w:val="Lienhypertexte"/>
+              <w:noProof/>
+            </w:rPr>
+            <w:fldChar w:fldCharType="separate"/>
+          </w:r>
+          <w:r>
+            <w:rPr>
+              <w:rStyle w:val="Lienhypertexte"/>
+              <w:noProof/>
+            </w:rPr>
+            <w:t>1.</w:t>
+          </w:r>
+          <w:r>
+            <w:rPr>
+              <w:rFonts w:asciiTheme="minorHAnsi" w:hAnsiTheme="minorHAnsi" w:cstheme="minorBidi"/>
+              <w:b w:val="0"/>
+              <w:caps w:val="0"/>
+              <w:noProof/>
+              <w:sz w:val="22"/>
+            </w:rPr>
+            <w:tab/>
+          </w:r>
+          <w:r>
+            <w:rPr>
+              <w:rStyle w:val="Lienhypertexte"/>
+              <w:noProof/>
+            </w:rPr>
+            <w:t>Procès-verbal</w:t>
+          </w:r>
+          <w:r>
+            <w:rPr>
+              <w:noProof/>
+              <w:webHidden/>
+            </w:rPr>
+            <w:tab/>
+          </w:r>
+          <w:r>
+            <w:rPr>
+              <w:noProof/>
+              <w:webHidden/>
+            </w:rPr>
+            <w:fldChar w:fldCharType="begin"/>
+          </w:r>
+          <w:r>
+            <w:rPr>
+              <w:noProof/>
+              <w:webHidden/>
+            </w:rPr>
+            <w:instrText xml:space="preserve"> PAGEREF _Toc508184037 \h </w:instrText>
+          </w:r>
+          <w:r>
+            <w:rPr>
+              <w:noProof/>
+              <w:webHidden/>
+            </w:rPr>
+          </w:r>
+          <w:r>
+            <w:rPr>
+              <w:noProof/>
+              <w:webHidden/>
+            </w:rPr>
+            <w:fldChar w:fldCharType="separate"/>
+          </w:r>
+          <w:r>
+            <w:rPr>
+              <w:noProof/>
+              <w:webHidden/>
+            </w:rPr>
+            <w:t>2</w:t>
+          </w:r>
+          <w:r>
+            <w:rPr>
+              <w:noProof/>
+              <w:webHidden/>
+            </w:rPr>
+            <w:fldChar w:fldCharType="end"/>
+          </w:r>
+          <w:r>
+            <w:rPr>
+              <w:rStyle w:val="Lienhypertexte"/>
+              <w:noProof/>
+            </w:rPr>
+            <w:fldChar w:fldCharType="end"/>
+          </w:r>
+        </w:p>
+        <w:p>
+          <w:pPr>
+            <w:pStyle w:val="TM2"/>
+            <w:tabs>
+              <w:tab w:val="left" w:pos="880"/>
+              <w:tab w:val="right" w:leader="dot" w:pos="9062"/>
+            </w:tabs>
+            <w:rPr>
+              <w:rFonts w:asciiTheme="minorHAnsi" w:hAnsiTheme="minorHAnsi" w:cstheme="minorBidi"/>
+              <w:noProof/>
+              <w:sz w:val="22"/>
+            </w:rPr>
+          </w:pPr>
+          <w:hyperlink w:anchor="_Toc508184038" w:history="1">
             <w:r>
               <w:rPr>
                 <w:rStyle w:val="Lienhypertexte"/>
                 <w:noProof/>
               </w:rPr>
-              <w:t>1.</w:t>
+              <w:t>1.1.</w:t>
             </w:r>
             <w:r>
               <w:rPr>
                 <w:rFonts w:asciiTheme="minorHAnsi" w:hAnsiTheme="minorHAnsi" w:cstheme="minorBidi"/>
-                <w:b w:val="0"/>
-                <w:caps w:val="0"/>
                 <w:noProof/>
                 <w:sz w:val="22"/>
               </w:rPr>
@@ -379,7 +541,7 @@
                 <w:rStyle w:val="Lienhypertexte"/>
                 <w:noProof/>
               </w:rPr>
-              <w:t>Procès-verbal</w:t>
+              <w:t>21 février 2018</w:t>
             </w:r>
             <w:r>
               <w:rPr>
@@ -400,7 +562,93 @@
                 <w:noProof/>
                 <w:webHidden/>
               </w:rPr>
-              <w:instrText xml:space="preserve"> PAGEREF _Toc507580360 \h </w:instrText>
+              <w:instrText xml:space="preserve"> PAGEREF _Toc508184038 \h </w:instrText>
+            </w:r>
+            <w:r>
+              <w:rPr>
+                <w:noProof/>
+                <w:webHidden/>
+              </w:rPr>
+            </w:r>
+            <w:r>
+              <w:rPr>
+                <w:noProof/>
+                <w:webHidden/>
+              </w:rPr>
+              <w:fldChar w:fldCharType="separate"/>
+            </w:r>
+            <w:r>
+              <w:rPr>
+                <w:noProof/>
+                <w:webHidden/>
+              </w:rPr>
+              <w:t>2</w:t>
+            </w:r>
+            <w:r>
+              <w:rPr>
+                <w:noProof/>
+                <w:webHidden/>
+              </w:rPr>
+              <w:fldChar w:fldCharType="end"/>
+            </w:r>
+          </w:hyperlink>
+        </w:p>
+        <w:p>
+          <w:pPr>
+            <w:pStyle w:val="TM3"/>
+            <w:tabs>
+              <w:tab w:val="left" w:pos="1320"/>
+              <w:tab w:val="right" w:leader="dot" w:pos="9062"/>
+            </w:tabs>
+            <w:rPr>
+              <w:rFonts w:asciiTheme="minorHAnsi" w:hAnsiTheme="minorHAnsi" w:cstheme="minorBidi"/>
+              <w:noProof/>
+              <w:sz w:val="22"/>
+            </w:rPr>
+          </w:pPr>
+          <w:hyperlink w:anchor="_Toc508184039" w:history="1">
+            <w:r>
+              <w:rPr>
+                <w:rStyle w:val="Lienhypertexte"/>
+                <w:noProof/>
+              </w:rPr>
+              <w:t>1.1.1.</w:t>
+            </w:r>
+            <w:r>
+              <w:rPr>
+                <w:rFonts w:asciiTheme="minorHAnsi" w:hAnsiTheme="minorHAnsi" w:cstheme="minorBidi"/>
+                <w:noProof/>
+                <w:sz w:val="22"/>
+              </w:rPr>
+              <w:tab/>
+            </w:r>
+            <w:r>
+              <w:rPr>
+                <w:rStyle w:val="Lienhypertexte"/>
+                <w:noProof/>
+              </w:rPr>
+              <w:t>Séance</w:t>
+            </w:r>
+            <w:r>
+              <w:rPr>
+                <w:noProof/>
+                <w:webHidden/>
+              </w:rPr>
+              <w:tab/>
+            </w:r>
+            <w:r>
+              <w:rPr>
+                <w:noProof/>
+                <w:webHidden/>
+              </w:rPr>
+              <w:fldChar w:fldCharType="begin"/>
+            </w:r>
+            <w:r>
+              <w:rPr>
+                <w:noProof/>
+                <w:webHidden/>
+              </w:rPr>
+              <w:instrText xml:space="preserve"> PAGEREF _Toc508184039 \h </w:instrText>
             </w:r>
             <w:r>
               <w:rPr>
@@ -444,13 +692,13 @@
               <w:sz w:val="22"/>
             </w:rPr>
           </w:pPr>
-          <w:hyperlink w:anchor="_Toc507580361" w:history="1">
+          <w:hyperlink w:anchor="_Toc508184040" w:history="1">
             <w:r>
               <w:rPr>
                 <w:rStyle w:val="Lienhypertexte"/>
                 <w:noProof/>
               </w:rPr>
-              <w:t>1.1.</w:t>
+              <w:t>1.2.</w:t>
             </w:r>
             <w:r>
               <w:rPr>
@@ -465,7 +713,7 @@
                 <w:rStyle w:val="Lienhypertexte"/>
                 <w:noProof/>
               </w:rPr>
-              <w:t>21 février 2018</w:t>
+              <w:t>28 février 2018</w:t>
             </w:r>
             <w:r>
               <w:rPr>
@@ -486,7 +734,7 @@
                 <w:noProof/>
                 <w:webHidden/>
               </w:rPr>
-              <w:instrText xml:space="preserve"> PAGEREF _Toc507580361 \h </w:instrText>
+              <w:instrText xml:space="preserve"> PAGEREF _Toc508184040 \h </w:instrText>
             </w:r>
             <w:r>
               <w:rPr>
@@ -506,7 +754,7 @@
                 <w:noProof/>
                 <w:webHidden/>
               </w:rPr>
-              <w:t>2</w:t>
+              <w:t>3</w:t>
             </w:r>
             <w:r>
               <w:rPr>
@@ -530,13 +778,13 @@
               <w:sz w:val="22"/>
             </w:rPr>
           </w:pPr>
-          <w:hyperlink w:anchor="_Toc507580362" w:history="1">
+          <w:hyperlink w:anchor="_Toc508184041" w:history="1">
             <w:r>
               <w:rPr>
                 <w:rStyle w:val="Lienhypertexte"/>
                 <w:noProof/>
               </w:rPr>
-              <w:t>1.1.1.</w:t>
+              <w:t>1.2.1.</w:t>
             </w:r>
             <w:r>
               <w:rPr>
@@ -551,6 +799,92 @@
                 <w:rStyle w:val="Lienhypertexte"/>
                 <w:noProof/>
               </w:rPr>
+              <w:t>Préparation</w:t>
+            </w:r>
+            <w:r>
+              <w:rPr>
+                <w:noProof/>
+                <w:webHidden/>
+              </w:rPr>
+              <w:tab/>
+            </w:r>
+            <w:r>
+              <w:rPr>
+                <w:noProof/>
+                <w:webHidden/>
+              </w:rPr>
+              <w:fldChar w:fldCharType="begin"/>
+            </w:r>
+            <w:r>
+              <w:rPr>
+                <w:noProof/>
+                <w:webHidden/>
+              </w:rPr>
+              <w:instrText xml:space="preserve"> PAGEREF _Toc508184041 \h </w:instrText>
+            </w:r>
+            <w:r>
+              <w:rPr>
+                <w:noProof/>
+                <w:webHidden/>
+              </w:rPr>
+            </w:r>
+            <w:r>
+              <w:rPr>
+                <w:noProof/>
+                <w:webHidden/>
+              </w:rPr>
+              <w:fldChar w:fldCharType="separate"/>
+            </w:r>
+            <w:r>
+              <w:rPr>
+                <w:noProof/>
+                <w:webHidden/>
+              </w:rPr>
+              <w:t>3</w:t>
+            </w:r>
+            <w:r>
+              <w:rPr>
+                <w:noProof/>
+                <w:webHidden/>
+              </w:rPr>
+              <w:fldChar w:fldCharType="end"/>
+            </w:r>
+          </w:hyperlink>
+        </w:p>
+        <w:p>
+          <w:pPr>
+            <w:pStyle w:val="TM3"/>
+            <w:tabs>
+              <w:tab w:val="left" w:pos="1320"/>
+              <w:tab w:val="right" w:leader="dot" w:pos="9062"/>
+            </w:tabs>
+            <w:rPr>
+              <w:rFonts w:asciiTheme="minorHAnsi" w:hAnsiTheme="minorHAnsi" w:cstheme="minorBidi"/>
+              <w:noProof/>
+              <w:sz w:val="22"/>
+            </w:rPr>
+          </w:pPr>
+          <w:hyperlink w:anchor="_Toc508184042" w:history="1">
+            <w:r>
+              <w:rPr>
+                <w:rStyle w:val="Lienhypertexte"/>
+                <w:noProof/>
+              </w:rPr>
+              <w:t>1.2.2.</w:t>
+            </w:r>
+            <w:r>
+              <w:rPr>
+                <w:rFonts w:asciiTheme="minorHAnsi" w:hAnsiTheme="minorHAnsi" w:cstheme="minorBidi"/>
+                <w:noProof/>
+                <w:sz w:val="22"/>
+              </w:rPr>
+              <w:tab/>
+            </w:r>
+            <w:r>
+              <w:rPr>
+                <w:rStyle w:val="Lienhypertexte"/>
+                <w:noProof/>
+              </w:rPr>
               <w:t>Séance</w:t>
             </w:r>
             <w:r>
@@ -572,7 +906,7 @@
                 <w:noProof/>
                 <w:webHidden/>
               </w:rPr>
-              <w:instrText xml:space="preserve"> PAGEREF _Toc507580362 \h </w:instrText>
+              <w:instrText xml:space="preserve"> PAGEREF _Toc508184042 \h </w:instrText>
             </w:r>
             <w:r>
               <w:rPr>
@@ -592,7 +926,7 @@
                 <w:noProof/>
                 <w:webHidden/>
               </w:rPr>
-              <w:t>2</w:t>
+              <w:t>3</w:t>
             </w:r>
             <w:r>
               <w:rPr>
@@ -616,13 +950,13 @@
               <w:sz w:val="22"/>
             </w:rPr>
           </w:pPr>
-          <w:hyperlink w:anchor="_Toc507580363" w:history="1">
+          <w:hyperlink w:anchor="_Toc508184043" w:history="1">
             <w:r>
               <w:rPr>
                 <w:rStyle w:val="Lienhypertexte"/>
                 <w:noProof/>
               </w:rPr>
-              <w:t>1.2.</w:t>
+              <w:t>1.3.</w:t>
             </w:r>
             <w:r>
               <w:rPr>
@@ -637,7 +971,7 @@
                 <w:rStyle w:val="Lienhypertexte"/>
                 <w:noProof/>
               </w:rPr>
-              <w:t>28 février 2018</w:t>
+              <w:t>7 mars 2018</w:t>
             </w:r>
             <w:r>
               <w:rPr>
@@ -658,7 +992,7 @@
                 <w:noProof/>
                 <w:webHidden/>
               </w:rPr>
-              <w:instrText xml:space="preserve"> PAGEREF _Toc507580363 \h </w:instrText>
+              <w:instrText xml:space="preserve"> PAGEREF _Toc508184043 \h </w:instrText>
             </w:r>
             <w:r>
               <w:rPr>
@@ -678,7 +1012,7 @@
                 <w:noProof/>
                 <w:webHidden/>
               </w:rPr>
-              <w:t>3</w:t>
+              <w:t>5</w:t>
             </w:r>
             <w:r>
               <w:rPr>
@@ -702,13 +1036,13 @@
               <w:sz w:val="22"/>
             </w:rPr>
           </w:pPr>
-          <w:hyperlink w:anchor="_Toc507580364" w:history="1">
+          <w:hyperlink w:anchor="_Toc508184044" w:history="1">
             <w:r>
               <w:rPr>
                 <w:rStyle w:val="Lienhypertexte"/>
                 <w:noProof/>
               </w:rPr>
-              <w:t>1.2.1.</w:t>
+              <w:t>1.3.1.</w:t>
             </w:r>
             <w:r>
               <w:rPr>
@@ -744,7 +1078,7 @@
                 <w:noProof/>
                 <w:webHidden/>
               </w:rPr>
-              <w:instrText xml:space="preserve"> PAGEREF _Toc507580364 \h </w:instrText>
+              <w:instrText xml:space="preserve"> PAGEREF _Toc508184044 \h </w:instrText>
             </w:r>
             <w:r>
               <w:rPr>
@@ -764,7 +1098,7 @@
                 <w:noProof/>
                 <w:webHidden/>
               </w:rPr>
-              <w:t>3</w:t>
+              <w:t>5</w:t>
             </w:r>
             <w:r>
               <w:rPr>
@@ -788,13 +1122,13 @@
               <w:sz w:val="22"/>
             </w:rPr>
           </w:pPr>
-          <w:hyperlink w:anchor="_Toc507580365" w:history="1">
+          <w:hyperlink w:anchor="_Toc508184045" w:history="1">
             <w:r>
               <w:rPr>
                 <w:rStyle w:val="Lienhypertexte"/>
                 <w:noProof/>
               </w:rPr>
-              <w:t>1.2.2.</w:t>
+              <w:t>1.3.2.</w:t>
             </w:r>
             <w:r>
               <w:rPr>
@@ -830,7 +1164,7 @@
                 <w:noProof/>
                 <w:webHidden/>
               </w:rPr>
-              <w:instrText xml:space="preserve"> PAGEREF _Toc507580365 \h </w:instrText>
+              <w:instrText xml:space="preserve"> PAGEREF _Toc508184045 \h </w:instrText>
             </w:r>
             <w:r>
               <w:rPr>
@@ -850,7 +1184,7 @@
                 <w:noProof/>
                 <w:webHidden/>
               </w:rPr>
-              <w:t>3</w:t>
+              <w:t>5</w:t>
             </w:r>
             <w:r>
               <w:rPr>
@@ -874,13 +1208,13 @@
               <w:sz w:val="22"/>
             </w:rPr>
           </w:pPr>
-          <w:hyperlink w:anchor="_Toc507580366" w:history="1">
+          <w:hyperlink w:anchor="_Toc508184046" w:history="1">
             <w:r>
               <w:rPr>
                 <w:rStyle w:val="Lienhypertexte"/>
                 <w:noProof/>
               </w:rPr>
-              <w:t>1.3.</w:t>
+              <w:t>1.1.</w:t>
             </w:r>
             <w:r>
               <w:rPr>
@@ -895,7 +1229,7 @@
                 <w:rStyle w:val="Lienhypertexte"/>
                 <w:noProof/>
               </w:rPr>
-              <w:t>XX mars 2018</w:t>
+              <w:t>14 mars 2018</w:t>
             </w:r>
             <w:r>
               <w:rPr>
@@ -916,7 +1250,7 @@
                 <w:noProof/>
                 <w:webHidden/>
               </w:rPr>
-              <w:instrText xml:space="preserve"> PAGEREF _Toc507580366 \h </w:instrText>
+              <w:instrText xml:space="preserve"> PAGEREF _Toc508184046 \h </w:instrText>
             </w:r>
             <w:r>
               <w:rPr>
@@ -936,7 +1270,93 @@
                 <w:noProof/>
                 <w:webHidden/>
               </w:rPr>
-              <w:t>5</w:t>
+              <w:t>6</w:t>
+            </w:r>
+            <w:r>
+              <w:rPr>
+                <w:noProof/>
+                <w:webHidden/>
+              </w:rPr>
+              <w:fldChar w:fldCharType="end"/>
+            </w:r>
+          </w:hyperlink>
+        </w:p>
+        <w:p>
+          <w:pPr>
+            <w:pStyle w:val="TM3"/>
+            <w:tabs>
+              <w:tab w:val="left" w:pos="1320"/>
+              <w:tab w:val="right" w:leader="dot" w:pos="9062"/>
+            </w:tabs>
+            <w:rPr>
+              <w:rFonts w:asciiTheme="minorHAnsi" w:hAnsiTheme="minorHAnsi" w:cstheme="minorBidi"/>
+              <w:noProof/>
+              <w:sz w:val="22"/>
+            </w:rPr>
+          </w:pPr>
+          <w:hyperlink w:anchor="_Toc508184047" w:history="1">
+            <w:r>
+              <w:rPr>
+                <w:rStyle w:val="Lienhypertexte"/>
+                <w:noProof/>
+              </w:rPr>
+              <w:t>1.1.1.</w:t>
+            </w:r>
+            <w:r>
+              <w:rPr>
+                <w:rFonts w:asciiTheme="minorHAnsi" w:hAnsiTheme="minorHAnsi" w:cstheme="minorBidi"/>
+                <w:noProof/>
+                <w:sz w:val="22"/>
+              </w:rPr>
+              <w:tab/>
+            </w:r>
+            <w:r>
+              <w:rPr>
+                <w:rStyle w:val="Lienhypertexte"/>
+                <w:noProof/>
+              </w:rPr>
+              <w:t>Préparation</w:t>
+            </w:r>
+            <w:r>
+              <w:rPr>
+                <w:noProof/>
+                <w:webHidden/>
+              </w:rPr>
+              <w:tab/>
+            </w:r>
+            <w:r>
+              <w:rPr>
+                <w:noProof/>
+                <w:webHidden/>
+              </w:rPr>
+              <w:fldChar w:fldCharType="begin"/>
+            </w:r>
+            <w:r>
+              <w:rPr>
+                <w:noProof/>
+                <w:webHidden/>
+              </w:rPr>
+              <w:instrText xml:space="preserve"> PAGEREF _Toc508184047 \h </w:instrText>
+            </w:r>
+            <w:r>
+              <w:rPr>
+                <w:noProof/>
+                <w:webHidden/>
+              </w:rPr>
+            </w:r>
+            <w:r>
+              <w:rPr>
+                <w:noProof/>
+                <w:webHidden/>
+              </w:rPr>
+              <w:fldChar w:fldCharType="separate"/>
+            </w:r>
+            <w:r>
+              <w:rPr>
+                <w:noProof/>
+                <w:webHidden/>
+              </w:rPr>
+              <w:t>6</w:t>
             </w:r>
             <w:r>
               <w:rPr>
@@ -971,32 +1391,32 @@
       <w:pPr>
         <w:pStyle w:val="1Titregris"/>
       </w:pPr>
-      <w:bookmarkStart w:id="0" w:name="_Toc507580360"/>
+      <w:bookmarkStart w:id="1" w:name="_Toc508184037"/>
       <w:r>
         <w:lastRenderedPageBreak/>
         <w:t>Procès-verbal</w:t>
       </w:r>
-      <w:bookmarkEnd w:id="0"/>
+      <w:bookmarkEnd w:id="1"/>
     </w:p>
     <w:p>
       <w:pPr>
         <w:pStyle w:val="11Soustitre"/>
       </w:pPr>
-      <w:bookmarkStart w:id="1" w:name="_Toc507580361"/>
+      <w:bookmarkStart w:id="2" w:name="_Toc508184038"/>
       <w:r>
         <w:t>21 février 2018</w:t>
       </w:r>
-      <w:bookmarkEnd w:id="1"/>
+      <w:bookmarkEnd w:id="2"/>
     </w:p>
     <w:p>
       <w:pPr>
         <w:pStyle w:val="111Soustitre"/>
       </w:pPr>
-      <w:bookmarkStart w:id="2" w:name="_Toc507580362"/>
+      <w:bookmarkStart w:id="3" w:name="_Toc508184039"/>
       <w:r>
         <w:t>Séance</w:t>
       </w:r>
-      <w:bookmarkEnd w:id="2"/>
+      <w:bookmarkEnd w:id="3"/>
     </w:p>
     <w:p>
       <w:pPr>
@@ -1004,8 +1424,37 @@
         <w:jc w:val="left"/>
       </w:pPr>
       <w:r>
-        <w:t>Personnes présentes : Cannelle, Touzé, Ingensand, Botton, Della Casa et Bobillier</w:t>
-      </w:r>
+        <w:t xml:space="preserve">Personnes présentes : Cannelle, </w:t>
+      </w:r>
+      <w:proofErr w:type="spellStart"/>
+      <w:r>
+        <w:t>Touzé</w:t>
+      </w:r>
+      <w:proofErr w:type="spellEnd"/>
+      <w:r>
+        <w:t xml:space="preserve">, </w:t>
+      </w:r>
+      <w:proofErr w:type="spellStart"/>
+      <w:r>
+        <w:t>Ingensand</w:t>
+      </w:r>
+      <w:proofErr w:type="spellEnd"/>
+      <w:r>
+        <w:t xml:space="preserve">, Botton, </w:t>
+      </w:r>
+      <w:proofErr w:type="spellStart"/>
+      <w:r>
+        <w:t>Della</w:t>
+      </w:r>
+      <w:proofErr w:type="spellEnd"/>
+      <w:r>
+        <w:t xml:space="preserve"> Casa et </w:t>
+      </w:r>
+      <w:proofErr w:type="spellStart"/>
+      <w:r>
+        <w:t>Bobillier</w:t>
+      </w:r>
+      <w:proofErr w:type="spellEnd"/>
     </w:p>
     <w:p>
       <w:pPr>
@@ -1067,8 +1516,35 @@
         </w:numPr>
       </w:pPr>
       <w:r>
-        <w:t>Les étudiants français demande les langages que nous maîtrisons : html, css, javascript, php</w:t>
-      </w:r>
+        <w:t xml:space="preserve">Les étudiants français </w:t>
+      </w:r>
+      <w:r>
+        <w:t>demandent</w:t>
+      </w:r>
+      <w:r>
+        <w:t xml:space="preserve"> les langages que nous maîtrisons : html, </w:t>
+      </w:r>
+      <w:proofErr w:type="spellStart"/>
+      <w:r>
+        <w:t>css</w:t>
+      </w:r>
+      <w:proofErr w:type="spellEnd"/>
+      <w:r>
+        <w:t xml:space="preserve">, </w:t>
+      </w:r>
+      <w:proofErr w:type="spellStart"/>
+      <w:r>
+        <w:t>javascript</w:t>
+      </w:r>
+      <w:proofErr w:type="spellEnd"/>
+      <w:r>
+        <w:t xml:space="preserve">, </w:t>
+      </w:r>
+      <w:proofErr w:type="spellStart"/>
+      <w:r>
+        <w:t>php</w:t>
+      </w:r>
+      <w:proofErr w:type="spellEnd"/>
       <w:r>
         <w:t xml:space="preserve">. Nous maîtrisons également ses </w:t>
       </w:r>
@@ -1112,22 +1588,22 @@
       <w:pPr>
         <w:pStyle w:val="11Soustitre"/>
       </w:pPr>
-      <w:bookmarkStart w:id="3" w:name="_Toc507580363"/>
+      <w:bookmarkStart w:id="4" w:name="_Toc508184040"/>
       <w:r>
         <w:lastRenderedPageBreak/>
         <w:t>28 février 2018</w:t>
       </w:r>
-      <w:bookmarkEnd w:id="3"/>
+      <w:bookmarkEnd w:id="4"/>
     </w:p>
     <w:p>
       <w:pPr>
         <w:pStyle w:val="111Soustitre"/>
       </w:pPr>
-      <w:bookmarkStart w:id="4" w:name="_Toc507580364"/>
+      <w:bookmarkStart w:id="5" w:name="_Toc508184041"/>
       <w:r>
         <w:t>Préparation</w:t>
       </w:r>
-      <w:bookmarkEnd w:id="4"/>
+      <w:bookmarkEnd w:id="5"/>
     </w:p>
     <w:p>
       <w:pPr>
@@ -1171,7 +1647,15 @@
         <w:sym w:font="Wingdings" w:char="F0E0"/>
       </w:r>
       <w:r>
-        <w:t xml:space="preserve"> OpenLayer, Ajax</w:t>
+        <w:t xml:space="preserve"> </w:t>
+      </w:r>
+      <w:proofErr w:type="spellStart"/>
+      <w:r>
+        <w:t>OpenLayer</w:t>
+      </w:r>
+      <w:proofErr w:type="spellEnd"/>
+      <w:r>
+        <w:t>, Ajax</w:t>
       </w:r>
     </w:p>
     <w:p>
@@ -1231,7 +1715,15 @@
         <w:sym w:font="Wingdings" w:char="F0E0"/>
       </w:r>
       <w:r>
-        <w:t xml:space="preserve"> OpenStreetMap ?</w:t>
+        <w:t xml:space="preserve"> </w:t>
+      </w:r>
+      <w:proofErr w:type="spellStart"/>
+      <w:r>
+        <w:t>OpenStreetMap</w:t>
+      </w:r>
+      <w:proofErr w:type="spellEnd"/>
+      <w:r>
+        <w:t> ?</w:t>
       </w:r>
     </w:p>
     <w:p>
@@ -1267,7 +1759,15 @@
         </w:numPr>
       </w:pPr>
       <w:r>
-        <w:t>Maquette Géoportail </w:t>
+        <w:t xml:space="preserve">Maquette </w:t>
+      </w:r>
+      <w:proofErr w:type="spellStart"/>
+      <w:r>
+        <w:t>Géoportail</w:t>
+      </w:r>
+      <w:proofErr w:type="spellEnd"/>
+      <w:r>
+        <w:t> </w:t>
       </w:r>
       <w:r>
         <w:sym w:font="Wingdings" w:char="F0E0"/>
@@ -1325,11 +1825,11 @@
       <w:pPr>
         <w:pStyle w:val="111Soustitre"/>
       </w:pPr>
-      <w:bookmarkStart w:id="5" w:name="_Toc507580365"/>
+      <w:bookmarkStart w:id="6" w:name="_Toc508184042"/>
       <w:r>
         <w:t>Séance</w:t>
       </w:r>
-      <w:bookmarkEnd w:id="5"/>
+      <w:bookmarkEnd w:id="6"/>
     </w:p>
     <w:p>
       <w:pPr>
@@ -1343,13 +1843,39 @@
         <w:t>,</w:t>
       </w:r>
       <w:r>
-        <w:t xml:space="preserve"> Messiaen, Della Casa et Bobillier</w:t>
-      </w:r>
-      <w:r>
-        <w:t xml:space="preserve">, Cannelle, Ingensand, </w:t>
-      </w:r>
-      <w:r>
-        <w:t>Cristofol, Botton</w:t>
+        <w:t xml:space="preserve"> Messiaen, </w:t>
+      </w:r>
+      <w:proofErr w:type="spellStart"/>
+      <w:r>
+        <w:t>Della</w:t>
+      </w:r>
+      <w:proofErr w:type="spellEnd"/>
+      <w:r>
+        <w:t xml:space="preserve"> Casa et </w:t>
+      </w:r>
+      <w:proofErr w:type="spellStart"/>
+      <w:r>
+        <w:t>Bobillier</w:t>
+      </w:r>
+      <w:proofErr w:type="spellEnd"/>
+      <w:r>
+        <w:t xml:space="preserve">, Cannelle, </w:t>
+      </w:r>
+      <w:proofErr w:type="spellStart"/>
+      <w:r>
+        <w:t>Ingensand</w:t>
+      </w:r>
+      <w:proofErr w:type="spellEnd"/>
+      <w:r>
+        <w:t xml:space="preserve">, </w:t>
+      </w:r>
+      <w:proofErr w:type="spellStart"/>
+      <w:r>
+        <w:t>Cristofol</w:t>
+      </w:r>
+      <w:proofErr w:type="spellEnd"/>
+      <w:r>
+        <w:t>, Botton</w:t>
       </w:r>
     </w:p>
     <w:p>
@@ -1405,6 +1931,7 @@
           <w:numId w:val="34"/>
         </w:numPr>
       </w:pPr>
+      <w:proofErr w:type="spellStart"/>
       <w:r>
         <w:t>M.Can</w:t>
       </w:r>
@@ -1412,7 +1939,11 @@
         <w:t>n</w:t>
       </w:r>
       <w:r>
-        <w:t>elle se rend à l’ENSG</w:t>
+        <w:t>elle</w:t>
+      </w:r>
+      <w:proofErr w:type="spellEnd"/>
+      <w:r>
+        <w:t xml:space="preserve"> se rend à l’ENSG</w:t>
       </w:r>
       <w:r>
         <w:t xml:space="preserve"> le 29 et 30 mars 2018 </w:t>
@@ -1457,7 +1988,15 @@
         </w:numPr>
       </w:pPr>
       <w:r>
-        <w:t xml:space="preserve">Explication de ce qu’est Github </w:t>
+        <w:t xml:space="preserve">Explication de ce qu’est </w:t>
+      </w:r>
+      <w:proofErr w:type="spellStart"/>
+      <w:r>
+        <w:t>Github</w:t>
+      </w:r>
+      <w:proofErr w:type="spellEnd"/>
+      <w:r>
+        <w:t xml:space="preserve"> </w:t>
       </w:r>
       <w:r>
         <w:sym w:font="Wingdings" w:char="F0E0"/>
@@ -1487,8 +2026,13 @@
         <w:sym w:font="Wingdings" w:char="F0E0"/>
       </w:r>
       <w:r>
-        <w:t xml:space="preserve"> voir comment faire pour la transformation d’altitude (en France, à Marseille se trouve la base des courbes géopotentielle</w:t>
-      </w:r>
+        <w:t xml:space="preserve"> voir comment faire pour la transformation d’altitude (en France, à Marseille se trouve la base des courbes </w:t>
+      </w:r>
+      <w:proofErr w:type="spellStart"/>
+      <w:r>
+        <w:t>géopotentielle</w:t>
+      </w:r>
+      <w:proofErr w:type="spellEnd"/>
     </w:p>
     <w:p>
       <w:pPr>
@@ -1499,8 +2043,21 @@
         </w:numPr>
       </w:pPr>
       <w:r>
-        <w:t>Le fond de carte sera OpenStreetMap ou Google Map</w:t>
-      </w:r>
+        <w:t xml:space="preserve">Le fond de carte sera </w:t>
+      </w:r>
+      <w:proofErr w:type="spellStart"/>
+      <w:r>
+        <w:t>OpenStreetMap</w:t>
+      </w:r>
+      <w:proofErr w:type="spellEnd"/>
+      <w:r>
+        <w:t xml:space="preserve"> ou Google </w:t>
+      </w:r>
+      <w:proofErr w:type="spellStart"/>
+      <w:r>
+        <w:t>Map</w:t>
+      </w:r>
+      <w:proofErr w:type="spellEnd"/>
     </w:p>
     <w:p>
       <w:pPr>
@@ -1531,8 +2088,13 @@
           </w:tcPr>
           <w:p>
             <w:r>
-              <w:t>Quentin Bobillier</w:t>
-            </w:r>
+              <w:t xml:space="preserve">Quentin </w:t>
+            </w:r>
+            <w:proofErr w:type="spellStart"/>
+            <w:r>
+              <w:t>Bobillier</w:t>
+            </w:r>
+            <w:proofErr w:type="spellEnd"/>
           </w:p>
         </w:tc>
         <w:tc>
@@ -1553,7 +2115,15 @@
           </w:tcPr>
           <w:p>
             <w:r>
-              <w:t>Bruno Della Casa</w:t>
+              <w:t xml:space="preserve">Bruno </w:t>
+            </w:r>
+            <w:proofErr w:type="spellStart"/>
+            <w:r>
+              <w:t>Della</w:t>
+            </w:r>
+            <w:proofErr w:type="spellEnd"/>
+            <w:r>
+              <w:t xml:space="preserve"> Casa</w:t>
             </w:r>
           </w:p>
         </w:tc>
@@ -1629,7 +2199,39 @@
         <w:sym w:font="Wingdings" w:char="F0E0"/>
       </w:r>
       <w:r>
-        <w:t xml:space="preserve"> par ex : coord. carthésienne X,Y,Z et coord. géodésique lambda, phi, h</w:t>
+        <w:t xml:space="preserve"> par ex : </w:t>
+      </w:r>
+      <w:proofErr w:type="spellStart"/>
+      <w:r>
+        <w:t>coord</w:t>
+      </w:r>
+      <w:proofErr w:type="spellEnd"/>
+      <w:r>
+        <w:t xml:space="preserve">. </w:t>
+      </w:r>
+      <w:proofErr w:type="spellStart"/>
+      <w:r>
+        <w:t>carthésienne</w:t>
+      </w:r>
+      <w:proofErr w:type="spellEnd"/>
+      <w:r>
+        <w:t xml:space="preserve"> X</w:t>
+      </w:r>
+      <w:proofErr w:type="gramStart"/>
+      <w:r>
+        <w:t>,Y,Z</w:t>
+      </w:r>
+      <w:proofErr w:type="gramEnd"/>
+      <w:r>
+        <w:t xml:space="preserve"> et </w:t>
+      </w:r>
+      <w:proofErr w:type="spellStart"/>
+      <w:r>
+        <w:t>coord</w:t>
+      </w:r>
+      <w:proofErr w:type="spellEnd"/>
+      <w:r>
+        <w:t>. géodésique lambda, phi, h</w:t>
       </w:r>
     </w:p>
     <w:p>
@@ -1702,7 +2304,35 @@
         <w:rPr>
           <w:rStyle w:val="lev"/>
         </w:rPr>
-        <w:t xml:space="preserve">Prendre contact avec M.Rey de Swisstopo </w:t>
+        <w:t xml:space="preserve">Prendre contact avec </w:t>
+      </w:r>
+      <w:proofErr w:type="spellStart"/>
+      <w:r>
+        <w:rPr>
+          <w:rStyle w:val="lev"/>
+        </w:rPr>
+        <w:t>M.Rey</w:t>
+      </w:r>
+      <w:proofErr w:type="spellEnd"/>
+      <w:r>
+        <w:rPr>
+          <w:rStyle w:val="lev"/>
+        </w:rPr>
+        <w:t xml:space="preserve"> de </w:t>
+      </w:r>
+      <w:proofErr w:type="spellStart"/>
+      <w:r>
+        <w:rPr>
+          <w:rStyle w:val="lev"/>
+        </w:rPr>
+        <w:t>Swisstopo</w:t>
+      </w:r>
+      <w:proofErr w:type="spellEnd"/>
+      <w:r>
+        <w:rPr>
+          <w:rStyle w:val="lev"/>
+        </w:rPr>
+        <w:t xml:space="preserve"> </w:t>
       </w:r>
       <w:r>
         <w:rPr>
@@ -1732,7 +2362,21 @@
         <w:rPr>
           <w:rStyle w:val="lev"/>
         </w:rPr>
-        <w:t xml:space="preserve">Mettre en place le programme GitHub </w:t>
+        <w:t xml:space="preserve">Mettre en place le programme </w:t>
+      </w:r>
+      <w:proofErr w:type="spellStart"/>
+      <w:r>
+        <w:rPr>
+          <w:rStyle w:val="lev"/>
+        </w:rPr>
+        <w:t>GitHub</w:t>
+      </w:r>
+      <w:proofErr w:type="spellEnd"/>
+      <w:r>
+        <w:rPr>
+          <w:rStyle w:val="lev"/>
+        </w:rPr>
+        <w:t xml:space="preserve"> </w:t>
       </w:r>
       <w:r>
         <w:rPr>
@@ -1807,7 +2451,13 @@
         <w:rPr>
           <w:rStyle w:val="Emphaseintense"/>
         </w:rPr>
-        <w:t xml:space="preserve">à voir selon l’avancement </w:t>
+        <w:t>7 mars 2018 à 9h30</w:t>
+      </w:r>
+      <w:r>
+        <w:rPr>
+          <w:rStyle w:val="Emphaseintense"/>
+        </w:rPr>
+        <w:t xml:space="preserve"> </w:t>
       </w:r>
     </w:p>
     <w:p>
@@ -1835,12 +2485,12 @@
           <w:numId w:val="1"/>
         </w:numPr>
       </w:pPr>
-      <w:bookmarkStart w:id="6" w:name="_Toc507580366"/>
+      <w:bookmarkStart w:id="7" w:name="_Toc508184043"/>
       <w:r>
         <w:lastRenderedPageBreak/>
         <w:t>7 mars 2018</w:t>
       </w:r>
-      <w:bookmarkEnd w:id="6"/>
+      <w:bookmarkEnd w:id="7"/>
     </w:p>
     <w:p>
       <w:pPr>
@@ -1850,9 +2500,11 @@
           <w:numId w:val="1"/>
         </w:numPr>
       </w:pPr>
+      <w:bookmarkStart w:id="8" w:name="_Toc508184044"/>
       <w:r>
         <w:t>Préparation</w:t>
       </w:r>
+      <w:bookmarkEnd w:id="8"/>
     </w:p>
     <w:p>
       <w:pPr>
@@ -1916,9 +2568,11 @@
           <w:numId w:val="1"/>
         </w:numPr>
       </w:pPr>
+      <w:bookmarkStart w:id="9" w:name="_Toc508184045"/>
       <w:r>
         <w:t>Séance</w:t>
       </w:r>
+      <w:bookmarkEnd w:id="9"/>
     </w:p>
     <w:p>
       <w:pPr>
@@ -1926,8 +2580,21 @@
         <w:jc w:val="left"/>
       </w:pPr>
       <w:r>
-        <w:t>Personnes présentes : Lecompte, Messiaen, Della Casa et Bobillier</w:t>
-      </w:r>
+        <w:t xml:space="preserve">Personnes présentes : Lecompte, Messiaen, </w:t>
+      </w:r>
+      <w:proofErr w:type="spellStart"/>
+      <w:r>
+        <w:t>Della</w:t>
+      </w:r>
+      <w:proofErr w:type="spellEnd"/>
+      <w:r>
+        <w:t xml:space="preserve"> Casa et </w:t>
+      </w:r>
+      <w:proofErr w:type="spellStart"/>
+      <w:r>
+        <w:t>Bobillier</w:t>
+      </w:r>
+      <w:proofErr w:type="spellEnd"/>
     </w:p>
     <w:p>
       <w:pPr>
@@ -1938,16 +2605,360 @@
         <w:t>Durée : 9h30- 10h15</w:t>
       </w:r>
       <w:r>
-        <w:t xml:space="preserve"> XX</w:t>
-      </w:r>
-      <w:bookmarkStart w:id="7" w:name="_GoBack"/>
-      <w:bookmarkEnd w:id="7"/>
+        <w:t xml:space="preserve"> </w:t>
+      </w:r>
+    </w:p>
+    <w:p>
+      <w:pPr>
+        <w:pStyle w:val="Paragraphedeliste"/>
+        <w:numPr>
+          <w:ilvl w:val="0"/>
+          <w:numId w:val="37"/>
+        </w:numPr>
+      </w:pPr>
+      <w:r>
+        <w:t>Il y aura une soutenance orale à L’ ENSG mercredi prochain vers 10h-10h30. Heure à définir. Il faudrait qu’un professeur de l’HEIG-VD soit présent.</w:t>
+      </w:r>
+      <w:r>
+        <w:t xml:space="preserve"> Une présentation PowerPoint sera faite par Benoit et Hugo. Ils nous l’enverront une fois fait.</w:t>
+      </w:r>
+    </w:p>
+    <w:p>
+      <w:pPr>
+        <w:pStyle w:val="Paragraphedeliste"/>
+        <w:numPr>
+          <w:ilvl w:val="0"/>
+          <w:numId w:val="37"/>
+        </w:numPr>
+      </w:pPr>
+      <w:r>
+        <w:t>Une question sur « dissocier » les 2 domaines entre les élèves se pose. A l’HEIG-VD, nous devons voir avec les professeurs.</w:t>
+      </w:r>
+    </w:p>
+    <w:p>
+      <w:pPr>
+        <w:pStyle w:val="Paragraphedeliste"/>
+        <w:numPr>
+          <w:ilvl w:val="0"/>
+          <w:numId w:val="37"/>
+        </w:numPr>
+      </w:pPr>
+      <w:r>
+        <w:t>Hugo a commencé à mettre en place les fonctions pour la géodésie. Quentin et Bruno commence dès aujourd’hui pour la partie Suisse.</w:t>
+      </w:r>
+    </w:p>
+    <w:p>
+      <w:pPr>
+        <w:pStyle w:val="Paragraphedeliste"/>
+        <w:numPr>
+          <w:ilvl w:val="0"/>
+          <w:numId w:val="37"/>
+        </w:numPr>
+      </w:pPr>
+      <w:r>
+        <w:t>Pour l’altimétrie, il faudrait voir si nous pouvons faire le rattachement avec le « Grand rattachement Européen » qui se fait (La Rochelle-Genève). Vérifier la précision.</w:t>
+      </w:r>
+    </w:p>
+    <w:p>
+      <w:pPr>
+        <w:pStyle w:val="Paragraphedeliste"/>
+        <w:numPr>
+          <w:ilvl w:val="0"/>
+          <w:numId w:val="37"/>
+        </w:numPr>
+      </w:pPr>
+      <w:r>
+        <w:t>Modification de la maquette suite à la discussion instructive entre les collaborateurs. Divers améliorations ont été évoquées. Certaines seront faites</w:t>
+      </w:r>
+      <w:r>
+        <w:t xml:space="preserve"> si le temps nous le permet (compte, sauvegarde de fichier, esthétisme,..).</w:t>
+      </w:r>
     </w:p>
     <w:p/>
     <w:p>
       <w:pPr>
+        <w:rPr>
+          <w:rStyle w:val="lev"/>
+        </w:rPr>
+      </w:pPr>
+      <w:r>
+        <w:rPr>
+          <w:rStyle w:val="lev"/>
+        </w:rPr>
+        <w:t>A faire :</w:t>
+      </w:r>
+    </w:p>
+    <w:p>
+      <w:pPr>
         <w:pStyle w:val="Citation"/>
-      </w:pPr>
+        <w:numPr>
+          <w:ilvl w:val="0"/>
+          <w:numId w:val="37"/>
+        </w:numPr>
+        <w:jc w:val="both"/>
+        <w:rPr>
+          <w:rStyle w:val="lev"/>
+          <w:bCs w:val="0"/>
+          <w:i w:val="0"/>
+        </w:rPr>
+      </w:pPr>
+      <w:r>
+        <w:rPr>
+          <w:rStyle w:val="lev"/>
+          <w:i w:val="0"/>
+        </w:rPr>
+        <w:t>Voir ave</w:t>
+      </w:r>
+      <w:r>
+        <w:rPr>
+          <w:rStyle w:val="lev"/>
+          <w:i w:val="0"/>
+        </w:rPr>
+        <w:t>c Cannelle</w:t>
+      </w:r>
+      <w:r>
+        <w:rPr>
+          <w:rStyle w:val="lev"/>
+          <w:i w:val="0"/>
+        </w:rPr>
+        <w:t xml:space="preserve">, </w:t>
+      </w:r>
+      <w:proofErr w:type="spellStart"/>
+      <w:r>
+        <w:rPr>
+          <w:rStyle w:val="lev"/>
+          <w:i w:val="0"/>
+        </w:rPr>
+        <w:t>Ingensand</w:t>
+      </w:r>
+      <w:proofErr w:type="spellEnd"/>
+      <w:r>
+        <w:rPr>
+          <w:rStyle w:val="lev"/>
+          <w:i w:val="0"/>
+        </w:rPr>
+        <w:t xml:space="preserve"> et </w:t>
+      </w:r>
+      <w:proofErr w:type="spellStart"/>
+      <w:r>
+        <w:rPr>
+          <w:rStyle w:val="lev"/>
+          <w:i w:val="0"/>
+        </w:rPr>
+        <w:t>Christofol</w:t>
+      </w:r>
+      <w:proofErr w:type="spellEnd"/>
+      <w:r>
+        <w:rPr>
+          <w:rStyle w:val="lev"/>
+          <w:i w:val="0"/>
+        </w:rPr>
+        <w:t xml:space="preserve"> pour séance prochain</w:t>
+      </w:r>
+      <w:r>
+        <w:rPr>
+          <w:rStyle w:val="lev"/>
+          <w:i w:val="0"/>
+        </w:rPr>
+        <w:t xml:space="preserve"> si nous montrerons la maquette lors de la présentation.</w:t>
+      </w:r>
+    </w:p>
+    <w:p>
+      <w:pPr>
+        <w:pStyle w:val="Citation"/>
+        <w:numPr>
+          <w:ilvl w:val="0"/>
+          <w:numId w:val="37"/>
+        </w:numPr>
+        <w:jc w:val="both"/>
+        <w:rPr>
+          <w:b/>
+          <w:i w:val="0"/>
+        </w:rPr>
+      </w:pPr>
+      <w:r>
+        <w:rPr>
+          <w:b/>
+          <w:i w:val="0"/>
+        </w:rPr>
+        <w:t>Dissociation entre les domaines</w:t>
+      </w:r>
+    </w:p>
+    <w:p>
+      <w:pPr>
+        <w:pStyle w:val="Paragraphedeliste"/>
+        <w:numPr>
+          <w:ilvl w:val="0"/>
+          <w:numId w:val="37"/>
+        </w:numPr>
+        <w:rPr>
+          <w:b/>
+        </w:rPr>
+      </w:pPr>
+      <w:r>
+        <w:rPr>
+          <w:b/>
+        </w:rPr>
+        <w:t>Rattachement altimétrique</w:t>
+      </w:r>
+      <w:r>
+        <w:rPr>
+          <w:b/>
+        </w:rPr>
+        <w:t xml:space="preserve"> Européen</w:t>
+      </w:r>
+      <w:r>
+        <w:rPr>
+          <w:b/>
+        </w:rPr>
+        <w:t xml:space="preserve"> </w:t>
+      </w:r>
+      <w:r>
+        <w:rPr>
+          <w:b/>
+        </w:rPr>
+        <w:sym w:font="Wingdings" w:char="F0E0"/>
+      </w:r>
+      <w:r>
+        <w:rPr>
+          <w:b/>
+        </w:rPr>
+        <w:t xml:space="preserve"> </w:t>
+      </w:r>
+      <w:proofErr w:type="spellStart"/>
+      <w:r>
+        <w:rPr>
+          <w:b/>
+        </w:rPr>
+        <w:t>Touzé</w:t>
+      </w:r>
+      <w:proofErr w:type="spellEnd"/>
+    </w:p>
+    <w:p>
+      <w:pPr>
+        <w:pStyle w:val="Paragraphedeliste"/>
+        <w:numPr>
+          <w:ilvl w:val="0"/>
+          <w:numId w:val="37"/>
+        </w:numPr>
+        <w:rPr>
+          <w:b/>
+        </w:rPr>
+      </w:pPr>
+      <w:r>
+        <w:rPr>
+          <w:b/>
+        </w:rPr>
+        <w:t>Préparation transformation coordonné Suisse</w:t>
+      </w:r>
+    </w:p>
+    <w:p>
+      <w:pPr>
+        <w:pStyle w:val="Paragraphedeliste"/>
+        <w:numPr>
+          <w:ilvl w:val="0"/>
+          <w:numId w:val="37"/>
+        </w:numPr>
+        <w:rPr>
+          <w:b/>
+        </w:rPr>
+      </w:pPr>
+      <w:r>
+        <w:rPr>
+          <w:b/>
+        </w:rPr>
+        <w:t>Demande au professeur d‘une couche de PF (Point Fixe)</w:t>
+      </w:r>
+    </w:p>
+    <w:p>
+      <w:pPr>
+        <w:pStyle w:val="Paragraphedeliste"/>
+        <w:numPr>
+          <w:ilvl w:val="0"/>
+          <w:numId w:val="37"/>
+        </w:numPr>
+        <w:rPr>
+          <w:b/>
+        </w:rPr>
+      </w:pPr>
+      <w:r>
+        <w:rPr>
+          <w:b/>
+        </w:rPr>
+        <w:t>Modification maquette</w:t>
+      </w:r>
+    </w:p>
+    <w:p>
+      <w:pPr>
+        <w:pStyle w:val="Citationintense"/>
+        <w:ind w:left="0"/>
+        <w:rPr>
+          <w:i w:val="0"/>
+          <w:iCs w:val="0"/>
+        </w:rPr>
+      </w:pPr>
+      <w:r>
+        <w:rPr>
+          <w:rStyle w:val="Emphaseintense"/>
+        </w:rPr>
+        <w:t xml:space="preserve">Prochaine séance </w:t>
+      </w:r>
+      <w:r>
+        <w:rPr>
+          <w:rStyle w:val="Emphaseintense"/>
+        </w:rPr>
+        <w:t>le 14</w:t>
+      </w:r>
+      <w:r>
+        <w:rPr>
+          <w:rStyle w:val="Emphaseintense"/>
+        </w:rPr>
+        <w:t xml:space="preserve"> mars 2018 à 9h30</w:t>
+      </w:r>
+      <w:r>
+        <w:rPr>
+          <w:rStyle w:val="Emphaseintense"/>
+        </w:rPr>
+        <w:t xml:space="preserve"> et présentation COPIL à 10h00-10h30</w:t>
+      </w:r>
+      <w:r>
+        <w:rPr>
+          <w:rStyle w:val="Emphaseintense"/>
+        </w:rPr>
+        <w:t xml:space="preserve"> </w:t>
+      </w:r>
+    </w:p>
+    <w:p>
+      <w:pPr>
+        <w:pStyle w:val="11Soustitre"/>
+        <w:numPr>
+          <w:ilvl w:val="1"/>
+          <w:numId w:val="38"/>
+        </w:numPr>
+      </w:pPr>
+      <w:bookmarkStart w:id="10" w:name="_Toc508184046"/>
+      <w:r>
+        <w:lastRenderedPageBreak/>
+        <w:t>14</w:t>
+      </w:r>
+      <w:r>
+        <w:t xml:space="preserve"> mars 2018</w:t>
+      </w:r>
+      <w:bookmarkEnd w:id="10"/>
+    </w:p>
+    <w:p>
+      <w:pPr>
+        <w:pStyle w:val="111Soustitre"/>
+        <w:numPr>
+          <w:ilvl w:val="2"/>
+          <w:numId w:val="1"/>
+        </w:numPr>
+      </w:pPr>
+      <w:bookmarkStart w:id="11" w:name="_Toc508184047"/>
+      <w:r>
+        <w:t>Préparation</w:t>
+      </w:r>
+      <w:bookmarkEnd w:id="11"/>
     </w:p>
     <w:p/>
     <w:sectPr>
@@ -2435,7 +3446,7 @@
               <w:noProof/>
               <w:lang w:val="fr-FR" w:eastAsia="fr-CH"/>
             </w:rPr>
-            <w:t>4</w:t>
+            <w:t>6</w:t>
           </w:r>
           <w:r>
             <w:rPr>
@@ -2651,8 +3662,21 @@
     <w:pPr>
       <w:pStyle w:val="En-tte"/>
     </w:pPr>
+    <w:proofErr w:type="spellStart"/>
     <w:r>
-      <w:t xml:space="preserve">Della Casa / Bobillier </w:t>
+      <w:t>Della</w:t>
+    </w:r>
+    <w:proofErr w:type="spellEnd"/>
+    <w:r>
+      <w:t xml:space="preserve"> Casa / </w:t>
+    </w:r>
+    <w:proofErr w:type="spellStart"/>
+    <w:r>
+      <w:t>Bobillier</w:t>
+    </w:r>
+    <w:proofErr w:type="spellEnd"/>
+    <w:r>
+      <w:t xml:space="preserve"> </w:t>
     </w:r>
     <w:r>
       <w:tab/>
@@ -2683,7 +3707,15 @@
     </w:r>
     <w:r>
       <w:tab/>
-      <w:t>SIG 4 et GeodAjust 4</w:t>
+      <w:t xml:space="preserve">SIG 4 et </w:t>
+    </w:r>
+    <w:proofErr w:type="spellStart"/>
+    <w:r>
+      <w:t>GeodAjust</w:t>
+    </w:r>
+    <w:proofErr w:type="spellEnd"/>
+    <w:r>
+      <w:t xml:space="preserve"> 4</w:t>
     </w:r>
   </w:p>
 </w:hdr>
@@ -2810,12 +3842,19 @@
     <w:pPr>
       <w:pStyle w:val="En-tte"/>
     </w:pPr>
+    <w:proofErr w:type="spellStart"/>
     <w:r>
-      <w:t xml:space="preserve">Della Casa / </w:t>
+      <w:t>Della</w:t>
     </w:r>
+    <w:proofErr w:type="spellEnd"/>
+    <w:r>
+      <w:t xml:space="preserve"> Casa / </w:t>
+    </w:r>
+    <w:proofErr w:type="spellStart"/>
     <w:r>
       <w:t>Bobillier</w:t>
     </w:r>
+    <w:proofErr w:type="spellEnd"/>
     <w:r>
       <w:t xml:space="preserve"> Quentin</w:t>
     </w:r>
@@ -2871,7 +3910,15 @@
       <w:tab/>
     </w:r>
     <w:r>
-      <w:t>SIG 4 et GeodAjust 4</w:t>
+      <w:t xml:space="preserve">SIG 4 et </w:t>
+    </w:r>
+    <w:proofErr w:type="spellStart"/>
+    <w:r>
+      <w:t>GeodAjust</w:t>
+    </w:r>
+    <w:proofErr w:type="spellEnd"/>
+    <w:r>
+      <w:t xml:space="preserve"> 4</w:t>
     </w:r>
   </w:p>
 </w:hdr>
@@ -5264,6 +6311,119 @@
     </w:lvl>
   </w:abstractNum>
   <w:abstractNum w:abstractNumId="21" w15:restartNumberingAfterBreak="0">
+    <w:nsid w:val="621D2F66"/>
+    <w:multiLevelType w:val="hybridMultilevel"/>
+    <w:tmpl w:val="B4F21730"/>
+    <w:lvl w:ilvl="0" w:tplc="100C0001">
+      <w:start w:val="1"/>
+      <w:numFmt w:val="bullet"/>
+      <w:lvlText w:val=""/>
+      <w:lvlJc w:val="left"/>
+      <w:pPr>
+        <w:ind w:left="720" w:hanging="360"/>
+      </w:pPr>
+      <w:rPr>
+        <w:rFonts w:ascii="Symbol" w:hAnsi="Symbol" w:hint="default"/>
+      </w:rPr>
+    </w:lvl>
+    <w:lvl w:ilvl="1" w:tplc="100C0003" w:tentative="1">
+      <w:start w:val="1"/>
+      <w:numFmt w:val="bullet"/>
+      <w:lvlText w:val="o"/>
+      <w:lvlJc w:val="left"/>
+      <w:pPr>
+        <w:ind w:left="1440" w:hanging="360"/>
+      </w:pPr>
+      <w:rPr>
+        <w:rFonts w:ascii="Courier New" w:hAnsi="Courier New" w:cs="Courier New" w:hint="default"/>
+      </w:rPr>
+    </w:lvl>
+    <w:lvl w:ilvl="2" w:tplc="100C0005" w:tentative="1">
+      <w:start w:val="1"/>
+      <w:numFmt w:val="bullet"/>
+      <w:lvlText w:val=""/>
+      <w:lvlJc w:val="left"/>
+      <w:pPr>
+        <w:ind w:left="2160" w:hanging="360"/>
+      </w:pPr>
+      <w:rPr>
+        <w:rFonts w:ascii="Wingdings" w:hAnsi="Wingdings" w:hint="default"/>
+      </w:rPr>
+    </w:lvl>
+    <w:lvl w:ilvl="3" w:tplc="100C0001" w:tentative="1">
+      <w:start w:val="1"/>
+      <w:numFmt w:val="bullet"/>
+      <w:lvlText w:val=""/>
+      <w:lvlJc w:val="left"/>
+      <w:pPr>
+        <w:ind w:left="2880" w:hanging="360"/>
+      </w:pPr>
+      <w:rPr>
+        <w:rFonts w:ascii="Symbol" w:hAnsi="Symbol" w:hint="default"/>
+      </w:rPr>
+    </w:lvl>
+    <w:lvl w:ilvl="4" w:tplc="100C0003" w:tentative="1">
+      <w:start w:val="1"/>
+      <w:numFmt w:val="bullet"/>
+      <w:lvlText w:val="o"/>
+      <w:lvlJc w:val="left"/>
+      <w:pPr>
+        <w:ind w:left="3600" w:hanging="360"/>
+      </w:pPr>
+      <w:rPr>
+        <w:rFonts w:ascii="Courier New" w:hAnsi="Courier New" w:cs="Courier New" w:hint="default"/>
+      </w:rPr>
+    </w:lvl>
+    <w:lvl w:ilvl="5" w:tplc="100C0005" w:tentative="1">
+      <w:start w:val="1"/>
+      <w:numFmt w:val="bullet"/>
+      <w:lvlText w:val=""/>
+      <w:lvlJc w:val="left"/>
+      <w:pPr>
+        <w:ind w:left="4320" w:hanging="360"/>
+      </w:pPr>
+      <w:rPr>
+        <w:rFonts w:ascii="Wingdings" w:hAnsi="Wingdings" w:hint="default"/>
+      </w:rPr>
+    </w:lvl>
+    <w:lvl w:ilvl="6" w:tplc="100C0001" w:tentative="1">
+      <w:start w:val="1"/>
+      <w:numFmt w:val="bullet"/>
+      <w:lvlText w:val=""/>
+      <w:lvlJc w:val="left"/>
+      <w:pPr>
+        <w:ind w:left="5040" w:hanging="360"/>
+      </w:pPr>
+      <w:rPr>
+        <w:rFonts w:ascii="Symbol" w:hAnsi="Symbol" w:hint="default"/>
+      </w:rPr>
+    </w:lvl>
+    <w:lvl w:ilvl="7" w:tplc="100C0003" w:tentative="1">
+      <w:start w:val="1"/>
+      <w:numFmt w:val="bullet"/>
+      <w:lvlText w:val="o"/>
+      <w:lvlJc w:val="left"/>
+      <w:pPr>
+        <w:ind w:left="5760" w:hanging="360"/>
+      </w:pPr>
+      <w:rPr>
+        <w:rFonts w:ascii="Courier New" w:hAnsi="Courier New" w:cs="Courier New" w:hint="default"/>
+      </w:rPr>
+    </w:lvl>
+    <w:lvl w:ilvl="8" w:tplc="100C0005" w:tentative="1">
+      <w:start w:val="1"/>
+      <w:numFmt w:val="bullet"/>
+      <w:lvlText w:val=""/>
+      <w:lvlJc w:val="left"/>
+      <w:pPr>
+        <w:ind w:left="6480" w:hanging="360"/>
+      </w:pPr>
+      <w:rPr>
+        <w:rFonts w:ascii="Wingdings" w:hAnsi="Wingdings" w:hint="default"/>
+      </w:rPr>
+    </w:lvl>
+  </w:abstractNum>
+  <w:abstractNum w:abstractNumId="22" w15:restartNumberingAfterBreak="0">
     <w:nsid w:val="65734377"/>
     <w:multiLevelType w:val="hybridMultilevel"/>
     <w:tmpl w:val="C6AA017A"/>
@@ -5376,7 +6536,7 @@
       </w:rPr>
     </w:lvl>
   </w:abstractNum>
-  <w:abstractNum w:abstractNumId="22" w15:restartNumberingAfterBreak="0">
+  <w:abstractNum w:abstractNumId="23" w15:restartNumberingAfterBreak="0">
     <w:nsid w:val="65925F79"/>
     <w:multiLevelType w:val="hybridMultilevel"/>
     <w:tmpl w:val="EA7C2004"/>
@@ -5489,7 +6649,7 @@
       </w:rPr>
     </w:lvl>
   </w:abstractNum>
-  <w:abstractNum w:abstractNumId="23" w15:restartNumberingAfterBreak="0">
+  <w:abstractNum w:abstractNumId="24" w15:restartNumberingAfterBreak="0">
     <w:nsid w:val="67EE5424"/>
     <w:multiLevelType w:val="hybridMultilevel"/>
     <w:tmpl w:val="69A457B0"/>
@@ -5602,7 +6762,7 @@
       </w:rPr>
     </w:lvl>
   </w:abstractNum>
-  <w:abstractNum w:abstractNumId="24" w15:restartNumberingAfterBreak="0">
+  <w:abstractNum w:abstractNumId="25" w15:restartNumberingAfterBreak="0">
     <w:nsid w:val="6C455A68"/>
     <w:multiLevelType w:val="hybridMultilevel"/>
     <w:tmpl w:val="00ECBF98"/>
@@ -5715,7 +6875,7 @@
       </w:rPr>
     </w:lvl>
   </w:abstractNum>
-  <w:abstractNum w:abstractNumId="25" w15:restartNumberingAfterBreak="0">
+  <w:abstractNum w:abstractNumId="26" w15:restartNumberingAfterBreak="0">
     <w:nsid w:val="76EE50E8"/>
     <w:multiLevelType w:val="hybridMultilevel"/>
     <w:tmpl w:val="48D6C03A"/>
@@ -5827,7 +6987,7 @@
       </w:rPr>
     </w:lvl>
   </w:abstractNum>
-  <w:abstractNum w:abstractNumId="26" w15:restartNumberingAfterBreak="0">
+  <w:abstractNum w:abstractNumId="27" w15:restartNumberingAfterBreak="0">
     <w:nsid w:val="78134F11"/>
     <w:multiLevelType w:val="hybridMultilevel"/>
     <w:tmpl w:val="1EC86314"/>
@@ -5940,7 +7100,7 @@
       </w:rPr>
     </w:lvl>
   </w:abstractNum>
-  <w:abstractNum w:abstractNumId="27" w15:restartNumberingAfterBreak="0">
+  <w:abstractNum w:abstractNumId="28" w15:restartNumberingAfterBreak="0">
     <w:nsid w:val="78F51DE9"/>
     <w:multiLevelType w:val="hybridMultilevel"/>
     <w:tmpl w:val="65A6292E"/>
@@ -6053,7 +7213,7 @@
       </w:rPr>
     </w:lvl>
   </w:abstractNum>
-  <w:abstractNum w:abstractNumId="28" w15:restartNumberingAfterBreak="0">
+  <w:abstractNum w:abstractNumId="29" w15:restartNumberingAfterBreak="0">
     <w:nsid w:val="7D7830CF"/>
     <w:multiLevelType w:val="hybridMultilevel"/>
     <w:tmpl w:val="4AB6BFFC"/>
@@ -6143,7 +7303,7 @@
       </w:pPr>
     </w:lvl>
   </w:abstractNum>
-  <w:abstractNum w:abstractNumId="29" w15:restartNumberingAfterBreak="0">
+  <w:abstractNum w:abstractNumId="30" w15:restartNumberingAfterBreak="0">
     <w:nsid w:val="7F0C54E8"/>
     <w:multiLevelType w:val="hybridMultilevel"/>
     <w:tmpl w:val="A134D81E"/>
@@ -6265,7 +7425,7 @@
     <w:abstractNumId w:val="7"/>
   </w:num>
   <w:num w:numId="4">
-    <w:abstractNumId w:val="28"/>
+    <w:abstractNumId w:val="29"/>
   </w:num>
   <w:num w:numId="5">
     <w:abstractNumId w:val="7"/>
@@ -6364,7 +7524,7 @@
     <w:abstractNumId w:val="5"/>
   </w:num>
   <w:num w:numId="10">
-    <w:abstractNumId w:val="22"/>
+    <w:abstractNumId w:val="23"/>
   </w:num>
   <w:num w:numId="11">
     <w:abstractNumId w:val="10"/>
@@ -6382,13 +7542,13 @@
     <w:abstractNumId w:val="4"/>
   </w:num>
   <w:num w:numId="16">
-    <w:abstractNumId w:val="21"/>
+    <w:abstractNumId w:val="22"/>
   </w:num>
   <w:num w:numId="17">
     <w:abstractNumId w:val="14"/>
   </w:num>
   <w:num w:numId="18">
-    <w:abstractNumId w:val="29"/>
+    <w:abstractNumId w:val="30"/>
   </w:num>
   <w:num w:numId="19">
     <w:abstractNumId w:val="20"/>
@@ -6424,25 +7584,58 @@
     <w:abstractNumId w:val="13"/>
   </w:num>
   <w:num w:numId="30">
-    <w:abstractNumId w:val="24"/>
+    <w:abstractNumId w:val="25"/>
   </w:num>
   <w:num w:numId="31">
-    <w:abstractNumId w:val="23"/>
+    <w:abstractNumId w:val="24"/>
   </w:num>
   <w:num w:numId="32">
     <w:abstractNumId w:val="1"/>
   </w:num>
   <w:num w:numId="33">
-    <w:abstractNumId w:val="25"/>
+    <w:abstractNumId w:val="26"/>
   </w:num>
   <w:num w:numId="34">
-    <w:abstractNumId w:val="26"/>
+    <w:abstractNumId w:val="27"/>
   </w:num>
   <w:num w:numId="35">
-    <w:abstractNumId w:val="27"/>
+    <w:abstractNumId w:val="28"/>
   </w:num>
   <w:num w:numId="36">
     <w:abstractNumId w:val="2"/>
+  </w:num>
+  <w:num w:numId="37">
+    <w:abstractNumId w:val="21"/>
+  </w:num>
+  <w:num w:numId="38">
+    <w:abstractNumId w:val="7"/>
+    <w:lvlOverride w:ilvl="0">
+      <w:startOverride w:val="1"/>
+    </w:lvlOverride>
+    <w:lvlOverride w:ilvl="1">
+      <w:startOverride w:val="1"/>
+    </w:lvlOverride>
+    <w:lvlOverride w:ilvl="2">
+      <w:startOverride w:val="1"/>
+    </w:lvlOverride>
+    <w:lvlOverride w:ilvl="3">
+      <w:startOverride w:val="1"/>
+    </w:lvlOverride>
+    <w:lvlOverride w:ilvl="4">
+      <w:startOverride w:val="1"/>
+    </w:lvlOverride>
+    <w:lvlOverride w:ilvl="5">
+      <w:startOverride w:val="1"/>
+    </w:lvlOverride>
+    <w:lvlOverride w:ilvl="6">
+      <w:startOverride w:val="1"/>
+    </w:lvlOverride>
+    <w:lvlOverride w:ilvl="7">
+      <w:startOverride w:val="1"/>
+    </w:lvlOverride>
+    <w:lvlOverride w:ilvl="8">
+      <w:startOverride w:val="1"/>
+    </w:lvlOverride>
   </w:num>
 </w:numbering>
 </file>
@@ -7830,7 +9023,7 @@
 </file>
 
 <file path=customXml/itemProps1.xml><?xml version="1.0" encoding="utf-8"?>
-<ds:datastoreItem xmlns:ds="http://schemas.openxmlformats.org/officeDocument/2006/customXml" ds:itemID="{63314FF0-64BC-452B-AEF6-19F71ABE864A}">
+<ds:datastoreItem xmlns:ds="http://schemas.openxmlformats.org/officeDocument/2006/customXml" ds:itemID="{614EB9E8-46C8-4057-9581-0B63D4B2A7A4}">
   <ds:schemaRefs>
     <ds:schemaRef ds:uri="http://schemas.openxmlformats.org/officeDocument/2006/bibliography"/>
   </ds:schemaRefs>

--- a/docs/PV_Seance.docx
+++ b/docs/PV_Seance.docx
@@ -1,6 +1,6 @@
 
 <file path=word/document.xml><?xml version="1.0" encoding="utf-8"?>
-<w:document xmlns:wpc="http://schemas.microsoft.com/office/word/2010/wordprocessingCanvas" xmlns:mc="http://schemas.openxmlformats.org/markup-compatibility/2006" xmlns:o="urn:schemas-microsoft-com:office:office" xmlns:r="http://schemas.openxmlformats.org/officeDocument/2006/relationships" xmlns:m="http://schemas.openxmlformats.org/officeDocument/2006/math" xmlns:v="urn:schemas-microsoft-com:vml" xmlns:wp14="http://schemas.microsoft.com/office/word/2010/wordprocessingDrawing" xmlns:wp="http://schemas.openxmlformats.org/drawingml/2006/wordprocessingDrawing" xmlns:w10="urn:schemas-microsoft-com:office:word" xmlns:w="http://schemas.openxmlformats.org/wordprocessingml/2006/main" xmlns:w14="http://schemas.microsoft.com/office/word/2010/wordml" xmlns:w15="http://schemas.microsoft.com/office/word/2012/wordml" xmlns:wpg="http://schemas.microsoft.com/office/word/2010/wordprocessingGroup" xmlns:wpi="http://schemas.microsoft.com/office/word/2010/wordprocessingInk" xmlns:wne="http://schemas.microsoft.com/office/word/2006/wordml" xmlns:wps="http://schemas.microsoft.com/office/word/2010/wordprocessingShape" mc:Ignorable="w14 w15 wp14">
+<w:document xmlns:ve="http://schemas.openxmlformats.org/markup-compatibility/2006" xmlns:o="urn:schemas-microsoft-com:office:office" xmlns:r="http://schemas.openxmlformats.org/officeDocument/2006/relationships" xmlns:m="http://schemas.openxmlformats.org/officeDocument/2006/math" xmlns:v="urn:schemas-microsoft-com:vml" xmlns:wp="http://schemas.openxmlformats.org/drawingml/2006/wordprocessingDrawing" xmlns:w10="urn:schemas-microsoft-com:office:word" xmlns:w="http://schemas.openxmlformats.org/wordprocessingml/2006/main" xmlns:wne="http://schemas.microsoft.com/office/word/2006/wordml">
   <w:body>
     <w:p/>
     <w:p>
@@ -32,10 +32,10 @@
       <w:r>
         <w:rPr>
           <w:noProof/>
-          <w:lang w:eastAsia="fr-CH"/>
+          <w:lang w:val="fr-FR" w:eastAsia="fr-FR"/>
         </w:rPr>
         <w:drawing>
-          <wp:anchor distT="0" distB="0" distL="114300" distR="114300" simplePos="0" relativeHeight="251659264" behindDoc="0" locked="0" layoutInCell="1" allowOverlap="1" wp14:anchorId="72FA0394" wp14:editId="7C682F29">
+          <wp:anchor distT="0" distB="0" distL="114300" distR="114300" simplePos="0" relativeHeight="251659264" behindDoc="0" locked="0" layoutInCell="1" allowOverlap="1">
             <wp:simplePos x="0" y="0"/>
             <wp:positionH relativeFrom="column">
               <wp:posOffset>-42545</wp:posOffset>
@@ -60,10 +60,10 @@
                     </pic:cNvPicPr>
                   </pic:nvPicPr>
                   <pic:blipFill rotWithShape="1">
-                    <a:blip r:embed="rId8">
+                    <a:blip r:embed="rId8" cstate="print">
                       <a:extLst>
                         <a:ext uri="{28A0092B-C50C-407E-A947-70E740481C1C}">
-                          <a14:useLocalDpi xmlns:a14="http://schemas.microsoft.com/office/drawing/2010/main" val="0"/>
+                          <a14:useLocalDpi xmlns:a14="http://schemas.microsoft.com/office/drawing/2010/main" xmlns:wps="http://schemas.microsoft.com/office/word/2010/wordprocessingShape" xmlns:wpi="http://schemas.microsoft.com/office/word/2010/wordprocessingInk" xmlns:wpg="http://schemas.microsoft.com/office/word/2010/wordprocessingGroup" xmlns:w15="http://schemas.microsoft.com/office/word/2012/wordml" xmlns:w14="http://schemas.microsoft.com/office/word/2010/wordml" xmlns:w="http://schemas.openxmlformats.org/wordprocessingml/2006/main" xmlns:w10="urn:schemas-microsoft-com:office:word" xmlns:wp14="http://schemas.microsoft.com/office/word/2010/wordprocessingDrawing" xmlns:v="urn:schemas-microsoft-com:vml" xmlns:o="urn:schemas-microsoft-com:office:office" xmlns:mc="http://schemas.openxmlformats.org/markup-compatibility/2006" xmlns:wpc="http://schemas.microsoft.com/office/word/2010/wordprocessingCanvas" xmlns="" val="0"/>
                         </a:ext>
                       </a:extLst>
                     </a:blip>
@@ -84,19 +84,13 @@
                     </a:ln>
                     <a:extLst>
                       <a:ext uri="{53640926-AAD7-44D8-BBD7-CCE9431645EC}">
-                        <a14:shadowObscured xmlns:a14="http://schemas.microsoft.com/office/drawing/2010/main"/>
+                        <a14:shadowObscured xmlns:a14="http://schemas.microsoft.com/office/drawing/2010/main" xmlns:wps="http://schemas.microsoft.com/office/word/2010/wordprocessingShape" xmlns:wpi="http://schemas.microsoft.com/office/word/2010/wordprocessingInk" xmlns:wpg="http://schemas.microsoft.com/office/word/2010/wordprocessingGroup" xmlns:w15="http://schemas.microsoft.com/office/word/2012/wordml" xmlns:w14="http://schemas.microsoft.com/office/word/2010/wordml" xmlns:w="http://schemas.openxmlformats.org/wordprocessingml/2006/main" xmlns:w10="urn:schemas-microsoft-com:office:word" xmlns:wp14="http://schemas.microsoft.com/office/word/2010/wordprocessingDrawing" xmlns:v="urn:schemas-microsoft-com:vml" xmlns:o="urn:schemas-microsoft-com:office:office" xmlns:mc="http://schemas.openxmlformats.org/markup-compatibility/2006" xmlns:wpc="http://schemas.microsoft.com/office/word/2010/wordprocessingCanvas" xmlns=""/>
                       </a:ext>
                     </a:extLst>
                   </pic:spPr>
                 </pic:pic>
               </a:graphicData>
             </a:graphic>
-            <wp14:sizeRelH relativeFrom="page">
-              <wp14:pctWidth>0</wp14:pctWidth>
-            </wp14:sizeRelH>
-            <wp14:sizeRelV relativeFrom="page">
-              <wp14:pctHeight>0</wp14:pctHeight>
-            </wp14:sizeRelV>
           </wp:anchor>
         </w:drawing>
       </w:r>
@@ -105,10 +99,10 @@
       <w:r>
         <w:rPr>
           <w:noProof/>
-          <w:lang w:eastAsia="fr-CH"/>
+          <w:lang w:val="fr-FR" w:eastAsia="fr-FR"/>
         </w:rPr>
         <w:drawing>
-          <wp:anchor distT="0" distB="0" distL="114300" distR="114300" simplePos="0" relativeHeight="251658240" behindDoc="0" locked="0" layoutInCell="1" allowOverlap="1" wp14:anchorId="72C4094F" wp14:editId="65A5FED4">
+          <wp:anchor distT="0" distB="0" distL="114300" distR="114300" simplePos="0" relativeHeight="251658240" behindDoc="0" locked="0" layoutInCell="1" allowOverlap="1">
             <wp:simplePos x="0" y="0"/>
             <wp:positionH relativeFrom="column">
               <wp:posOffset>2719705</wp:posOffset>
@@ -136,7 +130,7 @@
                     <a:blip r:embed="rId9" cstate="print">
                       <a:extLst>
                         <a:ext uri="{28A0092B-C50C-407E-A947-70E740481C1C}">
-                          <a14:useLocalDpi xmlns:a14="http://schemas.microsoft.com/office/drawing/2010/main" val="0"/>
+                          <a14:useLocalDpi xmlns:a14="http://schemas.microsoft.com/office/drawing/2010/main" xmlns:wps="http://schemas.microsoft.com/office/word/2010/wordprocessingShape" xmlns:wpi="http://schemas.microsoft.com/office/word/2010/wordprocessingInk" xmlns:wpg="http://schemas.microsoft.com/office/word/2010/wordprocessingGroup" xmlns:w15="http://schemas.microsoft.com/office/word/2012/wordml" xmlns:w14="http://schemas.microsoft.com/office/word/2010/wordml" xmlns:w="http://schemas.openxmlformats.org/wordprocessingml/2006/main" xmlns:w10="urn:schemas-microsoft-com:office:word" xmlns:wp14="http://schemas.microsoft.com/office/word/2010/wordprocessingDrawing" xmlns:v="urn:schemas-microsoft-com:vml" xmlns:o="urn:schemas-microsoft-com:office:office" xmlns:mc="http://schemas.openxmlformats.org/markup-compatibility/2006" xmlns:wpc="http://schemas.microsoft.com/office/word/2010/wordprocessingCanvas" xmlns="" val="0"/>
                         </a:ext>
                       </a:extLst>
                     </a:blip>
@@ -161,12 +155,6 @@
                 </pic:pic>
               </a:graphicData>
             </a:graphic>
-            <wp14:sizeRelH relativeFrom="page">
-              <wp14:pctWidth>0</wp14:pctWidth>
-            </wp14:sizeRelH>
-            <wp14:sizeRelV relativeFrom="page">
-              <wp14:pctHeight>0</wp14:pctHeight>
-            </wp14:sizeRelV>
           </wp:anchor>
         </w:drawing>
       </w:r>
@@ -359,7 +347,6 @@
           <w:docPartUnique/>
         </w:docPartObj>
       </w:sdtPr>
-      <w:sdtEndPr/>
       <w:sdtContent>
         <w:p>
           <w:pPr>
@@ -413,12 +400,6 @@
               <w:noProof/>
             </w:rPr>
             <w:instrText xml:space="preserve"> </w:instrText>
-          </w:r>
-          <w:r>
-            <w:rPr>
-              <w:rStyle w:val="Lienhypertexte"/>
-              <w:noProof/>
-            </w:rPr>
           </w:r>
           <w:r>
             <w:rPr>
@@ -1837,7 +1818,10 @@
         <w:jc w:val="left"/>
       </w:pPr>
       <w:r>
-        <w:t>Personnes présentes : Lecompte</w:t>
+        <w:t xml:space="preserve">Personnes présentes : </w:t>
+      </w:r>
+      <w:r>
+        <w:t>Lecomte</w:t>
       </w:r>
       <w:r>
         <w:t>,</w:t>
@@ -2075,7 +2059,7 @@
       <w:tblPr>
         <w:tblStyle w:val="Grilledutableau"/>
         <w:tblW w:w="0" w:type="auto"/>
-        <w:tblLook w:val="04A0" w:firstRow="1" w:lastRow="0" w:firstColumn="1" w:lastColumn="0" w:noHBand="0" w:noVBand="1"/>
+        <w:tblLook w:val="04A0"/>
       </w:tblPr>
       <w:tblGrid>
         <w:gridCol w:w="4531"/>
@@ -2580,7 +2564,13 @@
         <w:jc w:val="left"/>
       </w:pPr>
       <w:r>
-        <w:t xml:space="preserve">Personnes présentes : Lecompte, Messiaen, </w:t>
+        <w:t xml:space="preserve">Personnes présentes : </w:t>
+      </w:r>
+      <w:r>
+        <w:t>Lecomte</w:t>
+      </w:r>
+      <w:r>
+        <w:t xml:space="preserve">, Messiaen, </w:t>
       </w:r>
       <w:proofErr w:type="spellStart"/>
       <w:r>
@@ -2901,31 +2891,14 @@
         <w:rPr>
           <w:rStyle w:val="Emphaseintense"/>
         </w:rPr>
+        <w:lastRenderedPageBreak/>
         <w:t xml:space="preserve">Prochaine séance </w:t>
       </w:r>
       <w:r>
         <w:rPr>
           <w:rStyle w:val="Emphaseintense"/>
         </w:rPr>
-        <w:t>le 14</w:t>
-      </w:r>
-      <w:r>
-        <w:rPr>
-          <w:rStyle w:val="Emphaseintense"/>
-        </w:rPr>
-        <w:t xml:space="preserve"> mars 2018 à 9h30</w:t>
-      </w:r>
-      <w:r>
-        <w:rPr>
-          <w:rStyle w:val="Emphaseintense"/>
-        </w:rPr>
-        <w:t xml:space="preserve"> et présentation COPIL à 10h00-10h30</w:t>
-      </w:r>
-      <w:r>
-        <w:rPr>
-          <w:rStyle w:val="Emphaseintense"/>
-        </w:rPr>
-        <w:t xml:space="preserve"> </w:t>
+        <w:t xml:space="preserve">le 14 mars 2018 à 9h30 et présentation COPIL à 10h00-10h30 </w:t>
       </w:r>
     </w:p>
     <w:p>
@@ -2938,11 +2911,7 @@
       </w:pPr>
       <w:bookmarkStart w:id="10" w:name="_Toc508184046"/>
       <w:r>
-        <w:lastRenderedPageBreak/>
-        <w:t>14</w:t>
-      </w:r>
-      <w:r>
-        <w:t xml:space="preserve"> mars 2018</w:t>
+        <w:t>14 mars 2018</w:t>
       </w:r>
       <w:bookmarkEnd w:id="10"/>
     </w:p>
@@ -2977,7 +2946,7 @@
 </file>
 
 <file path=word/endnotes.xml><?xml version="1.0" encoding="utf-8"?>
-<w:endnotes xmlns:wpc="http://schemas.microsoft.com/office/word/2010/wordprocessingCanvas" xmlns:mc="http://schemas.openxmlformats.org/markup-compatibility/2006" xmlns:o="urn:schemas-microsoft-com:office:office" xmlns:r="http://schemas.openxmlformats.org/officeDocument/2006/relationships" xmlns:m="http://schemas.openxmlformats.org/officeDocument/2006/math" xmlns:v="urn:schemas-microsoft-com:vml" xmlns:wp14="http://schemas.microsoft.com/office/word/2010/wordprocessingDrawing" xmlns:wp="http://schemas.openxmlformats.org/drawingml/2006/wordprocessingDrawing" xmlns:w10="urn:schemas-microsoft-com:office:word" xmlns:w="http://schemas.openxmlformats.org/wordprocessingml/2006/main" xmlns:w14="http://schemas.microsoft.com/office/word/2010/wordml" xmlns:w15="http://schemas.microsoft.com/office/word/2012/wordml" xmlns:wpg="http://schemas.microsoft.com/office/word/2010/wordprocessingGroup" xmlns:wpi="http://schemas.microsoft.com/office/word/2010/wordprocessingInk" xmlns:wne="http://schemas.microsoft.com/office/word/2006/wordml" xmlns:wps="http://schemas.microsoft.com/office/word/2010/wordprocessingShape" mc:Ignorable="w14 w15 wp14">
+<w:endnotes xmlns:ve="http://schemas.openxmlformats.org/markup-compatibility/2006" xmlns:o="urn:schemas-microsoft-com:office:office" xmlns:r="http://schemas.openxmlformats.org/officeDocument/2006/relationships" xmlns:m="http://schemas.openxmlformats.org/officeDocument/2006/math" xmlns:v="urn:schemas-microsoft-com:vml" xmlns:wp="http://schemas.openxmlformats.org/drawingml/2006/wordprocessingDrawing" xmlns:w10="urn:schemas-microsoft-com:office:word" xmlns:w="http://schemas.openxmlformats.org/wordprocessingml/2006/main" xmlns:wne="http://schemas.microsoft.com/office/word/2006/wordml">
   <w:endnote w:type="separator" w:id="-1">
     <w:p>
       <w:pPr>
@@ -3002,7 +2971,7 @@
 </file>
 
 <file path=word/footer1.xml><?xml version="1.0" encoding="utf-8"?>
-<w:ftr xmlns:wpc="http://schemas.microsoft.com/office/word/2010/wordprocessingCanvas" xmlns:mc="http://schemas.openxmlformats.org/markup-compatibility/2006" xmlns:o="urn:schemas-microsoft-com:office:office" xmlns:r="http://schemas.openxmlformats.org/officeDocument/2006/relationships" xmlns:m="http://schemas.openxmlformats.org/officeDocument/2006/math" xmlns:v="urn:schemas-microsoft-com:vml" xmlns:wp14="http://schemas.microsoft.com/office/word/2010/wordprocessingDrawing" xmlns:wp="http://schemas.openxmlformats.org/drawingml/2006/wordprocessingDrawing" xmlns:w10="urn:schemas-microsoft-com:office:word" xmlns:w="http://schemas.openxmlformats.org/wordprocessingml/2006/main" xmlns:w14="http://schemas.microsoft.com/office/word/2010/wordml" xmlns:w15="http://schemas.microsoft.com/office/word/2012/wordml" xmlns:wpg="http://schemas.microsoft.com/office/word/2010/wordprocessingGroup" xmlns:wpi="http://schemas.microsoft.com/office/word/2010/wordprocessingInk" xmlns:wne="http://schemas.microsoft.com/office/word/2006/wordml" xmlns:wps="http://schemas.microsoft.com/office/word/2010/wordprocessingShape" mc:Ignorable="w14 w15 wp14">
+<w:ftr xmlns:ve="http://schemas.openxmlformats.org/markup-compatibility/2006" xmlns:o="urn:schemas-microsoft-com:office:office" xmlns:r="http://schemas.openxmlformats.org/officeDocument/2006/relationships" xmlns:m="http://schemas.openxmlformats.org/officeDocument/2006/math" xmlns:v="urn:schemas-microsoft-com:vml" xmlns:wp="http://schemas.openxmlformats.org/drawingml/2006/wordprocessingDrawing" xmlns:w10="urn:schemas-microsoft-com:office:word" xmlns:w="http://schemas.openxmlformats.org/wordprocessingml/2006/main" xmlns:wne="http://schemas.microsoft.com/office/word/2006/wordml">
   <w:p>
     <w:pPr>
       <w:pStyle w:val="Pieddepage"/>
@@ -3020,12 +2989,12 @@
         <w:insideH w:val="none" w:sz="0" w:space="0" w:color="auto"/>
         <w:insideV w:val="none" w:sz="0" w:space="0" w:color="auto"/>
       </w:tblBorders>
-      <w:tblLook w:val="04A0" w:firstRow="1" w:lastRow="0" w:firstColumn="1" w:lastColumn="0" w:noHBand="0" w:noVBand="1"/>
+      <w:tblLook w:val="04A0"/>
     </w:tblPr>
     <w:tblGrid>
-      <w:gridCol w:w="3336"/>
-      <w:gridCol w:w="2474"/>
-      <w:gridCol w:w="3262"/>
+      <w:gridCol w:w="3369"/>
+      <w:gridCol w:w="2595"/>
+      <w:gridCol w:w="3324"/>
     </w:tblGrid>
     <w:tr>
       <w:tc>
@@ -3040,10 +3009,10 @@
           <w:r>
             <w:rPr>
               <w:noProof/>
-              <w:lang w:eastAsia="fr-CH"/>
+              <w:lang w:val="fr-FR" w:eastAsia="fr-FR"/>
             </w:rPr>
             <w:drawing>
-              <wp:inline distT="0" distB="0" distL="0" distR="0" wp14:anchorId="32423067" wp14:editId="30479AB0">
+              <wp:inline distT="0" distB="0" distL="0" distR="0">
                 <wp:extent cx="1620982" cy="522011"/>
                 <wp:effectExtent l="0" t="0" r="0" b="0"/>
                 <wp:docPr id="1" name="Image 1" descr="C:\Users\méric\AppData\Local\Microsoft\Windows\INetCache\Content.Word\HEIG-VD_Logo 96x29_RVB ROUGE.PNG"/>
@@ -3063,7 +3032,7 @@
                         <a:blip r:embed="rId1">
                           <a:extLst>
                             <a:ext uri="{28A0092B-C50C-407E-A947-70E740481C1C}">
-                              <a14:useLocalDpi xmlns:a14="http://schemas.microsoft.com/office/drawing/2010/main" val="0"/>
+                              <a14:useLocalDpi xmlns:a14="http://schemas.microsoft.com/office/drawing/2010/main" xmlns:wps="http://schemas.microsoft.com/office/word/2010/wordprocessingShape" xmlns:wpi="http://schemas.microsoft.com/office/word/2010/wordprocessingInk" xmlns:wpg="http://schemas.microsoft.com/office/word/2010/wordprocessingGroup" xmlns:w15="http://schemas.microsoft.com/office/word/2012/wordml" xmlns:w14="http://schemas.microsoft.com/office/word/2010/wordml" xmlns:w="http://schemas.openxmlformats.org/wordprocessingml/2006/main" xmlns:w10="urn:schemas-microsoft-com:office:word" xmlns:wp14="http://schemas.microsoft.com/office/word/2010/wordprocessingDrawing" xmlns:v="urn:schemas-microsoft-com:vml" xmlns:o="urn:schemas-microsoft-com:office:office" xmlns:mc="http://schemas.openxmlformats.org/markup-compatibility/2006" xmlns:wpc="http://schemas.microsoft.com/office/word/2010/wordprocessingCanvas" xmlns="" val="0"/>
                             </a:ext>
                           </a:extLst>
                         </a:blip>
@@ -3166,10 +3135,10 @@
           <w:r>
             <w:rPr>
               <w:noProof/>
-              <w:lang w:eastAsia="fr-CH"/>
+              <w:lang w:val="fr-FR" w:eastAsia="fr-FR"/>
             </w:rPr>
             <w:drawing>
-              <wp:inline distT="0" distB="0" distL="0" distR="0" wp14:anchorId="46061F6A" wp14:editId="73EFF84D">
+              <wp:inline distT="0" distB="0" distL="0" distR="0">
                 <wp:extent cx="1234440" cy="554182"/>
                 <wp:effectExtent l="0" t="0" r="3810" b="0"/>
                 <wp:docPr id="3" name="Image 3" descr="C:\Users\méric\AppData\Local\Microsoft\Windows\INetCache\Content.Word\ecg_hes-so.jpg"/>
@@ -3189,7 +3158,7 @@
                         <a:blip r:embed="rId2">
                           <a:extLst>
                             <a:ext uri="{28A0092B-C50C-407E-A947-70E740481C1C}">
-                              <a14:useLocalDpi xmlns:a14="http://schemas.microsoft.com/office/drawing/2010/main" val="0"/>
+                              <a14:useLocalDpi xmlns:a14="http://schemas.microsoft.com/office/drawing/2010/main" xmlns:wps="http://schemas.microsoft.com/office/word/2010/wordprocessingShape" xmlns:wpi="http://schemas.microsoft.com/office/word/2010/wordprocessingInk" xmlns:wpg="http://schemas.microsoft.com/office/word/2010/wordprocessingGroup" xmlns:w15="http://schemas.microsoft.com/office/word/2012/wordml" xmlns:w14="http://schemas.microsoft.com/office/word/2010/wordml" xmlns:w="http://schemas.openxmlformats.org/wordprocessingml/2006/main" xmlns:w10="urn:schemas-microsoft-com:office:word" xmlns:wp14="http://schemas.microsoft.com/office/word/2010/wordprocessingDrawing" xmlns:v="urn:schemas-microsoft-com:vml" xmlns:o="urn:schemas-microsoft-com:office:office" xmlns:mc="http://schemas.openxmlformats.org/markup-compatibility/2006" xmlns:wpc="http://schemas.microsoft.com/office/word/2010/wordprocessingCanvas" xmlns="" val="0"/>
                             </a:ext>
                           </a:extLst>
                         </a:blip>
@@ -3210,7 +3179,7 @@
                         </a:ln>
                         <a:extLst>
                           <a:ext uri="{53640926-AAD7-44D8-BBD7-CCE9431645EC}">
-                            <a14:shadowObscured xmlns:a14="http://schemas.microsoft.com/office/drawing/2010/main"/>
+                            <a14:shadowObscured xmlns:a14="http://schemas.microsoft.com/office/drawing/2010/main" xmlns:wps="http://schemas.microsoft.com/office/word/2010/wordprocessingShape" xmlns:wpi="http://schemas.microsoft.com/office/word/2010/wordprocessingInk" xmlns:wpg="http://schemas.microsoft.com/office/word/2010/wordprocessingGroup" xmlns:w15="http://schemas.microsoft.com/office/word/2012/wordml" xmlns:w14="http://schemas.microsoft.com/office/word/2010/wordml" xmlns:w="http://schemas.openxmlformats.org/wordprocessingml/2006/main" xmlns:w10="urn:schemas-microsoft-com:office:word" xmlns:wp14="http://schemas.microsoft.com/office/word/2010/wordprocessingDrawing" xmlns:v="urn:schemas-microsoft-com:vml" xmlns:o="urn:schemas-microsoft-com:office:office" xmlns:mc="http://schemas.openxmlformats.org/markup-compatibility/2006" xmlns:wpc="http://schemas.microsoft.com/office/word/2010/wordprocessingCanvas" xmlns=""/>
                           </a:ext>
                         </a:extLst>
                       </pic:spPr>
@@ -3233,7 +3202,7 @@
 </file>
 
 <file path=word/footer2.xml><?xml version="1.0" encoding="utf-8"?>
-<w:ftr xmlns:wpc="http://schemas.microsoft.com/office/word/2010/wordprocessingCanvas" xmlns:mc="http://schemas.openxmlformats.org/markup-compatibility/2006" xmlns:o="urn:schemas-microsoft-com:office:office" xmlns:r="http://schemas.openxmlformats.org/officeDocument/2006/relationships" xmlns:m="http://schemas.openxmlformats.org/officeDocument/2006/math" xmlns:v="urn:schemas-microsoft-com:vml" xmlns:wp14="http://schemas.microsoft.com/office/word/2010/wordprocessingDrawing" xmlns:wp="http://schemas.openxmlformats.org/drawingml/2006/wordprocessingDrawing" xmlns:w10="urn:schemas-microsoft-com:office:word" xmlns:w="http://schemas.openxmlformats.org/wordprocessingml/2006/main" xmlns:w14="http://schemas.microsoft.com/office/word/2010/wordml" xmlns:w15="http://schemas.microsoft.com/office/word/2012/wordml" xmlns:wpg="http://schemas.microsoft.com/office/word/2010/wordprocessingGroup" xmlns:wpi="http://schemas.microsoft.com/office/word/2010/wordprocessingInk" xmlns:wne="http://schemas.microsoft.com/office/word/2006/wordml" xmlns:wps="http://schemas.microsoft.com/office/word/2010/wordprocessingShape" mc:Ignorable="w14 w15 wp14">
+<w:ftr xmlns:ve="http://schemas.openxmlformats.org/markup-compatibility/2006" xmlns:o="urn:schemas-microsoft-com:office:office" xmlns:r="http://schemas.openxmlformats.org/officeDocument/2006/relationships" xmlns:m="http://schemas.openxmlformats.org/officeDocument/2006/math" xmlns:v="urn:schemas-microsoft-com:vml" xmlns:wp="http://schemas.openxmlformats.org/drawingml/2006/wordprocessingDrawing" xmlns:w10="urn:schemas-microsoft-com:office:word" xmlns:w="http://schemas.openxmlformats.org/wordprocessingml/2006/main" xmlns:wne="http://schemas.microsoft.com/office/word/2006/wordml">
   <w:p>
     <w:pPr>
       <w:pStyle w:val="Pieddepage"/>
@@ -3259,10 +3228,10 @@
     <w:r>
       <w:rPr>
         <w:noProof/>
-        <w:lang w:eastAsia="fr-CH"/>
+        <w:lang w:val="fr-FR" w:eastAsia="fr-FR"/>
       </w:rPr>
       <w:drawing>
-        <wp:inline distT="0" distB="0" distL="0" distR="0" wp14:anchorId="05B04D48" wp14:editId="579180AC">
+        <wp:inline distT="0" distB="0" distL="0" distR="0">
           <wp:extent cx="2495550" cy="723900"/>
           <wp:effectExtent l="0" t="0" r="0" b="0"/>
           <wp:docPr id="5" name="Image 5" descr="C:\Users\meric.chevrier\Downloads\ecg_logoecg.gif"/>
@@ -3282,7 +3251,7 @@
                   <a:blip r:embed="rId1">
                     <a:extLst>
                       <a:ext uri="{28A0092B-C50C-407E-A947-70E740481C1C}">
-                        <a14:useLocalDpi xmlns:a14="http://schemas.microsoft.com/office/drawing/2010/main" val="0"/>
+                        <a14:useLocalDpi xmlns:a14="http://schemas.microsoft.com/office/drawing/2010/main" xmlns:wps="http://schemas.microsoft.com/office/word/2010/wordprocessingShape" xmlns:wpi="http://schemas.microsoft.com/office/word/2010/wordprocessingInk" xmlns:wpg="http://schemas.microsoft.com/office/word/2010/wordprocessingGroup" xmlns:w15="http://schemas.microsoft.com/office/word/2012/wordml" xmlns:w14="http://schemas.microsoft.com/office/word/2010/wordml" xmlns:w="http://schemas.openxmlformats.org/wordprocessingml/2006/main" xmlns:w10="urn:schemas-microsoft-com:office:word" xmlns:wp14="http://schemas.microsoft.com/office/word/2010/wordprocessingDrawing" xmlns:v="urn:schemas-microsoft-com:vml" xmlns:o="urn:schemas-microsoft-com:office:office" xmlns:mc="http://schemas.openxmlformats.org/markup-compatibility/2006" xmlns:wpc="http://schemas.microsoft.com/office/word/2010/wordprocessingCanvas" xmlns="" val="0"/>
                       </a:ext>
                     </a:extLst>
                   </a:blip>
@@ -3315,7 +3284,7 @@
 </file>
 
 <file path=word/footer3.xml><?xml version="1.0" encoding="utf-8"?>
-<w:ftr xmlns:wpc="http://schemas.microsoft.com/office/word/2010/wordprocessingCanvas" xmlns:mc="http://schemas.openxmlformats.org/markup-compatibility/2006" xmlns:o="urn:schemas-microsoft-com:office:office" xmlns:r="http://schemas.openxmlformats.org/officeDocument/2006/relationships" xmlns:m="http://schemas.openxmlformats.org/officeDocument/2006/math" xmlns:v="urn:schemas-microsoft-com:vml" xmlns:wp14="http://schemas.microsoft.com/office/word/2010/wordprocessingDrawing" xmlns:wp="http://schemas.openxmlformats.org/drawingml/2006/wordprocessingDrawing" xmlns:w10="urn:schemas-microsoft-com:office:word" xmlns:w="http://schemas.openxmlformats.org/wordprocessingml/2006/main" xmlns:w14="http://schemas.microsoft.com/office/word/2010/wordml" xmlns:w15="http://schemas.microsoft.com/office/word/2012/wordml" xmlns:wpg="http://schemas.microsoft.com/office/word/2010/wordprocessingGroup" xmlns:wpi="http://schemas.microsoft.com/office/word/2010/wordprocessingInk" xmlns:wne="http://schemas.microsoft.com/office/word/2006/wordml" xmlns:wps="http://schemas.microsoft.com/office/word/2010/wordprocessingShape" mc:Ignorable="w14 w15 wp14">
+<w:ftr xmlns:ve="http://schemas.openxmlformats.org/markup-compatibility/2006" xmlns:o="urn:schemas-microsoft-com:office:office" xmlns:r="http://schemas.openxmlformats.org/officeDocument/2006/relationships" xmlns:m="http://schemas.openxmlformats.org/officeDocument/2006/math" xmlns:v="urn:schemas-microsoft-com:vml" xmlns:wp="http://schemas.openxmlformats.org/drawingml/2006/wordprocessingDrawing" xmlns:w10="urn:schemas-microsoft-com:office:word" xmlns:w="http://schemas.openxmlformats.org/wordprocessingml/2006/main" xmlns:wne="http://schemas.microsoft.com/office/word/2006/wordml">
   <w:p>
     <w:pPr>
       <w:pStyle w:val="Pieddepage"/>
@@ -3333,12 +3302,12 @@
         <w:insideH w:val="none" w:sz="0" w:space="0" w:color="auto"/>
         <w:insideV w:val="none" w:sz="0" w:space="0" w:color="auto"/>
       </w:tblBorders>
-      <w:tblLook w:val="04A0" w:firstRow="1" w:lastRow="0" w:firstColumn="1" w:lastColumn="0" w:noHBand="0" w:noVBand="1"/>
+      <w:tblLook w:val="04A0"/>
     </w:tblPr>
     <w:tblGrid>
-      <w:gridCol w:w="3336"/>
-      <w:gridCol w:w="2474"/>
-      <w:gridCol w:w="3262"/>
+      <w:gridCol w:w="3369"/>
+      <w:gridCol w:w="2595"/>
+      <w:gridCol w:w="3324"/>
     </w:tblGrid>
     <w:tr>
       <w:tc>
@@ -3353,10 +3322,10 @@
           <w:r>
             <w:rPr>
               <w:noProof/>
-              <w:lang w:eastAsia="fr-CH"/>
+              <w:lang w:val="fr-FR" w:eastAsia="fr-FR"/>
             </w:rPr>
             <w:drawing>
-              <wp:inline distT="0" distB="0" distL="0" distR="0" wp14:anchorId="69830C78" wp14:editId="638238A0">
+              <wp:inline distT="0" distB="0" distL="0" distR="0">
                 <wp:extent cx="1620982" cy="522011"/>
                 <wp:effectExtent l="0" t="0" r="0" b="0"/>
                 <wp:docPr id="21" name="Image 21" descr="C:\Users\méric\AppData\Local\Microsoft\Windows\INetCache\Content.Word\HEIG-VD_Logo 96x29_RVB ROUGE.PNG"/>
@@ -3376,7 +3345,7 @@
                         <a:blip r:embed="rId1">
                           <a:extLst>
                             <a:ext uri="{28A0092B-C50C-407E-A947-70E740481C1C}">
-                              <a14:useLocalDpi xmlns:a14="http://schemas.microsoft.com/office/drawing/2010/main" val="0"/>
+                              <a14:useLocalDpi xmlns:a14="http://schemas.microsoft.com/office/drawing/2010/main" xmlns:wps="http://schemas.microsoft.com/office/word/2010/wordprocessingShape" xmlns:wpi="http://schemas.microsoft.com/office/word/2010/wordprocessingInk" xmlns:wpg="http://schemas.microsoft.com/office/word/2010/wordprocessingGroup" xmlns:w15="http://schemas.microsoft.com/office/word/2012/wordml" xmlns:w14="http://schemas.microsoft.com/office/word/2010/wordml" xmlns:w="http://schemas.openxmlformats.org/wordprocessingml/2006/main" xmlns:w10="urn:schemas-microsoft-com:office:word" xmlns:wp14="http://schemas.microsoft.com/office/word/2010/wordprocessingDrawing" xmlns:v="urn:schemas-microsoft-com:vml" xmlns:o="urn:schemas-microsoft-com:office:office" xmlns:mc="http://schemas.openxmlformats.org/markup-compatibility/2006" xmlns:wpc="http://schemas.microsoft.com/office/word/2010/wordprocessingCanvas" xmlns="" val="0"/>
                             </a:ext>
                           </a:extLst>
                         </a:blip>
@@ -3446,7 +3415,7 @@
               <w:noProof/>
               <w:lang w:val="fr-FR" w:eastAsia="fr-CH"/>
             </w:rPr>
-            <w:t>6</w:t>
+            <w:t>5</w:t>
           </w:r>
           <w:r>
             <w:rPr>
@@ -3479,10 +3448,10 @@
           <w:r>
             <w:rPr>
               <w:noProof/>
-              <w:lang w:eastAsia="fr-CH"/>
+              <w:lang w:val="fr-FR" w:eastAsia="fr-FR"/>
             </w:rPr>
             <w:drawing>
-              <wp:inline distT="0" distB="0" distL="0" distR="0" wp14:anchorId="15C33495" wp14:editId="7CC50587">
+              <wp:inline distT="0" distB="0" distL="0" distR="0">
                 <wp:extent cx="1234440" cy="554182"/>
                 <wp:effectExtent l="0" t="0" r="3810" b="0"/>
                 <wp:docPr id="22" name="Image 22" descr="C:\Users\méric\AppData\Local\Microsoft\Windows\INetCache\Content.Word\ecg_hes-so.jpg"/>
@@ -3502,7 +3471,7 @@
                         <a:blip r:embed="rId2">
                           <a:extLst>
                             <a:ext uri="{28A0092B-C50C-407E-A947-70E740481C1C}">
-                              <a14:useLocalDpi xmlns:a14="http://schemas.microsoft.com/office/drawing/2010/main" val="0"/>
+                              <a14:useLocalDpi xmlns:a14="http://schemas.microsoft.com/office/drawing/2010/main" xmlns:wps="http://schemas.microsoft.com/office/word/2010/wordprocessingShape" xmlns:wpi="http://schemas.microsoft.com/office/word/2010/wordprocessingInk" xmlns:wpg="http://schemas.microsoft.com/office/word/2010/wordprocessingGroup" xmlns:w15="http://schemas.microsoft.com/office/word/2012/wordml" xmlns:w14="http://schemas.microsoft.com/office/word/2010/wordml" xmlns:w="http://schemas.openxmlformats.org/wordprocessingml/2006/main" xmlns:w10="urn:schemas-microsoft-com:office:word" xmlns:wp14="http://schemas.microsoft.com/office/word/2010/wordprocessingDrawing" xmlns:v="urn:schemas-microsoft-com:vml" xmlns:o="urn:schemas-microsoft-com:office:office" xmlns:mc="http://schemas.openxmlformats.org/markup-compatibility/2006" xmlns:wpc="http://schemas.microsoft.com/office/word/2010/wordprocessingCanvas" xmlns="" val="0"/>
                             </a:ext>
                           </a:extLst>
                         </a:blip>
@@ -3523,7 +3492,7 @@
                         </a:ln>
                         <a:extLst>
                           <a:ext uri="{53640926-AAD7-44D8-BBD7-CCE9431645EC}">
-                            <a14:shadowObscured xmlns:a14="http://schemas.microsoft.com/office/drawing/2010/main"/>
+                            <a14:shadowObscured xmlns:a14="http://schemas.microsoft.com/office/drawing/2010/main" xmlns:wps="http://schemas.microsoft.com/office/word/2010/wordprocessingShape" xmlns:wpi="http://schemas.microsoft.com/office/word/2010/wordprocessingInk" xmlns:wpg="http://schemas.microsoft.com/office/word/2010/wordprocessingGroup" xmlns:w15="http://schemas.microsoft.com/office/word/2012/wordml" xmlns:w14="http://schemas.microsoft.com/office/word/2010/wordml" xmlns:w="http://schemas.openxmlformats.org/wordprocessingml/2006/main" xmlns:w10="urn:schemas-microsoft-com:office:word" xmlns:wp14="http://schemas.microsoft.com/office/word/2010/wordprocessingDrawing" xmlns:v="urn:schemas-microsoft-com:vml" xmlns:o="urn:schemas-microsoft-com:office:office" xmlns:mc="http://schemas.openxmlformats.org/markup-compatibility/2006" xmlns:wpc="http://schemas.microsoft.com/office/word/2010/wordprocessingCanvas" xmlns=""/>
                           </a:ext>
                         </a:extLst>
                       </pic:spPr>
@@ -3546,7 +3515,7 @@
 </file>
 
 <file path=word/footer4.xml><?xml version="1.0" encoding="utf-8"?>
-<w:ftr xmlns:wpc="http://schemas.microsoft.com/office/word/2010/wordprocessingCanvas" xmlns:mc="http://schemas.openxmlformats.org/markup-compatibility/2006" xmlns:o="urn:schemas-microsoft-com:office:office" xmlns:r="http://schemas.openxmlformats.org/officeDocument/2006/relationships" xmlns:m="http://schemas.openxmlformats.org/officeDocument/2006/math" xmlns:v="urn:schemas-microsoft-com:vml" xmlns:wp14="http://schemas.microsoft.com/office/word/2010/wordprocessingDrawing" xmlns:wp="http://schemas.openxmlformats.org/drawingml/2006/wordprocessingDrawing" xmlns:w10="urn:schemas-microsoft-com:office:word" xmlns:w="http://schemas.openxmlformats.org/wordprocessingml/2006/main" xmlns:w14="http://schemas.microsoft.com/office/word/2010/wordml" xmlns:w15="http://schemas.microsoft.com/office/word/2012/wordml" xmlns:wpg="http://schemas.microsoft.com/office/word/2010/wordprocessingGroup" xmlns:wpi="http://schemas.microsoft.com/office/word/2010/wordprocessingInk" xmlns:wne="http://schemas.microsoft.com/office/word/2006/wordml" xmlns:wps="http://schemas.microsoft.com/office/word/2010/wordprocessingShape" mc:Ignorable="w14 w15 wp14">
+<w:ftr xmlns:ve="http://schemas.openxmlformats.org/markup-compatibility/2006" xmlns:o="urn:schemas-microsoft-com:office:office" xmlns:r="http://schemas.openxmlformats.org/officeDocument/2006/relationships" xmlns:m="http://schemas.openxmlformats.org/officeDocument/2006/math" xmlns:v="urn:schemas-microsoft-com:vml" xmlns:wp="http://schemas.openxmlformats.org/drawingml/2006/wordprocessingDrawing" xmlns:w10="urn:schemas-microsoft-com:office:word" xmlns:w="http://schemas.openxmlformats.org/wordprocessingml/2006/main" xmlns:wne="http://schemas.microsoft.com/office/word/2006/wordml">
   <w:p>
     <w:pPr>
       <w:pStyle w:val="Pieddepage"/>
@@ -3557,7 +3526,7 @@
         <w:noProof/>
         <w:lang w:val="fr-FR" w:eastAsia="fr-FR"/>
       </w:rPr>
-      <w:pict w14:anchorId="573C81D5">
+      <w:pict>
         <v:rect id="_x0000_i1028" style="width:453.6pt;height:1.5pt" o:hralign="center" o:hrstd="t" o:hrnoshade="t" o:hr="t" fillcolor="black [3213]" stroked="f"/>
       </w:pict>
     </w:r>
@@ -3576,10 +3545,10 @@
     <w:r>
       <w:rPr>
         <w:noProof/>
-        <w:lang w:eastAsia="fr-CH"/>
+        <w:lang w:val="fr-FR" w:eastAsia="fr-FR"/>
       </w:rPr>
       <w:drawing>
-        <wp:inline distT="0" distB="0" distL="0" distR="0" wp14:anchorId="7050725D" wp14:editId="59404708">
+        <wp:inline distT="0" distB="0" distL="0" distR="0">
           <wp:extent cx="2495550" cy="723900"/>
           <wp:effectExtent l="0" t="0" r="0" b="0"/>
           <wp:docPr id="24" name="Image 24" descr="C:\Users\meric.chevrier\Downloads\ecg_logoecg.gif"/>
@@ -3599,7 +3568,7 @@
                   <a:blip r:embed="rId1">
                     <a:extLst>
                       <a:ext uri="{28A0092B-C50C-407E-A947-70E740481C1C}">
-                        <a14:useLocalDpi xmlns:a14="http://schemas.microsoft.com/office/drawing/2010/main" val="0"/>
+                        <a14:useLocalDpi xmlns:a14="http://schemas.microsoft.com/office/drawing/2010/main" xmlns:wps="http://schemas.microsoft.com/office/word/2010/wordprocessingShape" xmlns:wpi="http://schemas.microsoft.com/office/word/2010/wordprocessingInk" xmlns:wpg="http://schemas.microsoft.com/office/word/2010/wordprocessingGroup" xmlns:w15="http://schemas.microsoft.com/office/word/2012/wordml" xmlns:w14="http://schemas.microsoft.com/office/word/2010/wordml" xmlns:w="http://schemas.openxmlformats.org/wordprocessingml/2006/main" xmlns:w10="urn:schemas-microsoft-com:office:word" xmlns:wp14="http://schemas.microsoft.com/office/word/2010/wordprocessingDrawing" xmlns:v="urn:schemas-microsoft-com:vml" xmlns:o="urn:schemas-microsoft-com:office:office" xmlns:mc="http://schemas.openxmlformats.org/markup-compatibility/2006" xmlns:wpc="http://schemas.microsoft.com/office/word/2010/wordprocessingCanvas" xmlns="" val="0"/>
                       </a:ext>
                     </a:extLst>
                   </a:blip>
@@ -3632,7 +3601,7 @@
 </file>
 
 <file path=word/footnotes.xml><?xml version="1.0" encoding="utf-8"?>
-<w:footnotes xmlns:wpc="http://schemas.microsoft.com/office/word/2010/wordprocessingCanvas" xmlns:mc="http://schemas.openxmlformats.org/markup-compatibility/2006" xmlns:o="urn:schemas-microsoft-com:office:office" xmlns:r="http://schemas.openxmlformats.org/officeDocument/2006/relationships" xmlns:m="http://schemas.openxmlformats.org/officeDocument/2006/math" xmlns:v="urn:schemas-microsoft-com:vml" xmlns:wp14="http://schemas.microsoft.com/office/word/2010/wordprocessingDrawing" xmlns:wp="http://schemas.openxmlformats.org/drawingml/2006/wordprocessingDrawing" xmlns:w10="urn:schemas-microsoft-com:office:word" xmlns:w="http://schemas.openxmlformats.org/wordprocessingml/2006/main" xmlns:w14="http://schemas.microsoft.com/office/word/2010/wordml" xmlns:w15="http://schemas.microsoft.com/office/word/2012/wordml" xmlns:wpg="http://schemas.microsoft.com/office/word/2010/wordprocessingGroup" xmlns:wpi="http://schemas.microsoft.com/office/word/2010/wordprocessingInk" xmlns:wne="http://schemas.microsoft.com/office/word/2006/wordml" xmlns:wps="http://schemas.microsoft.com/office/word/2010/wordprocessingShape" mc:Ignorable="w14 w15 wp14">
+<w:footnotes xmlns:ve="http://schemas.openxmlformats.org/markup-compatibility/2006" xmlns:o="urn:schemas-microsoft-com:office:office" xmlns:r="http://schemas.openxmlformats.org/officeDocument/2006/relationships" xmlns:m="http://schemas.openxmlformats.org/officeDocument/2006/math" xmlns:v="urn:schemas-microsoft-com:vml" xmlns:wp="http://schemas.openxmlformats.org/drawingml/2006/wordprocessingDrawing" xmlns:w10="urn:schemas-microsoft-com:office:word" xmlns:w="http://schemas.openxmlformats.org/wordprocessingml/2006/main" xmlns:wne="http://schemas.microsoft.com/office/word/2006/wordml">
   <w:footnote w:type="separator" w:id="-1">
     <w:p>
       <w:pPr>
@@ -3657,7 +3626,7 @@
 </file>
 
 <file path=word/header1.xml><?xml version="1.0" encoding="utf-8"?>
-<w:hdr xmlns:wpc="http://schemas.microsoft.com/office/word/2010/wordprocessingCanvas" xmlns:mc="http://schemas.openxmlformats.org/markup-compatibility/2006" xmlns:o="urn:schemas-microsoft-com:office:office" xmlns:r="http://schemas.openxmlformats.org/officeDocument/2006/relationships" xmlns:m="http://schemas.openxmlformats.org/officeDocument/2006/math" xmlns:v="urn:schemas-microsoft-com:vml" xmlns:wp14="http://schemas.microsoft.com/office/word/2010/wordprocessingDrawing" xmlns:wp="http://schemas.openxmlformats.org/drawingml/2006/wordprocessingDrawing" xmlns:w10="urn:schemas-microsoft-com:office:word" xmlns:w="http://schemas.openxmlformats.org/wordprocessingml/2006/main" xmlns:w14="http://schemas.microsoft.com/office/word/2010/wordml" xmlns:w15="http://schemas.microsoft.com/office/word/2012/wordml" xmlns:wpg="http://schemas.microsoft.com/office/word/2010/wordprocessingGroup" xmlns:wpi="http://schemas.microsoft.com/office/word/2010/wordprocessingInk" xmlns:wne="http://schemas.microsoft.com/office/word/2006/wordml" xmlns:wps="http://schemas.microsoft.com/office/word/2010/wordprocessingShape" mc:Ignorable="w14 w15 wp14">
+<w:hdr xmlns:ve="http://schemas.openxmlformats.org/markup-compatibility/2006" xmlns:o="urn:schemas-microsoft-com:office:office" xmlns:r="http://schemas.openxmlformats.org/officeDocument/2006/relationships" xmlns:m="http://schemas.openxmlformats.org/officeDocument/2006/math" xmlns:v="urn:schemas-microsoft-com:vml" xmlns:wp="http://schemas.openxmlformats.org/drawingml/2006/wordprocessingDrawing" xmlns:w10="urn:schemas-microsoft-com:office:word" xmlns:w="http://schemas.openxmlformats.org/wordprocessingml/2006/main" xmlns:wne="http://schemas.microsoft.com/office/word/2006/wordml">
   <w:p>
     <w:pPr>
       <w:pStyle w:val="En-tte"/>
@@ -3722,7 +3691,7 @@
 </file>
 
 <file path=word/header2.xml><?xml version="1.0" encoding="utf-8"?>
-<w:hdr xmlns:wpc="http://schemas.microsoft.com/office/word/2010/wordprocessingCanvas" xmlns:mc="http://schemas.openxmlformats.org/markup-compatibility/2006" xmlns:o="urn:schemas-microsoft-com:office:office" xmlns:r="http://schemas.openxmlformats.org/officeDocument/2006/relationships" xmlns:m="http://schemas.openxmlformats.org/officeDocument/2006/math" xmlns:v="urn:schemas-microsoft-com:vml" xmlns:wp14="http://schemas.microsoft.com/office/word/2010/wordprocessingDrawing" xmlns:wp="http://schemas.openxmlformats.org/drawingml/2006/wordprocessingDrawing" xmlns:w10="urn:schemas-microsoft-com:office:word" xmlns:w="http://schemas.openxmlformats.org/wordprocessingml/2006/main" xmlns:w14="http://schemas.microsoft.com/office/word/2010/wordml" xmlns:w15="http://schemas.microsoft.com/office/word/2012/wordml" xmlns:wpg="http://schemas.microsoft.com/office/word/2010/wordprocessingGroup" xmlns:wpi="http://schemas.microsoft.com/office/word/2010/wordprocessingInk" xmlns:wne="http://schemas.microsoft.com/office/word/2006/wordml" xmlns:wps="http://schemas.microsoft.com/office/word/2010/wordprocessingShape" mc:Ignorable="w14 w15 wp14">
+<w:hdr xmlns:ve="http://schemas.openxmlformats.org/markup-compatibility/2006" xmlns:o="urn:schemas-microsoft-com:office:office" xmlns:r="http://schemas.openxmlformats.org/officeDocument/2006/relationships" xmlns:m="http://schemas.openxmlformats.org/officeDocument/2006/math" xmlns:v="urn:schemas-microsoft-com:vml" xmlns:wp="http://schemas.openxmlformats.org/drawingml/2006/wordprocessingDrawing" xmlns:w10="urn:schemas-microsoft-com:office:word" xmlns:w="http://schemas.openxmlformats.org/wordprocessingml/2006/main" xmlns:wne="http://schemas.microsoft.com/office/word/2006/wordml">
   <w:tbl>
     <w:tblPr>
       <w:tblStyle w:val="Grilledutableau"/>
@@ -3735,7 +3704,7 @@
         <w:insideH w:val="none" w:sz="0" w:space="0" w:color="auto"/>
         <w:insideV w:val="none" w:sz="0" w:space="0" w:color="auto"/>
       </w:tblBorders>
-      <w:tblLook w:val="04A0" w:firstRow="1" w:lastRow="0" w:firstColumn="1" w:lastColumn="0" w:noHBand="0" w:noVBand="1"/>
+      <w:tblLook w:val="04A0"/>
     </w:tblPr>
     <w:tblGrid>
       <w:gridCol w:w="4957"/>
@@ -3753,10 +3722,10 @@
           <w:r>
             <w:rPr>
               <w:noProof/>
-              <w:lang w:eastAsia="fr-CH"/>
+              <w:lang w:val="fr-FR" w:eastAsia="fr-FR"/>
             </w:rPr>
             <w:drawing>
-              <wp:inline distT="0" distB="0" distL="0" distR="0" wp14:anchorId="58159729" wp14:editId="4F54DD08">
+              <wp:inline distT="0" distB="0" distL="0" distR="0">
                 <wp:extent cx="2457915" cy="762000"/>
                 <wp:effectExtent l="0" t="0" r="0" b="0"/>
                 <wp:docPr id="4" name="Image 4"/>
@@ -3774,7 +3743,7 @@
                         <a:blip r:embed="rId1">
                           <a:extLst>
                             <a:ext uri="{28A0092B-C50C-407E-A947-70E740481C1C}">
-                              <a14:useLocalDpi xmlns:a14="http://schemas.microsoft.com/office/drawing/2010/main" val="0"/>
+                              <a14:useLocalDpi xmlns:a14="http://schemas.microsoft.com/office/drawing/2010/main" xmlns:wps="http://schemas.microsoft.com/office/word/2010/wordprocessingShape" xmlns:wpi="http://schemas.microsoft.com/office/word/2010/wordprocessingInk" xmlns:wpg="http://schemas.microsoft.com/office/word/2010/wordprocessingGroup" xmlns:w15="http://schemas.microsoft.com/office/word/2012/wordml" xmlns:w14="http://schemas.microsoft.com/office/word/2010/wordml" xmlns:w="http://schemas.openxmlformats.org/wordprocessingml/2006/main" xmlns:w10="urn:schemas-microsoft-com:office:word" xmlns:wp14="http://schemas.microsoft.com/office/word/2010/wordprocessingDrawing" xmlns:v="urn:schemas-microsoft-com:vml" xmlns:o="urn:schemas-microsoft-com:office:office" xmlns:mc="http://schemas.openxmlformats.org/markup-compatibility/2006" xmlns:wpc="http://schemas.microsoft.com/office/word/2010/wordprocessingCanvas" xmlns="" val="0"/>
                             </a:ext>
                           </a:extLst>
                         </a:blip>
@@ -3837,7 +3806,7 @@
 </file>
 
 <file path=word/header3.xml><?xml version="1.0" encoding="utf-8"?>
-<w:hdr xmlns:wpc="http://schemas.microsoft.com/office/word/2010/wordprocessingCanvas" xmlns:mc="http://schemas.openxmlformats.org/markup-compatibility/2006" xmlns:o="urn:schemas-microsoft-com:office:office" xmlns:r="http://schemas.openxmlformats.org/officeDocument/2006/relationships" xmlns:m="http://schemas.openxmlformats.org/officeDocument/2006/math" xmlns:v="urn:schemas-microsoft-com:vml" xmlns:wp14="http://schemas.microsoft.com/office/word/2010/wordprocessingDrawing" xmlns:wp="http://schemas.openxmlformats.org/drawingml/2006/wordprocessingDrawing" xmlns:w10="urn:schemas-microsoft-com:office:word" xmlns:w="http://schemas.openxmlformats.org/wordprocessingml/2006/main" xmlns:w14="http://schemas.microsoft.com/office/word/2010/wordml" xmlns:w15="http://schemas.microsoft.com/office/word/2012/wordml" xmlns:wpg="http://schemas.microsoft.com/office/word/2010/wordprocessingGroup" xmlns:wpi="http://schemas.microsoft.com/office/word/2010/wordprocessingInk" xmlns:wne="http://schemas.microsoft.com/office/word/2006/wordml" xmlns:wps="http://schemas.microsoft.com/office/word/2010/wordprocessingShape" mc:Ignorable="w14 w15 wp14">
+<w:hdr xmlns:ve="http://schemas.openxmlformats.org/markup-compatibility/2006" xmlns:o="urn:schemas-microsoft-com:office:office" xmlns:r="http://schemas.openxmlformats.org/officeDocument/2006/relationships" xmlns:m="http://schemas.openxmlformats.org/officeDocument/2006/math" xmlns:v="urn:schemas-microsoft-com:vml" xmlns:wp="http://schemas.openxmlformats.org/drawingml/2006/wordprocessingDrawing" xmlns:w10="urn:schemas-microsoft-com:office:word" xmlns:w="http://schemas.openxmlformats.org/wordprocessingml/2006/main" xmlns:wne="http://schemas.microsoft.com/office/word/2006/wordml">
   <w:p>
     <w:pPr>
       <w:pStyle w:val="En-tte"/>
@@ -3925,7 +3894,7 @@
 </file>
 
 <file path=word/header4.xml><?xml version="1.0" encoding="utf-8"?>
-<w:hdr xmlns:wpc="http://schemas.microsoft.com/office/word/2010/wordprocessingCanvas" xmlns:mc="http://schemas.openxmlformats.org/markup-compatibility/2006" xmlns:o="urn:schemas-microsoft-com:office:office" xmlns:r="http://schemas.openxmlformats.org/officeDocument/2006/relationships" xmlns:m="http://schemas.openxmlformats.org/officeDocument/2006/math" xmlns:v="urn:schemas-microsoft-com:vml" xmlns:wp14="http://schemas.microsoft.com/office/word/2010/wordprocessingDrawing" xmlns:wp="http://schemas.openxmlformats.org/drawingml/2006/wordprocessingDrawing" xmlns:w10="urn:schemas-microsoft-com:office:word" xmlns:w="http://schemas.openxmlformats.org/wordprocessingml/2006/main" xmlns:w14="http://schemas.microsoft.com/office/word/2010/wordml" xmlns:w15="http://schemas.microsoft.com/office/word/2012/wordml" xmlns:wpg="http://schemas.microsoft.com/office/word/2010/wordprocessingGroup" xmlns:wpi="http://schemas.microsoft.com/office/word/2010/wordprocessingInk" xmlns:wne="http://schemas.microsoft.com/office/word/2006/wordml" xmlns:wps="http://schemas.microsoft.com/office/word/2010/wordprocessingShape" mc:Ignorable="w14 w15 wp14">
+<w:hdr xmlns:ve="http://schemas.openxmlformats.org/markup-compatibility/2006" xmlns:o="urn:schemas-microsoft-com:office:office" xmlns:r="http://schemas.openxmlformats.org/officeDocument/2006/relationships" xmlns:m="http://schemas.openxmlformats.org/officeDocument/2006/math" xmlns:v="urn:schemas-microsoft-com:vml" xmlns:wp="http://schemas.openxmlformats.org/drawingml/2006/wordprocessingDrawing" xmlns:w10="urn:schemas-microsoft-com:office:word" xmlns:w="http://schemas.openxmlformats.org/wordprocessingml/2006/main" xmlns:wne="http://schemas.microsoft.com/office/word/2006/wordml">
   <w:tbl>
     <w:tblPr>
       <w:tblStyle w:val="Grilledutableau"/>
@@ -3938,7 +3907,7 @@
         <w:insideH w:val="none" w:sz="0" w:space="0" w:color="auto"/>
         <w:insideV w:val="none" w:sz="0" w:space="0" w:color="auto"/>
       </w:tblBorders>
-      <w:tblLook w:val="04A0" w:firstRow="1" w:lastRow="0" w:firstColumn="1" w:lastColumn="0" w:noHBand="0" w:noVBand="1"/>
+      <w:tblLook w:val="04A0"/>
     </w:tblPr>
     <w:tblGrid>
       <w:gridCol w:w="4957"/>
@@ -3956,10 +3925,10 @@
           <w:r>
             <w:rPr>
               <w:noProof/>
-              <w:lang w:eastAsia="fr-CH"/>
+              <w:lang w:val="fr-FR" w:eastAsia="fr-FR"/>
             </w:rPr>
             <w:drawing>
-              <wp:inline distT="0" distB="0" distL="0" distR="0" wp14:anchorId="7B838AB3" wp14:editId="006CFDC7">
+              <wp:inline distT="0" distB="0" distL="0" distR="0">
                 <wp:extent cx="2457915" cy="762000"/>
                 <wp:effectExtent l="0" t="0" r="0" b="0"/>
                 <wp:docPr id="23" name="Image 23"/>
@@ -3977,7 +3946,7 @@
                         <a:blip r:embed="rId1">
                           <a:extLst>
                             <a:ext uri="{28A0092B-C50C-407E-A947-70E740481C1C}">
-                              <a14:useLocalDpi xmlns:a14="http://schemas.microsoft.com/office/drawing/2010/main" val="0"/>
+                              <a14:useLocalDpi xmlns:a14="http://schemas.microsoft.com/office/drawing/2010/main" xmlns:wps="http://schemas.microsoft.com/office/word/2010/wordprocessingShape" xmlns:wpi="http://schemas.microsoft.com/office/word/2010/wordprocessingInk" xmlns:wpg="http://schemas.microsoft.com/office/word/2010/wordprocessingGroup" xmlns:w15="http://schemas.microsoft.com/office/word/2012/wordml" xmlns:w14="http://schemas.microsoft.com/office/word/2010/wordml" xmlns:w="http://schemas.openxmlformats.org/wordprocessingml/2006/main" xmlns:w10="urn:schemas-microsoft-com:office:word" xmlns:wp14="http://schemas.microsoft.com/office/word/2010/wordprocessingDrawing" xmlns:v="urn:schemas-microsoft-com:vml" xmlns:o="urn:schemas-microsoft-com:office:office" xmlns:mc="http://schemas.openxmlformats.org/markup-compatibility/2006" xmlns:wpc="http://schemas.microsoft.com/office/word/2010/wordprocessingCanvas" xmlns="" val="0"/>
                             </a:ext>
                           </a:extLst>
                         </a:blip>
@@ -4035,7 +4004,7 @@
         <w:noProof/>
         <w:lang w:val="fr-FR" w:eastAsia="fr-FR"/>
       </w:rPr>
-      <w:pict w14:anchorId="1BE264AA">
+      <w:pict>
         <v:rect id="_x0000_i1027" style="width:453.6pt;height:1.5pt" o:hralign="center" o:hrstd="t" o:hrnoshade="t" o:hr="t" fillcolor="black [3213]" stroked="f"/>
       </w:pict>
     </w:r>
@@ -4044,8 +4013,8 @@
 </file>
 
 <file path=word/numbering.xml><?xml version="1.0" encoding="utf-8"?>
-<w:numbering xmlns:wpc="http://schemas.microsoft.com/office/word/2010/wordprocessingCanvas" xmlns:mc="http://schemas.openxmlformats.org/markup-compatibility/2006" xmlns:o="urn:schemas-microsoft-com:office:office" xmlns:r="http://schemas.openxmlformats.org/officeDocument/2006/relationships" xmlns:m="http://schemas.openxmlformats.org/officeDocument/2006/math" xmlns:v="urn:schemas-microsoft-com:vml" xmlns:wp14="http://schemas.microsoft.com/office/word/2010/wordprocessingDrawing" xmlns:wp="http://schemas.openxmlformats.org/drawingml/2006/wordprocessingDrawing" xmlns:w10="urn:schemas-microsoft-com:office:word" xmlns:w="http://schemas.openxmlformats.org/wordprocessingml/2006/main" xmlns:w14="http://schemas.microsoft.com/office/word/2010/wordml" xmlns:w15="http://schemas.microsoft.com/office/word/2012/wordml" xmlns:wpg="http://schemas.microsoft.com/office/word/2010/wordprocessingGroup" xmlns:wpi="http://schemas.microsoft.com/office/word/2010/wordprocessingInk" xmlns:wne="http://schemas.microsoft.com/office/word/2006/wordml" xmlns:wps="http://schemas.microsoft.com/office/word/2010/wordprocessingShape" mc:Ignorable="w14 w15 wp14">
-  <w:abstractNum w:abstractNumId="0" w15:restartNumberingAfterBreak="0">
+<w:numbering xmlns:ve="http://schemas.openxmlformats.org/markup-compatibility/2006" xmlns:o="urn:schemas-microsoft-com:office:office" xmlns:r="http://schemas.openxmlformats.org/officeDocument/2006/relationships" xmlns:m="http://schemas.openxmlformats.org/officeDocument/2006/math" xmlns:v="urn:schemas-microsoft-com:vml" xmlns:wp="http://schemas.openxmlformats.org/drawingml/2006/wordprocessingDrawing" xmlns:w10="urn:schemas-microsoft-com:office:word" xmlns:w="http://schemas.openxmlformats.org/wordprocessingml/2006/main" xmlns:wne="http://schemas.microsoft.com/office/word/2006/wordml">
+  <w:abstractNum w:abstractNumId="0">
     <w:nsid w:val="02DA223F"/>
     <w:multiLevelType w:val="hybridMultilevel"/>
     <w:tmpl w:val="32C887D8"/>
@@ -4158,7 +4127,7 @@
       </w:rPr>
     </w:lvl>
   </w:abstractNum>
-  <w:abstractNum w:abstractNumId="1" w15:restartNumberingAfterBreak="0">
+  <w:abstractNum w:abstractNumId="1">
     <w:nsid w:val="10B46C04"/>
     <w:multiLevelType w:val="hybridMultilevel"/>
     <w:tmpl w:val="433E0D2E"/>
@@ -4271,7 +4240,7 @@
       </w:rPr>
     </w:lvl>
   </w:abstractNum>
-  <w:abstractNum w:abstractNumId="2" w15:restartNumberingAfterBreak="0">
+  <w:abstractNum w:abstractNumId="2">
     <w:nsid w:val="13EB587D"/>
     <w:multiLevelType w:val="hybridMultilevel"/>
     <w:tmpl w:val="F75E8C88"/>
@@ -4384,7 +4353,7 @@
       </w:rPr>
     </w:lvl>
   </w:abstractNum>
-  <w:abstractNum w:abstractNumId="3" w15:restartNumberingAfterBreak="0">
+  <w:abstractNum w:abstractNumId="3">
     <w:nsid w:val="1A73571E"/>
     <w:multiLevelType w:val="hybridMultilevel"/>
     <w:tmpl w:val="AF66802C"/>
@@ -4470,7 +4439,7 @@
       </w:pPr>
     </w:lvl>
   </w:abstractNum>
-  <w:abstractNum w:abstractNumId="4" w15:restartNumberingAfterBreak="0">
+  <w:abstractNum w:abstractNumId="4">
     <w:nsid w:val="1E0560D9"/>
     <w:multiLevelType w:val="hybridMultilevel"/>
     <w:tmpl w:val="40182726"/>
@@ -4583,7 +4552,7 @@
       </w:rPr>
     </w:lvl>
   </w:abstractNum>
-  <w:abstractNum w:abstractNumId="5" w15:restartNumberingAfterBreak="0">
+  <w:abstractNum w:abstractNumId="5">
     <w:nsid w:val="22084BAD"/>
     <w:multiLevelType w:val="hybridMultilevel"/>
     <w:tmpl w:val="CC4AB24E"/>
@@ -4669,7 +4638,7 @@
       </w:pPr>
     </w:lvl>
   </w:abstractNum>
-  <w:abstractNum w:abstractNumId="6" w15:restartNumberingAfterBreak="0">
+  <w:abstractNum w:abstractNumId="6">
     <w:nsid w:val="2D303C0C"/>
     <w:multiLevelType w:val="hybridMultilevel"/>
     <w:tmpl w:val="4412F298"/>
@@ -4781,7 +4750,7 @@
       </w:rPr>
     </w:lvl>
   </w:abstractNum>
-  <w:abstractNum w:abstractNumId="7" w15:restartNumberingAfterBreak="0">
+  <w:abstractNum w:abstractNumId="7">
     <w:nsid w:val="30CB1998"/>
     <w:multiLevelType w:val="multilevel"/>
     <w:tmpl w:val="6E9E2868"/>
@@ -4897,7 +4866,7 @@
       </w:rPr>
     </w:lvl>
   </w:abstractNum>
-  <w:abstractNum w:abstractNumId="8" w15:restartNumberingAfterBreak="0">
+  <w:abstractNum w:abstractNumId="8">
     <w:nsid w:val="33CA0655"/>
     <w:multiLevelType w:val="hybridMultilevel"/>
     <w:tmpl w:val="36A24D06"/>
@@ -5010,7 +4979,7 @@
       </w:rPr>
     </w:lvl>
   </w:abstractNum>
-  <w:abstractNum w:abstractNumId="9" w15:restartNumberingAfterBreak="0">
+  <w:abstractNum w:abstractNumId="9">
     <w:nsid w:val="37707AB2"/>
     <w:multiLevelType w:val="hybridMultilevel"/>
     <w:tmpl w:val="B3C8AAE6"/>
@@ -5123,7 +5092,7 @@
       </w:rPr>
     </w:lvl>
   </w:abstractNum>
-  <w:abstractNum w:abstractNumId="10" w15:restartNumberingAfterBreak="0">
+  <w:abstractNum w:abstractNumId="10">
     <w:nsid w:val="3D9954C2"/>
     <w:multiLevelType w:val="hybridMultilevel"/>
     <w:tmpl w:val="C1A44D1C"/>
@@ -5236,7 +5205,7 @@
       </w:rPr>
     </w:lvl>
   </w:abstractNum>
-  <w:abstractNum w:abstractNumId="11" w15:restartNumberingAfterBreak="0">
+  <w:abstractNum w:abstractNumId="11">
     <w:nsid w:val="3E2D0C13"/>
     <w:multiLevelType w:val="hybridMultilevel"/>
     <w:tmpl w:val="8A6A74E8"/>
@@ -5349,7 +5318,7 @@
       </w:rPr>
     </w:lvl>
   </w:abstractNum>
-  <w:abstractNum w:abstractNumId="12" w15:restartNumberingAfterBreak="0">
+  <w:abstractNum w:abstractNumId="12">
     <w:nsid w:val="440242BC"/>
     <w:multiLevelType w:val="hybridMultilevel"/>
     <w:tmpl w:val="F45E7C96"/>
@@ -5462,7 +5431,7 @@
       </w:rPr>
     </w:lvl>
   </w:abstractNum>
-  <w:abstractNum w:abstractNumId="13" w15:restartNumberingAfterBreak="0">
+  <w:abstractNum w:abstractNumId="13">
     <w:nsid w:val="443F5710"/>
     <w:multiLevelType w:val="hybridMultilevel"/>
     <w:tmpl w:val="AD68F736"/>
@@ -5548,7 +5517,7 @@
       </w:pPr>
     </w:lvl>
   </w:abstractNum>
-  <w:abstractNum w:abstractNumId="14" w15:restartNumberingAfterBreak="0">
+  <w:abstractNum w:abstractNumId="14">
     <w:nsid w:val="45FC29CB"/>
     <w:multiLevelType w:val="hybridMultilevel"/>
     <w:tmpl w:val="288A9F26"/>
@@ -5661,7 +5630,7 @@
       </w:rPr>
     </w:lvl>
   </w:abstractNum>
-  <w:abstractNum w:abstractNumId="15" w15:restartNumberingAfterBreak="0">
+  <w:abstractNum w:abstractNumId="15">
     <w:nsid w:val="48233BC4"/>
     <w:multiLevelType w:val="hybridMultilevel"/>
     <w:tmpl w:val="D6400784"/>
@@ -5774,7 +5743,7 @@
       </w:rPr>
     </w:lvl>
   </w:abstractNum>
-  <w:abstractNum w:abstractNumId="16" w15:restartNumberingAfterBreak="0">
+  <w:abstractNum w:abstractNumId="16">
     <w:nsid w:val="4D712E94"/>
     <w:multiLevelType w:val="hybridMultilevel"/>
     <w:tmpl w:val="31B41864"/>
@@ -5860,7 +5829,7 @@
       </w:pPr>
     </w:lvl>
   </w:abstractNum>
-  <w:abstractNum w:abstractNumId="17" w15:restartNumberingAfterBreak="0">
+  <w:abstractNum w:abstractNumId="17">
     <w:nsid w:val="53095580"/>
     <w:multiLevelType w:val="hybridMultilevel"/>
     <w:tmpl w:val="AFA4BACA"/>
@@ -5973,7 +5942,7 @@
       </w:rPr>
     </w:lvl>
   </w:abstractNum>
-  <w:abstractNum w:abstractNumId="18" w15:restartNumberingAfterBreak="0">
+  <w:abstractNum w:abstractNumId="18">
     <w:nsid w:val="563B5474"/>
     <w:multiLevelType w:val="hybridMultilevel"/>
     <w:tmpl w:val="D480D40C"/>
@@ -6085,7 +6054,7 @@
       </w:rPr>
     </w:lvl>
   </w:abstractNum>
-  <w:abstractNum w:abstractNumId="19" w15:restartNumberingAfterBreak="0">
+  <w:abstractNum w:abstractNumId="19">
     <w:nsid w:val="57E10FA6"/>
     <w:multiLevelType w:val="hybridMultilevel"/>
     <w:tmpl w:val="9F7CCA10"/>
@@ -6198,7 +6167,7 @@
       </w:rPr>
     </w:lvl>
   </w:abstractNum>
-  <w:abstractNum w:abstractNumId="20" w15:restartNumberingAfterBreak="0">
+  <w:abstractNum w:abstractNumId="20">
     <w:nsid w:val="5CF01DB6"/>
     <w:multiLevelType w:val="hybridMultilevel"/>
     <w:tmpl w:val="D9BCACC8"/>
@@ -6310,7 +6279,7 @@
       </w:rPr>
     </w:lvl>
   </w:abstractNum>
-  <w:abstractNum w:abstractNumId="21" w15:restartNumberingAfterBreak="0">
+  <w:abstractNum w:abstractNumId="21">
     <w:nsid w:val="621D2F66"/>
     <w:multiLevelType w:val="hybridMultilevel"/>
     <w:tmpl w:val="B4F21730"/>
@@ -6423,7 +6392,7 @@
       </w:rPr>
     </w:lvl>
   </w:abstractNum>
-  <w:abstractNum w:abstractNumId="22" w15:restartNumberingAfterBreak="0">
+  <w:abstractNum w:abstractNumId="22">
     <w:nsid w:val="65734377"/>
     <w:multiLevelType w:val="hybridMultilevel"/>
     <w:tmpl w:val="C6AA017A"/>
@@ -6536,7 +6505,7 @@
       </w:rPr>
     </w:lvl>
   </w:abstractNum>
-  <w:abstractNum w:abstractNumId="23" w15:restartNumberingAfterBreak="0">
+  <w:abstractNum w:abstractNumId="23">
     <w:nsid w:val="65925F79"/>
     <w:multiLevelType w:val="hybridMultilevel"/>
     <w:tmpl w:val="EA7C2004"/>
@@ -6649,7 +6618,7 @@
       </w:rPr>
     </w:lvl>
   </w:abstractNum>
-  <w:abstractNum w:abstractNumId="24" w15:restartNumberingAfterBreak="0">
+  <w:abstractNum w:abstractNumId="24">
     <w:nsid w:val="67EE5424"/>
     <w:multiLevelType w:val="hybridMultilevel"/>
     <w:tmpl w:val="69A457B0"/>
@@ -6762,7 +6731,7 @@
       </w:rPr>
     </w:lvl>
   </w:abstractNum>
-  <w:abstractNum w:abstractNumId="25" w15:restartNumberingAfterBreak="0">
+  <w:abstractNum w:abstractNumId="25">
     <w:nsid w:val="6C455A68"/>
     <w:multiLevelType w:val="hybridMultilevel"/>
     <w:tmpl w:val="00ECBF98"/>
@@ -6875,7 +6844,7 @@
       </w:rPr>
     </w:lvl>
   </w:abstractNum>
-  <w:abstractNum w:abstractNumId="26" w15:restartNumberingAfterBreak="0">
+  <w:abstractNum w:abstractNumId="26">
     <w:nsid w:val="76EE50E8"/>
     <w:multiLevelType w:val="hybridMultilevel"/>
     <w:tmpl w:val="48D6C03A"/>
@@ -6987,7 +6956,7 @@
       </w:rPr>
     </w:lvl>
   </w:abstractNum>
-  <w:abstractNum w:abstractNumId="27" w15:restartNumberingAfterBreak="0">
+  <w:abstractNum w:abstractNumId="27">
     <w:nsid w:val="78134F11"/>
     <w:multiLevelType w:val="hybridMultilevel"/>
     <w:tmpl w:val="1EC86314"/>
@@ -7100,7 +7069,7 @@
       </w:rPr>
     </w:lvl>
   </w:abstractNum>
-  <w:abstractNum w:abstractNumId="28" w15:restartNumberingAfterBreak="0">
+  <w:abstractNum w:abstractNumId="28">
     <w:nsid w:val="78F51DE9"/>
     <w:multiLevelType w:val="hybridMultilevel"/>
     <w:tmpl w:val="65A6292E"/>
@@ -7213,7 +7182,7 @@
       </w:rPr>
     </w:lvl>
   </w:abstractNum>
-  <w:abstractNum w:abstractNumId="29" w15:restartNumberingAfterBreak="0">
+  <w:abstractNum w:abstractNumId="29">
     <w:nsid w:val="7D7830CF"/>
     <w:multiLevelType w:val="hybridMultilevel"/>
     <w:tmpl w:val="4AB6BFFC"/>
@@ -7303,7 +7272,7 @@
       </w:pPr>
     </w:lvl>
   </w:abstractNum>
-  <w:abstractNum w:abstractNumId="30" w15:restartNumberingAfterBreak="0">
+  <w:abstractNum w:abstractNumId="30">
     <w:nsid w:val="7F0C54E8"/>
     <w:multiLevelType w:val="hybridMultilevel"/>
     <w:tmpl w:val="A134D81E"/>
@@ -7641,7 +7610,7 @@
 </file>
 
 <file path=word/styles.xml><?xml version="1.0" encoding="utf-8"?>
-<w:styles xmlns:mc="http://schemas.openxmlformats.org/markup-compatibility/2006" xmlns:r="http://schemas.openxmlformats.org/officeDocument/2006/relationships" xmlns:w="http://schemas.openxmlformats.org/wordprocessingml/2006/main" xmlns:w14="http://schemas.microsoft.com/office/word/2010/wordml" xmlns:w15="http://schemas.microsoft.com/office/word/2012/wordml" mc:Ignorable="w14 w15">
+<w:styles xmlns:r="http://schemas.openxmlformats.org/officeDocument/2006/relationships" xmlns:w="http://schemas.openxmlformats.org/wordprocessingml/2006/main">
   <w:docDefaults>
     <w:rPrDefault>
       <w:rPr>
@@ -7657,378 +7626,144 @@
       </w:pPr>
     </w:pPrDefault>
   </w:docDefaults>
-  <w:latentStyles w:defLockedState="0" w:defUIPriority="99" w:defSemiHidden="0" w:defUnhideWhenUsed="0" w:defQFormat="0" w:count="371">
-    <w:lsdException w:name="Normal" w:uiPriority="0" w:qFormat="1"/>
-    <w:lsdException w:name="heading 1" w:uiPriority="9" w:qFormat="1"/>
-    <w:lsdException w:name="heading 2" w:semiHidden="1" w:uiPriority="9" w:unhideWhenUsed="1" w:qFormat="1"/>
-    <w:lsdException w:name="heading 3" w:semiHidden="1" w:uiPriority="9" w:unhideWhenUsed="1" w:qFormat="1"/>
-    <w:lsdException w:name="heading 4" w:semiHidden="1" w:uiPriority="9" w:unhideWhenUsed="1" w:qFormat="1"/>
-    <w:lsdException w:name="heading 5" w:semiHidden="1" w:uiPriority="9" w:unhideWhenUsed="1" w:qFormat="1"/>
-    <w:lsdException w:name="heading 6" w:semiHidden="1" w:uiPriority="9" w:unhideWhenUsed="1" w:qFormat="1"/>
-    <w:lsdException w:name="heading 7" w:semiHidden="1" w:uiPriority="9" w:unhideWhenUsed="1" w:qFormat="1"/>
-    <w:lsdException w:name="heading 8" w:semiHidden="1" w:uiPriority="9" w:unhideWhenUsed="1" w:qFormat="1"/>
-    <w:lsdException w:name="heading 9" w:semiHidden="1" w:uiPriority="9" w:unhideWhenUsed="1" w:qFormat="1"/>
-    <w:lsdException w:name="index 1" w:semiHidden="1" w:unhideWhenUsed="1"/>
-    <w:lsdException w:name="index 2" w:semiHidden="1" w:unhideWhenUsed="1"/>
-    <w:lsdException w:name="index 3" w:semiHidden="1" w:unhideWhenUsed="1"/>
-    <w:lsdException w:name="index 4" w:semiHidden="1" w:unhideWhenUsed="1"/>
-    <w:lsdException w:name="index 5" w:semiHidden="1" w:unhideWhenUsed="1"/>
-    <w:lsdException w:name="index 6" w:semiHidden="1" w:unhideWhenUsed="1"/>
-    <w:lsdException w:name="index 7" w:semiHidden="1" w:unhideWhenUsed="1"/>
-    <w:lsdException w:name="index 8" w:semiHidden="1" w:unhideWhenUsed="1"/>
-    <w:lsdException w:name="index 9" w:semiHidden="1" w:unhideWhenUsed="1"/>
-    <w:lsdException w:name="toc 1" w:semiHidden="1" w:uiPriority="39" w:unhideWhenUsed="1"/>
-    <w:lsdException w:name="toc 2" w:semiHidden="1" w:uiPriority="39" w:unhideWhenUsed="1"/>
-    <w:lsdException w:name="toc 3" w:semiHidden="1" w:uiPriority="39" w:unhideWhenUsed="1"/>
-    <w:lsdException w:name="toc 4" w:semiHidden="1" w:uiPriority="39" w:unhideWhenUsed="1"/>
-    <w:lsdException w:name="toc 5" w:semiHidden="1" w:uiPriority="39" w:unhideWhenUsed="1"/>
-    <w:lsdException w:name="toc 6" w:semiHidden="1" w:uiPriority="39" w:unhideWhenUsed="1"/>
-    <w:lsdException w:name="toc 7" w:semiHidden="1" w:uiPriority="39" w:unhideWhenUsed="1"/>
-    <w:lsdException w:name="toc 8" w:semiHidden="1" w:uiPriority="39" w:unhideWhenUsed="1"/>
-    <w:lsdException w:name="toc 9" w:semiHidden="1" w:uiPriority="39" w:unhideWhenUsed="1"/>
-    <w:lsdException w:name="Normal Indent" w:semiHidden="1" w:unhideWhenUsed="1"/>
-    <w:lsdException w:name="footnote text" w:semiHidden="1" w:unhideWhenUsed="1"/>
-    <w:lsdException w:name="annotation text" w:semiHidden="1" w:unhideWhenUsed="1"/>
-    <w:lsdException w:name="header" w:semiHidden="1" w:unhideWhenUsed="1"/>
-    <w:lsdException w:name="footer" w:semiHidden="1" w:unhideWhenUsed="1"/>
-    <w:lsdException w:name="index heading" w:semiHidden="1" w:unhideWhenUsed="1"/>
-    <w:lsdException w:name="caption" w:semiHidden="1" w:uiPriority="35" w:unhideWhenUsed="1" w:qFormat="1"/>
-    <w:lsdException w:name="table of figures" w:semiHidden="1" w:unhideWhenUsed="1"/>
-    <w:lsdException w:name="envelope address" w:semiHidden="1" w:unhideWhenUsed="1"/>
-    <w:lsdException w:name="envelope return" w:semiHidden="1" w:unhideWhenUsed="1"/>
-    <w:lsdException w:name="footnote reference" w:semiHidden="1" w:unhideWhenUsed="1"/>
-    <w:lsdException w:name="annotation reference" w:semiHidden="1" w:unhideWhenUsed="1"/>
-    <w:lsdException w:name="line number" w:semiHidden="1" w:unhideWhenUsed="1"/>
-    <w:lsdException w:name="page number" w:semiHidden="1" w:unhideWhenUsed="1"/>
-    <w:lsdException w:name="endnote reference" w:semiHidden="1" w:unhideWhenUsed="1"/>
-    <w:lsdException w:name="endnote text" w:semiHidden="1" w:unhideWhenUsed="1"/>
-    <w:lsdException w:name="table of authorities" w:semiHidden="1" w:unhideWhenUsed="1"/>
-    <w:lsdException w:name="macro" w:semiHidden="1" w:unhideWhenUsed="1"/>
-    <w:lsdException w:name="toa heading" w:semiHidden="1" w:unhideWhenUsed="1"/>
-    <w:lsdException w:name="List" w:semiHidden="1" w:unhideWhenUsed="1"/>
-    <w:lsdException w:name="List Bullet" w:semiHidden="1" w:unhideWhenUsed="1"/>
-    <w:lsdException w:name="List Number" w:semiHidden="1" w:unhideWhenUsed="1"/>
-    <w:lsdException w:name="List 2" w:semiHidden="1" w:unhideWhenUsed="1"/>
-    <w:lsdException w:name="List 3" w:semiHidden="1" w:unhideWhenUsed="1"/>
-    <w:lsdException w:name="List 4" w:semiHidden="1" w:unhideWhenUsed="1"/>
-    <w:lsdException w:name="List 5" w:semiHidden="1" w:unhideWhenUsed="1"/>
-    <w:lsdException w:name="List Bullet 2" w:semiHidden="1" w:unhideWhenUsed="1"/>
-    <w:lsdException w:name="List Bullet 3" w:semiHidden="1" w:unhideWhenUsed="1"/>
-    <w:lsdException w:name="List Bullet 4" w:semiHidden="1" w:unhideWhenUsed="1"/>
-    <w:lsdException w:name="List Bullet 5" w:semiHidden="1" w:unhideWhenUsed="1"/>
-    <w:lsdException w:name="List Number 2" w:semiHidden="1" w:unhideWhenUsed="1"/>
-    <w:lsdException w:name="List Number 3" w:semiHidden="1" w:unhideWhenUsed="1"/>
-    <w:lsdException w:name="List Number 4" w:semiHidden="1" w:unhideWhenUsed="1"/>
-    <w:lsdException w:name="List Number 5" w:semiHidden="1" w:unhideWhenUsed="1"/>
-    <w:lsdException w:name="Title" w:uiPriority="1" w:qFormat="1"/>
-    <w:lsdException w:name="Closing" w:semiHidden="1" w:unhideWhenUsed="1"/>
-    <w:lsdException w:name="Signature" w:semiHidden="1" w:unhideWhenUsed="1"/>
-    <w:lsdException w:name="Default Paragraph Font" w:semiHidden="1" w:uiPriority="1" w:unhideWhenUsed="1"/>
-    <w:lsdException w:name="Body Text" w:semiHidden="1" w:unhideWhenUsed="1"/>
-    <w:lsdException w:name="Body Text Indent" w:semiHidden="1" w:unhideWhenUsed="1"/>
-    <w:lsdException w:name="List Continue" w:semiHidden="1" w:unhideWhenUsed="1"/>
-    <w:lsdException w:name="List Continue 2" w:semiHidden="1" w:unhideWhenUsed="1"/>
-    <w:lsdException w:name="List Continue 3" w:semiHidden="1" w:unhideWhenUsed="1"/>
-    <w:lsdException w:name="List Continue 4" w:semiHidden="1" w:unhideWhenUsed="1"/>
-    <w:lsdException w:name="List Continue 5" w:semiHidden="1" w:unhideWhenUsed="1"/>
-    <w:lsdException w:name="Message Header" w:semiHidden="1" w:unhideWhenUsed="1"/>
-    <w:lsdException w:name="Subtitle" w:uiPriority="11" w:qFormat="1"/>
-    <w:lsdException w:name="Salutation" w:semiHidden="1" w:unhideWhenUsed="1"/>
-    <w:lsdException w:name="Date" w:semiHidden="1" w:unhideWhenUsed="1"/>
-    <w:lsdException w:name="Body Text First Indent" w:semiHidden="1" w:unhideWhenUsed="1"/>
-    <w:lsdException w:name="Body Text First Indent 2" w:semiHidden="1" w:unhideWhenUsed="1"/>
-    <w:lsdException w:name="Note Heading" w:semiHidden="1" w:unhideWhenUsed="1"/>
-    <w:lsdException w:name="Body Text 2" w:semiHidden="1" w:unhideWhenUsed="1"/>
-    <w:lsdException w:name="Body Text 3" w:semiHidden="1" w:unhideWhenUsed="1"/>
-    <w:lsdException w:name="Body Text Indent 2" w:semiHidden="1" w:unhideWhenUsed="1"/>
-    <w:lsdException w:name="Body Text Indent 3" w:semiHidden="1" w:unhideWhenUsed="1"/>
-    <w:lsdException w:name="Block Text" w:semiHidden="1" w:unhideWhenUsed="1"/>
-    <w:lsdException w:name="Hyperlink" w:semiHidden="1" w:unhideWhenUsed="1"/>
-    <w:lsdException w:name="FollowedHyperlink" w:semiHidden="1" w:unhideWhenUsed="1"/>
-    <w:lsdException w:name="Strong" w:uiPriority="22" w:qFormat="1"/>
-    <w:lsdException w:name="Emphasis" w:uiPriority="20" w:qFormat="1"/>
-    <w:lsdException w:name="Document Map" w:semiHidden="1" w:unhideWhenUsed="1"/>
-    <w:lsdException w:name="Plain Text" w:semiHidden="1" w:unhideWhenUsed="1"/>
-    <w:lsdException w:name="E-mail Signature" w:semiHidden="1" w:unhideWhenUsed="1"/>
-    <w:lsdException w:name="HTML Top of Form" w:semiHidden="1" w:unhideWhenUsed="1"/>
-    <w:lsdException w:name="HTML Bottom of Form" w:semiHidden="1" w:unhideWhenUsed="1"/>
-    <w:lsdException w:name="Normal (Web)" w:semiHidden="1" w:unhideWhenUsed="1"/>
-    <w:lsdException w:name="HTML Acronym" w:semiHidden="1" w:unhideWhenUsed="1"/>
-    <w:lsdException w:name="HTML Address" w:semiHidden="1" w:unhideWhenUsed="1"/>
-    <w:lsdException w:name="HTML Cite" w:semiHidden="1" w:unhideWhenUsed="1"/>
-    <w:lsdException w:name="HTML Code" w:semiHidden="1" w:unhideWhenUsed="1"/>
-    <w:lsdException w:name="HTML Definition" w:semiHidden="1" w:unhideWhenUsed="1"/>
-    <w:lsdException w:name="HTML Keyboard" w:semiHidden="1" w:unhideWhenUsed="1"/>
-    <w:lsdException w:name="HTML Preformatted" w:semiHidden="1" w:unhideWhenUsed="1"/>
-    <w:lsdException w:name="HTML Sample" w:semiHidden="1" w:unhideWhenUsed="1"/>
-    <w:lsdException w:name="HTML Typewriter" w:semiHidden="1" w:unhideWhenUsed="1"/>
-    <w:lsdException w:name="HTML Variable" w:semiHidden="1" w:unhideWhenUsed="1"/>
-    <w:lsdException w:name="Normal Table" w:semiHidden="1" w:unhideWhenUsed="1"/>
-    <w:lsdException w:name="annotation subject" w:semiHidden="1" w:unhideWhenUsed="1"/>
-    <w:lsdException w:name="No List" w:semiHidden="1" w:unhideWhenUsed="1"/>
-    <w:lsdException w:name="Outline List 1" w:semiHidden="1" w:unhideWhenUsed="1"/>
-    <w:lsdException w:name="Outline List 2" w:semiHidden="1" w:unhideWhenUsed="1"/>
-    <w:lsdException w:name="Outline List 3" w:semiHidden="1" w:unhideWhenUsed="1"/>
-    <w:lsdException w:name="Table Simple 1" w:semiHidden="1" w:unhideWhenUsed="1"/>
-    <w:lsdException w:name="Table Simple 2" w:semiHidden="1" w:unhideWhenUsed="1"/>
-    <w:lsdException w:name="Table Simple 3" w:semiHidden="1" w:unhideWhenUsed="1"/>
-    <w:lsdException w:name="Table Classic 1" w:semiHidden="1" w:unhideWhenUsed="1"/>
-    <w:lsdException w:name="Table Classic 2" w:semiHidden="1" w:unhideWhenUsed="1"/>
-    <w:lsdException w:name="Table Classic 3" w:semiHidden="1" w:unhideWhenUsed="1"/>
-    <w:lsdException w:name="Table Classic 4" w:semiHidden="1" w:unhideWhenUsed="1"/>
-    <w:lsdException w:name="Table Colorful 1" w:semiHidden="1" w:unhideWhenUsed="1"/>
-    <w:lsdException w:name="Table Colorful 2" w:semiHidden="1" w:unhideWhenUsed="1"/>
-    <w:lsdException w:name="Table Colorful 3" w:semiHidden="1" w:unhideWhenUsed="1"/>
-    <w:lsdException w:name="Table Columns 1" w:semiHidden="1" w:unhideWhenUsed="1"/>
-    <w:lsdException w:name="Table Columns 2" w:semiHidden="1" w:unhideWhenUsed="1"/>
-    <w:lsdException w:name="Table Columns 3" w:semiHidden="1" w:unhideWhenUsed="1"/>
-    <w:lsdException w:name="Table Columns 4" w:semiHidden="1" w:unhideWhenUsed="1"/>
-    <w:lsdException w:name="Table Columns 5" w:semiHidden="1" w:unhideWhenUsed="1"/>
-    <w:lsdException w:name="Table Grid 1" w:semiHidden="1" w:unhideWhenUsed="1"/>
-    <w:lsdException w:name="Table Grid 2" w:semiHidden="1" w:unhideWhenUsed="1"/>
-    <w:lsdException w:name="Table Grid 3" w:semiHidden="1" w:unhideWhenUsed="1"/>
-    <w:lsdException w:name="Table Grid 4" w:semiHidden="1" w:unhideWhenUsed="1"/>
-    <w:lsdException w:name="Table Grid 5" w:semiHidden="1" w:unhideWhenUsed="1"/>
-    <w:lsdException w:name="Table Grid 6" w:semiHidden="1" w:unhideWhenUsed="1"/>
-    <w:lsdException w:name="Table Grid 7" w:semiHidden="1" w:unhideWhenUsed="1"/>
-    <w:lsdException w:name="Table Grid 8" w:semiHidden="1" w:unhideWhenUsed="1"/>
-    <w:lsdException w:name="Table List 1" w:semiHidden="1" w:unhideWhenUsed="1"/>
-    <w:lsdException w:name="Table List 2" w:semiHidden="1" w:unhideWhenUsed="1"/>
-    <w:lsdException w:name="Table List 3" w:semiHidden="1" w:unhideWhenUsed="1"/>
-    <w:lsdException w:name="Table List 4" w:semiHidden="1" w:unhideWhenUsed="1"/>
-    <w:lsdException w:name="Table List 5" w:semiHidden="1" w:unhideWhenUsed="1"/>
-    <w:lsdException w:name="Table List 6" w:semiHidden="1" w:unhideWhenUsed="1"/>
-    <w:lsdException w:name="Table List 7" w:semiHidden="1" w:unhideWhenUsed="1"/>
-    <w:lsdException w:name="Table List 8" w:semiHidden="1" w:unhideWhenUsed="1"/>
-    <w:lsdException w:name="Table 3D effects 1" w:semiHidden="1" w:unhideWhenUsed="1"/>
-    <w:lsdException w:name="Table 3D effects 2" w:semiHidden="1" w:unhideWhenUsed="1"/>
-    <w:lsdException w:name="Table 3D effects 3" w:semiHidden="1" w:unhideWhenUsed="1"/>
-    <w:lsdException w:name="Table Contemporary" w:semiHidden="1" w:unhideWhenUsed="1"/>
-    <w:lsdException w:name="Table Elegant" w:semiHidden="1" w:unhideWhenUsed="1"/>
-    <w:lsdException w:name="Table Professional" w:semiHidden="1" w:unhideWhenUsed="1"/>
-    <w:lsdException w:name="Table Subtle 1" w:semiHidden="1" w:unhideWhenUsed="1"/>
-    <w:lsdException w:name="Table Subtle 2" w:semiHidden="1" w:unhideWhenUsed="1"/>
-    <w:lsdException w:name="Table Web 1" w:semiHidden="1" w:unhideWhenUsed="1"/>
-    <w:lsdException w:name="Table Web 2" w:semiHidden="1" w:unhideWhenUsed="1"/>
-    <w:lsdException w:name="Table Web 3" w:semiHidden="1" w:unhideWhenUsed="1"/>
-    <w:lsdException w:name="Balloon Text" w:semiHidden="1" w:unhideWhenUsed="1"/>
-    <w:lsdException w:name="Table Grid" w:uiPriority="39"/>
-    <w:lsdException w:name="Table Theme" w:semiHidden="1" w:unhideWhenUsed="1"/>
-    <w:lsdException w:name="Placeholder Text" w:semiHidden="1"/>
-    <w:lsdException w:name="No Spacing" w:uiPriority="1" w:qFormat="1"/>
-    <w:lsdException w:name="Light Shading" w:uiPriority="60"/>
-    <w:lsdException w:name="Light List" w:uiPriority="61"/>
-    <w:lsdException w:name="Light Grid" w:uiPriority="62"/>
-    <w:lsdException w:name="Medium Shading 1" w:uiPriority="63"/>
-    <w:lsdException w:name="Medium Shading 2" w:uiPriority="64"/>
-    <w:lsdException w:name="Medium List 1" w:uiPriority="65"/>
-    <w:lsdException w:name="Medium List 2" w:uiPriority="66"/>
-    <w:lsdException w:name="Medium Grid 1" w:uiPriority="67"/>
-    <w:lsdException w:name="Medium Grid 2" w:uiPriority="68"/>
-    <w:lsdException w:name="Medium Grid 3" w:uiPriority="69"/>
-    <w:lsdException w:name="Dark List" w:uiPriority="70"/>
-    <w:lsdException w:name="Colorful Shading" w:uiPriority="71"/>
-    <w:lsdException w:name="Colorful List" w:uiPriority="72"/>
-    <w:lsdException w:name="Colorful Grid" w:uiPriority="73"/>
-    <w:lsdException w:name="Light Shading Accent 1" w:uiPriority="60"/>
-    <w:lsdException w:name="Light List Accent 1" w:uiPriority="61"/>
-    <w:lsdException w:name="Light Grid Accent 1" w:uiPriority="62"/>
-    <w:lsdException w:name="Medium Shading 1 Accent 1" w:uiPriority="63"/>
-    <w:lsdException w:name="Medium Shading 2 Accent 1" w:uiPriority="64"/>
-    <w:lsdException w:name="Medium List 1 Accent 1" w:uiPriority="65"/>
-    <w:lsdException w:name="Revision" w:semiHidden="1"/>
-    <w:lsdException w:name="List Paragraph" w:uiPriority="34" w:qFormat="1"/>
-    <w:lsdException w:name="Quote" w:uiPriority="29" w:qFormat="1"/>
-    <w:lsdException w:name="Intense Quote" w:uiPriority="30" w:qFormat="1"/>
-    <w:lsdException w:name="Medium List 2 Accent 1" w:uiPriority="66"/>
-    <w:lsdException w:name="Medium Grid 1 Accent 1" w:uiPriority="67"/>
-    <w:lsdException w:name="Medium Grid 2 Accent 1" w:uiPriority="68"/>
-    <w:lsdException w:name="Medium Grid 3 Accent 1" w:uiPriority="69"/>
-    <w:lsdException w:name="Dark List Accent 1" w:uiPriority="70"/>
-    <w:lsdException w:name="Colorful Shading Accent 1" w:uiPriority="71"/>
-    <w:lsdException w:name="Colorful List Accent 1" w:uiPriority="72"/>
-    <w:lsdException w:name="Colorful Grid Accent 1" w:uiPriority="73"/>
-    <w:lsdException w:name="Light Shading Accent 2" w:uiPriority="60"/>
-    <w:lsdException w:name="Light List Accent 2" w:uiPriority="61"/>
-    <w:lsdException w:name="Light Grid Accent 2" w:uiPriority="62"/>
-    <w:lsdException w:name="Medium Shading 1 Accent 2" w:uiPriority="63"/>
-    <w:lsdException w:name="Medium Shading 2 Accent 2" w:uiPriority="64"/>
-    <w:lsdException w:name="Medium List 1 Accent 2" w:uiPriority="65"/>
-    <w:lsdException w:name="Medium List 2 Accent 2" w:uiPriority="66"/>
-    <w:lsdException w:name="Medium Grid 1 Accent 2" w:uiPriority="67"/>
-    <w:lsdException w:name="Medium Grid 2 Accent 2" w:uiPriority="68"/>
-    <w:lsdException w:name="Medium Grid 3 Accent 2" w:uiPriority="69"/>
-    <w:lsdException w:name="Dark List Accent 2" w:uiPriority="70"/>
-    <w:lsdException w:name="Colorful Shading Accent 2" w:uiPriority="71"/>
-    <w:lsdException w:name="Colorful List Accent 2" w:uiPriority="72"/>
-    <w:lsdException w:name="Colorful Grid Accent 2" w:uiPriority="73"/>
-    <w:lsdException w:name="Light Shading Accent 3" w:uiPriority="60"/>
-    <w:lsdException w:name="Light List Accent 3" w:uiPriority="61"/>
-    <w:lsdException w:name="Light Grid Accent 3" w:uiPriority="62"/>
-    <w:lsdException w:name="Medium Shading 1 Accent 3" w:uiPriority="63"/>
-    <w:lsdException w:name="Medium Shading 2 Accent 3" w:uiPriority="64"/>
-    <w:lsdException w:name="Medium List 1 Accent 3" w:uiPriority="65"/>
-    <w:lsdException w:name="Medium List 2 Accent 3" w:uiPriority="66"/>
-    <w:lsdException w:name="Medium Grid 1 Accent 3" w:uiPriority="67"/>
-    <w:lsdException w:name="Medium Grid 2 Accent 3" w:uiPriority="68"/>
-    <w:lsdException w:name="Medium Grid 3 Accent 3" w:uiPriority="69"/>
-    <w:lsdException w:name="Dark List Accent 3" w:uiPriority="70"/>
-    <w:lsdException w:name="Colorful Shading Accent 3" w:uiPriority="71"/>
-    <w:lsdException w:name="Colorful List Accent 3" w:uiPriority="72"/>
-    <w:lsdException w:name="Colorful Grid Accent 3" w:uiPriority="73"/>
-    <w:lsdException w:name="Light Shading Accent 4" w:uiPriority="60"/>
-    <w:lsdException w:name="Light List Accent 4" w:uiPriority="61"/>
-    <w:lsdException w:name="Light Grid Accent 4" w:uiPriority="62"/>
-    <w:lsdException w:name="Medium Shading 1 Accent 4" w:uiPriority="63"/>
-    <w:lsdException w:name="Medium Shading 2 Accent 4" w:uiPriority="64"/>
-    <w:lsdException w:name="Medium List 1 Accent 4" w:uiPriority="65"/>
-    <w:lsdException w:name="Medium List 2 Accent 4" w:uiPriority="66"/>
-    <w:lsdException w:name="Medium Grid 1 Accent 4" w:uiPriority="67"/>
-    <w:lsdException w:name="Medium Grid 2 Accent 4" w:uiPriority="68"/>
-    <w:lsdException w:name="Medium Grid 3 Accent 4" w:uiPriority="69"/>
-    <w:lsdException w:name="Dark List Accent 4" w:uiPriority="70"/>
-    <w:lsdException w:name="Colorful Shading Accent 4" w:uiPriority="71"/>
-    <w:lsdException w:name="Colorful List Accent 4" w:uiPriority="72"/>
-    <w:lsdException w:name="Colorful Grid Accent 4" w:uiPriority="73"/>
-    <w:lsdException w:name="Light Shading Accent 5" w:uiPriority="60"/>
-    <w:lsdException w:name="Light List Accent 5" w:uiPriority="61"/>
-    <w:lsdException w:name="Light Grid Accent 5" w:uiPriority="62"/>
-    <w:lsdException w:name="Medium Shading 1 Accent 5" w:uiPriority="63"/>
-    <w:lsdException w:name="Medium Shading 2 Accent 5" w:uiPriority="64"/>
-    <w:lsdException w:name="Medium List 1 Accent 5" w:uiPriority="65"/>
-    <w:lsdException w:name="Medium List 2 Accent 5" w:uiPriority="66"/>
-    <w:lsdException w:name="Medium Grid 1 Accent 5" w:uiPriority="67"/>
-    <w:lsdException w:name="Medium Grid 2 Accent 5" w:uiPriority="68"/>
-    <w:lsdException w:name="Medium Grid 3 Accent 5" w:uiPriority="69"/>
-    <w:lsdException w:name="Dark List Accent 5" w:uiPriority="70"/>
-    <w:lsdException w:name="Colorful Shading Accent 5" w:uiPriority="71"/>
-    <w:lsdException w:name="Colorful List Accent 5" w:uiPriority="72"/>
-    <w:lsdException w:name="Colorful Grid Accent 5" w:uiPriority="73"/>
-    <w:lsdException w:name="Light Shading Accent 6" w:uiPriority="60"/>
-    <w:lsdException w:name="Light List Accent 6" w:uiPriority="61"/>
-    <w:lsdException w:name="Light Grid Accent 6" w:uiPriority="62"/>
-    <w:lsdException w:name="Medium Shading 1 Accent 6" w:uiPriority="63"/>
-    <w:lsdException w:name="Medium Shading 2 Accent 6" w:uiPriority="64"/>
-    <w:lsdException w:name="Medium List 1 Accent 6" w:uiPriority="65"/>
-    <w:lsdException w:name="Medium List 2 Accent 6" w:uiPriority="66"/>
-    <w:lsdException w:name="Medium Grid 1 Accent 6" w:uiPriority="67"/>
-    <w:lsdException w:name="Medium Grid 2 Accent 6" w:uiPriority="68"/>
-    <w:lsdException w:name="Medium Grid 3 Accent 6" w:uiPriority="69"/>
-    <w:lsdException w:name="Dark List Accent 6" w:uiPriority="70"/>
-    <w:lsdException w:name="Colorful Shading Accent 6" w:uiPriority="71"/>
-    <w:lsdException w:name="Colorful List Accent 6" w:uiPriority="72"/>
-    <w:lsdException w:name="Colorful Grid Accent 6" w:uiPriority="73"/>
-    <w:lsdException w:name="Subtle Emphasis" w:uiPriority="19" w:qFormat="1"/>
-    <w:lsdException w:name="Intense Emphasis" w:uiPriority="21" w:qFormat="1"/>
-    <w:lsdException w:name="Subtle Reference" w:uiPriority="31" w:qFormat="1"/>
-    <w:lsdException w:name="Intense Reference" w:uiPriority="32" w:qFormat="1"/>
-    <w:lsdException w:name="Book Title" w:uiPriority="33" w:qFormat="1"/>
-    <w:lsdException w:name="Bibliography" w:semiHidden="1" w:uiPriority="37" w:unhideWhenUsed="1"/>
-    <w:lsdException w:name="TOC Heading" w:semiHidden="1" w:uiPriority="39" w:unhideWhenUsed="1" w:qFormat="1"/>
-    <w:lsdException w:name="Plain Table 1" w:uiPriority="41"/>
-    <w:lsdException w:name="Plain Table 2" w:uiPriority="42"/>
-    <w:lsdException w:name="Plain Table 3" w:uiPriority="43"/>
-    <w:lsdException w:name="Plain Table 4" w:uiPriority="44"/>
-    <w:lsdException w:name="Plain Table 5" w:uiPriority="45"/>
-    <w:lsdException w:name="Grid Table Light" w:uiPriority="40"/>
-    <w:lsdException w:name="Grid Table 1 Light" w:uiPriority="46"/>
-    <w:lsdException w:name="Grid Table 2" w:uiPriority="47"/>
-    <w:lsdException w:name="Grid Table 3" w:uiPriority="48"/>
-    <w:lsdException w:name="Grid Table 4" w:uiPriority="49"/>
-    <w:lsdException w:name="Grid Table 5 Dark" w:uiPriority="50"/>
-    <w:lsdException w:name="Grid Table 6 Colorful" w:uiPriority="51"/>
-    <w:lsdException w:name="Grid Table 7 Colorful" w:uiPriority="52"/>
-    <w:lsdException w:name="Grid Table 1 Light Accent 1" w:uiPriority="46"/>
-    <w:lsdException w:name="Grid Table 2 Accent 1" w:uiPriority="47"/>
-    <w:lsdException w:name="Grid Table 3 Accent 1" w:uiPriority="48"/>
-    <w:lsdException w:name="Grid Table 4 Accent 1" w:uiPriority="49"/>
-    <w:lsdException w:name="Grid Table 5 Dark Accent 1" w:uiPriority="50"/>
-    <w:lsdException w:name="Grid Table 6 Colorful Accent 1" w:uiPriority="51"/>
-    <w:lsdException w:name="Grid Table 7 Colorful Accent 1" w:uiPriority="52"/>
-    <w:lsdException w:name="Grid Table 1 Light Accent 2" w:uiPriority="46"/>
-    <w:lsdException w:name="Grid Table 2 Accent 2" w:uiPriority="47"/>
-    <w:lsdException w:name="Grid Table 3 Accent 2" w:uiPriority="48"/>
-    <w:lsdException w:name="Grid Table 4 Accent 2" w:uiPriority="49"/>
-    <w:lsdException w:name="Grid Table 5 Dark Accent 2" w:uiPriority="50"/>
-    <w:lsdException w:name="Grid Table 6 Colorful Accent 2" w:uiPriority="51"/>
-    <w:lsdException w:name="Grid Table 7 Colorful Accent 2" w:uiPriority="52"/>
-    <w:lsdException w:name="Grid Table 1 Light Accent 3" w:uiPriority="46"/>
-    <w:lsdException w:name="Grid Table 2 Accent 3" w:uiPriority="47"/>
-    <w:lsdException w:name="Grid Table 3 Accent 3" w:uiPriority="48"/>
-    <w:lsdException w:name="Grid Table 4 Accent 3" w:uiPriority="49"/>
-    <w:lsdException w:name="Grid Table 5 Dark Accent 3" w:uiPriority="50"/>
-    <w:lsdException w:name="Grid Table 6 Colorful Accent 3" w:uiPriority="51"/>
-    <w:lsdException w:name="Grid Table 7 Colorful Accent 3" w:uiPriority="52"/>
-    <w:lsdException w:name="Grid Table 1 Light Accent 4" w:uiPriority="46"/>
-    <w:lsdException w:name="Grid Table 2 Accent 4" w:uiPriority="47"/>
-    <w:lsdException w:name="Grid Table 3 Accent 4" w:uiPriority="48"/>
-    <w:lsdException w:name="Grid Table 4 Accent 4" w:uiPriority="49"/>
-    <w:lsdException w:name="Grid Table 5 Dark Accent 4" w:uiPriority="50"/>
-    <w:lsdException w:name="Grid Table 6 Colorful Accent 4" w:uiPriority="51"/>
-    <w:lsdException w:name="Grid Table 7 Colorful Accent 4" w:uiPriority="52"/>
-    <w:lsdException w:name="Grid Table 1 Light Accent 5" w:uiPriority="46"/>
-    <w:lsdException w:name="Grid Table 2 Accent 5" w:uiPriority="47"/>
-    <w:lsdException w:name="Grid Table 3 Accent 5" w:uiPriority="48"/>
-    <w:lsdException w:name="Grid Table 4 Accent 5" w:uiPriority="49"/>
-    <w:lsdException w:name="Grid Table 5 Dark Accent 5" w:uiPriority="50"/>
-    <w:lsdException w:name="Grid Table 6 Colorful Accent 5" w:uiPriority="51"/>
-    <w:lsdException w:name="Grid Table 7 Colorful Accent 5" w:uiPriority="52"/>
-    <w:lsdException w:name="Grid Table 1 Light Accent 6" w:uiPriority="46"/>
-    <w:lsdException w:name="Grid Table 2 Accent 6" w:uiPriority="47"/>
-    <w:lsdException w:name="Grid Table 3 Accent 6" w:uiPriority="48"/>
-    <w:lsdException w:name="Grid Table 4 Accent 6" w:uiPriority="49"/>
-    <w:lsdException w:name="Grid Table 5 Dark Accent 6" w:uiPriority="50"/>
-    <w:lsdException w:name="Grid Table 6 Colorful Accent 6" w:uiPriority="51"/>
-    <w:lsdException w:name="Grid Table 7 Colorful Accent 6" w:uiPriority="52"/>
-    <w:lsdException w:name="List Table 1 Light" w:uiPriority="46"/>
-    <w:lsdException w:name="List Table 2" w:uiPriority="47"/>
-    <w:lsdException w:name="List Table 3" w:uiPriority="48"/>
-    <w:lsdException w:name="List Table 4" w:uiPriority="49"/>
-    <w:lsdException w:name="List Table 5 Dark" w:uiPriority="50"/>
-    <w:lsdException w:name="List Table 6 Colorful" w:uiPriority="51"/>
-    <w:lsdException w:name="List Table 7 Colorful" w:uiPriority="52"/>
-    <w:lsdException w:name="List Table 1 Light Accent 1" w:uiPriority="46"/>
-    <w:lsdException w:name="List Table 2 Accent 1" w:uiPriority="47"/>
-    <w:lsdException w:name="List Table 3 Accent 1" w:uiPriority="48"/>
-    <w:lsdException w:name="List Table 4 Accent 1" w:uiPriority="49"/>
-    <w:lsdException w:name="List Table 5 Dark Accent 1" w:uiPriority="50"/>
-    <w:lsdException w:name="List Table 6 Colorful Accent 1" w:uiPriority="51"/>
-    <w:lsdException w:name="List Table 7 Colorful Accent 1" w:uiPriority="52"/>
-    <w:lsdException w:name="List Table 1 Light Accent 2" w:uiPriority="46"/>
-    <w:lsdException w:name="List Table 2 Accent 2" w:uiPriority="47"/>
-    <w:lsdException w:name="List Table 3 Accent 2" w:uiPriority="48"/>
-    <w:lsdException w:name="List Table 4 Accent 2" w:uiPriority="49"/>
-    <w:lsdException w:name="List Table 5 Dark Accent 2" w:uiPriority="50"/>
-    <w:lsdException w:name="List Table 6 Colorful Accent 2" w:uiPriority="51"/>
-    <w:lsdException w:name="List Table 7 Colorful Accent 2" w:uiPriority="52"/>
-    <w:lsdException w:name="List Table 1 Light Accent 3" w:uiPriority="46"/>
-    <w:lsdException w:name="List Table 2 Accent 3" w:uiPriority="47"/>
-    <w:lsdException w:name="List Table 3 Accent 3" w:uiPriority="48"/>
-    <w:lsdException w:name="List Table 4 Accent 3" w:uiPriority="49"/>
-    <w:lsdException w:name="List Table 5 Dark Accent 3" w:uiPriority="50"/>
-    <w:lsdException w:name="List Table 6 Colorful Accent 3" w:uiPriority="51"/>
-    <w:lsdException w:name="List Table 7 Colorful Accent 3" w:uiPriority="52"/>
-    <w:lsdException w:name="List Table 1 Light Accent 4" w:uiPriority="46"/>
-    <w:lsdException w:name="List Table 2 Accent 4" w:uiPriority="47"/>
-    <w:lsdException w:name="List Table 3 Accent 4" w:uiPriority="48"/>
-    <w:lsdException w:name="List Table 4 Accent 4" w:uiPriority="49"/>
-    <w:lsdException w:name="List Table 5 Dark Accent 4" w:uiPriority="50"/>
-    <w:lsdException w:name="List Table 6 Colorful Accent 4" w:uiPriority="51"/>
-    <w:lsdException w:name="List Table 7 Colorful Accent 4" w:uiPriority="52"/>
-    <w:lsdException w:name="List Table 1 Light Accent 5" w:uiPriority="46"/>
-    <w:lsdException w:name="List Table 2 Accent 5" w:uiPriority="47"/>
-    <w:lsdException w:name="List Table 3 Accent 5" w:uiPriority="48"/>
-    <w:lsdException w:name="List Table 4 Accent 5" w:uiPriority="49"/>
-    <w:lsdException w:name="List Table 5 Dark Accent 5" w:uiPriority="50"/>
-    <w:lsdException w:name="List Table 6 Colorful Accent 5" w:uiPriority="51"/>
-    <w:lsdException w:name="List Table 7 Colorful Accent 5" w:uiPriority="52"/>
-    <w:lsdException w:name="List Table 1 Light Accent 6" w:uiPriority="46"/>
-    <w:lsdException w:name="List Table 2 Accent 6" w:uiPriority="47"/>
-    <w:lsdException w:name="List Table 3 Accent 6" w:uiPriority="48"/>
-    <w:lsdException w:name="List Table 4 Accent 6" w:uiPriority="49"/>
-    <w:lsdException w:name="List Table 5 Dark Accent 6" w:uiPriority="50"/>
-    <w:lsdException w:name="List Table 6 Colorful Accent 6" w:uiPriority="51"/>
-    <w:lsdException w:name="List Table 7 Colorful Accent 6" w:uiPriority="52"/>
+  <w:latentStyles w:defLockedState="0" w:defUIPriority="99" w:defSemiHidden="1" w:defUnhideWhenUsed="1" w:defQFormat="0" w:count="267">
+    <w:lsdException w:name="Normal" w:semiHidden="0" w:uiPriority="0" w:unhideWhenUsed="0" w:qFormat="1"/>
+    <w:lsdException w:name="heading 1" w:semiHidden="0" w:uiPriority="9" w:unhideWhenUsed="0" w:qFormat="1"/>
+    <w:lsdException w:name="heading 2" w:uiPriority="9" w:qFormat="1"/>
+    <w:lsdException w:name="heading 3" w:uiPriority="9" w:qFormat="1"/>
+    <w:lsdException w:name="heading 4" w:uiPriority="9" w:qFormat="1"/>
+    <w:lsdException w:name="heading 5" w:uiPriority="9" w:qFormat="1"/>
+    <w:lsdException w:name="heading 6" w:uiPriority="9" w:qFormat="1"/>
+    <w:lsdException w:name="heading 7" w:uiPriority="9" w:qFormat="1"/>
+    <w:lsdException w:name="heading 8" w:uiPriority="9" w:qFormat="1"/>
+    <w:lsdException w:name="heading 9" w:uiPriority="9" w:qFormat="1"/>
+    <w:lsdException w:name="toc 1" w:uiPriority="39"/>
+    <w:lsdException w:name="toc 2" w:uiPriority="39"/>
+    <w:lsdException w:name="toc 3" w:uiPriority="39"/>
+    <w:lsdException w:name="toc 4" w:uiPriority="39"/>
+    <w:lsdException w:name="toc 5" w:uiPriority="39"/>
+    <w:lsdException w:name="toc 6" w:uiPriority="39"/>
+    <w:lsdException w:name="toc 7" w:uiPriority="39"/>
+    <w:lsdException w:name="toc 8" w:uiPriority="39"/>
+    <w:lsdException w:name="toc 9" w:uiPriority="39"/>
+    <w:lsdException w:name="caption" w:uiPriority="35" w:qFormat="1"/>
+    <w:lsdException w:name="Title" w:semiHidden="0" w:uiPriority="1" w:unhideWhenUsed="0" w:qFormat="1"/>
+    <w:lsdException w:name="Default Paragraph Font" w:uiPriority="1"/>
+    <w:lsdException w:name="Subtitle" w:semiHidden="0" w:uiPriority="11" w:unhideWhenUsed="0" w:qFormat="1"/>
+    <w:lsdException w:name="Strong" w:semiHidden="0" w:uiPriority="22" w:unhideWhenUsed="0" w:qFormat="1"/>
+    <w:lsdException w:name="Emphasis" w:semiHidden="0" w:uiPriority="20" w:unhideWhenUsed="0" w:qFormat="1"/>
+    <w:lsdException w:name="Table Grid" w:semiHidden="0" w:uiPriority="39" w:unhideWhenUsed="0"/>
+    <w:lsdException w:name="Placeholder Text" w:unhideWhenUsed="0"/>
+    <w:lsdException w:name="No Spacing" w:semiHidden="0" w:uiPriority="1" w:unhideWhenUsed="0" w:qFormat="1"/>
+    <w:lsdException w:name="Light Shading" w:semiHidden="0" w:uiPriority="60" w:unhideWhenUsed="0"/>
+    <w:lsdException w:name="Light List" w:semiHidden="0" w:uiPriority="61" w:unhideWhenUsed="0"/>
+    <w:lsdException w:name="Light Grid" w:semiHidden="0" w:uiPriority="62" w:unhideWhenUsed="0"/>
+    <w:lsdException w:name="Medium Shading 1" w:semiHidden="0" w:uiPriority="63" w:unhideWhenUsed="0"/>
+    <w:lsdException w:name="Medium Shading 2" w:semiHidden="0" w:uiPriority="64" w:unhideWhenUsed="0"/>
+    <w:lsdException w:name="Medium List 1" w:semiHidden="0" w:uiPriority="65" w:unhideWhenUsed="0"/>
+    <w:lsdException w:name="Medium List 2" w:semiHidden="0" w:uiPriority="66" w:unhideWhenUsed="0"/>
+    <w:lsdException w:name="Medium Grid 1" w:semiHidden="0" w:uiPriority="67" w:unhideWhenUsed="0"/>
+    <w:lsdException w:name="Medium Grid 2" w:semiHidden="0" w:uiPriority="68" w:unhideWhenUsed="0"/>
+    <w:lsdException w:name="Medium Grid 3" w:semiHidden="0" w:uiPriority="69" w:unhideWhenUsed="0"/>
+    <w:lsdException w:name="Dark List" w:semiHidden="0" w:uiPriority="70" w:unhideWhenUsed="0"/>
+    <w:lsdException w:name="Colorful Shading" w:semiHidden="0" w:uiPriority="71" w:unhideWhenUsed="0"/>
+    <w:lsdException w:name="Colorful List" w:semiHidden="0" w:uiPriority="72" w:unhideWhenUsed="0"/>
+    <w:lsdException w:name="Colorful Grid" w:semiHidden="0" w:uiPriority="73" w:unhideWhenUsed="0"/>
+    <w:lsdException w:name="Light Shading Accent 1" w:semiHidden="0" w:uiPriority="60" w:unhideWhenUsed="0"/>
+    <w:lsdException w:name="Light List Accent 1" w:semiHidden="0" w:uiPriority="61" w:unhideWhenUsed="0"/>
+    <w:lsdException w:name="Light Grid Accent 1" w:semiHidden="0" w:uiPriority="62" w:unhideWhenUsed="0"/>
+    <w:lsdException w:name="Medium Shading 1 Accent 1" w:semiHidden="0" w:uiPriority="63" w:unhideWhenUsed="0"/>
+    <w:lsdException w:name="Medium Shading 2 Accent 1" w:semiHidden="0" w:uiPriority="64" w:unhideWhenUsed="0"/>
+    <w:lsdException w:name="Medium List 1 Accent 1" w:semiHidden="0" w:uiPriority="65" w:unhideWhenUsed="0"/>
+    <w:lsdException w:name="Revision" w:unhideWhenUsed="0"/>
+    <w:lsdException w:name="List Paragraph" w:semiHidden="0" w:uiPriority="34" w:unhideWhenUsed="0" w:qFormat="1"/>
+    <w:lsdException w:name="Quote" w:semiHidden="0" w:uiPriority="29" w:unhideWhenUsed="0" w:qFormat="1"/>
+    <w:lsdException w:name="Intense Quote" w:semiHidden="0" w:uiPriority="30" w:unhideWhenUsed="0" w:qFormat="1"/>
+    <w:lsdException w:name="Medium List 2 Accent 1" w:semiHidden="0" w:uiPriority="66" w:unhideWhenUsed="0"/>
+    <w:lsdException w:name="Medium Grid 1 Accent 1" w:semiHidden="0" w:uiPriority="67" w:unhideWhenUsed="0"/>
+    <w:lsdException w:name="Medium Grid 2 Accent 1" w:semiHidden="0" w:uiPriority="68" w:unhideWhenUsed="0"/>
+    <w:lsdException w:name="Medium Grid 3 Accent 1" w:semiHidden="0" w:uiPriority="69" w:unhideWhenUsed="0"/>
+    <w:lsdException w:name="Dark List Accent 1" w:semiHidden="0" w:uiPriority="70" w:unhideWhenUsed="0"/>
+    <w:lsdException w:name="Colorful Shading Accent 1" w:semiHidden="0" w:uiPriority="71" w:unhideWhenUsed="0"/>
+    <w:lsdException w:name="Colorful List Accent 1" w:semiHidden="0" w:uiPriority="72" w:unhideWhenUsed="0"/>
+    <w:lsdException w:name="Colorful Grid Accent 1" w:semiHidden="0" w:uiPriority="73" w:unhideWhenUsed="0"/>
+    <w:lsdException w:name="Light Shading Accent 2" w:semiHidden="0" w:uiPriority="60" w:unhideWhenUsed="0"/>
+    <w:lsdException w:name="Light List Accent 2" w:semiHidden="0" w:uiPriority="61" w:unhideWhenUsed="0"/>
+    <w:lsdException w:name="Light Grid Accent 2" w:semiHidden="0" w:uiPriority="62" w:unhideWhenUsed="0"/>
+    <w:lsdException w:name="Medium Shading 1 Accent 2" w:semiHidden="0" w:uiPriority="63" w:unhideWhenUsed="0"/>
+    <w:lsdException w:name="Medium Shading 2 Accent 2" w:semiHidden="0" w:uiPriority="64" w:unhideWhenUsed="0"/>
+    <w:lsdException w:name="Medium List 1 Accent 2" w:semiHidden="0" w:uiPriority="65" w:unhideWhenUsed="0"/>
+    <w:lsdException w:name="Medium List 2 Accent 2" w:semiHidden="0" w:uiPriority="66" w:unhideWhenUsed="0"/>
+    <w:lsdException w:name="Medium Grid 1 Accent 2" w:semiHidden="0" w:uiPriority="67" w:unhideWhenUsed="0"/>
+    <w:lsdException w:name="Medium Grid 2 Accent 2" w:semiHidden="0" w:uiPriority="68" w:unhideWhenUsed="0"/>
+    <w:lsdException w:name="Medium Grid 3 Accent 2" w:semiHidden="0" w:uiPriority="69" w:unhideWhenUsed="0"/>
+    <w:lsdException w:name="Dark List Accent 2" w:semiHidden="0" w:uiPriority="70" w:unhideWhenUsed="0"/>
+    <w:lsdException w:name="Colorful Shading Accent 2" w:semiHidden="0" w:uiPriority="71" w:unhideWhenUsed="0"/>
+    <w:lsdException w:name="Colorful List Accent 2" w:semiHidden="0" w:uiPriority="72" w:unhideWhenUsed="0"/>
+    <w:lsdException w:name="Colorful Grid Accent 2" w:semiHidden="0" w:uiPriority="73" w:unhideWhenUsed="0"/>
+    <w:lsdException w:name="Light Shading Accent 3" w:semiHidden="0" w:uiPriority="60" w:unhideWhenUsed="0"/>
+    <w:lsdException w:name="Light List Accent 3" w:semiHidden="0" w:uiPriority="61" w:unhideWhenUsed="0"/>
+    <w:lsdException w:name="Light Grid Accent 3" w:semiHidden="0" w:uiPriority="62" w:unhideWhenUsed="0"/>
+    <w:lsdException w:name="Medium Shading 1 Accent 3" w:semiHidden="0" w:uiPriority="63" w:unhideWhenUsed="0"/>
+    <w:lsdException w:name="Medium Shading 2 Accent 3" w:semiHidden="0" w:uiPriority="64" w:unhideWhenUsed="0"/>
+    <w:lsdException w:name="Medium List 1 Accent 3" w:semiHidden="0" w:uiPriority="65" w:unhideWhenUsed="0"/>
+    <w:lsdException w:name="Medium List 2 Accent 3" w:semiHidden="0" w:uiPriority="66" w:unhideWhenUsed="0"/>
+    <w:lsdException w:name="Medium Grid 1 Accent 3" w:semiHidden="0" w:uiPriority="67" w:unhideWhenUsed="0"/>
+    <w:lsdException w:name="Medium Grid 2 Accent 3" w:semiHidden="0" w:uiPriority="68" w:unhideWhenUsed="0"/>
+    <w:lsdException w:name="Medium Grid 3 Accent 3" w:semiHidden="0" w:uiPriority="69" w:unhideWhenUsed="0"/>
+    <w:lsdException w:name="Dark List Accent 3" w:semiHidden="0" w:uiPriority="70" w:unhideWhenUsed="0"/>
+    <w:lsdException w:name="Colorful Shading Accent 3" w:semiHidden="0" w:uiPriority="71" w:unhideWhenUsed="0"/>
+    <w:lsdException w:name="Colorful List Accent 3" w:semiHidden="0" w:uiPriority="72" w:unhideWhenUsed="0"/>
+    <w:lsdException w:name="Colorful Grid Accent 3" w:semiHidden="0" w:uiPriority="73" w:unhideWhenUsed="0"/>
+    <w:lsdException w:name="Light Shading Accent 4" w:semiHidden="0" w:uiPriority="60" w:unhideWhenUsed="0"/>
+    <w:lsdException w:name="Light List Accent 4" w:semiHidden="0" w:uiPriority="61" w:unhideWhenUsed="0"/>
+    <w:lsdException w:name="Light Grid Accent 4" w:semiHidden="0" w:uiPriority="62" w:unhideWhenUsed="0"/>
+    <w:lsdException w:name="Medium Shading 1 Accent 4" w:semiHidden="0" w:uiPriority="63" w:unhideWhenUsed="0"/>
+    <w:lsdException w:name="Medium Shading 2 Accent 4" w:semiHidden="0" w:uiPriority="64" w:unhideWhenUsed="0"/>
+    <w:lsdException w:name="Medium List 1 Accent 4" w:semiHidden="0" w:uiPriority="65" w:unhideWhenUsed="0"/>
+    <w:lsdException w:name="Medium List 2 Accent 4" w:semiHidden="0" w:uiPriority="66" w:unhideWhenUsed="0"/>
+    <w:lsdException w:name="Medium Grid 1 Accent 4" w:semiHidden="0" w:uiPriority="67" w:unhideWhenUsed="0"/>
+    <w:lsdException w:name="Medium Grid 2 Accent 4" w:semiHidden="0" w:uiPriority="68" w:unhideWhenUsed="0"/>
+    <w:lsdException w:name="Medium Grid 3 Accent 4" w:semiHidden="0" w:uiPriority="69" w:unhideWhenUsed="0"/>
+    <w:lsdException w:name="Dark List Accent 4" w:semiHidden="0" w:uiPriority="70" w:unhideWhenUsed="0"/>
+    <w:lsdException w:name="Colorful Shading Accent 4" w:semiHidden="0" w:uiPriority="71" w:unhideWhenUsed="0"/>
+    <w:lsdException w:name="Colorful List Accent 4" w:semiHidden="0" w:uiPriority="72" w:unhideWhenUsed="0"/>
+    <w:lsdException w:name="Colorful Grid Accent 4" w:semiHidden="0" w:uiPriority="73" w:unhideWhenUsed="0"/>
+    <w:lsdException w:name="Light Shading Accent 5" w:semiHidden="0" w:uiPriority="60" w:unhideWhenUsed="0"/>
+    <w:lsdException w:name="Light List Accent 5" w:semiHidden="0" w:uiPriority="61" w:unhideWhenUsed="0"/>
+    <w:lsdException w:name="Light Grid Accent 5" w:semiHidden="0" w:uiPriority="62" w:unhideWhenUsed="0"/>
+    <w:lsdException w:name="Medium Shading 1 Accent 5" w:semiHidden="0" w:uiPriority="63" w:unhideWhenUsed="0"/>
+    <w:lsdException w:name="Medium Shading 2 Accent 5" w:semiHidden="0" w:uiPriority="64" w:unhideWhenUsed="0"/>
+    <w:lsdException w:name="Medium List 1 Accent 5" w:semiHidden="0" w:uiPriority="65" w:unhideWhenUsed="0"/>
+    <w:lsdException w:name="Medium List 2 Accent 5" w:semiHidden="0" w:uiPriority="66" w:unhideWhenUsed="0"/>
+    <w:lsdException w:name="Medium Grid 1 Accent 5" w:semiHidden="0" w:uiPriority="67" w:unhideWhenUsed="0"/>
+    <w:lsdException w:name="Medium Grid 2 Accent 5" w:semiHidden="0" w:uiPriority="68" w:unhideWhenUsed="0"/>
+    <w:lsdException w:name="Medium Grid 3 Accent 5" w:semiHidden="0" w:uiPriority="69" w:unhideWhenUsed="0"/>
+    <w:lsdException w:name="Dark List Accent 5" w:semiHidden="0" w:uiPriority="70" w:unhideWhenUsed="0"/>
+    <w:lsdException w:name="Colorful Shading Accent 5" w:semiHidden="0" w:uiPriority="71" w:unhideWhenUsed="0"/>
+    <w:lsdException w:name="Colorful List Accent 5" w:semiHidden="0" w:uiPriority="72" w:unhideWhenUsed="0"/>
+    <w:lsdException w:name="Colorful Grid Accent 5" w:semiHidden="0" w:uiPriority="73" w:unhideWhenUsed="0"/>
+    <w:lsdException w:name="Light Shading Accent 6" w:semiHidden="0" w:uiPriority="60" w:unhideWhenUsed="0"/>
+    <w:lsdException w:name="Light List Accent 6" w:semiHidden="0" w:uiPriority="61" w:unhideWhenUsed="0"/>
+    <w:lsdException w:name="Light Grid Accent 6" w:semiHidden="0" w:uiPriority="62" w:unhideWhenUsed="0"/>
+    <w:lsdException w:name="Medium Shading 1 Accent 6" w:semiHidden="0" w:uiPriority="63" w:unhideWhenUsed="0"/>
+    <w:lsdException w:name="Medium Shading 2 Accent 6" w:semiHidden="0" w:uiPriority="64" w:unhideWhenUsed="0"/>
+    <w:lsdException w:name="Medium List 1 Accent 6" w:semiHidden="0" w:uiPriority="65" w:unhideWhenUsed="0"/>
+    <w:lsdException w:name="Medium List 2 Accent 6" w:semiHidden="0" w:uiPriority="66" w:unhideWhenUsed="0"/>
+    <w:lsdException w:name="Medium Grid 1 Accent 6" w:semiHidden="0" w:uiPriority="67" w:unhideWhenUsed="0"/>
+    <w:lsdException w:name="Medium Grid 2 Accent 6" w:semiHidden="0" w:uiPriority="68" w:unhideWhenUsed="0"/>
+    <w:lsdException w:name="Medium Grid 3 Accent 6" w:semiHidden="0" w:uiPriority="69" w:unhideWhenUsed="0"/>
+    <w:lsdException w:name="Dark List Accent 6" w:semiHidden="0" w:uiPriority="70" w:unhideWhenUsed="0"/>
+    <w:lsdException w:name="Colorful Shading Accent 6" w:semiHidden="0" w:uiPriority="71" w:unhideWhenUsed="0"/>
+    <w:lsdException w:name="Colorful List Accent 6" w:semiHidden="0" w:uiPriority="72" w:unhideWhenUsed="0"/>
+    <w:lsdException w:name="Colorful Grid Accent 6" w:semiHidden="0" w:uiPriority="73" w:unhideWhenUsed="0"/>
+    <w:lsdException w:name="Subtle Emphasis" w:semiHidden="0" w:uiPriority="19" w:unhideWhenUsed="0" w:qFormat="1"/>
+    <w:lsdException w:name="Intense Emphasis" w:semiHidden="0" w:uiPriority="21" w:unhideWhenUsed="0" w:qFormat="1"/>
+    <w:lsdException w:name="Subtle Reference" w:semiHidden="0" w:uiPriority="31" w:unhideWhenUsed="0" w:qFormat="1"/>
+    <w:lsdException w:name="Intense Reference" w:semiHidden="0" w:uiPriority="32" w:unhideWhenUsed="0" w:qFormat="1"/>
+    <w:lsdException w:name="Book Title" w:semiHidden="0" w:uiPriority="33" w:unhideWhenUsed="0" w:qFormat="1"/>
+    <w:lsdException w:name="Bibliography" w:uiPriority="37"/>
+    <w:lsdException w:name="TOC Heading" w:uiPriority="39" w:qFormat="1"/>
   </w:latentStyles>
   <w:style w:type="paragraph" w:default="1" w:styleId="Normal">
     <w:name w:val="Normal"/>
@@ -8142,6 +7877,7 @@
     <w:uiPriority w:val="99"/>
     <w:semiHidden/>
     <w:unhideWhenUsed/>
+    <w:qFormat/>
     <w:tblPr>
       <w:tblInd w:w="0" w:type="dxa"/>
       <w:tblCellMar>
@@ -8211,6 +7947,7 @@
       <w:spacing w:after="0" w:line="240" w:lineRule="auto"/>
     </w:pPr>
     <w:tblPr>
+      <w:tblInd w:w="0" w:type="dxa"/>
       <w:tblBorders>
         <w:top w:val="single" w:sz="4" w:space="0" w:color="auto"/>
         <w:left w:val="single" w:sz="4" w:space="0" w:color="auto"/>
@@ -8219,6 +7956,12 @@
         <w:insideH w:val="single" w:sz="4" w:space="0" w:color="auto"/>
         <w:insideV w:val="single" w:sz="4" w:space="0" w:color="auto"/>
       </w:tblBorders>
+      <w:tblCellMar>
+        <w:top w:w="0" w:type="dxa"/>
+        <w:left w:w="108" w:type="dxa"/>
+        <w:bottom w:w="0" w:type="dxa"/>
+        <w:right w:w="108" w:type="dxa"/>
+      </w:tblCellMar>
     </w:tblPr>
   </w:style>
   <w:style w:type="character" w:customStyle="1" w:styleId="Titre1Car">
@@ -8800,7 +8543,7 @@
     </a:clrScheme>
     <a:fontScheme name="Office">
       <a:majorFont>
-        <a:latin typeface="Calibri Light" panose="020F0302020204030204"/>
+        <a:latin typeface="Calibri Light"/>
         <a:ea typeface=""/>
         <a:cs typeface=""/>
         <a:font script="Jpan" typeface="ＭＳ ゴシック"/>
@@ -8835,7 +8578,7 @@
         <a:font script="Geor" typeface="Sylfaen"/>
       </a:majorFont>
       <a:minorFont>
-        <a:latin typeface="Calibri" panose="020F0502020204030204"/>
+        <a:latin typeface="Calibri"/>
         <a:ea typeface=""/>
         <a:cs typeface=""/>
         <a:font script="Jpan" typeface="ＭＳ 明朝"/>
@@ -9012,7 +8755,7 @@
   <a:extraClrSchemeLst/>
   <a:extLst>
     <a:ext uri="{05A4C25C-085E-4340-85A3-A5531E510DB2}">
-      <thm15:themeFamily xmlns:thm15="http://schemas.microsoft.com/office/thememl/2012/main" name="Office Theme" id="{62F939B6-93AF-4DB8-9C6B-D6C7DFDC589F}" vid="{4A3C46E8-61CC-4603-A589-7422A47A8E4A}"/>
+      <thm15:themeFamily xmlns:thm15="http://schemas.microsoft.com/office/thememl/2012/main" xmlns="" name="Office Theme" id="{62F939B6-93AF-4DB8-9C6B-D6C7DFDC589F}" vid="{4A3C46E8-61CC-4603-A589-7422A47A8E4A}"/>
     </a:ext>
   </a:extLst>
 </a:theme>
@@ -9023,7 +8766,7 @@
 </file>
 
 <file path=customXml/itemProps1.xml><?xml version="1.0" encoding="utf-8"?>
-<ds:datastoreItem xmlns:ds="http://schemas.openxmlformats.org/officeDocument/2006/customXml" ds:itemID="{614EB9E8-46C8-4057-9581-0B63D4B2A7A4}">
+<ds:datastoreItem xmlns:ds="http://schemas.openxmlformats.org/officeDocument/2006/customXml" ds:itemID="{A7AB87FF-3788-412F-B1C2-4D15D45A31D6}">
   <ds:schemaRefs>
     <ds:schemaRef ds:uri="http://schemas.openxmlformats.org/officeDocument/2006/bibliography"/>
   </ds:schemaRefs>

--- a/docs/PV_Seance.docx
+++ b/docs/PV_Seance.docx
@@ -1,6 +1,6 @@
 
 <file path=word/document.xml><?xml version="1.0" encoding="utf-8"?>
-<w:document xmlns:ve="http://schemas.openxmlformats.org/markup-compatibility/2006" xmlns:o="urn:schemas-microsoft-com:office:office" xmlns:r="http://schemas.openxmlformats.org/officeDocument/2006/relationships" xmlns:m="http://schemas.openxmlformats.org/officeDocument/2006/math" xmlns:v="urn:schemas-microsoft-com:vml" xmlns:wp="http://schemas.openxmlformats.org/drawingml/2006/wordprocessingDrawing" xmlns:w10="urn:schemas-microsoft-com:office:word" xmlns:w="http://schemas.openxmlformats.org/wordprocessingml/2006/main" xmlns:wne="http://schemas.microsoft.com/office/word/2006/wordml">
+<w:document xmlns:wpc="http://schemas.microsoft.com/office/word/2010/wordprocessingCanvas" xmlns:mc="http://schemas.openxmlformats.org/markup-compatibility/2006" xmlns:o="urn:schemas-microsoft-com:office:office" xmlns:r="http://schemas.openxmlformats.org/officeDocument/2006/relationships" xmlns:m="http://schemas.openxmlformats.org/officeDocument/2006/math" xmlns:v="urn:schemas-microsoft-com:vml" xmlns:wp14="http://schemas.microsoft.com/office/word/2010/wordprocessingDrawing" xmlns:wp="http://schemas.openxmlformats.org/drawingml/2006/wordprocessingDrawing" xmlns:w10="urn:schemas-microsoft-com:office:word" xmlns:w="http://schemas.openxmlformats.org/wordprocessingml/2006/main" xmlns:w14="http://schemas.microsoft.com/office/word/2010/wordml" xmlns:w15="http://schemas.microsoft.com/office/word/2012/wordml" xmlns:wpg="http://schemas.microsoft.com/office/word/2010/wordprocessingGroup" xmlns:wpi="http://schemas.microsoft.com/office/word/2010/wordprocessingInk" xmlns:wne="http://schemas.microsoft.com/office/word/2006/wordml" xmlns:wps="http://schemas.microsoft.com/office/word/2010/wordprocessingShape" mc:Ignorable="w14 w15 wp14">
   <w:body>
     <w:p/>
     <w:p>
@@ -32,7 +32,7 @@
       <w:r>
         <w:rPr>
           <w:noProof/>
-          <w:lang w:val="fr-FR" w:eastAsia="fr-FR"/>
+          <w:lang w:eastAsia="fr-CH"/>
         </w:rPr>
         <w:drawing>
           <wp:anchor distT="0" distB="0" distL="114300" distR="114300" simplePos="0" relativeHeight="251659264" behindDoc="0" locked="0" layoutInCell="1" allowOverlap="1">
@@ -63,7 +63,7 @@
                     <a:blip r:embed="rId8" cstate="print">
                       <a:extLst>
                         <a:ext uri="{28A0092B-C50C-407E-A947-70E740481C1C}">
-                          <a14:useLocalDpi xmlns:a14="http://schemas.microsoft.com/office/drawing/2010/main" xmlns:wps="http://schemas.microsoft.com/office/word/2010/wordprocessingShape" xmlns:wpi="http://schemas.microsoft.com/office/word/2010/wordprocessingInk" xmlns:wpg="http://schemas.microsoft.com/office/word/2010/wordprocessingGroup" xmlns:w15="http://schemas.microsoft.com/office/word/2012/wordml" xmlns:w14="http://schemas.microsoft.com/office/word/2010/wordml" xmlns:w="http://schemas.openxmlformats.org/wordprocessingml/2006/main" xmlns:w10="urn:schemas-microsoft-com:office:word" xmlns:wp14="http://schemas.microsoft.com/office/word/2010/wordprocessingDrawing" xmlns:v="urn:schemas-microsoft-com:vml" xmlns:o="urn:schemas-microsoft-com:office:office" xmlns:mc="http://schemas.openxmlformats.org/markup-compatibility/2006" xmlns:wpc="http://schemas.microsoft.com/office/word/2010/wordprocessingCanvas" xmlns="" val="0"/>
+                          <a14:useLocalDpi xmlns:a14="http://schemas.microsoft.com/office/drawing/2010/main" val="0"/>
                         </a:ext>
                       </a:extLst>
                     </a:blip>
@@ -84,7 +84,7 @@
                     </a:ln>
                     <a:extLst>
                       <a:ext uri="{53640926-AAD7-44D8-BBD7-CCE9431645EC}">
-                        <a14:shadowObscured xmlns:a14="http://schemas.microsoft.com/office/drawing/2010/main" xmlns:wps="http://schemas.microsoft.com/office/word/2010/wordprocessingShape" xmlns:wpi="http://schemas.microsoft.com/office/word/2010/wordprocessingInk" xmlns:wpg="http://schemas.microsoft.com/office/word/2010/wordprocessingGroup" xmlns:w15="http://schemas.microsoft.com/office/word/2012/wordml" xmlns:w14="http://schemas.microsoft.com/office/word/2010/wordml" xmlns:w="http://schemas.openxmlformats.org/wordprocessingml/2006/main" xmlns:w10="urn:schemas-microsoft-com:office:word" xmlns:wp14="http://schemas.microsoft.com/office/word/2010/wordprocessingDrawing" xmlns:v="urn:schemas-microsoft-com:vml" xmlns:o="urn:schemas-microsoft-com:office:office" xmlns:mc="http://schemas.openxmlformats.org/markup-compatibility/2006" xmlns:wpc="http://schemas.microsoft.com/office/word/2010/wordprocessingCanvas" xmlns=""/>
+                        <a14:shadowObscured xmlns:a14="http://schemas.microsoft.com/office/drawing/2010/main"/>
                       </a:ext>
                     </a:extLst>
                   </pic:spPr>
@@ -99,7 +99,7 @@
       <w:r>
         <w:rPr>
           <w:noProof/>
-          <w:lang w:val="fr-FR" w:eastAsia="fr-FR"/>
+          <w:lang w:eastAsia="fr-CH"/>
         </w:rPr>
         <w:drawing>
           <wp:anchor distT="0" distB="0" distL="114300" distR="114300" simplePos="0" relativeHeight="251658240" behindDoc="0" locked="0" layoutInCell="1" allowOverlap="1">
@@ -130,7 +130,7 @@
                     <a:blip r:embed="rId9" cstate="print">
                       <a:extLst>
                         <a:ext uri="{28A0092B-C50C-407E-A947-70E740481C1C}">
-                          <a14:useLocalDpi xmlns:a14="http://schemas.microsoft.com/office/drawing/2010/main" xmlns:wps="http://schemas.microsoft.com/office/word/2010/wordprocessingShape" xmlns:wpi="http://schemas.microsoft.com/office/word/2010/wordprocessingInk" xmlns:wpg="http://schemas.microsoft.com/office/word/2010/wordprocessingGroup" xmlns:w15="http://schemas.microsoft.com/office/word/2012/wordml" xmlns:w14="http://schemas.microsoft.com/office/word/2010/wordml" xmlns:w="http://schemas.openxmlformats.org/wordprocessingml/2006/main" xmlns:w10="urn:schemas-microsoft-com:office:word" xmlns:wp14="http://schemas.microsoft.com/office/word/2010/wordprocessingDrawing" xmlns:v="urn:schemas-microsoft-com:vml" xmlns:o="urn:schemas-microsoft-com:office:office" xmlns:mc="http://schemas.openxmlformats.org/markup-compatibility/2006" xmlns:wpc="http://schemas.microsoft.com/office/word/2010/wordprocessingCanvas" xmlns="" val="0"/>
+                          <a14:useLocalDpi xmlns:a14="http://schemas.microsoft.com/office/drawing/2010/main" val="0"/>
                         </a:ext>
                       </a:extLst>
                     </a:blip>
@@ -237,21 +237,8 @@
       <w:r>
         <w:t xml:space="preserve">Hugo Lecomte / Benoit Messiaen / </w:t>
       </w:r>
-      <w:proofErr w:type="spellStart"/>
-      <w:r>
-        <w:t>Della</w:t>
-      </w:r>
-      <w:proofErr w:type="spellEnd"/>
-      <w:r>
-        <w:t xml:space="preserve"> Casa Bruno / </w:t>
-      </w:r>
-      <w:proofErr w:type="spellStart"/>
-      <w:r>
-        <w:t>Bobillier</w:t>
-      </w:r>
-      <w:proofErr w:type="spellEnd"/>
-      <w:r>
-        <w:t xml:space="preserve"> Quentin </w:t>
+      <w:r>
+        <w:t xml:space="preserve">Della Casa Bruno / Bobillier Quentin </w:t>
       </w:r>
     </w:p>
     <w:p>
@@ -259,23 +246,7 @@
         <w:t>Professeur :</w:t>
       </w:r>
       <w:r>
-        <w:t xml:space="preserve"> </w:t>
-      </w:r>
-      <w:proofErr w:type="spellStart"/>
-      <w:r>
-        <w:t>Ingensand</w:t>
-      </w:r>
-      <w:proofErr w:type="spellEnd"/>
-      <w:r>
-        <w:t xml:space="preserve"> Jens / </w:t>
-      </w:r>
-      <w:proofErr w:type="spellStart"/>
-      <w:r>
-        <w:t>Touzé</w:t>
-      </w:r>
-      <w:proofErr w:type="spellEnd"/>
-      <w:r>
-        <w:t xml:space="preserve"> Thomas / Cannelle Bertrand</w:t>
+        <w:t xml:space="preserve"> Ingensand Jens / Touzé Thomas / Cannelle Bertrand</w:t>
       </w:r>
     </w:p>
     <w:p>
@@ -312,7 +283,7 @@
         <w:rPr>
           <w:noProof/>
         </w:rPr>
-        <w:t>7 mars 2018</w:t>
+        <w:t>14 mars 2018</w:t>
       </w:r>
       <w:r>
         <w:fldChar w:fldCharType="end"/>
@@ -347,6 +318,7 @@
           <w:docPartUnique/>
         </w:docPartObj>
       </w:sdtPr>
+      <w:sdtEndPr/>
       <w:sdtContent>
         <w:p>
           <w:pPr>
@@ -372,121 +344,80 @@
           <w:r>
             <w:fldChar w:fldCharType="separate"/>
           </w:r>
-          <w:bookmarkStart w:id="0" w:name="_GoBack"/>
-          <w:bookmarkEnd w:id="0"/>
-          <w:r>
-            <w:rPr>
-              <w:rStyle w:val="Lienhypertexte"/>
-              <w:noProof/>
-            </w:rPr>
-            <w:fldChar w:fldCharType="begin"/>
-          </w:r>
-          <w:r>
-            <w:rPr>
-              <w:rStyle w:val="Lienhypertexte"/>
-              <w:noProof/>
-            </w:rPr>
-            <w:instrText xml:space="preserve"> </w:instrText>
-          </w:r>
-          <w:r>
-            <w:rPr>
-              <w:noProof/>
-            </w:rPr>
-            <w:instrText>HYPERLINK \l "_Toc508184037"</w:instrText>
-          </w:r>
-          <w:r>
-            <w:rPr>
-              <w:rStyle w:val="Lienhypertexte"/>
-              <w:noProof/>
-            </w:rPr>
-            <w:instrText xml:space="preserve"> </w:instrText>
-          </w:r>
-          <w:r>
-            <w:rPr>
-              <w:rStyle w:val="Lienhypertexte"/>
-              <w:noProof/>
-            </w:rPr>
-            <w:fldChar w:fldCharType="separate"/>
-          </w:r>
-          <w:r>
-            <w:rPr>
-              <w:rStyle w:val="Lienhypertexte"/>
-              <w:noProof/>
-            </w:rPr>
-            <w:t>1.</w:t>
-          </w:r>
-          <w:r>
-            <w:rPr>
-              <w:rFonts w:asciiTheme="minorHAnsi" w:hAnsiTheme="minorHAnsi" w:cstheme="minorBidi"/>
-              <w:b w:val="0"/>
-              <w:caps w:val="0"/>
-              <w:noProof/>
-              <w:sz w:val="22"/>
-            </w:rPr>
-            <w:tab/>
-          </w:r>
-          <w:r>
-            <w:rPr>
-              <w:rStyle w:val="Lienhypertexte"/>
-              <w:noProof/>
-            </w:rPr>
-            <w:t>Procès-verbal</w:t>
-          </w:r>
-          <w:r>
-            <w:rPr>
-              <w:noProof/>
-              <w:webHidden/>
-            </w:rPr>
-            <w:tab/>
-          </w:r>
-          <w:r>
-            <w:rPr>
-              <w:noProof/>
-              <w:webHidden/>
-            </w:rPr>
-            <w:fldChar w:fldCharType="begin"/>
-          </w:r>
-          <w:r>
-            <w:rPr>
-              <w:noProof/>
-              <w:webHidden/>
-            </w:rPr>
-            <w:instrText xml:space="preserve"> PAGEREF _Toc508184037 \h </w:instrText>
-          </w:r>
-          <w:r>
-            <w:rPr>
-              <w:noProof/>
-              <w:webHidden/>
-            </w:rPr>
-          </w:r>
-          <w:r>
-            <w:rPr>
-              <w:noProof/>
-              <w:webHidden/>
-            </w:rPr>
-            <w:fldChar w:fldCharType="separate"/>
-          </w:r>
-          <w:r>
-            <w:rPr>
-              <w:noProof/>
-              <w:webHidden/>
-            </w:rPr>
-            <w:t>2</w:t>
-          </w:r>
-          <w:r>
-            <w:rPr>
-              <w:noProof/>
-              <w:webHidden/>
-            </w:rPr>
-            <w:fldChar w:fldCharType="end"/>
-          </w:r>
-          <w:r>
-            <w:rPr>
-              <w:rStyle w:val="Lienhypertexte"/>
-              <w:noProof/>
-            </w:rPr>
-            <w:fldChar w:fldCharType="end"/>
-          </w:r>
+          <w:hyperlink w:anchor="_Toc508184037" w:history="1">
+            <w:r>
+              <w:rPr>
+                <w:rStyle w:val="Lienhypertexte"/>
+                <w:noProof/>
+              </w:rPr>
+              <w:t>1.</w:t>
+            </w:r>
+            <w:r>
+              <w:rPr>
+                <w:rFonts w:asciiTheme="minorHAnsi" w:hAnsiTheme="minorHAnsi" w:cstheme="minorBidi"/>
+                <w:b w:val="0"/>
+                <w:caps w:val="0"/>
+                <w:noProof/>
+                <w:sz w:val="22"/>
+              </w:rPr>
+              <w:tab/>
+            </w:r>
+            <w:r>
+              <w:rPr>
+                <w:rStyle w:val="Lienhypertexte"/>
+                <w:noProof/>
+              </w:rPr>
+              <w:t>Procès-verbal</w:t>
+            </w:r>
+            <w:r>
+              <w:rPr>
+                <w:noProof/>
+                <w:webHidden/>
+              </w:rPr>
+              <w:tab/>
+            </w:r>
+            <w:r>
+              <w:rPr>
+                <w:noProof/>
+                <w:webHidden/>
+              </w:rPr>
+              <w:fldChar w:fldCharType="begin"/>
+            </w:r>
+            <w:r>
+              <w:rPr>
+                <w:noProof/>
+                <w:webHidden/>
+              </w:rPr>
+              <w:instrText xml:space="preserve"> PAGEREF _Toc508184037 \h </w:instrText>
+            </w:r>
+            <w:r>
+              <w:rPr>
+                <w:noProof/>
+                <w:webHidden/>
+              </w:rPr>
+            </w:r>
+            <w:r>
+              <w:rPr>
+                <w:noProof/>
+                <w:webHidden/>
+              </w:rPr>
+              <w:fldChar w:fldCharType="separate"/>
+            </w:r>
+            <w:r>
+              <w:rPr>
+                <w:noProof/>
+                <w:webHidden/>
+              </w:rPr>
+              <w:t>2</w:t>
+            </w:r>
+            <w:r>
+              <w:rPr>
+                <w:noProof/>
+                <w:webHidden/>
+              </w:rPr>
+              <w:fldChar w:fldCharType="end"/>
+            </w:r>
+          </w:hyperlink>
         </w:p>
         <w:p>
           <w:pPr>
@@ -1372,32 +1303,32 @@
       <w:pPr>
         <w:pStyle w:val="1Titregris"/>
       </w:pPr>
-      <w:bookmarkStart w:id="1" w:name="_Toc508184037"/>
+      <w:bookmarkStart w:id="0" w:name="_Toc508184037"/>
       <w:r>
         <w:lastRenderedPageBreak/>
         <w:t>Procès-verbal</w:t>
       </w:r>
+      <w:bookmarkEnd w:id="0"/>
+    </w:p>
+    <w:p>
+      <w:pPr>
+        <w:pStyle w:val="11Soustitre"/>
+      </w:pPr>
+      <w:bookmarkStart w:id="1" w:name="_Toc508184038"/>
+      <w:r>
+        <w:t>21 février 2018</w:t>
+      </w:r>
       <w:bookmarkEnd w:id="1"/>
     </w:p>
     <w:p>
       <w:pPr>
-        <w:pStyle w:val="11Soustitre"/>
-      </w:pPr>
-      <w:bookmarkStart w:id="2" w:name="_Toc508184038"/>
-      <w:r>
-        <w:t>21 février 2018</w:t>
+        <w:pStyle w:val="111Soustitre"/>
+      </w:pPr>
+      <w:bookmarkStart w:id="2" w:name="_Toc508184039"/>
+      <w:r>
+        <w:t>Séance</w:t>
       </w:r>
       <w:bookmarkEnd w:id="2"/>
-    </w:p>
-    <w:p>
-      <w:pPr>
-        <w:pStyle w:val="111Soustitre"/>
-      </w:pPr>
-      <w:bookmarkStart w:id="3" w:name="_Toc508184039"/>
-      <w:r>
-        <w:t>Séance</w:t>
-      </w:r>
-      <w:bookmarkEnd w:id="3"/>
     </w:p>
     <w:p>
       <w:pPr>
@@ -1405,37 +1336,8 @@
         <w:jc w:val="left"/>
       </w:pPr>
       <w:r>
-        <w:t xml:space="preserve">Personnes présentes : Cannelle, </w:t>
-      </w:r>
-      <w:proofErr w:type="spellStart"/>
-      <w:r>
-        <w:t>Touzé</w:t>
-      </w:r>
-      <w:proofErr w:type="spellEnd"/>
-      <w:r>
-        <w:t xml:space="preserve">, </w:t>
-      </w:r>
-      <w:proofErr w:type="spellStart"/>
-      <w:r>
-        <w:t>Ingensand</w:t>
-      </w:r>
-      <w:proofErr w:type="spellEnd"/>
-      <w:r>
-        <w:t xml:space="preserve">, Botton, </w:t>
-      </w:r>
-      <w:proofErr w:type="spellStart"/>
-      <w:r>
-        <w:t>Della</w:t>
-      </w:r>
-      <w:proofErr w:type="spellEnd"/>
-      <w:r>
-        <w:t xml:space="preserve"> Casa et </w:t>
-      </w:r>
-      <w:proofErr w:type="spellStart"/>
-      <w:r>
-        <w:t>Bobillier</w:t>
-      </w:r>
-      <w:proofErr w:type="spellEnd"/>
+        <w:t>Personnes présentes : Cannelle, Touzé, Ingensand, Botton, Della Casa et Bobillier</w:t>
+      </w:r>
     </w:p>
     <w:p>
       <w:pPr>
@@ -1503,29 +1405,8 @@
         <w:t>demandent</w:t>
       </w:r>
       <w:r>
-        <w:t xml:space="preserve"> les langages que nous maîtrisons : html, </w:t>
-      </w:r>
-      <w:proofErr w:type="spellStart"/>
-      <w:r>
-        <w:t>css</w:t>
-      </w:r>
-      <w:proofErr w:type="spellEnd"/>
-      <w:r>
-        <w:t xml:space="preserve">, </w:t>
-      </w:r>
-      <w:proofErr w:type="spellStart"/>
-      <w:r>
-        <w:t>javascript</w:t>
-      </w:r>
-      <w:proofErr w:type="spellEnd"/>
-      <w:r>
-        <w:t xml:space="preserve">, </w:t>
-      </w:r>
-      <w:proofErr w:type="spellStart"/>
-      <w:r>
-        <w:t>php</w:t>
-      </w:r>
-      <w:proofErr w:type="spellEnd"/>
+        <w:t xml:space="preserve"> les langages que nous maîtrisons : html, css, javascript, php</w:t>
+      </w:r>
       <w:r>
         <w:t xml:space="preserve">. Nous maîtrisons également ses </w:t>
       </w:r>
@@ -1569,22 +1450,22 @@
       <w:pPr>
         <w:pStyle w:val="11Soustitre"/>
       </w:pPr>
-      <w:bookmarkStart w:id="4" w:name="_Toc508184040"/>
+      <w:bookmarkStart w:id="3" w:name="_Toc508184040"/>
       <w:r>
         <w:lastRenderedPageBreak/>
         <w:t>28 février 2018</w:t>
       </w:r>
+      <w:bookmarkEnd w:id="3"/>
+    </w:p>
+    <w:p>
+      <w:pPr>
+        <w:pStyle w:val="111Soustitre"/>
+      </w:pPr>
+      <w:bookmarkStart w:id="4" w:name="_Toc508184041"/>
+      <w:r>
+        <w:t>Préparation</w:t>
+      </w:r>
       <w:bookmarkEnd w:id="4"/>
-    </w:p>
-    <w:p>
-      <w:pPr>
-        <w:pStyle w:val="111Soustitre"/>
-      </w:pPr>
-      <w:bookmarkStart w:id="5" w:name="_Toc508184041"/>
-      <w:r>
-        <w:t>Préparation</w:t>
-      </w:r>
-      <w:bookmarkEnd w:id="5"/>
     </w:p>
     <w:p>
       <w:pPr>
@@ -1628,15 +1509,7 @@
         <w:sym w:font="Wingdings" w:char="F0E0"/>
       </w:r>
       <w:r>
-        <w:t xml:space="preserve"> </w:t>
-      </w:r>
-      <w:proofErr w:type="spellStart"/>
-      <w:r>
-        <w:t>OpenLayer</w:t>
-      </w:r>
-      <w:proofErr w:type="spellEnd"/>
-      <w:r>
-        <w:t>, Ajax</w:t>
+        <w:t xml:space="preserve"> OpenLayer, Ajax</w:t>
       </w:r>
     </w:p>
     <w:p>
@@ -1696,15 +1569,7 @@
         <w:sym w:font="Wingdings" w:char="F0E0"/>
       </w:r>
       <w:r>
-        <w:t xml:space="preserve"> </w:t>
-      </w:r>
-      <w:proofErr w:type="spellStart"/>
-      <w:r>
-        <w:t>OpenStreetMap</w:t>
-      </w:r>
-      <w:proofErr w:type="spellEnd"/>
-      <w:r>
-        <w:t> ?</w:t>
+        <w:t xml:space="preserve"> OpenStreetMap ?</w:t>
       </w:r>
     </w:p>
     <w:p>
@@ -1740,15 +1605,7 @@
         </w:numPr>
       </w:pPr>
       <w:r>
-        <w:t xml:space="preserve">Maquette </w:t>
-      </w:r>
-      <w:proofErr w:type="spellStart"/>
-      <w:r>
-        <w:t>Géoportail</w:t>
-      </w:r>
-      <w:proofErr w:type="spellEnd"/>
-      <w:r>
-        <w:t> </w:t>
+        <w:t>Maquette Géoportail </w:t>
       </w:r>
       <w:r>
         <w:sym w:font="Wingdings" w:char="F0E0"/>
@@ -1806,11 +1663,11 @@
       <w:pPr>
         <w:pStyle w:val="111Soustitre"/>
       </w:pPr>
-      <w:bookmarkStart w:id="6" w:name="_Toc508184042"/>
+      <w:bookmarkStart w:id="5" w:name="_Toc508184042"/>
       <w:r>
         <w:t>Séance</w:t>
       </w:r>
-      <w:bookmarkEnd w:id="6"/>
+      <w:bookmarkEnd w:id="5"/>
     </w:p>
     <w:p>
       <w:pPr>
@@ -1827,39 +1684,13 @@
         <w:t>,</w:t>
       </w:r>
       <w:r>
-        <w:t xml:space="preserve"> Messiaen, </w:t>
-      </w:r>
-      <w:proofErr w:type="spellStart"/>
-      <w:r>
-        <w:t>Della</w:t>
-      </w:r>
-      <w:proofErr w:type="spellEnd"/>
-      <w:r>
-        <w:t xml:space="preserve"> Casa et </w:t>
-      </w:r>
-      <w:proofErr w:type="spellStart"/>
-      <w:r>
-        <w:t>Bobillier</w:t>
-      </w:r>
-      <w:proofErr w:type="spellEnd"/>
-      <w:r>
-        <w:t xml:space="preserve">, Cannelle, </w:t>
-      </w:r>
-      <w:proofErr w:type="spellStart"/>
-      <w:r>
-        <w:t>Ingensand</w:t>
-      </w:r>
-      <w:proofErr w:type="spellEnd"/>
-      <w:r>
-        <w:t xml:space="preserve">, </w:t>
-      </w:r>
-      <w:proofErr w:type="spellStart"/>
-      <w:r>
-        <w:t>Cristofol</w:t>
-      </w:r>
-      <w:proofErr w:type="spellEnd"/>
-      <w:r>
-        <w:t>, Botton</w:t>
+        <w:t xml:space="preserve"> Messiaen, Della Casa et Bobillier</w:t>
+      </w:r>
+      <w:r>
+        <w:t xml:space="preserve">, Cannelle, Ingensand, </w:t>
+      </w:r>
+      <w:r>
+        <w:t>Cristofol, Botton</w:t>
       </w:r>
     </w:p>
     <w:p>
@@ -1915,7 +1746,6 @@
           <w:numId w:val="34"/>
         </w:numPr>
       </w:pPr>
-      <w:proofErr w:type="spellStart"/>
       <w:r>
         <w:t>M.Can</w:t>
       </w:r>
@@ -1923,11 +1753,7 @@
         <w:t>n</w:t>
       </w:r>
       <w:r>
-        <w:t>elle</w:t>
-      </w:r>
-      <w:proofErr w:type="spellEnd"/>
-      <w:r>
-        <w:t xml:space="preserve"> se rend à l’ENSG</w:t>
+        <w:t>elle se rend à l’ENSG</w:t>
       </w:r>
       <w:r>
         <w:t xml:space="preserve"> le 29 et 30 mars 2018 </w:t>
@@ -1972,15 +1798,7 @@
         </w:numPr>
       </w:pPr>
       <w:r>
-        <w:t xml:space="preserve">Explication de ce qu’est </w:t>
-      </w:r>
-      <w:proofErr w:type="spellStart"/>
-      <w:r>
-        <w:t>Github</w:t>
-      </w:r>
-      <w:proofErr w:type="spellEnd"/>
-      <w:r>
-        <w:t xml:space="preserve"> </w:t>
+        <w:t xml:space="preserve">Explication de ce qu’est Github </w:t>
       </w:r>
       <w:r>
         <w:sym w:font="Wingdings" w:char="F0E0"/>
@@ -2010,13 +1828,8 @@
         <w:sym w:font="Wingdings" w:char="F0E0"/>
       </w:r>
       <w:r>
-        <w:t xml:space="preserve"> voir comment faire pour la transformation d’altitude (en France, à Marseille se trouve la base des courbes </w:t>
-      </w:r>
-      <w:proofErr w:type="spellStart"/>
-      <w:r>
-        <w:t>géopotentielle</w:t>
-      </w:r>
-      <w:proofErr w:type="spellEnd"/>
+        <w:t xml:space="preserve"> voir comment faire pour la transformation d’altitude (en France, à Marseille se trouve la base des courbes géopotentielle</w:t>
+      </w:r>
     </w:p>
     <w:p>
       <w:pPr>
@@ -2027,21 +1840,8 @@
         </w:numPr>
       </w:pPr>
       <w:r>
-        <w:t xml:space="preserve">Le fond de carte sera </w:t>
-      </w:r>
-      <w:proofErr w:type="spellStart"/>
-      <w:r>
-        <w:t>OpenStreetMap</w:t>
-      </w:r>
-      <w:proofErr w:type="spellEnd"/>
-      <w:r>
-        <w:t xml:space="preserve"> ou Google </w:t>
-      </w:r>
-      <w:proofErr w:type="spellStart"/>
-      <w:r>
-        <w:t>Map</w:t>
-      </w:r>
-      <w:proofErr w:type="spellEnd"/>
+        <w:t>Le fond de carte sera OpenStreetMap ou Google Map</w:t>
+      </w:r>
     </w:p>
     <w:p>
       <w:pPr>
@@ -2059,7 +1859,7 @@
       <w:tblPr>
         <w:tblStyle w:val="Grilledutableau"/>
         <w:tblW w:w="0" w:type="auto"/>
-        <w:tblLook w:val="04A0"/>
+        <w:tblLook w:val="04A0" w:firstRow="1" w:lastRow="0" w:firstColumn="1" w:lastColumn="0" w:noHBand="0" w:noVBand="1"/>
       </w:tblPr>
       <w:tblGrid>
         <w:gridCol w:w="4531"/>
@@ -2072,13 +1872,8 @@
           </w:tcPr>
           <w:p>
             <w:r>
-              <w:t xml:space="preserve">Quentin </w:t>
-            </w:r>
-            <w:proofErr w:type="spellStart"/>
-            <w:r>
-              <w:t>Bobillier</w:t>
-            </w:r>
-            <w:proofErr w:type="spellEnd"/>
+              <w:t>Quentin Bobillier</w:t>
+            </w:r>
           </w:p>
         </w:tc>
         <w:tc>
@@ -2099,15 +1894,7 @@
           </w:tcPr>
           <w:p>
             <w:r>
-              <w:t xml:space="preserve">Bruno </w:t>
-            </w:r>
-            <w:proofErr w:type="spellStart"/>
-            <w:r>
-              <w:t>Della</w:t>
-            </w:r>
-            <w:proofErr w:type="spellEnd"/>
-            <w:r>
-              <w:t xml:space="preserve"> Casa</w:t>
+              <w:t>Bruno Della Casa</w:t>
             </w:r>
           </w:p>
         </w:tc>
@@ -2183,39 +1970,7 @@
         <w:sym w:font="Wingdings" w:char="F0E0"/>
       </w:r>
       <w:r>
-        <w:t xml:space="preserve"> par ex : </w:t>
-      </w:r>
-      <w:proofErr w:type="spellStart"/>
-      <w:r>
-        <w:t>coord</w:t>
-      </w:r>
-      <w:proofErr w:type="spellEnd"/>
-      <w:r>
-        <w:t xml:space="preserve">. </w:t>
-      </w:r>
-      <w:proofErr w:type="spellStart"/>
-      <w:r>
-        <w:t>carthésienne</w:t>
-      </w:r>
-      <w:proofErr w:type="spellEnd"/>
-      <w:r>
-        <w:t xml:space="preserve"> X</w:t>
-      </w:r>
-      <w:proofErr w:type="gramStart"/>
-      <w:r>
-        <w:t>,Y,Z</w:t>
-      </w:r>
-      <w:proofErr w:type="gramEnd"/>
-      <w:r>
-        <w:t xml:space="preserve"> et </w:t>
-      </w:r>
-      <w:proofErr w:type="spellStart"/>
-      <w:r>
-        <w:t>coord</w:t>
-      </w:r>
-      <w:proofErr w:type="spellEnd"/>
-      <w:r>
-        <w:t>. géodésique lambda, phi, h</w:t>
+        <w:t xml:space="preserve"> par ex : coord. carthésienne X,Y,Z et coord. géodésique lambda, phi, h</w:t>
       </w:r>
     </w:p>
     <w:p>
@@ -2288,35 +2043,7 @@
         <w:rPr>
           <w:rStyle w:val="lev"/>
         </w:rPr>
-        <w:t xml:space="preserve">Prendre contact avec </w:t>
-      </w:r>
-      <w:proofErr w:type="spellStart"/>
-      <w:r>
-        <w:rPr>
-          <w:rStyle w:val="lev"/>
-        </w:rPr>
-        <w:t>M.Rey</w:t>
-      </w:r>
-      <w:proofErr w:type="spellEnd"/>
-      <w:r>
-        <w:rPr>
-          <w:rStyle w:val="lev"/>
-        </w:rPr>
-        <w:t xml:space="preserve"> de </w:t>
-      </w:r>
-      <w:proofErr w:type="spellStart"/>
-      <w:r>
-        <w:rPr>
-          <w:rStyle w:val="lev"/>
-        </w:rPr>
-        <w:t>Swisstopo</w:t>
-      </w:r>
-      <w:proofErr w:type="spellEnd"/>
-      <w:r>
-        <w:rPr>
-          <w:rStyle w:val="lev"/>
-        </w:rPr>
-        <w:t xml:space="preserve"> </w:t>
+        <w:t xml:space="preserve">Prendre contact avec M.Rey de Swisstopo </w:t>
       </w:r>
       <w:r>
         <w:rPr>
@@ -2346,21 +2073,7 @@
         <w:rPr>
           <w:rStyle w:val="lev"/>
         </w:rPr>
-        <w:t xml:space="preserve">Mettre en place le programme </w:t>
-      </w:r>
-      <w:proofErr w:type="spellStart"/>
-      <w:r>
-        <w:rPr>
-          <w:rStyle w:val="lev"/>
-        </w:rPr>
-        <w:t>GitHub</w:t>
-      </w:r>
-      <w:proofErr w:type="spellEnd"/>
-      <w:r>
-        <w:rPr>
-          <w:rStyle w:val="lev"/>
-        </w:rPr>
-        <w:t xml:space="preserve"> </w:t>
+        <w:t xml:space="preserve">Mettre en place le programme GitHub </w:t>
       </w:r>
       <w:r>
         <w:rPr>
@@ -2469,12 +2182,12 @@
           <w:numId w:val="1"/>
         </w:numPr>
       </w:pPr>
-      <w:bookmarkStart w:id="7" w:name="_Toc508184043"/>
+      <w:bookmarkStart w:id="6" w:name="_Toc508184043"/>
       <w:r>
         <w:lastRenderedPageBreak/>
         <w:t>7 mars 2018</w:t>
       </w:r>
-      <w:bookmarkEnd w:id="7"/>
+      <w:bookmarkEnd w:id="6"/>
     </w:p>
     <w:p>
       <w:pPr>
@@ -2484,11 +2197,11 @@
           <w:numId w:val="1"/>
         </w:numPr>
       </w:pPr>
-      <w:bookmarkStart w:id="8" w:name="_Toc508184044"/>
+      <w:bookmarkStart w:id="7" w:name="_Toc508184044"/>
       <w:r>
         <w:t>Préparation</w:t>
       </w:r>
-      <w:bookmarkEnd w:id="8"/>
+      <w:bookmarkEnd w:id="7"/>
     </w:p>
     <w:p>
       <w:pPr>
@@ -2552,11 +2265,11 @@
           <w:numId w:val="1"/>
         </w:numPr>
       </w:pPr>
-      <w:bookmarkStart w:id="9" w:name="_Toc508184045"/>
+      <w:bookmarkStart w:id="8" w:name="_Toc508184045"/>
       <w:r>
         <w:t>Séance</w:t>
       </w:r>
-      <w:bookmarkEnd w:id="9"/>
+      <w:bookmarkEnd w:id="8"/>
     </w:p>
     <w:p>
       <w:pPr>
@@ -2570,21 +2283,8 @@
         <w:t>Lecomte</w:t>
       </w:r>
       <w:r>
-        <w:t xml:space="preserve">, Messiaen, </w:t>
-      </w:r>
-      <w:proofErr w:type="spellStart"/>
-      <w:r>
-        <w:t>Della</w:t>
-      </w:r>
-      <w:proofErr w:type="spellEnd"/>
-      <w:r>
-        <w:t xml:space="preserve"> Casa et </w:t>
-      </w:r>
-      <w:proofErr w:type="spellStart"/>
-      <w:r>
-        <w:t>Bobillier</w:t>
-      </w:r>
-      <w:proofErr w:type="spellEnd"/>
+        <w:t>, Messiaen, Della Casa et Bobillier</w:t>
+      </w:r>
     </w:p>
     <w:p>
       <w:pPr>
@@ -2711,33 +2411,8 @@
           <w:rStyle w:val="lev"/>
           <w:i w:val="0"/>
         </w:rPr>
-        <w:t xml:space="preserve">, </w:t>
-      </w:r>
-      <w:proofErr w:type="spellStart"/>
-      <w:r>
-        <w:rPr>
-          <w:rStyle w:val="lev"/>
-          <w:i w:val="0"/>
-        </w:rPr>
-        <w:t>Ingensand</w:t>
-      </w:r>
-      <w:proofErr w:type="spellEnd"/>
-      <w:r>
-        <w:rPr>
-          <w:rStyle w:val="lev"/>
-          <w:i w:val="0"/>
-        </w:rPr>
-        <w:t xml:space="preserve"> et </w:t>
-      </w:r>
-      <w:proofErr w:type="spellStart"/>
-      <w:r>
-        <w:rPr>
-          <w:rStyle w:val="lev"/>
-          <w:i w:val="0"/>
-        </w:rPr>
-        <w:t>Christofol</w:t>
-      </w:r>
-      <w:proofErr w:type="spellEnd"/>
+        <w:t>, Ingensand et Christofol</w:t>
+      </w:r>
       <w:r>
         <w:rPr>
           <w:rStyle w:val="lev"/>
@@ -2813,16 +2488,8 @@
         <w:rPr>
           <w:b/>
         </w:rPr>
-        <w:t xml:space="preserve"> </w:t>
-      </w:r>
-      <w:proofErr w:type="spellStart"/>
-      <w:r>
-        <w:rPr>
-          <w:b/>
-        </w:rPr>
-        <w:t>Touzé</w:t>
-      </w:r>
-      <w:proofErr w:type="spellEnd"/>
+        <w:t xml:space="preserve"> Touzé</w:t>
+      </w:r>
     </w:p>
     <w:p>
       <w:pPr>
@@ -2839,7 +2506,19 @@
         <w:rPr>
           <w:b/>
         </w:rPr>
-        <w:t>Préparation transformation coordonné Suisse</w:t>
+        <w:t>Préparation transformation coordonné</w:t>
+      </w:r>
+      <w:r>
+        <w:rPr>
+          <w:b/>
+        </w:rPr>
+        <w:t>e</w:t>
+      </w:r>
+      <w:r>
+        <w:rPr>
+          <w:b/>
+        </w:rPr>
+        <w:t xml:space="preserve"> Suisse</w:t>
       </w:r>
     </w:p>
     <w:p>
@@ -2909,11 +2588,11 @@
           <w:numId w:val="38"/>
         </w:numPr>
       </w:pPr>
-      <w:bookmarkStart w:id="10" w:name="_Toc508184046"/>
+      <w:bookmarkStart w:id="9" w:name="_Toc508184046"/>
       <w:r>
         <w:t>14 mars 2018</w:t>
       </w:r>
-      <w:bookmarkEnd w:id="10"/>
+      <w:bookmarkEnd w:id="9"/>
     </w:p>
     <w:p>
       <w:pPr>
@@ -2923,13 +2602,75 @@
           <w:numId w:val="1"/>
         </w:numPr>
       </w:pPr>
-      <w:bookmarkStart w:id="11" w:name="_Toc508184047"/>
+      <w:bookmarkStart w:id="10" w:name="_Toc508184047"/>
       <w:r>
         <w:t>Préparation</w:t>
       </w:r>
+      <w:bookmarkEnd w:id="10"/>
+    </w:p>
+    <w:p>
+      <w:pPr>
+        <w:pStyle w:val="Paragraphedeliste"/>
+        <w:numPr>
+          <w:ilvl w:val="0"/>
+          <w:numId w:val="39"/>
+        </w:numPr>
+      </w:pPr>
+      <w:r>
+        <w:t>Regarder si on fait une base SQL des systèmes de coordonnées</w:t>
+      </w:r>
+    </w:p>
+    <w:p>
+      <w:pPr>
+        <w:pStyle w:val="Paragraphedeliste"/>
+        <w:numPr>
+          <w:ilvl w:val="0"/>
+          <w:numId w:val="39"/>
+        </w:numPr>
+      </w:pPr>
+      <w:r>
+        <w:t>Demander quand on fait la présentation de la maquette</w:t>
+      </w:r>
+    </w:p>
+    <w:p>
+      <w:pPr>
+        <w:pStyle w:val="111Soustitre"/>
+      </w:pPr>
+      <w:r>
+        <w:t>Séance</w:t>
+      </w:r>
+    </w:p>
+    <w:p>
+      <w:pPr>
+        <w:pStyle w:val="Citation"/>
+        <w:jc w:val="left"/>
+      </w:pPr>
+      <w:r>
+        <w:t>Personnes présentes : Lecomte</w:t>
+      </w:r>
+      <w:r>
+        <w:t>, Messiaen, Della Casa,</w:t>
+      </w:r>
+      <w:r>
+        <w:t xml:space="preserve"> Bobillier</w:t>
+      </w:r>
+    </w:p>
+    <w:p>
+      <w:pPr>
+        <w:pStyle w:val="Citation"/>
+        <w:jc w:val="left"/>
+      </w:pPr>
+      <w:r>
+        <w:t>Durée : 9h30- ??</w:t>
+      </w:r>
+      <w:r>
+        <w:t xml:space="preserve"> </w:t>
+      </w:r>
+    </w:p>
+    <w:p>
+      <w:bookmarkStart w:id="11" w:name="_GoBack"/>
       <w:bookmarkEnd w:id="11"/>
     </w:p>
-    <w:p/>
     <w:sectPr>
       <w:headerReference w:type="default" r:id="rId14"/>
       <w:footerReference w:type="default" r:id="rId15"/>
@@ -2946,7 +2687,7 @@
 </file>
 
 <file path=word/endnotes.xml><?xml version="1.0" encoding="utf-8"?>
-<w:endnotes xmlns:ve="http://schemas.openxmlformats.org/markup-compatibility/2006" xmlns:o="urn:schemas-microsoft-com:office:office" xmlns:r="http://schemas.openxmlformats.org/officeDocument/2006/relationships" xmlns:m="http://schemas.openxmlformats.org/officeDocument/2006/math" xmlns:v="urn:schemas-microsoft-com:vml" xmlns:wp="http://schemas.openxmlformats.org/drawingml/2006/wordprocessingDrawing" xmlns:w10="urn:schemas-microsoft-com:office:word" xmlns:w="http://schemas.openxmlformats.org/wordprocessingml/2006/main" xmlns:wne="http://schemas.microsoft.com/office/word/2006/wordml">
+<w:endnotes xmlns:wpc="http://schemas.microsoft.com/office/word/2010/wordprocessingCanvas" xmlns:mc="http://schemas.openxmlformats.org/markup-compatibility/2006" xmlns:o="urn:schemas-microsoft-com:office:office" xmlns:r="http://schemas.openxmlformats.org/officeDocument/2006/relationships" xmlns:m="http://schemas.openxmlformats.org/officeDocument/2006/math" xmlns:v="urn:schemas-microsoft-com:vml" xmlns:wp14="http://schemas.microsoft.com/office/word/2010/wordprocessingDrawing" xmlns:wp="http://schemas.openxmlformats.org/drawingml/2006/wordprocessingDrawing" xmlns:w10="urn:schemas-microsoft-com:office:word" xmlns:w="http://schemas.openxmlformats.org/wordprocessingml/2006/main" xmlns:w14="http://schemas.microsoft.com/office/word/2010/wordml" xmlns:w15="http://schemas.microsoft.com/office/word/2012/wordml" xmlns:wpg="http://schemas.microsoft.com/office/word/2010/wordprocessingGroup" xmlns:wpi="http://schemas.microsoft.com/office/word/2010/wordprocessingInk" xmlns:wne="http://schemas.microsoft.com/office/word/2006/wordml" xmlns:wps="http://schemas.microsoft.com/office/word/2010/wordprocessingShape" mc:Ignorable="w14 w15 wp14">
   <w:endnote w:type="separator" w:id="-1">
     <w:p>
       <w:pPr>
@@ -2971,7 +2712,7 @@
 </file>
 
 <file path=word/footer1.xml><?xml version="1.0" encoding="utf-8"?>
-<w:ftr xmlns:ve="http://schemas.openxmlformats.org/markup-compatibility/2006" xmlns:o="urn:schemas-microsoft-com:office:office" xmlns:r="http://schemas.openxmlformats.org/officeDocument/2006/relationships" xmlns:m="http://schemas.openxmlformats.org/officeDocument/2006/math" xmlns:v="urn:schemas-microsoft-com:vml" xmlns:wp="http://schemas.openxmlformats.org/drawingml/2006/wordprocessingDrawing" xmlns:w10="urn:schemas-microsoft-com:office:word" xmlns:w="http://schemas.openxmlformats.org/wordprocessingml/2006/main" xmlns:wne="http://schemas.microsoft.com/office/word/2006/wordml">
+<w:ftr xmlns:wpc="http://schemas.microsoft.com/office/word/2010/wordprocessingCanvas" xmlns:mc="http://schemas.openxmlformats.org/markup-compatibility/2006" xmlns:o="urn:schemas-microsoft-com:office:office" xmlns:r="http://schemas.openxmlformats.org/officeDocument/2006/relationships" xmlns:m="http://schemas.openxmlformats.org/officeDocument/2006/math" xmlns:v="urn:schemas-microsoft-com:vml" xmlns:wp14="http://schemas.microsoft.com/office/word/2010/wordprocessingDrawing" xmlns:wp="http://schemas.openxmlformats.org/drawingml/2006/wordprocessingDrawing" xmlns:w10="urn:schemas-microsoft-com:office:word" xmlns:w="http://schemas.openxmlformats.org/wordprocessingml/2006/main" xmlns:w14="http://schemas.microsoft.com/office/word/2010/wordml" xmlns:w15="http://schemas.microsoft.com/office/word/2012/wordml" xmlns:wpg="http://schemas.microsoft.com/office/word/2010/wordprocessingGroup" xmlns:wpi="http://schemas.microsoft.com/office/word/2010/wordprocessingInk" xmlns:wne="http://schemas.microsoft.com/office/word/2006/wordml" xmlns:wps="http://schemas.microsoft.com/office/word/2010/wordprocessingShape" mc:Ignorable="w14 w15 wp14">
   <w:p>
     <w:pPr>
       <w:pStyle w:val="Pieddepage"/>
@@ -2989,7 +2730,7 @@
         <w:insideH w:val="none" w:sz="0" w:space="0" w:color="auto"/>
         <w:insideV w:val="none" w:sz="0" w:space="0" w:color="auto"/>
       </w:tblBorders>
-      <w:tblLook w:val="04A0"/>
+      <w:tblLook w:val="04A0" w:firstRow="1" w:lastRow="0" w:firstColumn="1" w:lastColumn="0" w:noHBand="0" w:noVBand="1"/>
     </w:tblPr>
     <w:tblGrid>
       <w:gridCol w:w="3369"/>
@@ -3009,7 +2750,7 @@
           <w:r>
             <w:rPr>
               <w:noProof/>
-              <w:lang w:val="fr-FR" w:eastAsia="fr-FR"/>
+              <w:lang w:eastAsia="fr-CH"/>
             </w:rPr>
             <w:drawing>
               <wp:inline distT="0" distB="0" distL="0" distR="0">
@@ -3032,7 +2773,7 @@
                         <a:blip r:embed="rId1">
                           <a:extLst>
                             <a:ext uri="{28A0092B-C50C-407E-A947-70E740481C1C}">
-                              <a14:useLocalDpi xmlns:a14="http://schemas.microsoft.com/office/drawing/2010/main" xmlns:wps="http://schemas.microsoft.com/office/word/2010/wordprocessingShape" xmlns:wpi="http://schemas.microsoft.com/office/word/2010/wordprocessingInk" xmlns:wpg="http://schemas.microsoft.com/office/word/2010/wordprocessingGroup" xmlns:w15="http://schemas.microsoft.com/office/word/2012/wordml" xmlns:w14="http://schemas.microsoft.com/office/word/2010/wordml" xmlns:w="http://schemas.openxmlformats.org/wordprocessingml/2006/main" xmlns:w10="urn:schemas-microsoft-com:office:word" xmlns:wp14="http://schemas.microsoft.com/office/word/2010/wordprocessingDrawing" xmlns:v="urn:schemas-microsoft-com:vml" xmlns:o="urn:schemas-microsoft-com:office:office" xmlns:mc="http://schemas.openxmlformats.org/markup-compatibility/2006" xmlns:wpc="http://schemas.microsoft.com/office/word/2010/wordprocessingCanvas" xmlns="" val="0"/>
+                              <a14:useLocalDpi xmlns:a14="http://schemas.microsoft.com/office/drawing/2010/main" val="0"/>
                             </a:ext>
                           </a:extLst>
                         </a:blip>
@@ -3135,7 +2876,7 @@
           <w:r>
             <w:rPr>
               <w:noProof/>
-              <w:lang w:val="fr-FR" w:eastAsia="fr-FR"/>
+              <w:lang w:eastAsia="fr-CH"/>
             </w:rPr>
             <w:drawing>
               <wp:inline distT="0" distB="0" distL="0" distR="0">
@@ -3158,7 +2899,7 @@
                         <a:blip r:embed="rId2">
                           <a:extLst>
                             <a:ext uri="{28A0092B-C50C-407E-A947-70E740481C1C}">
-                              <a14:useLocalDpi xmlns:a14="http://schemas.microsoft.com/office/drawing/2010/main" xmlns:wps="http://schemas.microsoft.com/office/word/2010/wordprocessingShape" xmlns:wpi="http://schemas.microsoft.com/office/word/2010/wordprocessingInk" xmlns:wpg="http://schemas.microsoft.com/office/word/2010/wordprocessingGroup" xmlns:w15="http://schemas.microsoft.com/office/word/2012/wordml" xmlns:w14="http://schemas.microsoft.com/office/word/2010/wordml" xmlns:w="http://schemas.openxmlformats.org/wordprocessingml/2006/main" xmlns:w10="urn:schemas-microsoft-com:office:word" xmlns:wp14="http://schemas.microsoft.com/office/word/2010/wordprocessingDrawing" xmlns:v="urn:schemas-microsoft-com:vml" xmlns:o="urn:schemas-microsoft-com:office:office" xmlns:mc="http://schemas.openxmlformats.org/markup-compatibility/2006" xmlns:wpc="http://schemas.microsoft.com/office/word/2010/wordprocessingCanvas" xmlns="" val="0"/>
+                              <a14:useLocalDpi xmlns:a14="http://schemas.microsoft.com/office/drawing/2010/main" val="0"/>
                             </a:ext>
                           </a:extLst>
                         </a:blip>
@@ -3179,7 +2920,7 @@
                         </a:ln>
                         <a:extLst>
                           <a:ext uri="{53640926-AAD7-44D8-BBD7-CCE9431645EC}">
-                            <a14:shadowObscured xmlns:a14="http://schemas.microsoft.com/office/drawing/2010/main" xmlns:wps="http://schemas.microsoft.com/office/word/2010/wordprocessingShape" xmlns:wpi="http://schemas.microsoft.com/office/word/2010/wordprocessingInk" xmlns:wpg="http://schemas.microsoft.com/office/word/2010/wordprocessingGroup" xmlns:w15="http://schemas.microsoft.com/office/word/2012/wordml" xmlns:w14="http://schemas.microsoft.com/office/word/2010/wordml" xmlns:w="http://schemas.openxmlformats.org/wordprocessingml/2006/main" xmlns:w10="urn:schemas-microsoft-com:office:word" xmlns:wp14="http://schemas.microsoft.com/office/word/2010/wordprocessingDrawing" xmlns:v="urn:schemas-microsoft-com:vml" xmlns:o="urn:schemas-microsoft-com:office:office" xmlns:mc="http://schemas.openxmlformats.org/markup-compatibility/2006" xmlns:wpc="http://schemas.microsoft.com/office/word/2010/wordprocessingCanvas" xmlns=""/>
+                            <a14:shadowObscured xmlns:a14="http://schemas.microsoft.com/office/drawing/2010/main"/>
                           </a:ext>
                         </a:extLst>
                       </pic:spPr>
@@ -3202,7 +2943,7 @@
 </file>
 
 <file path=word/footer2.xml><?xml version="1.0" encoding="utf-8"?>
-<w:ftr xmlns:ve="http://schemas.openxmlformats.org/markup-compatibility/2006" xmlns:o="urn:schemas-microsoft-com:office:office" xmlns:r="http://schemas.openxmlformats.org/officeDocument/2006/relationships" xmlns:m="http://schemas.openxmlformats.org/officeDocument/2006/math" xmlns:v="urn:schemas-microsoft-com:vml" xmlns:wp="http://schemas.openxmlformats.org/drawingml/2006/wordprocessingDrawing" xmlns:w10="urn:schemas-microsoft-com:office:word" xmlns:w="http://schemas.openxmlformats.org/wordprocessingml/2006/main" xmlns:wne="http://schemas.microsoft.com/office/word/2006/wordml">
+<w:ftr xmlns:wpc="http://schemas.microsoft.com/office/word/2010/wordprocessingCanvas" xmlns:mc="http://schemas.openxmlformats.org/markup-compatibility/2006" xmlns:o="urn:schemas-microsoft-com:office:office" xmlns:r="http://schemas.openxmlformats.org/officeDocument/2006/relationships" xmlns:m="http://schemas.openxmlformats.org/officeDocument/2006/math" xmlns:v="urn:schemas-microsoft-com:vml" xmlns:wp14="http://schemas.microsoft.com/office/word/2010/wordprocessingDrawing" xmlns:wp="http://schemas.openxmlformats.org/drawingml/2006/wordprocessingDrawing" xmlns:w10="urn:schemas-microsoft-com:office:word" xmlns:w="http://schemas.openxmlformats.org/wordprocessingml/2006/main" xmlns:w14="http://schemas.microsoft.com/office/word/2010/wordml" xmlns:w15="http://schemas.microsoft.com/office/word/2012/wordml" xmlns:wpg="http://schemas.microsoft.com/office/word/2010/wordprocessingGroup" xmlns:wpi="http://schemas.microsoft.com/office/word/2010/wordprocessingInk" xmlns:wne="http://schemas.microsoft.com/office/word/2006/wordml" xmlns:wps="http://schemas.microsoft.com/office/word/2010/wordprocessingShape" mc:Ignorable="w14 w15 wp14">
   <w:p>
     <w:pPr>
       <w:pStyle w:val="Pieddepage"/>
@@ -3228,7 +2969,7 @@
     <w:r>
       <w:rPr>
         <w:noProof/>
-        <w:lang w:val="fr-FR" w:eastAsia="fr-FR"/>
+        <w:lang w:eastAsia="fr-CH"/>
       </w:rPr>
       <w:drawing>
         <wp:inline distT="0" distB="0" distL="0" distR="0">
@@ -3251,7 +2992,7 @@
                   <a:blip r:embed="rId1">
                     <a:extLst>
                       <a:ext uri="{28A0092B-C50C-407E-A947-70E740481C1C}">
-                        <a14:useLocalDpi xmlns:a14="http://schemas.microsoft.com/office/drawing/2010/main" xmlns:wps="http://schemas.microsoft.com/office/word/2010/wordprocessingShape" xmlns:wpi="http://schemas.microsoft.com/office/word/2010/wordprocessingInk" xmlns:wpg="http://schemas.microsoft.com/office/word/2010/wordprocessingGroup" xmlns:w15="http://schemas.microsoft.com/office/word/2012/wordml" xmlns:w14="http://schemas.microsoft.com/office/word/2010/wordml" xmlns:w="http://schemas.openxmlformats.org/wordprocessingml/2006/main" xmlns:w10="urn:schemas-microsoft-com:office:word" xmlns:wp14="http://schemas.microsoft.com/office/word/2010/wordprocessingDrawing" xmlns:v="urn:schemas-microsoft-com:vml" xmlns:o="urn:schemas-microsoft-com:office:office" xmlns:mc="http://schemas.openxmlformats.org/markup-compatibility/2006" xmlns:wpc="http://schemas.microsoft.com/office/word/2010/wordprocessingCanvas" xmlns="" val="0"/>
+                        <a14:useLocalDpi xmlns:a14="http://schemas.microsoft.com/office/drawing/2010/main" val="0"/>
                       </a:ext>
                     </a:extLst>
                   </a:blip>
@@ -3284,7 +3025,7 @@
 </file>
 
 <file path=word/footer3.xml><?xml version="1.0" encoding="utf-8"?>
-<w:ftr xmlns:ve="http://schemas.openxmlformats.org/markup-compatibility/2006" xmlns:o="urn:schemas-microsoft-com:office:office" xmlns:r="http://schemas.openxmlformats.org/officeDocument/2006/relationships" xmlns:m="http://schemas.openxmlformats.org/officeDocument/2006/math" xmlns:v="urn:schemas-microsoft-com:vml" xmlns:wp="http://schemas.openxmlformats.org/drawingml/2006/wordprocessingDrawing" xmlns:w10="urn:schemas-microsoft-com:office:word" xmlns:w="http://schemas.openxmlformats.org/wordprocessingml/2006/main" xmlns:wne="http://schemas.microsoft.com/office/word/2006/wordml">
+<w:ftr xmlns:wpc="http://schemas.microsoft.com/office/word/2010/wordprocessingCanvas" xmlns:mc="http://schemas.openxmlformats.org/markup-compatibility/2006" xmlns:o="urn:schemas-microsoft-com:office:office" xmlns:r="http://schemas.openxmlformats.org/officeDocument/2006/relationships" xmlns:m="http://schemas.openxmlformats.org/officeDocument/2006/math" xmlns:v="urn:schemas-microsoft-com:vml" xmlns:wp14="http://schemas.microsoft.com/office/word/2010/wordprocessingDrawing" xmlns:wp="http://schemas.openxmlformats.org/drawingml/2006/wordprocessingDrawing" xmlns:w10="urn:schemas-microsoft-com:office:word" xmlns:w="http://schemas.openxmlformats.org/wordprocessingml/2006/main" xmlns:w14="http://schemas.microsoft.com/office/word/2010/wordml" xmlns:w15="http://schemas.microsoft.com/office/word/2012/wordml" xmlns:wpg="http://schemas.microsoft.com/office/word/2010/wordprocessingGroup" xmlns:wpi="http://schemas.microsoft.com/office/word/2010/wordprocessingInk" xmlns:wne="http://schemas.microsoft.com/office/word/2006/wordml" xmlns:wps="http://schemas.microsoft.com/office/word/2010/wordprocessingShape" mc:Ignorable="w14 w15 wp14">
   <w:p>
     <w:pPr>
       <w:pStyle w:val="Pieddepage"/>
@@ -3302,7 +3043,7 @@
         <w:insideH w:val="none" w:sz="0" w:space="0" w:color="auto"/>
         <w:insideV w:val="none" w:sz="0" w:space="0" w:color="auto"/>
       </w:tblBorders>
-      <w:tblLook w:val="04A0"/>
+      <w:tblLook w:val="04A0" w:firstRow="1" w:lastRow="0" w:firstColumn="1" w:lastColumn="0" w:noHBand="0" w:noVBand="1"/>
     </w:tblPr>
     <w:tblGrid>
       <w:gridCol w:w="3369"/>
@@ -3322,7 +3063,7 @@
           <w:r>
             <w:rPr>
               <w:noProof/>
-              <w:lang w:val="fr-FR" w:eastAsia="fr-FR"/>
+              <w:lang w:eastAsia="fr-CH"/>
             </w:rPr>
             <w:drawing>
               <wp:inline distT="0" distB="0" distL="0" distR="0">
@@ -3345,7 +3086,7 @@
                         <a:blip r:embed="rId1">
                           <a:extLst>
                             <a:ext uri="{28A0092B-C50C-407E-A947-70E740481C1C}">
-                              <a14:useLocalDpi xmlns:a14="http://schemas.microsoft.com/office/drawing/2010/main" xmlns:wps="http://schemas.microsoft.com/office/word/2010/wordprocessingShape" xmlns:wpi="http://schemas.microsoft.com/office/word/2010/wordprocessingInk" xmlns:wpg="http://schemas.microsoft.com/office/word/2010/wordprocessingGroup" xmlns:w15="http://schemas.microsoft.com/office/word/2012/wordml" xmlns:w14="http://schemas.microsoft.com/office/word/2010/wordml" xmlns:w="http://schemas.openxmlformats.org/wordprocessingml/2006/main" xmlns:w10="urn:schemas-microsoft-com:office:word" xmlns:wp14="http://schemas.microsoft.com/office/word/2010/wordprocessingDrawing" xmlns:v="urn:schemas-microsoft-com:vml" xmlns:o="urn:schemas-microsoft-com:office:office" xmlns:mc="http://schemas.openxmlformats.org/markup-compatibility/2006" xmlns:wpc="http://schemas.microsoft.com/office/word/2010/wordprocessingCanvas" xmlns="" val="0"/>
+                              <a14:useLocalDpi xmlns:a14="http://schemas.microsoft.com/office/drawing/2010/main" val="0"/>
                             </a:ext>
                           </a:extLst>
                         </a:blip>
@@ -3448,7 +3189,7 @@
           <w:r>
             <w:rPr>
               <w:noProof/>
-              <w:lang w:val="fr-FR" w:eastAsia="fr-FR"/>
+              <w:lang w:eastAsia="fr-CH"/>
             </w:rPr>
             <w:drawing>
               <wp:inline distT="0" distB="0" distL="0" distR="0">
@@ -3471,7 +3212,7 @@
                         <a:blip r:embed="rId2">
                           <a:extLst>
                             <a:ext uri="{28A0092B-C50C-407E-A947-70E740481C1C}">
-                              <a14:useLocalDpi xmlns:a14="http://schemas.microsoft.com/office/drawing/2010/main" xmlns:wps="http://schemas.microsoft.com/office/word/2010/wordprocessingShape" xmlns:wpi="http://schemas.microsoft.com/office/word/2010/wordprocessingInk" xmlns:wpg="http://schemas.microsoft.com/office/word/2010/wordprocessingGroup" xmlns:w15="http://schemas.microsoft.com/office/word/2012/wordml" xmlns:w14="http://schemas.microsoft.com/office/word/2010/wordml" xmlns:w="http://schemas.openxmlformats.org/wordprocessingml/2006/main" xmlns:w10="urn:schemas-microsoft-com:office:word" xmlns:wp14="http://schemas.microsoft.com/office/word/2010/wordprocessingDrawing" xmlns:v="urn:schemas-microsoft-com:vml" xmlns:o="urn:schemas-microsoft-com:office:office" xmlns:mc="http://schemas.openxmlformats.org/markup-compatibility/2006" xmlns:wpc="http://schemas.microsoft.com/office/word/2010/wordprocessingCanvas" xmlns="" val="0"/>
+                              <a14:useLocalDpi xmlns:a14="http://schemas.microsoft.com/office/drawing/2010/main" val="0"/>
                             </a:ext>
                           </a:extLst>
                         </a:blip>
@@ -3492,7 +3233,7 @@
                         </a:ln>
                         <a:extLst>
                           <a:ext uri="{53640926-AAD7-44D8-BBD7-CCE9431645EC}">
-                            <a14:shadowObscured xmlns:a14="http://schemas.microsoft.com/office/drawing/2010/main" xmlns:wps="http://schemas.microsoft.com/office/word/2010/wordprocessingShape" xmlns:wpi="http://schemas.microsoft.com/office/word/2010/wordprocessingInk" xmlns:wpg="http://schemas.microsoft.com/office/word/2010/wordprocessingGroup" xmlns:w15="http://schemas.microsoft.com/office/word/2012/wordml" xmlns:w14="http://schemas.microsoft.com/office/word/2010/wordml" xmlns:w="http://schemas.openxmlformats.org/wordprocessingml/2006/main" xmlns:w10="urn:schemas-microsoft-com:office:word" xmlns:wp14="http://schemas.microsoft.com/office/word/2010/wordprocessingDrawing" xmlns:v="urn:schemas-microsoft-com:vml" xmlns:o="urn:schemas-microsoft-com:office:office" xmlns:mc="http://schemas.openxmlformats.org/markup-compatibility/2006" xmlns:wpc="http://schemas.microsoft.com/office/word/2010/wordprocessingCanvas" xmlns=""/>
+                            <a14:shadowObscured xmlns:a14="http://schemas.microsoft.com/office/drawing/2010/main"/>
                           </a:ext>
                         </a:extLst>
                       </pic:spPr>
@@ -3515,7 +3256,7 @@
 </file>
 
 <file path=word/footer4.xml><?xml version="1.0" encoding="utf-8"?>
-<w:ftr xmlns:ve="http://schemas.openxmlformats.org/markup-compatibility/2006" xmlns:o="urn:schemas-microsoft-com:office:office" xmlns:r="http://schemas.openxmlformats.org/officeDocument/2006/relationships" xmlns:m="http://schemas.openxmlformats.org/officeDocument/2006/math" xmlns:v="urn:schemas-microsoft-com:vml" xmlns:wp="http://schemas.openxmlformats.org/drawingml/2006/wordprocessingDrawing" xmlns:w10="urn:schemas-microsoft-com:office:word" xmlns:w="http://schemas.openxmlformats.org/wordprocessingml/2006/main" xmlns:wne="http://schemas.microsoft.com/office/word/2006/wordml">
+<w:ftr xmlns:wpc="http://schemas.microsoft.com/office/word/2010/wordprocessingCanvas" xmlns:mc="http://schemas.openxmlformats.org/markup-compatibility/2006" xmlns:o="urn:schemas-microsoft-com:office:office" xmlns:r="http://schemas.openxmlformats.org/officeDocument/2006/relationships" xmlns:m="http://schemas.openxmlformats.org/officeDocument/2006/math" xmlns:v="urn:schemas-microsoft-com:vml" xmlns:wp14="http://schemas.microsoft.com/office/word/2010/wordprocessingDrawing" xmlns:wp="http://schemas.openxmlformats.org/drawingml/2006/wordprocessingDrawing" xmlns:w10="urn:schemas-microsoft-com:office:word" xmlns:w="http://schemas.openxmlformats.org/wordprocessingml/2006/main" xmlns:w14="http://schemas.microsoft.com/office/word/2010/wordml" xmlns:w15="http://schemas.microsoft.com/office/word/2012/wordml" xmlns:wpg="http://schemas.microsoft.com/office/word/2010/wordprocessingGroup" xmlns:wpi="http://schemas.microsoft.com/office/word/2010/wordprocessingInk" xmlns:wne="http://schemas.microsoft.com/office/word/2006/wordml" xmlns:wps="http://schemas.microsoft.com/office/word/2010/wordprocessingShape" mc:Ignorable="w14 w15 wp14">
   <w:p>
     <w:pPr>
       <w:pStyle w:val="Pieddepage"/>
@@ -3545,7 +3286,7 @@
     <w:r>
       <w:rPr>
         <w:noProof/>
-        <w:lang w:val="fr-FR" w:eastAsia="fr-FR"/>
+        <w:lang w:eastAsia="fr-CH"/>
       </w:rPr>
       <w:drawing>
         <wp:inline distT="0" distB="0" distL="0" distR="0">
@@ -3568,7 +3309,7 @@
                   <a:blip r:embed="rId1">
                     <a:extLst>
                       <a:ext uri="{28A0092B-C50C-407E-A947-70E740481C1C}">
-                        <a14:useLocalDpi xmlns:a14="http://schemas.microsoft.com/office/drawing/2010/main" xmlns:wps="http://schemas.microsoft.com/office/word/2010/wordprocessingShape" xmlns:wpi="http://schemas.microsoft.com/office/word/2010/wordprocessingInk" xmlns:wpg="http://schemas.microsoft.com/office/word/2010/wordprocessingGroup" xmlns:w15="http://schemas.microsoft.com/office/word/2012/wordml" xmlns:w14="http://schemas.microsoft.com/office/word/2010/wordml" xmlns:w="http://schemas.openxmlformats.org/wordprocessingml/2006/main" xmlns:w10="urn:schemas-microsoft-com:office:word" xmlns:wp14="http://schemas.microsoft.com/office/word/2010/wordprocessingDrawing" xmlns:v="urn:schemas-microsoft-com:vml" xmlns:o="urn:schemas-microsoft-com:office:office" xmlns:mc="http://schemas.openxmlformats.org/markup-compatibility/2006" xmlns:wpc="http://schemas.microsoft.com/office/word/2010/wordprocessingCanvas" xmlns="" val="0"/>
+                        <a14:useLocalDpi xmlns:a14="http://schemas.microsoft.com/office/drawing/2010/main" val="0"/>
                       </a:ext>
                     </a:extLst>
                   </a:blip>
@@ -3601,7 +3342,7 @@
 </file>
 
 <file path=word/footnotes.xml><?xml version="1.0" encoding="utf-8"?>
-<w:footnotes xmlns:ve="http://schemas.openxmlformats.org/markup-compatibility/2006" xmlns:o="urn:schemas-microsoft-com:office:office" xmlns:r="http://schemas.openxmlformats.org/officeDocument/2006/relationships" xmlns:m="http://schemas.openxmlformats.org/officeDocument/2006/math" xmlns:v="urn:schemas-microsoft-com:vml" xmlns:wp="http://schemas.openxmlformats.org/drawingml/2006/wordprocessingDrawing" xmlns:w10="urn:schemas-microsoft-com:office:word" xmlns:w="http://schemas.openxmlformats.org/wordprocessingml/2006/main" xmlns:wne="http://schemas.microsoft.com/office/word/2006/wordml">
+<w:footnotes xmlns:wpc="http://schemas.microsoft.com/office/word/2010/wordprocessingCanvas" xmlns:mc="http://schemas.openxmlformats.org/markup-compatibility/2006" xmlns:o="urn:schemas-microsoft-com:office:office" xmlns:r="http://schemas.openxmlformats.org/officeDocument/2006/relationships" xmlns:m="http://schemas.openxmlformats.org/officeDocument/2006/math" xmlns:v="urn:schemas-microsoft-com:vml" xmlns:wp14="http://schemas.microsoft.com/office/word/2010/wordprocessingDrawing" xmlns:wp="http://schemas.openxmlformats.org/drawingml/2006/wordprocessingDrawing" xmlns:w10="urn:schemas-microsoft-com:office:word" xmlns:w="http://schemas.openxmlformats.org/wordprocessingml/2006/main" xmlns:w14="http://schemas.microsoft.com/office/word/2010/wordml" xmlns:w15="http://schemas.microsoft.com/office/word/2012/wordml" xmlns:wpg="http://schemas.microsoft.com/office/word/2010/wordprocessingGroup" xmlns:wpi="http://schemas.microsoft.com/office/word/2010/wordprocessingInk" xmlns:wne="http://schemas.microsoft.com/office/word/2006/wordml" xmlns:wps="http://schemas.microsoft.com/office/word/2010/wordprocessingShape" mc:Ignorable="w14 w15 wp14">
   <w:footnote w:type="separator" w:id="-1">
     <w:p>
       <w:pPr>
@@ -3626,26 +3367,13 @@
 </file>
 
 <file path=word/header1.xml><?xml version="1.0" encoding="utf-8"?>
-<w:hdr xmlns:ve="http://schemas.openxmlformats.org/markup-compatibility/2006" xmlns:o="urn:schemas-microsoft-com:office:office" xmlns:r="http://schemas.openxmlformats.org/officeDocument/2006/relationships" xmlns:m="http://schemas.openxmlformats.org/officeDocument/2006/math" xmlns:v="urn:schemas-microsoft-com:vml" xmlns:wp="http://schemas.openxmlformats.org/drawingml/2006/wordprocessingDrawing" xmlns:w10="urn:schemas-microsoft-com:office:word" xmlns:w="http://schemas.openxmlformats.org/wordprocessingml/2006/main" xmlns:wne="http://schemas.microsoft.com/office/word/2006/wordml">
+<w:hdr xmlns:wpc="http://schemas.microsoft.com/office/word/2010/wordprocessingCanvas" xmlns:mc="http://schemas.openxmlformats.org/markup-compatibility/2006" xmlns:o="urn:schemas-microsoft-com:office:office" xmlns:r="http://schemas.openxmlformats.org/officeDocument/2006/relationships" xmlns:m="http://schemas.openxmlformats.org/officeDocument/2006/math" xmlns:v="urn:schemas-microsoft-com:vml" xmlns:wp14="http://schemas.microsoft.com/office/word/2010/wordprocessingDrawing" xmlns:wp="http://schemas.openxmlformats.org/drawingml/2006/wordprocessingDrawing" xmlns:w10="urn:schemas-microsoft-com:office:word" xmlns:w="http://schemas.openxmlformats.org/wordprocessingml/2006/main" xmlns:w14="http://schemas.microsoft.com/office/word/2010/wordml" xmlns:w15="http://schemas.microsoft.com/office/word/2012/wordml" xmlns:wpg="http://schemas.microsoft.com/office/word/2010/wordprocessingGroup" xmlns:wpi="http://schemas.microsoft.com/office/word/2010/wordprocessingInk" xmlns:wne="http://schemas.microsoft.com/office/word/2006/wordml" xmlns:wps="http://schemas.microsoft.com/office/word/2010/wordprocessingShape" mc:Ignorable="w14 w15 wp14">
   <w:p>
     <w:pPr>
       <w:pStyle w:val="En-tte"/>
     </w:pPr>
-    <w:proofErr w:type="spellStart"/>
     <w:r>
-      <w:t>Della</w:t>
-    </w:r>
-    <w:proofErr w:type="spellEnd"/>
-    <w:r>
-      <w:t xml:space="preserve"> Casa / </w:t>
-    </w:r>
-    <w:proofErr w:type="spellStart"/>
-    <w:r>
-      <w:t>Bobillier</w:t>
-    </w:r>
-    <w:proofErr w:type="spellEnd"/>
-    <w:r>
-      <w:t xml:space="preserve"> </w:t>
+      <w:t xml:space="preserve">Della Casa / Bobillier </w:t>
     </w:r>
     <w:r>
       <w:tab/>
@@ -3676,22 +3404,14 @@
     </w:r>
     <w:r>
       <w:tab/>
-      <w:t xml:space="preserve">SIG 4 et </w:t>
-    </w:r>
-    <w:proofErr w:type="spellStart"/>
-    <w:r>
-      <w:t>GeodAjust</w:t>
-    </w:r>
-    <w:proofErr w:type="spellEnd"/>
-    <w:r>
-      <w:t xml:space="preserve"> 4</w:t>
+      <w:t>SIG 4 et GeodAjust 4</w:t>
     </w:r>
   </w:p>
 </w:hdr>
 </file>
 
 <file path=word/header2.xml><?xml version="1.0" encoding="utf-8"?>
-<w:hdr xmlns:ve="http://schemas.openxmlformats.org/markup-compatibility/2006" xmlns:o="urn:schemas-microsoft-com:office:office" xmlns:r="http://schemas.openxmlformats.org/officeDocument/2006/relationships" xmlns:m="http://schemas.openxmlformats.org/officeDocument/2006/math" xmlns:v="urn:schemas-microsoft-com:vml" xmlns:wp="http://schemas.openxmlformats.org/drawingml/2006/wordprocessingDrawing" xmlns:w10="urn:schemas-microsoft-com:office:word" xmlns:w="http://schemas.openxmlformats.org/wordprocessingml/2006/main" xmlns:wne="http://schemas.microsoft.com/office/word/2006/wordml">
+<w:hdr xmlns:wpc="http://schemas.microsoft.com/office/word/2010/wordprocessingCanvas" xmlns:mc="http://schemas.openxmlformats.org/markup-compatibility/2006" xmlns:o="urn:schemas-microsoft-com:office:office" xmlns:r="http://schemas.openxmlformats.org/officeDocument/2006/relationships" xmlns:m="http://schemas.openxmlformats.org/officeDocument/2006/math" xmlns:v="urn:schemas-microsoft-com:vml" xmlns:wp14="http://schemas.microsoft.com/office/word/2010/wordprocessingDrawing" xmlns:wp="http://schemas.openxmlformats.org/drawingml/2006/wordprocessingDrawing" xmlns:w10="urn:schemas-microsoft-com:office:word" xmlns:w="http://schemas.openxmlformats.org/wordprocessingml/2006/main" xmlns:w14="http://schemas.microsoft.com/office/word/2010/wordml" xmlns:w15="http://schemas.microsoft.com/office/word/2012/wordml" xmlns:wpg="http://schemas.microsoft.com/office/word/2010/wordprocessingGroup" xmlns:wpi="http://schemas.microsoft.com/office/word/2010/wordprocessingInk" xmlns:wne="http://schemas.microsoft.com/office/word/2006/wordml" xmlns:wps="http://schemas.microsoft.com/office/word/2010/wordprocessingShape" mc:Ignorable="w14 w15 wp14">
   <w:tbl>
     <w:tblPr>
       <w:tblStyle w:val="Grilledutableau"/>
@@ -3704,7 +3424,7 @@
         <w:insideH w:val="none" w:sz="0" w:space="0" w:color="auto"/>
         <w:insideV w:val="none" w:sz="0" w:space="0" w:color="auto"/>
       </w:tblBorders>
-      <w:tblLook w:val="04A0"/>
+      <w:tblLook w:val="04A0" w:firstRow="1" w:lastRow="0" w:firstColumn="1" w:lastColumn="0" w:noHBand="0" w:noVBand="1"/>
     </w:tblPr>
     <w:tblGrid>
       <w:gridCol w:w="4957"/>
@@ -3722,7 +3442,7 @@
           <w:r>
             <w:rPr>
               <w:noProof/>
-              <w:lang w:val="fr-FR" w:eastAsia="fr-FR"/>
+              <w:lang w:eastAsia="fr-CH"/>
             </w:rPr>
             <w:drawing>
               <wp:inline distT="0" distB="0" distL="0" distR="0">
@@ -3743,7 +3463,7 @@
                         <a:blip r:embed="rId1">
                           <a:extLst>
                             <a:ext uri="{28A0092B-C50C-407E-A947-70E740481C1C}">
-                              <a14:useLocalDpi xmlns:a14="http://schemas.microsoft.com/office/drawing/2010/main" xmlns:wps="http://schemas.microsoft.com/office/word/2010/wordprocessingShape" xmlns:wpi="http://schemas.microsoft.com/office/word/2010/wordprocessingInk" xmlns:wpg="http://schemas.microsoft.com/office/word/2010/wordprocessingGroup" xmlns:w15="http://schemas.microsoft.com/office/word/2012/wordml" xmlns:w14="http://schemas.microsoft.com/office/word/2010/wordml" xmlns:w="http://schemas.openxmlformats.org/wordprocessingml/2006/main" xmlns:w10="urn:schemas-microsoft-com:office:word" xmlns:wp14="http://schemas.microsoft.com/office/word/2010/wordprocessingDrawing" xmlns:v="urn:schemas-microsoft-com:vml" xmlns:o="urn:schemas-microsoft-com:office:office" xmlns:mc="http://schemas.openxmlformats.org/markup-compatibility/2006" xmlns:wpc="http://schemas.microsoft.com/office/word/2010/wordprocessingCanvas" xmlns="" val="0"/>
+                              <a14:useLocalDpi xmlns:a14="http://schemas.microsoft.com/office/drawing/2010/main" val="0"/>
                             </a:ext>
                           </a:extLst>
                         </a:blip>
@@ -3806,24 +3526,17 @@
 </file>
 
 <file path=word/header3.xml><?xml version="1.0" encoding="utf-8"?>
-<w:hdr xmlns:ve="http://schemas.openxmlformats.org/markup-compatibility/2006" xmlns:o="urn:schemas-microsoft-com:office:office" xmlns:r="http://schemas.openxmlformats.org/officeDocument/2006/relationships" xmlns:m="http://schemas.openxmlformats.org/officeDocument/2006/math" xmlns:v="urn:schemas-microsoft-com:vml" xmlns:wp="http://schemas.openxmlformats.org/drawingml/2006/wordprocessingDrawing" xmlns:w10="urn:schemas-microsoft-com:office:word" xmlns:w="http://schemas.openxmlformats.org/wordprocessingml/2006/main" xmlns:wne="http://schemas.microsoft.com/office/word/2006/wordml">
+<w:hdr xmlns:wpc="http://schemas.microsoft.com/office/word/2010/wordprocessingCanvas" xmlns:mc="http://schemas.openxmlformats.org/markup-compatibility/2006" xmlns:o="urn:schemas-microsoft-com:office:office" xmlns:r="http://schemas.openxmlformats.org/officeDocument/2006/relationships" xmlns:m="http://schemas.openxmlformats.org/officeDocument/2006/math" xmlns:v="urn:schemas-microsoft-com:vml" xmlns:wp14="http://schemas.microsoft.com/office/word/2010/wordprocessingDrawing" xmlns:wp="http://schemas.openxmlformats.org/drawingml/2006/wordprocessingDrawing" xmlns:w10="urn:schemas-microsoft-com:office:word" xmlns:w="http://schemas.openxmlformats.org/wordprocessingml/2006/main" xmlns:w14="http://schemas.microsoft.com/office/word/2010/wordml" xmlns:w15="http://schemas.microsoft.com/office/word/2012/wordml" xmlns:wpg="http://schemas.microsoft.com/office/word/2010/wordprocessingGroup" xmlns:wpi="http://schemas.microsoft.com/office/word/2010/wordprocessingInk" xmlns:wne="http://schemas.microsoft.com/office/word/2006/wordml" xmlns:wps="http://schemas.microsoft.com/office/word/2010/wordprocessingShape" mc:Ignorable="w14 w15 wp14">
   <w:p>
     <w:pPr>
       <w:pStyle w:val="En-tte"/>
     </w:pPr>
-    <w:proofErr w:type="spellStart"/>
     <w:r>
-      <w:t>Della</w:t>
+      <w:t xml:space="preserve">Della Casa / </w:t>
     </w:r>
-    <w:proofErr w:type="spellEnd"/>
-    <w:r>
-      <w:t xml:space="preserve"> Casa / </w:t>
-    </w:r>
-    <w:proofErr w:type="spellStart"/>
     <w:r>
       <w:t>Bobillier</w:t>
     </w:r>
-    <w:proofErr w:type="spellEnd"/>
     <w:r>
       <w:t xml:space="preserve"> Quentin</w:t>
     </w:r>
@@ -3850,7 +3563,7 @@
       <w:rPr>
         <w:noProof/>
       </w:rPr>
-      <w:t>07.03.2018</w:t>
+      <w:t>14.03.2018</w:t>
     </w:r>
     <w:r>
       <w:fldChar w:fldCharType="end"/>
@@ -3879,22 +3592,14 @@
       <w:tab/>
     </w:r>
     <w:r>
-      <w:t xml:space="preserve">SIG 4 et </w:t>
-    </w:r>
-    <w:proofErr w:type="spellStart"/>
-    <w:r>
-      <w:t>GeodAjust</w:t>
-    </w:r>
-    <w:proofErr w:type="spellEnd"/>
-    <w:r>
-      <w:t xml:space="preserve"> 4</w:t>
+      <w:t>SIG 4 et GeodAjust 4</w:t>
     </w:r>
   </w:p>
 </w:hdr>
 </file>
 
 <file path=word/header4.xml><?xml version="1.0" encoding="utf-8"?>
-<w:hdr xmlns:ve="http://schemas.openxmlformats.org/markup-compatibility/2006" xmlns:o="urn:schemas-microsoft-com:office:office" xmlns:r="http://schemas.openxmlformats.org/officeDocument/2006/relationships" xmlns:m="http://schemas.openxmlformats.org/officeDocument/2006/math" xmlns:v="urn:schemas-microsoft-com:vml" xmlns:wp="http://schemas.openxmlformats.org/drawingml/2006/wordprocessingDrawing" xmlns:w10="urn:schemas-microsoft-com:office:word" xmlns:w="http://schemas.openxmlformats.org/wordprocessingml/2006/main" xmlns:wne="http://schemas.microsoft.com/office/word/2006/wordml">
+<w:hdr xmlns:wpc="http://schemas.microsoft.com/office/word/2010/wordprocessingCanvas" xmlns:mc="http://schemas.openxmlformats.org/markup-compatibility/2006" xmlns:o="urn:schemas-microsoft-com:office:office" xmlns:r="http://schemas.openxmlformats.org/officeDocument/2006/relationships" xmlns:m="http://schemas.openxmlformats.org/officeDocument/2006/math" xmlns:v="urn:schemas-microsoft-com:vml" xmlns:wp14="http://schemas.microsoft.com/office/word/2010/wordprocessingDrawing" xmlns:wp="http://schemas.openxmlformats.org/drawingml/2006/wordprocessingDrawing" xmlns:w10="urn:schemas-microsoft-com:office:word" xmlns:w="http://schemas.openxmlformats.org/wordprocessingml/2006/main" xmlns:w14="http://schemas.microsoft.com/office/word/2010/wordml" xmlns:w15="http://schemas.microsoft.com/office/word/2012/wordml" xmlns:wpg="http://schemas.microsoft.com/office/word/2010/wordprocessingGroup" xmlns:wpi="http://schemas.microsoft.com/office/word/2010/wordprocessingInk" xmlns:wne="http://schemas.microsoft.com/office/word/2006/wordml" xmlns:wps="http://schemas.microsoft.com/office/word/2010/wordprocessingShape" mc:Ignorable="w14 w15 wp14">
   <w:tbl>
     <w:tblPr>
       <w:tblStyle w:val="Grilledutableau"/>
@@ -3907,7 +3612,7 @@
         <w:insideH w:val="none" w:sz="0" w:space="0" w:color="auto"/>
         <w:insideV w:val="none" w:sz="0" w:space="0" w:color="auto"/>
       </w:tblBorders>
-      <w:tblLook w:val="04A0"/>
+      <w:tblLook w:val="04A0" w:firstRow="1" w:lastRow="0" w:firstColumn="1" w:lastColumn="0" w:noHBand="0" w:noVBand="1"/>
     </w:tblPr>
     <w:tblGrid>
       <w:gridCol w:w="4957"/>
@@ -3925,7 +3630,7 @@
           <w:r>
             <w:rPr>
               <w:noProof/>
-              <w:lang w:val="fr-FR" w:eastAsia="fr-FR"/>
+              <w:lang w:eastAsia="fr-CH"/>
             </w:rPr>
             <w:drawing>
               <wp:inline distT="0" distB="0" distL="0" distR="0">
@@ -3946,7 +3651,7 @@
                         <a:blip r:embed="rId1">
                           <a:extLst>
                             <a:ext uri="{28A0092B-C50C-407E-A947-70E740481C1C}">
-                              <a14:useLocalDpi xmlns:a14="http://schemas.microsoft.com/office/drawing/2010/main" xmlns:wps="http://schemas.microsoft.com/office/word/2010/wordprocessingShape" xmlns:wpi="http://schemas.microsoft.com/office/word/2010/wordprocessingInk" xmlns:wpg="http://schemas.microsoft.com/office/word/2010/wordprocessingGroup" xmlns:w15="http://schemas.microsoft.com/office/word/2012/wordml" xmlns:w14="http://schemas.microsoft.com/office/word/2010/wordml" xmlns:w="http://schemas.openxmlformats.org/wordprocessingml/2006/main" xmlns:w10="urn:schemas-microsoft-com:office:word" xmlns:wp14="http://schemas.microsoft.com/office/word/2010/wordprocessingDrawing" xmlns:v="urn:schemas-microsoft-com:vml" xmlns:o="urn:schemas-microsoft-com:office:office" xmlns:mc="http://schemas.openxmlformats.org/markup-compatibility/2006" xmlns:wpc="http://schemas.microsoft.com/office/word/2010/wordprocessingCanvas" xmlns="" val="0"/>
+                              <a14:useLocalDpi xmlns:a14="http://schemas.microsoft.com/office/drawing/2010/main" val="0"/>
                             </a:ext>
                           </a:extLst>
                         </a:blip>
@@ -4013,8 +3718,8 @@
 </file>
 
 <file path=word/numbering.xml><?xml version="1.0" encoding="utf-8"?>
-<w:numbering xmlns:ve="http://schemas.openxmlformats.org/markup-compatibility/2006" xmlns:o="urn:schemas-microsoft-com:office:office" xmlns:r="http://schemas.openxmlformats.org/officeDocument/2006/relationships" xmlns:m="http://schemas.openxmlformats.org/officeDocument/2006/math" xmlns:v="urn:schemas-microsoft-com:vml" xmlns:wp="http://schemas.openxmlformats.org/drawingml/2006/wordprocessingDrawing" xmlns:w10="urn:schemas-microsoft-com:office:word" xmlns:w="http://schemas.openxmlformats.org/wordprocessingml/2006/main" xmlns:wne="http://schemas.microsoft.com/office/word/2006/wordml">
-  <w:abstractNum w:abstractNumId="0">
+<w:numbering xmlns:wpc="http://schemas.microsoft.com/office/word/2010/wordprocessingCanvas" xmlns:mc="http://schemas.openxmlformats.org/markup-compatibility/2006" xmlns:o="urn:schemas-microsoft-com:office:office" xmlns:r="http://schemas.openxmlformats.org/officeDocument/2006/relationships" xmlns:m="http://schemas.openxmlformats.org/officeDocument/2006/math" xmlns:v="urn:schemas-microsoft-com:vml" xmlns:wp14="http://schemas.microsoft.com/office/word/2010/wordprocessingDrawing" xmlns:wp="http://schemas.openxmlformats.org/drawingml/2006/wordprocessingDrawing" xmlns:w10="urn:schemas-microsoft-com:office:word" xmlns:w="http://schemas.openxmlformats.org/wordprocessingml/2006/main" xmlns:w14="http://schemas.microsoft.com/office/word/2010/wordml" xmlns:w15="http://schemas.microsoft.com/office/word/2012/wordml" xmlns:wpg="http://schemas.microsoft.com/office/word/2010/wordprocessingGroup" xmlns:wpi="http://schemas.microsoft.com/office/word/2010/wordprocessingInk" xmlns:wne="http://schemas.microsoft.com/office/word/2006/wordml" xmlns:wps="http://schemas.microsoft.com/office/word/2010/wordprocessingShape" mc:Ignorable="w14 w15 wp14">
+  <w:abstractNum w:abstractNumId="0" w15:restartNumberingAfterBreak="0">
     <w:nsid w:val="02DA223F"/>
     <w:multiLevelType w:val="hybridMultilevel"/>
     <w:tmpl w:val="32C887D8"/>
@@ -4127,7 +3832,7 @@
       </w:rPr>
     </w:lvl>
   </w:abstractNum>
-  <w:abstractNum w:abstractNumId="1">
+  <w:abstractNum w:abstractNumId="1" w15:restartNumberingAfterBreak="0">
     <w:nsid w:val="10B46C04"/>
     <w:multiLevelType w:val="hybridMultilevel"/>
     <w:tmpl w:val="433E0D2E"/>
@@ -4240,7 +3945,7 @@
       </w:rPr>
     </w:lvl>
   </w:abstractNum>
-  <w:abstractNum w:abstractNumId="2">
+  <w:abstractNum w:abstractNumId="2" w15:restartNumberingAfterBreak="0">
     <w:nsid w:val="13EB587D"/>
     <w:multiLevelType w:val="hybridMultilevel"/>
     <w:tmpl w:val="F75E8C88"/>
@@ -4353,7 +4058,7 @@
       </w:rPr>
     </w:lvl>
   </w:abstractNum>
-  <w:abstractNum w:abstractNumId="3">
+  <w:abstractNum w:abstractNumId="3" w15:restartNumberingAfterBreak="0">
     <w:nsid w:val="1A73571E"/>
     <w:multiLevelType w:val="hybridMultilevel"/>
     <w:tmpl w:val="AF66802C"/>
@@ -4439,7 +4144,7 @@
       </w:pPr>
     </w:lvl>
   </w:abstractNum>
-  <w:abstractNum w:abstractNumId="4">
+  <w:abstractNum w:abstractNumId="4" w15:restartNumberingAfterBreak="0">
     <w:nsid w:val="1E0560D9"/>
     <w:multiLevelType w:val="hybridMultilevel"/>
     <w:tmpl w:val="40182726"/>
@@ -4552,7 +4257,7 @@
       </w:rPr>
     </w:lvl>
   </w:abstractNum>
-  <w:abstractNum w:abstractNumId="5">
+  <w:abstractNum w:abstractNumId="5" w15:restartNumberingAfterBreak="0">
     <w:nsid w:val="22084BAD"/>
     <w:multiLevelType w:val="hybridMultilevel"/>
     <w:tmpl w:val="CC4AB24E"/>
@@ -4638,7 +4343,7 @@
       </w:pPr>
     </w:lvl>
   </w:abstractNum>
-  <w:abstractNum w:abstractNumId="6">
+  <w:abstractNum w:abstractNumId="6" w15:restartNumberingAfterBreak="0">
     <w:nsid w:val="2D303C0C"/>
     <w:multiLevelType w:val="hybridMultilevel"/>
     <w:tmpl w:val="4412F298"/>
@@ -4750,7 +4455,7 @@
       </w:rPr>
     </w:lvl>
   </w:abstractNum>
-  <w:abstractNum w:abstractNumId="7">
+  <w:abstractNum w:abstractNumId="7" w15:restartNumberingAfterBreak="0">
     <w:nsid w:val="30CB1998"/>
     <w:multiLevelType w:val="multilevel"/>
     <w:tmpl w:val="6E9E2868"/>
@@ -4866,7 +4571,7 @@
       </w:rPr>
     </w:lvl>
   </w:abstractNum>
-  <w:abstractNum w:abstractNumId="8">
+  <w:abstractNum w:abstractNumId="8" w15:restartNumberingAfterBreak="0">
     <w:nsid w:val="33CA0655"/>
     <w:multiLevelType w:val="hybridMultilevel"/>
     <w:tmpl w:val="36A24D06"/>
@@ -4979,7 +4684,7 @@
       </w:rPr>
     </w:lvl>
   </w:abstractNum>
-  <w:abstractNum w:abstractNumId="9">
+  <w:abstractNum w:abstractNumId="9" w15:restartNumberingAfterBreak="0">
     <w:nsid w:val="37707AB2"/>
     <w:multiLevelType w:val="hybridMultilevel"/>
     <w:tmpl w:val="B3C8AAE6"/>
@@ -5092,7 +4797,7 @@
       </w:rPr>
     </w:lvl>
   </w:abstractNum>
-  <w:abstractNum w:abstractNumId="10">
+  <w:abstractNum w:abstractNumId="10" w15:restartNumberingAfterBreak="0">
     <w:nsid w:val="3D9954C2"/>
     <w:multiLevelType w:val="hybridMultilevel"/>
     <w:tmpl w:val="C1A44D1C"/>
@@ -5205,7 +4910,7 @@
       </w:rPr>
     </w:lvl>
   </w:abstractNum>
-  <w:abstractNum w:abstractNumId="11">
+  <w:abstractNum w:abstractNumId="11" w15:restartNumberingAfterBreak="0">
     <w:nsid w:val="3E2D0C13"/>
     <w:multiLevelType w:val="hybridMultilevel"/>
     <w:tmpl w:val="8A6A74E8"/>
@@ -5318,7 +5023,7 @@
       </w:rPr>
     </w:lvl>
   </w:abstractNum>
-  <w:abstractNum w:abstractNumId="12">
+  <w:abstractNum w:abstractNumId="12" w15:restartNumberingAfterBreak="0">
     <w:nsid w:val="440242BC"/>
     <w:multiLevelType w:val="hybridMultilevel"/>
     <w:tmpl w:val="F45E7C96"/>
@@ -5431,7 +5136,7 @@
       </w:rPr>
     </w:lvl>
   </w:abstractNum>
-  <w:abstractNum w:abstractNumId="13">
+  <w:abstractNum w:abstractNumId="13" w15:restartNumberingAfterBreak="0">
     <w:nsid w:val="443F5710"/>
     <w:multiLevelType w:val="hybridMultilevel"/>
     <w:tmpl w:val="AD68F736"/>
@@ -5517,7 +5222,7 @@
       </w:pPr>
     </w:lvl>
   </w:abstractNum>
-  <w:abstractNum w:abstractNumId="14">
+  <w:abstractNum w:abstractNumId="14" w15:restartNumberingAfterBreak="0">
     <w:nsid w:val="45FC29CB"/>
     <w:multiLevelType w:val="hybridMultilevel"/>
     <w:tmpl w:val="288A9F26"/>
@@ -5630,7 +5335,7 @@
       </w:rPr>
     </w:lvl>
   </w:abstractNum>
-  <w:abstractNum w:abstractNumId="15">
+  <w:abstractNum w:abstractNumId="15" w15:restartNumberingAfterBreak="0">
     <w:nsid w:val="48233BC4"/>
     <w:multiLevelType w:val="hybridMultilevel"/>
     <w:tmpl w:val="D6400784"/>
@@ -5743,7 +5448,7 @@
       </w:rPr>
     </w:lvl>
   </w:abstractNum>
-  <w:abstractNum w:abstractNumId="16">
+  <w:abstractNum w:abstractNumId="16" w15:restartNumberingAfterBreak="0">
     <w:nsid w:val="4D712E94"/>
     <w:multiLevelType w:val="hybridMultilevel"/>
     <w:tmpl w:val="31B41864"/>
@@ -5829,7 +5534,7 @@
       </w:pPr>
     </w:lvl>
   </w:abstractNum>
-  <w:abstractNum w:abstractNumId="17">
+  <w:abstractNum w:abstractNumId="17" w15:restartNumberingAfterBreak="0">
     <w:nsid w:val="53095580"/>
     <w:multiLevelType w:val="hybridMultilevel"/>
     <w:tmpl w:val="AFA4BACA"/>
@@ -5942,7 +5647,7 @@
       </w:rPr>
     </w:lvl>
   </w:abstractNum>
-  <w:abstractNum w:abstractNumId="18">
+  <w:abstractNum w:abstractNumId="18" w15:restartNumberingAfterBreak="0">
     <w:nsid w:val="563B5474"/>
     <w:multiLevelType w:val="hybridMultilevel"/>
     <w:tmpl w:val="D480D40C"/>
@@ -6054,7 +5759,7 @@
       </w:rPr>
     </w:lvl>
   </w:abstractNum>
-  <w:abstractNum w:abstractNumId="19">
+  <w:abstractNum w:abstractNumId="19" w15:restartNumberingAfterBreak="0">
     <w:nsid w:val="57E10FA6"/>
     <w:multiLevelType w:val="hybridMultilevel"/>
     <w:tmpl w:val="9F7CCA10"/>
@@ -6167,7 +5872,7 @@
       </w:rPr>
     </w:lvl>
   </w:abstractNum>
-  <w:abstractNum w:abstractNumId="20">
+  <w:abstractNum w:abstractNumId="20" w15:restartNumberingAfterBreak="0">
     <w:nsid w:val="5CF01DB6"/>
     <w:multiLevelType w:val="hybridMultilevel"/>
     <w:tmpl w:val="D9BCACC8"/>
@@ -6279,7 +5984,120 @@
       </w:rPr>
     </w:lvl>
   </w:abstractNum>
-  <w:abstractNum w:abstractNumId="21">
+  <w:abstractNum w:abstractNumId="21" w15:restartNumberingAfterBreak="0">
+    <w:nsid w:val="5EF078EC"/>
+    <w:multiLevelType w:val="hybridMultilevel"/>
+    <w:tmpl w:val="6D4C94BE"/>
+    <w:lvl w:ilvl="0" w:tplc="100C0001">
+      <w:start w:val="1"/>
+      <w:numFmt w:val="bullet"/>
+      <w:lvlText w:val=""/>
+      <w:lvlJc w:val="left"/>
+      <w:pPr>
+        <w:ind w:left="720" w:hanging="360"/>
+      </w:pPr>
+      <w:rPr>
+        <w:rFonts w:ascii="Symbol" w:hAnsi="Symbol" w:hint="default"/>
+      </w:rPr>
+    </w:lvl>
+    <w:lvl w:ilvl="1" w:tplc="100C0003" w:tentative="1">
+      <w:start w:val="1"/>
+      <w:numFmt w:val="bullet"/>
+      <w:lvlText w:val="o"/>
+      <w:lvlJc w:val="left"/>
+      <w:pPr>
+        <w:ind w:left="1440" w:hanging="360"/>
+      </w:pPr>
+      <w:rPr>
+        <w:rFonts w:ascii="Courier New" w:hAnsi="Courier New" w:cs="Courier New" w:hint="default"/>
+      </w:rPr>
+    </w:lvl>
+    <w:lvl w:ilvl="2" w:tplc="100C0005" w:tentative="1">
+      <w:start w:val="1"/>
+      <w:numFmt w:val="bullet"/>
+      <w:lvlText w:val=""/>
+      <w:lvlJc w:val="left"/>
+      <w:pPr>
+        <w:ind w:left="2160" w:hanging="360"/>
+      </w:pPr>
+      <w:rPr>
+        <w:rFonts w:ascii="Wingdings" w:hAnsi="Wingdings" w:hint="default"/>
+      </w:rPr>
+    </w:lvl>
+    <w:lvl w:ilvl="3" w:tplc="100C0001" w:tentative="1">
+      <w:start w:val="1"/>
+      <w:numFmt w:val="bullet"/>
+      <w:lvlText w:val=""/>
+      <w:lvlJc w:val="left"/>
+      <w:pPr>
+        <w:ind w:left="2880" w:hanging="360"/>
+      </w:pPr>
+      <w:rPr>
+        <w:rFonts w:ascii="Symbol" w:hAnsi="Symbol" w:hint="default"/>
+      </w:rPr>
+    </w:lvl>
+    <w:lvl w:ilvl="4" w:tplc="100C0003" w:tentative="1">
+      <w:start w:val="1"/>
+      <w:numFmt w:val="bullet"/>
+      <w:lvlText w:val="o"/>
+      <w:lvlJc w:val="left"/>
+      <w:pPr>
+        <w:ind w:left="3600" w:hanging="360"/>
+      </w:pPr>
+      <w:rPr>
+        <w:rFonts w:ascii="Courier New" w:hAnsi="Courier New" w:cs="Courier New" w:hint="default"/>
+      </w:rPr>
+    </w:lvl>
+    <w:lvl w:ilvl="5" w:tplc="100C0005" w:tentative="1">
+      <w:start w:val="1"/>
+      <w:numFmt w:val="bullet"/>
+      <w:lvlText w:val=""/>
+      <w:lvlJc w:val="left"/>
+      <w:pPr>
+        <w:ind w:left="4320" w:hanging="360"/>
+      </w:pPr>
+      <w:rPr>
+        <w:rFonts w:ascii="Wingdings" w:hAnsi="Wingdings" w:hint="default"/>
+      </w:rPr>
+    </w:lvl>
+    <w:lvl w:ilvl="6" w:tplc="100C0001" w:tentative="1">
+      <w:start w:val="1"/>
+      <w:numFmt w:val="bullet"/>
+      <w:lvlText w:val=""/>
+      <w:lvlJc w:val="left"/>
+      <w:pPr>
+        <w:ind w:left="5040" w:hanging="360"/>
+      </w:pPr>
+      <w:rPr>
+        <w:rFonts w:ascii="Symbol" w:hAnsi="Symbol" w:hint="default"/>
+      </w:rPr>
+    </w:lvl>
+    <w:lvl w:ilvl="7" w:tplc="100C0003" w:tentative="1">
+      <w:start w:val="1"/>
+      <w:numFmt w:val="bullet"/>
+      <w:lvlText w:val="o"/>
+      <w:lvlJc w:val="left"/>
+      <w:pPr>
+        <w:ind w:left="5760" w:hanging="360"/>
+      </w:pPr>
+      <w:rPr>
+        <w:rFonts w:ascii="Courier New" w:hAnsi="Courier New" w:cs="Courier New" w:hint="default"/>
+      </w:rPr>
+    </w:lvl>
+    <w:lvl w:ilvl="8" w:tplc="100C0005" w:tentative="1">
+      <w:start w:val="1"/>
+      <w:numFmt w:val="bullet"/>
+      <w:lvlText w:val=""/>
+      <w:lvlJc w:val="left"/>
+      <w:pPr>
+        <w:ind w:left="6480" w:hanging="360"/>
+      </w:pPr>
+      <w:rPr>
+        <w:rFonts w:ascii="Wingdings" w:hAnsi="Wingdings" w:hint="default"/>
+      </w:rPr>
+    </w:lvl>
+  </w:abstractNum>
+  <w:abstractNum w:abstractNumId="22" w15:restartNumberingAfterBreak="0">
     <w:nsid w:val="621D2F66"/>
     <w:multiLevelType w:val="hybridMultilevel"/>
     <w:tmpl w:val="B4F21730"/>
@@ -6392,7 +6210,7 @@
       </w:rPr>
     </w:lvl>
   </w:abstractNum>
-  <w:abstractNum w:abstractNumId="22">
+  <w:abstractNum w:abstractNumId="23" w15:restartNumberingAfterBreak="0">
     <w:nsid w:val="65734377"/>
     <w:multiLevelType w:val="hybridMultilevel"/>
     <w:tmpl w:val="C6AA017A"/>
@@ -6505,7 +6323,7 @@
       </w:rPr>
     </w:lvl>
   </w:abstractNum>
-  <w:abstractNum w:abstractNumId="23">
+  <w:abstractNum w:abstractNumId="24" w15:restartNumberingAfterBreak="0">
     <w:nsid w:val="65925F79"/>
     <w:multiLevelType w:val="hybridMultilevel"/>
     <w:tmpl w:val="EA7C2004"/>
@@ -6618,7 +6436,7 @@
       </w:rPr>
     </w:lvl>
   </w:abstractNum>
-  <w:abstractNum w:abstractNumId="24">
+  <w:abstractNum w:abstractNumId="25" w15:restartNumberingAfterBreak="0">
     <w:nsid w:val="67EE5424"/>
     <w:multiLevelType w:val="hybridMultilevel"/>
     <w:tmpl w:val="69A457B0"/>
@@ -6731,7 +6549,7 @@
       </w:rPr>
     </w:lvl>
   </w:abstractNum>
-  <w:abstractNum w:abstractNumId="25">
+  <w:abstractNum w:abstractNumId="26" w15:restartNumberingAfterBreak="0">
     <w:nsid w:val="6C455A68"/>
     <w:multiLevelType w:val="hybridMultilevel"/>
     <w:tmpl w:val="00ECBF98"/>
@@ -6844,7 +6662,7 @@
       </w:rPr>
     </w:lvl>
   </w:abstractNum>
-  <w:abstractNum w:abstractNumId="26">
+  <w:abstractNum w:abstractNumId="27" w15:restartNumberingAfterBreak="0">
     <w:nsid w:val="76EE50E8"/>
     <w:multiLevelType w:val="hybridMultilevel"/>
     <w:tmpl w:val="48D6C03A"/>
@@ -6956,7 +6774,7 @@
       </w:rPr>
     </w:lvl>
   </w:abstractNum>
-  <w:abstractNum w:abstractNumId="27">
+  <w:abstractNum w:abstractNumId="28" w15:restartNumberingAfterBreak="0">
     <w:nsid w:val="78134F11"/>
     <w:multiLevelType w:val="hybridMultilevel"/>
     <w:tmpl w:val="1EC86314"/>
@@ -7069,7 +6887,7 @@
       </w:rPr>
     </w:lvl>
   </w:abstractNum>
-  <w:abstractNum w:abstractNumId="28">
+  <w:abstractNum w:abstractNumId="29" w15:restartNumberingAfterBreak="0">
     <w:nsid w:val="78F51DE9"/>
     <w:multiLevelType w:val="hybridMultilevel"/>
     <w:tmpl w:val="65A6292E"/>
@@ -7182,7 +7000,7 @@
       </w:rPr>
     </w:lvl>
   </w:abstractNum>
-  <w:abstractNum w:abstractNumId="29">
+  <w:abstractNum w:abstractNumId="30" w15:restartNumberingAfterBreak="0">
     <w:nsid w:val="7D7830CF"/>
     <w:multiLevelType w:val="hybridMultilevel"/>
     <w:tmpl w:val="4AB6BFFC"/>
@@ -7272,7 +7090,7 @@
       </w:pPr>
     </w:lvl>
   </w:abstractNum>
-  <w:abstractNum w:abstractNumId="30">
+  <w:abstractNum w:abstractNumId="31" w15:restartNumberingAfterBreak="0">
     <w:nsid w:val="7F0C54E8"/>
     <w:multiLevelType w:val="hybridMultilevel"/>
     <w:tmpl w:val="A134D81E"/>
@@ -7394,7 +7212,7 @@
     <w:abstractNumId w:val="7"/>
   </w:num>
   <w:num w:numId="4">
-    <w:abstractNumId w:val="29"/>
+    <w:abstractNumId w:val="30"/>
   </w:num>
   <w:num w:numId="5">
     <w:abstractNumId w:val="7"/>
@@ -7493,7 +7311,7 @@
     <w:abstractNumId w:val="5"/>
   </w:num>
   <w:num w:numId="10">
-    <w:abstractNumId w:val="23"/>
+    <w:abstractNumId w:val="24"/>
   </w:num>
   <w:num w:numId="11">
     <w:abstractNumId w:val="10"/>
@@ -7511,13 +7329,13 @@
     <w:abstractNumId w:val="4"/>
   </w:num>
   <w:num w:numId="16">
-    <w:abstractNumId w:val="22"/>
+    <w:abstractNumId w:val="23"/>
   </w:num>
   <w:num w:numId="17">
     <w:abstractNumId w:val="14"/>
   </w:num>
   <w:num w:numId="18">
-    <w:abstractNumId w:val="30"/>
+    <w:abstractNumId w:val="31"/>
   </w:num>
   <w:num w:numId="19">
     <w:abstractNumId w:val="20"/>
@@ -7553,28 +7371,28 @@
     <w:abstractNumId w:val="13"/>
   </w:num>
   <w:num w:numId="30">
-    <w:abstractNumId w:val="25"/>
+    <w:abstractNumId w:val="26"/>
   </w:num>
   <w:num w:numId="31">
-    <w:abstractNumId w:val="24"/>
+    <w:abstractNumId w:val="25"/>
   </w:num>
   <w:num w:numId="32">
     <w:abstractNumId w:val="1"/>
   </w:num>
   <w:num w:numId="33">
-    <w:abstractNumId w:val="26"/>
+    <w:abstractNumId w:val="27"/>
   </w:num>
   <w:num w:numId="34">
-    <w:abstractNumId w:val="27"/>
+    <w:abstractNumId w:val="28"/>
   </w:num>
   <w:num w:numId="35">
-    <w:abstractNumId w:val="28"/>
+    <w:abstractNumId w:val="29"/>
   </w:num>
   <w:num w:numId="36">
     <w:abstractNumId w:val="2"/>
   </w:num>
   <w:num w:numId="37">
-    <w:abstractNumId w:val="21"/>
+    <w:abstractNumId w:val="22"/>
   </w:num>
   <w:num w:numId="38">
     <w:abstractNumId w:val="7"/>
@@ -7606,11 +7424,14 @@
       <w:startOverride w:val="1"/>
     </w:lvlOverride>
   </w:num>
+  <w:num w:numId="39">
+    <w:abstractNumId w:val="21"/>
+  </w:num>
 </w:numbering>
 </file>
 
 <file path=word/styles.xml><?xml version="1.0" encoding="utf-8"?>
-<w:styles xmlns:r="http://schemas.openxmlformats.org/officeDocument/2006/relationships" xmlns:w="http://schemas.openxmlformats.org/wordprocessingml/2006/main">
+<w:styles xmlns:mc="http://schemas.openxmlformats.org/markup-compatibility/2006" xmlns:r="http://schemas.openxmlformats.org/officeDocument/2006/relationships" xmlns:w="http://schemas.openxmlformats.org/wordprocessingml/2006/main" xmlns:w14="http://schemas.microsoft.com/office/word/2010/wordml" xmlns:w15="http://schemas.microsoft.com/office/word/2012/wordml" mc:Ignorable="w14 w15">
   <w:docDefaults>
     <w:rPrDefault>
       <w:rPr>
@@ -7626,144 +7447,378 @@
       </w:pPr>
     </w:pPrDefault>
   </w:docDefaults>
-  <w:latentStyles w:defLockedState="0" w:defUIPriority="99" w:defSemiHidden="1" w:defUnhideWhenUsed="1" w:defQFormat="0" w:count="267">
-    <w:lsdException w:name="Normal" w:semiHidden="0" w:uiPriority="0" w:unhideWhenUsed="0" w:qFormat="1"/>
-    <w:lsdException w:name="heading 1" w:semiHidden="0" w:uiPriority="9" w:unhideWhenUsed="0" w:qFormat="1"/>
-    <w:lsdException w:name="heading 2" w:uiPriority="9" w:qFormat="1"/>
-    <w:lsdException w:name="heading 3" w:uiPriority="9" w:qFormat="1"/>
-    <w:lsdException w:name="heading 4" w:uiPriority="9" w:qFormat="1"/>
-    <w:lsdException w:name="heading 5" w:uiPriority="9" w:qFormat="1"/>
-    <w:lsdException w:name="heading 6" w:uiPriority="9" w:qFormat="1"/>
-    <w:lsdException w:name="heading 7" w:uiPriority="9" w:qFormat="1"/>
-    <w:lsdException w:name="heading 8" w:uiPriority="9" w:qFormat="1"/>
-    <w:lsdException w:name="heading 9" w:uiPriority="9" w:qFormat="1"/>
-    <w:lsdException w:name="toc 1" w:uiPriority="39"/>
-    <w:lsdException w:name="toc 2" w:uiPriority="39"/>
-    <w:lsdException w:name="toc 3" w:uiPriority="39"/>
-    <w:lsdException w:name="toc 4" w:uiPriority="39"/>
-    <w:lsdException w:name="toc 5" w:uiPriority="39"/>
-    <w:lsdException w:name="toc 6" w:uiPriority="39"/>
-    <w:lsdException w:name="toc 7" w:uiPriority="39"/>
-    <w:lsdException w:name="toc 8" w:uiPriority="39"/>
-    <w:lsdException w:name="toc 9" w:uiPriority="39"/>
-    <w:lsdException w:name="caption" w:uiPriority="35" w:qFormat="1"/>
-    <w:lsdException w:name="Title" w:semiHidden="0" w:uiPriority="1" w:unhideWhenUsed="0" w:qFormat="1"/>
-    <w:lsdException w:name="Default Paragraph Font" w:uiPriority="1"/>
-    <w:lsdException w:name="Subtitle" w:semiHidden="0" w:uiPriority="11" w:unhideWhenUsed="0" w:qFormat="1"/>
-    <w:lsdException w:name="Strong" w:semiHidden="0" w:uiPriority="22" w:unhideWhenUsed="0" w:qFormat="1"/>
-    <w:lsdException w:name="Emphasis" w:semiHidden="0" w:uiPriority="20" w:unhideWhenUsed="0" w:qFormat="1"/>
-    <w:lsdException w:name="Table Grid" w:semiHidden="0" w:uiPriority="39" w:unhideWhenUsed="0"/>
-    <w:lsdException w:name="Placeholder Text" w:unhideWhenUsed="0"/>
-    <w:lsdException w:name="No Spacing" w:semiHidden="0" w:uiPriority="1" w:unhideWhenUsed="0" w:qFormat="1"/>
-    <w:lsdException w:name="Light Shading" w:semiHidden="0" w:uiPriority="60" w:unhideWhenUsed="0"/>
-    <w:lsdException w:name="Light List" w:semiHidden="0" w:uiPriority="61" w:unhideWhenUsed="0"/>
-    <w:lsdException w:name="Light Grid" w:semiHidden="0" w:uiPriority="62" w:unhideWhenUsed="0"/>
-    <w:lsdException w:name="Medium Shading 1" w:semiHidden="0" w:uiPriority="63" w:unhideWhenUsed="0"/>
-    <w:lsdException w:name="Medium Shading 2" w:semiHidden="0" w:uiPriority="64" w:unhideWhenUsed="0"/>
-    <w:lsdException w:name="Medium List 1" w:semiHidden="0" w:uiPriority="65" w:unhideWhenUsed="0"/>
-    <w:lsdException w:name="Medium List 2" w:semiHidden="0" w:uiPriority="66" w:unhideWhenUsed="0"/>
-    <w:lsdException w:name="Medium Grid 1" w:semiHidden="0" w:uiPriority="67" w:unhideWhenUsed="0"/>
-    <w:lsdException w:name="Medium Grid 2" w:semiHidden="0" w:uiPriority="68" w:unhideWhenUsed="0"/>
-    <w:lsdException w:name="Medium Grid 3" w:semiHidden="0" w:uiPriority="69" w:unhideWhenUsed="0"/>
-    <w:lsdException w:name="Dark List" w:semiHidden="0" w:uiPriority="70" w:unhideWhenUsed="0"/>
-    <w:lsdException w:name="Colorful Shading" w:semiHidden="0" w:uiPriority="71" w:unhideWhenUsed="0"/>
-    <w:lsdException w:name="Colorful List" w:semiHidden="0" w:uiPriority="72" w:unhideWhenUsed="0"/>
-    <w:lsdException w:name="Colorful Grid" w:semiHidden="0" w:uiPriority="73" w:unhideWhenUsed="0"/>
-    <w:lsdException w:name="Light Shading Accent 1" w:semiHidden="0" w:uiPriority="60" w:unhideWhenUsed="0"/>
-    <w:lsdException w:name="Light List Accent 1" w:semiHidden="0" w:uiPriority="61" w:unhideWhenUsed="0"/>
-    <w:lsdException w:name="Light Grid Accent 1" w:semiHidden="0" w:uiPriority="62" w:unhideWhenUsed="0"/>
-    <w:lsdException w:name="Medium Shading 1 Accent 1" w:semiHidden="0" w:uiPriority="63" w:unhideWhenUsed="0"/>
-    <w:lsdException w:name="Medium Shading 2 Accent 1" w:semiHidden="0" w:uiPriority="64" w:unhideWhenUsed="0"/>
-    <w:lsdException w:name="Medium List 1 Accent 1" w:semiHidden="0" w:uiPriority="65" w:unhideWhenUsed="0"/>
-    <w:lsdException w:name="Revision" w:unhideWhenUsed="0"/>
-    <w:lsdException w:name="List Paragraph" w:semiHidden="0" w:uiPriority="34" w:unhideWhenUsed="0" w:qFormat="1"/>
-    <w:lsdException w:name="Quote" w:semiHidden="0" w:uiPriority="29" w:unhideWhenUsed="0" w:qFormat="1"/>
-    <w:lsdException w:name="Intense Quote" w:semiHidden="0" w:uiPriority="30" w:unhideWhenUsed="0" w:qFormat="1"/>
-    <w:lsdException w:name="Medium List 2 Accent 1" w:semiHidden="0" w:uiPriority="66" w:unhideWhenUsed="0"/>
-    <w:lsdException w:name="Medium Grid 1 Accent 1" w:semiHidden="0" w:uiPriority="67" w:unhideWhenUsed="0"/>
-    <w:lsdException w:name="Medium Grid 2 Accent 1" w:semiHidden="0" w:uiPriority="68" w:unhideWhenUsed="0"/>
-    <w:lsdException w:name="Medium Grid 3 Accent 1" w:semiHidden="0" w:uiPriority="69" w:unhideWhenUsed="0"/>
-    <w:lsdException w:name="Dark List Accent 1" w:semiHidden="0" w:uiPriority="70" w:unhideWhenUsed="0"/>
-    <w:lsdException w:name="Colorful Shading Accent 1" w:semiHidden="0" w:uiPriority="71" w:unhideWhenUsed="0"/>
-    <w:lsdException w:name="Colorful List Accent 1" w:semiHidden="0" w:uiPriority="72" w:unhideWhenUsed="0"/>
-    <w:lsdException w:name="Colorful Grid Accent 1" w:semiHidden="0" w:uiPriority="73" w:unhideWhenUsed="0"/>
-    <w:lsdException w:name="Light Shading Accent 2" w:semiHidden="0" w:uiPriority="60" w:unhideWhenUsed="0"/>
-    <w:lsdException w:name="Light List Accent 2" w:semiHidden="0" w:uiPriority="61" w:unhideWhenUsed="0"/>
-    <w:lsdException w:name="Light Grid Accent 2" w:semiHidden="0" w:uiPriority="62" w:unhideWhenUsed="0"/>
-    <w:lsdException w:name="Medium Shading 1 Accent 2" w:semiHidden="0" w:uiPriority="63" w:unhideWhenUsed="0"/>
-    <w:lsdException w:name="Medium Shading 2 Accent 2" w:semiHidden="0" w:uiPriority="64" w:unhideWhenUsed="0"/>
-    <w:lsdException w:name="Medium List 1 Accent 2" w:semiHidden="0" w:uiPriority="65" w:unhideWhenUsed="0"/>
-    <w:lsdException w:name="Medium List 2 Accent 2" w:semiHidden="0" w:uiPriority="66" w:unhideWhenUsed="0"/>
-    <w:lsdException w:name="Medium Grid 1 Accent 2" w:semiHidden="0" w:uiPriority="67" w:unhideWhenUsed="0"/>
-    <w:lsdException w:name="Medium Grid 2 Accent 2" w:semiHidden="0" w:uiPriority="68" w:unhideWhenUsed="0"/>
-    <w:lsdException w:name="Medium Grid 3 Accent 2" w:semiHidden="0" w:uiPriority="69" w:unhideWhenUsed="0"/>
-    <w:lsdException w:name="Dark List Accent 2" w:semiHidden="0" w:uiPriority="70" w:unhideWhenUsed="0"/>
-    <w:lsdException w:name="Colorful Shading Accent 2" w:semiHidden="0" w:uiPriority="71" w:unhideWhenUsed="0"/>
-    <w:lsdException w:name="Colorful List Accent 2" w:semiHidden="0" w:uiPriority="72" w:unhideWhenUsed="0"/>
-    <w:lsdException w:name="Colorful Grid Accent 2" w:semiHidden="0" w:uiPriority="73" w:unhideWhenUsed="0"/>
-    <w:lsdException w:name="Light Shading Accent 3" w:semiHidden="0" w:uiPriority="60" w:unhideWhenUsed="0"/>
-    <w:lsdException w:name="Light List Accent 3" w:semiHidden="0" w:uiPriority="61" w:unhideWhenUsed="0"/>
-    <w:lsdException w:name="Light Grid Accent 3" w:semiHidden="0" w:uiPriority="62" w:unhideWhenUsed="0"/>
-    <w:lsdException w:name="Medium Shading 1 Accent 3" w:semiHidden="0" w:uiPriority="63" w:unhideWhenUsed="0"/>
-    <w:lsdException w:name="Medium Shading 2 Accent 3" w:semiHidden="0" w:uiPriority="64" w:unhideWhenUsed="0"/>
-    <w:lsdException w:name="Medium List 1 Accent 3" w:semiHidden="0" w:uiPriority="65" w:unhideWhenUsed="0"/>
-    <w:lsdException w:name="Medium List 2 Accent 3" w:semiHidden="0" w:uiPriority="66" w:unhideWhenUsed="0"/>
-    <w:lsdException w:name="Medium Grid 1 Accent 3" w:semiHidden="0" w:uiPriority="67" w:unhideWhenUsed="0"/>
-    <w:lsdException w:name="Medium Grid 2 Accent 3" w:semiHidden="0" w:uiPriority="68" w:unhideWhenUsed="0"/>
-    <w:lsdException w:name="Medium Grid 3 Accent 3" w:semiHidden="0" w:uiPriority="69" w:unhideWhenUsed="0"/>
-    <w:lsdException w:name="Dark List Accent 3" w:semiHidden="0" w:uiPriority="70" w:unhideWhenUsed="0"/>
-    <w:lsdException w:name="Colorful Shading Accent 3" w:semiHidden="0" w:uiPriority="71" w:unhideWhenUsed="0"/>
-    <w:lsdException w:name="Colorful List Accent 3" w:semiHidden="0" w:uiPriority="72" w:unhideWhenUsed="0"/>
-    <w:lsdException w:name="Colorful Grid Accent 3" w:semiHidden="0" w:uiPriority="73" w:unhideWhenUsed="0"/>
-    <w:lsdException w:name="Light Shading Accent 4" w:semiHidden="0" w:uiPriority="60" w:unhideWhenUsed="0"/>
-    <w:lsdException w:name="Light List Accent 4" w:semiHidden="0" w:uiPriority="61" w:unhideWhenUsed="0"/>
-    <w:lsdException w:name="Light Grid Accent 4" w:semiHidden="0" w:uiPriority="62" w:unhideWhenUsed="0"/>
-    <w:lsdException w:name="Medium Shading 1 Accent 4" w:semiHidden="0" w:uiPriority="63" w:unhideWhenUsed="0"/>
-    <w:lsdException w:name="Medium Shading 2 Accent 4" w:semiHidden="0" w:uiPriority="64" w:unhideWhenUsed="0"/>
-    <w:lsdException w:name="Medium List 1 Accent 4" w:semiHidden="0" w:uiPriority="65" w:unhideWhenUsed="0"/>
-    <w:lsdException w:name="Medium List 2 Accent 4" w:semiHidden="0" w:uiPriority="66" w:unhideWhenUsed="0"/>
-    <w:lsdException w:name="Medium Grid 1 Accent 4" w:semiHidden="0" w:uiPriority="67" w:unhideWhenUsed="0"/>
-    <w:lsdException w:name="Medium Grid 2 Accent 4" w:semiHidden="0" w:uiPriority="68" w:unhideWhenUsed="0"/>
-    <w:lsdException w:name="Medium Grid 3 Accent 4" w:semiHidden="0" w:uiPriority="69" w:unhideWhenUsed="0"/>
-    <w:lsdException w:name="Dark List Accent 4" w:semiHidden="0" w:uiPriority="70" w:unhideWhenUsed="0"/>
-    <w:lsdException w:name="Colorful Shading Accent 4" w:semiHidden="0" w:uiPriority="71" w:unhideWhenUsed="0"/>
-    <w:lsdException w:name="Colorful List Accent 4" w:semiHidden="0" w:uiPriority="72" w:unhideWhenUsed="0"/>
-    <w:lsdException w:name="Colorful Grid Accent 4" w:semiHidden="0" w:uiPriority="73" w:unhideWhenUsed="0"/>
-    <w:lsdException w:name="Light Shading Accent 5" w:semiHidden="0" w:uiPriority="60" w:unhideWhenUsed="0"/>
-    <w:lsdException w:name="Light List Accent 5" w:semiHidden="0" w:uiPriority="61" w:unhideWhenUsed="0"/>
-    <w:lsdException w:name="Light Grid Accent 5" w:semiHidden="0" w:uiPriority="62" w:unhideWhenUsed="0"/>
-    <w:lsdException w:name="Medium Shading 1 Accent 5" w:semiHidden="0" w:uiPriority="63" w:unhideWhenUsed="0"/>
-    <w:lsdException w:name="Medium Shading 2 Accent 5" w:semiHidden="0" w:uiPriority="64" w:unhideWhenUsed="0"/>
-    <w:lsdException w:name="Medium List 1 Accent 5" w:semiHidden="0" w:uiPriority="65" w:unhideWhenUsed="0"/>
-    <w:lsdException w:name="Medium List 2 Accent 5" w:semiHidden="0" w:uiPriority="66" w:unhideWhenUsed="0"/>
-    <w:lsdException w:name="Medium Grid 1 Accent 5" w:semiHidden="0" w:uiPriority="67" w:unhideWhenUsed="0"/>
-    <w:lsdException w:name="Medium Grid 2 Accent 5" w:semiHidden="0" w:uiPriority="68" w:unhideWhenUsed="0"/>
-    <w:lsdException w:name="Medium Grid 3 Accent 5" w:semiHidden="0" w:uiPriority="69" w:unhideWhenUsed="0"/>
-    <w:lsdException w:name="Dark List Accent 5" w:semiHidden="0" w:uiPriority="70" w:unhideWhenUsed="0"/>
-    <w:lsdException w:name="Colorful Shading Accent 5" w:semiHidden="0" w:uiPriority="71" w:unhideWhenUsed="0"/>
-    <w:lsdException w:name="Colorful List Accent 5" w:semiHidden="0" w:uiPriority="72" w:unhideWhenUsed="0"/>
-    <w:lsdException w:name="Colorful Grid Accent 5" w:semiHidden="0" w:uiPriority="73" w:unhideWhenUsed="0"/>
-    <w:lsdException w:name="Light Shading Accent 6" w:semiHidden="0" w:uiPriority="60" w:unhideWhenUsed="0"/>
-    <w:lsdException w:name="Light List Accent 6" w:semiHidden="0" w:uiPriority="61" w:unhideWhenUsed="0"/>
-    <w:lsdException w:name="Light Grid Accent 6" w:semiHidden="0" w:uiPriority="62" w:unhideWhenUsed="0"/>
-    <w:lsdException w:name="Medium Shading 1 Accent 6" w:semiHidden="0" w:uiPriority="63" w:unhideWhenUsed="0"/>
-    <w:lsdException w:name="Medium Shading 2 Accent 6" w:semiHidden="0" w:uiPriority="64" w:unhideWhenUsed="0"/>
-    <w:lsdException w:name="Medium List 1 Accent 6" w:semiHidden="0" w:uiPriority="65" w:unhideWhenUsed="0"/>
-    <w:lsdException w:name="Medium List 2 Accent 6" w:semiHidden="0" w:uiPriority="66" w:unhideWhenUsed="0"/>
-    <w:lsdException w:name="Medium Grid 1 Accent 6" w:semiHidden="0" w:uiPriority="67" w:unhideWhenUsed="0"/>
-    <w:lsdException w:name="Medium Grid 2 Accent 6" w:semiHidden="0" w:uiPriority="68" w:unhideWhenUsed="0"/>
-    <w:lsdException w:name="Medium Grid 3 Accent 6" w:semiHidden="0" w:uiPriority="69" w:unhideWhenUsed="0"/>
-    <w:lsdException w:name="Dark List Accent 6" w:semiHidden="0" w:uiPriority="70" w:unhideWhenUsed="0"/>
-    <w:lsdException w:name="Colorful Shading Accent 6" w:semiHidden="0" w:uiPriority="71" w:unhideWhenUsed="0"/>
-    <w:lsdException w:name="Colorful List Accent 6" w:semiHidden="0" w:uiPriority="72" w:unhideWhenUsed="0"/>
-    <w:lsdException w:name="Colorful Grid Accent 6" w:semiHidden="0" w:uiPriority="73" w:unhideWhenUsed="0"/>
-    <w:lsdException w:name="Subtle Emphasis" w:semiHidden="0" w:uiPriority="19" w:unhideWhenUsed="0" w:qFormat="1"/>
-    <w:lsdException w:name="Intense Emphasis" w:semiHidden="0" w:uiPriority="21" w:unhideWhenUsed="0" w:qFormat="1"/>
-    <w:lsdException w:name="Subtle Reference" w:semiHidden="0" w:uiPriority="31" w:unhideWhenUsed="0" w:qFormat="1"/>
-    <w:lsdException w:name="Intense Reference" w:semiHidden="0" w:uiPriority="32" w:unhideWhenUsed="0" w:qFormat="1"/>
-    <w:lsdException w:name="Book Title" w:semiHidden="0" w:uiPriority="33" w:unhideWhenUsed="0" w:qFormat="1"/>
-    <w:lsdException w:name="Bibliography" w:uiPriority="37"/>
-    <w:lsdException w:name="TOC Heading" w:uiPriority="39" w:qFormat="1"/>
+  <w:latentStyles w:defLockedState="0" w:defUIPriority="99" w:defSemiHidden="0" w:defUnhideWhenUsed="0" w:defQFormat="0" w:count="371">
+    <w:lsdException w:name="Normal" w:uiPriority="0" w:qFormat="1"/>
+    <w:lsdException w:name="heading 1" w:uiPriority="9" w:qFormat="1"/>
+    <w:lsdException w:name="heading 2" w:semiHidden="1" w:uiPriority="9" w:unhideWhenUsed="1" w:qFormat="1"/>
+    <w:lsdException w:name="heading 3" w:semiHidden="1" w:uiPriority="9" w:unhideWhenUsed="1" w:qFormat="1"/>
+    <w:lsdException w:name="heading 4" w:semiHidden="1" w:uiPriority="9" w:unhideWhenUsed="1" w:qFormat="1"/>
+    <w:lsdException w:name="heading 5" w:semiHidden="1" w:uiPriority="9" w:unhideWhenUsed="1" w:qFormat="1"/>
+    <w:lsdException w:name="heading 6" w:semiHidden="1" w:uiPriority="9" w:unhideWhenUsed="1" w:qFormat="1"/>
+    <w:lsdException w:name="heading 7" w:semiHidden="1" w:uiPriority="9" w:unhideWhenUsed="1" w:qFormat="1"/>
+    <w:lsdException w:name="heading 8" w:semiHidden="1" w:uiPriority="9" w:unhideWhenUsed="1" w:qFormat="1"/>
+    <w:lsdException w:name="heading 9" w:semiHidden="1" w:uiPriority="9" w:unhideWhenUsed="1" w:qFormat="1"/>
+    <w:lsdException w:name="index 1" w:semiHidden="1" w:unhideWhenUsed="1"/>
+    <w:lsdException w:name="index 2" w:semiHidden="1" w:unhideWhenUsed="1"/>
+    <w:lsdException w:name="index 3" w:semiHidden="1" w:unhideWhenUsed="1"/>
+    <w:lsdException w:name="index 4" w:semiHidden="1" w:unhideWhenUsed="1"/>
+    <w:lsdException w:name="index 5" w:semiHidden="1" w:unhideWhenUsed="1"/>
+    <w:lsdException w:name="index 6" w:semiHidden="1" w:unhideWhenUsed="1"/>
+    <w:lsdException w:name="index 7" w:semiHidden="1" w:unhideWhenUsed="1"/>
+    <w:lsdException w:name="index 8" w:semiHidden="1" w:unhideWhenUsed="1"/>
+    <w:lsdException w:name="index 9" w:semiHidden="1" w:unhideWhenUsed="1"/>
+    <w:lsdException w:name="toc 1" w:semiHidden="1" w:uiPriority="39" w:unhideWhenUsed="1"/>
+    <w:lsdException w:name="toc 2" w:semiHidden="1" w:uiPriority="39" w:unhideWhenUsed="1"/>
+    <w:lsdException w:name="toc 3" w:semiHidden="1" w:uiPriority="39" w:unhideWhenUsed="1"/>
+    <w:lsdException w:name="toc 4" w:semiHidden="1" w:uiPriority="39" w:unhideWhenUsed="1"/>
+    <w:lsdException w:name="toc 5" w:semiHidden="1" w:uiPriority="39" w:unhideWhenUsed="1"/>
+    <w:lsdException w:name="toc 6" w:semiHidden="1" w:uiPriority="39" w:unhideWhenUsed="1"/>
+    <w:lsdException w:name="toc 7" w:semiHidden="1" w:uiPriority="39" w:unhideWhenUsed="1"/>
+    <w:lsdException w:name="toc 8" w:semiHidden="1" w:uiPriority="39" w:unhideWhenUsed="1"/>
+    <w:lsdException w:name="toc 9" w:semiHidden="1" w:uiPriority="39" w:unhideWhenUsed="1"/>
+    <w:lsdException w:name="Normal Indent" w:semiHidden="1" w:unhideWhenUsed="1"/>
+    <w:lsdException w:name="footnote text" w:semiHidden="1" w:unhideWhenUsed="1"/>
+    <w:lsdException w:name="annotation text" w:semiHidden="1" w:unhideWhenUsed="1"/>
+    <w:lsdException w:name="header" w:semiHidden="1" w:unhideWhenUsed="1"/>
+    <w:lsdException w:name="footer" w:semiHidden="1" w:unhideWhenUsed="1"/>
+    <w:lsdException w:name="index heading" w:semiHidden="1" w:unhideWhenUsed="1"/>
+    <w:lsdException w:name="caption" w:semiHidden="1" w:uiPriority="35" w:unhideWhenUsed="1" w:qFormat="1"/>
+    <w:lsdException w:name="table of figures" w:semiHidden="1" w:unhideWhenUsed="1"/>
+    <w:lsdException w:name="envelope address" w:semiHidden="1" w:unhideWhenUsed="1"/>
+    <w:lsdException w:name="envelope return" w:semiHidden="1" w:unhideWhenUsed="1"/>
+    <w:lsdException w:name="footnote reference" w:semiHidden="1" w:unhideWhenUsed="1"/>
+    <w:lsdException w:name="annotation reference" w:semiHidden="1" w:unhideWhenUsed="1"/>
+    <w:lsdException w:name="line number" w:semiHidden="1" w:unhideWhenUsed="1"/>
+    <w:lsdException w:name="page number" w:semiHidden="1" w:unhideWhenUsed="1"/>
+    <w:lsdException w:name="endnote reference" w:semiHidden="1" w:unhideWhenUsed="1"/>
+    <w:lsdException w:name="endnote text" w:semiHidden="1" w:unhideWhenUsed="1"/>
+    <w:lsdException w:name="table of authorities" w:semiHidden="1" w:unhideWhenUsed="1"/>
+    <w:lsdException w:name="macro" w:semiHidden="1" w:unhideWhenUsed="1"/>
+    <w:lsdException w:name="toa heading" w:semiHidden="1" w:unhideWhenUsed="1"/>
+    <w:lsdException w:name="List" w:semiHidden="1" w:unhideWhenUsed="1"/>
+    <w:lsdException w:name="List Bullet" w:semiHidden="1" w:unhideWhenUsed="1"/>
+    <w:lsdException w:name="List Number" w:semiHidden="1" w:unhideWhenUsed="1"/>
+    <w:lsdException w:name="List 2" w:semiHidden="1" w:unhideWhenUsed="1"/>
+    <w:lsdException w:name="List 3" w:semiHidden="1" w:unhideWhenUsed="1"/>
+    <w:lsdException w:name="List 4" w:semiHidden="1" w:unhideWhenUsed="1"/>
+    <w:lsdException w:name="List 5" w:semiHidden="1" w:unhideWhenUsed="1"/>
+    <w:lsdException w:name="List Bullet 2" w:semiHidden="1" w:unhideWhenUsed="1"/>
+    <w:lsdException w:name="List Bullet 3" w:semiHidden="1" w:unhideWhenUsed="1"/>
+    <w:lsdException w:name="List Bullet 4" w:semiHidden="1" w:unhideWhenUsed="1"/>
+    <w:lsdException w:name="List Bullet 5" w:semiHidden="1" w:unhideWhenUsed="1"/>
+    <w:lsdException w:name="List Number 2" w:semiHidden="1" w:unhideWhenUsed="1"/>
+    <w:lsdException w:name="List Number 3" w:semiHidden="1" w:unhideWhenUsed="1"/>
+    <w:lsdException w:name="List Number 4" w:semiHidden="1" w:unhideWhenUsed="1"/>
+    <w:lsdException w:name="List Number 5" w:semiHidden="1" w:unhideWhenUsed="1"/>
+    <w:lsdException w:name="Title" w:uiPriority="1" w:qFormat="1"/>
+    <w:lsdException w:name="Closing" w:semiHidden="1" w:unhideWhenUsed="1"/>
+    <w:lsdException w:name="Signature" w:semiHidden="1" w:unhideWhenUsed="1"/>
+    <w:lsdException w:name="Default Paragraph Font" w:semiHidden="1" w:uiPriority="1" w:unhideWhenUsed="1"/>
+    <w:lsdException w:name="Body Text" w:semiHidden="1" w:unhideWhenUsed="1"/>
+    <w:lsdException w:name="Body Text Indent" w:semiHidden="1" w:unhideWhenUsed="1"/>
+    <w:lsdException w:name="List Continue" w:semiHidden="1" w:unhideWhenUsed="1"/>
+    <w:lsdException w:name="List Continue 2" w:semiHidden="1" w:unhideWhenUsed="1"/>
+    <w:lsdException w:name="List Continue 3" w:semiHidden="1" w:unhideWhenUsed="1"/>
+    <w:lsdException w:name="List Continue 4" w:semiHidden="1" w:unhideWhenUsed="1"/>
+    <w:lsdException w:name="List Continue 5" w:semiHidden="1" w:unhideWhenUsed="1"/>
+    <w:lsdException w:name="Message Header" w:semiHidden="1" w:unhideWhenUsed="1"/>
+    <w:lsdException w:name="Subtitle" w:uiPriority="11" w:qFormat="1"/>
+    <w:lsdException w:name="Salutation" w:semiHidden="1" w:unhideWhenUsed="1"/>
+    <w:lsdException w:name="Date" w:semiHidden="1" w:unhideWhenUsed="1"/>
+    <w:lsdException w:name="Body Text First Indent" w:semiHidden="1" w:unhideWhenUsed="1"/>
+    <w:lsdException w:name="Body Text First Indent 2" w:semiHidden="1" w:unhideWhenUsed="1"/>
+    <w:lsdException w:name="Note Heading" w:semiHidden="1" w:unhideWhenUsed="1"/>
+    <w:lsdException w:name="Body Text 2" w:semiHidden="1" w:unhideWhenUsed="1"/>
+    <w:lsdException w:name="Body Text 3" w:semiHidden="1" w:unhideWhenUsed="1"/>
+    <w:lsdException w:name="Body Text Indent 2" w:semiHidden="1" w:unhideWhenUsed="1"/>
+    <w:lsdException w:name="Body Text Indent 3" w:semiHidden="1" w:unhideWhenUsed="1"/>
+    <w:lsdException w:name="Block Text" w:semiHidden="1" w:unhideWhenUsed="1"/>
+    <w:lsdException w:name="Hyperlink" w:semiHidden="1" w:unhideWhenUsed="1"/>
+    <w:lsdException w:name="FollowedHyperlink" w:semiHidden="1" w:unhideWhenUsed="1"/>
+    <w:lsdException w:name="Strong" w:uiPriority="22" w:qFormat="1"/>
+    <w:lsdException w:name="Emphasis" w:uiPriority="20" w:qFormat="1"/>
+    <w:lsdException w:name="Document Map" w:semiHidden="1" w:unhideWhenUsed="1"/>
+    <w:lsdException w:name="Plain Text" w:semiHidden="1" w:unhideWhenUsed="1"/>
+    <w:lsdException w:name="E-mail Signature" w:semiHidden="1" w:unhideWhenUsed="1"/>
+    <w:lsdException w:name="HTML Top of Form" w:semiHidden="1" w:unhideWhenUsed="1"/>
+    <w:lsdException w:name="HTML Bottom of Form" w:semiHidden="1" w:unhideWhenUsed="1"/>
+    <w:lsdException w:name="Normal (Web)" w:semiHidden="1" w:unhideWhenUsed="1"/>
+    <w:lsdException w:name="HTML Acronym" w:semiHidden="1" w:unhideWhenUsed="1"/>
+    <w:lsdException w:name="HTML Address" w:semiHidden="1" w:unhideWhenUsed="1"/>
+    <w:lsdException w:name="HTML Cite" w:semiHidden="1" w:unhideWhenUsed="1"/>
+    <w:lsdException w:name="HTML Code" w:semiHidden="1" w:unhideWhenUsed="1"/>
+    <w:lsdException w:name="HTML Definition" w:semiHidden="1" w:unhideWhenUsed="1"/>
+    <w:lsdException w:name="HTML Keyboard" w:semiHidden="1" w:unhideWhenUsed="1"/>
+    <w:lsdException w:name="HTML Preformatted" w:semiHidden="1" w:unhideWhenUsed="1"/>
+    <w:lsdException w:name="HTML Sample" w:semiHidden="1" w:unhideWhenUsed="1"/>
+    <w:lsdException w:name="HTML Typewriter" w:semiHidden="1" w:unhideWhenUsed="1"/>
+    <w:lsdException w:name="HTML Variable" w:semiHidden="1" w:unhideWhenUsed="1"/>
+    <w:lsdException w:name="Normal Table" w:semiHidden="1" w:unhideWhenUsed="1"/>
+    <w:lsdException w:name="annotation subject" w:semiHidden="1" w:unhideWhenUsed="1"/>
+    <w:lsdException w:name="No List" w:semiHidden="1" w:unhideWhenUsed="1"/>
+    <w:lsdException w:name="Outline List 1" w:semiHidden="1" w:unhideWhenUsed="1"/>
+    <w:lsdException w:name="Outline List 2" w:semiHidden="1" w:unhideWhenUsed="1"/>
+    <w:lsdException w:name="Outline List 3" w:semiHidden="1" w:unhideWhenUsed="1"/>
+    <w:lsdException w:name="Table Simple 1" w:semiHidden="1" w:unhideWhenUsed="1"/>
+    <w:lsdException w:name="Table Simple 2" w:semiHidden="1" w:unhideWhenUsed="1"/>
+    <w:lsdException w:name="Table Simple 3" w:semiHidden="1" w:unhideWhenUsed="1"/>
+    <w:lsdException w:name="Table Classic 1" w:semiHidden="1" w:unhideWhenUsed="1"/>
+    <w:lsdException w:name="Table Classic 2" w:semiHidden="1" w:unhideWhenUsed="1"/>
+    <w:lsdException w:name="Table Classic 3" w:semiHidden="1" w:unhideWhenUsed="1"/>
+    <w:lsdException w:name="Table Classic 4" w:semiHidden="1" w:unhideWhenUsed="1"/>
+    <w:lsdException w:name="Table Colorful 1" w:semiHidden="1" w:unhideWhenUsed="1"/>
+    <w:lsdException w:name="Table Colorful 2" w:semiHidden="1" w:unhideWhenUsed="1"/>
+    <w:lsdException w:name="Table Colorful 3" w:semiHidden="1" w:unhideWhenUsed="1"/>
+    <w:lsdException w:name="Table Columns 1" w:semiHidden="1" w:unhideWhenUsed="1"/>
+    <w:lsdException w:name="Table Columns 2" w:semiHidden="1" w:unhideWhenUsed="1"/>
+    <w:lsdException w:name="Table Columns 3" w:semiHidden="1" w:unhideWhenUsed="1"/>
+    <w:lsdException w:name="Table Columns 4" w:semiHidden="1" w:unhideWhenUsed="1"/>
+    <w:lsdException w:name="Table Columns 5" w:semiHidden="1" w:unhideWhenUsed="1"/>
+    <w:lsdException w:name="Table Grid 1" w:semiHidden="1" w:unhideWhenUsed="1"/>
+    <w:lsdException w:name="Table Grid 2" w:semiHidden="1" w:unhideWhenUsed="1"/>
+    <w:lsdException w:name="Table Grid 3" w:semiHidden="1" w:unhideWhenUsed="1"/>
+    <w:lsdException w:name="Table Grid 4" w:semiHidden="1" w:unhideWhenUsed="1"/>
+    <w:lsdException w:name="Table Grid 5" w:semiHidden="1" w:unhideWhenUsed="1"/>
+    <w:lsdException w:name="Table Grid 6" w:semiHidden="1" w:unhideWhenUsed="1"/>
+    <w:lsdException w:name="Table Grid 7" w:semiHidden="1" w:unhideWhenUsed="1"/>
+    <w:lsdException w:name="Table Grid 8" w:semiHidden="1" w:unhideWhenUsed="1"/>
+    <w:lsdException w:name="Table List 1" w:semiHidden="1" w:unhideWhenUsed="1"/>
+    <w:lsdException w:name="Table List 2" w:semiHidden="1" w:unhideWhenUsed="1"/>
+    <w:lsdException w:name="Table List 3" w:semiHidden="1" w:unhideWhenUsed="1"/>
+    <w:lsdException w:name="Table List 4" w:semiHidden="1" w:unhideWhenUsed="1"/>
+    <w:lsdException w:name="Table List 5" w:semiHidden="1" w:unhideWhenUsed="1"/>
+    <w:lsdException w:name="Table List 6" w:semiHidden="1" w:unhideWhenUsed="1"/>
+    <w:lsdException w:name="Table List 7" w:semiHidden="1" w:unhideWhenUsed="1"/>
+    <w:lsdException w:name="Table List 8" w:semiHidden="1" w:unhideWhenUsed="1"/>
+    <w:lsdException w:name="Table 3D effects 1" w:semiHidden="1" w:unhideWhenUsed="1"/>
+    <w:lsdException w:name="Table 3D effects 2" w:semiHidden="1" w:unhideWhenUsed="1"/>
+    <w:lsdException w:name="Table 3D effects 3" w:semiHidden="1" w:unhideWhenUsed="1"/>
+    <w:lsdException w:name="Table Contemporary" w:semiHidden="1" w:unhideWhenUsed="1"/>
+    <w:lsdException w:name="Table Elegant" w:semiHidden="1" w:unhideWhenUsed="1"/>
+    <w:lsdException w:name="Table Professional" w:semiHidden="1" w:unhideWhenUsed="1"/>
+    <w:lsdException w:name="Table Subtle 1" w:semiHidden="1" w:unhideWhenUsed="1"/>
+    <w:lsdException w:name="Table Subtle 2" w:semiHidden="1" w:unhideWhenUsed="1"/>
+    <w:lsdException w:name="Table Web 1" w:semiHidden="1" w:unhideWhenUsed="1"/>
+    <w:lsdException w:name="Table Web 2" w:semiHidden="1" w:unhideWhenUsed="1"/>
+    <w:lsdException w:name="Table Web 3" w:semiHidden="1" w:unhideWhenUsed="1"/>
+    <w:lsdException w:name="Balloon Text" w:semiHidden="1" w:unhideWhenUsed="1"/>
+    <w:lsdException w:name="Table Grid" w:uiPriority="39"/>
+    <w:lsdException w:name="Table Theme" w:semiHidden="1" w:unhideWhenUsed="1"/>
+    <w:lsdException w:name="Placeholder Text" w:semiHidden="1"/>
+    <w:lsdException w:name="No Spacing" w:uiPriority="1" w:qFormat="1"/>
+    <w:lsdException w:name="Light Shading" w:uiPriority="60"/>
+    <w:lsdException w:name="Light List" w:uiPriority="61"/>
+    <w:lsdException w:name="Light Grid" w:uiPriority="62"/>
+    <w:lsdException w:name="Medium Shading 1" w:uiPriority="63"/>
+    <w:lsdException w:name="Medium Shading 2" w:uiPriority="64"/>
+    <w:lsdException w:name="Medium List 1" w:uiPriority="65"/>
+    <w:lsdException w:name="Medium List 2" w:uiPriority="66"/>
+    <w:lsdException w:name="Medium Grid 1" w:uiPriority="67"/>
+    <w:lsdException w:name="Medium Grid 2" w:uiPriority="68"/>
+    <w:lsdException w:name="Medium Grid 3" w:uiPriority="69"/>
+    <w:lsdException w:name="Dark List" w:uiPriority="70"/>
+    <w:lsdException w:name="Colorful Shading" w:uiPriority="71"/>
+    <w:lsdException w:name="Colorful List" w:uiPriority="72"/>
+    <w:lsdException w:name="Colorful Grid" w:uiPriority="73"/>
+    <w:lsdException w:name="Light Shading Accent 1" w:uiPriority="60"/>
+    <w:lsdException w:name="Light List Accent 1" w:uiPriority="61"/>
+    <w:lsdException w:name="Light Grid Accent 1" w:uiPriority="62"/>
+    <w:lsdException w:name="Medium Shading 1 Accent 1" w:uiPriority="63"/>
+    <w:lsdException w:name="Medium Shading 2 Accent 1" w:uiPriority="64"/>
+    <w:lsdException w:name="Medium List 1 Accent 1" w:uiPriority="65"/>
+    <w:lsdException w:name="Revision" w:semiHidden="1"/>
+    <w:lsdException w:name="List Paragraph" w:uiPriority="34" w:qFormat="1"/>
+    <w:lsdException w:name="Quote" w:uiPriority="29" w:qFormat="1"/>
+    <w:lsdException w:name="Intense Quote" w:uiPriority="30" w:qFormat="1"/>
+    <w:lsdException w:name="Medium List 2 Accent 1" w:uiPriority="66"/>
+    <w:lsdException w:name="Medium Grid 1 Accent 1" w:uiPriority="67"/>
+    <w:lsdException w:name="Medium Grid 2 Accent 1" w:uiPriority="68"/>
+    <w:lsdException w:name="Medium Grid 3 Accent 1" w:uiPriority="69"/>
+    <w:lsdException w:name="Dark List Accent 1" w:uiPriority="70"/>
+    <w:lsdException w:name="Colorful Shading Accent 1" w:uiPriority="71"/>
+    <w:lsdException w:name="Colorful List Accent 1" w:uiPriority="72"/>
+    <w:lsdException w:name="Colorful Grid Accent 1" w:uiPriority="73"/>
+    <w:lsdException w:name="Light Shading Accent 2" w:uiPriority="60"/>
+    <w:lsdException w:name="Light List Accent 2" w:uiPriority="61"/>
+    <w:lsdException w:name="Light Grid Accent 2" w:uiPriority="62"/>
+    <w:lsdException w:name="Medium Shading 1 Accent 2" w:uiPriority="63"/>
+    <w:lsdException w:name="Medium Shading 2 Accent 2" w:uiPriority="64"/>
+    <w:lsdException w:name="Medium List 1 Accent 2" w:uiPriority="65"/>
+    <w:lsdException w:name="Medium List 2 Accent 2" w:uiPriority="66"/>
+    <w:lsdException w:name="Medium Grid 1 Accent 2" w:uiPriority="67"/>
+    <w:lsdException w:name="Medium Grid 2 Accent 2" w:uiPriority="68"/>
+    <w:lsdException w:name="Medium Grid 3 Accent 2" w:uiPriority="69"/>
+    <w:lsdException w:name="Dark List Accent 2" w:uiPriority="70"/>
+    <w:lsdException w:name="Colorful Shading Accent 2" w:uiPriority="71"/>
+    <w:lsdException w:name="Colorful List Accent 2" w:uiPriority="72"/>
+    <w:lsdException w:name="Colorful Grid Accent 2" w:uiPriority="73"/>
+    <w:lsdException w:name="Light Shading Accent 3" w:uiPriority="60"/>
+    <w:lsdException w:name="Light List Accent 3" w:uiPriority="61"/>
+    <w:lsdException w:name="Light Grid Accent 3" w:uiPriority="62"/>
+    <w:lsdException w:name="Medium Shading 1 Accent 3" w:uiPriority="63"/>
+    <w:lsdException w:name="Medium Shading 2 Accent 3" w:uiPriority="64"/>
+    <w:lsdException w:name="Medium List 1 Accent 3" w:uiPriority="65"/>
+    <w:lsdException w:name="Medium List 2 Accent 3" w:uiPriority="66"/>
+    <w:lsdException w:name="Medium Grid 1 Accent 3" w:uiPriority="67"/>
+    <w:lsdException w:name="Medium Grid 2 Accent 3" w:uiPriority="68"/>
+    <w:lsdException w:name="Medium Grid 3 Accent 3" w:uiPriority="69"/>
+    <w:lsdException w:name="Dark List Accent 3" w:uiPriority="70"/>
+    <w:lsdException w:name="Colorful Shading Accent 3" w:uiPriority="71"/>
+    <w:lsdException w:name="Colorful List Accent 3" w:uiPriority="72"/>
+    <w:lsdException w:name="Colorful Grid Accent 3" w:uiPriority="73"/>
+    <w:lsdException w:name="Light Shading Accent 4" w:uiPriority="60"/>
+    <w:lsdException w:name="Light List Accent 4" w:uiPriority="61"/>
+    <w:lsdException w:name="Light Grid Accent 4" w:uiPriority="62"/>
+    <w:lsdException w:name="Medium Shading 1 Accent 4" w:uiPriority="63"/>
+    <w:lsdException w:name="Medium Shading 2 Accent 4" w:uiPriority="64"/>
+    <w:lsdException w:name="Medium List 1 Accent 4" w:uiPriority="65"/>
+    <w:lsdException w:name="Medium List 2 Accent 4" w:uiPriority="66"/>
+    <w:lsdException w:name="Medium Grid 1 Accent 4" w:uiPriority="67"/>
+    <w:lsdException w:name="Medium Grid 2 Accent 4" w:uiPriority="68"/>
+    <w:lsdException w:name="Medium Grid 3 Accent 4" w:uiPriority="69"/>
+    <w:lsdException w:name="Dark List Accent 4" w:uiPriority="70"/>
+    <w:lsdException w:name="Colorful Shading Accent 4" w:uiPriority="71"/>
+    <w:lsdException w:name="Colorful List Accent 4" w:uiPriority="72"/>
+    <w:lsdException w:name="Colorful Grid Accent 4" w:uiPriority="73"/>
+    <w:lsdException w:name="Light Shading Accent 5" w:uiPriority="60"/>
+    <w:lsdException w:name="Light List Accent 5" w:uiPriority="61"/>
+    <w:lsdException w:name="Light Grid Accent 5" w:uiPriority="62"/>
+    <w:lsdException w:name="Medium Shading 1 Accent 5" w:uiPriority="63"/>
+    <w:lsdException w:name="Medium Shading 2 Accent 5" w:uiPriority="64"/>
+    <w:lsdException w:name="Medium List 1 Accent 5" w:uiPriority="65"/>
+    <w:lsdException w:name="Medium List 2 Accent 5" w:uiPriority="66"/>
+    <w:lsdException w:name="Medium Grid 1 Accent 5" w:uiPriority="67"/>
+    <w:lsdException w:name="Medium Grid 2 Accent 5" w:uiPriority="68"/>
+    <w:lsdException w:name="Medium Grid 3 Accent 5" w:uiPriority="69"/>
+    <w:lsdException w:name="Dark List Accent 5" w:uiPriority="70"/>
+    <w:lsdException w:name="Colorful Shading Accent 5" w:uiPriority="71"/>
+    <w:lsdException w:name="Colorful List Accent 5" w:uiPriority="72"/>
+    <w:lsdException w:name="Colorful Grid Accent 5" w:uiPriority="73"/>
+    <w:lsdException w:name="Light Shading Accent 6" w:uiPriority="60"/>
+    <w:lsdException w:name="Light List Accent 6" w:uiPriority="61"/>
+    <w:lsdException w:name="Light Grid Accent 6" w:uiPriority="62"/>
+    <w:lsdException w:name="Medium Shading 1 Accent 6" w:uiPriority="63"/>
+    <w:lsdException w:name="Medium Shading 2 Accent 6" w:uiPriority="64"/>
+    <w:lsdException w:name="Medium List 1 Accent 6" w:uiPriority="65"/>
+    <w:lsdException w:name="Medium List 2 Accent 6" w:uiPriority="66"/>
+    <w:lsdException w:name="Medium Grid 1 Accent 6" w:uiPriority="67"/>
+    <w:lsdException w:name="Medium Grid 2 Accent 6" w:uiPriority="68"/>
+    <w:lsdException w:name="Medium Grid 3 Accent 6" w:uiPriority="69"/>
+    <w:lsdException w:name="Dark List Accent 6" w:uiPriority="70"/>
+    <w:lsdException w:name="Colorful Shading Accent 6" w:uiPriority="71"/>
+    <w:lsdException w:name="Colorful List Accent 6" w:uiPriority="72"/>
+    <w:lsdException w:name="Colorful Grid Accent 6" w:uiPriority="73"/>
+    <w:lsdException w:name="Subtle Emphasis" w:uiPriority="19" w:qFormat="1"/>
+    <w:lsdException w:name="Intense Emphasis" w:uiPriority="21" w:qFormat="1"/>
+    <w:lsdException w:name="Subtle Reference" w:uiPriority="31" w:qFormat="1"/>
+    <w:lsdException w:name="Intense Reference" w:uiPriority="32" w:qFormat="1"/>
+    <w:lsdException w:name="Book Title" w:uiPriority="33" w:qFormat="1"/>
+    <w:lsdException w:name="Bibliography" w:semiHidden="1" w:uiPriority="37" w:unhideWhenUsed="1"/>
+    <w:lsdException w:name="TOC Heading" w:semiHidden="1" w:uiPriority="39" w:unhideWhenUsed="1" w:qFormat="1"/>
+    <w:lsdException w:name="Plain Table 1" w:uiPriority="41"/>
+    <w:lsdException w:name="Plain Table 2" w:uiPriority="42"/>
+    <w:lsdException w:name="Plain Table 3" w:uiPriority="43"/>
+    <w:lsdException w:name="Plain Table 4" w:uiPriority="44"/>
+    <w:lsdException w:name="Plain Table 5" w:uiPriority="45"/>
+    <w:lsdException w:name="Grid Table Light" w:uiPriority="40"/>
+    <w:lsdException w:name="Grid Table 1 Light" w:uiPriority="46"/>
+    <w:lsdException w:name="Grid Table 2" w:uiPriority="47"/>
+    <w:lsdException w:name="Grid Table 3" w:uiPriority="48"/>
+    <w:lsdException w:name="Grid Table 4" w:uiPriority="49"/>
+    <w:lsdException w:name="Grid Table 5 Dark" w:uiPriority="50"/>
+    <w:lsdException w:name="Grid Table 6 Colorful" w:uiPriority="51"/>
+    <w:lsdException w:name="Grid Table 7 Colorful" w:uiPriority="52"/>
+    <w:lsdException w:name="Grid Table 1 Light Accent 1" w:uiPriority="46"/>
+    <w:lsdException w:name="Grid Table 2 Accent 1" w:uiPriority="47"/>
+    <w:lsdException w:name="Grid Table 3 Accent 1" w:uiPriority="48"/>
+    <w:lsdException w:name="Grid Table 4 Accent 1" w:uiPriority="49"/>
+    <w:lsdException w:name="Grid Table 5 Dark Accent 1" w:uiPriority="50"/>
+    <w:lsdException w:name="Grid Table 6 Colorful Accent 1" w:uiPriority="51"/>
+    <w:lsdException w:name="Grid Table 7 Colorful Accent 1" w:uiPriority="52"/>
+    <w:lsdException w:name="Grid Table 1 Light Accent 2" w:uiPriority="46"/>
+    <w:lsdException w:name="Grid Table 2 Accent 2" w:uiPriority="47"/>
+    <w:lsdException w:name="Grid Table 3 Accent 2" w:uiPriority="48"/>
+    <w:lsdException w:name="Grid Table 4 Accent 2" w:uiPriority="49"/>
+    <w:lsdException w:name="Grid Table 5 Dark Accent 2" w:uiPriority="50"/>
+    <w:lsdException w:name="Grid Table 6 Colorful Accent 2" w:uiPriority="51"/>
+    <w:lsdException w:name="Grid Table 7 Colorful Accent 2" w:uiPriority="52"/>
+    <w:lsdException w:name="Grid Table 1 Light Accent 3" w:uiPriority="46"/>
+    <w:lsdException w:name="Grid Table 2 Accent 3" w:uiPriority="47"/>
+    <w:lsdException w:name="Grid Table 3 Accent 3" w:uiPriority="48"/>
+    <w:lsdException w:name="Grid Table 4 Accent 3" w:uiPriority="49"/>
+    <w:lsdException w:name="Grid Table 5 Dark Accent 3" w:uiPriority="50"/>
+    <w:lsdException w:name="Grid Table 6 Colorful Accent 3" w:uiPriority="51"/>
+    <w:lsdException w:name="Grid Table 7 Colorful Accent 3" w:uiPriority="52"/>
+    <w:lsdException w:name="Grid Table 1 Light Accent 4" w:uiPriority="46"/>
+    <w:lsdException w:name="Grid Table 2 Accent 4" w:uiPriority="47"/>
+    <w:lsdException w:name="Grid Table 3 Accent 4" w:uiPriority="48"/>
+    <w:lsdException w:name="Grid Table 4 Accent 4" w:uiPriority="49"/>
+    <w:lsdException w:name="Grid Table 5 Dark Accent 4" w:uiPriority="50"/>
+    <w:lsdException w:name="Grid Table 6 Colorful Accent 4" w:uiPriority="51"/>
+    <w:lsdException w:name="Grid Table 7 Colorful Accent 4" w:uiPriority="52"/>
+    <w:lsdException w:name="Grid Table 1 Light Accent 5" w:uiPriority="46"/>
+    <w:lsdException w:name="Grid Table 2 Accent 5" w:uiPriority="47"/>
+    <w:lsdException w:name="Grid Table 3 Accent 5" w:uiPriority="48"/>
+    <w:lsdException w:name="Grid Table 4 Accent 5" w:uiPriority="49"/>
+    <w:lsdException w:name="Grid Table 5 Dark Accent 5" w:uiPriority="50"/>
+    <w:lsdException w:name="Grid Table 6 Colorful Accent 5" w:uiPriority="51"/>
+    <w:lsdException w:name="Grid Table 7 Colorful Accent 5" w:uiPriority="52"/>
+    <w:lsdException w:name="Grid Table 1 Light Accent 6" w:uiPriority="46"/>
+    <w:lsdException w:name="Grid Table 2 Accent 6" w:uiPriority="47"/>
+    <w:lsdException w:name="Grid Table 3 Accent 6" w:uiPriority="48"/>
+    <w:lsdException w:name="Grid Table 4 Accent 6" w:uiPriority="49"/>
+    <w:lsdException w:name="Grid Table 5 Dark Accent 6" w:uiPriority="50"/>
+    <w:lsdException w:name="Grid Table 6 Colorful Accent 6" w:uiPriority="51"/>
+    <w:lsdException w:name="Grid Table 7 Colorful Accent 6" w:uiPriority="52"/>
+    <w:lsdException w:name="List Table 1 Light" w:uiPriority="46"/>
+    <w:lsdException w:name="List Table 2" w:uiPriority="47"/>
+    <w:lsdException w:name="List Table 3" w:uiPriority="48"/>
+    <w:lsdException w:name="List Table 4" w:uiPriority="49"/>
+    <w:lsdException w:name="List Table 5 Dark" w:uiPriority="50"/>
+    <w:lsdException w:name="List Table 6 Colorful" w:uiPriority="51"/>
+    <w:lsdException w:name="List Table 7 Colorful" w:uiPriority="52"/>
+    <w:lsdException w:name="List Table 1 Light Accent 1" w:uiPriority="46"/>
+    <w:lsdException w:name="List Table 2 Accent 1" w:uiPriority="47"/>
+    <w:lsdException w:name="List Table 3 Accent 1" w:uiPriority="48"/>
+    <w:lsdException w:name="List Table 4 Accent 1" w:uiPriority="49"/>
+    <w:lsdException w:name="List Table 5 Dark Accent 1" w:uiPriority="50"/>
+    <w:lsdException w:name="List Table 6 Colorful Accent 1" w:uiPriority="51"/>
+    <w:lsdException w:name="List Table 7 Colorful Accent 1" w:uiPriority="52"/>
+    <w:lsdException w:name="List Table 1 Light Accent 2" w:uiPriority="46"/>
+    <w:lsdException w:name="List Table 2 Accent 2" w:uiPriority="47"/>
+    <w:lsdException w:name="List Table 3 Accent 2" w:uiPriority="48"/>
+    <w:lsdException w:name="List Table 4 Accent 2" w:uiPriority="49"/>
+    <w:lsdException w:name="List Table 5 Dark Accent 2" w:uiPriority="50"/>
+    <w:lsdException w:name="List Table 6 Colorful Accent 2" w:uiPriority="51"/>
+    <w:lsdException w:name="List Table 7 Colorful Accent 2" w:uiPriority="52"/>
+    <w:lsdException w:name="List Table 1 Light Accent 3" w:uiPriority="46"/>
+    <w:lsdException w:name="List Table 2 Accent 3" w:uiPriority="47"/>
+    <w:lsdException w:name="List Table 3 Accent 3" w:uiPriority="48"/>
+    <w:lsdException w:name="List Table 4 Accent 3" w:uiPriority="49"/>
+    <w:lsdException w:name="List Table 5 Dark Accent 3" w:uiPriority="50"/>
+    <w:lsdException w:name="List Table 6 Colorful Accent 3" w:uiPriority="51"/>
+    <w:lsdException w:name="List Table 7 Colorful Accent 3" w:uiPriority="52"/>
+    <w:lsdException w:name="List Table 1 Light Accent 4" w:uiPriority="46"/>
+    <w:lsdException w:name="List Table 2 Accent 4" w:uiPriority="47"/>
+    <w:lsdException w:name="List Table 3 Accent 4" w:uiPriority="48"/>
+    <w:lsdException w:name="List Table 4 Accent 4" w:uiPriority="49"/>
+    <w:lsdException w:name="List Table 5 Dark Accent 4" w:uiPriority="50"/>
+    <w:lsdException w:name="List Table 6 Colorful Accent 4" w:uiPriority="51"/>
+    <w:lsdException w:name="List Table 7 Colorful Accent 4" w:uiPriority="52"/>
+    <w:lsdException w:name="List Table 1 Light Accent 5" w:uiPriority="46"/>
+    <w:lsdException w:name="List Table 2 Accent 5" w:uiPriority="47"/>
+    <w:lsdException w:name="List Table 3 Accent 5" w:uiPriority="48"/>
+    <w:lsdException w:name="List Table 4 Accent 5" w:uiPriority="49"/>
+    <w:lsdException w:name="List Table 5 Dark Accent 5" w:uiPriority="50"/>
+    <w:lsdException w:name="List Table 6 Colorful Accent 5" w:uiPriority="51"/>
+    <w:lsdException w:name="List Table 7 Colorful Accent 5" w:uiPriority="52"/>
+    <w:lsdException w:name="List Table 1 Light Accent 6" w:uiPriority="46"/>
+    <w:lsdException w:name="List Table 2 Accent 6" w:uiPriority="47"/>
+    <w:lsdException w:name="List Table 3 Accent 6" w:uiPriority="48"/>
+    <w:lsdException w:name="List Table 4 Accent 6" w:uiPriority="49"/>
+    <w:lsdException w:name="List Table 5 Dark Accent 6" w:uiPriority="50"/>
+    <w:lsdException w:name="List Table 6 Colorful Accent 6" w:uiPriority="51"/>
+    <w:lsdException w:name="List Table 7 Colorful Accent 6" w:uiPriority="52"/>
   </w:latentStyles>
   <w:style w:type="paragraph" w:default="1" w:styleId="Normal">
     <w:name w:val="Normal"/>
@@ -7877,7 +7932,6 @@
     <w:uiPriority w:val="99"/>
     <w:semiHidden/>
     <w:unhideWhenUsed/>
-    <w:qFormat/>
     <w:tblPr>
       <w:tblInd w:w="0" w:type="dxa"/>
       <w:tblCellMar>
@@ -7947,7 +8001,6 @@
       <w:spacing w:after="0" w:line="240" w:lineRule="auto"/>
     </w:pPr>
     <w:tblPr>
-      <w:tblInd w:w="0" w:type="dxa"/>
       <w:tblBorders>
         <w:top w:val="single" w:sz="4" w:space="0" w:color="auto"/>
         <w:left w:val="single" w:sz="4" w:space="0" w:color="auto"/>
@@ -7956,12 +8009,6 @@
         <w:insideH w:val="single" w:sz="4" w:space="0" w:color="auto"/>
         <w:insideV w:val="single" w:sz="4" w:space="0" w:color="auto"/>
       </w:tblBorders>
-      <w:tblCellMar>
-        <w:top w:w="0" w:type="dxa"/>
-        <w:left w:w="108" w:type="dxa"/>
-        <w:bottom w:w="0" w:type="dxa"/>
-        <w:right w:w="108" w:type="dxa"/>
-      </w:tblCellMar>
     </w:tblPr>
   </w:style>
   <w:style w:type="character" w:customStyle="1" w:styleId="Titre1Car">
@@ -8755,7 +8802,7 @@
   <a:extraClrSchemeLst/>
   <a:extLst>
     <a:ext uri="{05A4C25C-085E-4340-85A3-A5531E510DB2}">
-      <thm15:themeFamily xmlns:thm15="http://schemas.microsoft.com/office/thememl/2012/main" xmlns="" name="Office Theme" id="{62F939B6-93AF-4DB8-9C6B-D6C7DFDC589F}" vid="{4A3C46E8-61CC-4603-A589-7422A47A8E4A}"/>
+      <thm15:themeFamily xmlns:thm15="http://schemas.microsoft.com/office/thememl/2012/main" name="Office Theme" id="{62F939B6-93AF-4DB8-9C6B-D6C7DFDC589F}" vid="{4A3C46E8-61CC-4603-A589-7422A47A8E4A}"/>
     </a:ext>
   </a:extLst>
 </a:theme>
@@ -8766,7 +8813,7 @@
 </file>
 
 <file path=customXml/itemProps1.xml><?xml version="1.0" encoding="utf-8"?>
-<ds:datastoreItem xmlns:ds="http://schemas.openxmlformats.org/officeDocument/2006/customXml" ds:itemID="{A7AB87FF-3788-412F-B1C2-4D15D45A31D6}">
+<ds:datastoreItem xmlns:ds="http://schemas.openxmlformats.org/officeDocument/2006/customXml" ds:itemID="{67E3D742-22A3-47D7-BA37-25EF32D83566}">
   <ds:schemaRefs>
     <ds:schemaRef ds:uri="http://schemas.openxmlformats.org/officeDocument/2006/bibliography"/>
   </ds:schemaRefs>

--- a/docs/PV_Seance.docx
+++ b/docs/PV_Seance.docx
@@ -2634,6 +2634,18 @@
     </w:p>
     <w:p>
       <w:pPr>
+        <w:pStyle w:val="Paragraphedeliste"/>
+        <w:numPr>
+          <w:ilvl w:val="0"/>
+          <w:numId w:val="39"/>
+        </w:numPr>
+      </w:pPr>
+      <w:r>
+        <w:t>GeoServer</w:t>
+      </w:r>
+    </w:p>
+    <w:p>
+      <w:pPr>
         <w:pStyle w:val="111Soustitre"/>
       </w:pPr>
       <w:r>
@@ -2646,13 +2658,7 @@
         <w:jc w:val="left"/>
       </w:pPr>
       <w:r>
-        <w:t>Personnes présentes : Lecomte</w:t>
-      </w:r>
-      <w:r>
-        <w:t>, Messiaen, Della Casa,</w:t>
-      </w:r>
-      <w:r>
-        <w:t xml:space="preserve"> Bobillier</w:t>
+        <w:t>Personnes présentes : Lecomte, Messiaen, Della Casa, Bobillier</w:t>
       </w:r>
     </w:p>
     <w:p>
@@ -2661,16 +2667,29 @@
         <w:jc w:val="left"/>
       </w:pPr>
       <w:r>
-        <w:t>Durée : 9h30- ??</w:t>
-      </w:r>
-      <w:r>
-        <w:t xml:space="preserve"> </w:t>
+        <w:t xml:space="preserve">Durée : </w:t>
+      </w:r>
+      <w:r>
+        <w:t>9</w:t>
+      </w:r>
+      <w:r>
+        <w:t>h</w:t>
+      </w:r>
+      <w:r>
+        <w:t>0</w:t>
+      </w:r>
+      <w:r>
+        <w:t>0-</w:t>
+      </w:r>
+      <w:r>
+        <w:t>11h30</w:t>
       </w:r>
     </w:p>
     <w:p>
       <w:bookmarkStart w:id="11" w:name="_GoBack"/>
       <w:bookmarkEnd w:id="11"/>
     </w:p>
+    <w:p/>
     <w:sectPr>
       <w:headerReference w:type="default" r:id="rId14"/>
       <w:footerReference w:type="default" r:id="rId15"/>
@@ -8813,7 +8832,7 @@
 </file>
 
 <file path=customXml/itemProps1.xml><?xml version="1.0" encoding="utf-8"?>
-<ds:datastoreItem xmlns:ds="http://schemas.openxmlformats.org/officeDocument/2006/customXml" ds:itemID="{67E3D742-22A3-47D7-BA37-25EF32D83566}">
+<ds:datastoreItem xmlns:ds="http://schemas.openxmlformats.org/officeDocument/2006/customXml" ds:itemID="{B906B6B8-337F-4662-AB47-82CA90FC6745}">
   <ds:schemaRefs>
     <ds:schemaRef ds:uri="http://schemas.openxmlformats.org/officeDocument/2006/bibliography"/>
   </ds:schemaRefs>

--- a/docs/PV_Seance.docx
+++ b/docs/PV_Seance.docx
@@ -2646,13 +2646,7 @@
         <w:jc w:val="left"/>
       </w:pPr>
       <w:r>
-        <w:t>Personnes présentes : Lecomte</w:t>
-      </w:r>
-      <w:r>
-        <w:t>, Messiaen, Della Casa,</w:t>
-      </w:r>
-      <w:r>
-        <w:t xml:space="preserve"> Bobillier</w:t>
+        <w:t>Personnes présentes : Lecomte, Messiaen, Della Casa, Bobillier</w:t>
       </w:r>
     </w:p>
     <w:p>
@@ -2661,16 +2655,21 @@
         <w:jc w:val="left"/>
       </w:pPr>
       <w:r>
-        <w:t>Durée : 9h30- ??</w:t>
-      </w:r>
-      <w:r>
-        <w:t xml:space="preserve"> </w:t>
-      </w:r>
-    </w:p>
-    <w:p>
+        <w:t xml:space="preserve">Durée : 9h30- ?? </w:t>
+      </w:r>
+    </w:p>
+    <w:p>
+      <w:pPr>
+        <w:pStyle w:val="Paragraphedeliste"/>
+        <w:numPr>
+          <w:ilvl w:val="0"/>
+          <w:numId w:val="40"/>
+        </w:numPr>
+      </w:pPr>
       <w:bookmarkStart w:id="11" w:name="_GoBack"/>
       <w:bookmarkEnd w:id="11"/>
     </w:p>
+    <w:p/>
     <w:sectPr>
       <w:headerReference w:type="default" r:id="rId14"/>
       <w:footerReference w:type="default" r:id="rId15"/>
@@ -4456,6 +4455,119 @@
     </w:lvl>
   </w:abstractNum>
   <w:abstractNum w:abstractNumId="7" w15:restartNumberingAfterBreak="0">
+    <w:nsid w:val="2E7569BB"/>
+    <w:multiLevelType w:val="hybridMultilevel"/>
+    <w:tmpl w:val="F6B63958"/>
+    <w:lvl w:ilvl="0" w:tplc="100C0001">
+      <w:start w:val="1"/>
+      <w:numFmt w:val="bullet"/>
+      <w:lvlText w:val=""/>
+      <w:lvlJc w:val="left"/>
+      <w:pPr>
+        <w:ind w:left="720" w:hanging="360"/>
+      </w:pPr>
+      <w:rPr>
+        <w:rFonts w:ascii="Symbol" w:hAnsi="Symbol" w:hint="default"/>
+      </w:rPr>
+    </w:lvl>
+    <w:lvl w:ilvl="1" w:tplc="100C0003" w:tentative="1">
+      <w:start w:val="1"/>
+      <w:numFmt w:val="bullet"/>
+      <w:lvlText w:val="o"/>
+      <w:lvlJc w:val="left"/>
+      <w:pPr>
+        <w:ind w:left="1440" w:hanging="360"/>
+      </w:pPr>
+      <w:rPr>
+        <w:rFonts w:ascii="Courier New" w:hAnsi="Courier New" w:cs="Courier New" w:hint="default"/>
+      </w:rPr>
+    </w:lvl>
+    <w:lvl w:ilvl="2" w:tplc="100C0005" w:tentative="1">
+      <w:start w:val="1"/>
+      <w:numFmt w:val="bullet"/>
+      <w:lvlText w:val=""/>
+      <w:lvlJc w:val="left"/>
+      <w:pPr>
+        <w:ind w:left="2160" w:hanging="360"/>
+      </w:pPr>
+      <w:rPr>
+        <w:rFonts w:ascii="Wingdings" w:hAnsi="Wingdings" w:hint="default"/>
+      </w:rPr>
+    </w:lvl>
+    <w:lvl w:ilvl="3" w:tplc="100C0001" w:tentative="1">
+      <w:start w:val="1"/>
+      <w:numFmt w:val="bullet"/>
+      <w:lvlText w:val=""/>
+      <w:lvlJc w:val="left"/>
+      <w:pPr>
+        <w:ind w:left="2880" w:hanging="360"/>
+      </w:pPr>
+      <w:rPr>
+        <w:rFonts w:ascii="Symbol" w:hAnsi="Symbol" w:hint="default"/>
+      </w:rPr>
+    </w:lvl>
+    <w:lvl w:ilvl="4" w:tplc="100C0003" w:tentative="1">
+      <w:start w:val="1"/>
+      <w:numFmt w:val="bullet"/>
+      <w:lvlText w:val="o"/>
+      <w:lvlJc w:val="left"/>
+      <w:pPr>
+        <w:ind w:left="3600" w:hanging="360"/>
+      </w:pPr>
+      <w:rPr>
+        <w:rFonts w:ascii="Courier New" w:hAnsi="Courier New" w:cs="Courier New" w:hint="default"/>
+      </w:rPr>
+    </w:lvl>
+    <w:lvl w:ilvl="5" w:tplc="100C0005" w:tentative="1">
+      <w:start w:val="1"/>
+      <w:numFmt w:val="bullet"/>
+      <w:lvlText w:val=""/>
+      <w:lvlJc w:val="left"/>
+      <w:pPr>
+        <w:ind w:left="4320" w:hanging="360"/>
+      </w:pPr>
+      <w:rPr>
+        <w:rFonts w:ascii="Wingdings" w:hAnsi="Wingdings" w:hint="default"/>
+      </w:rPr>
+    </w:lvl>
+    <w:lvl w:ilvl="6" w:tplc="100C0001" w:tentative="1">
+      <w:start w:val="1"/>
+      <w:numFmt w:val="bullet"/>
+      <w:lvlText w:val=""/>
+      <w:lvlJc w:val="left"/>
+      <w:pPr>
+        <w:ind w:left="5040" w:hanging="360"/>
+      </w:pPr>
+      <w:rPr>
+        <w:rFonts w:ascii="Symbol" w:hAnsi="Symbol" w:hint="default"/>
+      </w:rPr>
+    </w:lvl>
+    <w:lvl w:ilvl="7" w:tplc="100C0003" w:tentative="1">
+      <w:start w:val="1"/>
+      <w:numFmt w:val="bullet"/>
+      <w:lvlText w:val="o"/>
+      <w:lvlJc w:val="left"/>
+      <w:pPr>
+        <w:ind w:left="5760" w:hanging="360"/>
+      </w:pPr>
+      <w:rPr>
+        <w:rFonts w:ascii="Courier New" w:hAnsi="Courier New" w:cs="Courier New" w:hint="default"/>
+      </w:rPr>
+    </w:lvl>
+    <w:lvl w:ilvl="8" w:tplc="100C0005" w:tentative="1">
+      <w:start w:val="1"/>
+      <w:numFmt w:val="bullet"/>
+      <w:lvlText w:val=""/>
+      <w:lvlJc w:val="left"/>
+      <w:pPr>
+        <w:ind w:left="6480" w:hanging="360"/>
+      </w:pPr>
+      <w:rPr>
+        <w:rFonts w:ascii="Wingdings" w:hAnsi="Wingdings" w:hint="default"/>
+      </w:rPr>
+    </w:lvl>
+  </w:abstractNum>
+  <w:abstractNum w:abstractNumId="8" w15:restartNumberingAfterBreak="0">
     <w:nsid w:val="30CB1998"/>
     <w:multiLevelType w:val="multilevel"/>
     <w:tmpl w:val="6E9E2868"/>
@@ -4571,7 +4683,7 @@
       </w:rPr>
     </w:lvl>
   </w:abstractNum>
-  <w:abstractNum w:abstractNumId="8" w15:restartNumberingAfterBreak="0">
+  <w:abstractNum w:abstractNumId="9" w15:restartNumberingAfterBreak="0">
     <w:nsid w:val="33CA0655"/>
     <w:multiLevelType w:val="hybridMultilevel"/>
     <w:tmpl w:val="36A24D06"/>
@@ -4684,7 +4796,7 @@
       </w:rPr>
     </w:lvl>
   </w:abstractNum>
-  <w:abstractNum w:abstractNumId="9" w15:restartNumberingAfterBreak="0">
+  <w:abstractNum w:abstractNumId="10" w15:restartNumberingAfterBreak="0">
     <w:nsid w:val="37707AB2"/>
     <w:multiLevelType w:val="hybridMultilevel"/>
     <w:tmpl w:val="B3C8AAE6"/>
@@ -4797,7 +4909,7 @@
       </w:rPr>
     </w:lvl>
   </w:abstractNum>
-  <w:abstractNum w:abstractNumId="10" w15:restartNumberingAfterBreak="0">
+  <w:abstractNum w:abstractNumId="11" w15:restartNumberingAfterBreak="0">
     <w:nsid w:val="3D9954C2"/>
     <w:multiLevelType w:val="hybridMultilevel"/>
     <w:tmpl w:val="C1A44D1C"/>
@@ -4910,7 +5022,7 @@
       </w:rPr>
     </w:lvl>
   </w:abstractNum>
-  <w:abstractNum w:abstractNumId="11" w15:restartNumberingAfterBreak="0">
+  <w:abstractNum w:abstractNumId="12" w15:restartNumberingAfterBreak="0">
     <w:nsid w:val="3E2D0C13"/>
     <w:multiLevelType w:val="hybridMultilevel"/>
     <w:tmpl w:val="8A6A74E8"/>
@@ -5023,7 +5135,7 @@
       </w:rPr>
     </w:lvl>
   </w:abstractNum>
-  <w:abstractNum w:abstractNumId="12" w15:restartNumberingAfterBreak="0">
+  <w:abstractNum w:abstractNumId="13" w15:restartNumberingAfterBreak="0">
     <w:nsid w:val="440242BC"/>
     <w:multiLevelType w:val="hybridMultilevel"/>
     <w:tmpl w:val="F45E7C96"/>
@@ -5136,7 +5248,7 @@
       </w:rPr>
     </w:lvl>
   </w:abstractNum>
-  <w:abstractNum w:abstractNumId="13" w15:restartNumberingAfterBreak="0">
+  <w:abstractNum w:abstractNumId="14" w15:restartNumberingAfterBreak="0">
     <w:nsid w:val="443F5710"/>
     <w:multiLevelType w:val="hybridMultilevel"/>
     <w:tmpl w:val="AD68F736"/>
@@ -5222,7 +5334,7 @@
       </w:pPr>
     </w:lvl>
   </w:abstractNum>
-  <w:abstractNum w:abstractNumId="14" w15:restartNumberingAfterBreak="0">
+  <w:abstractNum w:abstractNumId="15" w15:restartNumberingAfterBreak="0">
     <w:nsid w:val="45FC29CB"/>
     <w:multiLevelType w:val="hybridMultilevel"/>
     <w:tmpl w:val="288A9F26"/>
@@ -5335,7 +5447,7 @@
       </w:rPr>
     </w:lvl>
   </w:abstractNum>
-  <w:abstractNum w:abstractNumId="15" w15:restartNumberingAfterBreak="0">
+  <w:abstractNum w:abstractNumId="16" w15:restartNumberingAfterBreak="0">
     <w:nsid w:val="48233BC4"/>
     <w:multiLevelType w:val="hybridMultilevel"/>
     <w:tmpl w:val="D6400784"/>
@@ -5448,7 +5560,7 @@
       </w:rPr>
     </w:lvl>
   </w:abstractNum>
-  <w:abstractNum w:abstractNumId="16" w15:restartNumberingAfterBreak="0">
+  <w:abstractNum w:abstractNumId="17" w15:restartNumberingAfterBreak="0">
     <w:nsid w:val="4D712E94"/>
     <w:multiLevelType w:val="hybridMultilevel"/>
     <w:tmpl w:val="31B41864"/>
@@ -5534,7 +5646,7 @@
       </w:pPr>
     </w:lvl>
   </w:abstractNum>
-  <w:abstractNum w:abstractNumId="17" w15:restartNumberingAfterBreak="0">
+  <w:abstractNum w:abstractNumId="18" w15:restartNumberingAfterBreak="0">
     <w:nsid w:val="53095580"/>
     <w:multiLevelType w:val="hybridMultilevel"/>
     <w:tmpl w:val="AFA4BACA"/>
@@ -5647,7 +5759,7 @@
       </w:rPr>
     </w:lvl>
   </w:abstractNum>
-  <w:abstractNum w:abstractNumId="18" w15:restartNumberingAfterBreak="0">
+  <w:abstractNum w:abstractNumId="19" w15:restartNumberingAfterBreak="0">
     <w:nsid w:val="563B5474"/>
     <w:multiLevelType w:val="hybridMultilevel"/>
     <w:tmpl w:val="D480D40C"/>
@@ -5759,7 +5871,7 @@
       </w:rPr>
     </w:lvl>
   </w:abstractNum>
-  <w:abstractNum w:abstractNumId="19" w15:restartNumberingAfterBreak="0">
+  <w:abstractNum w:abstractNumId="20" w15:restartNumberingAfterBreak="0">
     <w:nsid w:val="57E10FA6"/>
     <w:multiLevelType w:val="hybridMultilevel"/>
     <w:tmpl w:val="9F7CCA10"/>
@@ -5872,7 +5984,7 @@
       </w:rPr>
     </w:lvl>
   </w:abstractNum>
-  <w:abstractNum w:abstractNumId="20" w15:restartNumberingAfterBreak="0">
+  <w:abstractNum w:abstractNumId="21" w15:restartNumberingAfterBreak="0">
     <w:nsid w:val="5CF01DB6"/>
     <w:multiLevelType w:val="hybridMultilevel"/>
     <w:tmpl w:val="D9BCACC8"/>
@@ -5984,7 +6096,7 @@
       </w:rPr>
     </w:lvl>
   </w:abstractNum>
-  <w:abstractNum w:abstractNumId="21" w15:restartNumberingAfterBreak="0">
+  <w:abstractNum w:abstractNumId="22" w15:restartNumberingAfterBreak="0">
     <w:nsid w:val="5EF078EC"/>
     <w:multiLevelType w:val="hybridMultilevel"/>
     <w:tmpl w:val="6D4C94BE"/>
@@ -6097,7 +6209,7 @@
       </w:rPr>
     </w:lvl>
   </w:abstractNum>
-  <w:abstractNum w:abstractNumId="22" w15:restartNumberingAfterBreak="0">
+  <w:abstractNum w:abstractNumId="23" w15:restartNumberingAfterBreak="0">
     <w:nsid w:val="621D2F66"/>
     <w:multiLevelType w:val="hybridMultilevel"/>
     <w:tmpl w:val="B4F21730"/>
@@ -6210,7 +6322,7 @@
       </w:rPr>
     </w:lvl>
   </w:abstractNum>
-  <w:abstractNum w:abstractNumId="23" w15:restartNumberingAfterBreak="0">
+  <w:abstractNum w:abstractNumId="24" w15:restartNumberingAfterBreak="0">
     <w:nsid w:val="65734377"/>
     <w:multiLevelType w:val="hybridMultilevel"/>
     <w:tmpl w:val="C6AA017A"/>
@@ -6323,7 +6435,7 @@
       </w:rPr>
     </w:lvl>
   </w:abstractNum>
-  <w:abstractNum w:abstractNumId="24" w15:restartNumberingAfterBreak="0">
+  <w:abstractNum w:abstractNumId="25" w15:restartNumberingAfterBreak="0">
     <w:nsid w:val="65925F79"/>
     <w:multiLevelType w:val="hybridMultilevel"/>
     <w:tmpl w:val="EA7C2004"/>
@@ -6436,7 +6548,7 @@
       </w:rPr>
     </w:lvl>
   </w:abstractNum>
-  <w:abstractNum w:abstractNumId="25" w15:restartNumberingAfterBreak="0">
+  <w:abstractNum w:abstractNumId="26" w15:restartNumberingAfterBreak="0">
     <w:nsid w:val="67EE5424"/>
     <w:multiLevelType w:val="hybridMultilevel"/>
     <w:tmpl w:val="69A457B0"/>
@@ -6549,7 +6661,7 @@
       </w:rPr>
     </w:lvl>
   </w:abstractNum>
-  <w:abstractNum w:abstractNumId="26" w15:restartNumberingAfterBreak="0">
+  <w:abstractNum w:abstractNumId="27" w15:restartNumberingAfterBreak="0">
     <w:nsid w:val="6C455A68"/>
     <w:multiLevelType w:val="hybridMultilevel"/>
     <w:tmpl w:val="00ECBF98"/>
@@ -6662,7 +6774,7 @@
       </w:rPr>
     </w:lvl>
   </w:abstractNum>
-  <w:abstractNum w:abstractNumId="27" w15:restartNumberingAfterBreak="0">
+  <w:abstractNum w:abstractNumId="28" w15:restartNumberingAfterBreak="0">
     <w:nsid w:val="76EE50E8"/>
     <w:multiLevelType w:val="hybridMultilevel"/>
     <w:tmpl w:val="48D6C03A"/>
@@ -6774,7 +6886,7 @@
       </w:rPr>
     </w:lvl>
   </w:abstractNum>
-  <w:abstractNum w:abstractNumId="28" w15:restartNumberingAfterBreak="0">
+  <w:abstractNum w:abstractNumId="29" w15:restartNumberingAfterBreak="0">
     <w:nsid w:val="78134F11"/>
     <w:multiLevelType w:val="hybridMultilevel"/>
     <w:tmpl w:val="1EC86314"/>
@@ -6887,7 +6999,7 @@
       </w:rPr>
     </w:lvl>
   </w:abstractNum>
-  <w:abstractNum w:abstractNumId="29" w15:restartNumberingAfterBreak="0">
+  <w:abstractNum w:abstractNumId="30" w15:restartNumberingAfterBreak="0">
     <w:nsid w:val="78F51DE9"/>
     <w:multiLevelType w:val="hybridMultilevel"/>
     <w:tmpl w:val="65A6292E"/>
@@ -7000,7 +7112,7 @@
       </w:rPr>
     </w:lvl>
   </w:abstractNum>
-  <w:abstractNum w:abstractNumId="30" w15:restartNumberingAfterBreak="0">
+  <w:abstractNum w:abstractNumId="31" w15:restartNumberingAfterBreak="0">
     <w:nsid w:val="7D7830CF"/>
     <w:multiLevelType w:val="hybridMultilevel"/>
     <w:tmpl w:val="4AB6BFFC"/>
@@ -7090,7 +7202,7 @@
       </w:pPr>
     </w:lvl>
   </w:abstractNum>
-  <w:abstractNum w:abstractNumId="31" w15:restartNumberingAfterBreak="0">
+  <w:abstractNum w:abstractNumId="32" w15:restartNumberingAfterBreak="0">
     <w:nsid w:val="7F0C54E8"/>
     <w:multiLevelType w:val="hybridMultilevel"/>
     <w:tmpl w:val="A134D81E"/>
@@ -7203,22 +7315,22 @@
     </w:lvl>
   </w:abstractNum>
   <w:num w:numId="1">
-    <w:abstractNumId w:val="7"/>
+    <w:abstractNumId w:val="8"/>
   </w:num>
   <w:num w:numId="2">
-    <w:abstractNumId w:val="7"/>
+    <w:abstractNumId w:val="8"/>
   </w:num>
   <w:num w:numId="3">
-    <w:abstractNumId w:val="7"/>
+    <w:abstractNumId w:val="8"/>
   </w:num>
   <w:num w:numId="4">
-    <w:abstractNumId w:val="30"/>
+    <w:abstractNumId w:val="31"/>
   </w:num>
   <w:num w:numId="5">
-    <w:abstractNumId w:val="7"/>
+    <w:abstractNumId w:val="8"/>
   </w:num>
   <w:num w:numId="6">
-    <w:abstractNumId w:val="7"/>
+    <w:abstractNumId w:val="8"/>
     <w:lvlOverride w:ilvl="0">
       <w:startOverride w:val="1"/>
     </w:lvlOverride>
@@ -7248,7 +7360,7 @@
     </w:lvlOverride>
   </w:num>
   <w:num w:numId="7">
-    <w:abstractNumId w:val="7"/>
+    <w:abstractNumId w:val="8"/>
     <w:lvlOverride w:ilvl="0">
       <w:startOverride w:val="1"/>
     </w:lvlOverride>
@@ -7278,7 +7390,7 @@
     </w:lvlOverride>
   </w:num>
   <w:num w:numId="8">
-    <w:abstractNumId w:val="7"/>
+    <w:abstractNumId w:val="8"/>
     <w:lvlOverride w:ilvl="0">
       <w:startOverride w:val="1"/>
     </w:lvlOverride>
@@ -7311,91 +7423,91 @@
     <w:abstractNumId w:val="5"/>
   </w:num>
   <w:num w:numId="10">
-    <w:abstractNumId w:val="24"/>
+    <w:abstractNumId w:val="25"/>
   </w:num>
   <w:num w:numId="11">
-    <w:abstractNumId w:val="10"/>
+    <w:abstractNumId w:val="11"/>
   </w:num>
   <w:num w:numId="12">
-    <w:abstractNumId w:val="17"/>
+    <w:abstractNumId w:val="18"/>
   </w:num>
   <w:num w:numId="13">
-    <w:abstractNumId w:val="12"/>
+    <w:abstractNumId w:val="13"/>
   </w:num>
   <w:num w:numId="14">
-    <w:abstractNumId w:val="15"/>
+    <w:abstractNumId w:val="16"/>
   </w:num>
   <w:num w:numId="15">
     <w:abstractNumId w:val="4"/>
   </w:num>
   <w:num w:numId="16">
-    <w:abstractNumId w:val="23"/>
+    <w:abstractNumId w:val="24"/>
   </w:num>
   <w:num w:numId="17">
-    <w:abstractNumId w:val="14"/>
+    <w:abstractNumId w:val="15"/>
   </w:num>
   <w:num w:numId="18">
-    <w:abstractNumId w:val="31"/>
+    <w:abstractNumId w:val="32"/>
   </w:num>
   <w:num w:numId="19">
-    <w:abstractNumId w:val="20"/>
+    <w:abstractNumId w:val="21"/>
   </w:num>
   <w:num w:numId="20">
     <w:abstractNumId w:val="0"/>
   </w:num>
   <w:num w:numId="21">
-    <w:abstractNumId w:val="19"/>
+    <w:abstractNumId w:val="20"/>
   </w:num>
   <w:num w:numId="22">
-    <w:abstractNumId w:val="11"/>
+    <w:abstractNumId w:val="12"/>
   </w:num>
   <w:num w:numId="23">
     <w:abstractNumId w:val="6"/>
   </w:num>
   <w:num w:numId="24">
-    <w:abstractNumId w:val="18"/>
+    <w:abstractNumId w:val="19"/>
   </w:num>
   <w:num w:numId="25">
-    <w:abstractNumId w:val="16"/>
+    <w:abstractNumId w:val="17"/>
   </w:num>
   <w:num w:numId="26">
-    <w:abstractNumId w:val="8"/>
+    <w:abstractNumId w:val="9"/>
   </w:num>
   <w:num w:numId="27">
     <w:abstractNumId w:val="3"/>
   </w:num>
   <w:num w:numId="28">
-    <w:abstractNumId w:val="9"/>
+    <w:abstractNumId w:val="10"/>
   </w:num>
   <w:num w:numId="29">
-    <w:abstractNumId w:val="13"/>
+    <w:abstractNumId w:val="14"/>
   </w:num>
   <w:num w:numId="30">
-    <w:abstractNumId w:val="26"/>
+    <w:abstractNumId w:val="27"/>
   </w:num>
   <w:num w:numId="31">
-    <w:abstractNumId w:val="25"/>
+    <w:abstractNumId w:val="26"/>
   </w:num>
   <w:num w:numId="32">
     <w:abstractNumId w:val="1"/>
   </w:num>
   <w:num w:numId="33">
-    <w:abstractNumId w:val="27"/>
+    <w:abstractNumId w:val="28"/>
   </w:num>
   <w:num w:numId="34">
-    <w:abstractNumId w:val="28"/>
+    <w:abstractNumId w:val="29"/>
   </w:num>
   <w:num w:numId="35">
-    <w:abstractNumId w:val="29"/>
+    <w:abstractNumId w:val="30"/>
   </w:num>
   <w:num w:numId="36">
     <w:abstractNumId w:val="2"/>
   </w:num>
   <w:num w:numId="37">
-    <w:abstractNumId w:val="22"/>
+    <w:abstractNumId w:val="23"/>
   </w:num>
   <w:num w:numId="38">
-    <w:abstractNumId w:val="7"/>
+    <w:abstractNumId w:val="8"/>
     <w:lvlOverride w:ilvl="0">
       <w:startOverride w:val="1"/>
     </w:lvlOverride>
@@ -7425,7 +7537,10 @@
     </w:lvlOverride>
   </w:num>
   <w:num w:numId="39">
-    <w:abstractNumId w:val="21"/>
+    <w:abstractNumId w:val="22"/>
+  </w:num>
+  <w:num w:numId="40">
+    <w:abstractNumId w:val="7"/>
   </w:num>
 </w:numbering>
 </file>
@@ -8813,7 +8928,7 @@
 </file>
 
 <file path=customXml/itemProps1.xml><?xml version="1.0" encoding="utf-8"?>
-<ds:datastoreItem xmlns:ds="http://schemas.openxmlformats.org/officeDocument/2006/customXml" ds:itemID="{67E3D742-22A3-47D7-BA37-25EF32D83566}">
+<ds:datastoreItem xmlns:ds="http://schemas.openxmlformats.org/officeDocument/2006/customXml" ds:itemID="{5A5F89CE-A705-4C4A-BAAE-48FFCFA9A989}">
   <ds:schemaRefs>
     <ds:schemaRef ds:uri="http://schemas.openxmlformats.org/officeDocument/2006/bibliography"/>
   </ds:schemaRefs>

--- a/docs/PV_Seance.docx
+++ b/docs/PV_Seance.docx
@@ -237,8 +237,21 @@
       <w:r>
         <w:t xml:space="preserve">Hugo Lecomte / Benoit Messiaen / </w:t>
       </w:r>
-      <w:r>
-        <w:t xml:space="preserve">Della Casa Bruno / Bobillier Quentin </w:t>
+      <w:proofErr w:type="spellStart"/>
+      <w:r>
+        <w:t>Della</w:t>
+      </w:r>
+      <w:proofErr w:type="spellEnd"/>
+      <w:r>
+        <w:t xml:space="preserve"> Casa Bruno / </w:t>
+      </w:r>
+      <w:proofErr w:type="spellStart"/>
+      <w:r>
+        <w:t>Bobillier</w:t>
+      </w:r>
+      <w:proofErr w:type="spellEnd"/>
+      <w:r>
+        <w:t xml:space="preserve"> Quentin </w:t>
       </w:r>
     </w:p>
     <w:p>
@@ -246,7 +259,23 @@
         <w:t>Professeur :</w:t>
       </w:r>
       <w:r>
-        <w:t xml:space="preserve"> Ingensand Jens / Touzé Thomas / Cannelle Bertrand</w:t>
+        <w:t xml:space="preserve"> </w:t>
+      </w:r>
+      <w:proofErr w:type="spellStart"/>
+      <w:r>
+        <w:t>Ingensand</w:t>
+      </w:r>
+      <w:proofErr w:type="spellEnd"/>
+      <w:r>
+        <w:t xml:space="preserve"> Jens / </w:t>
+      </w:r>
+      <w:proofErr w:type="spellStart"/>
+      <w:r>
+        <w:t>Touzé</w:t>
+      </w:r>
+      <w:proofErr w:type="spellEnd"/>
+      <w:r>
+        <w:t xml:space="preserve"> Thomas / Cannelle Bertrand</w:t>
       </w:r>
     </w:p>
     <w:p>
@@ -1336,8 +1365,37 @@
         <w:jc w:val="left"/>
       </w:pPr>
       <w:r>
-        <w:t>Personnes présentes : Cannelle, Touzé, Ingensand, Botton, Della Casa et Bobillier</w:t>
-      </w:r>
+        <w:t xml:space="preserve">Personnes présentes : Cannelle, </w:t>
+      </w:r>
+      <w:proofErr w:type="spellStart"/>
+      <w:r>
+        <w:t>Touzé</w:t>
+      </w:r>
+      <w:proofErr w:type="spellEnd"/>
+      <w:r>
+        <w:t xml:space="preserve">, </w:t>
+      </w:r>
+      <w:proofErr w:type="spellStart"/>
+      <w:r>
+        <w:t>Ingensand</w:t>
+      </w:r>
+      <w:proofErr w:type="spellEnd"/>
+      <w:r>
+        <w:t xml:space="preserve">, Botton, </w:t>
+      </w:r>
+      <w:proofErr w:type="spellStart"/>
+      <w:r>
+        <w:t>Della</w:t>
+      </w:r>
+      <w:proofErr w:type="spellEnd"/>
+      <w:r>
+        <w:t xml:space="preserve"> Casa et </w:t>
+      </w:r>
+      <w:proofErr w:type="spellStart"/>
+      <w:r>
+        <w:t>Bobillier</w:t>
+      </w:r>
+      <w:proofErr w:type="spellEnd"/>
     </w:p>
     <w:p>
       <w:pPr>
@@ -1405,8 +1463,29 @@
         <w:t>demandent</w:t>
       </w:r>
       <w:r>
-        <w:t xml:space="preserve"> les langages que nous maîtrisons : html, css, javascript, php</w:t>
-      </w:r>
+        <w:t xml:space="preserve"> les langages que nous maîtrisons : html, </w:t>
+      </w:r>
+      <w:proofErr w:type="spellStart"/>
+      <w:r>
+        <w:t>css</w:t>
+      </w:r>
+      <w:proofErr w:type="spellEnd"/>
+      <w:r>
+        <w:t xml:space="preserve">, </w:t>
+      </w:r>
+      <w:proofErr w:type="spellStart"/>
+      <w:r>
+        <w:t>javascript</w:t>
+      </w:r>
+      <w:proofErr w:type="spellEnd"/>
+      <w:r>
+        <w:t xml:space="preserve">, </w:t>
+      </w:r>
+      <w:proofErr w:type="spellStart"/>
+      <w:r>
+        <w:t>php</w:t>
+      </w:r>
+      <w:proofErr w:type="spellEnd"/>
       <w:r>
         <w:t xml:space="preserve">. Nous maîtrisons également ses </w:t>
       </w:r>
@@ -1509,7 +1588,15 @@
         <w:sym w:font="Wingdings" w:char="F0E0"/>
       </w:r>
       <w:r>
-        <w:t xml:space="preserve"> OpenLayer, Ajax</w:t>
+        <w:t xml:space="preserve"> </w:t>
+      </w:r>
+      <w:proofErr w:type="spellStart"/>
+      <w:r>
+        <w:t>OpenLayer</w:t>
+      </w:r>
+      <w:proofErr w:type="spellEnd"/>
+      <w:r>
+        <w:t>, Ajax</w:t>
       </w:r>
     </w:p>
     <w:p>
@@ -1569,7 +1656,15 @@
         <w:sym w:font="Wingdings" w:char="F0E0"/>
       </w:r>
       <w:r>
-        <w:t xml:space="preserve"> OpenStreetMap ?</w:t>
+        <w:t xml:space="preserve"> </w:t>
+      </w:r>
+      <w:proofErr w:type="spellStart"/>
+      <w:r>
+        <w:t>OpenStreetMap</w:t>
+      </w:r>
+      <w:proofErr w:type="spellEnd"/>
+      <w:r>
+        <w:t> ?</w:t>
       </w:r>
     </w:p>
     <w:p>
@@ -1605,7 +1700,15 @@
         </w:numPr>
       </w:pPr>
       <w:r>
-        <w:t>Maquette Géoportail </w:t>
+        <w:t xml:space="preserve">Maquette </w:t>
+      </w:r>
+      <w:proofErr w:type="spellStart"/>
+      <w:r>
+        <w:t>Géoportail</w:t>
+      </w:r>
+      <w:proofErr w:type="spellEnd"/>
+      <w:r>
+        <w:t> </w:t>
       </w:r>
       <w:r>
         <w:sym w:font="Wingdings" w:char="F0E0"/>
@@ -1684,13 +1787,39 @@
         <w:t>,</w:t>
       </w:r>
       <w:r>
-        <w:t xml:space="preserve"> Messiaen, Della Casa et Bobillier</w:t>
-      </w:r>
-      <w:r>
-        <w:t xml:space="preserve">, Cannelle, Ingensand, </w:t>
-      </w:r>
-      <w:r>
-        <w:t>Cristofol, Botton</w:t>
+        <w:t xml:space="preserve"> Messiaen, </w:t>
+      </w:r>
+      <w:proofErr w:type="spellStart"/>
+      <w:r>
+        <w:t>Della</w:t>
+      </w:r>
+      <w:proofErr w:type="spellEnd"/>
+      <w:r>
+        <w:t xml:space="preserve"> Casa et </w:t>
+      </w:r>
+      <w:proofErr w:type="spellStart"/>
+      <w:r>
+        <w:t>Bobillier</w:t>
+      </w:r>
+      <w:proofErr w:type="spellEnd"/>
+      <w:r>
+        <w:t xml:space="preserve">, Cannelle, </w:t>
+      </w:r>
+      <w:proofErr w:type="spellStart"/>
+      <w:r>
+        <w:t>Ingensand</w:t>
+      </w:r>
+      <w:proofErr w:type="spellEnd"/>
+      <w:r>
+        <w:t xml:space="preserve">, </w:t>
+      </w:r>
+      <w:proofErr w:type="spellStart"/>
+      <w:r>
+        <w:t>Cristofol</w:t>
+      </w:r>
+      <w:proofErr w:type="spellEnd"/>
+      <w:r>
+        <w:t>, Botton</w:t>
       </w:r>
     </w:p>
     <w:p>
@@ -1746,6 +1875,7 @@
           <w:numId w:val="34"/>
         </w:numPr>
       </w:pPr>
+      <w:proofErr w:type="spellStart"/>
       <w:r>
         <w:t>M.Can</w:t>
       </w:r>
@@ -1753,7 +1883,11 @@
         <w:t>n</w:t>
       </w:r>
       <w:r>
-        <w:t>elle se rend à l’ENSG</w:t>
+        <w:t>elle</w:t>
+      </w:r>
+      <w:proofErr w:type="spellEnd"/>
+      <w:r>
+        <w:t xml:space="preserve"> se rend à l’ENSG</w:t>
       </w:r>
       <w:r>
         <w:t xml:space="preserve"> le 29 et 30 mars 2018 </w:t>
@@ -1798,7 +1932,15 @@
         </w:numPr>
       </w:pPr>
       <w:r>
-        <w:t xml:space="preserve">Explication de ce qu’est Github </w:t>
+        <w:t xml:space="preserve">Explication de ce qu’est </w:t>
+      </w:r>
+      <w:proofErr w:type="spellStart"/>
+      <w:r>
+        <w:t>Github</w:t>
+      </w:r>
+      <w:proofErr w:type="spellEnd"/>
+      <w:r>
+        <w:t xml:space="preserve"> </w:t>
       </w:r>
       <w:r>
         <w:sym w:font="Wingdings" w:char="F0E0"/>
@@ -1828,8 +1970,13 @@
         <w:sym w:font="Wingdings" w:char="F0E0"/>
       </w:r>
       <w:r>
-        <w:t xml:space="preserve"> voir comment faire pour la transformation d’altitude (en France, à Marseille se trouve la base des courbes géopotentielle</w:t>
-      </w:r>
+        <w:t xml:space="preserve"> voir comment faire pour la transformation d’altitude (en France, à Marseille se trouve la base des courbes </w:t>
+      </w:r>
+      <w:proofErr w:type="spellStart"/>
+      <w:r>
+        <w:t>géopotentielle</w:t>
+      </w:r>
+      <w:proofErr w:type="spellEnd"/>
     </w:p>
     <w:p>
       <w:pPr>
@@ -1840,8 +1987,21 @@
         </w:numPr>
       </w:pPr>
       <w:r>
-        <w:t>Le fond de carte sera OpenStreetMap ou Google Map</w:t>
-      </w:r>
+        <w:t xml:space="preserve">Le fond de carte sera </w:t>
+      </w:r>
+      <w:proofErr w:type="spellStart"/>
+      <w:r>
+        <w:t>OpenStreetMap</w:t>
+      </w:r>
+      <w:proofErr w:type="spellEnd"/>
+      <w:r>
+        <w:t xml:space="preserve"> ou Google </w:t>
+      </w:r>
+      <w:proofErr w:type="spellStart"/>
+      <w:r>
+        <w:t>Map</w:t>
+      </w:r>
+      <w:proofErr w:type="spellEnd"/>
     </w:p>
     <w:p>
       <w:pPr>
@@ -1872,8 +2032,13 @@
           </w:tcPr>
           <w:p>
             <w:r>
-              <w:t>Quentin Bobillier</w:t>
-            </w:r>
+              <w:t xml:space="preserve">Quentin </w:t>
+            </w:r>
+            <w:proofErr w:type="spellStart"/>
+            <w:r>
+              <w:t>Bobillier</w:t>
+            </w:r>
+            <w:proofErr w:type="spellEnd"/>
           </w:p>
         </w:tc>
         <w:tc>
@@ -1894,7 +2059,15 @@
           </w:tcPr>
           <w:p>
             <w:r>
-              <w:t>Bruno Della Casa</w:t>
+              <w:t xml:space="preserve">Bruno </w:t>
+            </w:r>
+            <w:proofErr w:type="spellStart"/>
+            <w:r>
+              <w:t>Della</w:t>
+            </w:r>
+            <w:proofErr w:type="spellEnd"/>
+            <w:r>
+              <w:t xml:space="preserve"> Casa</w:t>
             </w:r>
           </w:p>
         </w:tc>
@@ -1970,7 +2143,39 @@
         <w:sym w:font="Wingdings" w:char="F0E0"/>
       </w:r>
       <w:r>
-        <w:t xml:space="preserve"> par ex : coord. carthésienne X,Y,Z et coord. géodésique lambda, phi, h</w:t>
+        <w:t xml:space="preserve"> par ex : </w:t>
+      </w:r>
+      <w:proofErr w:type="spellStart"/>
+      <w:r>
+        <w:t>coord</w:t>
+      </w:r>
+      <w:proofErr w:type="spellEnd"/>
+      <w:r>
+        <w:t xml:space="preserve">. </w:t>
+      </w:r>
+      <w:proofErr w:type="spellStart"/>
+      <w:r>
+        <w:t>carthésienne</w:t>
+      </w:r>
+      <w:proofErr w:type="spellEnd"/>
+      <w:r>
+        <w:t xml:space="preserve"> X</w:t>
+      </w:r>
+      <w:proofErr w:type="gramStart"/>
+      <w:r>
+        <w:t>,Y,Z</w:t>
+      </w:r>
+      <w:proofErr w:type="gramEnd"/>
+      <w:r>
+        <w:t xml:space="preserve"> et </w:t>
+      </w:r>
+      <w:proofErr w:type="spellStart"/>
+      <w:r>
+        <w:t>coord</w:t>
+      </w:r>
+      <w:proofErr w:type="spellEnd"/>
+      <w:r>
+        <w:t>. géodésique lambda, phi, h</w:t>
       </w:r>
     </w:p>
     <w:p>
@@ -2043,7 +2248,35 @@
         <w:rPr>
           <w:rStyle w:val="lev"/>
         </w:rPr>
-        <w:t xml:space="preserve">Prendre contact avec M.Rey de Swisstopo </w:t>
+        <w:t xml:space="preserve">Prendre contact avec </w:t>
+      </w:r>
+      <w:proofErr w:type="spellStart"/>
+      <w:r>
+        <w:rPr>
+          <w:rStyle w:val="lev"/>
+        </w:rPr>
+        <w:t>M.Rey</w:t>
+      </w:r>
+      <w:proofErr w:type="spellEnd"/>
+      <w:r>
+        <w:rPr>
+          <w:rStyle w:val="lev"/>
+        </w:rPr>
+        <w:t xml:space="preserve"> de </w:t>
+      </w:r>
+      <w:proofErr w:type="spellStart"/>
+      <w:r>
+        <w:rPr>
+          <w:rStyle w:val="lev"/>
+        </w:rPr>
+        <w:t>Swisstopo</w:t>
+      </w:r>
+      <w:proofErr w:type="spellEnd"/>
+      <w:r>
+        <w:rPr>
+          <w:rStyle w:val="lev"/>
+        </w:rPr>
+        <w:t xml:space="preserve"> </w:t>
       </w:r>
       <w:r>
         <w:rPr>
@@ -2073,7 +2306,21 @@
         <w:rPr>
           <w:rStyle w:val="lev"/>
         </w:rPr>
-        <w:t xml:space="preserve">Mettre en place le programme GitHub </w:t>
+        <w:t xml:space="preserve">Mettre en place le programme </w:t>
+      </w:r>
+      <w:proofErr w:type="spellStart"/>
+      <w:r>
+        <w:rPr>
+          <w:rStyle w:val="lev"/>
+        </w:rPr>
+        <w:t>GitHub</w:t>
+      </w:r>
+      <w:proofErr w:type="spellEnd"/>
+      <w:r>
+        <w:rPr>
+          <w:rStyle w:val="lev"/>
+        </w:rPr>
+        <w:t xml:space="preserve"> </w:t>
       </w:r>
       <w:r>
         <w:rPr>
@@ -2283,8 +2530,21 @@
         <w:t>Lecomte</w:t>
       </w:r>
       <w:r>
-        <w:t>, Messiaen, Della Casa et Bobillier</w:t>
-      </w:r>
+        <w:t xml:space="preserve">, Messiaen, </w:t>
+      </w:r>
+      <w:proofErr w:type="spellStart"/>
+      <w:r>
+        <w:t>Della</w:t>
+      </w:r>
+      <w:proofErr w:type="spellEnd"/>
+      <w:r>
+        <w:t xml:space="preserve"> Casa et </w:t>
+      </w:r>
+      <w:proofErr w:type="spellStart"/>
+      <w:r>
+        <w:t>Bobillier</w:t>
+      </w:r>
+      <w:proofErr w:type="spellEnd"/>
     </w:p>
     <w:p>
       <w:pPr>
@@ -2411,8 +2671,33 @@
           <w:rStyle w:val="lev"/>
           <w:i w:val="0"/>
         </w:rPr>
-        <w:t>, Ingensand et Christofol</w:t>
-      </w:r>
+        <w:t xml:space="preserve">, </w:t>
+      </w:r>
+      <w:proofErr w:type="spellStart"/>
+      <w:r>
+        <w:rPr>
+          <w:rStyle w:val="lev"/>
+          <w:i w:val="0"/>
+        </w:rPr>
+        <w:t>Ingensand</w:t>
+      </w:r>
+      <w:proofErr w:type="spellEnd"/>
+      <w:r>
+        <w:rPr>
+          <w:rStyle w:val="lev"/>
+          <w:i w:val="0"/>
+        </w:rPr>
+        <w:t xml:space="preserve"> et </w:t>
+      </w:r>
+      <w:proofErr w:type="spellStart"/>
+      <w:r>
+        <w:rPr>
+          <w:rStyle w:val="lev"/>
+          <w:i w:val="0"/>
+        </w:rPr>
+        <w:t>Christofol</w:t>
+      </w:r>
+      <w:proofErr w:type="spellEnd"/>
       <w:r>
         <w:rPr>
           <w:rStyle w:val="lev"/>
@@ -2488,8 +2773,16 @@
         <w:rPr>
           <w:b/>
         </w:rPr>
-        <w:t xml:space="preserve"> Touzé</w:t>
-      </w:r>
+        <w:t xml:space="preserve"> </w:t>
+      </w:r>
+      <w:proofErr w:type="spellStart"/>
+      <w:r>
+        <w:rPr>
+          <w:b/>
+        </w:rPr>
+        <w:t>Touzé</w:t>
+      </w:r>
+      <w:proofErr w:type="spellEnd"/>
     </w:p>
     <w:p>
       <w:pPr>
@@ -2646,7 +2939,34 @@
         <w:jc w:val="left"/>
       </w:pPr>
       <w:r>
-        <w:t>Personnes présentes : Lecomte, Messiaen, Della Casa, Bobillier</w:t>
+        <w:t xml:space="preserve">Personnes présentes : Lecomte, Messiaen, </w:t>
+      </w:r>
+      <w:proofErr w:type="spellStart"/>
+      <w:r>
+        <w:t>Della</w:t>
+      </w:r>
+      <w:proofErr w:type="spellEnd"/>
+      <w:r>
+        <w:t xml:space="preserve"> Casa, </w:t>
+      </w:r>
+      <w:proofErr w:type="spellStart"/>
+      <w:r>
+        <w:t>Bobillier</w:t>
+      </w:r>
+      <w:proofErr w:type="spellEnd"/>
+      <w:r>
+        <w:t xml:space="preserve">, Cannelle, </w:t>
+      </w:r>
+      <w:proofErr w:type="spellStart"/>
+      <w:r>
+        <w:t>Ingensand</w:t>
+      </w:r>
+      <w:proofErr w:type="spellEnd"/>
+      <w:r>
+        <w:t xml:space="preserve">, </w:t>
+      </w:r>
+      <w:r>
+        <w:t>Botton</w:t>
       </w:r>
     </w:p>
     <w:p>
@@ -2655,7 +2975,15 @@
         <w:jc w:val="left"/>
       </w:pPr>
       <w:r>
-        <w:t xml:space="preserve">Durée : 9h30- ?? </w:t>
+        <w:t>Durée : 9h30- 11h15</w:t>
+      </w:r>
+    </w:p>
+    <w:p>
+      <w:pPr>
+        <w:pStyle w:val="Titre3"/>
+      </w:pPr>
+      <w:r>
+        <w:t>Préparation de la préparation</w:t>
       </w:r>
     </w:p>
     <w:p>
@@ -2663,9 +2991,304 @@
         <w:pStyle w:val="Paragraphedeliste"/>
         <w:numPr>
           <w:ilvl w:val="0"/>
-          <w:numId w:val="40"/>
+          <w:numId w:val="41"/>
         </w:numPr>
       </w:pPr>
+      <w:r>
+        <w:t>Les étudiants de l’ENSG feront la présentation. Ceux de la HEIG seront présents par Skype et répondront aux questions si besoin</w:t>
+      </w:r>
+    </w:p>
+    <w:p>
+      <w:pPr>
+        <w:pStyle w:val="Titre3"/>
+      </w:pPr>
+      <w:r>
+        <w:t>Séance Copil</w:t>
+      </w:r>
+    </w:p>
+    <w:p>
+      <w:pPr>
+        <w:pStyle w:val="Paragraphedeliste"/>
+        <w:numPr>
+          <w:ilvl w:val="0"/>
+          <w:numId w:val="41"/>
+        </w:numPr>
+      </w:pPr>
+      <w:r>
+        <w:t>L’utilisation de Skype n’est pas optimal pour ce genre de présentation</w:t>
+      </w:r>
+      <w:r>
+        <w:sym w:font="Wingdings" w:char="F0E0"/>
+      </w:r>
+      <w:r>
+        <w:t xml:space="preserve"> problème de son</w:t>
+      </w:r>
+    </w:p>
+    <w:p>
+      <w:pPr>
+        <w:pStyle w:val="Paragraphedeliste"/>
+        <w:numPr>
+          <w:ilvl w:val="0"/>
+          <w:numId w:val="41"/>
+        </w:numPr>
+      </w:pPr>
+      <w:r>
+        <w:t xml:space="preserve">Plusieurs améliorations possibles (si le temps le permet) sont citées par les différents intervenants </w:t>
+      </w:r>
+      <w:r>
+        <w:sym w:font="Wingdings" w:char="F0E0"/>
+      </w:r>
+      <w:r>
+        <w:t xml:space="preserve"> visualisation des erreurs et incertitude de transformation</w:t>
+      </w:r>
+    </w:p>
+    <w:p>
+      <w:pPr>
+        <w:pStyle w:val="Titre3"/>
+      </w:pPr>
+      <w:r>
+        <w:t xml:space="preserve">Présentation maquette à </w:t>
+      </w:r>
+      <w:proofErr w:type="spellStart"/>
+      <w:r>
+        <w:t>M.Ingensand</w:t>
+      </w:r>
+      <w:proofErr w:type="spellEnd"/>
+    </w:p>
+    <w:p>
+      <w:pPr>
+        <w:pStyle w:val="Paragraphedeliste"/>
+        <w:numPr>
+          <w:ilvl w:val="0"/>
+          <w:numId w:val="42"/>
+        </w:numPr>
+      </w:pPr>
+      <w:r>
+        <w:t xml:space="preserve">Attention à avoir des id uniques sur les PF entre les 2 pays et aux termes utilisés </w:t>
+      </w:r>
+      <w:r>
+        <w:sym w:font="Wingdings" w:char="F0E0"/>
+      </w:r>
+      <w:r>
+        <w:t xml:space="preserve"> PFP, point de 1</w:t>
+      </w:r>
+      <w:r>
+        <w:rPr>
+          <w:vertAlign w:val="superscript"/>
+        </w:rPr>
+        <w:t>er</w:t>
+      </w:r>
+      <w:r>
+        <w:t xml:space="preserve"> ordre, </w:t>
+      </w:r>
+      <w:proofErr w:type="spellStart"/>
+      <w:r>
+        <w:t>etc</w:t>
+      </w:r>
+      <w:proofErr w:type="spellEnd"/>
+    </w:p>
+    <w:p>
+      <w:pPr>
+        <w:pStyle w:val="Paragraphedeliste"/>
+        <w:numPr>
+          <w:ilvl w:val="0"/>
+          <w:numId w:val="42"/>
+        </w:numPr>
+      </w:pPr>
+      <w:r>
+        <w:t xml:space="preserve">Les coordonnées « de l’emplacement de la souris » affiché en bas à gauche sont approximatives </w:t>
+      </w:r>
+      <w:r>
+        <w:sym w:font="Wingdings" w:char="F0E0"/>
+      </w:r>
+      <w:r>
+        <w:t xml:space="preserve"> précision en mètre ?</w:t>
+      </w:r>
+    </w:p>
+    <w:p>
+      <w:pPr>
+        <w:pStyle w:val="Paragraphedeliste"/>
+        <w:numPr>
+          <w:ilvl w:val="0"/>
+          <w:numId w:val="42"/>
+        </w:numPr>
+      </w:pPr>
+      <w:r>
+        <w:t>Il nous est rappelé de faire « la base » et si le temps nous le permet de rajouter des améliorations</w:t>
+      </w:r>
+    </w:p>
+    <w:p>
+      <w:pPr>
+        <w:rPr>
+          <w:rStyle w:val="lev"/>
+        </w:rPr>
+      </w:pPr>
+      <w:r>
+        <w:rPr>
+          <w:rStyle w:val="lev"/>
+        </w:rPr>
+        <w:t>A faire :</w:t>
+      </w:r>
+    </w:p>
+    <w:p>
+      <w:pPr>
+        <w:pStyle w:val="Paragraphedeliste"/>
+        <w:numPr>
+          <w:ilvl w:val="0"/>
+          <w:numId w:val="42"/>
+        </w:numPr>
+        <w:rPr>
+          <w:rStyle w:val="lev"/>
+          <w:b w:val="0"/>
+          <w:bCs w:val="0"/>
+        </w:rPr>
+      </w:pPr>
+      <w:r>
+        <w:rPr>
+          <w:rStyle w:val="lev"/>
+        </w:rPr>
+        <w:t xml:space="preserve">Benoit et Hugo regardent </w:t>
+      </w:r>
+      <w:r>
+        <w:rPr>
+          <w:rStyle w:val="lev"/>
+        </w:rPr>
+        <w:t>s’ils</w:t>
+      </w:r>
+      <w:r>
+        <w:rPr>
+          <w:rStyle w:val="lev"/>
+        </w:rPr>
+        <w:t xml:space="preserve"> peuvent avoir un fichier avec des points fixes se situant proche de la frontière suisse</w:t>
+      </w:r>
+    </w:p>
+    <w:p>
+      <w:pPr>
+        <w:pStyle w:val="Paragraphedeliste"/>
+        <w:numPr>
+          <w:ilvl w:val="0"/>
+          <w:numId w:val="42"/>
+        </w:numPr>
+        <w:rPr>
+          <w:rStyle w:val="lev"/>
+          <w:b w:val="0"/>
+          <w:bCs w:val="0"/>
+        </w:rPr>
+      </w:pPr>
+      <w:r>
+        <w:rPr>
+          <w:rStyle w:val="lev"/>
+        </w:rPr>
+        <w:t xml:space="preserve">Benoit s’occupe de coder </w:t>
+      </w:r>
+      <w:r>
+        <w:rPr>
+          <w:rStyle w:val="lev"/>
+        </w:rPr>
+        <w:t>la fonction qui permettra d’uploader un fichier</w:t>
+      </w:r>
+    </w:p>
+    <w:p>
+      <w:pPr>
+        <w:pStyle w:val="Paragraphedeliste"/>
+        <w:numPr>
+          <w:ilvl w:val="0"/>
+          <w:numId w:val="42"/>
+        </w:numPr>
+        <w:rPr>
+          <w:rStyle w:val="lev"/>
+          <w:b w:val="0"/>
+          <w:bCs w:val="0"/>
+        </w:rPr>
+      </w:pPr>
+      <w:r>
+        <w:rPr>
+          <w:rStyle w:val="lev"/>
+        </w:rPr>
+        <w:t xml:space="preserve">Hugo et Quentin continu de faire les calculs de transformation </w:t>
+      </w:r>
+      <w:r>
+        <w:rPr>
+          <w:rStyle w:val="lev"/>
+        </w:rPr>
+        <w:sym w:font="Wingdings" w:char="F0E0"/>
+      </w:r>
+      <w:r>
+        <w:rPr>
+          <w:rStyle w:val="lev"/>
+        </w:rPr>
+        <w:t xml:space="preserve"> fin vers le 4 avril</w:t>
+      </w:r>
+    </w:p>
+    <w:p>
+      <w:pPr>
+        <w:pStyle w:val="Paragraphedeliste"/>
+        <w:numPr>
+          <w:ilvl w:val="0"/>
+          <w:numId w:val="42"/>
+        </w:numPr>
+        <w:rPr>
+          <w:rStyle w:val="lev"/>
+          <w:b w:val="0"/>
+          <w:bCs w:val="0"/>
+        </w:rPr>
+      </w:pPr>
+      <w:r>
+        <w:rPr>
+          <w:rStyle w:val="lev"/>
+        </w:rPr>
+        <w:t>Bruno modifie l’interface web</w:t>
+      </w:r>
+    </w:p>
+    <w:p>
+      <w:pPr>
+        <w:pStyle w:val="Citationintense"/>
+        <w:ind w:left="720"/>
+        <w:rPr>
+          <w:i w:val="0"/>
+          <w:iCs w:val="0"/>
+        </w:rPr>
+      </w:pPr>
+      <w:r>
+        <w:rPr>
+          <w:rStyle w:val="Emphaseintense"/>
+        </w:rPr>
+        <w:lastRenderedPageBreak/>
+        <w:t xml:space="preserve">Prochaine séance </w:t>
+      </w:r>
+      <w:r>
+        <w:rPr>
+          <w:rStyle w:val="Emphaseintense"/>
+        </w:rPr>
+        <w:t>le 21 mars 2018 à 9h30</w:t>
+      </w:r>
+    </w:p>
+    <w:p>
+      <w:pPr>
+        <w:pStyle w:val="11Soustitre"/>
+        <w:numPr>
+          <w:ilvl w:val="1"/>
+          <w:numId w:val="43"/>
+        </w:numPr>
+      </w:pPr>
+      <w:r>
+        <w:t>21</w:t>
+      </w:r>
+      <w:r>
+        <w:t xml:space="preserve"> mars 2018</w:t>
+      </w:r>
+    </w:p>
+    <w:p>
+      <w:pPr>
+        <w:pStyle w:val="111Soustitre"/>
+        <w:numPr>
+          <w:ilvl w:val="2"/>
+          <w:numId w:val="1"/>
+        </w:numPr>
+      </w:pPr>
+      <w:r>
+        <w:t>Préparation</w:t>
+      </w:r>
       <w:bookmarkStart w:id="11" w:name="_GoBack"/>
       <w:bookmarkEnd w:id="11"/>
     </w:p>
@@ -3155,7 +3778,7 @@
               <w:noProof/>
               <w:lang w:val="fr-FR" w:eastAsia="fr-CH"/>
             </w:rPr>
-            <w:t>5</w:t>
+            <w:t>6</w:t>
           </w:r>
           <w:r>
             <w:rPr>
@@ -3371,8 +3994,21 @@
     <w:pPr>
       <w:pStyle w:val="En-tte"/>
     </w:pPr>
+    <w:proofErr w:type="spellStart"/>
     <w:r>
-      <w:t xml:space="preserve">Della Casa / Bobillier </w:t>
+      <w:t>Della</w:t>
+    </w:r>
+    <w:proofErr w:type="spellEnd"/>
+    <w:r>
+      <w:t xml:space="preserve"> Casa / </w:t>
+    </w:r>
+    <w:proofErr w:type="spellStart"/>
+    <w:r>
+      <w:t>Bobillier</w:t>
+    </w:r>
+    <w:proofErr w:type="spellEnd"/>
+    <w:r>
+      <w:t xml:space="preserve"> </w:t>
     </w:r>
     <w:r>
       <w:tab/>
@@ -3403,7 +4039,15 @@
     </w:r>
     <w:r>
       <w:tab/>
-      <w:t>SIG 4 et GeodAjust 4</w:t>
+      <w:t xml:space="preserve">SIG 4 et </w:t>
+    </w:r>
+    <w:proofErr w:type="spellStart"/>
+    <w:r>
+      <w:t>GeodAjust</w:t>
+    </w:r>
+    <w:proofErr w:type="spellEnd"/>
+    <w:r>
+      <w:t xml:space="preserve"> 4</w:t>
     </w:r>
   </w:p>
 </w:hdr>
@@ -3530,12 +4174,19 @@
     <w:pPr>
       <w:pStyle w:val="En-tte"/>
     </w:pPr>
+    <w:proofErr w:type="spellStart"/>
     <w:r>
-      <w:t xml:space="preserve">Della Casa / </w:t>
+      <w:t>Della</w:t>
     </w:r>
+    <w:proofErr w:type="spellEnd"/>
+    <w:r>
+      <w:t xml:space="preserve"> Casa / </w:t>
+    </w:r>
+    <w:proofErr w:type="spellStart"/>
     <w:r>
       <w:t>Bobillier</w:t>
     </w:r>
+    <w:proofErr w:type="spellEnd"/>
     <w:r>
       <w:t xml:space="preserve"> Quentin</w:t>
     </w:r>
@@ -3591,7 +4242,15 @@
       <w:tab/>
     </w:r>
     <w:r>
-      <w:t>SIG 4 et GeodAjust 4</w:t>
+      <w:t xml:space="preserve">SIG 4 et </w:t>
+    </w:r>
+    <w:proofErr w:type="spellStart"/>
+    <w:r>
+      <w:t>GeodAjust</w:t>
+    </w:r>
+    <w:proofErr w:type="spellEnd"/>
+    <w:r>
+      <w:t xml:space="preserve"> 4</w:t>
     </w:r>
   </w:p>
 </w:hdr>
@@ -4058,6 +4717,119 @@
     </w:lvl>
   </w:abstractNum>
   <w:abstractNum w:abstractNumId="3" w15:restartNumberingAfterBreak="0">
+    <w:nsid w:val="17095F71"/>
+    <w:multiLevelType w:val="hybridMultilevel"/>
+    <w:tmpl w:val="5214509A"/>
+    <w:lvl w:ilvl="0" w:tplc="100C0001">
+      <w:start w:val="1"/>
+      <w:numFmt w:val="bullet"/>
+      <w:lvlText w:val=""/>
+      <w:lvlJc w:val="left"/>
+      <w:pPr>
+        <w:ind w:left="720" w:hanging="360"/>
+      </w:pPr>
+      <w:rPr>
+        <w:rFonts w:ascii="Symbol" w:hAnsi="Symbol" w:hint="default"/>
+      </w:rPr>
+    </w:lvl>
+    <w:lvl w:ilvl="1" w:tplc="100C0003" w:tentative="1">
+      <w:start w:val="1"/>
+      <w:numFmt w:val="bullet"/>
+      <w:lvlText w:val="o"/>
+      <w:lvlJc w:val="left"/>
+      <w:pPr>
+        <w:ind w:left="1440" w:hanging="360"/>
+      </w:pPr>
+      <w:rPr>
+        <w:rFonts w:ascii="Courier New" w:hAnsi="Courier New" w:cs="Courier New" w:hint="default"/>
+      </w:rPr>
+    </w:lvl>
+    <w:lvl w:ilvl="2" w:tplc="100C0005" w:tentative="1">
+      <w:start w:val="1"/>
+      <w:numFmt w:val="bullet"/>
+      <w:lvlText w:val=""/>
+      <w:lvlJc w:val="left"/>
+      <w:pPr>
+        <w:ind w:left="2160" w:hanging="360"/>
+      </w:pPr>
+      <w:rPr>
+        <w:rFonts w:ascii="Wingdings" w:hAnsi="Wingdings" w:hint="default"/>
+      </w:rPr>
+    </w:lvl>
+    <w:lvl w:ilvl="3" w:tplc="100C0001" w:tentative="1">
+      <w:start w:val="1"/>
+      <w:numFmt w:val="bullet"/>
+      <w:lvlText w:val=""/>
+      <w:lvlJc w:val="left"/>
+      <w:pPr>
+        <w:ind w:left="2880" w:hanging="360"/>
+      </w:pPr>
+      <w:rPr>
+        <w:rFonts w:ascii="Symbol" w:hAnsi="Symbol" w:hint="default"/>
+      </w:rPr>
+    </w:lvl>
+    <w:lvl w:ilvl="4" w:tplc="100C0003" w:tentative="1">
+      <w:start w:val="1"/>
+      <w:numFmt w:val="bullet"/>
+      <w:lvlText w:val="o"/>
+      <w:lvlJc w:val="left"/>
+      <w:pPr>
+        <w:ind w:left="3600" w:hanging="360"/>
+      </w:pPr>
+      <w:rPr>
+        <w:rFonts w:ascii="Courier New" w:hAnsi="Courier New" w:cs="Courier New" w:hint="default"/>
+      </w:rPr>
+    </w:lvl>
+    <w:lvl w:ilvl="5" w:tplc="100C0005" w:tentative="1">
+      <w:start w:val="1"/>
+      <w:numFmt w:val="bullet"/>
+      <w:lvlText w:val=""/>
+      <w:lvlJc w:val="left"/>
+      <w:pPr>
+        <w:ind w:left="4320" w:hanging="360"/>
+      </w:pPr>
+      <w:rPr>
+        <w:rFonts w:ascii="Wingdings" w:hAnsi="Wingdings" w:hint="default"/>
+      </w:rPr>
+    </w:lvl>
+    <w:lvl w:ilvl="6" w:tplc="100C0001" w:tentative="1">
+      <w:start w:val="1"/>
+      <w:numFmt w:val="bullet"/>
+      <w:lvlText w:val=""/>
+      <w:lvlJc w:val="left"/>
+      <w:pPr>
+        <w:ind w:left="5040" w:hanging="360"/>
+      </w:pPr>
+      <w:rPr>
+        <w:rFonts w:ascii="Symbol" w:hAnsi="Symbol" w:hint="default"/>
+      </w:rPr>
+    </w:lvl>
+    <w:lvl w:ilvl="7" w:tplc="100C0003" w:tentative="1">
+      <w:start w:val="1"/>
+      <w:numFmt w:val="bullet"/>
+      <w:lvlText w:val="o"/>
+      <w:lvlJc w:val="left"/>
+      <w:pPr>
+        <w:ind w:left="5760" w:hanging="360"/>
+      </w:pPr>
+      <w:rPr>
+        <w:rFonts w:ascii="Courier New" w:hAnsi="Courier New" w:cs="Courier New" w:hint="default"/>
+      </w:rPr>
+    </w:lvl>
+    <w:lvl w:ilvl="8" w:tplc="100C0005" w:tentative="1">
+      <w:start w:val="1"/>
+      <w:numFmt w:val="bullet"/>
+      <w:lvlText w:val=""/>
+      <w:lvlJc w:val="left"/>
+      <w:pPr>
+        <w:ind w:left="6480" w:hanging="360"/>
+      </w:pPr>
+      <w:rPr>
+        <w:rFonts w:ascii="Wingdings" w:hAnsi="Wingdings" w:hint="default"/>
+      </w:rPr>
+    </w:lvl>
+  </w:abstractNum>
+  <w:abstractNum w:abstractNumId="4" w15:restartNumberingAfterBreak="0">
     <w:nsid w:val="1A73571E"/>
     <w:multiLevelType w:val="hybridMultilevel"/>
     <w:tmpl w:val="AF66802C"/>
@@ -4143,7 +4915,7 @@
       </w:pPr>
     </w:lvl>
   </w:abstractNum>
-  <w:abstractNum w:abstractNumId="4" w15:restartNumberingAfterBreak="0">
+  <w:abstractNum w:abstractNumId="5" w15:restartNumberingAfterBreak="0">
     <w:nsid w:val="1E0560D9"/>
     <w:multiLevelType w:val="hybridMultilevel"/>
     <w:tmpl w:val="40182726"/>
@@ -4256,7 +5028,7 @@
       </w:rPr>
     </w:lvl>
   </w:abstractNum>
-  <w:abstractNum w:abstractNumId="5" w15:restartNumberingAfterBreak="0">
+  <w:abstractNum w:abstractNumId="6" w15:restartNumberingAfterBreak="0">
     <w:nsid w:val="22084BAD"/>
     <w:multiLevelType w:val="hybridMultilevel"/>
     <w:tmpl w:val="CC4AB24E"/>
@@ -4342,7 +5114,7 @@
       </w:pPr>
     </w:lvl>
   </w:abstractNum>
-  <w:abstractNum w:abstractNumId="6" w15:restartNumberingAfterBreak="0">
+  <w:abstractNum w:abstractNumId="7" w15:restartNumberingAfterBreak="0">
     <w:nsid w:val="2D303C0C"/>
     <w:multiLevelType w:val="hybridMultilevel"/>
     <w:tmpl w:val="4412F298"/>
@@ -4454,7 +5226,7 @@
       </w:rPr>
     </w:lvl>
   </w:abstractNum>
-  <w:abstractNum w:abstractNumId="7" w15:restartNumberingAfterBreak="0">
+  <w:abstractNum w:abstractNumId="8" w15:restartNumberingAfterBreak="0">
     <w:nsid w:val="2E7569BB"/>
     <w:multiLevelType w:val="hybridMultilevel"/>
     <w:tmpl w:val="F6B63958"/>
@@ -4567,7 +5339,7 @@
       </w:rPr>
     </w:lvl>
   </w:abstractNum>
-  <w:abstractNum w:abstractNumId="8" w15:restartNumberingAfterBreak="0">
+  <w:abstractNum w:abstractNumId="9" w15:restartNumberingAfterBreak="0">
     <w:nsid w:val="30CB1998"/>
     <w:multiLevelType w:val="multilevel"/>
     <w:tmpl w:val="6E9E2868"/>
@@ -4683,7 +5455,7 @@
       </w:rPr>
     </w:lvl>
   </w:abstractNum>
-  <w:abstractNum w:abstractNumId="9" w15:restartNumberingAfterBreak="0">
+  <w:abstractNum w:abstractNumId="10" w15:restartNumberingAfterBreak="0">
     <w:nsid w:val="33CA0655"/>
     <w:multiLevelType w:val="hybridMultilevel"/>
     <w:tmpl w:val="36A24D06"/>
@@ -4796,7 +5568,7 @@
       </w:rPr>
     </w:lvl>
   </w:abstractNum>
-  <w:abstractNum w:abstractNumId="10" w15:restartNumberingAfterBreak="0">
+  <w:abstractNum w:abstractNumId="11" w15:restartNumberingAfterBreak="0">
     <w:nsid w:val="37707AB2"/>
     <w:multiLevelType w:val="hybridMultilevel"/>
     <w:tmpl w:val="B3C8AAE6"/>
@@ -4909,7 +5681,7 @@
       </w:rPr>
     </w:lvl>
   </w:abstractNum>
-  <w:abstractNum w:abstractNumId="11" w15:restartNumberingAfterBreak="0">
+  <w:abstractNum w:abstractNumId="12" w15:restartNumberingAfterBreak="0">
     <w:nsid w:val="3D9954C2"/>
     <w:multiLevelType w:val="hybridMultilevel"/>
     <w:tmpl w:val="C1A44D1C"/>
@@ -5022,7 +5794,7 @@
       </w:rPr>
     </w:lvl>
   </w:abstractNum>
-  <w:abstractNum w:abstractNumId="12" w15:restartNumberingAfterBreak="0">
+  <w:abstractNum w:abstractNumId="13" w15:restartNumberingAfterBreak="0">
     <w:nsid w:val="3E2D0C13"/>
     <w:multiLevelType w:val="hybridMultilevel"/>
     <w:tmpl w:val="8A6A74E8"/>
@@ -5135,7 +5907,7 @@
       </w:rPr>
     </w:lvl>
   </w:abstractNum>
-  <w:abstractNum w:abstractNumId="13" w15:restartNumberingAfterBreak="0">
+  <w:abstractNum w:abstractNumId="14" w15:restartNumberingAfterBreak="0">
     <w:nsid w:val="440242BC"/>
     <w:multiLevelType w:val="hybridMultilevel"/>
     <w:tmpl w:val="F45E7C96"/>
@@ -5248,7 +6020,7 @@
       </w:rPr>
     </w:lvl>
   </w:abstractNum>
-  <w:abstractNum w:abstractNumId="14" w15:restartNumberingAfterBreak="0">
+  <w:abstractNum w:abstractNumId="15" w15:restartNumberingAfterBreak="0">
     <w:nsid w:val="443F5710"/>
     <w:multiLevelType w:val="hybridMultilevel"/>
     <w:tmpl w:val="AD68F736"/>
@@ -5334,7 +6106,7 @@
       </w:pPr>
     </w:lvl>
   </w:abstractNum>
-  <w:abstractNum w:abstractNumId="15" w15:restartNumberingAfterBreak="0">
+  <w:abstractNum w:abstractNumId="16" w15:restartNumberingAfterBreak="0">
     <w:nsid w:val="45FC29CB"/>
     <w:multiLevelType w:val="hybridMultilevel"/>
     <w:tmpl w:val="288A9F26"/>
@@ -5447,7 +6219,7 @@
       </w:rPr>
     </w:lvl>
   </w:abstractNum>
-  <w:abstractNum w:abstractNumId="16" w15:restartNumberingAfterBreak="0">
+  <w:abstractNum w:abstractNumId="17" w15:restartNumberingAfterBreak="0">
     <w:nsid w:val="48233BC4"/>
     <w:multiLevelType w:val="hybridMultilevel"/>
     <w:tmpl w:val="D6400784"/>
@@ -5560,7 +6332,7 @@
       </w:rPr>
     </w:lvl>
   </w:abstractNum>
-  <w:abstractNum w:abstractNumId="17" w15:restartNumberingAfterBreak="0">
+  <w:abstractNum w:abstractNumId="18" w15:restartNumberingAfterBreak="0">
     <w:nsid w:val="4D712E94"/>
     <w:multiLevelType w:val="hybridMultilevel"/>
     <w:tmpl w:val="31B41864"/>
@@ -5646,7 +6418,7 @@
       </w:pPr>
     </w:lvl>
   </w:abstractNum>
-  <w:abstractNum w:abstractNumId="18" w15:restartNumberingAfterBreak="0">
+  <w:abstractNum w:abstractNumId="19" w15:restartNumberingAfterBreak="0">
     <w:nsid w:val="53095580"/>
     <w:multiLevelType w:val="hybridMultilevel"/>
     <w:tmpl w:val="AFA4BACA"/>
@@ -5759,7 +6531,7 @@
       </w:rPr>
     </w:lvl>
   </w:abstractNum>
-  <w:abstractNum w:abstractNumId="19" w15:restartNumberingAfterBreak="0">
+  <w:abstractNum w:abstractNumId="20" w15:restartNumberingAfterBreak="0">
     <w:nsid w:val="563B5474"/>
     <w:multiLevelType w:val="hybridMultilevel"/>
     <w:tmpl w:val="D480D40C"/>
@@ -5871,7 +6643,7 @@
       </w:rPr>
     </w:lvl>
   </w:abstractNum>
-  <w:abstractNum w:abstractNumId="20" w15:restartNumberingAfterBreak="0">
+  <w:abstractNum w:abstractNumId="21" w15:restartNumberingAfterBreak="0">
     <w:nsid w:val="57E10FA6"/>
     <w:multiLevelType w:val="hybridMultilevel"/>
     <w:tmpl w:val="9F7CCA10"/>
@@ -5984,7 +6756,7 @@
       </w:rPr>
     </w:lvl>
   </w:abstractNum>
-  <w:abstractNum w:abstractNumId="21" w15:restartNumberingAfterBreak="0">
+  <w:abstractNum w:abstractNumId="22" w15:restartNumberingAfterBreak="0">
     <w:nsid w:val="5CF01DB6"/>
     <w:multiLevelType w:val="hybridMultilevel"/>
     <w:tmpl w:val="D9BCACC8"/>
@@ -6096,7 +6868,7 @@
       </w:rPr>
     </w:lvl>
   </w:abstractNum>
-  <w:abstractNum w:abstractNumId="22" w15:restartNumberingAfterBreak="0">
+  <w:abstractNum w:abstractNumId="23" w15:restartNumberingAfterBreak="0">
     <w:nsid w:val="5EF078EC"/>
     <w:multiLevelType w:val="hybridMultilevel"/>
     <w:tmpl w:val="6D4C94BE"/>
@@ -6209,7 +6981,120 @@
       </w:rPr>
     </w:lvl>
   </w:abstractNum>
-  <w:abstractNum w:abstractNumId="23" w15:restartNumberingAfterBreak="0">
+  <w:abstractNum w:abstractNumId="24" w15:restartNumberingAfterBreak="0">
+    <w:nsid w:val="5F1D24A3"/>
+    <w:multiLevelType w:val="hybridMultilevel"/>
+    <w:tmpl w:val="58203E42"/>
+    <w:lvl w:ilvl="0" w:tplc="100C0001">
+      <w:start w:val="1"/>
+      <w:numFmt w:val="bullet"/>
+      <w:lvlText w:val=""/>
+      <w:lvlJc w:val="left"/>
+      <w:pPr>
+        <w:ind w:left="720" w:hanging="360"/>
+      </w:pPr>
+      <w:rPr>
+        <w:rFonts w:ascii="Symbol" w:hAnsi="Symbol" w:hint="default"/>
+      </w:rPr>
+    </w:lvl>
+    <w:lvl w:ilvl="1" w:tplc="100C0003" w:tentative="1">
+      <w:start w:val="1"/>
+      <w:numFmt w:val="bullet"/>
+      <w:lvlText w:val="o"/>
+      <w:lvlJc w:val="left"/>
+      <w:pPr>
+        <w:ind w:left="1440" w:hanging="360"/>
+      </w:pPr>
+      <w:rPr>
+        <w:rFonts w:ascii="Courier New" w:hAnsi="Courier New" w:cs="Courier New" w:hint="default"/>
+      </w:rPr>
+    </w:lvl>
+    <w:lvl w:ilvl="2" w:tplc="100C0005" w:tentative="1">
+      <w:start w:val="1"/>
+      <w:numFmt w:val="bullet"/>
+      <w:lvlText w:val=""/>
+      <w:lvlJc w:val="left"/>
+      <w:pPr>
+        <w:ind w:left="2160" w:hanging="360"/>
+      </w:pPr>
+      <w:rPr>
+        <w:rFonts w:ascii="Wingdings" w:hAnsi="Wingdings" w:hint="default"/>
+      </w:rPr>
+    </w:lvl>
+    <w:lvl w:ilvl="3" w:tplc="100C0001" w:tentative="1">
+      <w:start w:val="1"/>
+      <w:numFmt w:val="bullet"/>
+      <w:lvlText w:val=""/>
+      <w:lvlJc w:val="left"/>
+      <w:pPr>
+        <w:ind w:left="2880" w:hanging="360"/>
+      </w:pPr>
+      <w:rPr>
+        <w:rFonts w:ascii="Symbol" w:hAnsi="Symbol" w:hint="default"/>
+      </w:rPr>
+    </w:lvl>
+    <w:lvl w:ilvl="4" w:tplc="100C0003" w:tentative="1">
+      <w:start w:val="1"/>
+      <w:numFmt w:val="bullet"/>
+      <w:lvlText w:val="o"/>
+      <w:lvlJc w:val="left"/>
+      <w:pPr>
+        <w:ind w:left="3600" w:hanging="360"/>
+      </w:pPr>
+      <w:rPr>
+        <w:rFonts w:ascii="Courier New" w:hAnsi="Courier New" w:cs="Courier New" w:hint="default"/>
+      </w:rPr>
+    </w:lvl>
+    <w:lvl w:ilvl="5" w:tplc="100C0005" w:tentative="1">
+      <w:start w:val="1"/>
+      <w:numFmt w:val="bullet"/>
+      <w:lvlText w:val=""/>
+      <w:lvlJc w:val="left"/>
+      <w:pPr>
+        <w:ind w:left="4320" w:hanging="360"/>
+      </w:pPr>
+      <w:rPr>
+        <w:rFonts w:ascii="Wingdings" w:hAnsi="Wingdings" w:hint="default"/>
+      </w:rPr>
+    </w:lvl>
+    <w:lvl w:ilvl="6" w:tplc="100C0001" w:tentative="1">
+      <w:start w:val="1"/>
+      <w:numFmt w:val="bullet"/>
+      <w:lvlText w:val=""/>
+      <w:lvlJc w:val="left"/>
+      <w:pPr>
+        <w:ind w:left="5040" w:hanging="360"/>
+      </w:pPr>
+      <w:rPr>
+        <w:rFonts w:ascii="Symbol" w:hAnsi="Symbol" w:hint="default"/>
+      </w:rPr>
+    </w:lvl>
+    <w:lvl w:ilvl="7" w:tplc="100C0003" w:tentative="1">
+      <w:start w:val="1"/>
+      <w:numFmt w:val="bullet"/>
+      <w:lvlText w:val="o"/>
+      <w:lvlJc w:val="left"/>
+      <w:pPr>
+        <w:ind w:left="5760" w:hanging="360"/>
+      </w:pPr>
+      <w:rPr>
+        <w:rFonts w:ascii="Courier New" w:hAnsi="Courier New" w:cs="Courier New" w:hint="default"/>
+      </w:rPr>
+    </w:lvl>
+    <w:lvl w:ilvl="8" w:tplc="100C0005" w:tentative="1">
+      <w:start w:val="1"/>
+      <w:numFmt w:val="bullet"/>
+      <w:lvlText w:val=""/>
+      <w:lvlJc w:val="left"/>
+      <w:pPr>
+        <w:ind w:left="6480" w:hanging="360"/>
+      </w:pPr>
+      <w:rPr>
+        <w:rFonts w:ascii="Wingdings" w:hAnsi="Wingdings" w:hint="default"/>
+      </w:rPr>
+    </w:lvl>
+  </w:abstractNum>
+  <w:abstractNum w:abstractNumId="25" w15:restartNumberingAfterBreak="0">
     <w:nsid w:val="621D2F66"/>
     <w:multiLevelType w:val="hybridMultilevel"/>
     <w:tmpl w:val="B4F21730"/>
@@ -6322,7 +7207,7 @@
       </w:rPr>
     </w:lvl>
   </w:abstractNum>
-  <w:abstractNum w:abstractNumId="24" w15:restartNumberingAfterBreak="0">
+  <w:abstractNum w:abstractNumId="26" w15:restartNumberingAfterBreak="0">
     <w:nsid w:val="65734377"/>
     <w:multiLevelType w:val="hybridMultilevel"/>
     <w:tmpl w:val="C6AA017A"/>
@@ -6435,7 +7320,7 @@
       </w:rPr>
     </w:lvl>
   </w:abstractNum>
-  <w:abstractNum w:abstractNumId="25" w15:restartNumberingAfterBreak="0">
+  <w:abstractNum w:abstractNumId="27" w15:restartNumberingAfterBreak="0">
     <w:nsid w:val="65925F79"/>
     <w:multiLevelType w:val="hybridMultilevel"/>
     <w:tmpl w:val="EA7C2004"/>
@@ -6548,7 +7433,7 @@
       </w:rPr>
     </w:lvl>
   </w:abstractNum>
-  <w:abstractNum w:abstractNumId="26" w15:restartNumberingAfterBreak="0">
+  <w:abstractNum w:abstractNumId="28" w15:restartNumberingAfterBreak="0">
     <w:nsid w:val="67EE5424"/>
     <w:multiLevelType w:val="hybridMultilevel"/>
     <w:tmpl w:val="69A457B0"/>
@@ -6661,7 +7546,7 @@
       </w:rPr>
     </w:lvl>
   </w:abstractNum>
-  <w:abstractNum w:abstractNumId="27" w15:restartNumberingAfterBreak="0">
+  <w:abstractNum w:abstractNumId="29" w15:restartNumberingAfterBreak="0">
     <w:nsid w:val="6C455A68"/>
     <w:multiLevelType w:val="hybridMultilevel"/>
     <w:tmpl w:val="00ECBF98"/>
@@ -6774,7 +7659,7 @@
       </w:rPr>
     </w:lvl>
   </w:abstractNum>
-  <w:abstractNum w:abstractNumId="28" w15:restartNumberingAfterBreak="0">
+  <w:abstractNum w:abstractNumId="30" w15:restartNumberingAfterBreak="0">
     <w:nsid w:val="76EE50E8"/>
     <w:multiLevelType w:val="hybridMultilevel"/>
     <w:tmpl w:val="48D6C03A"/>
@@ -6886,7 +7771,7 @@
       </w:rPr>
     </w:lvl>
   </w:abstractNum>
-  <w:abstractNum w:abstractNumId="29" w15:restartNumberingAfterBreak="0">
+  <w:abstractNum w:abstractNumId="31" w15:restartNumberingAfterBreak="0">
     <w:nsid w:val="78134F11"/>
     <w:multiLevelType w:val="hybridMultilevel"/>
     <w:tmpl w:val="1EC86314"/>
@@ -6999,7 +7884,7 @@
       </w:rPr>
     </w:lvl>
   </w:abstractNum>
-  <w:abstractNum w:abstractNumId="30" w15:restartNumberingAfterBreak="0">
+  <w:abstractNum w:abstractNumId="32" w15:restartNumberingAfterBreak="0">
     <w:nsid w:val="78F51DE9"/>
     <w:multiLevelType w:val="hybridMultilevel"/>
     <w:tmpl w:val="65A6292E"/>
@@ -7112,7 +7997,7 @@
       </w:rPr>
     </w:lvl>
   </w:abstractNum>
-  <w:abstractNum w:abstractNumId="31" w15:restartNumberingAfterBreak="0">
+  <w:abstractNum w:abstractNumId="33" w15:restartNumberingAfterBreak="0">
     <w:nsid w:val="7D7830CF"/>
     <w:multiLevelType w:val="hybridMultilevel"/>
     <w:tmpl w:val="4AB6BFFC"/>
@@ -7202,7 +8087,7 @@
       </w:pPr>
     </w:lvl>
   </w:abstractNum>
-  <w:abstractNum w:abstractNumId="32" w15:restartNumberingAfterBreak="0">
+  <w:abstractNum w:abstractNumId="34" w15:restartNumberingAfterBreak="0">
     <w:nsid w:val="7F0C54E8"/>
     <w:multiLevelType w:val="hybridMultilevel"/>
     <w:tmpl w:val="A134D81E"/>
@@ -7315,22 +8200,22 @@
     </w:lvl>
   </w:abstractNum>
   <w:num w:numId="1">
-    <w:abstractNumId w:val="8"/>
+    <w:abstractNumId w:val="9"/>
   </w:num>
   <w:num w:numId="2">
-    <w:abstractNumId w:val="8"/>
+    <w:abstractNumId w:val="9"/>
   </w:num>
   <w:num w:numId="3">
-    <w:abstractNumId w:val="8"/>
+    <w:abstractNumId w:val="9"/>
   </w:num>
   <w:num w:numId="4">
-    <w:abstractNumId w:val="31"/>
+    <w:abstractNumId w:val="33"/>
   </w:num>
   <w:num w:numId="5">
-    <w:abstractNumId w:val="8"/>
+    <w:abstractNumId w:val="9"/>
   </w:num>
   <w:num w:numId="6">
-    <w:abstractNumId w:val="8"/>
+    <w:abstractNumId w:val="9"/>
     <w:lvlOverride w:ilvl="0">
       <w:startOverride w:val="1"/>
     </w:lvlOverride>
@@ -7360,7 +8245,7 @@
     </w:lvlOverride>
   </w:num>
   <w:num w:numId="7">
-    <w:abstractNumId w:val="8"/>
+    <w:abstractNumId w:val="9"/>
     <w:lvlOverride w:ilvl="0">
       <w:startOverride w:val="1"/>
     </w:lvlOverride>
@@ -7390,7 +8275,7 @@
     </w:lvlOverride>
   </w:num>
   <w:num w:numId="8">
-    <w:abstractNumId w:val="8"/>
+    <w:abstractNumId w:val="9"/>
     <w:lvlOverride w:ilvl="0">
       <w:startOverride w:val="1"/>
     </w:lvlOverride>
@@ -7420,94 +8305,94 @@
     </w:lvlOverride>
   </w:num>
   <w:num w:numId="9">
+    <w:abstractNumId w:val="6"/>
+  </w:num>
+  <w:num w:numId="10">
+    <w:abstractNumId w:val="27"/>
+  </w:num>
+  <w:num w:numId="11">
+    <w:abstractNumId w:val="12"/>
+  </w:num>
+  <w:num w:numId="12">
+    <w:abstractNumId w:val="19"/>
+  </w:num>
+  <w:num w:numId="13">
+    <w:abstractNumId w:val="14"/>
+  </w:num>
+  <w:num w:numId="14">
+    <w:abstractNumId w:val="17"/>
+  </w:num>
+  <w:num w:numId="15">
     <w:abstractNumId w:val="5"/>
   </w:num>
-  <w:num w:numId="10">
-    <w:abstractNumId w:val="25"/>
+  <w:num w:numId="16">
+    <w:abstractNumId w:val="26"/>
   </w:num>
-  <w:num w:numId="11">
-    <w:abstractNumId w:val="11"/>
-  </w:num>
-  <w:num w:numId="12">
-    <w:abstractNumId w:val="18"/>
-  </w:num>
-  <w:num w:numId="13">
-    <w:abstractNumId w:val="13"/>
-  </w:num>
-  <w:num w:numId="14">
+  <w:num w:numId="17">
     <w:abstractNumId w:val="16"/>
   </w:num>
-  <w:num w:numId="15">
-    <w:abstractNumId w:val="4"/>
-  </w:num>
-  <w:num w:numId="16">
-    <w:abstractNumId w:val="24"/>
-  </w:num>
-  <w:num w:numId="17">
-    <w:abstractNumId w:val="15"/>
-  </w:num>
   <w:num w:numId="18">
-    <w:abstractNumId w:val="32"/>
+    <w:abstractNumId w:val="34"/>
   </w:num>
   <w:num w:numId="19">
-    <w:abstractNumId w:val="21"/>
+    <w:abstractNumId w:val="22"/>
   </w:num>
   <w:num w:numId="20">
     <w:abstractNumId w:val="0"/>
   </w:num>
   <w:num w:numId="21">
+    <w:abstractNumId w:val="21"/>
+  </w:num>
+  <w:num w:numId="22">
+    <w:abstractNumId w:val="13"/>
+  </w:num>
+  <w:num w:numId="23">
+    <w:abstractNumId w:val="7"/>
+  </w:num>
+  <w:num w:numId="24">
     <w:abstractNumId w:val="20"/>
   </w:num>
-  <w:num w:numId="22">
-    <w:abstractNumId w:val="12"/>
-  </w:num>
-  <w:num w:numId="23">
-    <w:abstractNumId w:val="6"/>
-  </w:num>
-  <w:num w:numId="24">
-    <w:abstractNumId w:val="19"/>
-  </w:num>
   <w:num w:numId="25">
-    <w:abstractNumId w:val="17"/>
+    <w:abstractNumId w:val="18"/>
   </w:num>
   <w:num w:numId="26">
-    <w:abstractNumId w:val="9"/>
+    <w:abstractNumId w:val="10"/>
   </w:num>
   <w:num w:numId="27">
-    <w:abstractNumId w:val="3"/>
+    <w:abstractNumId w:val="4"/>
   </w:num>
   <w:num w:numId="28">
-    <w:abstractNumId w:val="10"/>
+    <w:abstractNumId w:val="11"/>
   </w:num>
   <w:num w:numId="29">
-    <w:abstractNumId w:val="14"/>
+    <w:abstractNumId w:val="15"/>
   </w:num>
   <w:num w:numId="30">
-    <w:abstractNumId w:val="27"/>
+    <w:abstractNumId w:val="29"/>
   </w:num>
   <w:num w:numId="31">
-    <w:abstractNumId w:val="26"/>
+    <w:abstractNumId w:val="28"/>
   </w:num>
   <w:num w:numId="32">
     <w:abstractNumId w:val="1"/>
   </w:num>
   <w:num w:numId="33">
-    <w:abstractNumId w:val="28"/>
+    <w:abstractNumId w:val="30"/>
   </w:num>
   <w:num w:numId="34">
-    <w:abstractNumId w:val="29"/>
+    <w:abstractNumId w:val="31"/>
   </w:num>
   <w:num w:numId="35">
-    <w:abstractNumId w:val="30"/>
+    <w:abstractNumId w:val="32"/>
   </w:num>
   <w:num w:numId="36">
     <w:abstractNumId w:val="2"/>
   </w:num>
   <w:num w:numId="37">
-    <w:abstractNumId w:val="23"/>
+    <w:abstractNumId w:val="25"/>
   </w:num>
   <w:num w:numId="38">
-    <w:abstractNumId w:val="8"/>
+    <w:abstractNumId w:val="9"/>
     <w:lvlOverride w:ilvl="0">
       <w:startOverride w:val="1"/>
     </w:lvlOverride>
@@ -7537,10 +8422,46 @@
     </w:lvlOverride>
   </w:num>
   <w:num w:numId="39">
-    <w:abstractNumId w:val="22"/>
+    <w:abstractNumId w:val="23"/>
   </w:num>
   <w:num w:numId="40">
-    <w:abstractNumId w:val="7"/>
+    <w:abstractNumId w:val="8"/>
+  </w:num>
+  <w:num w:numId="41">
+    <w:abstractNumId w:val="3"/>
+  </w:num>
+  <w:num w:numId="42">
+    <w:abstractNumId w:val="24"/>
+  </w:num>
+  <w:num w:numId="43">
+    <w:abstractNumId w:val="9"/>
+    <w:lvlOverride w:ilvl="0">
+      <w:startOverride w:val="1"/>
+    </w:lvlOverride>
+    <w:lvlOverride w:ilvl="1">
+      <w:startOverride w:val="1"/>
+    </w:lvlOverride>
+    <w:lvlOverride w:ilvl="2">
+      <w:startOverride w:val="1"/>
+    </w:lvlOverride>
+    <w:lvlOverride w:ilvl="3">
+      <w:startOverride w:val="1"/>
+    </w:lvlOverride>
+    <w:lvlOverride w:ilvl="4">
+      <w:startOverride w:val="1"/>
+    </w:lvlOverride>
+    <w:lvlOverride w:ilvl="5">
+      <w:startOverride w:val="1"/>
+    </w:lvlOverride>
+    <w:lvlOverride w:ilvl="6">
+      <w:startOverride w:val="1"/>
+    </w:lvlOverride>
+    <w:lvlOverride w:ilvl="7">
+      <w:startOverride w:val="1"/>
+    </w:lvlOverride>
+    <w:lvlOverride w:ilvl="8">
+      <w:startOverride w:val="1"/>
+    </w:lvlOverride>
   </w:num>
 </w:numbering>
 </file>
@@ -7996,7 +8917,6 @@
     <w:next w:val="Normal"/>
     <w:link w:val="Titre3Car"/>
     <w:uiPriority w:val="9"/>
-    <w:semiHidden/>
     <w:unhideWhenUsed/>
     <w:qFormat/>
     <w:rsid w:val="00D14CAA"/>
@@ -8367,7 +9287,6 @@
     <w:basedOn w:val="Policepardfaut"/>
     <w:link w:val="Titre3"/>
     <w:uiPriority w:val="9"/>
-    <w:semiHidden/>
     <w:rsid w:val="00D14CAA"/>
     <w:rPr>
       <w:rFonts w:asciiTheme="majorHAnsi" w:eastAsiaTheme="majorEastAsia" w:hAnsiTheme="majorHAnsi" w:cstheme="majorBidi"/>
@@ -8928,7 +9847,7 @@
 </file>
 
 <file path=customXml/itemProps1.xml><?xml version="1.0" encoding="utf-8"?>
-<ds:datastoreItem xmlns:ds="http://schemas.openxmlformats.org/officeDocument/2006/customXml" ds:itemID="{5A5F89CE-A705-4C4A-BAAE-48FFCFA9A989}">
+<ds:datastoreItem xmlns:ds="http://schemas.openxmlformats.org/officeDocument/2006/customXml" ds:itemID="{6C0A8803-B029-4465-8C07-8924F7CD17F3}">
   <ds:schemaRefs>
     <ds:schemaRef ds:uri="http://schemas.openxmlformats.org/officeDocument/2006/bibliography"/>
   </ds:schemaRefs>

--- a/docs/PV_Seance.docx
+++ b/docs/PV_Seance.docx
@@ -237,13 +237,8 @@
       <w:r>
         <w:t xml:space="preserve">Hugo Lecomte / Benoit Messiaen / </w:t>
       </w:r>
-      <w:proofErr w:type="spellStart"/>
-      <w:r>
-        <w:t>Della</w:t>
-      </w:r>
-      <w:proofErr w:type="spellEnd"/>
-      <w:r>
-        <w:t xml:space="preserve"> Casa Bruno / </w:t>
+      <w:r>
+        <w:t xml:space="preserve">Della Casa Bruno / </w:t>
       </w:r>
       <w:proofErr w:type="spellStart"/>
       <w:r>
@@ -312,7 +307,7 @@
         <w:rPr>
           <w:noProof/>
         </w:rPr>
-        <w:t>14 mars 2018</w:t>
+        <w:t>21 mars 2018</w:t>
       </w:r>
       <w:r>
         <w:fldChar w:fldCharType="end"/>
@@ -1381,15 +1376,7 @@
       </w:r>
       <w:proofErr w:type="spellEnd"/>
       <w:r>
-        <w:t xml:space="preserve">, Botton, </w:t>
-      </w:r>
-      <w:proofErr w:type="spellStart"/>
-      <w:r>
-        <w:t>Della</w:t>
-      </w:r>
-      <w:proofErr w:type="spellEnd"/>
-      <w:r>
-        <w:t xml:space="preserve"> Casa et </w:t>
+        <w:t xml:space="preserve">, Botton, Della Casa et </w:t>
       </w:r>
       <w:proofErr w:type="spellStart"/>
       <w:r>
@@ -1787,15 +1774,7 @@
         <w:t>,</w:t>
       </w:r>
       <w:r>
-        <w:t xml:space="preserve"> Messiaen, </w:t>
-      </w:r>
-      <w:proofErr w:type="spellStart"/>
-      <w:r>
-        <w:t>Della</w:t>
-      </w:r>
-      <w:proofErr w:type="spellEnd"/>
-      <w:r>
-        <w:t xml:space="preserve"> Casa et </w:t>
+        <w:t xml:space="preserve"> Messiaen, Della Casa et </w:t>
       </w:r>
       <w:proofErr w:type="spellStart"/>
       <w:r>
@@ -2059,15 +2038,7 @@
           </w:tcPr>
           <w:p>
             <w:r>
-              <w:t xml:space="preserve">Bruno </w:t>
-            </w:r>
-            <w:proofErr w:type="spellStart"/>
-            <w:r>
-              <w:t>Della</w:t>
-            </w:r>
-            <w:proofErr w:type="spellEnd"/>
-            <w:r>
-              <w:t xml:space="preserve"> Casa</w:t>
+              <w:t>Bruno Della Casa</w:t>
             </w:r>
           </w:p>
         </w:tc>
@@ -2530,15 +2501,7 @@
         <w:t>Lecomte</w:t>
       </w:r>
       <w:r>
-        <w:t xml:space="preserve">, Messiaen, </w:t>
-      </w:r>
-      <w:proofErr w:type="spellStart"/>
-      <w:r>
-        <w:t>Della</w:t>
-      </w:r>
-      <w:proofErr w:type="spellEnd"/>
-      <w:r>
-        <w:t xml:space="preserve"> Casa et </w:t>
+        <w:t xml:space="preserve">, Messiaen, Della Casa et </w:t>
       </w:r>
       <w:proofErr w:type="spellStart"/>
       <w:r>
@@ -2939,34 +2902,23 @@
         <w:jc w:val="left"/>
       </w:pPr>
       <w:r>
-        <w:t xml:space="preserve">Personnes présentes : Lecomte, Messiaen, </w:t>
+        <w:t xml:space="preserve">Personnes présentes : Lecomte, Messiaen, Della Casa, </w:t>
       </w:r>
       <w:proofErr w:type="spellStart"/>
       <w:r>
-        <w:t>Della</w:t>
+        <w:t>Bobillier</w:t>
       </w:r>
       <w:proofErr w:type="spellEnd"/>
       <w:r>
-        <w:t xml:space="preserve"> Casa, </w:t>
+        <w:t xml:space="preserve">, Cannelle, </w:t>
       </w:r>
       <w:proofErr w:type="spellStart"/>
       <w:r>
-        <w:t>Bobillier</w:t>
+        <w:t>Ingensand</w:t>
       </w:r>
       <w:proofErr w:type="spellEnd"/>
       <w:r>
-        <w:t xml:space="preserve">, Cannelle, </w:t>
-      </w:r>
-      <w:proofErr w:type="spellStart"/>
-      <w:r>
-        <w:t>Ingensand</w:t>
-      </w:r>
-      <w:proofErr w:type="spellEnd"/>
-      <w:r>
-        <w:t xml:space="preserve">, </w:t>
-      </w:r>
-      <w:r>
-        <w:t>Botton</w:t>
+        <w:t>, Botton</w:t>
       </w:r>
     </w:p>
     <w:p>
@@ -3272,10 +3224,7 @@
         </w:numPr>
       </w:pPr>
       <w:r>
-        <w:t>21</w:t>
-      </w:r>
-      <w:r>
-        <w:t xml:space="preserve"> mars 2018</w:t>
+        <w:t>21 mars 2018</w:t>
       </w:r>
     </w:p>
     <w:p>
@@ -3287,10 +3236,282 @@
         </w:numPr>
       </w:pPr>
       <w:r>
-        <w:t>Préparation</w:t>
-      </w:r>
+        <w:t>Séance</w:t>
+      </w:r>
+    </w:p>
+    <w:p>
+      <w:pPr>
+        <w:pStyle w:val="Citation"/>
+        <w:jc w:val="left"/>
+      </w:pPr>
+      <w:r>
+        <w:t xml:space="preserve">Personnes présentes : Lecomte, Messiaen, Della Casa, </w:t>
+      </w:r>
+      <w:proofErr w:type="spellStart"/>
+      <w:r>
+        <w:t>Bobillier</w:t>
+      </w:r>
+      <w:proofErr w:type="spellEnd"/>
+    </w:p>
+    <w:p>
+      <w:pPr>
+        <w:pStyle w:val="Citation"/>
+        <w:jc w:val="left"/>
+      </w:pPr>
+      <w:r>
+        <w:t>Durée : 9h30- 9</w:t>
+      </w:r>
+      <w:r>
+        <w:t>h</w:t>
+      </w:r>
+      <w:r>
+        <w:t>50</w:t>
+      </w:r>
+    </w:p>
+    <w:p>
+      <w:r>
+        <w:t>Retour sur les parties effectuées du projet</w:t>
+      </w:r>
+    </w:p>
+    <w:p>
+      <w:pPr>
+        <w:rPr>
+          <w:rStyle w:val="lev"/>
+        </w:rPr>
+      </w:pPr>
+      <w:r>
+        <w:rPr>
+          <w:rStyle w:val="lev"/>
+        </w:rPr>
+        <w:t>A faire :</w:t>
+      </w:r>
+    </w:p>
+    <w:p>
+      <w:pPr>
+        <w:pStyle w:val="Paragraphedeliste"/>
+        <w:numPr>
+          <w:ilvl w:val="0"/>
+          <w:numId w:val="42"/>
+        </w:numPr>
+        <w:rPr>
+          <w:rStyle w:val="lev"/>
+          <w:b w:val="0"/>
+          <w:bCs w:val="0"/>
+        </w:rPr>
+      </w:pPr>
+      <w:r>
+        <w:rPr>
+          <w:rStyle w:val="lev"/>
+        </w:rPr>
+        <w:t>Benoit et Hugo regardent s’ils peuvent avoir un fichier avec des points fixes se situant proche de la frontière suisse</w:t>
+      </w:r>
+    </w:p>
+    <w:p>
+      <w:pPr>
+        <w:pStyle w:val="Paragraphedeliste"/>
+        <w:numPr>
+          <w:ilvl w:val="0"/>
+          <w:numId w:val="42"/>
+        </w:numPr>
+        <w:rPr>
+          <w:rStyle w:val="lev"/>
+          <w:b w:val="0"/>
+          <w:bCs w:val="0"/>
+        </w:rPr>
+      </w:pPr>
+      <w:r>
+        <w:rPr>
+          <w:rStyle w:val="lev"/>
+        </w:rPr>
+        <w:t xml:space="preserve">Benoit s’occupe </w:t>
+      </w:r>
+      <w:r>
+        <w:rPr>
+          <w:rStyle w:val="lev"/>
+        </w:rPr>
+        <w:t>de l’AJAX et du traitement des formulaires</w:t>
+      </w:r>
+    </w:p>
+    <w:p>
+      <w:pPr>
+        <w:pStyle w:val="Paragraphedeliste"/>
+        <w:numPr>
+          <w:ilvl w:val="0"/>
+          <w:numId w:val="42"/>
+        </w:numPr>
+        <w:rPr>
+          <w:rStyle w:val="lev"/>
+          <w:b w:val="0"/>
+          <w:bCs w:val="0"/>
+        </w:rPr>
+      </w:pPr>
+      <w:r>
+        <w:rPr>
+          <w:rStyle w:val="lev"/>
+        </w:rPr>
+        <w:t xml:space="preserve">Hugo et Quentin continu de faire les calculs de transformation </w:t>
+      </w:r>
+      <w:r>
+        <w:rPr>
+          <w:rStyle w:val="lev"/>
+        </w:rPr>
+        <w:sym w:font="Wingdings" w:char="F0E0"/>
+      </w:r>
+      <w:r>
+        <w:rPr>
+          <w:rStyle w:val="lev"/>
+        </w:rPr>
+        <w:t xml:space="preserve"> fin vers le 4 avril</w:t>
+      </w:r>
+    </w:p>
+    <w:p>
+      <w:pPr>
+        <w:pStyle w:val="Paragraphedeliste"/>
+        <w:numPr>
+          <w:ilvl w:val="0"/>
+          <w:numId w:val="42"/>
+        </w:numPr>
+        <w:rPr>
+          <w:rStyle w:val="lev"/>
+          <w:b w:val="0"/>
+          <w:bCs w:val="0"/>
+        </w:rPr>
+      </w:pPr>
+      <w:r>
+        <w:rPr>
+          <w:rStyle w:val="lev"/>
+        </w:rPr>
+        <w:t>Regarder comment faire la transformation altimétrique</w:t>
+      </w:r>
+    </w:p>
+    <w:p>
+      <w:pPr>
+        <w:pStyle w:val="Paragraphedeliste"/>
+        <w:numPr>
+          <w:ilvl w:val="0"/>
+          <w:numId w:val="42"/>
+        </w:numPr>
+        <w:rPr>
+          <w:rStyle w:val="lev"/>
+          <w:b w:val="0"/>
+          <w:bCs w:val="0"/>
+        </w:rPr>
+      </w:pPr>
+      <w:r>
+        <w:rPr>
+          <w:rStyle w:val="lev"/>
+        </w:rPr>
+        <w:t xml:space="preserve">Bruno </w:t>
+      </w:r>
+      <w:r>
+        <w:rPr>
+          <w:rStyle w:val="lev"/>
+        </w:rPr>
+        <w:t>prépare la présentation de la carte</w:t>
+      </w:r>
+      <w:r>
+        <w:rPr>
+          <w:rStyle w:val="lev"/>
+        </w:rPr>
+        <w:t xml:space="preserve"> / rapport</w:t>
+      </w:r>
+    </w:p>
+    <w:p>
       <w:bookmarkStart w:id="11" w:name="_GoBack"/>
       <w:bookmarkEnd w:id="11"/>
+    </w:p>
+    <w:p>
+      <w:pPr>
+        <w:pStyle w:val="Citationintense"/>
+        <w:ind w:left="720"/>
+        <w:rPr>
+          <w:i w:val="0"/>
+          <w:iCs w:val="0"/>
+        </w:rPr>
+      </w:pPr>
+      <w:r>
+        <w:rPr>
+          <w:rStyle w:val="Emphaseintense"/>
+        </w:rPr>
+        <w:t xml:space="preserve">Prochaine séance </w:t>
+      </w:r>
+      <w:r>
+        <w:rPr>
+          <w:rStyle w:val="Emphaseintense"/>
+        </w:rPr>
+        <w:t>le 2</w:t>
+      </w:r>
+      <w:r>
+        <w:rPr>
+          <w:rStyle w:val="Emphaseintense"/>
+        </w:rPr>
+        <w:t>8</w:t>
+      </w:r>
+      <w:r>
+        <w:rPr>
+          <w:rStyle w:val="Emphaseintense"/>
+        </w:rPr>
+        <w:t xml:space="preserve"> mars 2018 à 9h30</w:t>
+      </w:r>
+    </w:p>
+    <w:p>
+      <w:pPr>
+        <w:pStyle w:val="11Soustitre"/>
+        <w:numPr>
+          <w:ilvl w:val="1"/>
+          <w:numId w:val="44"/>
+        </w:numPr>
+      </w:pPr>
+      <w:r>
+        <w:t>2</w:t>
+      </w:r>
+      <w:r>
+        <w:t>8</w:t>
+      </w:r>
+      <w:r>
+        <w:t xml:space="preserve"> mars 2018</w:t>
+      </w:r>
+    </w:p>
+    <w:p>
+      <w:pPr>
+        <w:pStyle w:val="111Soustitre"/>
+      </w:pPr>
+      <w:r>
+        <w:t>Séance</w:t>
+      </w:r>
+    </w:p>
+    <w:p>
+      <w:pPr>
+        <w:pStyle w:val="Citation"/>
+        <w:jc w:val="left"/>
+      </w:pPr>
+      <w:r>
+        <w:t xml:space="preserve">Personnes présentes : Lecomte, Messiaen, Della Casa, </w:t>
+      </w:r>
+      <w:proofErr w:type="spellStart"/>
+      <w:r>
+        <w:t>Bobillier</w:t>
+      </w:r>
+      <w:proofErr w:type="spellEnd"/>
+    </w:p>
+    <w:p>
+      <w:pPr>
+        <w:pStyle w:val="Citation"/>
+        <w:jc w:val="left"/>
+      </w:pPr>
+      <w:r>
+        <w:t>Durée : 9h30- ??</w:t>
+      </w:r>
+    </w:p>
+    <w:p>
+      <w:pPr>
+        <w:pStyle w:val="111Soustitre"/>
+        <w:numPr>
+          <w:ilvl w:val="0"/>
+          <w:numId w:val="0"/>
+        </w:numPr>
+        <w:ind w:left="2160"/>
+      </w:pPr>
     </w:p>
     <w:p/>
     <w:sectPr>
@@ -3994,13 +4215,8 @@
     <w:pPr>
       <w:pStyle w:val="En-tte"/>
     </w:pPr>
-    <w:proofErr w:type="spellStart"/>
     <w:r>
-      <w:t>Della</w:t>
-    </w:r>
-    <w:proofErr w:type="spellEnd"/>
-    <w:r>
-      <w:t xml:space="preserve"> Casa / </w:t>
+      <w:t xml:space="preserve">Della Casa / </w:t>
     </w:r>
     <w:proofErr w:type="spellStart"/>
     <w:r>
@@ -4174,13 +4390,8 @@
     <w:pPr>
       <w:pStyle w:val="En-tte"/>
     </w:pPr>
-    <w:proofErr w:type="spellStart"/>
     <w:r>
-      <w:t>Della</w:t>
-    </w:r>
-    <w:proofErr w:type="spellEnd"/>
-    <w:r>
-      <w:t xml:space="preserve"> Casa / </w:t>
+      <w:t xml:space="preserve">Della Casa / </w:t>
     </w:r>
     <w:proofErr w:type="spellStart"/>
     <w:r>
@@ -4213,7 +4424,7 @@
       <w:rPr>
         <w:noProof/>
       </w:rPr>
-      <w:t>14.03.2018</w:t>
+      <w:t>21.03.2018</w:t>
     </w:r>
     <w:r>
       <w:fldChar w:fldCharType="end"/>
@@ -8434,6 +8645,36 @@
     <w:abstractNumId w:val="24"/>
   </w:num>
   <w:num w:numId="43">
+    <w:abstractNumId w:val="9"/>
+    <w:lvlOverride w:ilvl="0">
+      <w:startOverride w:val="1"/>
+    </w:lvlOverride>
+    <w:lvlOverride w:ilvl="1">
+      <w:startOverride w:val="1"/>
+    </w:lvlOverride>
+    <w:lvlOverride w:ilvl="2">
+      <w:startOverride w:val="1"/>
+    </w:lvlOverride>
+    <w:lvlOverride w:ilvl="3">
+      <w:startOverride w:val="1"/>
+    </w:lvlOverride>
+    <w:lvlOverride w:ilvl="4">
+      <w:startOverride w:val="1"/>
+    </w:lvlOverride>
+    <w:lvlOverride w:ilvl="5">
+      <w:startOverride w:val="1"/>
+    </w:lvlOverride>
+    <w:lvlOverride w:ilvl="6">
+      <w:startOverride w:val="1"/>
+    </w:lvlOverride>
+    <w:lvlOverride w:ilvl="7">
+      <w:startOverride w:val="1"/>
+    </w:lvlOverride>
+    <w:lvlOverride w:ilvl="8">
+      <w:startOverride w:val="1"/>
+    </w:lvlOverride>
+  </w:num>
+  <w:num w:numId="44">
     <w:abstractNumId w:val="9"/>
     <w:lvlOverride w:ilvl="0">
       <w:startOverride w:val="1"/>
@@ -9847,7 +10088,7 @@
 </file>
 
 <file path=customXml/itemProps1.xml><?xml version="1.0" encoding="utf-8"?>
-<ds:datastoreItem xmlns:ds="http://schemas.openxmlformats.org/officeDocument/2006/customXml" ds:itemID="{6C0A8803-B029-4465-8C07-8924F7CD17F3}">
+<ds:datastoreItem xmlns:ds="http://schemas.openxmlformats.org/officeDocument/2006/customXml" ds:itemID="{E04A58CE-519F-46E5-9D36-26DBEEBA8F6B}">
   <ds:schemaRefs>
     <ds:schemaRef ds:uri="http://schemas.openxmlformats.org/officeDocument/2006/bibliography"/>
   </ds:schemaRefs>

--- a/docs/PV_Seance.docx
+++ b/docs/PV_Seance.docx
@@ -307,7 +307,7 @@
         <w:rPr>
           <w:noProof/>
         </w:rPr>
-        <w:t>21 mars 2018</w:t>
+        <w:t>11 avril 2018</w:t>
       </w:r>
       <w:r>
         <w:fldChar w:fldCharType="end"/>
@@ -1376,7 +1376,15 @@
       </w:r>
       <w:proofErr w:type="spellEnd"/>
       <w:r>
-        <w:t xml:space="preserve">, Botton, Della Casa et </w:t>
+        <w:t xml:space="preserve">, Botton, </w:t>
+      </w:r>
+      <w:proofErr w:type="spellStart"/>
+      <w:r>
+        <w:t>Della</w:t>
+      </w:r>
+      <w:proofErr w:type="spellEnd"/>
+      <w:r>
+        <w:t xml:space="preserve"> Casa et </w:t>
       </w:r>
       <w:proofErr w:type="spellStart"/>
       <w:r>
@@ -1774,7 +1782,15 @@
         <w:t>,</w:t>
       </w:r>
       <w:r>
-        <w:t xml:space="preserve"> Messiaen, Della Casa et </w:t>
+        <w:t xml:space="preserve"> Messiaen, </w:t>
+      </w:r>
+      <w:proofErr w:type="spellStart"/>
+      <w:r>
+        <w:t>Della</w:t>
+      </w:r>
+      <w:proofErr w:type="spellEnd"/>
+      <w:r>
+        <w:t xml:space="preserve"> Casa et </w:t>
       </w:r>
       <w:proofErr w:type="spellStart"/>
       <w:r>
@@ -2501,7 +2517,15 @@
         <w:t>Lecomte</w:t>
       </w:r>
       <w:r>
-        <w:t xml:space="preserve">, Messiaen, Della Casa et </w:t>
+        <w:t xml:space="preserve">, Messiaen, </w:t>
+      </w:r>
+      <w:proofErr w:type="spellStart"/>
+      <w:r>
+        <w:t>Della</w:t>
+      </w:r>
+      <w:proofErr w:type="spellEnd"/>
+      <w:r>
+        <w:t xml:space="preserve"> Casa et </w:t>
       </w:r>
       <w:proofErr w:type="spellStart"/>
       <w:r>
@@ -2587,7 +2611,6 @@
         <w:t xml:space="preserve"> si le temps nous le permet (compte, sauvegarde de fichier, esthétisme,..).</w:t>
       </w:r>
     </w:p>
-    <w:p/>
     <w:p>
       <w:pPr>
         <w:rPr>
@@ -2826,7 +2849,6 @@
         <w:rPr>
           <w:rStyle w:val="Emphaseintense"/>
         </w:rPr>
-        <w:lastRenderedPageBreak/>
         <w:t xml:space="preserve">Prochaine séance </w:t>
       </w:r>
       <w:r>
@@ -2846,6 +2868,7 @@
       </w:pPr>
       <w:bookmarkStart w:id="9" w:name="_Toc508184046"/>
       <w:r>
+        <w:lastRenderedPageBreak/>
         <w:t>14 mars 2018</w:t>
       </w:r>
       <w:bookmarkEnd w:id="9"/>
@@ -2902,7 +2925,15 @@
         <w:jc w:val="left"/>
       </w:pPr>
       <w:r>
-        <w:t xml:space="preserve">Personnes présentes : Lecomte, Messiaen, Della Casa, </w:t>
+        <w:t xml:space="preserve">Personnes présentes : Lecomte, Messiaen, </w:t>
+      </w:r>
+      <w:proofErr w:type="spellStart"/>
+      <w:r>
+        <w:t>Della</w:t>
+      </w:r>
+      <w:proofErr w:type="spellEnd"/>
+      <w:r>
+        <w:t xml:space="preserve"> Casa, </w:t>
       </w:r>
       <w:proofErr w:type="spellStart"/>
       <w:r>
@@ -3205,7 +3236,6 @@
         <w:rPr>
           <w:rStyle w:val="Emphaseintense"/>
         </w:rPr>
-        <w:lastRenderedPageBreak/>
         <w:t xml:space="preserve">Prochaine séance </w:t>
       </w:r>
       <w:r>
@@ -3224,6 +3254,7 @@
         </w:numPr>
       </w:pPr>
       <w:r>
+        <w:lastRenderedPageBreak/>
         <w:t>21 mars 2018</w:t>
       </w:r>
     </w:p>
@@ -3245,7 +3276,15 @@
         <w:jc w:val="left"/>
       </w:pPr>
       <w:r>
-        <w:t xml:space="preserve">Personnes présentes : Lecomte, Messiaen, Della Casa, </w:t>
+        <w:t xml:space="preserve">Personnes présentes : Lecomte, Messiaen, </w:t>
+      </w:r>
+      <w:proofErr w:type="spellStart"/>
+      <w:r>
+        <w:t>Della</w:t>
+      </w:r>
+      <w:proofErr w:type="spellEnd"/>
+      <w:r>
+        <w:t xml:space="preserve"> Casa, </w:t>
       </w:r>
       <w:proofErr w:type="spellStart"/>
       <w:r>
@@ -3259,13 +3298,7 @@
         <w:jc w:val="left"/>
       </w:pPr>
       <w:r>
-        <w:t>Durée : 9h30- 9</w:t>
-      </w:r>
-      <w:r>
-        <w:t>h</w:t>
-      </w:r>
-      <w:r>
-        <w:t>50</w:t>
+        <w:t>Durée : 9h30- 9h50</w:t>
       </w:r>
     </w:p>
     <w:p>
@@ -3323,13 +3356,7 @@
         <w:rPr>
           <w:rStyle w:val="lev"/>
         </w:rPr>
-        <w:t xml:space="preserve">Benoit s’occupe </w:t>
-      </w:r>
-      <w:r>
-        <w:rPr>
-          <w:rStyle w:val="lev"/>
-        </w:rPr>
-        <w:t>de l’AJAX et du traitement des formulaires</w:t>
+        <w:t>Benoit s’occupe de l’AJAX et du traitement des formulaires</w:t>
       </w:r>
     </w:p>
     <w:p>
@@ -3401,30 +3428,43 @@
         <w:rPr>
           <w:rStyle w:val="lev"/>
         </w:rPr>
-        <w:t xml:space="preserve">Bruno </w:t>
+        <w:t>Bruno prépare la présentation de la carte</w:t>
       </w:r>
       <w:r>
         <w:rPr>
           <w:rStyle w:val="lev"/>
         </w:rPr>
-        <w:t>prépare la présentation de la carte</w:t>
-      </w:r>
-      <w:r>
-        <w:rPr>
-          <w:rStyle w:val="lev"/>
-        </w:rPr>
         <w:t xml:space="preserve"> / rapport</w:t>
       </w:r>
     </w:p>
-    <w:p>
-      <w:bookmarkStart w:id="11" w:name="_GoBack"/>
-      <w:bookmarkEnd w:id="11"/>
-    </w:p>
+    <w:p/>
     <w:p>
       <w:pPr>
         <w:pStyle w:val="Citationintense"/>
         <w:ind w:left="720"/>
         <w:rPr>
+          <w:rStyle w:val="Emphaseintense"/>
+        </w:rPr>
+      </w:pPr>
+      <w:r>
+        <w:rPr>
+          <w:rStyle w:val="Emphaseintense"/>
+        </w:rPr>
+        <w:t xml:space="preserve">Prochaine séance </w:t>
+      </w:r>
+      <w:r>
+        <w:rPr>
+          <w:rStyle w:val="Emphaseintense"/>
+        </w:rPr>
+        <w:t>le 28 mars 2018 à 9h30</w:t>
+      </w:r>
+    </w:p>
+    <w:p>
+      <w:pPr>
+        <w:spacing w:after="160" w:line="259" w:lineRule="auto"/>
+        <w:jc w:val="left"/>
+        <w:rPr>
+          <w:rStyle w:val="Emphaseintense"/>
           <w:i w:val="0"/>
           <w:iCs w:val="0"/>
         </w:rPr>
@@ -3433,25 +3473,7 @@
         <w:rPr>
           <w:rStyle w:val="Emphaseintense"/>
         </w:rPr>
-        <w:t xml:space="preserve">Prochaine séance </w:t>
-      </w:r>
-      <w:r>
-        <w:rPr>
-          <w:rStyle w:val="Emphaseintense"/>
-        </w:rPr>
-        <w:t>le 2</w:t>
-      </w:r>
-      <w:r>
-        <w:rPr>
-          <w:rStyle w:val="Emphaseintense"/>
-        </w:rPr>
-        <w:t>8</w:t>
-      </w:r>
-      <w:r>
-        <w:rPr>
-          <w:rStyle w:val="Emphaseintense"/>
-        </w:rPr>
-        <w:t xml:space="preserve"> mars 2018 à 9h30</w:t>
+        <w:br w:type="page"/>
       </w:r>
     </w:p>
     <w:p>
@@ -3463,13 +3485,8 @@
         </w:numPr>
       </w:pPr>
       <w:r>
-        <w:t>2</w:t>
-      </w:r>
-      <w:r>
-        <w:t>8</w:t>
-      </w:r>
-      <w:r>
-        <w:t xml:space="preserve"> mars 2018</w:t>
+        <w:lastRenderedPageBreak/>
+        <w:t>28 mars 2018</w:t>
       </w:r>
     </w:p>
     <w:p>
@@ -3486,11 +3503,27 @@
         <w:jc w:val="left"/>
       </w:pPr>
       <w:r>
-        <w:t xml:space="preserve">Personnes présentes : Lecomte, Messiaen, Della Casa, </w:t>
+        <w:t xml:space="preserve">Personnes présentes : Lecomte, Messiaen, </w:t>
       </w:r>
       <w:proofErr w:type="spellStart"/>
       <w:r>
+        <w:t>Della</w:t>
+      </w:r>
+      <w:proofErr w:type="spellEnd"/>
+      <w:r>
+        <w:t xml:space="preserve"> Casa, </w:t>
+      </w:r>
+      <w:proofErr w:type="spellStart"/>
+      <w:r>
         <w:t>Bobillier</w:t>
+      </w:r>
+      <w:proofErr w:type="spellEnd"/>
+      <w:r>
+        <w:t xml:space="preserve">, Serge Botton, Thomas </w:t>
+      </w:r>
+      <w:proofErr w:type="spellStart"/>
+      <w:r>
+        <w:t>Touzé</w:t>
       </w:r>
       <w:proofErr w:type="spellEnd"/>
     </w:p>
@@ -3500,25 +3533,545 @@
         <w:jc w:val="left"/>
       </w:pPr>
       <w:r>
-        <w:t>Durée : 9h30- ??</w:t>
-      </w:r>
-    </w:p>
-    <w:p>
-      <w:pPr>
-        <w:pStyle w:val="111Soustitre"/>
+        <w:t>Durée : 9h30- 10h30</w:t>
+      </w:r>
+    </w:p>
+    <w:p>
+      <w:pPr>
+        <w:pStyle w:val="Paragraphedeliste"/>
         <w:numPr>
           <w:ilvl w:val="0"/>
-          <w:numId w:val="0"/>
+          <w:numId w:val="45"/>
         </w:numPr>
-        <w:ind w:left="2160"/>
-      </w:pPr>
+      </w:pPr>
+      <w:r>
+        <w:t>Le projet avance bien, quelques ajustements.</w:t>
+      </w:r>
+    </w:p>
+    <w:p>
+      <w:pPr>
+        <w:pStyle w:val="Paragraphedeliste"/>
+        <w:numPr>
+          <w:ilvl w:val="0"/>
+          <w:numId w:val="45"/>
+        </w:numPr>
+      </w:pPr>
+      <w:r>
+        <w:t>Etat de l’avancement de chacun</w:t>
+      </w:r>
+      <w:r>
+        <w:sym w:font="Wingdings" w:char="F0E0"/>
+      </w:r>
+      <w:r>
+        <w:t xml:space="preserve"> ok.</w:t>
+      </w:r>
+    </w:p>
+    <w:p>
+      <w:pPr>
+        <w:pStyle w:val="Paragraphedeliste"/>
+        <w:numPr>
+          <w:ilvl w:val="0"/>
+          <w:numId w:val="45"/>
+        </w:numPr>
+      </w:pPr>
+      <w:r>
+        <w:t>Définition de tâches futures de chacun.</w:t>
+      </w:r>
+    </w:p>
+    <w:p>
+      <w:pPr>
+        <w:pStyle w:val="Paragraphedeliste"/>
+        <w:numPr>
+          <w:ilvl w:val="0"/>
+          <w:numId w:val="45"/>
+        </w:numPr>
+      </w:pPr>
+      <w:r>
+        <w:t xml:space="preserve">Réglage des problèmes altimétrique avec Messieurs Botton et </w:t>
+      </w:r>
+      <w:proofErr w:type="spellStart"/>
+      <w:r>
+        <w:t>Touzé</w:t>
+      </w:r>
+      <w:proofErr w:type="spellEnd"/>
+      <w:r>
+        <w:t xml:space="preserve">, vive et intéressante discutions </w:t>
+      </w:r>
+      <w:r>
+        <w:sym w:font="Wingdings" w:char="F0E0"/>
+      </w:r>
+      <w:r>
+        <w:t xml:space="preserve"> Bruno et Quentin iront le mercredi matin 4 mai 2018 faire des mesures statiques (GNSS) pour avoir des mesures de contrôle altimétrique sur un repère de nivellement suisse et sur un français (à l’</w:t>
+      </w:r>
+      <w:proofErr w:type="spellStart"/>
+      <w:r>
+        <w:t>Auberson</w:t>
+      </w:r>
+      <w:proofErr w:type="spellEnd"/>
+      <w:r>
+        <w:t xml:space="preserve"> et aux </w:t>
+      </w:r>
+      <w:proofErr w:type="spellStart"/>
+      <w:r>
+        <w:t>Fourgs</w:t>
+      </w:r>
+      <w:proofErr w:type="spellEnd"/>
+      <w:r>
+        <w:t>). Ces repères se situeront dans un triangle formé de 3 stations permanentes (1 suisse et 2 français).</w:t>
+      </w:r>
+    </w:p>
+    <w:p>
+      <w:pPr>
+        <w:pStyle w:val="Citationintense"/>
+        <w:ind w:left="0"/>
+        <w:rPr>
+          <w:rStyle w:val="Emphaseintense"/>
+        </w:rPr>
+      </w:pPr>
+      <w:r>
+        <w:rPr>
+          <w:rStyle w:val="Emphaseintense"/>
+        </w:rPr>
+        <w:t xml:space="preserve">Prochaine séance </w:t>
+      </w:r>
+      <w:r>
+        <w:rPr>
+          <w:rStyle w:val="Emphaseintense"/>
+        </w:rPr>
+        <w:t>le 4</w:t>
+      </w:r>
+      <w:r>
+        <w:rPr>
+          <w:rStyle w:val="Emphaseintense"/>
+        </w:rPr>
+        <w:t xml:space="preserve"> </w:t>
+      </w:r>
+      <w:r>
+        <w:rPr>
+          <w:rStyle w:val="Emphaseintense"/>
+        </w:rPr>
+        <w:t>mai</w:t>
+      </w:r>
+      <w:r>
+        <w:rPr>
+          <w:rStyle w:val="Emphaseintense"/>
+        </w:rPr>
+        <w:t xml:space="preserve"> 2018 à </w:t>
+      </w:r>
+      <w:r>
+        <w:rPr>
+          <w:rStyle w:val="Emphaseintense"/>
+        </w:rPr>
+        <w:t>15h15</w:t>
+      </w:r>
+    </w:p>
+    <w:p>
+      <w:pPr>
+        <w:spacing w:after="160" w:line="259" w:lineRule="auto"/>
+        <w:jc w:val="left"/>
+        <w:rPr>
+          <w:rStyle w:val="Emphaseintense"/>
+          <w:i w:val="0"/>
+          <w:iCs w:val="0"/>
+        </w:rPr>
+      </w:pPr>
+      <w:r>
+        <w:rPr>
+          <w:rStyle w:val="Emphaseintense"/>
+        </w:rPr>
+        <w:br w:type="page"/>
+      </w:r>
+    </w:p>
+    <w:p>
+      <w:pPr>
+        <w:pStyle w:val="11Soustitre"/>
+        <w:numPr>
+          <w:ilvl w:val="1"/>
+          <w:numId w:val="46"/>
+        </w:numPr>
+      </w:pPr>
+      <w:r>
+        <w:lastRenderedPageBreak/>
+        <w:t>4 mai</w:t>
+      </w:r>
+      <w:r>
+        <w:t xml:space="preserve"> 2018</w:t>
+      </w:r>
+    </w:p>
+    <w:p>
+      <w:pPr>
+        <w:pStyle w:val="111Soustitre"/>
+      </w:pPr>
+      <w:r>
+        <w:t>Séance</w:t>
+      </w:r>
+    </w:p>
+    <w:p>
+      <w:pPr>
+        <w:pStyle w:val="Citation"/>
+        <w:jc w:val="left"/>
+      </w:pPr>
+      <w:r>
+        <w:t xml:space="preserve">Personnes présentes : Lecomte, Messiaen, </w:t>
+      </w:r>
+      <w:proofErr w:type="spellStart"/>
+      <w:r>
+        <w:t>Della</w:t>
+      </w:r>
+      <w:proofErr w:type="spellEnd"/>
+      <w:r>
+        <w:t xml:space="preserve"> Casa, </w:t>
+      </w:r>
+      <w:proofErr w:type="spellStart"/>
+      <w:r>
+        <w:t>Bobillier</w:t>
+      </w:r>
+      <w:proofErr w:type="spellEnd"/>
+      <w:r>
+        <w:t xml:space="preserve">, Serge Botton, Thomas </w:t>
+      </w:r>
+      <w:proofErr w:type="spellStart"/>
+      <w:r>
+        <w:t>Touzé</w:t>
+      </w:r>
+      <w:proofErr w:type="spellEnd"/>
+    </w:p>
+    <w:p>
+      <w:pPr>
+        <w:pStyle w:val="Citation"/>
+        <w:jc w:val="left"/>
+      </w:pPr>
+      <w:r>
+        <w:t xml:space="preserve">Durée : </w:t>
+      </w:r>
+      <w:r>
+        <w:t>15h15</w:t>
+      </w:r>
+      <w:r>
+        <w:t>- 1</w:t>
+      </w:r>
+      <w:r>
+        <w:t>6h15</w:t>
+      </w:r>
+    </w:p>
+    <w:p>
+      <w:pPr>
+        <w:pStyle w:val="Paragraphedeliste"/>
+        <w:numPr>
+          <w:ilvl w:val="0"/>
+          <w:numId w:val="47"/>
+        </w:numPr>
+      </w:pPr>
+      <w:r>
+        <w:t xml:space="preserve">Bruno et Quentin ont fait les mesures. 2h de mesures statique </w:t>
+      </w:r>
+      <w:r>
+        <w:sym w:font="Wingdings" w:char="F0E0"/>
+      </w:r>
+      <w:r>
+        <w:t xml:space="preserve"> envoi des mesures prochainement.</w:t>
+      </w:r>
+    </w:p>
+    <w:p>
+      <w:pPr>
+        <w:pStyle w:val="Paragraphedeliste"/>
+        <w:numPr>
+          <w:ilvl w:val="0"/>
+          <w:numId w:val="47"/>
+        </w:numPr>
+      </w:pPr>
+      <w:r>
+        <w:t>Une journaliste est venue faire un article du projet dans le journal «L</w:t>
+      </w:r>
+      <w:r>
+        <w:t>'est républicain</w:t>
+      </w:r>
+      <w:r>
+        <w:t> ». L’article est à utiliser seulement en interne, le voici :</w:t>
+      </w:r>
+    </w:p>
+    <w:p>
+      <w:r>
+        <w:rPr>
+          <w:noProof/>
+          <w:lang w:eastAsia="fr-CH"/>
+        </w:rPr>
+        <w:drawing>
+          <wp:inline distT="0" distB="0" distL="0" distR="0">
+            <wp:extent cx="5760720" cy="4153323"/>
+            <wp:effectExtent l="0" t="0" r="0" b="0"/>
+            <wp:docPr id="2" name="Image 2"/>
+            <wp:cNvGraphicFramePr>
+              <a:graphicFrameLocks xmlns:a="http://schemas.openxmlformats.org/drawingml/2006/main" noChangeAspect="1"/>
+            </wp:cNvGraphicFramePr>
+            <a:graphic xmlns:a="http://schemas.openxmlformats.org/drawingml/2006/main">
+              <a:graphicData uri="http://schemas.openxmlformats.org/drawingml/2006/picture">
+                <pic:pic xmlns:pic="http://schemas.openxmlformats.org/drawingml/2006/picture">
+                  <pic:nvPicPr>
+                    <pic:cNvPr id="2" name="78C91CA.tmp"/>
+                    <pic:cNvPicPr/>
+                  </pic:nvPicPr>
+                  <pic:blipFill rotWithShape="1">
+                    <a:blip r:embed="rId14">
+                      <a:extLst>
+                        <a:ext uri="{28A0092B-C50C-407E-A947-70E740481C1C}">
+                          <a14:useLocalDpi xmlns:a14="http://schemas.microsoft.com/office/drawing/2010/main" val="0"/>
+                        </a:ext>
+                      </a:extLst>
+                    </a:blip>
+                    <a:srcRect t="2582"/>
+                    <a:stretch/>
+                  </pic:blipFill>
+                  <pic:spPr bwMode="auto">
+                    <a:xfrm>
+                      <a:off x="0" y="0"/>
+                      <a:ext cx="5760720" cy="4153323"/>
+                    </a:xfrm>
+                    <a:prstGeom prst="rect">
+                      <a:avLst/>
+                    </a:prstGeom>
+                    <a:ln>
+                      <a:noFill/>
+                    </a:ln>
+                    <a:extLst>
+                      <a:ext uri="{53640926-AAD7-44D8-BBD7-CCE9431645EC}">
+                        <a14:shadowObscured xmlns:a14="http://schemas.microsoft.com/office/drawing/2010/main"/>
+                      </a:ext>
+                    </a:extLst>
+                  </pic:spPr>
+                </pic:pic>
+              </a:graphicData>
+            </a:graphic>
+          </wp:inline>
+        </w:drawing>
+      </w:r>
+    </w:p>
+    <w:p>
+      <w:pPr>
+        <w:pStyle w:val="Paragraphedeliste"/>
+        <w:numPr>
+          <w:ilvl w:val="0"/>
+          <w:numId w:val="48"/>
+        </w:numPr>
+      </w:pPr>
+      <w:r>
+        <w:t xml:space="preserve">Une discussion sur les nominations des fonctions et la « clarté » des codes est à l’ordre du jour. </w:t>
+      </w:r>
+      <w:r>
+        <w:t xml:space="preserve"> Tout le monde fera un effort pour s’adapter au mieux </w:t>
+      </w:r>
+      <w:r>
+        <w:sym w:font="Wingdings" w:char="F0E0"/>
+      </w:r>
+      <w:r>
+        <w:t xml:space="preserve"> Indication à l’entête de chaque document de qui à coder, HEIG-VD ou ENSG ou les 2. Cela évitera une notation injuste selon l’école.</w:t>
+      </w:r>
+    </w:p>
+    <w:p>
+      <w:pPr>
+        <w:pStyle w:val="Citationintense"/>
+        <w:ind w:left="0"/>
+        <w:rPr>
+          <w:rStyle w:val="Emphaseintense"/>
+        </w:rPr>
+      </w:pPr>
+      <w:r>
+        <w:rPr>
+          <w:rStyle w:val="Emphaseintense"/>
+        </w:rPr>
+        <w:t xml:space="preserve">Prochaine séance </w:t>
+      </w:r>
+      <w:r>
+        <w:rPr>
+          <w:rStyle w:val="Emphaseintense"/>
+        </w:rPr>
+        <w:t>le 11</w:t>
+      </w:r>
+      <w:r>
+        <w:rPr>
+          <w:rStyle w:val="Emphaseintense"/>
+        </w:rPr>
+        <w:t xml:space="preserve"> mai 2018 à </w:t>
+      </w:r>
+      <w:r>
+        <w:rPr>
+          <w:rStyle w:val="Emphaseintense"/>
+        </w:rPr>
+        <w:t>9h30</w:t>
+      </w:r>
+    </w:p>
+    <w:p>
+      <w:pPr>
+        <w:pStyle w:val="11Soustitre"/>
+        <w:numPr>
+          <w:ilvl w:val="1"/>
+          <w:numId w:val="49"/>
+        </w:numPr>
+      </w:pPr>
+      <w:r>
+        <w:lastRenderedPageBreak/>
+        <w:t>4 mai 2018</w:t>
+      </w:r>
+    </w:p>
+    <w:p>
+      <w:pPr>
+        <w:pStyle w:val="111Soustitre"/>
+      </w:pPr>
+      <w:r>
+        <w:t>Séance</w:t>
+      </w:r>
+    </w:p>
+    <w:p>
+      <w:pPr>
+        <w:pStyle w:val="Paragraphedeliste"/>
+        <w:numPr>
+          <w:ilvl w:val="0"/>
+          <w:numId w:val="48"/>
+        </w:numPr>
+      </w:pPr>
+      <w:r>
+        <w:t>Le projet avance bien, quelques ajustements.</w:t>
+      </w:r>
+    </w:p>
+    <w:p>
+      <w:pPr>
+        <w:pStyle w:val="Paragraphedeliste"/>
+        <w:numPr>
+          <w:ilvl w:val="0"/>
+          <w:numId w:val="48"/>
+        </w:numPr>
+      </w:pPr>
+      <w:r>
+        <w:t>Etat de l’avancement de chacun</w:t>
+      </w:r>
+      <w:r>
+        <w:sym w:font="Wingdings" w:char="F0E0"/>
+      </w:r>
+      <w:r>
+        <w:t xml:space="preserve"> ok.</w:t>
+      </w:r>
+    </w:p>
+    <w:p>
+      <w:pPr>
+        <w:pStyle w:val="Paragraphedeliste"/>
+        <w:numPr>
+          <w:ilvl w:val="0"/>
+          <w:numId w:val="48"/>
+        </w:numPr>
+      </w:pPr>
+      <w:r>
+        <w:t>Définition de tâches futures de chacun.</w:t>
+      </w:r>
+    </w:p>
+    <w:p>
+      <w:pPr>
+        <w:pStyle w:val="Paragraphedeliste"/>
+        <w:numPr>
+          <w:ilvl w:val="0"/>
+          <w:numId w:val="48"/>
+        </w:numPr>
+      </w:pPr>
+      <w:r>
+        <w:t xml:space="preserve">Quentin a </w:t>
+      </w:r>
+      <w:r>
+        <w:t xml:space="preserve">fait un tableau des transformations GRS80 </w:t>
+      </w:r>
+      <w:r>
+        <w:sym w:font="Wingdings" w:char="F0E0"/>
+      </w:r>
+      <w:r>
+        <w:t xml:space="preserve"> MN95  et vice-versa et aussi pour l’altimétrie. Cela permettra à Hugo de comprendre et coder le fichier de transformation de coordonnées suisse à France.</w:t>
+      </w:r>
+    </w:p>
+    <w:p>
+      <w:pPr>
+        <w:rPr>
+          <w:rStyle w:val="lev"/>
+        </w:rPr>
+      </w:pPr>
+      <w:r>
+        <w:rPr>
+          <w:rStyle w:val="lev"/>
+        </w:rPr>
+        <w:t>A faire :</w:t>
+      </w:r>
+    </w:p>
+    <w:p>
+      <w:pPr>
+        <w:pStyle w:val="Paragraphedeliste"/>
+        <w:numPr>
+          <w:ilvl w:val="0"/>
+          <w:numId w:val="48"/>
+        </w:numPr>
+        <w:rPr>
+          <w:rStyle w:val="lev"/>
+          <w:b w:val="0"/>
+          <w:bCs w:val="0"/>
+        </w:rPr>
+      </w:pPr>
+      <w:r>
+        <w:rPr>
+          <w:rStyle w:val="lev"/>
+        </w:rPr>
+        <w:t>Quentin et Bruno regardent pour la déviation de la verticale et pour faire fonctionner la dll</w:t>
+      </w:r>
+    </w:p>
+    <w:p>
+      <w:pPr>
+        <w:pStyle w:val="Paragraphedeliste"/>
+        <w:numPr>
+          <w:ilvl w:val="0"/>
+          <w:numId w:val="48"/>
+        </w:numPr>
+        <w:rPr>
+          <w:rStyle w:val="lev"/>
+          <w:b w:val="0"/>
+          <w:bCs w:val="0"/>
+        </w:rPr>
+      </w:pPr>
+      <w:r>
+        <w:rPr>
+          <w:rStyle w:val="lev"/>
+        </w:rPr>
+        <w:t>Hugo et Benoit codé et débuggé le fichier de transformation de coordonnées et continu à améliorer le site</w:t>
+      </w:r>
+    </w:p>
+    <w:p>
+      <w:pPr>
+        <w:pStyle w:val="Citationintense"/>
+        <w:ind w:left="0"/>
+        <w:rPr>
+          <w:rStyle w:val="Emphaseintense"/>
+        </w:rPr>
+      </w:pPr>
+      <w:r>
+        <w:rPr>
+          <w:rStyle w:val="Emphaseintense"/>
+        </w:rPr>
+        <w:t xml:space="preserve">Prochaine séance </w:t>
+      </w:r>
+      <w:r>
+        <w:rPr>
+          <w:rStyle w:val="Emphaseintense"/>
+        </w:rPr>
+        <w:t>le 18</w:t>
+      </w:r>
+      <w:bookmarkStart w:id="11" w:name="_GoBack"/>
+      <w:bookmarkEnd w:id="11"/>
+      <w:r>
+        <w:rPr>
+          <w:rStyle w:val="Emphaseintense"/>
+        </w:rPr>
+        <w:t xml:space="preserve"> mai 2018 à 9h30</w:t>
+      </w:r>
     </w:p>
     <w:p/>
     <w:sectPr>
-      <w:headerReference w:type="default" r:id="rId14"/>
-      <w:footerReference w:type="default" r:id="rId15"/>
-      <w:headerReference w:type="first" r:id="rId16"/>
-      <w:footerReference w:type="first" r:id="rId17"/>
+      <w:headerReference w:type="default" r:id="rId15"/>
+      <w:footerReference w:type="default" r:id="rId16"/>
+      <w:headerReference w:type="first" r:id="rId17"/>
+      <w:footerReference w:type="first" r:id="rId18"/>
       <w:pgSz w:w="11906" w:h="16838"/>
       <w:pgMar w:top="1417" w:right="1417" w:bottom="1417" w:left="1417" w:header="708" w:footer="708" w:gutter="0"/>
       <w:pgNumType w:start="1"/>
@@ -3999,7 +4552,7 @@
               <w:noProof/>
               <w:lang w:val="fr-FR" w:eastAsia="fr-CH"/>
             </w:rPr>
-            <w:t>6</w:t>
+            <w:t>9</w:t>
           </w:r>
           <w:r>
             <w:rPr>
@@ -4215,8 +4768,13 @@
     <w:pPr>
       <w:pStyle w:val="En-tte"/>
     </w:pPr>
+    <w:proofErr w:type="spellStart"/>
     <w:r>
-      <w:t xml:space="preserve">Della Casa / </w:t>
+      <w:t>Della</w:t>
+    </w:r>
+    <w:proofErr w:type="spellEnd"/>
+    <w:r>
+      <w:t xml:space="preserve"> Casa / </w:t>
     </w:r>
     <w:proofErr w:type="spellStart"/>
     <w:r>
@@ -4390,8 +4948,13 @@
     <w:pPr>
       <w:pStyle w:val="En-tte"/>
     </w:pPr>
+    <w:proofErr w:type="spellStart"/>
     <w:r>
-      <w:t xml:space="preserve">Della Casa / </w:t>
+      <w:t>Della</w:t>
+    </w:r>
+    <w:proofErr w:type="spellEnd"/>
+    <w:r>
+      <w:t xml:space="preserve"> Casa / </w:t>
     </w:r>
     <w:proofErr w:type="spellStart"/>
     <w:r>
@@ -4424,7 +4987,7 @@
       <w:rPr>
         <w:noProof/>
       </w:rPr>
-      <w:t>21.03.2018</w:t>
+      <w:t>11.04.2018</w:t>
     </w:r>
     <w:r>
       <w:fldChar w:fldCharType="end"/>
@@ -4702,6 +5265,119 @@
     </w:lvl>
   </w:abstractNum>
   <w:abstractNum w:abstractNumId="1" w15:restartNumberingAfterBreak="0">
+    <w:nsid w:val="03394282"/>
+    <w:multiLevelType w:val="hybridMultilevel"/>
+    <w:tmpl w:val="4C8AC9BE"/>
+    <w:lvl w:ilvl="0" w:tplc="100C0001">
+      <w:start w:val="1"/>
+      <w:numFmt w:val="bullet"/>
+      <w:lvlText w:val=""/>
+      <w:lvlJc w:val="left"/>
+      <w:pPr>
+        <w:ind w:left="720" w:hanging="360"/>
+      </w:pPr>
+      <w:rPr>
+        <w:rFonts w:ascii="Symbol" w:hAnsi="Symbol" w:hint="default"/>
+      </w:rPr>
+    </w:lvl>
+    <w:lvl w:ilvl="1" w:tplc="100C0003" w:tentative="1">
+      <w:start w:val="1"/>
+      <w:numFmt w:val="bullet"/>
+      <w:lvlText w:val="o"/>
+      <w:lvlJc w:val="left"/>
+      <w:pPr>
+        <w:ind w:left="1440" w:hanging="360"/>
+      </w:pPr>
+      <w:rPr>
+        <w:rFonts w:ascii="Courier New" w:hAnsi="Courier New" w:cs="Courier New" w:hint="default"/>
+      </w:rPr>
+    </w:lvl>
+    <w:lvl w:ilvl="2" w:tplc="100C0005" w:tentative="1">
+      <w:start w:val="1"/>
+      <w:numFmt w:val="bullet"/>
+      <w:lvlText w:val=""/>
+      <w:lvlJc w:val="left"/>
+      <w:pPr>
+        <w:ind w:left="2160" w:hanging="360"/>
+      </w:pPr>
+      <w:rPr>
+        <w:rFonts w:ascii="Wingdings" w:hAnsi="Wingdings" w:hint="default"/>
+      </w:rPr>
+    </w:lvl>
+    <w:lvl w:ilvl="3" w:tplc="100C0001" w:tentative="1">
+      <w:start w:val="1"/>
+      <w:numFmt w:val="bullet"/>
+      <w:lvlText w:val=""/>
+      <w:lvlJc w:val="left"/>
+      <w:pPr>
+        <w:ind w:left="2880" w:hanging="360"/>
+      </w:pPr>
+      <w:rPr>
+        <w:rFonts w:ascii="Symbol" w:hAnsi="Symbol" w:hint="default"/>
+      </w:rPr>
+    </w:lvl>
+    <w:lvl w:ilvl="4" w:tplc="100C0003" w:tentative="1">
+      <w:start w:val="1"/>
+      <w:numFmt w:val="bullet"/>
+      <w:lvlText w:val="o"/>
+      <w:lvlJc w:val="left"/>
+      <w:pPr>
+        <w:ind w:left="3600" w:hanging="360"/>
+      </w:pPr>
+      <w:rPr>
+        <w:rFonts w:ascii="Courier New" w:hAnsi="Courier New" w:cs="Courier New" w:hint="default"/>
+      </w:rPr>
+    </w:lvl>
+    <w:lvl w:ilvl="5" w:tplc="100C0005" w:tentative="1">
+      <w:start w:val="1"/>
+      <w:numFmt w:val="bullet"/>
+      <w:lvlText w:val=""/>
+      <w:lvlJc w:val="left"/>
+      <w:pPr>
+        <w:ind w:left="4320" w:hanging="360"/>
+      </w:pPr>
+      <w:rPr>
+        <w:rFonts w:ascii="Wingdings" w:hAnsi="Wingdings" w:hint="default"/>
+      </w:rPr>
+    </w:lvl>
+    <w:lvl w:ilvl="6" w:tplc="100C0001" w:tentative="1">
+      <w:start w:val="1"/>
+      <w:numFmt w:val="bullet"/>
+      <w:lvlText w:val=""/>
+      <w:lvlJc w:val="left"/>
+      <w:pPr>
+        <w:ind w:left="5040" w:hanging="360"/>
+      </w:pPr>
+      <w:rPr>
+        <w:rFonts w:ascii="Symbol" w:hAnsi="Symbol" w:hint="default"/>
+      </w:rPr>
+    </w:lvl>
+    <w:lvl w:ilvl="7" w:tplc="100C0003" w:tentative="1">
+      <w:start w:val="1"/>
+      <w:numFmt w:val="bullet"/>
+      <w:lvlText w:val="o"/>
+      <w:lvlJc w:val="left"/>
+      <w:pPr>
+        <w:ind w:left="5760" w:hanging="360"/>
+      </w:pPr>
+      <w:rPr>
+        <w:rFonts w:ascii="Courier New" w:hAnsi="Courier New" w:cs="Courier New" w:hint="default"/>
+      </w:rPr>
+    </w:lvl>
+    <w:lvl w:ilvl="8" w:tplc="100C0005" w:tentative="1">
+      <w:start w:val="1"/>
+      <w:numFmt w:val="bullet"/>
+      <w:lvlText w:val=""/>
+      <w:lvlJc w:val="left"/>
+      <w:pPr>
+        <w:ind w:left="6480" w:hanging="360"/>
+      </w:pPr>
+      <w:rPr>
+        <w:rFonts w:ascii="Wingdings" w:hAnsi="Wingdings" w:hint="default"/>
+      </w:rPr>
+    </w:lvl>
+  </w:abstractNum>
+  <w:abstractNum w:abstractNumId="2" w15:restartNumberingAfterBreak="0">
     <w:nsid w:val="10B46C04"/>
     <w:multiLevelType w:val="hybridMultilevel"/>
     <w:tmpl w:val="433E0D2E"/>
@@ -4814,7 +5490,7 @@
       </w:rPr>
     </w:lvl>
   </w:abstractNum>
-  <w:abstractNum w:abstractNumId="2" w15:restartNumberingAfterBreak="0">
+  <w:abstractNum w:abstractNumId="3" w15:restartNumberingAfterBreak="0">
     <w:nsid w:val="13EB587D"/>
     <w:multiLevelType w:val="hybridMultilevel"/>
     <w:tmpl w:val="F75E8C88"/>
@@ -4927,7 +5603,7 @@
       </w:rPr>
     </w:lvl>
   </w:abstractNum>
-  <w:abstractNum w:abstractNumId="3" w15:restartNumberingAfterBreak="0">
+  <w:abstractNum w:abstractNumId="4" w15:restartNumberingAfterBreak="0">
     <w:nsid w:val="17095F71"/>
     <w:multiLevelType w:val="hybridMultilevel"/>
     <w:tmpl w:val="5214509A"/>
@@ -5040,7 +5716,7 @@
       </w:rPr>
     </w:lvl>
   </w:abstractNum>
-  <w:abstractNum w:abstractNumId="4" w15:restartNumberingAfterBreak="0">
+  <w:abstractNum w:abstractNumId="5" w15:restartNumberingAfterBreak="0">
     <w:nsid w:val="1A73571E"/>
     <w:multiLevelType w:val="hybridMultilevel"/>
     <w:tmpl w:val="AF66802C"/>
@@ -5126,7 +5802,7 @@
       </w:pPr>
     </w:lvl>
   </w:abstractNum>
-  <w:abstractNum w:abstractNumId="5" w15:restartNumberingAfterBreak="0">
+  <w:abstractNum w:abstractNumId="6" w15:restartNumberingAfterBreak="0">
     <w:nsid w:val="1E0560D9"/>
     <w:multiLevelType w:val="hybridMultilevel"/>
     <w:tmpl w:val="40182726"/>
@@ -5239,7 +5915,7 @@
       </w:rPr>
     </w:lvl>
   </w:abstractNum>
-  <w:abstractNum w:abstractNumId="6" w15:restartNumberingAfterBreak="0">
+  <w:abstractNum w:abstractNumId="7" w15:restartNumberingAfterBreak="0">
     <w:nsid w:val="22084BAD"/>
     <w:multiLevelType w:val="hybridMultilevel"/>
     <w:tmpl w:val="CC4AB24E"/>
@@ -5325,7 +6001,7 @@
       </w:pPr>
     </w:lvl>
   </w:abstractNum>
-  <w:abstractNum w:abstractNumId="7" w15:restartNumberingAfterBreak="0">
+  <w:abstractNum w:abstractNumId="8" w15:restartNumberingAfterBreak="0">
     <w:nsid w:val="2D303C0C"/>
     <w:multiLevelType w:val="hybridMultilevel"/>
     <w:tmpl w:val="4412F298"/>
@@ -5437,7 +6113,7 @@
       </w:rPr>
     </w:lvl>
   </w:abstractNum>
-  <w:abstractNum w:abstractNumId="8" w15:restartNumberingAfterBreak="0">
+  <w:abstractNum w:abstractNumId="9" w15:restartNumberingAfterBreak="0">
     <w:nsid w:val="2E7569BB"/>
     <w:multiLevelType w:val="hybridMultilevel"/>
     <w:tmpl w:val="F6B63958"/>
@@ -5550,7 +6226,7 @@
       </w:rPr>
     </w:lvl>
   </w:abstractNum>
-  <w:abstractNum w:abstractNumId="9" w15:restartNumberingAfterBreak="0">
+  <w:abstractNum w:abstractNumId="10" w15:restartNumberingAfterBreak="0">
     <w:nsid w:val="30CB1998"/>
     <w:multiLevelType w:val="multilevel"/>
     <w:tmpl w:val="6E9E2868"/>
@@ -5666,7 +6342,7 @@
       </w:rPr>
     </w:lvl>
   </w:abstractNum>
-  <w:abstractNum w:abstractNumId="10" w15:restartNumberingAfterBreak="0">
+  <w:abstractNum w:abstractNumId="11" w15:restartNumberingAfterBreak="0">
     <w:nsid w:val="33CA0655"/>
     <w:multiLevelType w:val="hybridMultilevel"/>
     <w:tmpl w:val="36A24D06"/>
@@ -5779,7 +6455,7 @@
       </w:rPr>
     </w:lvl>
   </w:abstractNum>
-  <w:abstractNum w:abstractNumId="11" w15:restartNumberingAfterBreak="0">
+  <w:abstractNum w:abstractNumId="12" w15:restartNumberingAfterBreak="0">
     <w:nsid w:val="37707AB2"/>
     <w:multiLevelType w:val="hybridMultilevel"/>
     <w:tmpl w:val="B3C8AAE6"/>
@@ -5892,7 +6568,7 @@
       </w:rPr>
     </w:lvl>
   </w:abstractNum>
-  <w:abstractNum w:abstractNumId="12" w15:restartNumberingAfterBreak="0">
+  <w:abstractNum w:abstractNumId="13" w15:restartNumberingAfterBreak="0">
     <w:nsid w:val="3D9954C2"/>
     <w:multiLevelType w:val="hybridMultilevel"/>
     <w:tmpl w:val="C1A44D1C"/>
@@ -6005,7 +6681,7 @@
       </w:rPr>
     </w:lvl>
   </w:abstractNum>
-  <w:abstractNum w:abstractNumId="13" w15:restartNumberingAfterBreak="0">
+  <w:abstractNum w:abstractNumId="14" w15:restartNumberingAfterBreak="0">
     <w:nsid w:val="3E2D0C13"/>
     <w:multiLevelType w:val="hybridMultilevel"/>
     <w:tmpl w:val="8A6A74E8"/>
@@ -6118,7 +6794,7 @@
       </w:rPr>
     </w:lvl>
   </w:abstractNum>
-  <w:abstractNum w:abstractNumId="14" w15:restartNumberingAfterBreak="0">
+  <w:abstractNum w:abstractNumId="15" w15:restartNumberingAfterBreak="0">
     <w:nsid w:val="440242BC"/>
     <w:multiLevelType w:val="hybridMultilevel"/>
     <w:tmpl w:val="F45E7C96"/>
@@ -6231,7 +6907,7 @@
       </w:rPr>
     </w:lvl>
   </w:abstractNum>
-  <w:abstractNum w:abstractNumId="15" w15:restartNumberingAfterBreak="0">
+  <w:abstractNum w:abstractNumId="16" w15:restartNumberingAfterBreak="0">
     <w:nsid w:val="443F5710"/>
     <w:multiLevelType w:val="hybridMultilevel"/>
     <w:tmpl w:val="AD68F736"/>
@@ -6317,7 +6993,120 @@
       </w:pPr>
     </w:lvl>
   </w:abstractNum>
-  <w:abstractNum w:abstractNumId="16" w15:restartNumberingAfterBreak="0">
+  <w:abstractNum w:abstractNumId="17" w15:restartNumberingAfterBreak="0">
+    <w:nsid w:val="45D11334"/>
+    <w:multiLevelType w:val="hybridMultilevel"/>
+    <w:tmpl w:val="CB38BEA8"/>
+    <w:lvl w:ilvl="0" w:tplc="100C0001">
+      <w:start w:val="1"/>
+      <w:numFmt w:val="bullet"/>
+      <w:lvlText w:val=""/>
+      <w:lvlJc w:val="left"/>
+      <w:pPr>
+        <w:ind w:left="720" w:hanging="360"/>
+      </w:pPr>
+      <w:rPr>
+        <w:rFonts w:ascii="Symbol" w:hAnsi="Symbol" w:hint="default"/>
+      </w:rPr>
+    </w:lvl>
+    <w:lvl w:ilvl="1" w:tplc="100C0003" w:tentative="1">
+      <w:start w:val="1"/>
+      <w:numFmt w:val="bullet"/>
+      <w:lvlText w:val="o"/>
+      <w:lvlJc w:val="left"/>
+      <w:pPr>
+        <w:ind w:left="1440" w:hanging="360"/>
+      </w:pPr>
+      <w:rPr>
+        <w:rFonts w:ascii="Courier New" w:hAnsi="Courier New" w:cs="Courier New" w:hint="default"/>
+      </w:rPr>
+    </w:lvl>
+    <w:lvl w:ilvl="2" w:tplc="100C0005" w:tentative="1">
+      <w:start w:val="1"/>
+      <w:numFmt w:val="bullet"/>
+      <w:lvlText w:val=""/>
+      <w:lvlJc w:val="left"/>
+      <w:pPr>
+        <w:ind w:left="2160" w:hanging="360"/>
+      </w:pPr>
+      <w:rPr>
+        <w:rFonts w:ascii="Wingdings" w:hAnsi="Wingdings" w:hint="default"/>
+      </w:rPr>
+    </w:lvl>
+    <w:lvl w:ilvl="3" w:tplc="100C0001" w:tentative="1">
+      <w:start w:val="1"/>
+      <w:numFmt w:val="bullet"/>
+      <w:lvlText w:val=""/>
+      <w:lvlJc w:val="left"/>
+      <w:pPr>
+        <w:ind w:left="2880" w:hanging="360"/>
+      </w:pPr>
+      <w:rPr>
+        <w:rFonts w:ascii="Symbol" w:hAnsi="Symbol" w:hint="default"/>
+      </w:rPr>
+    </w:lvl>
+    <w:lvl w:ilvl="4" w:tplc="100C0003" w:tentative="1">
+      <w:start w:val="1"/>
+      <w:numFmt w:val="bullet"/>
+      <w:lvlText w:val="o"/>
+      <w:lvlJc w:val="left"/>
+      <w:pPr>
+        <w:ind w:left="3600" w:hanging="360"/>
+      </w:pPr>
+      <w:rPr>
+        <w:rFonts w:ascii="Courier New" w:hAnsi="Courier New" w:cs="Courier New" w:hint="default"/>
+      </w:rPr>
+    </w:lvl>
+    <w:lvl w:ilvl="5" w:tplc="100C0005" w:tentative="1">
+      <w:start w:val="1"/>
+      <w:numFmt w:val="bullet"/>
+      <w:lvlText w:val=""/>
+      <w:lvlJc w:val="left"/>
+      <w:pPr>
+        <w:ind w:left="4320" w:hanging="360"/>
+      </w:pPr>
+      <w:rPr>
+        <w:rFonts w:ascii="Wingdings" w:hAnsi="Wingdings" w:hint="default"/>
+      </w:rPr>
+    </w:lvl>
+    <w:lvl w:ilvl="6" w:tplc="100C0001" w:tentative="1">
+      <w:start w:val="1"/>
+      <w:numFmt w:val="bullet"/>
+      <w:lvlText w:val=""/>
+      <w:lvlJc w:val="left"/>
+      <w:pPr>
+        <w:ind w:left="5040" w:hanging="360"/>
+      </w:pPr>
+      <w:rPr>
+        <w:rFonts w:ascii="Symbol" w:hAnsi="Symbol" w:hint="default"/>
+      </w:rPr>
+    </w:lvl>
+    <w:lvl w:ilvl="7" w:tplc="100C0003" w:tentative="1">
+      <w:start w:val="1"/>
+      <w:numFmt w:val="bullet"/>
+      <w:lvlText w:val="o"/>
+      <w:lvlJc w:val="left"/>
+      <w:pPr>
+        <w:ind w:left="5760" w:hanging="360"/>
+      </w:pPr>
+      <w:rPr>
+        <w:rFonts w:ascii="Courier New" w:hAnsi="Courier New" w:cs="Courier New" w:hint="default"/>
+      </w:rPr>
+    </w:lvl>
+    <w:lvl w:ilvl="8" w:tplc="100C0005" w:tentative="1">
+      <w:start w:val="1"/>
+      <w:numFmt w:val="bullet"/>
+      <w:lvlText w:val=""/>
+      <w:lvlJc w:val="left"/>
+      <w:pPr>
+        <w:ind w:left="6480" w:hanging="360"/>
+      </w:pPr>
+      <w:rPr>
+        <w:rFonts w:ascii="Wingdings" w:hAnsi="Wingdings" w:hint="default"/>
+      </w:rPr>
+    </w:lvl>
+  </w:abstractNum>
+  <w:abstractNum w:abstractNumId="18" w15:restartNumberingAfterBreak="0">
     <w:nsid w:val="45FC29CB"/>
     <w:multiLevelType w:val="hybridMultilevel"/>
     <w:tmpl w:val="288A9F26"/>
@@ -6430,7 +7219,120 @@
       </w:rPr>
     </w:lvl>
   </w:abstractNum>
-  <w:abstractNum w:abstractNumId="17" w15:restartNumberingAfterBreak="0">
+  <w:abstractNum w:abstractNumId="19" w15:restartNumberingAfterBreak="0">
+    <w:nsid w:val="48116770"/>
+    <w:multiLevelType w:val="hybridMultilevel"/>
+    <w:tmpl w:val="90580D18"/>
+    <w:lvl w:ilvl="0" w:tplc="100C0001">
+      <w:start w:val="1"/>
+      <w:numFmt w:val="bullet"/>
+      <w:lvlText w:val=""/>
+      <w:lvlJc w:val="left"/>
+      <w:pPr>
+        <w:ind w:left="720" w:hanging="360"/>
+      </w:pPr>
+      <w:rPr>
+        <w:rFonts w:ascii="Symbol" w:hAnsi="Symbol" w:hint="default"/>
+      </w:rPr>
+    </w:lvl>
+    <w:lvl w:ilvl="1" w:tplc="100C0003" w:tentative="1">
+      <w:start w:val="1"/>
+      <w:numFmt w:val="bullet"/>
+      <w:lvlText w:val="o"/>
+      <w:lvlJc w:val="left"/>
+      <w:pPr>
+        <w:ind w:left="1440" w:hanging="360"/>
+      </w:pPr>
+      <w:rPr>
+        <w:rFonts w:ascii="Courier New" w:hAnsi="Courier New" w:cs="Courier New" w:hint="default"/>
+      </w:rPr>
+    </w:lvl>
+    <w:lvl w:ilvl="2" w:tplc="100C0005" w:tentative="1">
+      <w:start w:val="1"/>
+      <w:numFmt w:val="bullet"/>
+      <w:lvlText w:val=""/>
+      <w:lvlJc w:val="left"/>
+      <w:pPr>
+        <w:ind w:left="2160" w:hanging="360"/>
+      </w:pPr>
+      <w:rPr>
+        <w:rFonts w:ascii="Wingdings" w:hAnsi="Wingdings" w:hint="default"/>
+      </w:rPr>
+    </w:lvl>
+    <w:lvl w:ilvl="3" w:tplc="100C0001" w:tentative="1">
+      <w:start w:val="1"/>
+      <w:numFmt w:val="bullet"/>
+      <w:lvlText w:val=""/>
+      <w:lvlJc w:val="left"/>
+      <w:pPr>
+        <w:ind w:left="2880" w:hanging="360"/>
+      </w:pPr>
+      <w:rPr>
+        <w:rFonts w:ascii="Symbol" w:hAnsi="Symbol" w:hint="default"/>
+      </w:rPr>
+    </w:lvl>
+    <w:lvl w:ilvl="4" w:tplc="100C0003" w:tentative="1">
+      <w:start w:val="1"/>
+      <w:numFmt w:val="bullet"/>
+      <w:lvlText w:val="o"/>
+      <w:lvlJc w:val="left"/>
+      <w:pPr>
+        <w:ind w:left="3600" w:hanging="360"/>
+      </w:pPr>
+      <w:rPr>
+        <w:rFonts w:ascii="Courier New" w:hAnsi="Courier New" w:cs="Courier New" w:hint="default"/>
+      </w:rPr>
+    </w:lvl>
+    <w:lvl w:ilvl="5" w:tplc="100C0005" w:tentative="1">
+      <w:start w:val="1"/>
+      <w:numFmt w:val="bullet"/>
+      <w:lvlText w:val=""/>
+      <w:lvlJc w:val="left"/>
+      <w:pPr>
+        <w:ind w:left="4320" w:hanging="360"/>
+      </w:pPr>
+      <w:rPr>
+        <w:rFonts w:ascii="Wingdings" w:hAnsi="Wingdings" w:hint="default"/>
+      </w:rPr>
+    </w:lvl>
+    <w:lvl w:ilvl="6" w:tplc="100C0001" w:tentative="1">
+      <w:start w:val="1"/>
+      <w:numFmt w:val="bullet"/>
+      <w:lvlText w:val=""/>
+      <w:lvlJc w:val="left"/>
+      <w:pPr>
+        <w:ind w:left="5040" w:hanging="360"/>
+      </w:pPr>
+      <w:rPr>
+        <w:rFonts w:ascii="Symbol" w:hAnsi="Symbol" w:hint="default"/>
+      </w:rPr>
+    </w:lvl>
+    <w:lvl w:ilvl="7" w:tplc="100C0003" w:tentative="1">
+      <w:start w:val="1"/>
+      <w:numFmt w:val="bullet"/>
+      <w:lvlText w:val="o"/>
+      <w:lvlJc w:val="left"/>
+      <w:pPr>
+        <w:ind w:left="5760" w:hanging="360"/>
+      </w:pPr>
+      <w:rPr>
+        <w:rFonts w:ascii="Courier New" w:hAnsi="Courier New" w:cs="Courier New" w:hint="default"/>
+      </w:rPr>
+    </w:lvl>
+    <w:lvl w:ilvl="8" w:tplc="100C0005" w:tentative="1">
+      <w:start w:val="1"/>
+      <w:numFmt w:val="bullet"/>
+      <w:lvlText w:val=""/>
+      <w:lvlJc w:val="left"/>
+      <w:pPr>
+        <w:ind w:left="6480" w:hanging="360"/>
+      </w:pPr>
+      <w:rPr>
+        <w:rFonts w:ascii="Wingdings" w:hAnsi="Wingdings" w:hint="default"/>
+      </w:rPr>
+    </w:lvl>
+  </w:abstractNum>
+  <w:abstractNum w:abstractNumId="20" w15:restartNumberingAfterBreak="0">
     <w:nsid w:val="48233BC4"/>
     <w:multiLevelType w:val="hybridMultilevel"/>
     <w:tmpl w:val="D6400784"/>
@@ -6543,7 +7445,7 @@
       </w:rPr>
     </w:lvl>
   </w:abstractNum>
-  <w:abstractNum w:abstractNumId="18" w15:restartNumberingAfterBreak="0">
+  <w:abstractNum w:abstractNumId="21" w15:restartNumberingAfterBreak="0">
     <w:nsid w:val="4D712E94"/>
     <w:multiLevelType w:val="hybridMultilevel"/>
     <w:tmpl w:val="31B41864"/>
@@ -6629,7 +7531,7 @@
       </w:pPr>
     </w:lvl>
   </w:abstractNum>
-  <w:abstractNum w:abstractNumId="19" w15:restartNumberingAfterBreak="0">
+  <w:abstractNum w:abstractNumId="22" w15:restartNumberingAfterBreak="0">
     <w:nsid w:val="53095580"/>
     <w:multiLevelType w:val="hybridMultilevel"/>
     <w:tmpl w:val="AFA4BACA"/>
@@ -6742,7 +7644,7 @@
       </w:rPr>
     </w:lvl>
   </w:abstractNum>
-  <w:abstractNum w:abstractNumId="20" w15:restartNumberingAfterBreak="0">
+  <w:abstractNum w:abstractNumId="23" w15:restartNumberingAfterBreak="0">
     <w:nsid w:val="563B5474"/>
     <w:multiLevelType w:val="hybridMultilevel"/>
     <w:tmpl w:val="D480D40C"/>
@@ -6854,7 +7756,7 @@
       </w:rPr>
     </w:lvl>
   </w:abstractNum>
-  <w:abstractNum w:abstractNumId="21" w15:restartNumberingAfterBreak="0">
+  <w:abstractNum w:abstractNumId="24" w15:restartNumberingAfterBreak="0">
     <w:nsid w:val="57E10FA6"/>
     <w:multiLevelType w:val="hybridMultilevel"/>
     <w:tmpl w:val="9F7CCA10"/>
@@ -6967,7 +7869,7 @@
       </w:rPr>
     </w:lvl>
   </w:abstractNum>
-  <w:abstractNum w:abstractNumId="22" w15:restartNumberingAfterBreak="0">
+  <w:abstractNum w:abstractNumId="25" w15:restartNumberingAfterBreak="0">
     <w:nsid w:val="5CF01DB6"/>
     <w:multiLevelType w:val="hybridMultilevel"/>
     <w:tmpl w:val="D9BCACC8"/>
@@ -7079,7 +7981,7 @@
       </w:rPr>
     </w:lvl>
   </w:abstractNum>
-  <w:abstractNum w:abstractNumId="23" w15:restartNumberingAfterBreak="0">
+  <w:abstractNum w:abstractNumId="26" w15:restartNumberingAfterBreak="0">
     <w:nsid w:val="5EF078EC"/>
     <w:multiLevelType w:val="hybridMultilevel"/>
     <w:tmpl w:val="6D4C94BE"/>
@@ -7192,7 +8094,7 @@
       </w:rPr>
     </w:lvl>
   </w:abstractNum>
-  <w:abstractNum w:abstractNumId="24" w15:restartNumberingAfterBreak="0">
+  <w:abstractNum w:abstractNumId="27" w15:restartNumberingAfterBreak="0">
     <w:nsid w:val="5F1D24A3"/>
     <w:multiLevelType w:val="hybridMultilevel"/>
     <w:tmpl w:val="58203E42"/>
@@ -7305,7 +8207,7 @@
       </w:rPr>
     </w:lvl>
   </w:abstractNum>
-  <w:abstractNum w:abstractNumId="25" w15:restartNumberingAfterBreak="0">
+  <w:abstractNum w:abstractNumId="28" w15:restartNumberingAfterBreak="0">
     <w:nsid w:val="621D2F66"/>
     <w:multiLevelType w:val="hybridMultilevel"/>
     <w:tmpl w:val="B4F21730"/>
@@ -7418,7 +8320,7 @@
       </w:rPr>
     </w:lvl>
   </w:abstractNum>
-  <w:abstractNum w:abstractNumId="26" w15:restartNumberingAfterBreak="0">
+  <w:abstractNum w:abstractNumId="29" w15:restartNumberingAfterBreak="0">
     <w:nsid w:val="65734377"/>
     <w:multiLevelType w:val="hybridMultilevel"/>
     <w:tmpl w:val="C6AA017A"/>
@@ -7531,7 +8433,7 @@
       </w:rPr>
     </w:lvl>
   </w:abstractNum>
-  <w:abstractNum w:abstractNumId="27" w15:restartNumberingAfterBreak="0">
+  <w:abstractNum w:abstractNumId="30" w15:restartNumberingAfterBreak="0">
     <w:nsid w:val="65925F79"/>
     <w:multiLevelType w:val="hybridMultilevel"/>
     <w:tmpl w:val="EA7C2004"/>
@@ -7644,7 +8546,7 @@
       </w:rPr>
     </w:lvl>
   </w:abstractNum>
-  <w:abstractNum w:abstractNumId="28" w15:restartNumberingAfterBreak="0">
+  <w:abstractNum w:abstractNumId="31" w15:restartNumberingAfterBreak="0">
     <w:nsid w:val="67EE5424"/>
     <w:multiLevelType w:val="hybridMultilevel"/>
     <w:tmpl w:val="69A457B0"/>
@@ -7757,7 +8659,7 @@
       </w:rPr>
     </w:lvl>
   </w:abstractNum>
-  <w:abstractNum w:abstractNumId="29" w15:restartNumberingAfterBreak="0">
+  <w:abstractNum w:abstractNumId="32" w15:restartNumberingAfterBreak="0">
     <w:nsid w:val="6C455A68"/>
     <w:multiLevelType w:val="hybridMultilevel"/>
     <w:tmpl w:val="00ECBF98"/>
@@ -7870,7 +8772,7 @@
       </w:rPr>
     </w:lvl>
   </w:abstractNum>
-  <w:abstractNum w:abstractNumId="30" w15:restartNumberingAfterBreak="0">
+  <w:abstractNum w:abstractNumId="33" w15:restartNumberingAfterBreak="0">
     <w:nsid w:val="76EE50E8"/>
     <w:multiLevelType w:val="hybridMultilevel"/>
     <w:tmpl w:val="48D6C03A"/>
@@ -7982,7 +8884,7 @@
       </w:rPr>
     </w:lvl>
   </w:abstractNum>
-  <w:abstractNum w:abstractNumId="31" w15:restartNumberingAfterBreak="0">
+  <w:abstractNum w:abstractNumId="34" w15:restartNumberingAfterBreak="0">
     <w:nsid w:val="78134F11"/>
     <w:multiLevelType w:val="hybridMultilevel"/>
     <w:tmpl w:val="1EC86314"/>
@@ -8095,7 +8997,7 @@
       </w:rPr>
     </w:lvl>
   </w:abstractNum>
-  <w:abstractNum w:abstractNumId="32" w15:restartNumberingAfterBreak="0">
+  <w:abstractNum w:abstractNumId="35" w15:restartNumberingAfterBreak="0">
     <w:nsid w:val="78F51DE9"/>
     <w:multiLevelType w:val="hybridMultilevel"/>
     <w:tmpl w:val="65A6292E"/>
@@ -8208,7 +9110,7 @@
       </w:rPr>
     </w:lvl>
   </w:abstractNum>
-  <w:abstractNum w:abstractNumId="33" w15:restartNumberingAfterBreak="0">
+  <w:abstractNum w:abstractNumId="36" w15:restartNumberingAfterBreak="0">
     <w:nsid w:val="7D7830CF"/>
     <w:multiLevelType w:val="hybridMultilevel"/>
     <w:tmpl w:val="4AB6BFFC"/>
@@ -8298,7 +9200,7 @@
       </w:pPr>
     </w:lvl>
   </w:abstractNum>
-  <w:abstractNum w:abstractNumId="34" w15:restartNumberingAfterBreak="0">
+  <w:abstractNum w:abstractNumId="37" w15:restartNumberingAfterBreak="0">
     <w:nsid w:val="7F0C54E8"/>
     <w:multiLevelType w:val="hybridMultilevel"/>
     <w:tmpl w:val="A134D81E"/>
@@ -8411,22 +9313,22 @@
     </w:lvl>
   </w:abstractNum>
   <w:num w:numId="1">
-    <w:abstractNumId w:val="9"/>
+    <w:abstractNumId w:val="10"/>
   </w:num>
   <w:num w:numId="2">
-    <w:abstractNumId w:val="9"/>
+    <w:abstractNumId w:val="10"/>
   </w:num>
   <w:num w:numId="3">
-    <w:abstractNumId w:val="9"/>
+    <w:abstractNumId w:val="10"/>
   </w:num>
   <w:num w:numId="4">
-    <w:abstractNumId w:val="33"/>
+    <w:abstractNumId w:val="36"/>
   </w:num>
   <w:num w:numId="5">
-    <w:abstractNumId w:val="9"/>
+    <w:abstractNumId w:val="10"/>
   </w:num>
   <w:num w:numId="6">
-    <w:abstractNumId w:val="9"/>
+    <w:abstractNumId w:val="10"/>
     <w:lvlOverride w:ilvl="0">
       <w:startOverride w:val="1"/>
     </w:lvlOverride>
@@ -8456,7 +9358,7 @@
     </w:lvlOverride>
   </w:num>
   <w:num w:numId="7">
-    <w:abstractNumId w:val="9"/>
+    <w:abstractNumId w:val="10"/>
     <w:lvlOverride w:ilvl="0">
       <w:startOverride w:val="1"/>
     </w:lvlOverride>
@@ -8486,7 +9388,7 @@
     </w:lvlOverride>
   </w:num>
   <w:num w:numId="8">
-    <w:abstractNumId w:val="9"/>
+    <w:abstractNumId w:val="10"/>
     <w:lvlOverride w:ilvl="0">
       <w:startOverride w:val="1"/>
     </w:lvlOverride>
@@ -8516,94 +9418,94 @@
     </w:lvlOverride>
   </w:num>
   <w:num w:numId="9">
+    <w:abstractNumId w:val="7"/>
+  </w:num>
+  <w:num w:numId="10">
+    <w:abstractNumId w:val="30"/>
+  </w:num>
+  <w:num w:numId="11">
+    <w:abstractNumId w:val="13"/>
+  </w:num>
+  <w:num w:numId="12">
+    <w:abstractNumId w:val="22"/>
+  </w:num>
+  <w:num w:numId="13">
+    <w:abstractNumId w:val="15"/>
+  </w:num>
+  <w:num w:numId="14">
+    <w:abstractNumId w:val="20"/>
+  </w:num>
+  <w:num w:numId="15">
     <w:abstractNumId w:val="6"/>
   </w:num>
-  <w:num w:numId="10">
-    <w:abstractNumId w:val="27"/>
-  </w:num>
-  <w:num w:numId="11">
-    <w:abstractNumId w:val="12"/>
-  </w:num>
-  <w:num w:numId="12">
-    <w:abstractNumId w:val="19"/>
-  </w:num>
-  <w:num w:numId="13">
-    <w:abstractNumId w:val="14"/>
-  </w:num>
-  <w:num w:numId="14">
-    <w:abstractNumId w:val="17"/>
-  </w:num>
-  <w:num w:numId="15">
-    <w:abstractNumId w:val="5"/>
-  </w:num>
   <w:num w:numId="16">
-    <w:abstractNumId w:val="26"/>
+    <w:abstractNumId w:val="29"/>
   </w:num>
   <w:num w:numId="17">
-    <w:abstractNumId w:val="16"/>
+    <w:abstractNumId w:val="18"/>
   </w:num>
   <w:num w:numId="18">
-    <w:abstractNumId w:val="34"/>
+    <w:abstractNumId w:val="37"/>
   </w:num>
   <w:num w:numId="19">
-    <w:abstractNumId w:val="22"/>
+    <w:abstractNumId w:val="25"/>
   </w:num>
   <w:num w:numId="20">
     <w:abstractNumId w:val="0"/>
   </w:num>
   <w:num w:numId="21">
+    <w:abstractNumId w:val="24"/>
+  </w:num>
+  <w:num w:numId="22">
+    <w:abstractNumId w:val="14"/>
+  </w:num>
+  <w:num w:numId="23">
+    <w:abstractNumId w:val="8"/>
+  </w:num>
+  <w:num w:numId="24">
+    <w:abstractNumId w:val="23"/>
+  </w:num>
+  <w:num w:numId="25">
     <w:abstractNumId w:val="21"/>
   </w:num>
-  <w:num w:numId="22">
-    <w:abstractNumId w:val="13"/>
-  </w:num>
-  <w:num w:numId="23">
-    <w:abstractNumId w:val="7"/>
-  </w:num>
-  <w:num w:numId="24">
-    <w:abstractNumId w:val="20"/>
-  </w:num>
-  <w:num w:numId="25">
-    <w:abstractNumId w:val="18"/>
-  </w:num>
   <w:num w:numId="26">
-    <w:abstractNumId w:val="10"/>
+    <w:abstractNumId w:val="11"/>
   </w:num>
   <w:num w:numId="27">
-    <w:abstractNumId w:val="4"/>
+    <w:abstractNumId w:val="5"/>
   </w:num>
   <w:num w:numId="28">
-    <w:abstractNumId w:val="11"/>
+    <w:abstractNumId w:val="12"/>
   </w:num>
   <w:num w:numId="29">
-    <w:abstractNumId w:val="15"/>
+    <w:abstractNumId w:val="16"/>
   </w:num>
   <w:num w:numId="30">
-    <w:abstractNumId w:val="29"/>
+    <w:abstractNumId w:val="32"/>
   </w:num>
   <w:num w:numId="31">
+    <w:abstractNumId w:val="31"/>
+  </w:num>
+  <w:num w:numId="32">
+    <w:abstractNumId w:val="2"/>
+  </w:num>
+  <w:num w:numId="33">
+    <w:abstractNumId w:val="33"/>
+  </w:num>
+  <w:num w:numId="34">
+    <w:abstractNumId w:val="34"/>
+  </w:num>
+  <w:num w:numId="35">
+    <w:abstractNumId w:val="35"/>
+  </w:num>
+  <w:num w:numId="36">
+    <w:abstractNumId w:val="3"/>
+  </w:num>
+  <w:num w:numId="37">
     <w:abstractNumId w:val="28"/>
   </w:num>
-  <w:num w:numId="32">
-    <w:abstractNumId w:val="1"/>
-  </w:num>
-  <w:num w:numId="33">
-    <w:abstractNumId w:val="30"/>
-  </w:num>
-  <w:num w:numId="34">
-    <w:abstractNumId w:val="31"/>
-  </w:num>
-  <w:num w:numId="35">
-    <w:abstractNumId w:val="32"/>
-  </w:num>
-  <w:num w:numId="36">
-    <w:abstractNumId w:val="2"/>
-  </w:num>
-  <w:num w:numId="37">
-    <w:abstractNumId w:val="25"/>
-  </w:num>
   <w:num w:numId="38">
-    <w:abstractNumId w:val="9"/>
+    <w:abstractNumId w:val="10"/>
     <w:lvlOverride w:ilvl="0">
       <w:startOverride w:val="1"/>
     </w:lvlOverride>
@@ -8633,19 +9535,19 @@
     </w:lvlOverride>
   </w:num>
   <w:num w:numId="39">
-    <w:abstractNumId w:val="23"/>
+    <w:abstractNumId w:val="26"/>
   </w:num>
   <w:num w:numId="40">
-    <w:abstractNumId w:val="8"/>
+    <w:abstractNumId w:val="9"/>
   </w:num>
   <w:num w:numId="41">
-    <w:abstractNumId w:val="3"/>
+    <w:abstractNumId w:val="4"/>
   </w:num>
   <w:num w:numId="42">
-    <w:abstractNumId w:val="24"/>
+    <w:abstractNumId w:val="27"/>
   </w:num>
   <w:num w:numId="43">
-    <w:abstractNumId w:val="9"/>
+    <w:abstractNumId w:val="10"/>
     <w:lvlOverride w:ilvl="0">
       <w:startOverride w:val="1"/>
     </w:lvlOverride>
@@ -8675,7 +9577,76 @@
     </w:lvlOverride>
   </w:num>
   <w:num w:numId="44">
-    <w:abstractNumId w:val="9"/>
+    <w:abstractNumId w:val="10"/>
+    <w:lvlOverride w:ilvl="0">
+      <w:startOverride w:val="1"/>
+    </w:lvlOverride>
+    <w:lvlOverride w:ilvl="1">
+      <w:startOverride w:val="1"/>
+    </w:lvlOverride>
+    <w:lvlOverride w:ilvl="2">
+      <w:startOverride w:val="1"/>
+    </w:lvlOverride>
+    <w:lvlOverride w:ilvl="3">
+      <w:startOverride w:val="1"/>
+    </w:lvlOverride>
+    <w:lvlOverride w:ilvl="4">
+      <w:startOverride w:val="1"/>
+    </w:lvlOverride>
+    <w:lvlOverride w:ilvl="5">
+      <w:startOverride w:val="1"/>
+    </w:lvlOverride>
+    <w:lvlOverride w:ilvl="6">
+      <w:startOverride w:val="1"/>
+    </w:lvlOverride>
+    <w:lvlOverride w:ilvl="7">
+      <w:startOverride w:val="1"/>
+    </w:lvlOverride>
+    <w:lvlOverride w:ilvl="8">
+      <w:startOverride w:val="1"/>
+    </w:lvlOverride>
+  </w:num>
+  <w:num w:numId="45">
+    <w:abstractNumId w:val="1"/>
+  </w:num>
+  <w:num w:numId="46">
+    <w:abstractNumId w:val="10"/>
+    <w:lvlOverride w:ilvl="0">
+      <w:startOverride w:val="1"/>
+    </w:lvlOverride>
+    <w:lvlOverride w:ilvl="1">
+      <w:startOverride w:val="1"/>
+    </w:lvlOverride>
+    <w:lvlOverride w:ilvl="2">
+      <w:startOverride w:val="1"/>
+    </w:lvlOverride>
+    <w:lvlOverride w:ilvl="3">
+      <w:startOverride w:val="1"/>
+    </w:lvlOverride>
+    <w:lvlOverride w:ilvl="4">
+      <w:startOverride w:val="1"/>
+    </w:lvlOverride>
+    <w:lvlOverride w:ilvl="5">
+      <w:startOverride w:val="1"/>
+    </w:lvlOverride>
+    <w:lvlOverride w:ilvl="6">
+      <w:startOverride w:val="1"/>
+    </w:lvlOverride>
+    <w:lvlOverride w:ilvl="7">
+      <w:startOverride w:val="1"/>
+    </w:lvlOverride>
+    <w:lvlOverride w:ilvl="8">
+      <w:startOverride w:val="1"/>
+    </w:lvlOverride>
+  </w:num>
+  <w:num w:numId="47">
+    <w:abstractNumId w:val="17"/>
+  </w:num>
+  <w:num w:numId="48">
+    <w:abstractNumId w:val="19"/>
+  </w:num>
+  <w:num w:numId="49">
+    <w:abstractNumId w:val="10"/>
     <w:lvlOverride w:ilvl="0">
       <w:startOverride w:val="1"/>
     </w:lvlOverride>
@@ -10088,7 +11059,7 @@
 </file>
 
 <file path=customXml/itemProps1.xml><?xml version="1.0" encoding="utf-8"?>
-<ds:datastoreItem xmlns:ds="http://schemas.openxmlformats.org/officeDocument/2006/customXml" ds:itemID="{E04A58CE-519F-46E5-9D36-26DBEEBA8F6B}">
+<ds:datastoreItem xmlns:ds="http://schemas.openxmlformats.org/officeDocument/2006/customXml" ds:itemID="{BD3F7D8F-1AD0-40D9-8DDC-82AA22AC8D30}">
   <ds:schemaRefs>
     <ds:schemaRef ds:uri="http://schemas.openxmlformats.org/officeDocument/2006/bibliography"/>
   </ds:schemaRefs>

--- a/docs/PV_Seance.docx
+++ b/docs/PV_Seance.docx
@@ -238,15 +238,7 @@
         <w:t xml:space="preserve">Hugo Lecomte / Benoit Messiaen / </w:t>
       </w:r>
       <w:r>
-        <w:t xml:space="preserve">Della Casa Bruno / </w:t>
-      </w:r>
-      <w:proofErr w:type="spellStart"/>
-      <w:r>
-        <w:t>Bobillier</w:t>
-      </w:r>
-      <w:proofErr w:type="spellEnd"/>
-      <w:r>
-        <w:t xml:space="preserve"> Quentin </w:t>
+        <w:t xml:space="preserve">Della Casa Bruno / Bobillier Quentin </w:t>
       </w:r>
     </w:p>
     <w:p>
@@ -254,23 +246,7 @@
         <w:t>Professeur :</w:t>
       </w:r>
       <w:r>
-        <w:t xml:space="preserve"> </w:t>
-      </w:r>
-      <w:proofErr w:type="spellStart"/>
-      <w:r>
-        <w:t>Ingensand</w:t>
-      </w:r>
-      <w:proofErr w:type="spellEnd"/>
-      <w:r>
-        <w:t xml:space="preserve"> Jens / </w:t>
-      </w:r>
-      <w:proofErr w:type="spellStart"/>
-      <w:r>
-        <w:t>Touzé</w:t>
-      </w:r>
-      <w:proofErr w:type="spellEnd"/>
-      <w:r>
-        <w:t xml:space="preserve"> Thomas / Cannelle Bertrand</w:t>
+        <w:t xml:space="preserve"> Ingensand Jens / Touzé Thomas / Cannelle Bertrand</w:t>
       </w:r>
     </w:p>
     <w:p>
@@ -368,19 +344,152 @@
           <w:r>
             <w:fldChar w:fldCharType="separate"/>
           </w:r>
-          <w:hyperlink w:anchor="_Toc508184037" w:history="1">
+          <w:bookmarkStart w:id="0" w:name="_GoBack"/>
+          <w:bookmarkEnd w:id="0"/>
+          <w:r>
+            <w:rPr>
+              <w:rStyle w:val="Lienhypertexte"/>
+              <w:noProof/>
+            </w:rPr>
+            <w:fldChar w:fldCharType="begin"/>
+          </w:r>
+          <w:r>
+            <w:rPr>
+              <w:rStyle w:val="Lienhypertexte"/>
+              <w:noProof/>
+            </w:rPr>
+            <w:instrText xml:space="preserve"> </w:instrText>
+          </w:r>
+          <w:r>
+            <w:rPr>
+              <w:noProof/>
+            </w:rPr>
+            <w:instrText>HYPERLINK \l "_Toc511209019"</w:instrText>
+          </w:r>
+          <w:r>
+            <w:rPr>
+              <w:rStyle w:val="Lienhypertexte"/>
+              <w:noProof/>
+            </w:rPr>
+            <w:instrText xml:space="preserve"> </w:instrText>
+          </w:r>
+          <w:r>
+            <w:rPr>
+              <w:rStyle w:val="Lienhypertexte"/>
+              <w:noProof/>
+            </w:rPr>
+          </w:r>
+          <w:r>
+            <w:rPr>
+              <w:rStyle w:val="Lienhypertexte"/>
+              <w:noProof/>
+            </w:rPr>
+            <w:fldChar w:fldCharType="separate"/>
+          </w:r>
+          <w:r>
+            <w:rPr>
+              <w:rStyle w:val="Lienhypertexte"/>
+              <w:noProof/>
+            </w:rPr>
+            <w:t>1.</w:t>
+          </w:r>
+          <w:r>
+            <w:rPr>
+              <w:rFonts w:asciiTheme="minorHAnsi" w:hAnsiTheme="minorHAnsi" w:cstheme="minorBidi"/>
+              <w:b w:val="0"/>
+              <w:caps w:val="0"/>
+              <w:noProof/>
+              <w:sz w:val="22"/>
+            </w:rPr>
+            <w:tab/>
+          </w:r>
+          <w:r>
+            <w:rPr>
+              <w:rStyle w:val="Lienhypertexte"/>
+              <w:noProof/>
+            </w:rPr>
+            <w:t>Procès-verbal</w:t>
+          </w:r>
+          <w:r>
+            <w:rPr>
+              <w:noProof/>
+              <w:webHidden/>
+            </w:rPr>
+            <w:tab/>
+          </w:r>
+          <w:r>
+            <w:rPr>
+              <w:noProof/>
+              <w:webHidden/>
+            </w:rPr>
+            <w:fldChar w:fldCharType="begin"/>
+          </w:r>
+          <w:r>
+            <w:rPr>
+              <w:noProof/>
+              <w:webHidden/>
+            </w:rPr>
+            <w:instrText xml:space="preserve"> PAGEREF _Toc511209019 \h </w:instrText>
+          </w:r>
+          <w:r>
+            <w:rPr>
+              <w:noProof/>
+              <w:webHidden/>
+            </w:rPr>
+          </w:r>
+          <w:r>
+            <w:rPr>
+              <w:noProof/>
+              <w:webHidden/>
+            </w:rPr>
+            <w:fldChar w:fldCharType="separate"/>
+          </w:r>
+          <w:r>
+            <w:rPr>
+              <w:noProof/>
+              <w:webHidden/>
+            </w:rPr>
+            <w:t>2</w:t>
+          </w:r>
+          <w:r>
+            <w:rPr>
+              <w:noProof/>
+              <w:webHidden/>
+            </w:rPr>
+            <w:fldChar w:fldCharType="end"/>
+          </w:r>
+          <w:r>
+            <w:rPr>
+              <w:rStyle w:val="Lienhypertexte"/>
+              <w:noProof/>
+            </w:rPr>
+            <w:fldChar w:fldCharType="end"/>
+          </w:r>
+        </w:p>
+        <w:p>
+          <w:pPr>
+            <w:pStyle w:val="TM2"/>
+            <w:tabs>
+              <w:tab w:val="left" w:pos="880"/>
+              <w:tab w:val="right" w:leader="dot" w:pos="9062"/>
+            </w:tabs>
+            <w:rPr>
+              <w:rFonts w:asciiTheme="minorHAnsi" w:hAnsiTheme="minorHAnsi" w:cstheme="minorBidi"/>
+              <w:noProof/>
+              <w:sz w:val="22"/>
+            </w:rPr>
+          </w:pPr>
+          <w:hyperlink w:anchor="_Toc511209020" w:history="1">
             <w:r>
               <w:rPr>
                 <w:rStyle w:val="Lienhypertexte"/>
                 <w:noProof/>
               </w:rPr>
-              <w:t>1.</w:t>
+              <w:t>1.1.</w:t>
             </w:r>
             <w:r>
               <w:rPr>
                 <w:rFonts w:asciiTheme="minorHAnsi" w:hAnsiTheme="minorHAnsi" w:cstheme="minorBidi"/>
-                <w:b w:val="0"/>
-                <w:caps w:val="0"/>
                 <w:noProof/>
                 <w:sz w:val="22"/>
               </w:rPr>
@@ -391,7 +500,7 @@
                 <w:rStyle w:val="Lienhypertexte"/>
                 <w:noProof/>
               </w:rPr>
-              <w:t>Procès-verbal</w:t>
+              <w:t>21 février 2018</w:t>
             </w:r>
             <w:r>
               <w:rPr>
@@ -412,7 +521,93 @@
                 <w:noProof/>
                 <w:webHidden/>
               </w:rPr>
-              <w:instrText xml:space="preserve"> PAGEREF _Toc508184037 \h </w:instrText>
+              <w:instrText xml:space="preserve"> PAGEREF _Toc511209020 \h </w:instrText>
+            </w:r>
+            <w:r>
+              <w:rPr>
+                <w:noProof/>
+                <w:webHidden/>
+              </w:rPr>
+            </w:r>
+            <w:r>
+              <w:rPr>
+                <w:noProof/>
+                <w:webHidden/>
+              </w:rPr>
+              <w:fldChar w:fldCharType="separate"/>
+            </w:r>
+            <w:r>
+              <w:rPr>
+                <w:noProof/>
+                <w:webHidden/>
+              </w:rPr>
+              <w:t>2</w:t>
+            </w:r>
+            <w:r>
+              <w:rPr>
+                <w:noProof/>
+                <w:webHidden/>
+              </w:rPr>
+              <w:fldChar w:fldCharType="end"/>
+            </w:r>
+          </w:hyperlink>
+        </w:p>
+        <w:p>
+          <w:pPr>
+            <w:pStyle w:val="TM3"/>
+            <w:tabs>
+              <w:tab w:val="left" w:pos="1320"/>
+              <w:tab w:val="right" w:leader="dot" w:pos="9062"/>
+            </w:tabs>
+            <w:rPr>
+              <w:rFonts w:asciiTheme="minorHAnsi" w:hAnsiTheme="minorHAnsi" w:cstheme="minorBidi"/>
+              <w:noProof/>
+              <w:sz w:val="22"/>
+            </w:rPr>
+          </w:pPr>
+          <w:hyperlink w:anchor="_Toc511209021" w:history="1">
+            <w:r>
+              <w:rPr>
+                <w:rStyle w:val="Lienhypertexte"/>
+                <w:noProof/>
+              </w:rPr>
+              <w:t>1.1.1.</w:t>
+            </w:r>
+            <w:r>
+              <w:rPr>
+                <w:rFonts w:asciiTheme="minorHAnsi" w:hAnsiTheme="minorHAnsi" w:cstheme="minorBidi"/>
+                <w:noProof/>
+                <w:sz w:val="22"/>
+              </w:rPr>
+              <w:tab/>
+            </w:r>
+            <w:r>
+              <w:rPr>
+                <w:rStyle w:val="Lienhypertexte"/>
+                <w:noProof/>
+              </w:rPr>
+              <w:t>Séance</w:t>
+            </w:r>
+            <w:r>
+              <w:rPr>
+                <w:noProof/>
+                <w:webHidden/>
+              </w:rPr>
+              <w:tab/>
+            </w:r>
+            <w:r>
+              <w:rPr>
+                <w:noProof/>
+                <w:webHidden/>
+              </w:rPr>
+              <w:fldChar w:fldCharType="begin"/>
+            </w:r>
+            <w:r>
+              <w:rPr>
+                <w:noProof/>
+                <w:webHidden/>
+              </w:rPr>
+              <w:instrText xml:space="preserve"> PAGEREF _Toc511209021 \h </w:instrText>
             </w:r>
             <w:r>
               <w:rPr>
@@ -456,13 +651,13 @@
               <w:sz w:val="22"/>
             </w:rPr>
           </w:pPr>
-          <w:hyperlink w:anchor="_Toc508184038" w:history="1">
+          <w:hyperlink w:anchor="_Toc511209022" w:history="1">
             <w:r>
               <w:rPr>
                 <w:rStyle w:val="Lienhypertexte"/>
                 <w:noProof/>
               </w:rPr>
-              <w:t>1.1.</w:t>
+              <w:t>1.2.</w:t>
             </w:r>
             <w:r>
               <w:rPr>
@@ -477,7 +672,7 @@
                 <w:rStyle w:val="Lienhypertexte"/>
                 <w:noProof/>
               </w:rPr>
-              <w:t>21 février 2018</w:t>
+              <w:t>28 février 2018</w:t>
             </w:r>
             <w:r>
               <w:rPr>
@@ -498,7 +693,7 @@
                 <w:noProof/>
                 <w:webHidden/>
               </w:rPr>
-              <w:instrText xml:space="preserve"> PAGEREF _Toc508184038 \h </w:instrText>
+              <w:instrText xml:space="preserve"> PAGEREF _Toc511209022 \h </w:instrText>
             </w:r>
             <w:r>
               <w:rPr>
@@ -518,7 +713,7 @@
                 <w:noProof/>
                 <w:webHidden/>
               </w:rPr>
-              <w:t>2</w:t>
+              <w:t>3</w:t>
             </w:r>
             <w:r>
               <w:rPr>
@@ -542,13 +737,13 @@
               <w:sz w:val="22"/>
             </w:rPr>
           </w:pPr>
-          <w:hyperlink w:anchor="_Toc508184039" w:history="1">
+          <w:hyperlink w:anchor="_Toc511209023" w:history="1">
             <w:r>
               <w:rPr>
                 <w:rStyle w:val="Lienhypertexte"/>
                 <w:noProof/>
               </w:rPr>
-              <w:t>1.1.1.</w:t>
+              <w:t>1.2.1.</w:t>
             </w:r>
             <w:r>
               <w:rPr>
@@ -563,6 +758,92 @@
                 <w:rStyle w:val="Lienhypertexte"/>
                 <w:noProof/>
               </w:rPr>
+              <w:t>Préparation</w:t>
+            </w:r>
+            <w:r>
+              <w:rPr>
+                <w:noProof/>
+                <w:webHidden/>
+              </w:rPr>
+              <w:tab/>
+            </w:r>
+            <w:r>
+              <w:rPr>
+                <w:noProof/>
+                <w:webHidden/>
+              </w:rPr>
+              <w:fldChar w:fldCharType="begin"/>
+            </w:r>
+            <w:r>
+              <w:rPr>
+                <w:noProof/>
+                <w:webHidden/>
+              </w:rPr>
+              <w:instrText xml:space="preserve"> PAGEREF _Toc511209023 \h </w:instrText>
+            </w:r>
+            <w:r>
+              <w:rPr>
+                <w:noProof/>
+                <w:webHidden/>
+              </w:rPr>
+            </w:r>
+            <w:r>
+              <w:rPr>
+                <w:noProof/>
+                <w:webHidden/>
+              </w:rPr>
+              <w:fldChar w:fldCharType="separate"/>
+            </w:r>
+            <w:r>
+              <w:rPr>
+                <w:noProof/>
+                <w:webHidden/>
+              </w:rPr>
+              <w:t>3</w:t>
+            </w:r>
+            <w:r>
+              <w:rPr>
+                <w:noProof/>
+                <w:webHidden/>
+              </w:rPr>
+              <w:fldChar w:fldCharType="end"/>
+            </w:r>
+          </w:hyperlink>
+        </w:p>
+        <w:p>
+          <w:pPr>
+            <w:pStyle w:val="TM3"/>
+            <w:tabs>
+              <w:tab w:val="left" w:pos="1320"/>
+              <w:tab w:val="right" w:leader="dot" w:pos="9062"/>
+            </w:tabs>
+            <w:rPr>
+              <w:rFonts w:asciiTheme="minorHAnsi" w:hAnsiTheme="minorHAnsi" w:cstheme="minorBidi"/>
+              <w:noProof/>
+              <w:sz w:val="22"/>
+            </w:rPr>
+          </w:pPr>
+          <w:hyperlink w:anchor="_Toc511209024" w:history="1">
+            <w:r>
+              <w:rPr>
+                <w:rStyle w:val="Lienhypertexte"/>
+                <w:noProof/>
+              </w:rPr>
+              <w:t>1.2.2.</w:t>
+            </w:r>
+            <w:r>
+              <w:rPr>
+                <w:rFonts w:asciiTheme="minorHAnsi" w:hAnsiTheme="minorHAnsi" w:cstheme="minorBidi"/>
+                <w:noProof/>
+                <w:sz w:val="22"/>
+              </w:rPr>
+              <w:tab/>
+            </w:r>
+            <w:r>
+              <w:rPr>
+                <w:rStyle w:val="Lienhypertexte"/>
+                <w:noProof/>
+              </w:rPr>
               <w:t>Séance</w:t>
             </w:r>
             <w:r>
@@ -584,7 +865,7 @@
                 <w:noProof/>
                 <w:webHidden/>
               </w:rPr>
-              <w:instrText xml:space="preserve"> PAGEREF _Toc508184039 \h </w:instrText>
+              <w:instrText xml:space="preserve"> PAGEREF _Toc511209024 \h </w:instrText>
             </w:r>
             <w:r>
               <w:rPr>
@@ -604,7 +885,7 @@
                 <w:noProof/>
                 <w:webHidden/>
               </w:rPr>
-              <w:t>2</w:t>
+              <w:t>3</w:t>
             </w:r>
             <w:r>
               <w:rPr>
@@ -628,13 +909,13 @@
               <w:sz w:val="22"/>
             </w:rPr>
           </w:pPr>
-          <w:hyperlink w:anchor="_Toc508184040" w:history="1">
+          <w:hyperlink w:anchor="_Toc511209025" w:history="1">
             <w:r>
               <w:rPr>
                 <w:rStyle w:val="Lienhypertexte"/>
                 <w:noProof/>
               </w:rPr>
-              <w:t>1.2.</w:t>
+              <w:t>1.3.</w:t>
             </w:r>
             <w:r>
               <w:rPr>
@@ -649,7 +930,7 @@
                 <w:rStyle w:val="Lienhypertexte"/>
                 <w:noProof/>
               </w:rPr>
-              <w:t>28 février 2018</w:t>
+              <w:t>7 mars 2018</w:t>
             </w:r>
             <w:r>
               <w:rPr>
@@ -670,7 +951,7 @@
                 <w:noProof/>
                 <w:webHidden/>
               </w:rPr>
-              <w:instrText xml:space="preserve"> PAGEREF _Toc508184040 \h </w:instrText>
+              <w:instrText xml:space="preserve"> PAGEREF _Toc511209025 \h </w:instrText>
             </w:r>
             <w:r>
               <w:rPr>
@@ -690,7 +971,7 @@
                 <w:noProof/>
                 <w:webHidden/>
               </w:rPr>
-              <w:t>3</w:t>
+              <w:t>5</w:t>
             </w:r>
             <w:r>
               <w:rPr>
@@ -714,13 +995,13 @@
               <w:sz w:val="22"/>
             </w:rPr>
           </w:pPr>
-          <w:hyperlink w:anchor="_Toc508184041" w:history="1">
+          <w:hyperlink w:anchor="_Toc511209026" w:history="1">
             <w:r>
               <w:rPr>
                 <w:rStyle w:val="Lienhypertexte"/>
                 <w:noProof/>
               </w:rPr>
-              <w:t>1.2.1.</w:t>
+              <w:t>1.3.1.</w:t>
             </w:r>
             <w:r>
               <w:rPr>
@@ -756,7 +1037,7 @@
                 <w:noProof/>
                 <w:webHidden/>
               </w:rPr>
-              <w:instrText xml:space="preserve"> PAGEREF _Toc508184041 \h </w:instrText>
+              <w:instrText xml:space="preserve"> PAGEREF _Toc511209026 \h </w:instrText>
             </w:r>
             <w:r>
               <w:rPr>
@@ -776,7 +1057,7 @@
                 <w:noProof/>
                 <w:webHidden/>
               </w:rPr>
-              <w:t>3</w:t>
+              <w:t>5</w:t>
             </w:r>
             <w:r>
               <w:rPr>
@@ -800,13 +1081,13 @@
               <w:sz w:val="22"/>
             </w:rPr>
           </w:pPr>
-          <w:hyperlink w:anchor="_Toc508184042" w:history="1">
+          <w:hyperlink w:anchor="_Toc511209027" w:history="1">
             <w:r>
               <w:rPr>
                 <w:rStyle w:val="Lienhypertexte"/>
                 <w:noProof/>
               </w:rPr>
-              <w:t>1.2.2.</w:t>
+              <w:t>1.3.2.</w:t>
             </w:r>
             <w:r>
               <w:rPr>
@@ -842,7 +1123,7 @@
                 <w:noProof/>
                 <w:webHidden/>
               </w:rPr>
-              <w:instrText xml:space="preserve"> PAGEREF _Toc508184042 \h </w:instrText>
+              <w:instrText xml:space="preserve"> PAGEREF _Toc511209027 \h </w:instrText>
             </w:r>
             <w:r>
               <w:rPr>
@@ -862,7 +1143,7 @@
                 <w:noProof/>
                 <w:webHidden/>
               </w:rPr>
-              <w:t>3</w:t>
+              <w:t>5</w:t>
             </w:r>
             <w:r>
               <w:rPr>
@@ -886,13 +1167,13 @@
               <w:sz w:val="22"/>
             </w:rPr>
           </w:pPr>
-          <w:hyperlink w:anchor="_Toc508184043" w:history="1">
+          <w:hyperlink w:anchor="_Toc511209028" w:history="1">
             <w:r>
               <w:rPr>
                 <w:rStyle w:val="Lienhypertexte"/>
                 <w:noProof/>
               </w:rPr>
-              <w:t>1.3.</w:t>
+              <w:t>1.1.</w:t>
             </w:r>
             <w:r>
               <w:rPr>
@@ -907,7 +1188,7 @@
                 <w:rStyle w:val="Lienhypertexte"/>
                 <w:noProof/>
               </w:rPr>
-              <w:t>7 mars 2018</w:t>
+              <w:t>14 mars 2018</w:t>
             </w:r>
             <w:r>
               <w:rPr>
@@ -928,7 +1209,7 @@
                 <w:noProof/>
                 <w:webHidden/>
               </w:rPr>
-              <w:instrText xml:space="preserve"> PAGEREF _Toc508184043 \h </w:instrText>
+              <w:instrText xml:space="preserve"> PAGEREF _Toc511209028 \h </w:instrText>
             </w:r>
             <w:r>
               <w:rPr>
@@ -948,7 +1229,7 @@
                 <w:noProof/>
                 <w:webHidden/>
               </w:rPr>
-              <w:t>5</w:t>
+              <w:t>6</w:t>
             </w:r>
             <w:r>
               <w:rPr>
@@ -972,13 +1253,13 @@
               <w:sz w:val="22"/>
             </w:rPr>
           </w:pPr>
-          <w:hyperlink w:anchor="_Toc508184044" w:history="1">
+          <w:hyperlink w:anchor="_Toc511209029" w:history="1">
             <w:r>
               <w:rPr>
                 <w:rStyle w:val="Lienhypertexte"/>
                 <w:noProof/>
               </w:rPr>
-              <w:t>1.3.1.</w:t>
+              <w:t>1.1.1.</w:t>
             </w:r>
             <w:r>
               <w:rPr>
@@ -1014,7 +1295,7 @@
                 <w:noProof/>
                 <w:webHidden/>
               </w:rPr>
-              <w:instrText xml:space="preserve"> PAGEREF _Toc508184044 \h </w:instrText>
+              <w:instrText xml:space="preserve"> PAGEREF _Toc511209029 \h </w:instrText>
             </w:r>
             <w:r>
               <w:rPr>
@@ -1034,7 +1315,7 @@
                 <w:noProof/>
                 <w:webHidden/>
               </w:rPr>
-              <w:t>5</w:t>
+              <w:t>6</w:t>
             </w:r>
             <w:r>
               <w:rPr>
@@ -1058,13 +1339,13 @@
               <w:sz w:val="22"/>
             </w:rPr>
           </w:pPr>
-          <w:hyperlink w:anchor="_Toc508184045" w:history="1">
+          <w:hyperlink w:anchor="_Toc511209030" w:history="1">
             <w:r>
               <w:rPr>
                 <w:rStyle w:val="Lienhypertexte"/>
                 <w:noProof/>
               </w:rPr>
-              <w:t>1.3.2.</w:t>
+              <w:t>1.1.2.</w:t>
             </w:r>
             <w:r>
               <w:rPr>
@@ -1100,7 +1381,7 @@
                 <w:noProof/>
                 <w:webHidden/>
               </w:rPr>
-              <w:instrText xml:space="preserve"> PAGEREF _Toc508184045 \h </w:instrText>
+              <w:instrText xml:space="preserve"> PAGEREF _Toc511209030 \h </w:instrText>
             </w:r>
             <w:r>
               <w:rPr>
@@ -1120,7 +1401,7 @@
                 <w:noProof/>
                 <w:webHidden/>
               </w:rPr>
-              <w:t>5</w:t>
+              <w:t>6</w:t>
             </w:r>
             <w:r>
               <w:rPr>
@@ -1144,7 +1425,7 @@
               <w:sz w:val="22"/>
             </w:rPr>
           </w:pPr>
-          <w:hyperlink w:anchor="_Toc508184046" w:history="1">
+          <w:hyperlink w:anchor="_Toc511209031" w:history="1">
             <w:r>
               <w:rPr>
                 <w:rStyle w:val="Lienhypertexte"/>
@@ -1165,7 +1446,7 @@
                 <w:rStyle w:val="Lienhypertexte"/>
                 <w:noProof/>
               </w:rPr>
-              <w:t>14 mars 2018</w:t>
+              <w:t>21 mars 2018</w:t>
             </w:r>
             <w:r>
               <w:rPr>
@@ -1186,7 +1467,7 @@
                 <w:noProof/>
                 <w:webHidden/>
               </w:rPr>
-              <w:instrText xml:space="preserve"> PAGEREF _Toc508184046 \h </w:instrText>
+              <w:instrText xml:space="preserve"> PAGEREF _Toc511209031 \h </w:instrText>
             </w:r>
             <w:r>
               <w:rPr>
@@ -1206,7 +1487,7 @@
                 <w:noProof/>
                 <w:webHidden/>
               </w:rPr>
-              <w:t>6</w:t>
+              <w:t>7</w:t>
             </w:r>
             <w:r>
               <w:rPr>
@@ -1230,7 +1511,7 @@
               <w:sz w:val="22"/>
             </w:rPr>
           </w:pPr>
-          <w:hyperlink w:anchor="_Toc508184047" w:history="1">
+          <w:hyperlink w:anchor="_Toc511209032" w:history="1">
             <w:r>
               <w:rPr>
                 <w:rStyle w:val="Lienhypertexte"/>
@@ -1251,7 +1532,7 @@
                 <w:rStyle w:val="Lienhypertexte"/>
                 <w:noProof/>
               </w:rPr>
-              <w:t>Préparation</w:t>
+              <w:t>Séance</w:t>
             </w:r>
             <w:r>
               <w:rPr>
@@ -1272,7 +1553,7 @@
                 <w:noProof/>
                 <w:webHidden/>
               </w:rPr>
-              <w:instrText xml:space="preserve"> PAGEREF _Toc508184047 \h </w:instrText>
+              <w:instrText xml:space="preserve"> PAGEREF _Toc511209032 \h </w:instrText>
             </w:r>
             <w:r>
               <w:rPr>
@@ -1292,7 +1573,523 @@
                 <w:noProof/>
                 <w:webHidden/>
               </w:rPr>
-              <w:t>6</w:t>
+              <w:t>7</w:t>
+            </w:r>
+            <w:r>
+              <w:rPr>
+                <w:noProof/>
+                <w:webHidden/>
+              </w:rPr>
+              <w:fldChar w:fldCharType="end"/>
+            </w:r>
+          </w:hyperlink>
+        </w:p>
+        <w:p>
+          <w:pPr>
+            <w:pStyle w:val="TM2"/>
+            <w:tabs>
+              <w:tab w:val="left" w:pos="880"/>
+              <w:tab w:val="right" w:leader="dot" w:pos="9062"/>
+            </w:tabs>
+            <w:rPr>
+              <w:rFonts w:asciiTheme="minorHAnsi" w:hAnsiTheme="minorHAnsi" w:cstheme="minorBidi"/>
+              <w:noProof/>
+              <w:sz w:val="22"/>
+            </w:rPr>
+          </w:pPr>
+          <w:hyperlink w:anchor="_Toc511209033" w:history="1">
+            <w:r>
+              <w:rPr>
+                <w:rStyle w:val="Lienhypertexte"/>
+                <w:noProof/>
+              </w:rPr>
+              <w:t>1.1.</w:t>
+            </w:r>
+            <w:r>
+              <w:rPr>
+                <w:rFonts w:asciiTheme="minorHAnsi" w:hAnsiTheme="minorHAnsi" w:cstheme="minorBidi"/>
+                <w:noProof/>
+                <w:sz w:val="22"/>
+              </w:rPr>
+              <w:tab/>
+            </w:r>
+            <w:r>
+              <w:rPr>
+                <w:rStyle w:val="Lienhypertexte"/>
+                <w:noProof/>
+              </w:rPr>
+              <w:t>28 mars 2018</w:t>
+            </w:r>
+            <w:r>
+              <w:rPr>
+                <w:noProof/>
+                <w:webHidden/>
+              </w:rPr>
+              <w:tab/>
+            </w:r>
+            <w:r>
+              <w:rPr>
+                <w:noProof/>
+                <w:webHidden/>
+              </w:rPr>
+              <w:fldChar w:fldCharType="begin"/>
+            </w:r>
+            <w:r>
+              <w:rPr>
+                <w:noProof/>
+                <w:webHidden/>
+              </w:rPr>
+              <w:instrText xml:space="preserve"> PAGEREF _Toc511209033 \h </w:instrText>
+            </w:r>
+            <w:r>
+              <w:rPr>
+                <w:noProof/>
+                <w:webHidden/>
+              </w:rPr>
+            </w:r>
+            <w:r>
+              <w:rPr>
+                <w:noProof/>
+                <w:webHidden/>
+              </w:rPr>
+              <w:fldChar w:fldCharType="separate"/>
+            </w:r>
+            <w:r>
+              <w:rPr>
+                <w:noProof/>
+                <w:webHidden/>
+              </w:rPr>
+              <w:t>8</w:t>
+            </w:r>
+            <w:r>
+              <w:rPr>
+                <w:noProof/>
+                <w:webHidden/>
+              </w:rPr>
+              <w:fldChar w:fldCharType="end"/>
+            </w:r>
+          </w:hyperlink>
+        </w:p>
+        <w:p>
+          <w:pPr>
+            <w:pStyle w:val="TM3"/>
+            <w:tabs>
+              <w:tab w:val="left" w:pos="1320"/>
+              <w:tab w:val="right" w:leader="dot" w:pos="9062"/>
+            </w:tabs>
+            <w:rPr>
+              <w:rFonts w:asciiTheme="minorHAnsi" w:hAnsiTheme="minorHAnsi" w:cstheme="minorBidi"/>
+              <w:noProof/>
+              <w:sz w:val="22"/>
+            </w:rPr>
+          </w:pPr>
+          <w:hyperlink w:anchor="_Toc511209034" w:history="1">
+            <w:r>
+              <w:rPr>
+                <w:rStyle w:val="Lienhypertexte"/>
+                <w:noProof/>
+              </w:rPr>
+              <w:t>1.1.1.</w:t>
+            </w:r>
+            <w:r>
+              <w:rPr>
+                <w:rFonts w:asciiTheme="minorHAnsi" w:hAnsiTheme="minorHAnsi" w:cstheme="minorBidi"/>
+                <w:noProof/>
+                <w:sz w:val="22"/>
+              </w:rPr>
+              <w:tab/>
+            </w:r>
+            <w:r>
+              <w:rPr>
+                <w:rStyle w:val="Lienhypertexte"/>
+                <w:noProof/>
+              </w:rPr>
+              <w:t>Séance</w:t>
+            </w:r>
+            <w:r>
+              <w:rPr>
+                <w:noProof/>
+                <w:webHidden/>
+              </w:rPr>
+              <w:tab/>
+            </w:r>
+            <w:r>
+              <w:rPr>
+                <w:noProof/>
+                <w:webHidden/>
+              </w:rPr>
+              <w:fldChar w:fldCharType="begin"/>
+            </w:r>
+            <w:r>
+              <w:rPr>
+                <w:noProof/>
+                <w:webHidden/>
+              </w:rPr>
+              <w:instrText xml:space="preserve"> PAGEREF _Toc511209034 \h </w:instrText>
+            </w:r>
+            <w:r>
+              <w:rPr>
+                <w:noProof/>
+                <w:webHidden/>
+              </w:rPr>
+            </w:r>
+            <w:r>
+              <w:rPr>
+                <w:noProof/>
+                <w:webHidden/>
+              </w:rPr>
+              <w:fldChar w:fldCharType="separate"/>
+            </w:r>
+            <w:r>
+              <w:rPr>
+                <w:noProof/>
+                <w:webHidden/>
+              </w:rPr>
+              <w:t>8</w:t>
+            </w:r>
+            <w:r>
+              <w:rPr>
+                <w:noProof/>
+                <w:webHidden/>
+              </w:rPr>
+              <w:fldChar w:fldCharType="end"/>
+            </w:r>
+          </w:hyperlink>
+        </w:p>
+        <w:p>
+          <w:pPr>
+            <w:pStyle w:val="TM2"/>
+            <w:tabs>
+              <w:tab w:val="left" w:pos="880"/>
+              <w:tab w:val="right" w:leader="dot" w:pos="9062"/>
+            </w:tabs>
+            <w:rPr>
+              <w:rFonts w:asciiTheme="minorHAnsi" w:hAnsiTheme="minorHAnsi" w:cstheme="minorBidi"/>
+              <w:noProof/>
+              <w:sz w:val="22"/>
+            </w:rPr>
+          </w:pPr>
+          <w:hyperlink w:anchor="_Toc511209035" w:history="1">
+            <w:r>
+              <w:rPr>
+                <w:rStyle w:val="Lienhypertexte"/>
+                <w:noProof/>
+              </w:rPr>
+              <w:t>1.1.</w:t>
+            </w:r>
+            <w:r>
+              <w:rPr>
+                <w:rFonts w:asciiTheme="minorHAnsi" w:hAnsiTheme="minorHAnsi" w:cstheme="minorBidi"/>
+                <w:noProof/>
+                <w:sz w:val="22"/>
+              </w:rPr>
+              <w:tab/>
+            </w:r>
+            <w:r>
+              <w:rPr>
+                <w:rStyle w:val="Lienhypertexte"/>
+                <w:noProof/>
+              </w:rPr>
+              <w:t>4 mai 2018</w:t>
+            </w:r>
+            <w:r>
+              <w:rPr>
+                <w:noProof/>
+                <w:webHidden/>
+              </w:rPr>
+              <w:tab/>
+            </w:r>
+            <w:r>
+              <w:rPr>
+                <w:noProof/>
+                <w:webHidden/>
+              </w:rPr>
+              <w:fldChar w:fldCharType="begin"/>
+            </w:r>
+            <w:r>
+              <w:rPr>
+                <w:noProof/>
+                <w:webHidden/>
+              </w:rPr>
+              <w:instrText xml:space="preserve"> PAGEREF _Toc511209035 \h </w:instrText>
+            </w:r>
+            <w:r>
+              <w:rPr>
+                <w:noProof/>
+                <w:webHidden/>
+              </w:rPr>
+            </w:r>
+            <w:r>
+              <w:rPr>
+                <w:noProof/>
+                <w:webHidden/>
+              </w:rPr>
+              <w:fldChar w:fldCharType="separate"/>
+            </w:r>
+            <w:r>
+              <w:rPr>
+                <w:noProof/>
+                <w:webHidden/>
+              </w:rPr>
+              <w:t>9</w:t>
+            </w:r>
+            <w:r>
+              <w:rPr>
+                <w:noProof/>
+                <w:webHidden/>
+              </w:rPr>
+              <w:fldChar w:fldCharType="end"/>
+            </w:r>
+          </w:hyperlink>
+        </w:p>
+        <w:p>
+          <w:pPr>
+            <w:pStyle w:val="TM3"/>
+            <w:tabs>
+              <w:tab w:val="left" w:pos="1320"/>
+              <w:tab w:val="right" w:leader="dot" w:pos="9062"/>
+            </w:tabs>
+            <w:rPr>
+              <w:rFonts w:asciiTheme="minorHAnsi" w:hAnsiTheme="minorHAnsi" w:cstheme="minorBidi"/>
+              <w:noProof/>
+              <w:sz w:val="22"/>
+            </w:rPr>
+          </w:pPr>
+          <w:hyperlink w:anchor="_Toc511209036" w:history="1">
+            <w:r>
+              <w:rPr>
+                <w:rStyle w:val="Lienhypertexte"/>
+                <w:noProof/>
+              </w:rPr>
+              <w:t>1.1.1.</w:t>
+            </w:r>
+            <w:r>
+              <w:rPr>
+                <w:rFonts w:asciiTheme="minorHAnsi" w:hAnsiTheme="minorHAnsi" w:cstheme="minorBidi"/>
+                <w:noProof/>
+                <w:sz w:val="22"/>
+              </w:rPr>
+              <w:tab/>
+            </w:r>
+            <w:r>
+              <w:rPr>
+                <w:rStyle w:val="Lienhypertexte"/>
+                <w:noProof/>
+              </w:rPr>
+              <w:t>Séance</w:t>
+            </w:r>
+            <w:r>
+              <w:rPr>
+                <w:noProof/>
+                <w:webHidden/>
+              </w:rPr>
+              <w:tab/>
+            </w:r>
+            <w:r>
+              <w:rPr>
+                <w:noProof/>
+                <w:webHidden/>
+              </w:rPr>
+              <w:fldChar w:fldCharType="begin"/>
+            </w:r>
+            <w:r>
+              <w:rPr>
+                <w:noProof/>
+                <w:webHidden/>
+              </w:rPr>
+              <w:instrText xml:space="preserve"> PAGEREF _Toc511209036 \h </w:instrText>
+            </w:r>
+            <w:r>
+              <w:rPr>
+                <w:noProof/>
+                <w:webHidden/>
+              </w:rPr>
+            </w:r>
+            <w:r>
+              <w:rPr>
+                <w:noProof/>
+                <w:webHidden/>
+              </w:rPr>
+              <w:fldChar w:fldCharType="separate"/>
+            </w:r>
+            <w:r>
+              <w:rPr>
+                <w:noProof/>
+                <w:webHidden/>
+              </w:rPr>
+              <w:t>9</w:t>
+            </w:r>
+            <w:r>
+              <w:rPr>
+                <w:noProof/>
+                <w:webHidden/>
+              </w:rPr>
+              <w:fldChar w:fldCharType="end"/>
+            </w:r>
+          </w:hyperlink>
+        </w:p>
+        <w:p>
+          <w:pPr>
+            <w:pStyle w:val="TM2"/>
+            <w:tabs>
+              <w:tab w:val="left" w:pos="880"/>
+              <w:tab w:val="right" w:leader="dot" w:pos="9062"/>
+            </w:tabs>
+            <w:rPr>
+              <w:rFonts w:asciiTheme="minorHAnsi" w:hAnsiTheme="minorHAnsi" w:cstheme="minorBidi"/>
+              <w:noProof/>
+              <w:sz w:val="22"/>
+            </w:rPr>
+          </w:pPr>
+          <w:hyperlink w:anchor="_Toc511209037" w:history="1">
+            <w:r>
+              <w:rPr>
+                <w:rStyle w:val="Lienhypertexte"/>
+                <w:noProof/>
+              </w:rPr>
+              <w:t>1.1.</w:t>
+            </w:r>
+            <w:r>
+              <w:rPr>
+                <w:rFonts w:asciiTheme="minorHAnsi" w:hAnsiTheme="minorHAnsi" w:cstheme="minorBidi"/>
+                <w:noProof/>
+                <w:sz w:val="22"/>
+              </w:rPr>
+              <w:tab/>
+            </w:r>
+            <w:r>
+              <w:rPr>
+                <w:rStyle w:val="Lienhypertexte"/>
+                <w:noProof/>
+              </w:rPr>
+              <w:t>4 mai 2018</w:t>
+            </w:r>
+            <w:r>
+              <w:rPr>
+                <w:noProof/>
+                <w:webHidden/>
+              </w:rPr>
+              <w:tab/>
+            </w:r>
+            <w:r>
+              <w:rPr>
+                <w:noProof/>
+                <w:webHidden/>
+              </w:rPr>
+              <w:fldChar w:fldCharType="begin"/>
+            </w:r>
+            <w:r>
+              <w:rPr>
+                <w:noProof/>
+                <w:webHidden/>
+              </w:rPr>
+              <w:instrText xml:space="preserve"> PAGEREF _Toc511209037 \h </w:instrText>
+            </w:r>
+            <w:r>
+              <w:rPr>
+                <w:noProof/>
+                <w:webHidden/>
+              </w:rPr>
+            </w:r>
+            <w:r>
+              <w:rPr>
+                <w:noProof/>
+                <w:webHidden/>
+              </w:rPr>
+              <w:fldChar w:fldCharType="separate"/>
+            </w:r>
+            <w:r>
+              <w:rPr>
+                <w:noProof/>
+                <w:webHidden/>
+              </w:rPr>
+              <w:t>10</w:t>
+            </w:r>
+            <w:r>
+              <w:rPr>
+                <w:noProof/>
+                <w:webHidden/>
+              </w:rPr>
+              <w:fldChar w:fldCharType="end"/>
+            </w:r>
+          </w:hyperlink>
+        </w:p>
+        <w:p>
+          <w:pPr>
+            <w:pStyle w:val="TM3"/>
+            <w:tabs>
+              <w:tab w:val="left" w:pos="1320"/>
+              <w:tab w:val="right" w:leader="dot" w:pos="9062"/>
+            </w:tabs>
+            <w:rPr>
+              <w:rFonts w:asciiTheme="minorHAnsi" w:hAnsiTheme="minorHAnsi" w:cstheme="minorBidi"/>
+              <w:noProof/>
+              <w:sz w:val="22"/>
+            </w:rPr>
+          </w:pPr>
+          <w:hyperlink w:anchor="_Toc511209038" w:history="1">
+            <w:r>
+              <w:rPr>
+                <w:rStyle w:val="Lienhypertexte"/>
+                <w:noProof/>
+              </w:rPr>
+              <w:t>1.1.1.</w:t>
+            </w:r>
+            <w:r>
+              <w:rPr>
+                <w:rFonts w:asciiTheme="minorHAnsi" w:hAnsiTheme="minorHAnsi" w:cstheme="minorBidi"/>
+                <w:noProof/>
+                <w:sz w:val="22"/>
+              </w:rPr>
+              <w:tab/>
+            </w:r>
+            <w:r>
+              <w:rPr>
+                <w:rStyle w:val="Lienhypertexte"/>
+                <w:noProof/>
+              </w:rPr>
+              <w:t>Séance</w:t>
+            </w:r>
+            <w:r>
+              <w:rPr>
+                <w:noProof/>
+                <w:webHidden/>
+              </w:rPr>
+              <w:tab/>
+            </w:r>
+            <w:r>
+              <w:rPr>
+                <w:noProof/>
+                <w:webHidden/>
+              </w:rPr>
+              <w:fldChar w:fldCharType="begin"/>
+            </w:r>
+            <w:r>
+              <w:rPr>
+                <w:noProof/>
+                <w:webHidden/>
+              </w:rPr>
+              <w:instrText xml:space="preserve"> PAGEREF _Toc511209038 \h </w:instrText>
+            </w:r>
+            <w:r>
+              <w:rPr>
+                <w:noProof/>
+                <w:webHidden/>
+              </w:rPr>
+            </w:r>
+            <w:r>
+              <w:rPr>
+                <w:noProof/>
+                <w:webHidden/>
+              </w:rPr>
+              <w:fldChar w:fldCharType="separate"/>
+            </w:r>
+            <w:r>
+              <w:rPr>
+                <w:noProof/>
+                <w:webHidden/>
+              </w:rPr>
+              <w:t>10</w:t>
             </w:r>
             <w:r>
               <w:rPr>
@@ -1327,32 +2124,32 @@
       <w:pPr>
         <w:pStyle w:val="1Titregris"/>
       </w:pPr>
-      <w:bookmarkStart w:id="0" w:name="_Toc508184037"/>
+      <w:bookmarkStart w:id="1" w:name="_Toc511209019"/>
       <w:r>
         <w:lastRenderedPageBreak/>
         <w:t>Procès-verbal</w:t>
       </w:r>
-      <w:bookmarkEnd w:id="0"/>
+      <w:bookmarkEnd w:id="1"/>
     </w:p>
     <w:p>
       <w:pPr>
         <w:pStyle w:val="11Soustitre"/>
       </w:pPr>
-      <w:bookmarkStart w:id="1" w:name="_Toc508184038"/>
+      <w:bookmarkStart w:id="2" w:name="_Toc511209020"/>
       <w:r>
         <w:t>21 février 2018</w:t>
       </w:r>
-      <w:bookmarkEnd w:id="1"/>
+      <w:bookmarkEnd w:id="2"/>
     </w:p>
     <w:p>
       <w:pPr>
         <w:pStyle w:val="111Soustitre"/>
       </w:pPr>
-      <w:bookmarkStart w:id="2" w:name="_Toc508184039"/>
+      <w:bookmarkStart w:id="3" w:name="_Toc511209021"/>
       <w:r>
         <w:t>Séance</w:t>
       </w:r>
-      <w:bookmarkEnd w:id="2"/>
+      <w:bookmarkEnd w:id="3"/>
     </w:p>
     <w:p>
       <w:pPr>
@@ -1360,37 +2157,8 @@
         <w:jc w:val="left"/>
       </w:pPr>
       <w:r>
-        <w:t xml:space="preserve">Personnes présentes : Cannelle, </w:t>
-      </w:r>
-      <w:proofErr w:type="spellStart"/>
-      <w:r>
-        <w:t>Touzé</w:t>
-      </w:r>
-      <w:proofErr w:type="spellEnd"/>
-      <w:r>
-        <w:t xml:space="preserve">, </w:t>
-      </w:r>
-      <w:proofErr w:type="spellStart"/>
-      <w:r>
-        <w:t>Ingensand</w:t>
-      </w:r>
-      <w:proofErr w:type="spellEnd"/>
-      <w:r>
-        <w:t xml:space="preserve">, Botton, </w:t>
-      </w:r>
-      <w:proofErr w:type="spellStart"/>
-      <w:r>
-        <w:t>Della</w:t>
-      </w:r>
-      <w:proofErr w:type="spellEnd"/>
-      <w:r>
-        <w:t xml:space="preserve"> Casa et </w:t>
-      </w:r>
-      <w:proofErr w:type="spellStart"/>
-      <w:r>
-        <w:t>Bobillier</w:t>
-      </w:r>
-      <w:proofErr w:type="spellEnd"/>
+        <w:t>Personnes présentes : Cannelle, Touzé, Ingensand, Botton, Della Casa et Bobillier</w:t>
+      </w:r>
     </w:p>
     <w:p>
       <w:pPr>
@@ -1458,29 +2226,8 @@
         <w:t>demandent</w:t>
       </w:r>
       <w:r>
-        <w:t xml:space="preserve"> les langages que nous maîtrisons : html, </w:t>
-      </w:r>
-      <w:proofErr w:type="spellStart"/>
-      <w:r>
-        <w:t>css</w:t>
-      </w:r>
-      <w:proofErr w:type="spellEnd"/>
-      <w:r>
-        <w:t xml:space="preserve">, </w:t>
-      </w:r>
-      <w:proofErr w:type="spellStart"/>
-      <w:r>
-        <w:t>javascript</w:t>
-      </w:r>
-      <w:proofErr w:type="spellEnd"/>
-      <w:r>
-        <w:t xml:space="preserve">, </w:t>
-      </w:r>
-      <w:proofErr w:type="spellStart"/>
-      <w:r>
-        <w:t>php</w:t>
-      </w:r>
-      <w:proofErr w:type="spellEnd"/>
+        <w:t xml:space="preserve"> les langages que nous maîtrisons : html, css, javascript, php</w:t>
+      </w:r>
       <w:r>
         <w:t xml:space="preserve">. Nous maîtrisons également ses </w:t>
       </w:r>
@@ -1524,22 +2271,22 @@
       <w:pPr>
         <w:pStyle w:val="11Soustitre"/>
       </w:pPr>
-      <w:bookmarkStart w:id="3" w:name="_Toc508184040"/>
+      <w:bookmarkStart w:id="4" w:name="_Toc511209022"/>
       <w:r>
         <w:lastRenderedPageBreak/>
         <w:t>28 février 2018</w:t>
       </w:r>
-      <w:bookmarkEnd w:id="3"/>
+      <w:bookmarkEnd w:id="4"/>
     </w:p>
     <w:p>
       <w:pPr>
         <w:pStyle w:val="111Soustitre"/>
       </w:pPr>
-      <w:bookmarkStart w:id="4" w:name="_Toc508184041"/>
+      <w:bookmarkStart w:id="5" w:name="_Toc511209023"/>
       <w:r>
         <w:t>Préparation</w:t>
       </w:r>
-      <w:bookmarkEnd w:id="4"/>
+      <w:bookmarkEnd w:id="5"/>
     </w:p>
     <w:p>
       <w:pPr>
@@ -1583,15 +2330,7 @@
         <w:sym w:font="Wingdings" w:char="F0E0"/>
       </w:r>
       <w:r>
-        <w:t xml:space="preserve"> </w:t>
-      </w:r>
-      <w:proofErr w:type="spellStart"/>
-      <w:r>
-        <w:t>OpenLayer</w:t>
-      </w:r>
-      <w:proofErr w:type="spellEnd"/>
-      <w:r>
-        <w:t>, Ajax</w:t>
+        <w:t xml:space="preserve"> OpenLayer, Ajax</w:t>
       </w:r>
     </w:p>
     <w:p>
@@ -1651,15 +2390,7 @@
         <w:sym w:font="Wingdings" w:char="F0E0"/>
       </w:r>
       <w:r>
-        <w:t xml:space="preserve"> </w:t>
-      </w:r>
-      <w:proofErr w:type="spellStart"/>
-      <w:r>
-        <w:t>OpenStreetMap</w:t>
-      </w:r>
-      <w:proofErr w:type="spellEnd"/>
-      <w:r>
-        <w:t> ?</w:t>
+        <w:t xml:space="preserve"> OpenStreetMap ?</w:t>
       </w:r>
     </w:p>
     <w:p>
@@ -1695,15 +2426,7 @@
         </w:numPr>
       </w:pPr>
       <w:r>
-        <w:t xml:space="preserve">Maquette </w:t>
-      </w:r>
-      <w:proofErr w:type="spellStart"/>
-      <w:r>
-        <w:t>Géoportail</w:t>
-      </w:r>
-      <w:proofErr w:type="spellEnd"/>
-      <w:r>
-        <w:t> </w:t>
+        <w:t>Maquette Géoportail </w:t>
       </w:r>
       <w:r>
         <w:sym w:font="Wingdings" w:char="F0E0"/>
@@ -1761,11 +2484,11 @@
       <w:pPr>
         <w:pStyle w:val="111Soustitre"/>
       </w:pPr>
-      <w:bookmarkStart w:id="5" w:name="_Toc508184042"/>
+      <w:bookmarkStart w:id="6" w:name="_Toc511209024"/>
       <w:r>
         <w:t>Séance</w:t>
       </w:r>
-      <w:bookmarkEnd w:id="5"/>
+      <w:bookmarkEnd w:id="6"/>
     </w:p>
     <w:p>
       <w:pPr>
@@ -1782,39 +2505,13 @@
         <w:t>,</w:t>
       </w:r>
       <w:r>
-        <w:t xml:space="preserve"> Messiaen, </w:t>
-      </w:r>
-      <w:proofErr w:type="spellStart"/>
-      <w:r>
-        <w:t>Della</w:t>
-      </w:r>
-      <w:proofErr w:type="spellEnd"/>
-      <w:r>
-        <w:t xml:space="preserve"> Casa et </w:t>
-      </w:r>
-      <w:proofErr w:type="spellStart"/>
-      <w:r>
-        <w:t>Bobillier</w:t>
-      </w:r>
-      <w:proofErr w:type="spellEnd"/>
-      <w:r>
-        <w:t xml:space="preserve">, Cannelle, </w:t>
-      </w:r>
-      <w:proofErr w:type="spellStart"/>
-      <w:r>
-        <w:t>Ingensand</w:t>
-      </w:r>
-      <w:proofErr w:type="spellEnd"/>
-      <w:r>
-        <w:t xml:space="preserve">, </w:t>
-      </w:r>
-      <w:proofErr w:type="spellStart"/>
-      <w:r>
-        <w:t>Cristofol</w:t>
-      </w:r>
-      <w:proofErr w:type="spellEnd"/>
-      <w:r>
-        <w:t>, Botton</w:t>
+        <w:t xml:space="preserve"> Messiaen, Della Casa et Bobillier</w:t>
+      </w:r>
+      <w:r>
+        <w:t xml:space="preserve">, Cannelle, Ingensand, </w:t>
+      </w:r>
+      <w:r>
+        <w:t>Cristofol, Botton</w:t>
       </w:r>
     </w:p>
     <w:p>
@@ -1870,7 +2567,6 @@
           <w:numId w:val="34"/>
         </w:numPr>
       </w:pPr>
-      <w:proofErr w:type="spellStart"/>
       <w:r>
         <w:t>M.Can</w:t>
       </w:r>
@@ -1878,11 +2574,7 @@
         <w:t>n</w:t>
       </w:r>
       <w:r>
-        <w:t>elle</w:t>
-      </w:r>
-      <w:proofErr w:type="spellEnd"/>
-      <w:r>
-        <w:t xml:space="preserve"> se rend à l’ENSG</w:t>
+        <w:t>elle se rend à l’ENSG</w:t>
       </w:r>
       <w:r>
         <w:t xml:space="preserve"> le 29 et 30 mars 2018 </w:t>
@@ -1927,15 +2619,7 @@
         </w:numPr>
       </w:pPr>
       <w:r>
-        <w:t xml:space="preserve">Explication de ce qu’est </w:t>
-      </w:r>
-      <w:proofErr w:type="spellStart"/>
-      <w:r>
-        <w:t>Github</w:t>
-      </w:r>
-      <w:proofErr w:type="spellEnd"/>
-      <w:r>
-        <w:t xml:space="preserve"> </w:t>
+        <w:t xml:space="preserve">Explication de ce qu’est Github </w:t>
       </w:r>
       <w:r>
         <w:sym w:font="Wingdings" w:char="F0E0"/>
@@ -1965,13 +2649,8 @@
         <w:sym w:font="Wingdings" w:char="F0E0"/>
       </w:r>
       <w:r>
-        <w:t xml:space="preserve"> voir comment faire pour la transformation d’altitude (en France, à Marseille se trouve la base des courbes </w:t>
-      </w:r>
-      <w:proofErr w:type="spellStart"/>
-      <w:r>
-        <w:t>géopotentielle</w:t>
-      </w:r>
-      <w:proofErr w:type="spellEnd"/>
+        <w:t xml:space="preserve"> voir comment faire pour la transformation d’altitude (en France, à Marseille se trouve la base des courbes géopotentielle</w:t>
+      </w:r>
     </w:p>
     <w:p>
       <w:pPr>
@@ -1982,21 +2661,8 @@
         </w:numPr>
       </w:pPr>
       <w:r>
-        <w:t xml:space="preserve">Le fond de carte sera </w:t>
-      </w:r>
-      <w:proofErr w:type="spellStart"/>
-      <w:r>
-        <w:t>OpenStreetMap</w:t>
-      </w:r>
-      <w:proofErr w:type="spellEnd"/>
-      <w:r>
-        <w:t xml:space="preserve"> ou Google </w:t>
-      </w:r>
-      <w:proofErr w:type="spellStart"/>
-      <w:r>
-        <w:t>Map</w:t>
-      </w:r>
-      <w:proofErr w:type="spellEnd"/>
+        <w:t>Le fond de carte sera OpenStreetMap ou Google Map</w:t>
+      </w:r>
     </w:p>
     <w:p>
       <w:pPr>
@@ -2027,13 +2693,8 @@
           </w:tcPr>
           <w:p>
             <w:r>
-              <w:t xml:space="preserve">Quentin </w:t>
-            </w:r>
-            <w:proofErr w:type="spellStart"/>
-            <w:r>
-              <w:t>Bobillier</w:t>
-            </w:r>
-            <w:proofErr w:type="spellEnd"/>
+              <w:t>Quentin Bobillier</w:t>
+            </w:r>
           </w:p>
         </w:tc>
         <w:tc>
@@ -2130,39 +2791,7 @@
         <w:sym w:font="Wingdings" w:char="F0E0"/>
       </w:r>
       <w:r>
-        <w:t xml:space="preserve"> par ex : </w:t>
-      </w:r>
-      <w:proofErr w:type="spellStart"/>
-      <w:r>
-        <w:t>coord</w:t>
-      </w:r>
-      <w:proofErr w:type="spellEnd"/>
-      <w:r>
-        <w:t xml:space="preserve">. </w:t>
-      </w:r>
-      <w:proofErr w:type="spellStart"/>
-      <w:r>
-        <w:t>carthésienne</w:t>
-      </w:r>
-      <w:proofErr w:type="spellEnd"/>
-      <w:r>
-        <w:t xml:space="preserve"> X</w:t>
-      </w:r>
-      <w:proofErr w:type="gramStart"/>
-      <w:r>
-        <w:t>,Y,Z</w:t>
-      </w:r>
-      <w:proofErr w:type="gramEnd"/>
-      <w:r>
-        <w:t xml:space="preserve"> et </w:t>
-      </w:r>
-      <w:proofErr w:type="spellStart"/>
-      <w:r>
-        <w:t>coord</w:t>
-      </w:r>
-      <w:proofErr w:type="spellEnd"/>
-      <w:r>
-        <w:t>. géodésique lambda, phi, h</w:t>
+        <w:t xml:space="preserve"> par ex : coord. carthésienne X,Y,Z et coord. géodésique lambda, phi, h</w:t>
       </w:r>
     </w:p>
     <w:p>
@@ -2235,35 +2864,7 @@
         <w:rPr>
           <w:rStyle w:val="lev"/>
         </w:rPr>
-        <w:t xml:space="preserve">Prendre contact avec </w:t>
-      </w:r>
-      <w:proofErr w:type="spellStart"/>
-      <w:r>
-        <w:rPr>
-          <w:rStyle w:val="lev"/>
-        </w:rPr>
-        <w:t>M.Rey</w:t>
-      </w:r>
-      <w:proofErr w:type="spellEnd"/>
-      <w:r>
-        <w:rPr>
-          <w:rStyle w:val="lev"/>
-        </w:rPr>
-        <w:t xml:space="preserve"> de </w:t>
-      </w:r>
-      <w:proofErr w:type="spellStart"/>
-      <w:r>
-        <w:rPr>
-          <w:rStyle w:val="lev"/>
-        </w:rPr>
-        <w:t>Swisstopo</w:t>
-      </w:r>
-      <w:proofErr w:type="spellEnd"/>
-      <w:r>
-        <w:rPr>
-          <w:rStyle w:val="lev"/>
-        </w:rPr>
-        <w:t xml:space="preserve"> </w:t>
+        <w:t xml:space="preserve">Prendre contact avec M.Rey de Swisstopo </w:t>
       </w:r>
       <w:r>
         <w:rPr>
@@ -2293,21 +2894,7 @@
         <w:rPr>
           <w:rStyle w:val="lev"/>
         </w:rPr>
-        <w:t xml:space="preserve">Mettre en place le programme </w:t>
-      </w:r>
-      <w:proofErr w:type="spellStart"/>
-      <w:r>
-        <w:rPr>
-          <w:rStyle w:val="lev"/>
-        </w:rPr>
-        <w:t>GitHub</w:t>
-      </w:r>
-      <w:proofErr w:type="spellEnd"/>
-      <w:r>
-        <w:rPr>
-          <w:rStyle w:val="lev"/>
-        </w:rPr>
-        <w:t xml:space="preserve"> </w:t>
+        <w:t xml:space="preserve">Mettre en place le programme GitHub </w:t>
       </w:r>
       <w:r>
         <w:rPr>
@@ -2416,12 +3003,12 @@
           <w:numId w:val="1"/>
         </w:numPr>
       </w:pPr>
-      <w:bookmarkStart w:id="6" w:name="_Toc508184043"/>
+      <w:bookmarkStart w:id="7" w:name="_Toc511209025"/>
       <w:r>
         <w:lastRenderedPageBreak/>
         <w:t>7 mars 2018</w:t>
       </w:r>
-      <w:bookmarkEnd w:id="6"/>
+      <w:bookmarkEnd w:id="7"/>
     </w:p>
     <w:p>
       <w:pPr>
@@ -2431,11 +3018,11 @@
           <w:numId w:val="1"/>
         </w:numPr>
       </w:pPr>
-      <w:bookmarkStart w:id="7" w:name="_Toc508184044"/>
+      <w:bookmarkStart w:id="8" w:name="_Toc511209026"/>
       <w:r>
         <w:t>Préparation</w:t>
       </w:r>
-      <w:bookmarkEnd w:id="7"/>
+      <w:bookmarkEnd w:id="8"/>
     </w:p>
     <w:p>
       <w:pPr>
@@ -2499,11 +3086,11 @@
           <w:numId w:val="1"/>
         </w:numPr>
       </w:pPr>
-      <w:bookmarkStart w:id="8" w:name="_Toc508184045"/>
+      <w:bookmarkStart w:id="9" w:name="_Toc511209027"/>
       <w:r>
         <w:t>Séance</w:t>
       </w:r>
-      <w:bookmarkEnd w:id="8"/>
+      <w:bookmarkEnd w:id="9"/>
     </w:p>
     <w:p>
       <w:pPr>
@@ -2517,21 +3104,8 @@
         <w:t>Lecomte</w:t>
       </w:r>
       <w:r>
-        <w:t xml:space="preserve">, Messiaen, </w:t>
-      </w:r>
-      <w:proofErr w:type="spellStart"/>
-      <w:r>
-        <w:t>Della</w:t>
-      </w:r>
-      <w:proofErr w:type="spellEnd"/>
-      <w:r>
-        <w:t xml:space="preserve"> Casa et </w:t>
-      </w:r>
-      <w:proofErr w:type="spellStart"/>
-      <w:r>
-        <w:t>Bobillier</w:t>
-      </w:r>
-      <w:proofErr w:type="spellEnd"/>
+        <w:t>, Messiaen, Della Casa et Bobillier</w:t>
+      </w:r>
     </w:p>
     <w:p>
       <w:pPr>
@@ -2657,33 +3231,8 @@
           <w:rStyle w:val="lev"/>
           <w:i w:val="0"/>
         </w:rPr>
-        <w:t xml:space="preserve">, </w:t>
-      </w:r>
-      <w:proofErr w:type="spellStart"/>
-      <w:r>
-        <w:rPr>
-          <w:rStyle w:val="lev"/>
-          <w:i w:val="0"/>
-        </w:rPr>
-        <w:t>Ingensand</w:t>
-      </w:r>
-      <w:proofErr w:type="spellEnd"/>
-      <w:r>
-        <w:rPr>
-          <w:rStyle w:val="lev"/>
-          <w:i w:val="0"/>
-        </w:rPr>
-        <w:t xml:space="preserve"> et </w:t>
-      </w:r>
-      <w:proofErr w:type="spellStart"/>
-      <w:r>
-        <w:rPr>
-          <w:rStyle w:val="lev"/>
-          <w:i w:val="0"/>
-        </w:rPr>
-        <w:t>Christofol</w:t>
-      </w:r>
-      <w:proofErr w:type="spellEnd"/>
+        <w:t>, Ingensand et Christofol</w:t>
+      </w:r>
       <w:r>
         <w:rPr>
           <w:rStyle w:val="lev"/>
@@ -2759,16 +3308,8 @@
         <w:rPr>
           <w:b/>
         </w:rPr>
-        <w:t xml:space="preserve"> </w:t>
-      </w:r>
-      <w:proofErr w:type="spellStart"/>
-      <w:r>
-        <w:rPr>
-          <w:b/>
-        </w:rPr>
-        <w:t>Touzé</w:t>
-      </w:r>
-      <w:proofErr w:type="spellEnd"/>
+        <w:t xml:space="preserve"> Touzé</w:t>
+      </w:r>
     </w:p>
     <w:p>
       <w:pPr>
@@ -2866,12 +3407,12 @@
           <w:numId w:val="38"/>
         </w:numPr>
       </w:pPr>
-      <w:bookmarkStart w:id="9" w:name="_Toc508184046"/>
+      <w:bookmarkStart w:id="10" w:name="_Toc511209028"/>
       <w:r>
         <w:lastRenderedPageBreak/>
         <w:t>14 mars 2018</w:t>
       </w:r>
-      <w:bookmarkEnd w:id="9"/>
+      <w:bookmarkEnd w:id="10"/>
     </w:p>
     <w:p>
       <w:pPr>
@@ -2881,11 +3422,11 @@
           <w:numId w:val="1"/>
         </w:numPr>
       </w:pPr>
-      <w:bookmarkStart w:id="10" w:name="_Toc508184047"/>
+      <w:bookmarkStart w:id="11" w:name="_Toc511209029"/>
       <w:r>
         <w:t>Préparation</w:t>
       </w:r>
-      <w:bookmarkEnd w:id="10"/>
+      <w:bookmarkEnd w:id="11"/>
     </w:p>
     <w:p>
       <w:pPr>
@@ -2915,9 +3456,11 @@
       <w:pPr>
         <w:pStyle w:val="111Soustitre"/>
       </w:pPr>
+      <w:bookmarkStart w:id="12" w:name="_Toc511209030"/>
       <w:r>
         <w:t>Séance</w:t>
       </w:r>
+      <w:bookmarkEnd w:id="12"/>
     </w:p>
     <w:p>
       <w:pPr>
@@ -2925,31 +3468,10 @@
         <w:jc w:val="left"/>
       </w:pPr>
       <w:r>
-        <w:t xml:space="preserve">Personnes présentes : Lecomte, Messiaen, </w:t>
-      </w:r>
-      <w:proofErr w:type="spellStart"/>
-      <w:r>
-        <w:t>Della</w:t>
-      </w:r>
-      <w:proofErr w:type="spellEnd"/>
-      <w:r>
-        <w:t xml:space="preserve"> Casa, </w:t>
-      </w:r>
-      <w:proofErr w:type="spellStart"/>
-      <w:r>
-        <w:t>Bobillier</w:t>
-      </w:r>
-      <w:proofErr w:type="spellEnd"/>
-      <w:r>
-        <w:t xml:space="preserve">, Cannelle, </w:t>
-      </w:r>
-      <w:proofErr w:type="spellStart"/>
-      <w:r>
-        <w:t>Ingensand</w:t>
-      </w:r>
-      <w:proofErr w:type="spellEnd"/>
-      <w:r>
-        <w:t>, Botton</w:t>
+        <w:t>Personnes présentes : Lecomte, Messiaen, Della Casa, Bobillier</w:t>
+      </w:r>
+      <w:r>
+        <w:t>, Cannelle, Ingensand, Botton</w:t>
       </w:r>
     </w:p>
     <w:p>
@@ -3030,13 +3552,8 @@
         <w:pStyle w:val="Titre3"/>
       </w:pPr>
       <w:r>
-        <w:t xml:space="preserve">Présentation maquette à </w:t>
-      </w:r>
-      <w:proofErr w:type="spellStart"/>
-      <w:r>
-        <w:t>M.Ingensand</w:t>
-      </w:r>
-      <w:proofErr w:type="spellEnd"/>
+        <w:t>Présentation maquette à M.Ingensand</w:t>
+      </w:r>
     </w:p>
     <w:p>
       <w:pPr>
@@ -3062,13 +3579,8 @@
         <w:t>er</w:t>
       </w:r>
       <w:r>
-        <w:t xml:space="preserve"> ordre, </w:t>
-      </w:r>
-      <w:proofErr w:type="spellStart"/>
-      <w:r>
-        <w:t>etc</w:t>
-      </w:r>
-      <w:proofErr w:type="spellEnd"/>
+        <w:t xml:space="preserve"> ordre, etc</w:t>
+      </w:r>
     </w:p>
     <w:p>
       <w:pPr>
@@ -3253,10 +3765,12 @@
           <w:numId w:val="43"/>
         </w:numPr>
       </w:pPr>
+      <w:bookmarkStart w:id="13" w:name="_Toc511209031"/>
       <w:r>
         <w:lastRenderedPageBreak/>
         <w:t>21 mars 2018</w:t>
       </w:r>
+      <w:bookmarkEnd w:id="13"/>
     </w:p>
     <w:p>
       <w:pPr>
@@ -3266,9 +3780,11 @@
           <w:numId w:val="1"/>
         </w:numPr>
       </w:pPr>
+      <w:bookmarkStart w:id="14" w:name="_Toc511209032"/>
       <w:r>
         <w:t>Séance</w:t>
       </w:r>
+      <w:bookmarkEnd w:id="14"/>
     </w:p>
     <w:p>
       <w:pPr>
@@ -3276,21 +3792,8 @@
         <w:jc w:val="left"/>
       </w:pPr>
       <w:r>
-        <w:t xml:space="preserve">Personnes présentes : Lecomte, Messiaen, </w:t>
-      </w:r>
-      <w:proofErr w:type="spellStart"/>
-      <w:r>
-        <w:t>Della</w:t>
-      </w:r>
-      <w:proofErr w:type="spellEnd"/>
-      <w:r>
-        <w:t xml:space="preserve"> Casa, </w:t>
-      </w:r>
-      <w:proofErr w:type="spellStart"/>
-      <w:r>
-        <w:t>Bobillier</w:t>
-      </w:r>
-      <w:proofErr w:type="spellEnd"/>
+        <w:t>Personnes présentes : Lecomte, Messiaen, Della Casa, Bobillier</w:t>
+      </w:r>
     </w:p>
     <w:p>
       <w:pPr>
@@ -3484,18 +3987,22 @@
           <w:numId w:val="44"/>
         </w:numPr>
       </w:pPr>
+      <w:bookmarkStart w:id="15" w:name="_Toc511209033"/>
       <w:r>
         <w:lastRenderedPageBreak/>
         <w:t>28 mars 2018</w:t>
       </w:r>
+      <w:bookmarkEnd w:id="15"/>
     </w:p>
     <w:p>
       <w:pPr>
         <w:pStyle w:val="111Soustitre"/>
       </w:pPr>
+      <w:bookmarkStart w:id="16" w:name="_Toc511209034"/>
       <w:r>
         <w:t>Séance</w:t>
       </w:r>
+      <w:bookmarkEnd w:id="16"/>
     </w:p>
     <w:p>
       <w:pPr>
@@ -3503,29 +4010,11 @@
         <w:jc w:val="left"/>
       </w:pPr>
       <w:r>
-        <w:t xml:space="preserve">Personnes présentes : Lecomte, Messiaen, </w:t>
-      </w:r>
-      <w:proofErr w:type="spellStart"/>
-      <w:r>
-        <w:t>Della</w:t>
-      </w:r>
-      <w:proofErr w:type="spellEnd"/>
-      <w:r>
-        <w:t xml:space="preserve"> Casa, </w:t>
-      </w:r>
-      <w:proofErr w:type="spellStart"/>
-      <w:r>
-        <w:t>Bobillier</w:t>
-      </w:r>
-      <w:proofErr w:type="spellEnd"/>
-      <w:r>
-        <w:t xml:space="preserve">, Serge Botton, Thomas </w:t>
-      </w:r>
-      <w:proofErr w:type="spellStart"/>
-      <w:r>
-        <w:t>Touzé</w:t>
-      </w:r>
-      <w:proofErr w:type="spellEnd"/>
+        <w:t>Personnes présentes : Lecomte, Messiaen, Della Casa, Bobillier</w:t>
+      </w:r>
+      <w:r>
+        <w:t>, Serge Botton, Thomas Touzé</w:t>
+      </w:r>
     </w:p>
     <w:p>
       <w:pPr>
@@ -3587,37 +4076,13 @@
         </w:numPr>
       </w:pPr>
       <w:r>
-        <w:t xml:space="preserve">Réglage des problèmes altimétrique avec Messieurs Botton et </w:t>
-      </w:r>
-      <w:proofErr w:type="spellStart"/>
-      <w:r>
-        <w:t>Touzé</w:t>
-      </w:r>
-      <w:proofErr w:type="spellEnd"/>
-      <w:r>
-        <w:t xml:space="preserve">, vive et intéressante discutions </w:t>
+        <w:t xml:space="preserve">Réglage des problèmes altimétrique avec Messieurs Botton et Touzé, vive et intéressante discutions </w:t>
       </w:r>
       <w:r>
         <w:sym w:font="Wingdings" w:char="F0E0"/>
       </w:r>
       <w:r>
-        <w:t xml:space="preserve"> Bruno et Quentin iront le mercredi matin 4 mai 2018 faire des mesures statiques (GNSS) pour avoir des mesures de contrôle altimétrique sur un repère de nivellement suisse et sur un français (à l’</w:t>
-      </w:r>
-      <w:proofErr w:type="spellStart"/>
-      <w:r>
-        <w:t>Auberson</w:t>
-      </w:r>
-      <w:proofErr w:type="spellEnd"/>
-      <w:r>
-        <w:t xml:space="preserve"> et aux </w:t>
-      </w:r>
-      <w:proofErr w:type="spellStart"/>
-      <w:r>
-        <w:t>Fourgs</w:t>
-      </w:r>
-      <w:proofErr w:type="spellEnd"/>
-      <w:r>
-        <w:t>). Ces repères se situeront dans un triangle formé de 3 stations permanentes (1 suisse et 2 français).</w:t>
+        <w:t xml:space="preserve"> Bruno et Quentin iront le mercredi matin 4 mai 2018 faire des mesures statiques (GNSS) pour avoir des mesures de contrôle altimétrique sur un repère de nivellement suisse et sur un français (à l’Auberson et aux Fourgs). Ces repères se situeront dans un triangle formé de 3 stations permanentes (1 suisse et 2 français).</w:t>
       </w:r>
     </w:p>
     <w:p>
@@ -3638,31 +4103,7 @@
         <w:rPr>
           <w:rStyle w:val="Emphaseintense"/>
         </w:rPr>
-        <w:t>le 4</w:t>
-      </w:r>
-      <w:r>
-        <w:rPr>
-          <w:rStyle w:val="Emphaseintense"/>
-        </w:rPr>
-        <w:t xml:space="preserve"> </w:t>
-      </w:r>
-      <w:r>
-        <w:rPr>
-          <w:rStyle w:val="Emphaseintense"/>
-        </w:rPr>
-        <w:t>mai</w:t>
-      </w:r>
-      <w:r>
-        <w:rPr>
-          <w:rStyle w:val="Emphaseintense"/>
-        </w:rPr>
-        <w:t xml:space="preserve"> 2018 à </w:t>
-      </w:r>
-      <w:r>
-        <w:rPr>
-          <w:rStyle w:val="Emphaseintense"/>
-        </w:rPr>
-        <w:t>15h15</w:t>
+        <w:t>le 4 mai 2018 à 15h15</w:t>
       </w:r>
     </w:p>
     <w:p>
@@ -3690,21 +4131,22 @@
           <w:numId w:val="46"/>
         </w:numPr>
       </w:pPr>
+      <w:bookmarkStart w:id="17" w:name="_Toc511209035"/>
       <w:r>
         <w:lastRenderedPageBreak/>
-        <w:t>4 mai</w:t>
-      </w:r>
-      <w:r>
-        <w:t xml:space="preserve"> 2018</w:t>
-      </w:r>
+        <w:t>4 mai 2018</w:t>
+      </w:r>
+      <w:bookmarkEnd w:id="17"/>
     </w:p>
     <w:p>
       <w:pPr>
         <w:pStyle w:val="111Soustitre"/>
       </w:pPr>
+      <w:bookmarkStart w:id="18" w:name="_Toc511209036"/>
       <w:r>
         <w:t>Séance</w:t>
       </w:r>
+      <w:bookmarkEnd w:id="18"/>
     </w:p>
     <w:p>
       <w:pPr>
@@ -3712,29 +4154,8 @@
         <w:jc w:val="left"/>
       </w:pPr>
       <w:r>
-        <w:t xml:space="preserve">Personnes présentes : Lecomte, Messiaen, </w:t>
-      </w:r>
-      <w:proofErr w:type="spellStart"/>
-      <w:r>
-        <w:t>Della</w:t>
-      </w:r>
-      <w:proofErr w:type="spellEnd"/>
-      <w:r>
-        <w:t xml:space="preserve"> Casa, </w:t>
-      </w:r>
-      <w:proofErr w:type="spellStart"/>
-      <w:r>
-        <w:t>Bobillier</w:t>
-      </w:r>
-      <w:proofErr w:type="spellEnd"/>
-      <w:r>
-        <w:t xml:space="preserve">, Serge Botton, Thomas </w:t>
-      </w:r>
-      <w:proofErr w:type="spellStart"/>
-      <w:r>
-        <w:t>Touzé</w:t>
-      </w:r>
-      <w:proofErr w:type="spellEnd"/>
+        <w:t>Personnes présentes : Lecomte, Messiaen, Della Casa, Bobillier, Serge Botton, Thomas Touzé</w:t>
+      </w:r>
     </w:p>
     <w:p>
       <w:pPr>
@@ -3742,16 +4163,7 @@
         <w:jc w:val="left"/>
       </w:pPr>
       <w:r>
-        <w:t xml:space="preserve">Durée : </w:t>
-      </w:r>
-      <w:r>
-        <w:t>15h15</w:t>
-      </w:r>
-      <w:r>
-        <w:t>- 1</w:t>
-      </w:r>
-      <w:r>
-        <w:t>6h15</w:t>
+        <w:t>Durée : 15h15- 16h15</w:t>
       </w:r>
     </w:p>
     <w:p>
@@ -3885,19 +4297,7 @@
         <w:rPr>
           <w:rStyle w:val="Emphaseintense"/>
         </w:rPr>
-        <w:t>le 11</w:t>
-      </w:r>
-      <w:r>
-        <w:rPr>
-          <w:rStyle w:val="Emphaseintense"/>
-        </w:rPr>
-        <w:t xml:space="preserve"> mai 2018 à </w:t>
-      </w:r>
-      <w:r>
-        <w:rPr>
-          <w:rStyle w:val="Emphaseintense"/>
-        </w:rPr>
-        <w:t>9h30</w:t>
+        <w:t>le 11 mai 2018 à 9h30</w:t>
       </w:r>
     </w:p>
     <w:p>
@@ -3908,18 +4308,22 @@
           <w:numId w:val="49"/>
         </w:numPr>
       </w:pPr>
+      <w:bookmarkStart w:id="19" w:name="_Toc511209037"/>
       <w:r>
         <w:lastRenderedPageBreak/>
         <w:t>4 mai 2018</w:t>
       </w:r>
+      <w:bookmarkEnd w:id="19"/>
     </w:p>
     <w:p>
       <w:pPr>
         <w:pStyle w:val="111Soustitre"/>
       </w:pPr>
+      <w:bookmarkStart w:id="20" w:name="_Toc511209038"/>
       <w:r>
         <w:t>Séance</w:t>
       </w:r>
+      <w:bookmarkEnd w:id="20"/>
     </w:p>
     <w:p>
       <w:pPr>
@@ -4055,15 +4459,7 @@
         <w:rPr>
           <w:rStyle w:val="Emphaseintense"/>
         </w:rPr>
-        <w:t>le 18</w:t>
-      </w:r>
-      <w:bookmarkStart w:id="11" w:name="_GoBack"/>
-      <w:bookmarkEnd w:id="11"/>
-      <w:r>
-        <w:rPr>
-          <w:rStyle w:val="Emphaseintense"/>
-        </w:rPr>
-        <w:t xml:space="preserve"> mai 2018 à 9h30</w:t>
+        <w:t>le 18 mai 2018 à 9h30</w:t>
       </w:r>
     </w:p>
     <w:p/>
@@ -4552,7 +4948,7 @@
               <w:noProof/>
               <w:lang w:val="fr-FR" w:eastAsia="fr-CH"/>
             </w:rPr>
-            <w:t>9</w:t>
+            <w:t>10</w:t>
           </w:r>
           <w:r>
             <w:rPr>
@@ -4768,21 +5164,8 @@
     <w:pPr>
       <w:pStyle w:val="En-tte"/>
     </w:pPr>
-    <w:proofErr w:type="spellStart"/>
     <w:r>
-      <w:t>Della</w:t>
-    </w:r>
-    <w:proofErr w:type="spellEnd"/>
-    <w:r>
-      <w:t xml:space="preserve"> Casa / </w:t>
-    </w:r>
-    <w:proofErr w:type="spellStart"/>
-    <w:r>
-      <w:t>Bobillier</w:t>
-    </w:r>
-    <w:proofErr w:type="spellEnd"/>
-    <w:r>
-      <w:t xml:space="preserve"> </w:t>
+      <w:t xml:space="preserve">Della Casa / Bobillier </w:t>
     </w:r>
     <w:r>
       <w:tab/>
@@ -4813,15 +5196,7 @@
     </w:r>
     <w:r>
       <w:tab/>
-      <w:t xml:space="preserve">SIG 4 et </w:t>
-    </w:r>
-    <w:proofErr w:type="spellStart"/>
-    <w:r>
-      <w:t>GeodAjust</w:t>
-    </w:r>
-    <w:proofErr w:type="spellEnd"/>
-    <w:r>
-      <w:t xml:space="preserve"> 4</w:t>
+      <w:t>SIG 4 et GeodAjust 4</w:t>
     </w:r>
   </w:p>
 </w:hdr>
@@ -4948,19 +5323,12 @@
     <w:pPr>
       <w:pStyle w:val="En-tte"/>
     </w:pPr>
-    <w:proofErr w:type="spellStart"/>
     <w:r>
-      <w:t>Della</w:t>
+      <w:t xml:space="preserve">Della Casa / </w:t>
     </w:r>
-    <w:proofErr w:type="spellEnd"/>
-    <w:r>
-      <w:t xml:space="preserve"> Casa / </w:t>
-    </w:r>
-    <w:proofErr w:type="spellStart"/>
     <w:r>
       <w:t>Bobillier</w:t>
     </w:r>
-    <w:proofErr w:type="spellEnd"/>
     <w:r>
       <w:t xml:space="preserve"> Quentin</w:t>
     </w:r>
@@ -5016,15 +5384,7 @@
       <w:tab/>
     </w:r>
     <w:r>
-      <w:t xml:space="preserve">SIG 4 et </w:t>
-    </w:r>
-    <w:proofErr w:type="spellStart"/>
-    <w:r>
-      <w:t>GeodAjust</w:t>
-    </w:r>
-    <w:proofErr w:type="spellEnd"/>
-    <w:r>
-      <w:t xml:space="preserve"> 4</w:t>
+      <w:t>SIG 4 et GeodAjust 4</w:t>
     </w:r>
   </w:p>
 </w:hdr>
@@ -11059,7 +11419,7 @@
 </file>
 
 <file path=customXml/itemProps1.xml><?xml version="1.0" encoding="utf-8"?>
-<ds:datastoreItem xmlns:ds="http://schemas.openxmlformats.org/officeDocument/2006/customXml" ds:itemID="{BD3F7D8F-1AD0-40D9-8DDC-82AA22AC8D30}">
+<ds:datastoreItem xmlns:ds="http://schemas.openxmlformats.org/officeDocument/2006/customXml" ds:itemID="{07EC0300-91E3-4CD7-AC3E-A2DFD6143643}">
   <ds:schemaRefs>
     <ds:schemaRef ds:uri="http://schemas.openxmlformats.org/officeDocument/2006/bibliography"/>
   </ds:schemaRefs>

--- a/docs/PV_Seance.docx
+++ b/docs/PV_Seance.docx
@@ -105,10 +105,10 @@
           <wp:anchor distT="0" distB="0" distL="114300" distR="114300" simplePos="0" relativeHeight="251658240" behindDoc="0" locked="0" layoutInCell="1" allowOverlap="1">
             <wp:simplePos x="0" y="0"/>
             <wp:positionH relativeFrom="column">
-              <wp:posOffset>2719705</wp:posOffset>
+              <wp:posOffset>786130</wp:posOffset>
             </wp:positionH>
             <wp:positionV relativeFrom="paragraph">
-              <wp:posOffset>80010</wp:posOffset>
+              <wp:posOffset>64770</wp:posOffset>
             </wp:positionV>
             <wp:extent cx="2571750" cy="1672590"/>
             <wp:effectExtent l="0" t="0" r="0" b="3810"/>
@@ -283,7 +283,7 @@
         <w:rPr>
           <w:noProof/>
         </w:rPr>
-        <w:t>11 avril 2018</w:t>
+        <w:t>19 avril 2018</w:t>
       </w:r>
       <w:r>
         <w:fldChar w:fldCharType="end"/>
@@ -364,7 +364,7 @@
             <w:rPr>
               <w:noProof/>
             </w:rPr>
-            <w:instrText>HYPERLINK \l "_Toc511209019"</w:instrText>
+            <w:instrText>HYPERLINK \l "_Toc511917887"</w:instrText>
           </w:r>
           <w:r>
             <w:rPr>
@@ -429,7 +429,7 @@
               <w:noProof/>
               <w:webHidden/>
             </w:rPr>
-            <w:instrText xml:space="preserve"> PAGEREF _Toc511209019 \h </w:instrText>
+            <w:instrText xml:space="preserve"> PAGEREF _Toc511917887 \h </w:instrText>
           </w:r>
           <w:r>
             <w:rPr>
@@ -479,7 +479,7 @@
               <w:sz w:val="22"/>
             </w:rPr>
           </w:pPr>
-          <w:hyperlink w:anchor="_Toc511209020" w:history="1">
+          <w:hyperlink w:anchor="_Toc511917888" w:history="1">
             <w:r>
               <w:rPr>
                 <w:rStyle w:val="Lienhypertexte"/>
@@ -521,7 +521,7 @@
                 <w:noProof/>
                 <w:webHidden/>
               </w:rPr>
-              <w:instrText xml:space="preserve"> PAGEREF _Toc511209020 \h </w:instrText>
+              <w:instrText xml:space="preserve"> PAGEREF _Toc511917888 \h </w:instrText>
             </w:r>
             <w:r>
               <w:rPr>
@@ -565,7 +565,7 @@
               <w:sz w:val="22"/>
             </w:rPr>
           </w:pPr>
-          <w:hyperlink w:anchor="_Toc511209021" w:history="1">
+          <w:hyperlink w:anchor="_Toc511917889" w:history="1">
             <w:r>
               <w:rPr>
                 <w:rStyle w:val="Lienhypertexte"/>
@@ -607,7 +607,7 @@
                 <w:noProof/>
                 <w:webHidden/>
               </w:rPr>
-              <w:instrText xml:space="preserve"> PAGEREF _Toc511209021 \h </w:instrText>
+              <w:instrText xml:space="preserve"> PAGEREF _Toc511917889 \h </w:instrText>
             </w:r>
             <w:r>
               <w:rPr>
@@ -651,7 +651,7 @@
               <w:sz w:val="22"/>
             </w:rPr>
           </w:pPr>
-          <w:hyperlink w:anchor="_Toc511209022" w:history="1">
+          <w:hyperlink w:anchor="_Toc511917890" w:history="1">
             <w:r>
               <w:rPr>
                 <w:rStyle w:val="Lienhypertexte"/>
@@ -693,7 +693,7 @@
                 <w:noProof/>
                 <w:webHidden/>
               </w:rPr>
-              <w:instrText xml:space="preserve"> PAGEREF _Toc511209022 \h </w:instrText>
+              <w:instrText xml:space="preserve"> PAGEREF _Toc511917890 \h </w:instrText>
             </w:r>
             <w:r>
               <w:rPr>
@@ -737,7 +737,7 @@
               <w:sz w:val="22"/>
             </w:rPr>
           </w:pPr>
-          <w:hyperlink w:anchor="_Toc511209023" w:history="1">
+          <w:hyperlink w:anchor="_Toc511917891" w:history="1">
             <w:r>
               <w:rPr>
                 <w:rStyle w:val="Lienhypertexte"/>
@@ -779,7 +779,7 @@
                 <w:noProof/>
                 <w:webHidden/>
               </w:rPr>
-              <w:instrText xml:space="preserve"> PAGEREF _Toc511209023 \h </w:instrText>
+              <w:instrText xml:space="preserve"> PAGEREF _Toc511917891 \h </w:instrText>
             </w:r>
             <w:r>
               <w:rPr>
@@ -823,7 +823,7 @@
               <w:sz w:val="22"/>
             </w:rPr>
           </w:pPr>
-          <w:hyperlink w:anchor="_Toc511209024" w:history="1">
+          <w:hyperlink w:anchor="_Toc511917892" w:history="1">
             <w:r>
               <w:rPr>
                 <w:rStyle w:val="Lienhypertexte"/>
@@ -865,7 +865,7 @@
                 <w:noProof/>
                 <w:webHidden/>
               </w:rPr>
-              <w:instrText xml:space="preserve"> PAGEREF _Toc511209024 \h </w:instrText>
+              <w:instrText xml:space="preserve"> PAGEREF _Toc511917892 \h </w:instrText>
             </w:r>
             <w:r>
               <w:rPr>
@@ -909,7 +909,7 @@
               <w:sz w:val="22"/>
             </w:rPr>
           </w:pPr>
-          <w:hyperlink w:anchor="_Toc511209025" w:history="1">
+          <w:hyperlink w:anchor="_Toc511917893" w:history="1">
             <w:r>
               <w:rPr>
                 <w:rStyle w:val="Lienhypertexte"/>
@@ -951,7 +951,7 @@
                 <w:noProof/>
                 <w:webHidden/>
               </w:rPr>
-              <w:instrText xml:space="preserve"> PAGEREF _Toc511209025 \h </w:instrText>
+              <w:instrText xml:space="preserve"> PAGEREF _Toc511917893 \h </w:instrText>
             </w:r>
             <w:r>
               <w:rPr>
@@ -995,7 +995,7 @@
               <w:sz w:val="22"/>
             </w:rPr>
           </w:pPr>
-          <w:hyperlink w:anchor="_Toc511209026" w:history="1">
+          <w:hyperlink w:anchor="_Toc511917894" w:history="1">
             <w:r>
               <w:rPr>
                 <w:rStyle w:val="Lienhypertexte"/>
@@ -1037,7 +1037,7 @@
                 <w:noProof/>
                 <w:webHidden/>
               </w:rPr>
-              <w:instrText xml:space="preserve"> PAGEREF _Toc511209026 \h </w:instrText>
+              <w:instrText xml:space="preserve"> PAGEREF _Toc511917894 \h </w:instrText>
             </w:r>
             <w:r>
               <w:rPr>
@@ -1081,7 +1081,7 @@
               <w:sz w:val="22"/>
             </w:rPr>
           </w:pPr>
-          <w:hyperlink w:anchor="_Toc511209027" w:history="1">
+          <w:hyperlink w:anchor="_Toc511917895" w:history="1">
             <w:r>
               <w:rPr>
                 <w:rStyle w:val="Lienhypertexte"/>
@@ -1123,7 +1123,7 @@
                 <w:noProof/>
                 <w:webHidden/>
               </w:rPr>
-              <w:instrText xml:space="preserve"> PAGEREF _Toc511209027 \h </w:instrText>
+              <w:instrText xml:space="preserve"> PAGEREF _Toc511917895 \h </w:instrText>
             </w:r>
             <w:r>
               <w:rPr>
@@ -1167,7 +1167,7 @@
               <w:sz w:val="22"/>
             </w:rPr>
           </w:pPr>
-          <w:hyperlink w:anchor="_Toc511209028" w:history="1">
+          <w:hyperlink w:anchor="_Toc511917896" w:history="1">
             <w:r>
               <w:rPr>
                 <w:rStyle w:val="Lienhypertexte"/>
@@ -1209,7 +1209,7 @@
                 <w:noProof/>
                 <w:webHidden/>
               </w:rPr>
-              <w:instrText xml:space="preserve"> PAGEREF _Toc511209028 \h </w:instrText>
+              <w:instrText xml:space="preserve"> PAGEREF _Toc511917896 \h </w:instrText>
             </w:r>
             <w:r>
               <w:rPr>
@@ -1253,7 +1253,7 @@
               <w:sz w:val="22"/>
             </w:rPr>
           </w:pPr>
-          <w:hyperlink w:anchor="_Toc511209029" w:history="1">
+          <w:hyperlink w:anchor="_Toc511917897" w:history="1">
             <w:r>
               <w:rPr>
                 <w:rStyle w:val="Lienhypertexte"/>
@@ -1295,7 +1295,7 @@
                 <w:noProof/>
                 <w:webHidden/>
               </w:rPr>
-              <w:instrText xml:space="preserve"> PAGEREF _Toc511209029 \h </w:instrText>
+              <w:instrText xml:space="preserve"> PAGEREF _Toc511917897 \h </w:instrText>
             </w:r>
             <w:r>
               <w:rPr>
@@ -1339,7 +1339,7 @@
               <w:sz w:val="22"/>
             </w:rPr>
           </w:pPr>
-          <w:hyperlink w:anchor="_Toc511209030" w:history="1">
+          <w:hyperlink w:anchor="_Toc511917898" w:history="1">
             <w:r>
               <w:rPr>
                 <w:rStyle w:val="Lienhypertexte"/>
@@ -1381,7 +1381,7 @@
                 <w:noProof/>
                 <w:webHidden/>
               </w:rPr>
-              <w:instrText xml:space="preserve"> PAGEREF _Toc511209030 \h </w:instrText>
+              <w:instrText xml:space="preserve"> PAGEREF _Toc511917898 \h </w:instrText>
             </w:r>
             <w:r>
               <w:rPr>
@@ -1425,7 +1425,7 @@
               <w:sz w:val="22"/>
             </w:rPr>
           </w:pPr>
-          <w:hyperlink w:anchor="_Toc511209031" w:history="1">
+          <w:hyperlink w:anchor="_Toc511917899" w:history="1">
             <w:r>
               <w:rPr>
                 <w:rStyle w:val="Lienhypertexte"/>
@@ -1467,7 +1467,7 @@
                 <w:noProof/>
                 <w:webHidden/>
               </w:rPr>
-              <w:instrText xml:space="preserve"> PAGEREF _Toc511209031 \h </w:instrText>
+              <w:instrText xml:space="preserve"> PAGEREF _Toc511917899 \h </w:instrText>
             </w:r>
             <w:r>
               <w:rPr>
@@ -1511,7 +1511,7 @@
               <w:sz w:val="22"/>
             </w:rPr>
           </w:pPr>
-          <w:hyperlink w:anchor="_Toc511209032" w:history="1">
+          <w:hyperlink w:anchor="_Toc511917900" w:history="1">
             <w:r>
               <w:rPr>
                 <w:rStyle w:val="Lienhypertexte"/>
@@ -1553,7 +1553,7 @@
                 <w:noProof/>
                 <w:webHidden/>
               </w:rPr>
-              <w:instrText xml:space="preserve"> PAGEREF _Toc511209032 \h </w:instrText>
+              <w:instrText xml:space="preserve"> PAGEREF _Toc511917900 \h </w:instrText>
             </w:r>
             <w:r>
               <w:rPr>
@@ -1597,7 +1597,7 @@
               <w:sz w:val="22"/>
             </w:rPr>
           </w:pPr>
-          <w:hyperlink w:anchor="_Toc511209033" w:history="1">
+          <w:hyperlink w:anchor="_Toc511917901" w:history="1">
             <w:r>
               <w:rPr>
                 <w:rStyle w:val="Lienhypertexte"/>
@@ -1639,7 +1639,7 @@
                 <w:noProof/>
                 <w:webHidden/>
               </w:rPr>
-              <w:instrText xml:space="preserve"> PAGEREF _Toc511209033 \h </w:instrText>
+              <w:instrText xml:space="preserve"> PAGEREF _Toc511917901 \h </w:instrText>
             </w:r>
             <w:r>
               <w:rPr>
@@ -1683,7 +1683,7 @@
               <w:sz w:val="22"/>
             </w:rPr>
           </w:pPr>
-          <w:hyperlink w:anchor="_Toc511209034" w:history="1">
+          <w:hyperlink w:anchor="_Toc511917902" w:history="1">
             <w:r>
               <w:rPr>
                 <w:rStyle w:val="Lienhypertexte"/>
@@ -1725,7 +1725,7 @@
                 <w:noProof/>
                 <w:webHidden/>
               </w:rPr>
-              <w:instrText xml:space="preserve"> PAGEREF _Toc511209034 \h </w:instrText>
+              <w:instrText xml:space="preserve"> PAGEREF _Toc511917902 \h </w:instrText>
             </w:r>
             <w:r>
               <w:rPr>
@@ -1769,7 +1769,7 @@
               <w:sz w:val="22"/>
             </w:rPr>
           </w:pPr>
-          <w:hyperlink w:anchor="_Toc511209035" w:history="1">
+          <w:hyperlink w:anchor="_Toc511917903" w:history="1">
             <w:r>
               <w:rPr>
                 <w:rStyle w:val="Lienhypertexte"/>
@@ -1811,7 +1811,7 @@
                 <w:noProof/>
                 <w:webHidden/>
               </w:rPr>
-              <w:instrText xml:space="preserve"> PAGEREF _Toc511209035 \h </w:instrText>
+              <w:instrText xml:space="preserve"> PAGEREF _Toc511917903 \h </w:instrText>
             </w:r>
             <w:r>
               <w:rPr>
@@ -1855,7 +1855,7 @@
               <w:sz w:val="22"/>
             </w:rPr>
           </w:pPr>
-          <w:hyperlink w:anchor="_Toc511209036" w:history="1">
+          <w:hyperlink w:anchor="_Toc511917904" w:history="1">
             <w:r>
               <w:rPr>
                 <w:rStyle w:val="Lienhypertexte"/>
@@ -1897,7 +1897,7 @@
                 <w:noProof/>
                 <w:webHidden/>
               </w:rPr>
-              <w:instrText xml:space="preserve"> PAGEREF _Toc511209036 \h </w:instrText>
+              <w:instrText xml:space="preserve"> PAGEREF _Toc511917904 \h </w:instrText>
             </w:r>
             <w:r>
               <w:rPr>
@@ -1941,7 +1941,7 @@
               <w:sz w:val="22"/>
             </w:rPr>
           </w:pPr>
-          <w:hyperlink w:anchor="_Toc511209037" w:history="1">
+          <w:hyperlink w:anchor="_Toc511917905" w:history="1">
             <w:r>
               <w:rPr>
                 <w:rStyle w:val="Lienhypertexte"/>
@@ -1983,7 +1983,7 @@
                 <w:noProof/>
                 <w:webHidden/>
               </w:rPr>
-              <w:instrText xml:space="preserve"> PAGEREF _Toc511209037 \h </w:instrText>
+              <w:instrText xml:space="preserve"> PAGEREF _Toc511917905 \h </w:instrText>
             </w:r>
             <w:r>
               <w:rPr>
@@ -2027,7 +2027,7 @@
               <w:sz w:val="22"/>
             </w:rPr>
           </w:pPr>
-          <w:hyperlink w:anchor="_Toc511209038" w:history="1">
+          <w:hyperlink w:anchor="_Toc511917906" w:history="1">
             <w:r>
               <w:rPr>
                 <w:rStyle w:val="Lienhypertexte"/>
@@ -2069,7 +2069,7 @@
                 <w:noProof/>
                 <w:webHidden/>
               </w:rPr>
-              <w:instrText xml:space="preserve"> PAGEREF _Toc511209038 \h </w:instrText>
+              <w:instrText xml:space="preserve"> PAGEREF _Toc511917906 \h </w:instrText>
             </w:r>
             <w:r>
               <w:rPr>
@@ -2090,6 +2090,178 @@
                 <w:webHidden/>
               </w:rPr>
               <w:t>10</w:t>
+            </w:r>
+            <w:r>
+              <w:rPr>
+                <w:noProof/>
+                <w:webHidden/>
+              </w:rPr>
+              <w:fldChar w:fldCharType="end"/>
+            </w:r>
+          </w:hyperlink>
+        </w:p>
+        <w:p>
+          <w:pPr>
+            <w:pStyle w:val="TM2"/>
+            <w:tabs>
+              <w:tab w:val="left" w:pos="880"/>
+              <w:tab w:val="right" w:leader="dot" w:pos="9062"/>
+            </w:tabs>
+            <w:rPr>
+              <w:rFonts w:asciiTheme="minorHAnsi" w:hAnsiTheme="minorHAnsi" w:cstheme="minorBidi"/>
+              <w:noProof/>
+              <w:sz w:val="22"/>
+            </w:rPr>
+          </w:pPr>
+          <w:hyperlink w:anchor="_Toc511917907" w:history="1">
+            <w:r>
+              <w:rPr>
+                <w:rStyle w:val="Lienhypertexte"/>
+                <w:noProof/>
+              </w:rPr>
+              <w:t>1.2.</w:t>
+            </w:r>
+            <w:r>
+              <w:rPr>
+                <w:rFonts w:asciiTheme="minorHAnsi" w:hAnsiTheme="minorHAnsi" w:cstheme="minorBidi"/>
+                <w:noProof/>
+                <w:sz w:val="22"/>
+              </w:rPr>
+              <w:tab/>
+            </w:r>
+            <w:r>
+              <w:rPr>
+                <w:rStyle w:val="Lienhypertexte"/>
+                <w:noProof/>
+              </w:rPr>
+              <w:t>19 mai 2018</w:t>
+            </w:r>
+            <w:r>
+              <w:rPr>
+                <w:noProof/>
+                <w:webHidden/>
+              </w:rPr>
+              <w:tab/>
+            </w:r>
+            <w:r>
+              <w:rPr>
+                <w:noProof/>
+                <w:webHidden/>
+              </w:rPr>
+              <w:fldChar w:fldCharType="begin"/>
+            </w:r>
+            <w:r>
+              <w:rPr>
+                <w:noProof/>
+                <w:webHidden/>
+              </w:rPr>
+              <w:instrText xml:space="preserve"> PAGEREF _Toc511917907 \h </w:instrText>
+            </w:r>
+            <w:r>
+              <w:rPr>
+                <w:noProof/>
+                <w:webHidden/>
+              </w:rPr>
+            </w:r>
+            <w:r>
+              <w:rPr>
+                <w:noProof/>
+                <w:webHidden/>
+              </w:rPr>
+              <w:fldChar w:fldCharType="separate"/>
+            </w:r>
+            <w:r>
+              <w:rPr>
+                <w:noProof/>
+                <w:webHidden/>
+              </w:rPr>
+              <w:t>11</w:t>
+            </w:r>
+            <w:r>
+              <w:rPr>
+                <w:noProof/>
+                <w:webHidden/>
+              </w:rPr>
+              <w:fldChar w:fldCharType="end"/>
+            </w:r>
+          </w:hyperlink>
+        </w:p>
+        <w:p>
+          <w:pPr>
+            <w:pStyle w:val="TM3"/>
+            <w:tabs>
+              <w:tab w:val="left" w:pos="1320"/>
+              <w:tab w:val="right" w:leader="dot" w:pos="9062"/>
+            </w:tabs>
+            <w:rPr>
+              <w:rFonts w:asciiTheme="minorHAnsi" w:hAnsiTheme="minorHAnsi" w:cstheme="minorBidi"/>
+              <w:noProof/>
+              <w:sz w:val="22"/>
+            </w:rPr>
+          </w:pPr>
+          <w:hyperlink w:anchor="_Toc511917908" w:history="1">
+            <w:r>
+              <w:rPr>
+                <w:rStyle w:val="Lienhypertexte"/>
+                <w:noProof/>
+              </w:rPr>
+              <w:t>1.2.1.</w:t>
+            </w:r>
+            <w:r>
+              <w:rPr>
+                <w:rFonts w:asciiTheme="minorHAnsi" w:hAnsiTheme="minorHAnsi" w:cstheme="minorBidi"/>
+                <w:noProof/>
+                <w:sz w:val="22"/>
+              </w:rPr>
+              <w:tab/>
+            </w:r>
+            <w:r>
+              <w:rPr>
+                <w:rStyle w:val="Lienhypertexte"/>
+                <w:noProof/>
+              </w:rPr>
+              <w:t>Séance</w:t>
+            </w:r>
+            <w:r>
+              <w:rPr>
+                <w:noProof/>
+                <w:webHidden/>
+              </w:rPr>
+              <w:tab/>
+            </w:r>
+            <w:r>
+              <w:rPr>
+                <w:noProof/>
+                <w:webHidden/>
+              </w:rPr>
+              <w:fldChar w:fldCharType="begin"/>
+            </w:r>
+            <w:r>
+              <w:rPr>
+                <w:noProof/>
+                <w:webHidden/>
+              </w:rPr>
+              <w:instrText xml:space="preserve"> PAGEREF _Toc511917908 \h </w:instrText>
+            </w:r>
+            <w:r>
+              <w:rPr>
+                <w:noProof/>
+                <w:webHidden/>
+              </w:rPr>
+            </w:r>
+            <w:r>
+              <w:rPr>
+                <w:noProof/>
+                <w:webHidden/>
+              </w:rPr>
+              <w:fldChar w:fldCharType="separate"/>
+            </w:r>
+            <w:r>
+              <w:rPr>
+                <w:noProof/>
+                <w:webHidden/>
+              </w:rPr>
+              <w:t>11</w:t>
             </w:r>
             <w:r>
               <w:rPr>
@@ -2124,7 +2296,7 @@
       <w:pPr>
         <w:pStyle w:val="1Titregris"/>
       </w:pPr>
-      <w:bookmarkStart w:id="1" w:name="_Toc511209019"/>
+      <w:bookmarkStart w:id="1" w:name="_Toc511917887"/>
       <w:r>
         <w:lastRenderedPageBreak/>
         <w:t>Procès-verbal</w:t>
@@ -2135,7 +2307,7 @@
       <w:pPr>
         <w:pStyle w:val="11Soustitre"/>
       </w:pPr>
-      <w:bookmarkStart w:id="2" w:name="_Toc511209020"/>
+      <w:bookmarkStart w:id="2" w:name="_Toc511917888"/>
       <w:r>
         <w:t>21 février 2018</w:t>
       </w:r>
@@ -2145,7 +2317,7 @@
       <w:pPr>
         <w:pStyle w:val="111Soustitre"/>
       </w:pPr>
-      <w:bookmarkStart w:id="3" w:name="_Toc511209021"/>
+      <w:bookmarkStart w:id="3" w:name="_Toc511917889"/>
       <w:r>
         <w:t>Séance</w:t>
       </w:r>
@@ -2271,7 +2443,7 @@
       <w:pPr>
         <w:pStyle w:val="11Soustitre"/>
       </w:pPr>
-      <w:bookmarkStart w:id="4" w:name="_Toc511209022"/>
+      <w:bookmarkStart w:id="4" w:name="_Toc511917890"/>
       <w:r>
         <w:lastRenderedPageBreak/>
         <w:t>28 février 2018</w:t>
@@ -2282,7 +2454,7 @@
       <w:pPr>
         <w:pStyle w:val="111Soustitre"/>
       </w:pPr>
-      <w:bookmarkStart w:id="5" w:name="_Toc511209023"/>
+      <w:bookmarkStart w:id="5" w:name="_Toc511917891"/>
       <w:r>
         <w:t>Préparation</w:t>
       </w:r>
@@ -2484,7 +2656,7 @@
       <w:pPr>
         <w:pStyle w:val="111Soustitre"/>
       </w:pPr>
-      <w:bookmarkStart w:id="6" w:name="_Toc511209024"/>
+      <w:bookmarkStart w:id="6" w:name="_Toc511917892"/>
       <w:r>
         <w:t>Séance</w:t>
       </w:r>
@@ -3003,7 +3175,7 @@
           <w:numId w:val="1"/>
         </w:numPr>
       </w:pPr>
-      <w:bookmarkStart w:id="7" w:name="_Toc511209025"/>
+      <w:bookmarkStart w:id="7" w:name="_Toc511917893"/>
       <w:r>
         <w:lastRenderedPageBreak/>
         <w:t>7 mars 2018</w:t>
@@ -3018,7 +3190,7 @@
           <w:numId w:val="1"/>
         </w:numPr>
       </w:pPr>
-      <w:bookmarkStart w:id="8" w:name="_Toc511209026"/>
+      <w:bookmarkStart w:id="8" w:name="_Toc511917894"/>
       <w:r>
         <w:t>Préparation</w:t>
       </w:r>
@@ -3086,7 +3258,7 @@
           <w:numId w:val="1"/>
         </w:numPr>
       </w:pPr>
-      <w:bookmarkStart w:id="9" w:name="_Toc511209027"/>
+      <w:bookmarkStart w:id="9" w:name="_Toc511917895"/>
       <w:r>
         <w:t>Séance</w:t>
       </w:r>
@@ -3407,7 +3579,7 @@
           <w:numId w:val="38"/>
         </w:numPr>
       </w:pPr>
-      <w:bookmarkStart w:id="10" w:name="_Toc511209028"/>
+      <w:bookmarkStart w:id="10" w:name="_Toc511917896"/>
       <w:r>
         <w:lastRenderedPageBreak/>
         <w:t>14 mars 2018</w:t>
@@ -3422,7 +3594,7 @@
           <w:numId w:val="1"/>
         </w:numPr>
       </w:pPr>
-      <w:bookmarkStart w:id="11" w:name="_Toc511209029"/>
+      <w:bookmarkStart w:id="11" w:name="_Toc511917897"/>
       <w:r>
         <w:t>Préparation</w:t>
       </w:r>
@@ -3456,7 +3628,7 @@
       <w:pPr>
         <w:pStyle w:val="111Soustitre"/>
       </w:pPr>
-      <w:bookmarkStart w:id="12" w:name="_Toc511209030"/>
+      <w:bookmarkStart w:id="12" w:name="_Toc511917898"/>
       <w:r>
         <w:t>Séance</w:t>
       </w:r>
@@ -3765,7 +3937,7 @@
           <w:numId w:val="43"/>
         </w:numPr>
       </w:pPr>
-      <w:bookmarkStart w:id="13" w:name="_Toc511209031"/>
+      <w:bookmarkStart w:id="13" w:name="_Toc511917899"/>
       <w:r>
         <w:lastRenderedPageBreak/>
         <w:t>21 mars 2018</w:t>
@@ -3780,7 +3952,7 @@
           <w:numId w:val="1"/>
         </w:numPr>
       </w:pPr>
-      <w:bookmarkStart w:id="14" w:name="_Toc511209032"/>
+      <w:bookmarkStart w:id="14" w:name="_Toc511917900"/>
       <w:r>
         <w:t>Séance</w:t>
       </w:r>
@@ -3987,7 +4159,7 @@
           <w:numId w:val="44"/>
         </w:numPr>
       </w:pPr>
-      <w:bookmarkStart w:id="15" w:name="_Toc511209033"/>
+      <w:bookmarkStart w:id="15" w:name="_Toc511917901"/>
       <w:r>
         <w:lastRenderedPageBreak/>
         <w:t>28 mars 2018</w:t>
@@ -3998,7 +4170,7 @@
       <w:pPr>
         <w:pStyle w:val="111Soustitre"/>
       </w:pPr>
-      <w:bookmarkStart w:id="16" w:name="_Toc511209034"/>
+      <w:bookmarkStart w:id="16" w:name="_Toc511917902"/>
       <w:r>
         <w:t>Séance</w:t>
       </w:r>
@@ -4131,7 +4303,7 @@
           <w:numId w:val="46"/>
         </w:numPr>
       </w:pPr>
-      <w:bookmarkStart w:id="17" w:name="_Toc511209035"/>
+      <w:bookmarkStart w:id="17" w:name="_Toc511917903"/>
       <w:r>
         <w:lastRenderedPageBreak/>
         <w:t>4 mai 2018</w:t>
@@ -4142,7 +4314,7 @@
       <w:pPr>
         <w:pStyle w:val="111Soustitre"/>
       </w:pPr>
-      <w:bookmarkStart w:id="18" w:name="_Toc511209036"/>
+      <w:bookmarkStart w:id="18" w:name="_Toc511917904"/>
       <w:r>
         <w:t>Séance</w:t>
       </w:r>
@@ -4308,7 +4480,7 @@
           <w:numId w:val="49"/>
         </w:numPr>
       </w:pPr>
-      <w:bookmarkStart w:id="19" w:name="_Toc511209037"/>
+      <w:bookmarkStart w:id="19" w:name="_Toc511917905"/>
       <w:r>
         <w:lastRenderedPageBreak/>
         <w:t>4 mai 2018</w:t>
@@ -4319,7 +4491,7 @@
       <w:pPr>
         <w:pStyle w:val="111Soustitre"/>
       </w:pPr>
-      <w:bookmarkStart w:id="20" w:name="_Toc511209038"/>
+      <w:bookmarkStart w:id="20" w:name="_Toc511917906"/>
       <w:r>
         <w:t>Séance</w:t>
       </w:r>
@@ -4459,10 +4631,222 @@
         <w:rPr>
           <w:rStyle w:val="Emphaseintense"/>
         </w:rPr>
-        <w:t>le 18 mai 2018 à 9h30</w:t>
-      </w:r>
-    </w:p>
-    <w:p/>
+        <w:t>le 19 mai 2018 à 10</w:t>
+      </w:r>
+      <w:r>
+        <w:rPr>
+          <w:rStyle w:val="Emphaseintense"/>
+        </w:rPr>
+        <w:t>h30</w:t>
+      </w:r>
+    </w:p>
+    <w:p>
+      <w:pPr>
+        <w:spacing w:after="160" w:line="259" w:lineRule="auto"/>
+        <w:jc w:val="left"/>
+        <w:rPr>
+          <w:rStyle w:val="Emphaseintense"/>
+          <w:i w:val="0"/>
+          <w:iCs w:val="0"/>
+        </w:rPr>
+      </w:pPr>
+      <w:r>
+        <w:rPr>
+          <w:rStyle w:val="Emphaseintense"/>
+        </w:rPr>
+        <w:br w:type="page"/>
+      </w:r>
+    </w:p>
+    <w:p>
+      <w:pPr>
+        <w:pStyle w:val="11Soustitre"/>
+        <w:numPr>
+          <w:ilvl w:val="1"/>
+          <w:numId w:val="49"/>
+        </w:numPr>
+      </w:pPr>
+      <w:bookmarkStart w:id="21" w:name="_Toc511917907"/>
+      <w:r>
+        <w:lastRenderedPageBreak/>
+        <w:t>19</w:t>
+      </w:r>
+      <w:r>
+        <w:t xml:space="preserve"> mai 2018</w:t>
+      </w:r>
+      <w:bookmarkEnd w:id="21"/>
+    </w:p>
+    <w:p>
+      <w:pPr>
+        <w:pStyle w:val="111Soustitre"/>
+      </w:pPr>
+      <w:bookmarkStart w:id="22" w:name="_Toc511917908"/>
+      <w:r>
+        <w:t>Séance</w:t>
+      </w:r>
+      <w:bookmarkEnd w:id="22"/>
+    </w:p>
+    <w:p>
+      <w:pPr>
+        <w:pStyle w:val="Paragraphedeliste"/>
+        <w:numPr>
+          <w:ilvl w:val="0"/>
+          <w:numId w:val="48"/>
+        </w:numPr>
+      </w:pPr>
+      <w:r>
+        <w:t>Le projet avance bien, quelques ajustements.</w:t>
+      </w:r>
+    </w:p>
+    <w:p>
+      <w:pPr>
+        <w:pStyle w:val="Paragraphedeliste"/>
+        <w:numPr>
+          <w:ilvl w:val="0"/>
+          <w:numId w:val="48"/>
+        </w:numPr>
+      </w:pPr>
+      <w:r>
+        <w:t>Etat de l’avancement de chacun</w:t>
+      </w:r>
+      <w:r>
+        <w:sym w:font="Wingdings" w:char="F0E0"/>
+      </w:r>
+      <w:r>
+        <w:t xml:space="preserve"> ok.</w:t>
+      </w:r>
+    </w:p>
+    <w:p>
+      <w:pPr>
+        <w:pStyle w:val="Paragraphedeliste"/>
+        <w:numPr>
+          <w:ilvl w:val="0"/>
+          <w:numId w:val="48"/>
+        </w:numPr>
+      </w:pPr>
+      <w:r>
+        <w:t>Définition de tâches futures de chacun.</w:t>
+      </w:r>
+    </w:p>
+    <w:p>
+      <w:pPr>
+        <w:pStyle w:val="Paragraphedeliste"/>
+        <w:numPr>
+          <w:ilvl w:val="0"/>
+          <w:numId w:val="48"/>
+        </w:numPr>
+      </w:pPr>
+      <w:r>
+        <w:t xml:space="preserve">Quentin a fait un tableau des transformations </w:t>
+      </w:r>
+      <w:r>
+        <w:t xml:space="preserve">de la déviation de la verticale. </w:t>
+      </w:r>
+      <w:r>
+        <w:t xml:space="preserve">Cela permettra à Hugo de comprendre et coder le fichier de transformation </w:t>
+      </w:r>
+      <w:r>
+        <w:t>correctement.</w:t>
+      </w:r>
+    </w:p>
+    <w:p>
+      <w:pPr>
+        <w:rPr>
+          <w:rStyle w:val="lev"/>
+        </w:rPr>
+      </w:pPr>
+      <w:r>
+        <w:rPr>
+          <w:rStyle w:val="lev"/>
+        </w:rPr>
+        <w:t>A faire :</w:t>
+      </w:r>
+    </w:p>
+    <w:p>
+      <w:pPr>
+        <w:pStyle w:val="Paragraphedeliste"/>
+        <w:numPr>
+          <w:ilvl w:val="0"/>
+          <w:numId w:val="48"/>
+        </w:numPr>
+        <w:rPr>
+          <w:rStyle w:val="lev"/>
+          <w:b w:val="0"/>
+          <w:bCs w:val="0"/>
+        </w:rPr>
+      </w:pPr>
+      <w:r>
+        <w:rPr>
+          <w:rStyle w:val="lev"/>
+        </w:rPr>
+        <w:t xml:space="preserve">Quentin et Bruno regardent </w:t>
+      </w:r>
+      <w:r>
+        <w:rPr>
+          <w:rStyle w:val="lev"/>
+        </w:rPr>
+        <w:t>pour éliminer les « echo » dans le fichier de transformation avec l’API de la dll. Ils regardent aussi pour traiter les erreurs suite à une transformation pas possible selon les coordonnées introduites par l’utilisateur.</w:t>
+      </w:r>
+    </w:p>
+    <w:p>
+      <w:pPr>
+        <w:pStyle w:val="Paragraphedeliste"/>
+        <w:numPr>
+          <w:ilvl w:val="0"/>
+          <w:numId w:val="48"/>
+        </w:numPr>
+        <w:rPr>
+          <w:rStyle w:val="lev"/>
+          <w:b w:val="0"/>
+          <w:bCs w:val="0"/>
+        </w:rPr>
+      </w:pPr>
+      <w:r>
+        <w:rPr>
+          <w:rStyle w:val="lev"/>
+        </w:rPr>
+        <w:t xml:space="preserve">Hugo et Benoit </w:t>
+      </w:r>
+      <w:r>
+        <w:rPr>
+          <w:rStyle w:val="lev"/>
+        </w:rPr>
+        <w:t xml:space="preserve"> regardent pour faire 1 – 2 pages d’explication et de schéma de ce qu’ils ont fait pour le mettre dans le rapport que Bruno et Quentin doivent rendre. Ils regardent pour introduire le calcul de la déviation de la verticale avec AJAX.</w:t>
+      </w:r>
+    </w:p>
+    <w:p>
+      <w:pPr>
+        <w:pStyle w:val="Citationintense"/>
+        <w:ind w:left="0"/>
+        <w:rPr>
+          <w:i w:val="0"/>
+          <w:iCs w:val="0"/>
+        </w:rPr>
+      </w:pPr>
+      <w:r>
+        <w:rPr>
+          <w:rStyle w:val="Emphaseintense"/>
+        </w:rPr>
+        <w:t xml:space="preserve">Prochaine séance </w:t>
+      </w:r>
+      <w:r>
+        <w:rPr>
+          <w:rStyle w:val="Emphaseintense"/>
+        </w:rPr>
+        <w:t>le 25</w:t>
+      </w:r>
+      <w:r>
+        <w:rPr>
+          <w:rStyle w:val="Emphaseintense"/>
+        </w:rPr>
+        <w:t xml:space="preserve"> mai 2018 à 9h3</w:t>
+      </w:r>
+      <w:r>
+        <w:rPr>
+          <w:rStyle w:val="Emphaseintense"/>
+        </w:rPr>
+        <w:t>0</w:t>
+      </w:r>
+    </w:p>
     <w:sectPr>
       <w:headerReference w:type="default" r:id="rId15"/>
       <w:footerReference w:type="default" r:id="rId16"/>
@@ -4948,7 +5332,7 @@
               <w:noProof/>
               <w:lang w:val="fr-FR" w:eastAsia="fr-CH"/>
             </w:rPr>
-            <w:t>10</w:t>
+            <w:t>2</w:t>
           </w:r>
           <w:r>
             <w:rPr>
@@ -5355,7 +5739,7 @@
       <w:rPr>
         <w:noProof/>
       </w:rPr>
-      <w:t>11.04.2018</w:t>
+      <w:t>19.04.2018</w:t>
     </w:r>
     <w:r>
       <w:fldChar w:fldCharType="end"/>
@@ -11419,7 +11803,7 @@
 </file>
 
 <file path=customXml/itemProps1.xml><?xml version="1.0" encoding="utf-8"?>
-<ds:datastoreItem xmlns:ds="http://schemas.openxmlformats.org/officeDocument/2006/customXml" ds:itemID="{07EC0300-91E3-4CD7-AC3E-A2DFD6143643}">
+<ds:datastoreItem xmlns:ds="http://schemas.openxmlformats.org/officeDocument/2006/customXml" ds:itemID="{5CE6A295-F6FB-4C71-8383-113028406B3C}">
   <ds:schemaRefs>
     <ds:schemaRef ds:uri="http://schemas.openxmlformats.org/officeDocument/2006/bibliography"/>
   </ds:schemaRefs>

--- a/docs/PV_Seance.docx
+++ b/docs/PV_Seance.docx
@@ -283,7 +283,7 @@
         <w:rPr>
           <w:noProof/>
         </w:rPr>
-        <w:t>19 avril 2018</w:t>
+        <w:t>25 avril 2018</w:t>
       </w:r>
       <w:r>
         <w:fldChar w:fldCharType="end"/>
@@ -344,127 +344,80 @@
           <w:r>
             <w:fldChar w:fldCharType="separate"/>
           </w:r>
-          <w:bookmarkStart w:id="0" w:name="_GoBack"/>
-          <w:bookmarkEnd w:id="0"/>
-          <w:r>
-            <w:rPr>
-              <w:rStyle w:val="Lienhypertexte"/>
-              <w:noProof/>
-            </w:rPr>
-            <w:fldChar w:fldCharType="begin"/>
-          </w:r>
-          <w:r>
-            <w:rPr>
-              <w:rStyle w:val="Lienhypertexte"/>
-              <w:noProof/>
-            </w:rPr>
-            <w:instrText xml:space="preserve"> </w:instrText>
-          </w:r>
-          <w:r>
-            <w:rPr>
-              <w:noProof/>
-            </w:rPr>
-            <w:instrText>HYPERLINK \l "_Toc511917887"</w:instrText>
-          </w:r>
-          <w:r>
-            <w:rPr>
-              <w:rStyle w:val="Lienhypertexte"/>
-              <w:noProof/>
-            </w:rPr>
-            <w:instrText xml:space="preserve"> </w:instrText>
-          </w:r>
-          <w:r>
-            <w:rPr>
-              <w:rStyle w:val="Lienhypertexte"/>
-              <w:noProof/>
-            </w:rPr>
-          </w:r>
-          <w:r>
-            <w:rPr>
-              <w:rStyle w:val="Lienhypertexte"/>
-              <w:noProof/>
-            </w:rPr>
-            <w:fldChar w:fldCharType="separate"/>
-          </w:r>
-          <w:r>
-            <w:rPr>
-              <w:rStyle w:val="Lienhypertexte"/>
-              <w:noProof/>
-            </w:rPr>
-            <w:t>1.</w:t>
-          </w:r>
-          <w:r>
-            <w:rPr>
-              <w:rFonts w:asciiTheme="minorHAnsi" w:hAnsiTheme="minorHAnsi" w:cstheme="minorBidi"/>
-              <w:b w:val="0"/>
-              <w:caps w:val="0"/>
-              <w:noProof/>
-              <w:sz w:val="22"/>
-            </w:rPr>
-            <w:tab/>
-          </w:r>
-          <w:r>
-            <w:rPr>
-              <w:rStyle w:val="Lienhypertexte"/>
-              <w:noProof/>
-            </w:rPr>
-            <w:t>Procès-verbal</w:t>
-          </w:r>
-          <w:r>
-            <w:rPr>
-              <w:noProof/>
-              <w:webHidden/>
-            </w:rPr>
-            <w:tab/>
-          </w:r>
-          <w:r>
-            <w:rPr>
-              <w:noProof/>
-              <w:webHidden/>
-            </w:rPr>
-            <w:fldChar w:fldCharType="begin"/>
-          </w:r>
-          <w:r>
-            <w:rPr>
-              <w:noProof/>
-              <w:webHidden/>
-            </w:rPr>
-            <w:instrText xml:space="preserve"> PAGEREF _Toc511917887 \h </w:instrText>
-          </w:r>
-          <w:r>
-            <w:rPr>
-              <w:noProof/>
-              <w:webHidden/>
-            </w:rPr>
-          </w:r>
-          <w:r>
-            <w:rPr>
-              <w:noProof/>
-              <w:webHidden/>
-            </w:rPr>
-            <w:fldChar w:fldCharType="separate"/>
-          </w:r>
-          <w:r>
-            <w:rPr>
-              <w:noProof/>
-              <w:webHidden/>
-            </w:rPr>
-            <w:t>2</w:t>
-          </w:r>
-          <w:r>
-            <w:rPr>
-              <w:noProof/>
-              <w:webHidden/>
-            </w:rPr>
-            <w:fldChar w:fldCharType="end"/>
-          </w:r>
-          <w:r>
-            <w:rPr>
-              <w:rStyle w:val="Lienhypertexte"/>
-              <w:noProof/>
-            </w:rPr>
-            <w:fldChar w:fldCharType="end"/>
-          </w:r>
+          <w:hyperlink w:anchor="_Toc511917887" w:history="1">
+            <w:r>
+              <w:rPr>
+                <w:rStyle w:val="Lienhypertexte"/>
+                <w:noProof/>
+              </w:rPr>
+              <w:t>1.</w:t>
+            </w:r>
+            <w:r>
+              <w:rPr>
+                <w:rFonts w:asciiTheme="minorHAnsi" w:hAnsiTheme="minorHAnsi" w:cstheme="minorBidi"/>
+                <w:b w:val="0"/>
+                <w:caps w:val="0"/>
+                <w:noProof/>
+                <w:sz w:val="22"/>
+              </w:rPr>
+              <w:tab/>
+            </w:r>
+            <w:r>
+              <w:rPr>
+                <w:rStyle w:val="Lienhypertexte"/>
+                <w:noProof/>
+              </w:rPr>
+              <w:t>Procès-verbal</w:t>
+            </w:r>
+            <w:r>
+              <w:rPr>
+                <w:noProof/>
+                <w:webHidden/>
+              </w:rPr>
+              <w:tab/>
+            </w:r>
+            <w:r>
+              <w:rPr>
+                <w:noProof/>
+                <w:webHidden/>
+              </w:rPr>
+              <w:fldChar w:fldCharType="begin"/>
+            </w:r>
+            <w:r>
+              <w:rPr>
+                <w:noProof/>
+                <w:webHidden/>
+              </w:rPr>
+              <w:instrText xml:space="preserve"> PAGEREF _Toc511917887 \h </w:instrText>
+            </w:r>
+            <w:r>
+              <w:rPr>
+                <w:noProof/>
+                <w:webHidden/>
+              </w:rPr>
+            </w:r>
+            <w:r>
+              <w:rPr>
+                <w:noProof/>
+                <w:webHidden/>
+              </w:rPr>
+              <w:fldChar w:fldCharType="separate"/>
+            </w:r>
+            <w:r>
+              <w:rPr>
+                <w:noProof/>
+                <w:webHidden/>
+              </w:rPr>
+              <w:t>2</w:t>
+            </w:r>
+            <w:r>
+              <w:rPr>
+                <w:noProof/>
+                <w:webHidden/>
+              </w:rPr>
+              <w:fldChar w:fldCharType="end"/>
+            </w:r>
+          </w:hyperlink>
         </w:p>
         <w:p>
           <w:pPr>
@@ -2296,32 +2249,32 @@
       <w:pPr>
         <w:pStyle w:val="1Titregris"/>
       </w:pPr>
-      <w:bookmarkStart w:id="1" w:name="_Toc511917887"/>
+      <w:bookmarkStart w:id="0" w:name="_Toc511917887"/>
       <w:r>
         <w:lastRenderedPageBreak/>
         <w:t>Procès-verbal</w:t>
       </w:r>
+      <w:bookmarkEnd w:id="0"/>
+    </w:p>
+    <w:p>
+      <w:pPr>
+        <w:pStyle w:val="11Soustitre"/>
+      </w:pPr>
+      <w:bookmarkStart w:id="1" w:name="_Toc511917888"/>
+      <w:r>
+        <w:t>21 février 2018</w:t>
+      </w:r>
       <w:bookmarkEnd w:id="1"/>
     </w:p>
     <w:p>
       <w:pPr>
-        <w:pStyle w:val="11Soustitre"/>
-      </w:pPr>
-      <w:bookmarkStart w:id="2" w:name="_Toc511917888"/>
-      <w:r>
-        <w:t>21 février 2018</w:t>
+        <w:pStyle w:val="111Soustitre"/>
+      </w:pPr>
+      <w:bookmarkStart w:id="2" w:name="_Toc511917889"/>
+      <w:r>
+        <w:t>Séance</w:t>
       </w:r>
       <w:bookmarkEnd w:id="2"/>
-    </w:p>
-    <w:p>
-      <w:pPr>
-        <w:pStyle w:val="111Soustitre"/>
-      </w:pPr>
-      <w:bookmarkStart w:id="3" w:name="_Toc511917889"/>
-      <w:r>
-        <w:t>Séance</w:t>
-      </w:r>
-      <w:bookmarkEnd w:id="3"/>
     </w:p>
     <w:p>
       <w:pPr>
@@ -2443,22 +2396,22 @@
       <w:pPr>
         <w:pStyle w:val="11Soustitre"/>
       </w:pPr>
-      <w:bookmarkStart w:id="4" w:name="_Toc511917890"/>
+      <w:bookmarkStart w:id="3" w:name="_Toc511917890"/>
       <w:r>
         <w:lastRenderedPageBreak/>
         <w:t>28 février 2018</w:t>
       </w:r>
+      <w:bookmarkEnd w:id="3"/>
+    </w:p>
+    <w:p>
+      <w:pPr>
+        <w:pStyle w:val="111Soustitre"/>
+      </w:pPr>
+      <w:bookmarkStart w:id="4" w:name="_Toc511917891"/>
+      <w:r>
+        <w:t>Préparation</w:t>
+      </w:r>
       <w:bookmarkEnd w:id="4"/>
-    </w:p>
-    <w:p>
-      <w:pPr>
-        <w:pStyle w:val="111Soustitre"/>
-      </w:pPr>
-      <w:bookmarkStart w:id="5" w:name="_Toc511917891"/>
-      <w:r>
-        <w:t>Préparation</w:t>
-      </w:r>
-      <w:bookmarkEnd w:id="5"/>
     </w:p>
     <w:p>
       <w:pPr>
@@ -2656,11 +2609,11 @@
       <w:pPr>
         <w:pStyle w:val="111Soustitre"/>
       </w:pPr>
-      <w:bookmarkStart w:id="6" w:name="_Toc511917892"/>
+      <w:bookmarkStart w:id="5" w:name="_Toc511917892"/>
       <w:r>
         <w:t>Séance</w:t>
       </w:r>
-      <w:bookmarkEnd w:id="6"/>
+      <w:bookmarkEnd w:id="5"/>
     </w:p>
     <w:p>
       <w:pPr>
@@ -3175,12 +3128,12 @@
           <w:numId w:val="1"/>
         </w:numPr>
       </w:pPr>
-      <w:bookmarkStart w:id="7" w:name="_Toc511917893"/>
+      <w:bookmarkStart w:id="6" w:name="_Toc511917893"/>
       <w:r>
         <w:lastRenderedPageBreak/>
         <w:t>7 mars 2018</w:t>
       </w:r>
-      <w:bookmarkEnd w:id="7"/>
+      <w:bookmarkEnd w:id="6"/>
     </w:p>
     <w:p>
       <w:pPr>
@@ -3190,11 +3143,11 @@
           <w:numId w:val="1"/>
         </w:numPr>
       </w:pPr>
-      <w:bookmarkStart w:id="8" w:name="_Toc511917894"/>
+      <w:bookmarkStart w:id="7" w:name="_Toc511917894"/>
       <w:r>
         <w:t>Préparation</w:t>
       </w:r>
-      <w:bookmarkEnd w:id="8"/>
+      <w:bookmarkEnd w:id="7"/>
     </w:p>
     <w:p>
       <w:pPr>
@@ -3258,11 +3211,11 @@
           <w:numId w:val="1"/>
         </w:numPr>
       </w:pPr>
-      <w:bookmarkStart w:id="9" w:name="_Toc511917895"/>
+      <w:bookmarkStart w:id="8" w:name="_Toc511917895"/>
       <w:r>
         <w:t>Séance</w:t>
       </w:r>
-      <w:bookmarkEnd w:id="9"/>
+      <w:bookmarkEnd w:id="8"/>
     </w:p>
     <w:p>
       <w:pPr>
@@ -3579,12 +3532,12 @@
           <w:numId w:val="38"/>
         </w:numPr>
       </w:pPr>
-      <w:bookmarkStart w:id="10" w:name="_Toc511917896"/>
+      <w:bookmarkStart w:id="9" w:name="_Toc511917896"/>
       <w:r>
         <w:lastRenderedPageBreak/>
         <w:t>14 mars 2018</w:t>
       </w:r>
-      <w:bookmarkEnd w:id="10"/>
+      <w:bookmarkEnd w:id="9"/>
     </w:p>
     <w:p>
       <w:pPr>
@@ -3594,11 +3547,11 @@
           <w:numId w:val="1"/>
         </w:numPr>
       </w:pPr>
-      <w:bookmarkStart w:id="11" w:name="_Toc511917897"/>
+      <w:bookmarkStart w:id="10" w:name="_Toc511917897"/>
       <w:r>
         <w:t>Préparation</w:t>
       </w:r>
-      <w:bookmarkEnd w:id="11"/>
+      <w:bookmarkEnd w:id="10"/>
     </w:p>
     <w:p>
       <w:pPr>
@@ -3628,11 +3581,11 @@
       <w:pPr>
         <w:pStyle w:val="111Soustitre"/>
       </w:pPr>
-      <w:bookmarkStart w:id="12" w:name="_Toc511917898"/>
+      <w:bookmarkStart w:id="11" w:name="_Toc511917898"/>
       <w:r>
         <w:t>Séance</w:t>
       </w:r>
-      <w:bookmarkEnd w:id="12"/>
+      <w:bookmarkEnd w:id="11"/>
     </w:p>
     <w:p>
       <w:pPr>
@@ -3937,12 +3890,12 @@
           <w:numId w:val="43"/>
         </w:numPr>
       </w:pPr>
-      <w:bookmarkStart w:id="13" w:name="_Toc511917899"/>
+      <w:bookmarkStart w:id="12" w:name="_Toc511917899"/>
       <w:r>
         <w:lastRenderedPageBreak/>
         <w:t>21 mars 2018</w:t>
       </w:r>
-      <w:bookmarkEnd w:id="13"/>
+      <w:bookmarkEnd w:id="12"/>
     </w:p>
     <w:p>
       <w:pPr>
@@ -3952,11 +3905,11 @@
           <w:numId w:val="1"/>
         </w:numPr>
       </w:pPr>
-      <w:bookmarkStart w:id="14" w:name="_Toc511917900"/>
+      <w:bookmarkStart w:id="13" w:name="_Toc511917900"/>
       <w:r>
         <w:t>Séance</w:t>
       </w:r>
-      <w:bookmarkEnd w:id="14"/>
+      <w:bookmarkEnd w:id="13"/>
     </w:p>
     <w:p>
       <w:pPr>
@@ -4159,22 +4112,22 @@
           <w:numId w:val="44"/>
         </w:numPr>
       </w:pPr>
-      <w:bookmarkStart w:id="15" w:name="_Toc511917901"/>
+      <w:bookmarkStart w:id="14" w:name="_Toc511917901"/>
       <w:r>
         <w:lastRenderedPageBreak/>
         <w:t>28 mars 2018</w:t>
       </w:r>
+      <w:bookmarkEnd w:id="14"/>
+    </w:p>
+    <w:p>
+      <w:pPr>
+        <w:pStyle w:val="111Soustitre"/>
+      </w:pPr>
+      <w:bookmarkStart w:id="15" w:name="_Toc511917902"/>
+      <w:r>
+        <w:t>Séance</w:t>
+      </w:r>
       <w:bookmarkEnd w:id="15"/>
-    </w:p>
-    <w:p>
-      <w:pPr>
-        <w:pStyle w:val="111Soustitre"/>
-      </w:pPr>
-      <w:bookmarkStart w:id="16" w:name="_Toc511917902"/>
-      <w:r>
-        <w:t>Séance</w:t>
-      </w:r>
-      <w:bookmarkEnd w:id="16"/>
     </w:p>
     <w:p>
       <w:pPr>
@@ -4275,7 +4228,21 @@
         <w:rPr>
           <w:rStyle w:val="Emphaseintense"/>
         </w:rPr>
-        <w:t>le 4 mai 2018 à 15h15</w:t>
+        <w:t xml:space="preserve">le 4 </w:t>
+      </w:r>
+      <w:r>
+        <w:rPr>
+          <w:rStyle w:val="Emphaseintense"/>
+        </w:rPr>
+        <w:t>avril</w:t>
+      </w:r>
+      <w:bookmarkStart w:id="16" w:name="_GoBack"/>
+      <w:bookmarkEnd w:id="16"/>
+      <w:r>
+        <w:rPr>
+          <w:rStyle w:val="Emphaseintense"/>
+        </w:rPr>
+        <w:t xml:space="preserve"> 2018 à 15h15</w:t>
       </w:r>
     </w:p>
     <w:p>
@@ -4469,7 +4436,19 @@
         <w:rPr>
           <w:rStyle w:val="Emphaseintense"/>
         </w:rPr>
-        <w:t>le 11 mai 2018 à 9h30</w:t>
+        <w:t xml:space="preserve">le 11 </w:t>
+      </w:r>
+      <w:r>
+        <w:rPr>
+          <w:rStyle w:val="Emphaseintense"/>
+        </w:rPr>
+        <w:t>avril</w:t>
+      </w:r>
+      <w:r>
+        <w:rPr>
+          <w:rStyle w:val="Emphaseintense"/>
+        </w:rPr>
+        <w:t xml:space="preserve"> 2018 à 9h30</w:t>
       </w:r>
     </w:p>
     <w:p>
@@ -4631,7 +4610,19 @@
         <w:rPr>
           <w:rStyle w:val="Emphaseintense"/>
         </w:rPr>
-        <w:t>le 19 mai 2018 à 10</w:t>
+        <w:t xml:space="preserve">le 19 </w:t>
+      </w:r>
+      <w:r>
+        <w:rPr>
+          <w:rStyle w:val="Emphaseintense"/>
+        </w:rPr>
+        <w:t>avril</w:t>
+      </w:r>
+      <w:r>
+        <w:rPr>
+          <w:rStyle w:val="Emphaseintense"/>
+        </w:rPr>
+        <w:t xml:space="preserve"> 2018 à 10</w:t>
       </w:r>
       <w:r>
         <w:rPr>
@@ -4668,10 +4659,7 @@
       <w:bookmarkStart w:id="21" w:name="_Toc511917907"/>
       <w:r>
         <w:lastRenderedPageBreak/>
-        <w:t>19</w:t>
-      </w:r>
-      <w:r>
-        <w:t xml:space="preserve"> mai 2018</w:t>
+        <w:t>19 mai 2018</w:t>
       </w:r>
       <w:bookmarkEnd w:id="21"/>
     </w:p>
@@ -4736,13 +4724,7 @@
         </w:numPr>
       </w:pPr>
       <w:r>
-        <w:t xml:space="preserve">Quentin a fait un tableau des transformations </w:t>
-      </w:r>
-      <w:r>
-        <w:t xml:space="preserve">de la déviation de la verticale. </w:t>
-      </w:r>
-      <w:r>
-        <w:t xml:space="preserve">Cela permettra à Hugo de comprendre et coder le fichier de transformation </w:t>
+        <w:t xml:space="preserve">Quentin a fait un tableau des transformations de la déviation de la verticale. Cela permettra à Hugo de comprendre et coder le fichier de transformation </w:t>
       </w:r>
       <w:r>
         <w:t>correctement.</w:t>
@@ -4818,6 +4800,52 @@
         <w:pStyle w:val="Citationintense"/>
         <w:ind w:left="0"/>
         <w:rPr>
+          <w:rStyle w:val="Emphaseintense"/>
+        </w:rPr>
+      </w:pPr>
+      <w:r>
+        <w:rPr>
+          <w:rStyle w:val="Emphaseintense"/>
+        </w:rPr>
+        <w:t xml:space="preserve">Prochaine séance </w:t>
+      </w:r>
+      <w:r>
+        <w:rPr>
+          <w:rStyle w:val="Emphaseintense"/>
+        </w:rPr>
+        <w:t>le 25</w:t>
+      </w:r>
+      <w:r>
+        <w:rPr>
+          <w:rStyle w:val="Emphaseintense"/>
+        </w:rPr>
+        <w:t xml:space="preserve"> </w:t>
+      </w:r>
+      <w:r>
+        <w:rPr>
+          <w:rStyle w:val="Emphaseintense"/>
+        </w:rPr>
+        <w:t>avril</w:t>
+      </w:r>
+      <w:r>
+        <w:rPr>
+          <w:rStyle w:val="Emphaseintense"/>
+        </w:rPr>
+        <w:t xml:space="preserve"> 2018 à 9h3</w:t>
+      </w:r>
+      <w:r>
+        <w:rPr>
+          <w:rStyle w:val="Emphaseintense"/>
+        </w:rPr>
+        <w:t>0</w:t>
+      </w:r>
+    </w:p>
+    <w:p>
+      <w:pPr>
+        <w:spacing w:after="160" w:line="259" w:lineRule="auto"/>
+        <w:jc w:val="left"/>
+        <w:rPr>
+          <w:rStyle w:val="Emphaseintense"/>
           <w:i w:val="0"/>
           <w:iCs w:val="0"/>
         </w:rPr>
@@ -4826,25 +4854,119 @@
         <w:rPr>
           <w:rStyle w:val="Emphaseintense"/>
         </w:rPr>
+        <w:br w:type="page"/>
+      </w:r>
+    </w:p>
+    <w:p>
+      <w:pPr>
+        <w:pStyle w:val="11Soustitre"/>
+        <w:numPr>
+          <w:ilvl w:val="1"/>
+          <w:numId w:val="49"/>
+        </w:numPr>
+      </w:pPr>
+      <w:r>
+        <w:lastRenderedPageBreak/>
+        <w:t>19 mai 2018</w:t>
+      </w:r>
+    </w:p>
+    <w:p>
+      <w:pPr>
+        <w:pStyle w:val="111Soustitre"/>
+      </w:pPr>
+      <w:r>
+        <w:t>Séance</w:t>
+      </w:r>
+    </w:p>
+    <w:p>
+      <w:pPr>
+        <w:pStyle w:val="Paragraphedeliste"/>
+        <w:numPr>
+          <w:ilvl w:val="0"/>
+          <w:numId w:val="48"/>
+        </w:numPr>
+      </w:pPr>
+      <w:r>
+        <w:t>Session utilisateur</w:t>
+      </w:r>
+    </w:p>
+    <w:p>
+      <w:pPr>
+        <w:pStyle w:val="Paragraphedeliste"/>
+        <w:numPr>
+          <w:ilvl w:val="0"/>
+          <w:numId w:val="48"/>
+        </w:numPr>
+      </w:pPr>
+      <w:r>
+        <w:t>Renvoi les variables en php, post, javascript ?</w:t>
+      </w:r>
+    </w:p>
+    <w:p>
+      <w:pPr>
+        <w:rPr>
+          <w:rStyle w:val="lev"/>
+        </w:rPr>
+      </w:pPr>
+      <w:r>
+        <w:rPr>
+          <w:rStyle w:val="lev"/>
+        </w:rPr>
+        <w:t>A faire :</w:t>
+      </w:r>
+    </w:p>
+    <w:p>
+      <w:pPr>
+        <w:pStyle w:val="Paragraphedeliste"/>
+        <w:numPr>
+          <w:ilvl w:val="0"/>
+          <w:numId w:val="48"/>
+        </w:numPr>
+        <w:rPr>
+          <w:rStyle w:val="lev"/>
+          <w:b w:val="0"/>
+          <w:bCs w:val="0"/>
+        </w:rPr>
+      </w:pPr>
+      <w:r>
+        <w:rPr>
+          <w:rStyle w:val="lev"/>
+        </w:rPr>
+        <w:t>X</w:t>
+      </w:r>
+    </w:p>
+    <w:p>
+      <w:pPr>
+        <w:pStyle w:val="Citationintense"/>
+        <w:ind w:left="0"/>
+        <w:rPr>
+          <w:i w:val="0"/>
+          <w:iCs w:val="0"/>
+        </w:rPr>
+      </w:pPr>
+      <w:r>
+        <w:rPr>
+          <w:rStyle w:val="Emphaseintense"/>
+        </w:rPr>
         <w:t xml:space="preserve">Prochaine séance </w:t>
       </w:r>
       <w:r>
         <w:rPr>
           <w:rStyle w:val="Emphaseintense"/>
         </w:rPr>
-        <w:t>le 25</w:t>
+        <w:t xml:space="preserve">le </w:t>
       </w:r>
       <w:r>
         <w:rPr>
           <w:rStyle w:val="Emphaseintense"/>
         </w:rPr>
-        <w:t xml:space="preserve"> mai 2018 à 9h3</w:t>
+        <w:t>2 mai</w:t>
       </w:r>
       <w:r>
         <w:rPr>
           <w:rStyle w:val="Emphaseintense"/>
         </w:rPr>
-        <w:t>0</w:t>
+        <w:t xml:space="preserve"> 2018 à 9h30</w:t>
       </w:r>
     </w:p>
     <w:sectPr>
@@ -5332,7 +5454,7 @@
               <w:noProof/>
               <w:lang w:val="fr-FR" w:eastAsia="fr-CH"/>
             </w:rPr>
-            <w:t>2</w:t>
+            <w:t>4</w:t>
           </w:r>
           <w:r>
             <w:rPr>
@@ -5739,7 +5861,7 @@
       <w:rPr>
         <w:noProof/>
       </w:rPr>
-      <w:t>19.04.2018</w:t>
+      <w:t>25.04.2018</w:t>
     </w:r>
     <w:r>
       <w:fldChar w:fldCharType="end"/>
@@ -11803,7 +11925,7 @@
 </file>
 
 <file path=customXml/itemProps1.xml><?xml version="1.0" encoding="utf-8"?>
-<ds:datastoreItem xmlns:ds="http://schemas.openxmlformats.org/officeDocument/2006/customXml" ds:itemID="{5CE6A295-F6FB-4C71-8383-113028406B3C}">
+<ds:datastoreItem xmlns:ds="http://schemas.openxmlformats.org/officeDocument/2006/customXml" ds:itemID="{DF3EB193-5D59-4494-B5FB-FD62D03B7FFB}">
   <ds:schemaRefs>
     <ds:schemaRef ds:uri="http://schemas.openxmlformats.org/officeDocument/2006/bibliography"/>
   </ds:schemaRefs>
